--- a/Project- Idle RPG! -Week_2.docx
+++ b/Project- Idle RPG! -Week_2.docx
@@ -4,38 +4,1143 @@
   <w:body>
     <w:p>
       <w:pPr>
-        <w:ind w:firstLine="720"/>
+        <w:pStyle w:val="Heading2"/>
+        <w:numPr>
+          <w:ilvl w:val="0"/>
+          <w:numId w:val="11"/>
+        </w:numPr>
       </w:pPr>
       <w:r>
-        <w:t>Mobile games have been moving toward idle gaming where the user can simply watch their character play the game without interacting themselves unless they choose to. The product owner, Angus Mc’Fife, has decided that he would like to jump on this trend and incorporate a bit of nostalgia. As developers have also been making pseudo-retro games by making art assets pixelated, Angus has decided that he’d one-up them all by creating a text-based idle RPG!</w:t>
+        <w:t>Modifications to Week 1 Deliverable:</w:t>
       </w:r>
     </w:p>
     <w:p>
       <w:pPr>
+        <w:pStyle w:val="ListParagraph"/>
+        <w:numPr>
+          <w:ilvl w:val="0"/>
+          <w:numId w:val="10"/>
+        </w:numPr>
+      </w:pPr>
+    </w:p>
+    <w:p>
+      <w:pPr>
         <w:pStyle w:val="Heading2"/>
+        <w:numPr>
+          <w:ilvl w:val="0"/>
+          <w:numId w:val="11"/>
+        </w:numPr>
       </w:pPr>
       <w:r>
-        <w:t>Requirements (with Priority Weights in parentheses; 1 = highest; 10 = lowest priority):</w:t>
+        <w:t>Use Cases</w:t>
+      </w:r>
+      <w:proofErr w:type="gramStart"/>
+      <w:r>
+        <w:t>: ::Note::</w:t>
+      </w:r>
+      <w:proofErr w:type="gramEnd"/>
+      <w:r>
+        <w:t xml:space="preserve"> Priority weights scale is 1-5 (1 is highest; 5 is lowest)</w:t>
       </w:r>
     </w:p>
     <w:p>
       <w:pPr>
+        <w:ind w:firstLine="720"/>
+      </w:pPr>
+      <w:r>
+        <w:t>UC1)</w:t>
+      </w:r>
+    </w:p>
+    <w:p>
+      <w:pPr>
         <w:pStyle w:val="ListParagraph"/>
         <w:numPr>
           <w:ilvl w:val="0"/>
-          <w:numId w:val="4"/>
+          <w:numId w:val="11"/>
         </w:numPr>
-      </w:pPr>
-      <w:proofErr w:type="gramStart"/>
+        <w:rPr>
+          <w:rFonts w:asciiTheme="majorHAnsi" w:eastAsiaTheme="majorEastAsia" w:hAnsiTheme="majorHAnsi" w:cstheme="majorBidi"/>
+          <w:color w:val="2F5496" w:themeColor="accent1" w:themeShade="BF"/>
+          <w:sz w:val="26"/>
+          <w:szCs w:val="26"/>
+        </w:rPr>
+      </w:pPr>
       <w:r>
-        <w:t>( 1</w:t>
-      </w:r>
-      <w:proofErr w:type="gramEnd"/>
-      <w:r>
-        <w:t xml:space="preserve"> ) </w:t>
+        <w:rPr>
+          <w:rFonts w:asciiTheme="majorHAnsi" w:eastAsiaTheme="majorEastAsia" w:hAnsiTheme="majorHAnsi" w:cstheme="majorBidi"/>
+          <w:color w:val="2F5496" w:themeColor="accent1" w:themeShade="BF"/>
+          <w:sz w:val="26"/>
+          <w:szCs w:val="26"/>
+        </w:rPr>
+        <w:t>Requirements – Use Case Traceability Matrix (An Example from the textbook</w:t>
       </w:r>
       <w:r>
-        <w:t>The Idle RPG will include an Auto-Pilot feature</w:t>
+        <w:rPr>
+          <w:rFonts w:asciiTheme="majorHAnsi" w:eastAsiaTheme="majorEastAsia" w:hAnsiTheme="majorHAnsi" w:cstheme="majorBidi"/>
+          <w:color w:val="2F5496" w:themeColor="accent1" w:themeShade="BF"/>
+          <w:sz w:val="26"/>
+          <w:szCs w:val="26"/>
+        </w:rPr>
+        <w:t xml:space="preserve"> </w:t>
+      </w:r>
+      <w:r>
+        <w:rPr>
+          <w:rFonts w:asciiTheme="majorHAnsi" w:eastAsiaTheme="majorEastAsia" w:hAnsiTheme="majorHAnsi" w:cstheme="majorBidi"/>
+          <w:color w:val="2F5496" w:themeColor="accent1" w:themeShade="BF"/>
+          <w:sz w:val="26"/>
+          <w:szCs w:val="26"/>
+        </w:rPr>
+        <w:t>which does not relate AT ALL to this GAM PUMP Example but shows the Matrix)</w:t>
+      </w:r>
+    </w:p>
+    <w:tbl>
+      <w:tblPr>
+        <w:tblStyle w:val="TableGrid"/>
+        <w:tblW w:w="0" w:type="auto"/>
+        <w:tblLook w:val="04A0" w:firstRow="1" w:lastRow="0" w:firstColumn="1" w:lastColumn="0" w:noHBand="0" w:noVBand="1"/>
+      </w:tblPr>
+      <w:tblGrid>
+        <w:gridCol w:w="1585"/>
+        <w:gridCol w:w="979"/>
+        <w:gridCol w:w="849"/>
+        <w:gridCol w:w="849"/>
+        <w:gridCol w:w="848"/>
+        <w:gridCol w:w="848"/>
+        <w:gridCol w:w="848"/>
+        <w:gridCol w:w="848"/>
+        <w:gridCol w:w="848"/>
+        <w:gridCol w:w="848"/>
+      </w:tblGrid>
+      <w:tr>
+        <w:tc>
+          <w:tcPr>
+            <w:tcW w:w="1585" w:type="dxa"/>
+          </w:tcPr>
+          <w:p>
+            <w:pPr>
+              <w:rPr>
+                <w:rFonts w:asciiTheme="majorHAnsi" w:eastAsiaTheme="majorEastAsia" w:hAnsiTheme="majorHAnsi" w:cstheme="majorBidi"/>
+                <w:color w:val="2F5496" w:themeColor="accent1" w:themeShade="BF"/>
+                <w:sz w:val="26"/>
+                <w:szCs w:val="26"/>
+              </w:rPr>
+            </w:pPr>
+            <w:r>
+              <w:rPr>
+                <w:rFonts w:asciiTheme="majorHAnsi" w:eastAsiaTheme="majorEastAsia" w:hAnsiTheme="majorHAnsi" w:cstheme="majorBidi"/>
+                <w:color w:val="2F5496" w:themeColor="accent1" w:themeShade="BF"/>
+                <w:sz w:val="26"/>
+                <w:szCs w:val="26"/>
+              </w:rPr>
+              <w:t>Requirement</w:t>
+            </w:r>
+          </w:p>
+        </w:tc>
+        <w:tc>
+          <w:tcPr>
+            <w:tcW w:w="979" w:type="dxa"/>
+          </w:tcPr>
+          <w:p>
+            <w:pPr>
+              <w:rPr>
+                <w:rFonts w:asciiTheme="majorHAnsi" w:eastAsiaTheme="majorEastAsia" w:hAnsiTheme="majorHAnsi" w:cstheme="majorBidi"/>
+                <w:color w:val="2F5496" w:themeColor="accent1" w:themeShade="BF"/>
+                <w:sz w:val="26"/>
+                <w:szCs w:val="26"/>
+              </w:rPr>
+            </w:pPr>
+            <w:r>
+              <w:rPr>
+                <w:rFonts w:asciiTheme="majorHAnsi" w:eastAsiaTheme="majorEastAsia" w:hAnsiTheme="majorHAnsi" w:cstheme="majorBidi"/>
+                <w:color w:val="2F5496" w:themeColor="accent1" w:themeShade="BF"/>
+                <w:sz w:val="26"/>
+                <w:szCs w:val="26"/>
+              </w:rPr>
+              <w:t>Priority</w:t>
+            </w:r>
+          </w:p>
+        </w:tc>
+        <w:tc>
+          <w:tcPr>
+            <w:tcW w:w="849" w:type="dxa"/>
+          </w:tcPr>
+          <w:p>
+            <w:pPr>
+              <w:rPr>
+                <w:rFonts w:asciiTheme="majorHAnsi" w:eastAsiaTheme="majorEastAsia" w:hAnsiTheme="majorHAnsi" w:cstheme="majorBidi"/>
+                <w:color w:val="2F5496" w:themeColor="accent1" w:themeShade="BF"/>
+                <w:sz w:val="26"/>
+                <w:szCs w:val="26"/>
+              </w:rPr>
+            </w:pPr>
+            <w:r>
+              <w:rPr>
+                <w:rFonts w:asciiTheme="majorHAnsi" w:eastAsiaTheme="majorEastAsia" w:hAnsiTheme="majorHAnsi" w:cstheme="majorBidi"/>
+                <w:color w:val="2F5496" w:themeColor="accent1" w:themeShade="BF"/>
+                <w:sz w:val="26"/>
+                <w:szCs w:val="26"/>
+              </w:rPr>
+              <w:t>UC1</w:t>
+            </w:r>
+          </w:p>
+        </w:tc>
+        <w:tc>
+          <w:tcPr>
+            <w:tcW w:w="849" w:type="dxa"/>
+          </w:tcPr>
+          <w:p>
+            <w:pPr>
+              <w:rPr>
+                <w:rFonts w:asciiTheme="majorHAnsi" w:eastAsiaTheme="majorEastAsia" w:hAnsiTheme="majorHAnsi" w:cstheme="majorBidi"/>
+                <w:color w:val="2F5496" w:themeColor="accent1" w:themeShade="BF"/>
+                <w:sz w:val="26"/>
+                <w:szCs w:val="26"/>
+              </w:rPr>
+            </w:pPr>
+            <w:r>
+              <w:rPr>
+                <w:rFonts w:asciiTheme="majorHAnsi" w:eastAsiaTheme="majorEastAsia" w:hAnsiTheme="majorHAnsi" w:cstheme="majorBidi"/>
+                <w:color w:val="2F5496" w:themeColor="accent1" w:themeShade="BF"/>
+                <w:sz w:val="26"/>
+                <w:szCs w:val="26"/>
+              </w:rPr>
+              <w:t>UC2</w:t>
+            </w:r>
+          </w:p>
+        </w:tc>
+        <w:tc>
+          <w:tcPr>
+            <w:tcW w:w="848" w:type="dxa"/>
+          </w:tcPr>
+          <w:p>
+            <w:pPr>
+              <w:rPr>
+                <w:rFonts w:asciiTheme="majorHAnsi" w:eastAsiaTheme="majorEastAsia" w:hAnsiTheme="majorHAnsi" w:cstheme="majorBidi"/>
+                <w:color w:val="2F5496" w:themeColor="accent1" w:themeShade="BF"/>
+                <w:sz w:val="26"/>
+                <w:szCs w:val="26"/>
+              </w:rPr>
+            </w:pPr>
+            <w:r>
+              <w:rPr>
+                <w:rFonts w:asciiTheme="majorHAnsi" w:eastAsiaTheme="majorEastAsia" w:hAnsiTheme="majorHAnsi" w:cstheme="majorBidi"/>
+                <w:color w:val="2F5496" w:themeColor="accent1" w:themeShade="BF"/>
+                <w:sz w:val="26"/>
+                <w:szCs w:val="26"/>
+              </w:rPr>
+              <w:t>UC3</w:t>
+            </w:r>
+          </w:p>
+        </w:tc>
+        <w:tc>
+          <w:tcPr>
+            <w:tcW w:w="848" w:type="dxa"/>
+          </w:tcPr>
+          <w:p>
+            <w:pPr>
+              <w:rPr>
+                <w:rFonts w:asciiTheme="majorHAnsi" w:eastAsiaTheme="majorEastAsia" w:hAnsiTheme="majorHAnsi" w:cstheme="majorBidi"/>
+                <w:color w:val="2F5496" w:themeColor="accent1" w:themeShade="BF"/>
+                <w:sz w:val="26"/>
+                <w:szCs w:val="26"/>
+              </w:rPr>
+            </w:pPr>
+            <w:r>
+              <w:rPr>
+                <w:rFonts w:asciiTheme="majorHAnsi" w:eastAsiaTheme="majorEastAsia" w:hAnsiTheme="majorHAnsi" w:cstheme="majorBidi"/>
+                <w:color w:val="2F5496" w:themeColor="accent1" w:themeShade="BF"/>
+                <w:sz w:val="26"/>
+                <w:szCs w:val="26"/>
+              </w:rPr>
+              <w:t>UC4</w:t>
+            </w:r>
+          </w:p>
+        </w:tc>
+        <w:tc>
+          <w:tcPr>
+            <w:tcW w:w="848" w:type="dxa"/>
+          </w:tcPr>
+          <w:p>
+            <w:pPr>
+              <w:rPr>
+                <w:rFonts w:asciiTheme="majorHAnsi" w:eastAsiaTheme="majorEastAsia" w:hAnsiTheme="majorHAnsi" w:cstheme="majorBidi"/>
+                <w:color w:val="2F5496" w:themeColor="accent1" w:themeShade="BF"/>
+                <w:sz w:val="26"/>
+                <w:szCs w:val="26"/>
+              </w:rPr>
+            </w:pPr>
+            <w:r>
+              <w:rPr>
+                <w:rFonts w:asciiTheme="majorHAnsi" w:eastAsiaTheme="majorEastAsia" w:hAnsiTheme="majorHAnsi" w:cstheme="majorBidi"/>
+                <w:color w:val="2F5496" w:themeColor="accent1" w:themeShade="BF"/>
+                <w:sz w:val="26"/>
+                <w:szCs w:val="26"/>
+              </w:rPr>
+              <w:t>UC5</w:t>
+            </w:r>
+          </w:p>
+        </w:tc>
+        <w:tc>
+          <w:tcPr>
+            <w:tcW w:w="848" w:type="dxa"/>
+          </w:tcPr>
+          <w:p>
+            <w:pPr>
+              <w:rPr>
+                <w:rFonts w:asciiTheme="majorHAnsi" w:eastAsiaTheme="majorEastAsia" w:hAnsiTheme="majorHAnsi" w:cstheme="majorBidi"/>
+                <w:color w:val="2F5496" w:themeColor="accent1" w:themeShade="BF"/>
+                <w:sz w:val="26"/>
+                <w:szCs w:val="26"/>
+              </w:rPr>
+            </w:pPr>
+            <w:r>
+              <w:rPr>
+                <w:rFonts w:asciiTheme="majorHAnsi" w:eastAsiaTheme="majorEastAsia" w:hAnsiTheme="majorHAnsi" w:cstheme="majorBidi"/>
+                <w:color w:val="2F5496" w:themeColor="accent1" w:themeShade="BF"/>
+                <w:sz w:val="26"/>
+                <w:szCs w:val="26"/>
+              </w:rPr>
+              <w:t>UC6</w:t>
+            </w:r>
+          </w:p>
+        </w:tc>
+        <w:tc>
+          <w:tcPr>
+            <w:tcW w:w="848" w:type="dxa"/>
+          </w:tcPr>
+          <w:p>
+            <w:pPr>
+              <w:rPr>
+                <w:rFonts w:asciiTheme="majorHAnsi" w:eastAsiaTheme="majorEastAsia" w:hAnsiTheme="majorHAnsi" w:cstheme="majorBidi"/>
+                <w:color w:val="2F5496" w:themeColor="accent1" w:themeShade="BF"/>
+                <w:sz w:val="26"/>
+                <w:szCs w:val="26"/>
+              </w:rPr>
+            </w:pPr>
+            <w:r>
+              <w:rPr>
+                <w:rFonts w:asciiTheme="majorHAnsi" w:eastAsiaTheme="majorEastAsia" w:hAnsiTheme="majorHAnsi" w:cstheme="majorBidi"/>
+                <w:color w:val="2F5496" w:themeColor="accent1" w:themeShade="BF"/>
+                <w:sz w:val="26"/>
+                <w:szCs w:val="26"/>
+              </w:rPr>
+              <w:t>UC7</w:t>
+            </w:r>
+          </w:p>
+        </w:tc>
+        <w:tc>
+          <w:tcPr>
+            <w:tcW w:w="848" w:type="dxa"/>
+          </w:tcPr>
+          <w:p>
+            <w:pPr>
+              <w:rPr>
+                <w:rFonts w:asciiTheme="majorHAnsi" w:eastAsiaTheme="majorEastAsia" w:hAnsiTheme="majorHAnsi" w:cstheme="majorBidi"/>
+                <w:color w:val="2F5496" w:themeColor="accent1" w:themeShade="BF"/>
+                <w:sz w:val="26"/>
+                <w:szCs w:val="26"/>
+              </w:rPr>
+            </w:pPr>
+            <w:r>
+              <w:rPr>
+                <w:rFonts w:asciiTheme="majorHAnsi" w:eastAsiaTheme="majorEastAsia" w:hAnsiTheme="majorHAnsi" w:cstheme="majorBidi"/>
+                <w:color w:val="2F5496" w:themeColor="accent1" w:themeShade="BF"/>
+                <w:sz w:val="26"/>
+                <w:szCs w:val="26"/>
+              </w:rPr>
+              <w:t>UC8</w:t>
+            </w:r>
+          </w:p>
+        </w:tc>
+      </w:tr>
+      <w:tr>
+        <w:tc>
+          <w:tcPr>
+            <w:tcW w:w="1585" w:type="dxa"/>
+          </w:tcPr>
+          <w:p>
+            <w:pPr>
+              <w:rPr>
+                <w:rFonts w:asciiTheme="majorHAnsi" w:eastAsiaTheme="majorEastAsia" w:hAnsiTheme="majorHAnsi" w:cstheme="majorBidi"/>
+                <w:color w:val="2F5496" w:themeColor="accent1" w:themeShade="BF"/>
+                <w:sz w:val="26"/>
+                <w:szCs w:val="26"/>
+              </w:rPr>
+            </w:pPr>
+          </w:p>
+        </w:tc>
+        <w:tc>
+          <w:tcPr>
+            <w:tcW w:w="979" w:type="dxa"/>
+          </w:tcPr>
+          <w:p>
+            <w:pPr>
+              <w:rPr>
+                <w:rFonts w:asciiTheme="majorHAnsi" w:eastAsiaTheme="majorEastAsia" w:hAnsiTheme="majorHAnsi" w:cstheme="majorBidi"/>
+                <w:color w:val="2F5496" w:themeColor="accent1" w:themeShade="BF"/>
+                <w:sz w:val="26"/>
+                <w:szCs w:val="26"/>
+              </w:rPr>
+            </w:pPr>
+          </w:p>
+        </w:tc>
+        <w:tc>
+          <w:tcPr>
+            <w:tcW w:w="849" w:type="dxa"/>
+          </w:tcPr>
+          <w:p>
+            <w:pPr>
+              <w:rPr>
+                <w:rFonts w:asciiTheme="majorHAnsi" w:eastAsiaTheme="majorEastAsia" w:hAnsiTheme="majorHAnsi" w:cstheme="majorBidi"/>
+                <w:color w:val="2F5496" w:themeColor="accent1" w:themeShade="BF"/>
+                <w:sz w:val="26"/>
+                <w:szCs w:val="26"/>
+              </w:rPr>
+            </w:pPr>
+          </w:p>
+        </w:tc>
+        <w:tc>
+          <w:tcPr>
+            <w:tcW w:w="849" w:type="dxa"/>
+          </w:tcPr>
+          <w:p>
+            <w:pPr>
+              <w:rPr>
+                <w:rFonts w:asciiTheme="majorHAnsi" w:eastAsiaTheme="majorEastAsia" w:hAnsiTheme="majorHAnsi" w:cstheme="majorBidi"/>
+                <w:color w:val="2F5496" w:themeColor="accent1" w:themeShade="BF"/>
+                <w:sz w:val="26"/>
+                <w:szCs w:val="26"/>
+              </w:rPr>
+            </w:pPr>
+          </w:p>
+        </w:tc>
+        <w:tc>
+          <w:tcPr>
+            <w:tcW w:w="848" w:type="dxa"/>
+          </w:tcPr>
+          <w:p>
+            <w:pPr>
+              <w:rPr>
+                <w:rFonts w:asciiTheme="majorHAnsi" w:eastAsiaTheme="majorEastAsia" w:hAnsiTheme="majorHAnsi" w:cstheme="majorBidi"/>
+                <w:color w:val="2F5496" w:themeColor="accent1" w:themeShade="BF"/>
+                <w:sz w:val="26"/>
+                <w:szCs w:val="26"/>
+              </w:rPr>
+            </w:pPr>
+          </w:p>
+        </w:tc>
+        <w:tc>
+          <w:tcPr>
+            <w:tcW w:w="848" w:type="dxa"/>
+          </w:tcPr>
+          <w:p>
+            <w:pPr>
+              <w:rPr>
+                <w:rFonts w:asciiTheme="majorHAnsi" w:eastAsiaTheme="majorEastAsia" w:hAnsiTheme="majorHAnsi" w:cstheme="majorBidi"/>
+                <w:color w:val="2F5496" w:themeColor="accent1" w:themeShade="BF"/>
+                <w:sz w:val="26"/>
+                <w:szCs w:val="26"/>
+              </w:rPr>
+            </w:pPr>
+          </w:p>
+        </w:tc>
+        <w:tc>
+          <w:tcPr>
+            <w:tcW w:w="848" w:type="dxa"/>
+          </w:tcPr>
+          <w:p>
+            <w:pPr>
+              <w:rPr>
+                <w:rFonts w:asciiTheme="majorHAnsi" w:eastAsiaTheme="majorEastAsia" w:hAnsiTheme="majorHAnsi" w:cstheme="majorBidi"/>
+                <w:color w:val="2F5496" w:themeColor="accent1" w:themeShade="BF"/>
+                <w:sz w:val="26"/>
+                <w:szCs w:val="26"/>
+              </w:rPr>
+            </w:pPr>
+          </w:p>
+        </w:tc>
+        <w:tc>
+          <w:tcPr>
+            <w:tcW w:w="848" w:type="dxa"/>
+          </w:tcPr>
+          <w:p>
+            <w:pPr>
+              <w:rPr>
+                <w:rFonts w:asciiTheme="majorHAnsi" w:eastAsiaTheme="majorEastAsia" w:hAnsiTheme="majorHAnsi" w:cstheme="majorBidi"/>
+                <w:color w:val="2F5496" w:themeColor="accent1" w:themeShade="BF"/>
+                <w:sz w:val="26"/>
+                <w:szCs w:val="26"/>
+              </w:rPr>
+            </w:pPr>
+          </w:p>
+        </w:tc>
+        <w:tc>
+          <w:tcPr>
+            <w:tcW w:w="848" w:type="dxa"/>
+          </w:tcPr>
+          <w:p>
+            <w:pPr>
+              <w:rPr>
+                <w:rFonts w:asciiTheme="majorHAnsi" w:eastAsiaTheme="majorEastAsia" w:hAnsiTheme="majorHAnsi" w:cstheme="majorBidi"/>
+                <w:color w:val="2F5496" w:themeColor="accent1" w:themeShade="BF"/>
+                <w:sz w:val="26"/>
+                <w:szCs w:val="26"/>
+              </w:rPr>
+            </w:pPr>
+          </w:p>
+        </w:tc>
+        <w:tc>
+          <w:tcPr>
+            <w:tcW w:w="848" w:type="dxa"/>
+          </w:tcPr>
+          <w:p>
+            <w:pPr>
+              <w:rPr>
+                <w:rFonts w:asciiTheme="majorHAnsi" w:eastAsiaTheme="majorEastAsia" w:hAnsiTheme="majorHAnsi" w:cstheme="majorBidi"/>
+                <w:color w:val="2F5496" w:themeColor="accent1" w:themeShade="BF"/>
+                <w:sz w:val="26"/>
+                <w:szCs w:val="26"/>
+              </w:rPr>
+            </w:pPr>
+          </w:p>
+        </w:tc>
+      </w:tr>
+      <w:tr>
+        <w:tc>
+          <w:tcPr>
+            <w:tcW w:w="1585" w:type="dxa"/>
+          </w:tcPr>
+          <w:p>
+            <w:pPr>
+              <w:rPr>
+                <w:rFonts w:asciiTheme="majorHAnsi" w:eastAsiaTheme="majorEastAsia" w:hAnsiTheme="majorHAnsi" w:cstheme="majorBidi"/>
+                <w:color w:val="2F5496" w:themeColor="accent1" w:themeShade="BF"/>
+                <w:sz w:val="26"/>
+                <w:szCs w:val="26"/>
+              </w:rPr>
+            </w:pPr>
+          </w:p>
+        </w:tc>
+        <w:tc>
+          <w:tcPr>
+            <w:tcW w:w="979" w:type="dxa"/>
+          </w:tcPr>
+          <w:p>
+            <w:pPr>
+              <w:rPr>
+                <w:rFonts w:asciiTheme="majorHAnsi" w:eastAsiaTheme="majorEastAsia" w:hAnsiTheme="majorHAnsi" w:cstheme="majorBidi"/>
+                <w:color w:val="2F5496" w:themeColor="accent1" w:themeShade="BF"/>
+                <w:sz w:val="26"/>
+                <w:szCs w:val="26"/>
+              </w:rPr>
+            </w:pPr>
+          </w:p>
+        </w:tc>
+        <w:tc>
+          <w:tcPr>
+            <w:tcW w:w="849" w:type="dxa"/>
+          </w:tcPr>
+          <w:p>
+            <w:pPr>
+              <w:rPr>
+                <w:rFonts w:asciiTheme="majorHAnsi" w:eastAsiaTheme="majorEastAsia" w:hAnsiTheme="majorHAnsi" w:cstheme="majorBidi"/>
+                <w:color w:val="2F5496" w:themeColor="accent1" w:themeShade="BF"/>
+                <w:sz w:val="26"/>
+                <w:szCs w:val="26"/>
+              </w:rPr>
+            </w:pPr>
+          </w:p>
+        </w:tc>
+        <w:tc>
+          <w:tcPr>
+            <w:tcW w:w="849" w:type="dxa"/>
+          </w:tcPr>
+          <w:p>
+            <w:pPr>
+              <w:rPr>
+                <w:rFonts w:asciiTheme="majorHAnsi" w:eastAsiaTheme="majorEastAsia" w:hAnsiTheme="majorHAnsi" w:cstheme="majorBidi"/>
+                <w:color w:val="2F5496" w:themeColor="accent1" w:themeShade="BF"/>
+                <w:sz w:val="26"/>
+                <w:szCs w:val="26"/>
+              </w:rPr>
+            </w:pPr>
+          </w:p>
+        </w:tc>
+        <w:tc>
+          <w:tcPr>
+            <w:tcW w:w="848" w:type="dxa"/>
+          </w:tcPr>
+          <w:p>
+            <w:pPr>
+              <w:rPr>
+                <w:rFonts w:asciiTheme="majorHAnsi" w:eastAsiaTheme="majorEastAsia" w:hAnsiTheme="majorHAnsi" w:cstheme="majorBidi"/>
+                <w:color w:val="2F5496" w:themeColor="accent1" w:themeShade="BF"/>
+                <w:sz w:val="26"/>
+                <w:szCs w:val="26"/>
+              </w:rPr>
+            </w:pPr>
+          </w:p>
+        </w:tc>
+        <w:tc>
+          <w:tcPr>
+            <w:tcW w:w="848" w:type="dxa"/>
+          </w:tcPr>
+          <w:p>
+            <w:pPr>
+              <w:rPr>
+                <w:rFonts w:asciiTheme="majorHAnsi" w:eastAsiaTheme="majorEastAsia" w:hAnsiTheme="majorHAnsi" w:cstheme="majorBidi"/>
+                <w:color w:val="2F5496" w:themeColor="accent1" w:themeShade="BF"/>
+                <w:sz w:val="26"/>
+                <w:szCs w:val="26"/>
+              </w:rPr>
+            </w:pPr>
+          </w:p>
+        </w:tc>
+        <w:tc>
+          <w:tcPr>
+            <w:tcW w:w="848" w:type="dxa"/>
+          </w:tcPr>
+          <w:p>
+            <w:pPr>
+              <w:rPr>
+                <w:rFonts w:asciiTheme="majorHAnsi" w:eastAsiaTheme="majorEastAsia" w:hAnsiTheme="majorHAnsi" w:cstheme="majorBidi"/>
+                <w:color w:val="2F5496" w:themeColor="accent1" w:themeShade="BF"/>
+                <w:sz w:val="26"/>
+                <w:szCs w:val="26"/>
+              </w:rPr>
+            </w:pPr>
+          </w:p>
+        </w:tc>
+        <w:tc>
+          <w:tcPr>
+            <w:tcW w:w="848" w:type="dxa"/>
+          </w:tcPr>
+          <w:p>
+            <w:pPr>
+              <w:rPr>
+                <w:rFonts w:asciiTheme="majorHAnsi" w:eastAsiaTheme="majorEastAsia" w:hAnsiTheme="majorHAnsi" w:cstheme="majorBidi"/>
+                <w:color w:val="2F5496" w:themeColor="accent1" w:themeShade="BF"/>
+                <w:sz w:val="26"/>
+                <w:szCs w:val="26"/>
+              </w:rPr>
+            </w:pPr>
+          </w:p>
+        </w:tc>
+        <w:tc>
+          <w:tcPr>
+            <w:tcW w:w="848" w:type="dxa"/>
+          </w:tcPr>
+          <w:p>
+            <w:pPr>
+              <w:rPr>
+                <w:rFonts w:asciiTheme="majorHAnsi" w:eastAsiaTheme="majorEastAsia" w:hAnsiTheme="majorHAnsi" w:cstheme="majorBidi"/>
+                <w:color w:val="2F5496" w:themeColor="accent1" w:themeShade="BF"/>
+                <w:sz w:val="26"/>
+                <w:szCs w:val="26"/>
+              </w:rPr>
+            </w:pPr>
+          </w:p>
+        </w:tc>
+        <w:tc>
+          <w:tcPr>
+            <w:tcW w:w="848" w:type="dxa"/>
+          </w:tcPr>
+          <w:p>
+            <w:pPr>
+              <w:rPr>
+                <w:rFonts w:asciiTheme="majorHAnsi" w:eastAsiaTheme="majorEastAsia" w:hAnsiTheme="majorHAnsi" w:cstheme="majorBidi"/>
+                <w:color w:val="2F5496" w:themeColor="accent1" w:themeShade="BF"/>
+                <w:sz w:val="26"/>
+                <w:szCs w:val="26"/>
+              </w:rPr>
+            </w:pPr>
+          </w:p>
+        </w:tc>
+      </w:tr>
+      <w:tr>
+        <w:tc>
+          <w:tcPr>
+            <w:tcW w:w="1585" w:type="dxa"/>
+          </w:tcPr>
+          <w:p>
+            <w:pPr>
+              <w:rPr>
+                <w:rFonts w:asciiTheme="majorHAnsi" w:eastAsiaTheme="majorEastAsia" w:hAnsiTheme="majorHAnsi" w:cstheme="majorBidi"/>
+                <w:color w:val="2F5496" w:themeColor="accent1" w:themeShade="BF"/>
+                <w:sz w:val="26"/>
+                <w:szCs w:val="26"/>
+              </w:rPr>
+            </w:pPr>
+          </w:p>
+        </w:tc>
+        <w:tc>
+          <w:tcPr>
+            <w:tcW w:w="979" w:type="dxa"/>
+          </w:tcPr>
+          <w:p>
+            <w:pPr>
+              <w:rPr>
+                <w:rFonts w:asciiTheme="majorHAnsi" w:eastAsiaTheme="majorEastAsia" w:hAnsiTheme="majorHAnsi" w:cstheme="majorBidi"/>
+                <w:color w:val="2F5496" w:themeColor="accent1" w:themeShade="BF"/>
+                <w:sz w:val="26"/>
+                <w:szCs w:val="26"/>
+              </w:rPr>
+            </w:pPr>
+          </w:p>
+        </w:tc>
+        <w:tc>
+          <w:tcPr>
+            <w:tcW w:w="849" w:type="dxa"/>
+          </w:tcPr>
+          <w:p>
+            <w:pPr>
+              <w:rPr>
+                <w:rFonts w:asciiTheme="majorHAnsi" w:eastAsiaTheme="majorEastAsia" w:hAnsiTheme="majorHAnsi" w:cstheme="majorBidi"/>
+                <w:color w:val="2F5496" w:themeColor="accent1" w:themeShade="BF"/>
+                <w:sz w:val="26"/>
+                <w:szCs w:val="26"/>
+              </w:rPr>
+            </w:pPr>
+          </w:p>
+        </w:tc>
+        <w:tc>
+          <w:tcPr>
+            <w:tcW w:w="849" w:type="dxa"/>
+          </w:tcPr>
+          <w:p>
+            <w:pPr>
+              <w:rPr>
+                <w:rFonts w:asciiTheme="majorHAnsi" w:eastAsiaTheme="majorEastAsia" w:hAnsiTheme="majorHAnsi" w:cstheme="majorBidi"/>
+                <w:color w:val="2F5496" w:themeColor="accent1" w:themeShade="BF"/>
+                <w:sz w:val="26"/>
+                <w:szCs w:val="26"/>
+              </w:rPr>
+            </w:pPr>
+          </w:p>
+        </w:tc>
+        <w:tc>
+          <w:tcPr>
+            <w:tcW w:w="848" w:type="dxa"/>
+          </w:tcPr>
+          <w:p>
+            <w:pPr>
+              <w:rPr>
+                <w:rFonts w:asciiTheme="majorHAnsi" w:eastAsiaTheme="majorEastAsia" w:hAnsiTheme="majorHAnsi" w:cstheme="majorBidi"/>
+                <w:color w:val="2F5496" w:themeColor="accent1" w:themeShade="BF"/>
+                <w:sz w:val="26"/>
+                <w:szCs w:val="26"/>
+              </w:rPr>
+            </w:pPr>
+          </w:p>
+        </w:tc>
+        <w:tc>
+          <w:tcPr>
+            <w:tcW w:w="848" w:type="dxa"/>
+          </w:tcPr>
+          <w:p>
+            <w:pPr>
+              <w:rPr>
+                <w:rFonts w:asciiTheme="majorHAnsi" w:eastAsiaTheme="majorEastAsia" w:hAnsiTheme="majorHAnsi" w:cstheme="majorBidi"/>
+                <w:color w:val="2F5496" w:themeColor="accent1" w:themeShade="BF"/>
+                <w:sz w:val="26"/>
+                <w:szCs w:val="26"/>
+              </w:rPr>
+            </w:pPr>
+          </w:p>
+        </w:tc>
+        <w:tc>
+          <w:tcPr>
+            <w:tcW w:w="848" w:type="dxa"/>
+          </w:tcPr>
+          <w:p>
+            <w:pPr>
+              <w:rPr>
+                <w:rFonts w:asciiTheme="majorHAnsi" w:eastAsiaTheme="majorEastAsia" w:hAnsiTheme="majorHAnsi" w:cstheme="majorBidi"/>
+                <w:color w:val="2F5496" w:themeColor="accent1" w:themeShade="BF"/>
+                <w:sz w:val="26"/>
+                <w:szCs w:val="26"/>
+              </w:rPr>
+            </w:pPr>
+          </w:p>
+        </w:tc>
+        <w:tc>
+          <w:tcPr>
+            <w:tcW w:w="848" w:type="dxa"/>
+          </w:tcPr>
+          <w:p>
+            <w:pPr>
+              <w:rPr>
+                <w:rFonts w:asciiTheme="majorHAnsi" w:eastAsiaTheme="majorEastAsia" w:hAnsiTheme="majorHAnsi" w:cstheme="majorBidi"/>
+                <w:color w:val="2F5496" w:themeColor="accent1" w:themeShade="BF"/>
+                <w:sz w:val="26"/>
+                <w:szCs w:val="26"/>
+              </w:rPr>
+            </w:pPr>
+          </w:p>
+        </w:tc>
+        <w:tc>
+          <w:tcPr>
+            <w:tcW w:w="848" w:type="dxa"/>
+          </w:tcPr>
+          <w:p>
+            <w:pPr>
+              <w:rPr>
+                <w:rFonts w:asciiTheme="majorHAnsi" w:eastAsiaTheme="majorEastAsia" w:hAnsiTheme="majorHAnsi" w:cstheme="majorBidi"/>
+                <w:color w:val="2F5496" w:themeColor="accent1" w:themeShade="BF"/>
+                <w:sz w:val="26"/>
+                <w:szCs w:val="26"/>
+              </w:rPr>
+            </w:pPr>
+          </w:p>
+        </w:tc>
+        <w:tc>
+          <w:tcPr>
+            <w:tcW w:w="848" w:type="dxa"/>
+          </w:tcPr>
+          <w:p>
+            <w:pPr>
+              <w:rPr>
+                <w:rFonts w:asciiTheme="majorHAnsi" w:eastAsiaTheme="majorEastAsia" w:hAnsiTheme="majorHAnsi" w:cstheme="majorBidi"/>
+                <w:color w:val="2F5496" w:themeColor="accent1" w:themeShade="BF"/>
+                <w:sz w:val="26"/>
+                <w:szCs w:val="26"/>
+              </w:rPr>
+            </w:pPr>
+          </w:p>
+        </w:tc>
+      </w:tr>
+      <w:tr>
+        <w:tc>
+          <w:tcPr>
+            <w:tcW w:w="1585" w:type="dxa"/>
+          </w:tcPr>
+          <w:p>
+            <w:pPr>
+              <w:rPr>
+                <w:rFonts w:asciiTheme="majorHAnsi" w:eastAsiaTheme="majorEastAsia" w:hAnsiTheme="majorHAnsi" w:cstheme="majorBidi"/>
+                <w:color w:val="2F5496" w:themeColor="accent1" w:themeShade="BF"/>
+                <w:sz w:val="26"/>
+                <w:szCs w:val="26"/>
+              </w:rPr>
+            </w:pPr>
+          </w:p>
+        </w:tc>
+        <w:tc>
+          <w:tcPr>
+            <w:tcW w:w="979" w:type="dxa"/>
+          </w:tcPr>
+          <w:p>
+            <w:pPr>
+              <w:rPr>
+                <w:rFonts w:asciiTheme="majorHAnsi" w:eastAsiaTheme="majorEastAsia" w:hAnsiTheme="majorHAnsi" w:cstheme="majorBidi"/>
+                <w:color w:val="2F5496" w:themeColor="accent1" w:themeShade="BF"/>
+                <w:sz w:val="26"/>
+                <w:szCs w:val="26"/>
+              </w:rPr>
+            </w:pPr>
+          </w:p>
+        </w:tc>
+        <w:tc>
+          <w:tcPr>
+            <w:tcW w:w="849" w:type="dxa"/>
+          </w:tcPr>
+          <w:p>
+            <w:pPr>
+              <w:rPr>
+                <w:rFonts w:asciiTheme="majorHAnsi" w:eastAsiaTheme="majorEastAsia" w:hAnsiTheme="majorHAnsi" w:cstheme="majorBidi"/>
+                <w:color w:val="2F5496" w:themeColor="accent1" w:themeShade="BF"/>
+                <w:sz w:val="26"/>
+                <w:szCs w:val="26"/>
+              </w:rPr>
+            </w:pPr>
+          </w:p>
+        </w:tc>
+        <w:tc>
+          <w:tcPr>
+            <w:tcW w:w="849" w:type="dxa"/>
+          </w:tcPr>
+          <w:p>
+            <w:pPr>
+              <w:rPr>
+                <w:rFonts w:asciiTheme="majorHAnsi" w:eastAsiaTheme="majorEastAsia" w:hAnsiTheme="majorHAnsi" w:cstheme="majorBidi"/>
+                <w:color w:val="2F5496" w:themeColor="accent1" w:themeShade="BF"/>
+                <w:sz w:val="26"/>
+                <w:szCs w:val="26"/>
+              </w:rPr>
+            </w:pPr>
+          </w:p>
+        </w:tc>
+        <w:tc>
+          <w:tcPr>
+            <w:tcW w:w="848" w:type="dxa"/>
+          </w:tcPr>
+          <w:p>
+            <w:pPr>
+              <w:rPr>
+                <w:rFonts w:asciiTheme="majorHAnsi" w:eastAsiaTheme="majorEastAsia" w:hAnsiTheme="majorHAnsi" w:cstheme="majorBidi"/>
+                <w:color w:val="2F5496" w:themeColor="accent1" w:themeShade="BF"/>
+                <w:sz w:val="26"/>
+                <w:szCs w:val="26"/>
+              </w:rPr>
+            </w:pPr>
+          </w:p>
+        </w:tc>
+        <w:tc>
+          <w:tcPr>
+            <w:tcW w:w="848" w:type="dxa"/>
+          </w:tcPr>
+          <w:p>
+            <w:pPr>
+              <w:rPr>
+                <w:rFonts w:asciiTheme="majorHAnsi" w:eastAsiaTheme="majorEastAsia" w:hAnsiTheme="majorHAnsi" w:cstheme="majorBidi"/>
+                <w:color w:val="2F5496" w:themeColor="accent1" w:themeShade="BF"/>
+                <w:sz w:val="26"/>
+                <w:szCs w:val="26"/>
+              </w:rPr>
+            </w:pPr>
+          </w:p>
+        </w:tc>
+        <w:tc>
+          <w:tcPr>
+            <w:tcW w:w="848" w:type="dxa"/>
+          </w:tcPr>
+          <w:p>
+            <w:pPr>
+              <w:rPr>
+                <w:rFonts w:asciiTheme="majorHAnsi" w:eastAsiaTheme="majorEastAsia" w:hAnsiTheme="majorHAnsi" w:cstheme="majorBidi"/>
+                <w:color w:val="2F5496" w:themeColor="accent1" w:themeShade="BF"/>
+                <w:sz w:val="26"/>
+                <w:szCs w:val="26"/>
+              </w:rPr>
+            </w:pPr>
+          </w:p>
+        </w:tc>
+        <w:tc>
+          <w:tcPr>
+            <w:tcW w:w="848" w:type="dxa"/>
+          </w:tcPr>
+          <w:p>
+            <w:pPr>
+              <w:rPr>
+                <w:rFonts w:asciiTheme="majorHAnsi" w:eastAsiaTheme="majorEastAsia" w:hAnsiTheme="majorHAnsi" w:cstheme="majorBidi"/>
+                <w:color w:val="2F5496" w:themeColor="accent1" w:themeShade="BF"/>
+                <w:sz w:val="26"/>
+                <w:szCs w:val="26"/>
+              </w:rPr>
+            </w:pPr>
+          </w:p>
+        </w:tc>
+        <w:tc>
+          <w:tcPr>
+            <w:tcW w:w="848" w:type="dxa"/>
+          </w:tcPr>
+          <w:p>
+            <w:pPr>
+              <w:rPr>
+                <w:rFonts w:asciiTheme="majorHAnsi" w:eastAsiaTheme="majorEastAsia" w:hAnsiTheme="majorHAnsi" w:cstheme="majorBidi"/>
+                <w:color w:val="2F5496" w:themeColor="accent1" w:themeShade="BF"/>
+                <w:sz w:val="26"/>
+                <w:szCs w:val="26"/>
+              </w:rPr>
+            </w:pPr>
+          </w:p>
+        </w:tc>
+        <w:tc>
+          <w:tcPr>
+            <w:tcW w:w="848" w:type="dxa"/>
+          </w:tcPr>
+          <w:p>
+            <w:pPr>
+              <w:rPr>
+                <w:rFonts w:asciiTheme="majorHAnsi" w:eastAsiaTheme="majorEastAsia" w:hAnsiTheme="majorHAnsi" w:cstheme="majorBidi"/>
+                <w:color w:val="2F5496" w:themeColor="accent1" w:themeShade="BF"/>
+                <w:sz w:val="26"/>
+                <w:szCs w:val="26"/>
+              </w:rPr>
+            </w:pPr>
+          </w:p>
+        </w:tc>
+      </w:tr>
+      <w:tr>
+        <w:tc>
+          <w:tcPr>
+            <w:tcW w:w="2564" w:type="dxa"/>
+            <w:gridSpan w:val="2"/>
+          </w:tcPr>
+          <w:p>
+            <w:pPr>
+              <w:rPr>
+                <w:rFonts w:asciiTheme="majorHAnsi" w:eastAsiaTheme="majorEastAsia" w:hAnsiTheme="majorHAnsi" w:cstheme="majorBidi"/>
+                <w:color w:val="2F5496" w:themeColor="accent1" w:themeShade="BF"/>
+                <w:sz w:val="26"/>
+                <w:szCs w:val="26"/>
+              </w:rPr>
+            </w:pPr>
+            <w:r>
+              <w:rPr>
+                <w:rFonts w:asciiTheme="majorHAnsi" w:eastAsiaTheme="majorEastAsia" w:hAnsiTheme="majorHAnsi" w:cstheme="majorBidi"/>
+                <w:color w:val="2F5496" w:themeColor="accent1" w:themeShade="BF"/>
+                <w:sz w:val="26"/>
+                <w:szCs w:val="26"/>
+              </w:rPr>
+              <w:t>UC Priority</w:t>
+            </w:r>
+          </w:p>
+        </w:tc>
+        <w:tc>
+          <w:tcPr>
+            <w:tcW w:w="849" w:type="dxa"/>
+          </w:tcPr>
+          <w:p>
+            <w:pPr>
+              <w:rPr>
+                <w:rFonts w:asciiTheme="majorHAnsi" w:eastAsiaTheme="majorEastAsia" w:hAnsiTheme="majorHAnsi" w:cstheme="majorBidi"/>
+                <w:color w:val="2F5496" w:themeColor="accent1" w:themeShade="BF"/>
+                <w:sz w:val="26"/>
+                <w:szCs w:val="26"/>
+              </w:rPr>
+            </w:pPr>
+          </w:p>
+        </w:tc>
+        <w:tc>
+          <w:tcPr>
+            <w:tcW w:w="849" w:type="dxa"/>
+          </w:tcPr>
+          <w:p>
+            <w:pPr>
+              <w:rPr>
+                <w:rFonts w:asciiTheme="majorHAnsi" w:eastAsiaTheme="majorEastAsia" w:hAnsiTheme="majorHAnsi" w:cstheme="majorBidi"/>
+                <w:color w:val="2F5496" w:themeColor="accent1" w:themeShade="BF"/>
+                <w:sz w:val="26"/>
+                <w:szCs w:val="26"/>
+              </w:rPr>
+            </w:pPr>
+          </w:p>
+        </w:tc>
+        <w:tc>
+          <w:tcPr>
+            <w:tcW w:w="848" w:type="dxa"/>
+          </w:tcPr>
+          <w:p>
+            <w:pPr>
+              <w:rPr>
+                <w:rFonts w:asciiTheme="majorHAnsi" w:eastAsiaTheme="majorEastAsia" w:hAnsiTheme="majorHAnsi" w:cstheme="majorBidi"/>
+                <w:color w:val="2F5496" w:themeColor="accent1" w:themeShade="BF"/>
+                <w:sz w:val="26"/>
+                <w:szCs w:val="26"/>
+              </w:rPr>
+            </w:pPr>
+          </w:p>
+        </w:tc>
+        <w:tc>
+          <w:tcPr>
+            <w:tcW w:w="848" w:type="dxa"/>
+          </w:tcPr>
+          <w:p>
+            <w:pPr>
+              <w:rPr>
+                <w:rFonts w:asciiTheme="majorHAnsi" w:eastAsiaTheme="majorEastAsia" w:hAnsiTheme="majorHAnsi" w:cstheme="majorBidi"/>
+                <w:color w:val="2F5496" w:themeColor="accent1" w:themeShade="BF"/>
+                <w:sz w:val="26"/>
+                <w:szCs w:val="26"/>
+              </w:rPr>
+            </w:pPr>
+          </w:p>
+        </w:tc>
+        <w:tc>
+          <w:tcPr>
+            <w:tcW w:w="848" w:type="dxa"/>
+          </w:tcPr>
+          <w:p>
+            <w:pPr>
+              <w:rPr>
+                <w:rFonts w:asciiTheme="majorHAnsi" w:eastAsiaTheme="majorEastAsia" w:hAnsiTheme="majorHAnsi" w:cstheme="majorBidi"/>
+                <w:color w:val="2F5496" w:themeColor="accent1" w:themeShade="BF"/>
+                <w:sz w:val="26"/>
+                <w:szCs w:val="26"/>
+              </w:rPr>
+            </w:pPr>
+          </w:p>
+        </w:tc>
+        <w:tc>
+          <w:tcPr>
+            <w:tcW w:w="848" w:type="dxa"/>
+          </w:tcPr>
+          <w:p>
+            <w:pPr>
+              <w:rPr>
+                <w:rFonts w:asciiTheme="majorHAnsi" w:eastAsiaTheme="majorEastAsia" w:hAnsiTheme="majorHAnsi" w:cstheme="majorBidi"/>
+                <w:color w:val="2F5496" w:themeColor="accent1" w:themeShade="BF"/>
+                <w:sz w:val="26"/>
+                <w:szCs w:val="26"/>
+              </w:rPr>
+            </w:pPr>
+          </w:p>
+        </w:tc>
+        <w:tc>
+          <w:tcPr>
+            <w:tcW w:w="848" w:type="dxa"/>
+          </w:tcPr>
+          <w:p>
+            <w:pPr>
+              <w:rPr>
+                <w:rFonts w:asciiTheme="majorHAnsi" w:eastAsiaTheme="majorEastAsia" w:hAnsiTheme="majorHAnsi" w:cstheme="majorBidi"/>
+                <w:color w:val="2F5496" w:themeColor="accent1" w:themeShade="BF"/>
+                <w:sz w:val="26"/>
+                <w:szCs w:val="26"/>
+              </w:rPr>
+            </w:pPr>
+          </w:p>
+        </w:tc>
+        <w:tc>
+          <w:tcPr>
+            <w:tcW w:w="848" w:type="dxa"/>
+          </w:tcPr>
+          <w:p>
+            <w:pPr>
+              <w:rPr>
+                <w:rFonts w:asciiTheme="majorHAnsi" w:eastAsiaTheme="majorEastAsia" w:hAnsiTheme="majorHAnsi" w:cstheme="majorBidi"/>
+                <w:color w:val="2F5496" w:themeColor="accent1" w:themeShade="BF"/>
+                <w:sz w:val="26"/>
+                <w:szCs w:val="26"/>
+              </w:rPr>
+            </w:pPr>
+          </w:p>
+        </w:tc>
+      </w:tr>
+    </w:tbl>
+    <w:p>
+      <w:pPr>
+        <w:rPr>
+          <w:rFonts w:asciiTheme="majorHAnsi" w:eastAsiaTheme="majorEastAsia" w:hAnsiTheme="majorHAnsi" w:cstheme="majorBidi"/>
+          <w:color w:val="2F5496" w:themeColor="accent1" w:themeShade="BF"/>
+          <w:sz w:val="26"/>
+          <w:szCs w:val="26"/>
+        </w:rPr>
+      </w:pPr>
+    </w:p>
+    <w:p>
+      <w:pPr>
+        <w:pStyle w:val="ListParagraph"/>
+        <w:numPr>
+          <w:ilvl w:val="0"/>
+          <w:numId w:val="11"/>
+        </w:numPr>
+        <w:rPr>
+          <w:rFonts w:asciiTheme="majorHAnsi" w:eastAsiaTheme="majorEastAsia" w:hAnsiTheme="majorHAnsi" w:cstheme="majorBidi"/>
+          <w:color w:val="2F5496" w:themeColor="accent1" w:themeShade="BF"/>
+          <w:sz w:val="26"/>
+          <w:szCs w:val="26"/>
+        </w:rPr>
+      </w:pPr>
+      <w:r>
+        <w:rPr>
+          <w:rFonts w:asciiTheme="majorHAnsi" w:eastAsiaTheme="majorEastAsia" w:hAnsiTheme="majorHAnsi" w:cstheme="majorBidi"/>
+          <w:color w:val="2F5496" w:themeColor="accent1" w:themeShade="BF"/>
+          <w:sz w:val="26"/>
+          <w:szCs w:val="26"/>
+        </w:rPr>
+        <w:t>Use Case Diagram</w:t>
       </w:r>
     </w:p>
     <w:p>
@@ -43,596 +1148,34 @@
         <w:pStyle w:val="ListParagraph"/>
         <w:numPr>
           <w:ilvl w:val="0"/>
-          <w:numId w:val="4"/>
+          <w:numId w:val="11"/>
         </w:numPr>
-      </w:pPr>
-      <w:proofErr w:type="gramStart"/>
+        <w:rPr>
+          <w:rFonts w:asciiTheme="majorHAnsi" w:eastAsiaTheme="majorEastAsia" w:hAnsiTheme="majorHAnsi" w:cstheme="majorBidi"/>
+          <w:color w:val="2F5496" w:themeColor="accent1" w:themeShade="BF"/>
+          <w:sz w:val="26"/>
+          <w:szCs w:val="26"/>
+        </w:rPr>
+      </w:pPr>
       <w:r>
-        <w:t>( 1</w:t>
-      </w:r>
-      <w:proofErr w:type="gramEnd"/>
-      <w:r>
-        <w:t xml:space="preserve"> ) </w:t>
-      </w:r>
-      <w:r>
-        <w:t>The Idle RPG will allow the user to take over character interactions</w:t>
+        <w:rPr>
+          <w:rFonts w:asciiTheme="majorHAnsi" w:eastAsiaTheme="majorEastAsia" w:hAnsiTheme="majorHAnsi" w:cstheme="majorBidi"/>
+          <w:color w:val="2F5496" w:themeColor="accent1" w:themeShade="BF"/>
+          <w:sz w:val="26"/>
+          <w:szCs w:val="26"/>
+        </w:rPr>
+        <w:t>Use Case Narratives</w:t>
       </w:r>
     </w:p>
     <w:p>
       <w:pPr>
         <w:pStyle w:val="ListParagraph"/>
-        <w:numPr>
-          <w:ilvl w:val="0"/>
-          <w:numId w:val="4"/>
-        </w:numPr>
-      </w:pPr>
-      <w:proofErr w:type="gramStart"/>
-      <w:r>
-        <w:t>( 2</w:t>
-      </w:r>
-      <w:proofErr w:type="gramEnd"/>
-      <w:r>
-        <w:t xml:space="preserve"> ) The Idle RPG will have various actions a player character can take when fighting: fight, escape</w:t>
-      </w:r>
-    </w:p>
-    <w:p>
-      <w:pPr>
-        <w:pStyle w:val="ListParagraph"/>
-        <w:numPr>
-          <w:ilvl w:val="0"/>
-          <w:numId w:val="4"/>
-        </w:numPr>
-      </w:pPr>
-      <w:proofErr w:type="gramStart"/>
-      <w:r>
-        <w:t>( 6</w:t>
-      </w:r>
-      <w:proofErr w:type="gramEnd"/>
-      <w:r>
-        <w:t xml:space="preserve"> ) </w:t>
-      </w:r>
-      <w:r>
-        <w:t>The Idle RPG will allow the user to change the speed the Auto-Pilot makes decisions</w:t>
-      </w:r>
-    </w:p>
-    <w:p>
-      <w:pPr>
-        <w:pStyle w:val="ListParagraph"/>
-        <w:numPr>
-          <w:ilvl w:val="0"/>
-          <w:numId w:val="4"/>
-        </w:numPr>
-      </w:pPr>
-      <w:proofErr w:type="gramStart"/>
-      <w:r>
-        <w:t>( 8</w:t>
-      </w:r>
-      <w:proofErr w:type="gramEnd"/>
-      <w:r>
-        <w:t xml:space="preserve"> ) </w:t>
-      </w:r>
-      <w:r>
-        <w:t>The Idle RPG will provide a minimal graphical interface within the console</w:t>
-      </w:r>
-    </w:p>
-    <w:p>
-      <w:pPr>
-        <w:pStyle w:val="ListParagraph"/>
-        <w:numPr>
-          <w:ilvl w:val="0"/>
-          <w:numId w:val="4"/>
-        </w:numPr>
-      </w:pPr>
-      <w:proofErr w:type="gramStart"/>
-      <w:r>
-        <w:t>( 6</w:t>
-      </w:r>
-      <w:proofErr w:type="gramEnd"/>
-      <w:r>
-        <w:t xml:space="preserve"> ) </w:t>
-      </w:r>
-      <w:r>
-        <w:t>The Idle RPG will include multiple classes for the player to pick from</w:t>
-      </w:r>
-    </w:p>
-    <w:p>
-      <w:pPr>
-        <w:pStyle w:val="ListParagraph"/>
-        <w:numPr>
-          <w:ilvl w:val="1"/>
-          <w:numId w:val="4"/>
-        </w:numPr>
-      </w:pPr>
-      <w:proofErr w:type="gramStart"/>
-      <w:r>
-        <w:t>( 6</w:t>
-      </w:r>
-      <w:proofErr w:type="gramEnd"/>
-      <w:r>
-        <w:t xml:space="preserve"> ) </w:t>
-      </w:r>
-      <w:r>
-        <w:t>The Idle RPG will provide a menu to select a class</w:t>
-      </w:r>
-    </w:p>
-    <w:p>
-      <w:pPr>
-        <w:pStyle w:val="ListParagraph"/>
-        <w:numPr>
-          <w:ilvl w:val="0"/>
-          <w:numId w:val="4"/>
-        </w:numPr>
-      </w:pPr>
-      <w:proofErr w:type="gramStart"/>
-      <w:r>
-        <w:t>( 7</w:t>
-      </w:r>
-      <w:proofErr w:type="gramEnd"/>
-      <w:r>
-        <w:t xml:space="preserve"> ) </w:t>
-      </w:r>
-      <w:r>
-        <w:t>The Idle RPG will have different stats and abilities for each class</w:t>
-      </w:r>
-    </w:p>
-    <w:p>
-      <w:pPr>
-        <w:pStyle w:val="ListParagraph"/>
-        <w:numPr>
-          <w:ilvl w:val="0"/>
-          <w:numId w:val="4"/>
-        </w:numPr>
-      </w:pPr>
-      <w:proofErr w:type="gramStart"/>
-      <w:r>
-        <w:t>( 8</w:t>
-      </w:r>
-      <w:proofErr w:type="gramEnd"/>
-      <w:r>
-        <w:t xml:space="preserve"> ) </w:t>
-      </w:r>
-      <w:r>
-        <w:t>The Idle RPG will have items and consumables to help the player character by increasing stats, healing damage, etc…</w:t>
-      </w:r>
-    </w:p>
-    <w:p>
-      <w:pPr>
-        <w:pStyle w:val="ListParagraph"/>
-        <w:numPr>
-          <w:ilvl w:val="0"/>
-          <w:numId w:val="4"/>
-        </w:numPr>
-      </w:pPr>
-      <w:proofErr w:type="gramStart"/>
-      <w:r>
-        <w:t>( 6</w:t>
-      </w:r>
-      <w:proofErr w:type="gramEnd"/>
-      <w:r>
-        <w:t xml:space="preserve"> ) </w:t>
-      </w:r>
-      <w:r>
-        <w:t>The Idle RPG will have an in-game currency earned by killing monsters</w:t>
-      </w:r>
-    </w:p>
-    <w:p>
-      <w:pPr>
-        <w:pStyle w:val="ListParagraph"/>
-        <w:numPr>
-          <w:ilvl w:val="0"/>
-          <w:numId w:val="4"/>
-        </w:numPr>
-      </w:pPr>
-      <w:proofErr w:type="gramStart"/>
-      <w:r>
-        <w:t>( 6</w:t>
-      </w:r>
-      <w:proofErr w:type="gramEnd"/>
-      <w:r>
-        <w:t xml:space="preserve"> ) </w:t>
-      </w:r>
-      <w:r>
-        <w:t>The Idle RPG will have a real-money exchange</w:t>
-      </w:r>
-      <w:r>
-        <w:t xml:space="preserve"> (RME) currency in which players can use real-world currency to buy special in-game currency used for purchasing exclusive items and power-ups</w:t>
-      </w:r>
-    </w:p>
-    <w:p>
-      <w:pPr>
-        <w:pStyle w:val="ListParagraph"/>
-        <w:numPr>
-          <w:ilvl w:val="0"/>
-          <w:numId w:val="4"/>
-        </w:numPr>
-      </w:pPr>
-      <w:proofErr w:type="gramStart"/>
-      <w:r>
-        <w:t>( 6</w:t>
-      </w:r>
-      <w:proofErr w:type="gramEnd"/>
-      <w:r>
-        <w:t xml:space="preserve"> ) </w:t>
-      </w:r>
-      <w:r>
-        <w:t>The Idle RPG will have an item shop for spending in-game currencies and RME on various items and power-ups</w:t>
-      </w:r>
-    </w:p>
-    <w:p>
-      <w:pPr>
-        <w:pStyle w:val="ListParagraph"/>
-        <w:numPr>
-          <w:ilvl w:val="0"/>
-          <w:numId w:val="4"/>
-        </w:numPr>
-      </w:pPr>
-      <w:proofErr w:type="gramStart"/>
-      <w:r>
-        <w:t>( 2</w:t>
-      </w:r>
-      <w:proofErr w:type="gramEnd"/>
-      <w:r>
-        <w:t xml:space="preserve"> ) </w:t>
-      </w:r>
-      <w:r>
-        <w:t>The Idle RPG will have various enemies for the player to battle</w:t>
-      </w:r>
-    </w:p>
-    <w:p>
-      <w:pPr>
-        <w:pStyle w:val="ListParagraph"/>
-        <w:numPr>
-          <w:ilvl w:val="1"/>
-          <w:numId w:val="4"/>
-        </w:numPr>
-      </w:pPr>
-      <w:proofErr w:type="gramStart"/>
-      <w:r>
-        <w:t>( 8</w:t>
-      </w:r>
-      <w:proofErr w:type="gramEnd"/>
-      <w:r>
-        <w:t xml:space="preserve"> ) </w:t>
-      </w:r>
-      <w:r>
-        <w:t>Enemies will drop various items to increase the player character effectiveness against other enemies</w:t>
-      </w:r>
-    </w:p>
-    <w:p>
-      <w:pPr>
-        <w:pStyle w:val="ListParagraph"/>
-        <w:numPr>
-          <w:ilvl w:val="0"/>
-          <w:numId w:val="4"/>
-        </w:numPr>
-      </w:pPr>
-      <w:r>
-        <w:t>(</w:t>
-      </w:r>
-      <w:proofErr w:type="gramStart"/>
-      <w:r>
-        <w:t>7  )</w:t>
-      </w:r>
-      <w:proofErr w:type="gramEnd"/>
-      <w:r>
-        <w:t xml:space="preserve"> </w:t>
-      </w:r>
-      <w:r>
-        <w:t>The Idle RPG will allow the player character to level up through experience earned by encountering monsters</w:t>
-      </w:r>
-    </w:p>
-    <w:p>
-      <w:pPr>
-        <w:pStyle w:val="ListParagraph"/>
-        <w:numPr>
-          <w:ilvl w:val="1"/>
-          <w:numId w:val="4"/>
-        </w:numPr>
-      </w:pPr>
-      <w:proofErr w:type="gramStart"/>
-      <w:r>
-        <w:t>( 8</w:t>
-      </w:r>
-      <w:proofErr w:type="gramEnd"/>
-      <w:r>
-        <w:t xml:space="preserve"> ) </w:t>
-      </w:r>
-      <w:r>
-        <w:t>Experience will be higher for slaying a monster than successfully escaping.</w:t>
-      </w:r>
-    </w:p>
-    <w:p>
-      <w:pPr>
-        <w:pStyle w:val="ListParagraph"/>
-        <w:numPr>
-          <w:ilvl w:val="0"/>
-          <w:numId w:val="4"/>
-        </w:numPr>
-      </w:pPr>
-      <w:proofErr w:type="gramStart"/>
-      <w:r>
-        <w:t>( 6</w:t>
-      </w:r>
-      <w:proofErr w:type="gramEnd"/>
-      <w:r>
-        <w:t xml:space="preserve"> ) </w:t>
-      </w:r>
-      <w:r>
-        <w:t>The Idle RPG will assign the player character random stat bonuses upon leveling up</w:t>
-      </w:r>
-    </w:p>
-    <w:p>
-      <w:pPr>
-        <w:pStyle w:val="ListParagraph"/>
-        <w:numPr>
-          <w:ilvl w:val="1"/>
-          <w:numId w:val="4"/>
-        </w:numPr>
-      </w:pPr>
-      <w:proofErr w:type="gramStart"/>
-      <w:r>
-        <w:t>( 7</w:t>
-      </w:r>
-      <w:proofErr w:type="gramEnd"/>
-      <w:r>
-        <w:t xml:space="preserve"> ) </w:t>
-      </w:r>
-      <w:r>
-        <w:t>The Idle RPG will give higher priority in random stat bonuses to specific stats depending on class selected</w:t>
-      </w:r>
-    </w:p>
-    <w:p>
-      <w:pPr>
-        <w:pStyle w:val="ListParagraph"/>
-        <w:numPr>
-          <w:ilvl w:val="0"/>
-          <w:numId w:val="4"/>
-        </w:numPr>
-      </w:pPr>
-      <w:proofErr w:type="gramStart"/>
-      <w:r>
-        <w:t>( 5</w:t>
-      </w:r>
-      <w:proofErr w:type="gramEnd"/>
-      <w:r>
-        <w:t xml:space="preserve"> ) </w:t>
-      </w:r>
-      <w:r>
-        <w:t>The Idle RPG will provide multiple locations for the player character to move to</w:t>
-      </w:r>
-    </w:p>
-    <w:p>
-      <w:pPr>
-        <w:pStyle w:val="ListParagraph"/>
-        <w:numPr>
-          <w:ilvl w:val="1"/>
-          <w:numId w:val="4"/>
-        </w:numPr>
-      </w:pPr>
-      <w:proofErr w:type="gramStart"/>
-      <w:r>
-        <w:t>( 5</w:t>
-      </w:r>
-      <w:proofErr w:type="gramEnd"/>
-      <w:r>
-        <w:t xml:space="preserve"> ) </w:t>
-      </w:r>
-      <w:r>
-        <w:t>The Idle RPG will provide forests, dungeons, etc… for players to fight monsters</w:t>
-      </w:r>
-    </w:p>
-    <w:p>
-      <w:pPr>
-        <w:pStyle w:val="ListParagraph"/>
-        <w:numPr>
-          <w:ilvl w:val="1"/>
-          <w:numId w:val="4"/>
-        </w:numPr>
-      </w:pPr>
-      <w:proofErr w:type="gramStart"/>
-      <w:r>
-        <w:t>( 6</w:t>
-      </w:r>
-      <w:proofErr w:type="gramEnd"/>
-      <w:r>
-        <w:t xml:space="preserve"> ) </w:t>
-      </w:r>
-      <w:r>
-        <w:t>The Idle RPG will provide a tavern where a player can rest to regain missing hit points</w:t>
-      </w:r>
-    </w:p>
-    <w:p>
-      <w:pPr>
-        <w:pStyle w:val="Heading2"/>
-      </w:pPr>
-      <w:r>
-        <w:t>Constraints for Idle RPG</w:t>
-      </w:r>
-    </w:p>
-    <w:p>
-      <w:pPr>
-        <w:pStyle w:val="ListParagraph"/>
-        <w:numPr>
-          <w:ilvl w:val="0"/>
-          <w:numId w:val="5"/>
-        </w:numPr>
-      </w:pPr>
-      <w:r>
-        <w:t>The Idle RPG will have a minimum of 2 classes</w:t>
-      </w:r>
-    </w:p>
-    <w:p>
-      <w:pPr>
-        <w:pStyle w:val="ListParagraph"/>
-        <w:numPr>
-          <w:ilvl w:val="0"/>
-          <w:numId w:val="5"/>
-        </w:numPr>
-      </w:pPr>
-      <w:r>
-        <w:t>The Idle RPG will have a minimum of 3 enemies to fight</w:t>
-      </w:r>
-    </w:p>
-    <w:p>
-      <w:pPr>
-        <w:pStyle w:val="ListParagraph"/>
-        <w:numPr>
-          <w:ilvl w:val="0"/>
-          <w:numId w:val="5"/>
-        </w:numPr>
-      </w:pPr>
-      <w:r>
-        <w:t>The Idle RPG will only have 4 terrain features to explore</w:t>
-      </w:r>
-    </w:p>
-    <w:p>
-      <w:pPr>
-        <w:pStyle w:val="ListParagraph"/>
-        <w:numPr>
-          <w:ilvl w:val="0"/>
-          <w:numId w:val="5"/>
-        </w:numPr>
-      </w:pPr>
-      <w:r>
-        <w:t>The Idle RPG will only launch for An</w:t>
-      </w:r>
-      <w:r>
-        <w:t>droid</w:t>
-      </w:r>
-      <w:r>
-        <w:t xml:space="preserve"> App store</w:t>
-      </w:r>
-    </w:p>
-    <w:p>
-      <w:pPr>
-        <w:pStyle w:val="ListParagraph"/>
-        <w:numPr>
-          <w:ilvl w:val="0"/>
-          <w:numId w:val="5"/>
-        </w:numPr>
-      </w:pPr>
-      <w:r>
-        <w:lastRenderedPageBreak/>
-        <w:t xml:space="preserve">The Idle RPG will only process </w:t>
-      </w:r>
-      <w:r>
-        <w:t>Samsung Pay</w:t>
-      </w:r>
-    </w:p>
-    <w:p>
-      <w:pPr>
-        <w:pStyle w:val="ListParagraph"/>
-        <w:numPr>
-          <w:ilvl w:val="0"/>
-          <w:numId w:val="5"/>
-        </w:numPr>
-      </w:pPr>
-      <w:r>
-        <w:t>The Idle RPG will have 3 weapons to attack with</w:t>
-      </w:r>
-    </w:p>
-    <w:p>
-      <w:pPr>
-        <w:pStyle w:val="ListParagraph"/>
-        <w:numPr>
-          <w:ilvl w:val="0"/>
-          <w:numId w:val="5"/>
-        </w:numPr>
-      </w:pPr>
-      <w:r>
-        <w:t>The Idle RPG will have a minimum of 3 items to purchase</w:t>
-      </w:r>
-    </w:p>
-    <w:p>
-      <w:pPr>
-        <w:pStyle w:val="Heading2"/>
-      </w:pPr>
-      <w:r>
-        <w:t>Features outside the scope of Idle RPG</w:t>
-      </w:r>
-    </w:p>
-    <w:p>
-      <w:pPr>
-        <w:pStyle w:val="ListParagraph"/>
-        <w:numPr>
-          <w:ilvl w:val="0"/>
-          <w:numId w:val="9"/>
-        </w:numPr>
         <w:rPr>
           <w:b/>
           <w:bCs/>
         </w:rPr>
       </w:pPr>
-      <w:r>
-        <w:rPr>
-          <w:b/>
-          <w:bCs/>
-        </w:rPr>
-        <w:t>Multiple profiles on a single device</w:t>
-      </w:r>
     </w:p>
-    <w:p>
-      <w:pPr>
-        <w:pStyle w:val="ListParagraph"/>
-        <w:numPr>
-          <w:ilvl w:val="0"/>
-          <w:numId w:val="9"/>
-        </w:numPr>
-        <w:rPr>
-          <w:b/>
-          <w:bCs/>
-        </w:rPr>
-      </w:pPr>
-      <w:r>
-        <w:rPr>
-          <w:b/>
-          <w:bCs/>
-        </w:rPr>
-        <w:t>Online player interaction and gameplay</w:t>
-      </w:r>
-    </w:p>
-    <w:p>
-      <w:pPr>
-        <w:pStyle w:val="ListParagraph"/>
-        <w:numPr>
-          <w:ilvl w:val="0"/>
-          <w:numId w:val="9"/>
-        </w:numPr>
-        <w:rPr>
-          <w:b/>
-          <w:bCs/>
-        </w:rPr>
-      </w:pPr>
-      <w:r>
-        <w:rPr>
-          <w:b/>
-          <w:bCs/>
-        </w:rPr>
-        <w:t>Cross platform play</w:t>
-      </w:r>
-    </w:p>
-    <w:p>
-      <w:pPr>
-        <w:pStyle w:val="ListParagraph"/>
-        <w:numPr>
-          <w:ilvl w:val="0"/>
-          <w:numId w:val="9"/>
-        </w:numPr>
-        <w:rPr>
-          <w:b/>
-          <w:bCs/>
-        </w:rPr>
-      </w:pPr>
-      <w:r>
-        <w:rPr>
-          <w:b/>
-          <w:bCs/>
-        </w:rPr>
-        <w:t>Vehicles will not be incorporated</w:t>
-      </w:r>
-    </w:p>
-    <w:p/>
-    <w:p/>
     <w:sectPr>
       <w:headerReference w:type="default" r:id="rId7"/>
       <w:footerReference w:type="default" r:id="rId8"/>
@@ -680,7 +1223,13 @@
       <w:t xml:space="preserve">Date: </w:t>
     </w:r>
     <w:r>
-      <w:t>Aug, 08, 2021</w:t>
+      <w:t xml:space="preserve">Aug, </w:t>
+    </w:r>
+    <w:r>
+      <w:t>11</w:t>
+    </w:r>
+    <w:r>
+      <w:t>, 2021</w:t>
     </w:r>
     <w:r>
       <w:tab/>
@@ -817,7 +1366,25 @@
         <w:sz w:val="24"/>
         <w:szCs w:val="24"/>
       </w:rPr>
-      <w:t>***** CSC 300 PROJECT SAMPLE – WEEK #1’s Deliverable Report *****</w:t>
+      <w:t>***** CSC 300 PROJECT SAMPLE – WEEK #</w:t>
+    </w:r>
+    <w:r>
+      <w:rPr>
+        <w:b/>
+        <w:bCs/>
+        <w:sz w:val="24"/>
+        <w:szCs w:val="24"/>
+      </w:rPr>
+      <w:t>2</w:t>
+    </w:r>
+    <w:r>
+      <w:rPr>
+        <w:b/>
+        <w:bCs/>
+        <w:sz w:val="24"/>
+        <w:szCs w:val="24"/>
+      </w:rPr>
+      <w:t>’s Deliverable Report *****</w:t>
     </w:r>
   </w:p>
   <w:p>
@@ -891,8 +1458,19 @@
         <w:sz w:val="24"/>
         <w:szCs w:val="24"/>
       </w:rPr>
-      <w:t>Jesse Loftus, Cody Lepp</w:t>
+      <w:t xml:space="preserve">Jesse Loftus, Cody </w:t>
     </w:r>
+    <w:proofErr w:type="spellStart"/>
+    <w:r>
+      <w:rPr>
+        <w:b/>
+        <w:bCs/>
+        <w:sz w:val="24"/>
+        <w:szCs w:val="24"/>
+      </w:rPr>
+      <w:t>Lepp</w:t>
+    </w:r>
+    <w:proofErr w:type="spellEnd"/>
   </w:p>
   <w:p>
     <w:pPr>
@@ -1118,6 +1696,95 @@
     </w:lvl>
   </w:abstractNum>
   <w:abstractNum w:abstractNumId="2" w15:restartNumberingAfterBreak="0">
+    <w:nsid w:val="33A80138"/>
+    <w:multiLevelType w:val="hybridMultilevel"/>
+    <w:tmpl w:val="0E8C6B94"/>
+    <w:lvl w:ilvl="0" w:tplc="D08E55EE">
+      <w:start w:val="1"/>
+      <w:numFmt w:val="decimal"/>
+      <w:lvlText w:val="%1)"/>
+      <w:lvlJc w:val="left"/>
+      <w:pPr>
+        <w:ind w:left="720" w:hanging="360"/>
+      </w:pPr>
+      <w:rPr>
+        <w:rFonts w:hint="default"/>
+      </w:rPr>
+    </w:lvl>
+    <w:lvl w:ilvl="1" w:tplc="04090019" w:tentative="1">
+      <w:start w:val="1"/>
+      <w:numFmt w:val="lowerLetter"/>
+      <w:lvlText w:val="%2."/>
+      <w:lvlJc w:val="left"/>
+      <w:pPr>
+        <w:ind w:left="1440" w:hanging="360"/>
+      </w:pPr>
+    </w:lvl>
+    <w:lvl w:ilvl="2" w:tplc="0409001B" w:tentative="1">
+      <w:start w:val="1"/>
+      <w:numFmt w:val="lowerRoman"/>
+      <w:lvlText w:val="%3."/>
+      <w:lvlJc w:val="right"/>
+      <w:pPr>
+        <w:ind w:left="2160" w:hanging="180"/>
+      </w:pPr>
+    </w:lvl>
+    <w:lvl w:ilvl="3" w:tplc="0409000F" w:tentative="1">
+      <w:start w:val="1"/>
+      <w:numFmt w:val="decimal"/>
+      <w:lvlText w:val="%4."/>
+      <w:lvlJc w:val="left"/>
+      <w:pPr>
+        <w:ind w:left="2880" w:hanging="360"/>
+      </w:pPr>
+    </w:lvl>
+    <w:lvl w:ilvl="4" w:tplc="04090019" w:tentative="1">
+      <w:start w:val="1"/>
+      <w:numFmt w:val="lowerLetter"/>
+      <w:lvlText w:val="%5."/>
+      <w:lvlJc w:val="left"/>
+      <w:pPr>
+        <w:ind w:left="3600" w:hanging="360"/>
+      </w:pPr>
+    </w:lvl>
+    <w:lvl w:ilvl="5" w:tplc="0409001B" w:tentative="1">
+      <w:start w:val="1"/>
+      <w:numFmt w:val="lowerRoman"/>
+      <w:lvlText w:val="%6."/>
+      <w:lvlJc w:val="right"/>
+      <w:pPr>
+        <w:ind w:left="4320" w:hanging="180"/>
+      </w:pPr>
+    </w:lvl>
+    <w:lvl w:ilvl="6" w:tplc="0409000F" w:tentative="1">
+      <w:start w:val="1"/>
+      <w:numFmt w:val="decimal"/>
+      <w:lvlText w:val="%7."/>
+      <w:lvlJc w:val="left"/>
+      <w:pPr>
+        <w:ind w:left="5040" w:hanging="360"/>
+      </w:pPr>
+    </w:lvl>
+    <w:lvl w:ilvl="7" w:tplc="04090019" w:tentative="1">
+      <w:start w:val="1"/>
+      <w:numFmt w:val="lowerLetter"/>
+      <w:lvlText w:val="%8."/>
+      <w:lvlJc w:val="left"/>
+      <w:pPr>
+        <w:ind w:left="5760" w:hanging="360"/>
+      </w:pPr>
+    </w:lvl>
+    <w:lvl w:ilvl="8" w:tplc="0409001B" w:tentative="1">
+      <w:start w:val="1"/>
+      <w:numFmt w:val="lowerRoman"/>
+      <w:lvlText w:val="%9."/>
+      <w:lvlJc w:val="right"/>
+      <w:pPr>
+        <w:ind w:left="6480" w:hanging="180"/>
+      </w:pPr>
+    </w:lvl>
+  </w:abstractNum>
+  <w:abstractNum w:abstractNumId="3" w15:restartNumberingAfterBreak="0">
     <w:nsid w:val="3E4E6AB9"/>
     <w:multiLevelType w:val="hybridMultilevel"/>
     <w:tmpl w:val="2EF00984"/>
@@ -1206,7 +1873,7 @@
       </w:pPr>
     </w:lvl>
   </w:abstractNum>
-  <w:abstractNum w:abstractNumId="3" w15:restartNumberingAfterBreak="0">
+  <w:abstractNum w:abstractNumId="4" w15:restartNumberingAfterBreak="0">
     <w:nsid w:val="40D448EA"/>
     <w:multiLevelType w:val="multilevel"/>
     <w:tmpl w:val="584264AC"/>
@@ -1320,19 +1987,19 @@
       </w:rPr>
     </w:lvl>
   </w:abstractNum>
-  <w:abstractNum w:abstractNumId="4" w15:restartNumberingAfterBreak="0">
+  <w:abstractNum w:abstractNumId="5" w15:restartNumberingAfterBreak="0">
     <w:nsid w:val="41B16F8E"/>
     <w:multiLevelType w:val="multilevel"/>
     <w:tmpl w:val="2604B3CE"/>
     <w:numStyleLink w:val="Requirements"/>
   </w:abstractNum>
-  <w:abstractNum w:abstractNumId="5" w15:restartNumberingAfterBreak="0">
+  <w:abstractNum w:abstractNumId="6" w15:restartNumberingAfterBreak="0">
     <w:nsid w:val="42143EB5"/>
     <w:multiLevelType w:val="multilevel"/>
     <w:tmpl w:val="2604B3CE"/>
     <w:numStyleLink w:val="Requirements"/>
   </w:abstractNum>
-  <w:abstractNum w:abstractNumId="6" w15:restartNumberingAfterBreak="0">
+  <w:abstractNum w:abstractNumId="7" w15:restartNumberingAfterBreak="0">
     <w:nsid w:val="5A9A0059"/>
     <w:multiLevelType w:val="multilevel"/>
     <w:tmpl w:val="2604B3CE"/>
@@ -1447,7 +2114,7 @@
       </w:rPr>
     </w:lvl>
   </w:abstractNum>
-  <w:abstractNum w:abstractNumId="7" w15:restartNumberingAfterBreak="0">
+  <w:abstractNum w:abstractNumId="8" w15:restartNumberingAfterBreak="0">
     <w:nsid w:val="5CAC789C"/>
     <w:multiLevelType w:val="multilevel"/>
     <w:tmpl w:val="8AE85074"/>
@@ -1561,7 +2228,7 @@
       </w:rPr>
     </w:lvl>
   </w:abstractNum>
-  <w:abstractNum w:abstractNumId="8" w15:restartNumberingAfterBreak="0">
+  <w:abstractNum w:abstractNumId="9" w15:restartNumberingAfterBreak="0">
     <w:nsid w:val="65AD6FD8"/>
     <w:multiLevelType w:val="hybridMultilevel"/>
     <w:tmpl w:val="E9703088"/>
@@ -1650,32 +2317,124 @@
       </w:pPr>
     </w:lvl>
   </w:abstractNum>
+  <w:abstractNum w:abstractNumId="10" w15:restartNumberingAfterBreak="0">
+    <w:nsid w:val="65F8171B"/>
+    <w:multiLevelType w:val="hybridMultilevel"/>
+    <w:tmpl w:val="55BEF552"/>
+    <w:lvl w:ilvl="0" w:tplc="04090017">
+      <w:start w:val="1"/>
+      <w:numFmt w:val="lowerLetter"/>
+      <w:lvlText w:val="%1)"/>
+      <w:lvlJc w:val="left"/>
+      <w:pPr>
+        <w:ind w:left="1080" w:hanging="360"/>
+      </w:pPr>
+    </w:lvl>
+    <w:lvl w:ilvl="1" w:tplc="04090019" w:tentative="1">
+      <w:start w:val="1"/>
+      <w:numFmt w:val="lowerLetter"/>
+      <w:lvlText w:val="%2."/>
+      <w:lvlJc w:val="left"/>
+      <w:pPr>
+        <w:ind w:left="1800" w:hanging="360"/>
+      </w:pPr>
+    </w:lvl>
+    <w:lvl w:ilvl="2" w:tplc="0409001B" w:tentative="1">
+      <w:start w:val="1"/>
+      <w:numFmt w:val="lowerRoman"/>
+      <w:lvlText w:val="%3."/>
+      <w:lvlJc w:val="right"/>
+      <w:pPr>
+        <w:ind w:left="2520" w:hanging="180"/>
+      </w:pPr>
+    </w:lvl>
+    <w:lvl w:ilvl="3" w:tplc="0409000F" w:tentative="1">
+      <w:start w:val="1"/>
+      <w:numFmt w:val="decimal"/>
+      <w:lvlText w:val="%4."/>
+      <w:lvlJc w:val="left"/>
+      <w:pPr>
+        <w:ind w:left="3240" w:hanging="360"/>
+      </w:pPr>
+    </w:lvl>
+    <w:lvl w:ilvl="4" w:tplc="04090019" w:tentative="1">
+      <w:start w:val="1"/>
+      <w:numFmt w:val="lowerLetter"/>
+      <w:lvlText w:val="%5."/>
+      <w:lvlJc w:val="left"/>
+      <w:pPr>
+        <w:ind w:left="3960" w:hanging="360"/>
+      </w:pPr>
+    </w:lvl>
+    <w:lvl w:ilvl="5" w:tplc="0409001B" w:tentative="1">
+      <w:start w:val="1"/>
+      <w:numFmt w:val="lowerRoman"/>
+      <w:lvlText w:val="%6."/>
+      <w:lvlJc w:val="right"/>
+      <w:pPr>
+        <w:ind w:left="4680" w:hanging="180"/>
+      </w:pPr>
+    </w:lvl>
+    <w:lvl w:ilvl="6" w:tplc="0409000F" w:tentative="1">
+      <w:start w:val="1"/>
+      <w:numFmt w:val="decimal"/>
+      <w:lvlText w:val="%7."/>
+      <w:lvlJc w:val="left"/>
+      <w:pPr>
+        <w:ind w:left="5400" w:hanging="360"/>
+      </w:pPr>
+    </w:lvl>
+    <w:lvl w:ilvl="7" w:tplc="04090019" w:tentative="1">
+      <w:start w:val="1"/>
+      <w:numFmt w:val="lowerLetter"/>
+      <w:lvlText w:val="%8."/>
+      <w:lvlJc w:val="left"/>
+      <w:pPr>
+        <w:ind w:left="6120" w:hanging="360"/>
+      </w:pPr>
+    </w:lvl>
+    <w:lvl w:ilvl="8" w:tplc="0409001B" w:tentative="1">
+      <w:start w:val="1"/>
+      <w:numFmt w:val="lowerRoman"/>
+      <w:lvlText w:val="%9."/>
+      <w:lvlJc w:val="right"/>
+      <w:pPr>
+        <w:ind w:left="6840" w:hanging="180"/>
+      </w:pPr>
+    </w:lvl>
+  </w:abstractNum>
   <w:num w:numId="1">
+    <w:abstractNumId w:val="7"/>
+  </w:num>
+  <w:num w:numId="2">
     <w:abstractNumId w:val="6"/>
   </w:num>
-  <w:num w:numId="2">
+  <w:num w:numId="3">
     <w:abstractNumId w:val="5"/>
   </w:num>
-  <w:num w:numId="3">
+  <w:num w:numId="4">
     <w:abstractNumId w:val="4"/>
   </w:num>
-  <w:num w:numId="4">
-    <w:abstractNumId w:val="3"/>
-  </w:num>
   <w:num w:numId="5">
-    <w:abstractNumId w:val="7"/>
+    <w:abstractNumId w:val="8"/>
   </w:num>
   <w:num w:numId="6">
     <w:abstractNumId w:val="1"/>
   </w:num>
   <w:num w:numId="7">
-    <w:abstractNumId w:val="8"/>
+    <w:abstractNumId w:val="9"/>
   </w:num>
   <w:num w:numId="8">
-    <w:abstractNumId w:val="2"/>
+    <w:abstractNumId w:val="3"/>
   </w:num>
   <w:num w:numId="9">
     <w:abstractNumId w:val="0"/>
+  </w:num>
+  <w:num w:numId="10">
+    <w:abstractNumId w:val="10"/>
+  </w:num>
+  <w:num w:numId="11">
+    <w:abstractNumId w:val="2"/>
   </w:num>
 </w:numbering>
 </file>
@@ -2206,6 +2965,25 @@
       <w:contextualSpacing/>
     </w:pPr>
   </w:style>
+  <w:style w:type="table" w:styleId="TableGrid">
+    <w:name w:val="Table Grid"/>
+    <w:basedOn w:val="TableNormal"/>
+    <w:uiPriority w:val="39"/>
+    <w:rsid w:val="008D2DB1"/>
+    <w:pPr>
+      <w:spacing w:after="0" w:line="240" w:lineRule="auto"/>
+    </w:pPr>
+    <w:tblPr>
+      <w:tblBorders>
+        <w:top w:val="single" w:sz="4" w:space="0" w:color="auto"/>
+        <w:left w:val="single" w:sz="4" w:space="0" w:color="auto"/>
+        <w:bottom w:val="single" w:sz="4" w:space="0" w:color="auto"/>
+        <w:right w:val="single" w:sz="4" w:space="0" w:color="auto"/>
+        <w:insideH w:val="single" w:sz="4" w:space="0" w:color="auto"/>
+        <w:insideV w:val="single" w:sz="4" w:space="0" w:color="auto"/>
+      </w:tblBorders>
+    </w:tblPr>
+  </w:style>
 </w:styles>
 </file>
 

--- a/Project- Idle RPG! -Week_2.docx
+++ b/Project- Idle RPG! -Week_2.docx
@@ -22,7 +22,11 @@
           <w:numId w:val="10"/>
         </w:numPr>
       </w:pPr>
-    </w:p>
+      <w:r>
+        <w:t>R16) The Idle RPG will have an Inventory that displays the Characters Items</w:t>
+      </w:r>
+    </w:p>
+    <w:p/>
     <w:p>
       <w:pPr>
         <w:pStyle w:val="Heading2"/>
@@ -49,6 +53,65 @@
       </w:pPr>
       <w:r>
         <w:t>UC1)</w:t>
+      </w:r>
+      <w:r>
+        <w:t xml:space="preserve"> Enable auto pilot</w:t>
+      </w:r>
+    </w:p>
+    <w:p>
+      <w:pPr>
+        <w:ind w:firstLine="720"/>
+      </w:pPr>
+      <w:r>
+        <w:t>UC2) Disable auto pilot</w:t>
+      </w:r>
+    </w:p>
+    <w:p>
+      <w:pPr>
+        <w:ind w:firstLine="720"/>
+      </w:pPr>
+      <w:r>
+        <w:t xml:space="preserve">UC3) Create New Player </w:t>
+      </w:r>
+    </w:p>
+    <w:p>
+      <w:pPr>
+        <w:ind w:firstLine="720"/>
+      </w:pPr>
+      <w:r>
+        <w:t>UC4) Deposit RME currency</w:t>
+      </w:r>
+    </w:p>
+    <w:p>
+      <w:pPr>
+        <w:ind w:firstLine="720"/>
+      </w:pPr>
+      <w:r>
+        <w:t>UC5) Exit RPG</w:t>
+      </w:r>
+    </w:p>
+    <w:p>
+      <w:pPr>
+        <w:ind w:firstLine="720"/>
+      </w:pPr>
+      <w:r>
+        <w:t>UC6) Attack</w:t>
+      </w:r>
+    </w:p>
+    <w:p>
+      <w:pPr>
+        <w:ind w:firstLine="720"/>
+      </w:pPr>
+      <w:r>
+        <w:t>UC7) Select Menu</w:t>
+      </w:r>
+    </w:p>
+    <w:p>
+      <w:pPr>
+        <w:ind w:firstLine="720"/>
+      </w:pPr>
+      <w:r>
+        <w:t>UC8) Item-shop transaction</w:t>
       </w:r>
     </w:p>
     <w:p>
@@ -1166,6 +1229,1306 @@
         </w:rPr>
         <w:t>Use Case Narratives</w:t>
       </w:r>
+    </w:p>
+    <w:p>
+      <w:pPr>
+        <w:ind w:firstLine="720"/>
+        <w:rPr>
+          <w:b/>
+          <w:bCs/>
+          <w:u w:val="single"/>
+        </w:rPr>
+      </w:pPr>
+      <w:r>
+        <w:rPr>
+          <w:b/>
+          <w:bCs/>
+          <w:u w:val="single"/>
+        </w:rPr>
+        <w:t>UC1) Enable auto pilot</w:t>
+      </w:r>
+    </w:p>
+    <w:p>
+      <w:pPr>
+        <w:pStyle w:val="ListParagraph"/>
+        <w:numPr>
+          <w:ilvl w:val="0"/>
+          <w:numId w:val="12"/>
+        </w:numPr>
+        <w:rPr>
+          <w:b/>
+          <w:bCs/>
+          <w:u w:val="single"/>
+        </w:rPr>
+      </w:pPr>
+      <w:r>
+        <w:t>The game displays an auto-pilot button</w:t>
+      </w:r>
+    </w:p>
+    <w:p>
+      <w:pPr>
+        <w:pStyle w:val="ListParagraph"/>
+        <w:numPr>
+          <w:ilvl w:val="0"/>
+          <w:numId w:val="12"/>
+        </w:numPr>
+        <w:rPr>
+          <w:b/>
+          <w:bCs/>
+          <w:u w:val="single"/>
+        </w:rPr>
+      </w:pPr>
+      <w:r>
+        <w:t>The User taps on the button to enable the feature</w:t>
+      </w:r>
+    </w:p>
+    <w:p>
+      <w:pPr>
+        <w:pStyle w:val="ListParagraph"/>
+        <w:numPr>
+          <w:ilvl w:val="0"/>
+          <w:numId w:val="12"/>
+        </w:numPr>
+        <w:rPr>
+          <w:b/>
+          <w:bCs/>
+          <w:u w:val="single"/>
+        </w:rPr>
+      </w:pPr>
+      <w:r>
+        <w:t xml:space="preserve">The User character continues to level up, at a slower rate, while in </w:t>
+      </w:r>
+      <w:proofErr w:type="gramStart"/>
+      <w:r>
+        <w:t>auto-pilot</w:t>
+      </w:r>
+      <w:proofErr w:type="gramEnd"/>
+    </w:p>
+    <w:p>
+      <w:pPr>
+        <w:ind w:firstLine="720"/>
+        <w:rPr>
+          <w:b/>
+          <w:bCs/>
+          <w:u w:val="single"/>
+        </w:rPr>
+      </w:pPr>
+      <w:r>
+        <w:rPr>
+          <w:b/>
+          <w:bCs/>
+          <w:u w:val="single"/>
+        </w:rPr>
+        <w:t>UC2) Disable auto pilot</w:t>
+      </w:r>
+    </w:p>
+    <w:p>
+      <w:pPr>
+        <w:pStyle w:val="ListParagraph"/>
+        <w:numPr>
+          <w:ilvl w:val="0"/>
+          <w:numId w:val="13"/>
+        </w:numPr>
+        <w:rPr>
+          <w:b/>
+          <w:bCs/>
+          <w:u w:val="single"/>
+        </w:rPr>
+      </w:pPr>
+      <w:r>
+        <w:t xml:space="preserve">The </w:t>
+      </w:r>
+      <w:proofErr w:type="gramStart"/>
+      <w:r>
+        <w:t>disable</w:t>
+      </w:r>
+      <w:proofErr w:type="gramEnd"/>
+      <w:r>
+        <w:t xml:space="preserve"> auto pilot button will be displayed only while in auto-pilot.</w:t>
+      </w:r>
+    </w:p>
+    <w:p>
+      <w:pPr>
+        <w:pStyle w:val="ListParagraph"/>
+        <w:numPr>
+          <w:ilvl w:val="0"/>
+          <w:numId w:val="13"/>
+        </w:numPr>
+        <w:rPr>
+          <w:b/>
+          <w:bCs/>
+          <w:u w:val="single"/>
+        </w:rPr>
+      </w:pPr>
+      <w:r>
+        <w:lastRenderedPageBreak/>
+        <w:t>The user taps to disable, the message “are you sure you want to disable auto pilot” is shown</w:t>
+      </w:r>
+    </w:p>
+    <w:p>
+      <w:pPr>
+        <w:pStyle w:val="ListParagraph"/>
+        <w:numPr>
+          <w:ilvl w:val="1"/>
+          <w:numId w:val="13"/>
+        </w:numPr>
+        <w:rPr>
+          <w:b/>
+          <w:bCs/>
+          <w:u w:val="single"/>
+        </w:rPr>
+      </w:pPr>
+      <w:r>
+        <w:t xml:space="preserve">The User selects </w:t>
+      </w:r>
+      <w:r>
+        <w:t>yes,</w:t>
+      </w:r>
+      <w:r>
+        <w:t xml:space="preserve"> and auto pilot is disabled</w:t>
+      </w:r>
+    </w:p>
+    <w:p>
+      <w:pPr>
+        <w:pStyle w:val="ListParagraph"/>
+        <w:numPr>
+          <w:ilvl w:val="1"/>
+          <w:numId w:val="13"/>
+        </w:numPr>
+        <w:rPr>
+          <w:b/>
+          <w:bCs/>
+          <w:u w:val="single"/>
+        </w:rPr>
+      </w:pPr>
+      <w:r>
+        <w:t xml:space="preserve">The User selects </w:t>
+      </w:r>
+      <w:proofErr w:type="gramStart"/>
+      <w:r>
+        <w:t>no</w:t>
+      </w:r>
+      <w:proofErr w:type="gramEnd"/>
+      <w:r>
+        <w:t xml:space="preserve"> and it goes back to the main screen with the character still on auto-pilot and the disable auto-pilot button still displayed </w:t>
+      </w:r>
+    </w:p>
+    <w:p>
+      <w:pPr>
+        <w:ind w:firstLine="720"/>
+        <w:rPr>
+          <w:b/>
+          <w:bCs/>
+          <w:u w:val="single"/>
+        </w:rPr>
+      </w:pPr>
+      <w:r>
+        <w:rPr>
+          <w:b/>
+          <w:bCs/>
+          <w:u w:val="single"/>
+        </w:rPr>
+        <w:t xml:space="preserve">UC3) Create New Player </w:t>
+      </w:r>
+    </w:p>
+    <w:p>
+      <w:pPr>
+        <w:pStyle w:val="ListParagraph"/>
+        <w:numPr>
+          <w:ilvl w:val="0"/>
+          <w:numId w:val="14"/>
+        </w:numPr>
+        <w:rPr>
+          <w:b/>
+          <w:bCs/>
+          <w:u w:val="single"/>
+        </w:rPr>
+      </w:pPr>
+      <w:r>
+        <w:t>Starting the game for the first time displays the Create New Player feature.</w:t>
+      </w:r>
+    </w:p>
+    <w:p>
+      <w:pPr>
+        <w:pStyle w:val="ListParagraph"/>
+        <w:numPr>
+          <w:ilvl w:val="0"/>
+          <w:numId w:val="14"/>
+        </w:numPr>
+        <w:rPr>
+          <w:b/>
+          <w:bCs/>
+          <w:u w:val="single"/>
+        </w:rPr>
+      </w:pPr>
+      <w:r>
+        <w:t>The User Names the new player</w:t>
+      </w:r>
+    </w:p>
+    <w:p>
+      <w:pPr>
+        <w:pStyle w:val="ListParagraph"/>
+        <w:numPr>
+          <w:ilvl w:val="1"/>
+          <w:numId w:val="14"/>
+        </w:numPr>
+        <w:rPr>
+          <w:b/>
+          <w:bCs/>
+          <w:u w:val="single"/>
+        </w:rPr>
+      </w:pPr>
+      <w:r>
+        <w:t>The option to choose the first class appears</w:t>
+      </w:r>
+    </w:p>
+    <w:p>
+      <w:pPr>
+        <w:pStyle w:val="ListParagraph"/>
+        <w:numPr>
+          <w:ilvl w:val="2"/>
+          <w:numId w:val="14"/>
+        </w:numPr>
+        <w:rPr>
+          <w:b/>
+          <w:bCs/>
+          <w:u w:val="single"/>
+        </w:rPr>
+      </w:pPr>
+      <w:r>
+        <w:t xml:space="preserve">The User is shown first class specific attributes to upgrade initially </w:t>
+      </w:r>
+    </w:p>
+    <w:p>
+      <w:pPr>
+        <w:pStyle w:val="ListParagraph"/>
+        <w:numPr>
+          <w:ilvl w:val="1"/>
+          <w:numId w:val="14"/>
+        </w:numPr>
+        <w:rPr>
+          <w:b/>
+          <w:bCs/>
+          <w:u w:val="single"/>
+        </w:rPr>
+      </w:pPr>
+      <w:r>
+        <w:t>The option to choose the second class appears</w:t>
+      </w:r>
+    </w:p>
+    <w:p>
+      <w:pPr>
+        <w:pStyle w:val="ListParagraph"/>
+        <w:numPr>
+          <w:ilvl w:val="2"/>
+          <w:numId w:val="14"/>
+        </w:numPr>
+        <w:rPr>
+          <w:b/>
+          <w:bCs/>
+          <w:u w:val="single"/>
+        </w:rPr>
+      </w:pPr>
+      <w:r>
+        <w:t>The User is shown second class specific attributes to upgrade initially</w:t>
+      </w:r>
+    </w:p>
+    <w:p>
+      <w:pPr>
+        <w:pStyle w:val="ListParagraph"/>
+        <w:numPr>
+          <w:ilvl w:val="0"/>
+          <w:numId w:val="14"/>
+        </w:numPr>
+        <w:rPr>
+          <w:b/>
+          <w:bCs/>
+          <w:u w:val="single"/>
+        </w:rPr>
+      </w:pPr>
+      <w:r>
+        <w:t xml:space="preserve">The User selects the characters starting Weapon </w:t>
+      </w:r>
+    </w:p>
+    <w:p>
+      <w:pPr>
+        <w:ind w:firstLine="720"/>
+        <w:rPr>
+          <w:b/>
+          <w:bCs/>
+          <w:u w:val="single"/>
+        </w:rPr>
+      </w:pPr>
+      <w:r>
+        <w:rPr>
+          <w:b/>
+          <w:bCs/>
+          <w:u w:val="single"/>
+        </w:rPr>
+        <w:t>UC4) Deposit RME currency</w:t>
+      </w:r>
+    </w:p>
+    <w:p>
+      <w:pPr>
+        <w:pStyle w:val="ListParagraph"/>
+        <w:numPr>
+          <w:ilvl w:val="0"/>
+          <w:numId w:val="15"/>
+        </w:numPr>
+        <w:rPr>
+          <w:b/>
+          <w:bCs/>
+          <w:u w:val="single"/>
+        </w:rPr>
+      </w:pPr>
+      <w:r>
+        <w:t>The User is prompted with three options</w:t>
+      </w:r>
+    </w:p>
+    <w:p>
+      <w:pPr>
+        <w:pStyle w:val="ListParagraph"/>
+        <w:numPr>
+          <w:ilvl w:val="1"/>
+          <w:numId w:val="15"/>
+        </w:numPr>
+        <w:rPr>
+          <w:b/>
+          <w:bCs/>
+          <w:u w:val="single"/>
+        </w:rPr>
+      </w:pPr>
+      <w:r>
+        <w:t>10$ for 1000 in-game currency points</w:t>
+      </w:r>
+    </w:p>
+    <w:p>
+      <w:pPr>
+        <w:pStyle w:val="ListParagraph"/>
+        <w:numPr>
+          <w:ilvl w:val="1"/>
+          <w:numId w:val="15"/>
+        </w:numPr>
+        <w:rPr>
+          <w:b/>
+          <w:bCs/>
+          <w:u w:val="single"/>
+        </w:rPr>
+      </w:pPr>
+      <w:r>
+        <w:t>20$ for 2500 in-game currency points</w:t>
+      </w:r>
+    </w:p>
+    <w:p>
+      <w:pPr>
+        <w:pStyle w:val="ListParagraph"/>
+        <w:numPr>
+          <w:ilvl w:val="1"/>
+          <w:numId w:val="15"/>
+        </w:numPr>
+        <w:rPr>
+          <w:b/>
+          <w:bCs/>
+          <w:u w:val="single"/>
+        </w:rPr>
+      </w:pPr>
+      <w:r>
+        <w:t>40$ for 5000 in-game currency points</w:t>
+      </w:r>
+    </w:p>
+    <w:p>
+      <w:pPr>
+        <w:pStyle w:val="ListParagraph"/>
+        <w:numPr>
+          <w:ilvl w:val="0"/>
+          <w:numId w:val="15"/>
+        </w:numPr>
+        <w:rPr>
+          <w:b/>
+          <w:bCs/>
+          <w:u w:val="single"/>
+        </w:rPr>
+      </w:pPr>
+      <w:r>
+        <w:t>The selection displays “Samsung Pay or Debit/Credit Card”</w:t>
+      </w:r>
+    </w:p>
+    <w:p>
+      <w:pPr>
+        <w:pStyle w:val="ListParagraph"/>
+        <w:numPr>
+          <w:ilvl w:val="1"/>
+          <w:numId w:val="15"/>
+        </w:numPr>
+        <w:rPr>
+          <w:b/>
+          <w:bCs/>
+          <w:u w:val="single"/>
+        </w:rPr>
+      </w:pPr>
+      <w:r>
+        <w:t xml:space="preserve">If Samsung </w:t>
+      </w:r>
+      <w:r>
+        <w:t>Pay,</w:t>
+      </w:r>
+      <w:r>
+        <w:t xml:space="preserve"> then User is prompted to “enter Pin”</w:t>
+      </w:r>
+    </w:p>
+    <w:p>
+      <w:pPr>
+        <w:pStyle w:val="ListParagraph"/>
+        <w:numPr>
+          <w:ilvl w:val="2"/>
+          <w:numId w:val="15"/>
+        </w:numPr>
+        <w:rPr>
+          <w:b/>
+          <w:bCs/>
+          <w:u w:val="single"/>
+        </w:rPr>
+      </w:pPr>
+      <w:r>
+        <w:t>The User enters Pin</w:t>
+      </w:r>
+    </w:p>
+    <w:p>
+      <w:pPr>
+        <w:pStyle w:val="ListParagraph"/>
+        <w:numPr>
+          <w:ilvl w:val="1"/>
+          <w:numId w:val="15"/>
+        </w:numPr>
+        <w:rPr>
+          <w:b/>
+          <w:bCs/>
+          <w:u w:val="single"/>
+        </w:rPr>
+      </w:pPr>
+      <w:r>
+        <w:t>If Debit/Credit the User is prompted to enter “Card Number and address”</w:t>
+      </w:r>
+    </w:p>
+    <w:p>
+      <w:pPr>
+        <w:pStyle w:val="ListParagraph"/>
+        <w:numPr>
+          <w:ilvl w:val="2"/>
+          <w:numId w:val="15"/>
+        </w:numPr>
+        <w:rPr>
+          <w:b/>
+          <w:bCs/>
+          <w:u w:val="single"/>
+        </w:rPr>
+      </w:pPr>
+      <w:r>
+        <w:t>The User enters card number and address</w:t>
+      </w:r>
+    </w:p>
+    <w:p>
+      <w:pPr>
+        <w:pStyle w:val="ListParagraph"/>
+        <w:numPr>
+          <w:ilvl w:val="0"/>
+          <w:numId w:val="15"/>
+        </w:numPr>
+        <w:rPr>
+          <w:b/>
+          <w:bCs/>
+          <w:u w:val="single"/>
+        </w:rPr>
+      </w:pPr>
+      <w:r>
+        <w:t>The Game displays “Transaction complete”</w:t>
+      </w:r>
+    </w:p>
+    <w:p>
+      <w:pPr>
+        <w:pStyle w:val="ListParagraph"/>
+        <w:numPr>
+          <w:ilvl w:val="1"/>
+          <w:numId w:val="15"/>
+        </w:numPr>
+        <w:rPr>
+          <w:b/>
+          <w:bCs/>
+          <w:u w:val="single"/>
+        </w:rPr>
+      </w:pPr>
+      <w:r>
+        <w:t>If authorization failed, it displays “Transaction failed” and displays error message and restarts at the previous step.</w:t>
+      </w:r>
+    </w:p>
+    <w:p>
+      <w:pPr>
+        <w:pStyle w:val="ListParagraph"/>
+        <w:numPr>
+          <w:ilvl w:val="0"/>
+          <w:numId w:val="15"/>
+        </w:numPr>
+        <w:rPr>
+          <w:b/>
+          <w:bCs/>
+          <w:u w:val="single"/>
+        </w:rPr>
+      </w:pPr>
+      <w:r>
+        <w:t>The Game displays “Funds available at Item-Shop”</w:t>
+      </w:r>
+    </w:p>
+    <w:p>
+      <w:pPr>
+        <w:pStyle w:val="ListParagraph"/>
+        <w:numPr>
+          <w:ilvl w:val="0"/>
+          <w:numId w:val="15"/>
+        </w:numPr>
+        <w:rPr>
+          <w:b/>
+          <w:bCs/>
+          <w:u w:val="single"/>
+        </w:rPr>
+      </w:pPr>
+      <w:r>
+        <w:t>The Game displays a button to access the Item Shop</w:t>
+      </w:r>
+    </w:p>
+    <w:p>
+      <w:pPr>
+        <w:pStyle w:val="ListParagraph"/>
+        <w:numPr>
+          <w:ilvl w:val="1"/>
+          <w:numId w:val="15"/>
+        </w:numPr>
+        <w:rPr>
+          <w:b/>
+          <w:bCs/>
+          <w:u w:val="single"/>
+        </w:rPr>
+      </w:pPr>
+      <w:r>
+        <w:t>If selected it takes User to in game Item Shop</w:t>
+      </w:r>
+    </w:p>
+    <w:p>
+      <w:pPr>
+        <w:pStyle w:val="ListParagraph"/>
+        <w:numPr>
+          <w:ilvl w:val="0"/>
+          <w:numId w:val="15"/>
+        </w:numPr>
+        <w:rPr>
+          <w:b/>
+          <w:bCs/>
+          <w:u w:val="single"/>
+        </w:rPr>
+      </w:pPr>
+      <w:r>
+        <w:t>The Game displays “Exit” button which takes user back to the in-game screen.</w:t>
+      </w:r>
+    </w:p>
+    <w:p>
+      <w:pPr>
+        <w:ind w:firstLine="720"/>
+        <w:rPr>
+          <w:b/>
+          <w:bCs/>
+          <w:u w:val="single"/>
+        </w:rPr>
+      </w:pPr>
+      <w:r>
+        <w:rPr>
+          <w:b/>
+          <w:bCs/>
+          <w:u w:val="single"/>
+        </w:rPr>
+        <w:t>UC5) Exit RPG</w:t>
+      </w:r>
+    </w:p>
+    <w:p>
+      <w:pPr>
+        <w:pStyle w:val="ListParagraph"/>
+        <w:numPr>
+          <w:ilvl w:val="0"/>
+          <w:numId w:val="16"/>
+        </w:numPr>
+        <w:rPr>
+          <w:b/>
+          <w:bCs/>
+          <w:u w:val="single"/>
+        </w:rPr>
+      </w:pPr>
+      <w:r>
+        <w:t xml:space="preserve">The Game has an exit button </w:t>
+      </w:r>
+      <w:proofErr w:type="gramStart"/>
+      <w:r>
+        <w:t>always displayed</w:t>
+      </w:r>
+      <w:r>
+        <w:t>,</w:t>
+      </w:r>
+      <w:proofErr w:type="gramEnd"/>
+      <w:r>
+        <w:t xml:space="preserve"> the User can exit by closing the application on their device as well.</w:t>
+      </w:r>
+    </w:p>
+    <w:p>
+      <w:pPr>
+        <w:pStyle w:val="ListParagraph"/>
+        <w:numPr>
+          <w:ilvl w:val="1"/>
+          <w:numId w:val="16"/>
+        </w:numPr>
+        <w:rPr>
+          <w:b/>
+          <w:bCs/>
+          <w:u w:val="single"/>
+        </w:rPr>
+      </w:pPr>
+      <w:r>
+        <w:t>If pressed a menu is displayed with Exit</w:t>
+      </w:r>
+    </w:p>
+    <w:p>
+      <w:pPr>
+        <w:pStyle w:val="ListParagraph"/>
+        <w:numPr>
+          <w:ilvl w:val="2"/>
+          <w:numId w:val="16"/>
+        </w:numPr>
+        <w:rPr>
+          <w:b/>
+          <w:bCs/>
+          <w:u w:val="single"/>
+        </w:rPr>
+      </w:pPr>
+      <w:r>
+        <w:t>The game is saved, closed, and auto-pilot disabled</w:t>
+      </w:r>
+    </w:p>
+    <w:p>
+      <w:pPr>
+        <w:pStyle w:val="ListParagraph"/>
+        <w:numPr>
+          <w:ilvl w:val="1"/>
+          <w:numId w:val="16"/>
+        </w:numPr>
+        <w:rPr>
+          <w:b/>
+          <w:bCs/>
+          <w:u w:val="single"/>
+        </w:rPr>
+      </w:pPr>
+      <w:r>
+        <w:t xml:space="preserve">If Exit and enabled </w:t>
+      </w:r>
+      <w:proofErr w:type="gramStart"/>
+      <w:r>
+        <w:t>auto-pilot</w:t>
+      </w:r>
+      <w:proofErr w:type="gramEnd"/>
+    </w:p>
+    <w:p>
+      <w:pPr>
+        <w:pStyle w:val="ListParagraph"/>
+        <w:numPr>
+          <w:ilvl w:val="2"/>
+          <w:numId w:val="16"/>
+        </w:numPr>
+        <w:rPr>
+          <w:b/>
+          <w:bCs/>
+          <w:u w:val="single"/>
+        </w:rPr>
+      </w:pPr>
+      <w:r>
+        <w:t>The game is saved, closed, and auto-pilot enabled</w:t>
+      </w:r>
+    </w:p>
+    <w:p>
+      <w:pPr>
+        <w:pStyle w:val="ListParagraph"/>
+        <w:numPr>
+          <w:ilvl w:val="0"/>
+          <w:numId w:val="16"/>
+        </w:numPr>
+        <w:rPr>
+          <w:b/>
+          <w:bCs/>
+          <w:u w:val="single"/>
+        </w:rPr>
+      </w:pPr>
+      <w:r>
+        <w:t>The</w:t>
+      </w:r>
+      <w:r>
+        <w:t xml:space="preserve"> m</w:t>
+      </w:r>
+      <w:r>
+        <w:t>essage “Are you sure you want to exit”</w:t>
+      </w:r>
+    </w:p>
+    <w:p>
+      <w:pPr>
+        <w:pStyle w:val="ListParagraph"/>
+        <w:numPr>
+          <w:ilvl w:val="1"/>
+          <w:numId w:val="16"/>
+        </w:numPr>
+        <w:rPr>
+          <w:b/>
+          <w:bCs/>
+          <w:u w:val="single"/>
+        </w:rPr>
+      </w:pPr>
+      <w:r>
+        <w:lastRenderedPageBreak/>
+        <w:t>If yes, exit</w:t>
+      </w:r>
+    </w:p>
+    <w:p>
+      <w:pPr>
+        <w:pStyle w:val="ListParagraph"/>
+        <w:numPr>
+          <w:ilvl w:val="1"/>
+          <w:numId w:val="16"/>
+        </w:numPr>
+        <w:rPr>
+          <w:b/>
+          <w:bCs/>
+          <w:u w:val="single"/>
+        </w:rPr>
+      </w:pPr>
+      <w:r>
+        <w:t xml:space="preserve">If no, close menu and take User back to in-game screen </w:t>
+      </w:r>
+    </w:p>
+    <w:p>
+      <w:pPr>
+        <w:ind w:firstLine="720"/>
+        <w:rPr>
+          <w:b/>
+          <w:bCs/>
+          <w:u w:val="single"/>
+        </w:rPr>
+      </w:pPr>
+      <w:r>
+        <w:rPr>
+          <w:b/>
+          <w:bCs/>
+          <w:u w:val="single"/>
+        </w:rPr>
+        <w:t>UC6) Attack</w:t>
+      </w:r>
+    </w:p>
+    <w:p>
+      <w:pPr>
+        <w:pStyle w:val="ListParagraph"/>
+        <w:numPr>
+          <w:ilvl w:val="0"/>
+          <w:numId w:val="17"/>
+        </w:numPr>
+        <w:rPr>
+          <w:b/>
+          <w:bCs/>
+          <w:u w:val="single"/>
+        </w:rPr>
+      </w:pPr>
+      <w:r>
+        <w:t>The Game will display the Attack button when near a Monster.</w:t>
+      </w:r>
+    </w:p>
+    <w:p>
+      <w:pPr>
+        <w:pStyle w:val="ListParagraph"/>
+        <w:numPr>
+          <w:ilvl w:val="0"/>
+          <w:numId w:val="17"/>
+        </w:numPr>
+        <w:rPr>
+          <w:b/>
+          <w:bCs/>
+          <w:u w:val="single"/>
+        </w:rPr>
+      </w:pPr>
+      <w:r>
+        <w:t>The User will click on the button</w:t>
+      </w:r>
+    </w:p>
+    <w:p>
+      <w:pPr>
+        <w:pStyle w:val="ListParagraph"/>
+        <w:numPr>
+          <w:ilvl w:val="1"/>
+          <w:numId w:val="17"/>
+        </w:numPr>
+        <w:rPr>
+          <w:b/>
+          <w:bCs/>
+          <w:u w:val="single"/>
+        </w:rPr>
+      </w:pPr>
+      <w:r>
+        <w:t xml:space="preserve">A </w:t>
+      </w:r>
+      <w:proofErr w:type="gramStart"/>
+      <w:r>
+        <w:t>drop down</w:t>
+      </w:r>
+      <w:proofErr w:type="gramEnd"/>
+      <w:r>
+        <w:t xml:space="preserve"> menu will appear with a selection of weapons that the player owns.</w:t>
+      </w:r>
+    </w:p>
+    <w:p>
+      <w:pPr>
+        <w:pStyle w:val="ListParagraph"/>
+        <w:numPr>
+          <w:ilvl w:val="1"/>
+          <w:numId w:val="17"/>
+        </w:numPr>
+        <w:rPr>
+          <w:b/>
+          <w:bCs/>
+          <w:u w:val="single"/>
+        </w:rPr>
+      </w:pPr>
+      <w:r>
+        <w:t>If no other weapons are owned the Game chooses the owned weapon</w:t>
+      </w:r>
+    </w:p>
+    <w:p>
+      <w:pPr>
+        <w:pStyle w:val="ListParagraph"/>
+        <w:numPr>
+          <w:ilvl w:val="0"/>
+          <w:numId w:val="17"/>
+        </w:numPr>
+        <w:rPr>
+          <w:b/>
+          <w:bCs/>
+          <w:u w:val="single"/>
+        </w:rPr>
+      </w:pPr>
+      <w:r>
+        <w:t>The Attack will deal damage to the Monster and to the Player, the amount will be showed</w:t>
+      </w:r>
+    </w:p>
+    <w:p>
+      <w:pPr>
+        <w:ind w:firstLine="720"/>
+        <w:rPr>
+          <w:b/>
+          <w:bCs/>
+          <w:u w:val="single"/>
+        </w:rPr>
+      </w:pPr>
+      <w:r>
+        <w:rPr>
+          <w:b/>
+          <w:bCs/>
+          <w:u w:val="single"/>
+        </w:rPr>
+        <w:t>UC7) Select Menu</w:t>
+      </w:r>
+    </w:p>
+    <w:p>
+      <w:pPr>
+        <w:pStyle w:val="ListParagraph"/>
+        <w:numPr>
+          <w:ilvl w:val="0"/>
+          <w:numId w:val="18"/>
+        </w:numPr>
+        <w:rPr>
+          <w:b/>
+          <w:bCs/>
+          <w:u w:val="single"/>
+        </w:rPr>
+      </w:pPr>
+      <w:r>
+        <w:t>The Game will have a menu button in the upper left corner of the controller screen</w:t>
+      </w:r>
+    </w:p>
+    <w:p>
+      <w:pPr>
+        <w:pStyle w:val="ListParagraph"/>
+        <w:numPr>
+          <w:ilvl w:val="0"/>
+          <w:numId w:val="18"/>
+        </w:numPr>
+        <w:rPr>
+          <w:b/>
+          <w:bCs/>
+          <w:u w:val="single"/>
+        </w:rPr>
+      </w:pPr>
+      <w:r>
+        <w:t>The User will press this button</w:t>
+      </w:r>
+    </w:p>
+    <w:p>
+      <w:pPr>
+        <w:pStyle w:val="ListParagraph"/>
+        <w:numPr>
+          <w:ilvl w:val="1"/>
+          <w:numId w:val="18"/>
+        </w:numPr>
+        <w:rPr>
+          <w:b/>
+          <w:bCs/>
+          <w:u w:val="single"/>
+        </w:rPr>
+      </w:pPr>
+      <w:r>
+        <w:t>Exit Game button will appear</w:t>
+      </w:r>
+    </w:p>
+    <w:p>
+      <w:pPr>
+        <w:pStyle w:val="ListParagraph"/>
+        <w:numPr>
+          <w:ilvl w:val="1"/>
+          <w:numId w:val="18"/>
+        </w:numPr>
+        <w:rPr>
+          <w:b/>
+          <w:bCs/>
+          <w:u w:val="single"/>
+        </w:rPr>
+      </w:pPr>
+      <w:r>
+        <w:t>Settings will appear</w:t>
+      </w:r>
+    </w:p>
+    <w:p>
+      <w:pPr>
+        <w:pStyle w:val="ListParagraph"/>
+        <w:numPr>
+          <w:ilvl w:val="1"/>
+          <w:numId w:val="18"/>
+        </w:numPr>
+        <w:rPr>
+          <w:b/>
+          <w:bCs/>
+          <w:u w:val="single"/>
+        </w:rPr>
+      </w:pPr>
+      <w:r>
+        <w:t>Save game will appear</w:t>
+      </w:r>
+    </w:p>
+    <w:p>
+      <w:pPr>
+        <w:pStyle w:val="ListParagraph"/>
+        <w:numPr>
+          <w:ilvl w:val="1"/>
+          <w:numId w:val="18"/>
+        </w:numPr>
+        <w:rPr>
+          <w:b/>
+          <w:bCs/>
+          <w:u w:val="single"/>
+        </w:rPr>
+      </w:pPr>
+      <w:r>
+        <w:t>Auto-Pilot will appear</w:t>
+      </w:r>
+    </w:p>
+    <w:p>
+      <w:pPr>
+        <w:pStyle w:val="ListParagraph"/>
+        <w:numPr>
+          <w:ilvl w:val="1"/>
+          <w:numId w:val="18"/>
+        </w:numPr>
+        <w:rPr>
+          <w:b/>
+          <w:bCs/>
+          <w:u w:val="single"/>
+        </w:rPr>
+      </w:pPr>
+      <w:r>
+        <w:t>Item Shop</w:t>
+      </w:r>
+    </w:p>
+    <w:p>
+      <w:pPr>
+        <w:pStyle w:val="ListParagraph"/>
+        <w:numPr>
+          <w:ilvl w:val="1"/>
+          <w:numId w:val="18"/>
+        </w:numPr>
+        <w:rPr>
+          <w:b/>
+          <w:bCs/>
+          <w:u w:val="single"/>
+        </w:rPr>
+      </w:pPr>
+      <w:r>
+        <w:t>Inventory</w:t>
+      </w:r>
+    </w:p>
+    <w:p>
+      <w:pPr>
+        <w:pStyle w:val="ListParagraph"/>
+        <w:numPr>
+          <w:ilvl w:val="0"/>
+          <w:numId w:val="18"/>
+        </w:numPr>
+        <w:rPr>
+          <w:b/>
+          <w:bCs/>
+          <w:u w:val="single"/>
+        </w:rPr>
+      </w:pPr>
+      <w:r>
+        <w:t xml:space="preserve">The User can click any of the above or by clicking the Menu button again, the Menu will disappear and take the User to the </w:t>
+      </w:r>
+      <w:proofErr w:type="gramStart"/>
+      <w:r>
+        <w:t>in game</w:t>
+      </w:r>
+      <w:proofErr w:type="gramEnd"/>
+      <w:r>
+        <w:t xml:space="preserve"> screen</w:t>
+      </w:r>
+    </w:p>
+    <w:p>
+      <w:pPr>
+        <w:ind w:firstLine="720"/>
+        <w:rPr>
+          <w:b/>
+          <w:bCs/>
+          <w:u w:val="single"/>
+        </w:rPr>
+      </w:pPr>
+      <w:r>
+        <w:rPr>
+          <w:b/>
+          <w:bCs/>
+          <w:u w:val="single"/>
+        </w:rPr>
+        <w:t>UC8) Item-shop transaction</w:t>
+      </w:r>
+    </w:p>
+    <w:p>
+      <w:pPr>
+        <w:pStyle w:val="ListParagraph"/>
+        <w:numPr>
+          <w:ilvl w:val="0"/>
+          <w:numId w:val="19"/>
+        </w:numPr>
+        <w:rPr>
+          <w:b/>
+          <w:bCs/>
+          <w:u w:val="single"/>
+        </w:rPr>
+      </w:pPr>
+      <w:r>
+        <w:t>The User will select the item they want to purchase</w:t>
+      </w:r>
+    </w:p>
+    <w:p>
+      <w:pPr>
+        <w:pStyle w:val="ListParagraph"/>
+        <w:numPr>
+          <w:ilvl w:val="1"/>
+          <w:numId w:val="19"/>
+        </w:numPr>
+        <w:rPr>
+          <w:b/>
+          <w:bCs/>
+          <w:u w:val="single"/>
+        </w:rPr>
+      </w:pPr>
+      <w:r>
+        <w:t>If the User has sufficient in game currency points, the item will be added to their inventory</w:t>
+      </w:r>
+    </w:p>
+    <w:p>
+      <w:pPr>
+        <w:pStyle w:val="ListParagraph"/>
+        <w:numPr>
+          <w:ilvl w:val="1"/>
+          <w:numId w:val="19"/>
+        </w:numPr>
+        <w:rPr>
+          <w:b/>
+          <w:bCs/>
+          <w:u w:val="single"/>
+        </w:rPr>
+      </w:pPr>
+      <w:r>
+        <w:t>If the User does not have sufficient in game currency points, the message will be displayed “Insufficient Funds, please deposit funds”.</w:t>
+      </w:r>
+    </w:p>
+    <w:p>
+      <w:pPr>
+        <w:pStyle w:val="ListParagraph"/>
+        <w:numPr>
+          <w:ilvl w:val="2"/>
+          <w:numId w:val="19"/>
+        </w:numPr>
+        <w:rPr>
+          <w:b/>
+          <w:bCs/>
+          <w:u w:val="single"/>
+        </w:rPr>
+      </w:pPr>
+      <w:r>
+        <w:t>Purchase with Samsung Pay</w:t>
+      </w:r>
+    </w:p>
+    <w:p>
+      <w:pPr>
+        <w:pStyle w:val="ListParagraph"/>
+        <w:numPr>
+          <w:ilvl w:val="2"/>
+          <w:numId w:val="19"/>
+        </w:numPr>
+        <w:rPr>
+          <w:b/>
+          <w:bCs/>
+          <w:u w:val="single"/>
+        </w:rPr>
+      </w:pPr>
+      <w:r>
+        <w:t>Purchase with Credit/Debit</w:t>
+      </w:r>
+    </w:p>
+    <w:p>
+      <w:pPr>
+        <w:pStyle w:val="ListParagraph"/>
+        <w:numPr>
+          <w:ilvl w:val="0"/>
+          <w:numId w:val="19"/>
+        </w:numPr>
+        <w:rPr>
+          <w:b/>
+          <w:bCs/>
+          <w:u w:val="single"/>
+        </w:rPr>
+      </w:pPr>
+      <w:r>
+        <w:t>Once approved the item will be added to the User’s inventory and “Item Added” will be displayed.</w:t>
+      </w:r>
+    </w:p>
+    <w:p>
+      <w:pPr>
+        <w:ind w:left="720"/>
+        <w:rPr>
+          <w:b/>
+          <w:bCs/>
+          <w:u w:val="single"/>
+        </w:rPr>
+      </w:pPr>
+      <w:r>
+        <w:rPr>
+          <w:b/>
+          <w:bCs/>
+          <w:u w:val="single"/>
+        </w:rPr>
+        <w:t xml:space="preserve">UC9) View Inventory </w:t>
+      </w:r>
+    </w:p>
+    <w:p>
+      <w:pPr>
+        <w:pStyle w:val="ListParagraph"/>
+        <w:numPr>
+          <w:ilvl w:val="0"/>
+          <w:numId w:val="20"/>
+        </w:numPr>
+        <w:rPr>
+          <w:b/>
+          <w:bCs/>
+          <w:u w:val="single"/>
+        </w:rPr>
+      </w:pPr>
+      <w:r>
+        <w:t>The User will select Menu</w:t>
+      </w:r>
+    </w:p>
+    <w:p>
+      <w:pPr>
+        <w:pStyle w:val="ListParagraph"/>
+        <w:numPr>
+          <w:ilvl w:val="1"/>
+          <w:numId w:val="20"/>
+        </w:numPr>
+        <w:rPr>
+          <w:b/>
+          <w:bCs/>
+          <w:u w:val="single"/>
+        </w:rPr>
+      </w:pPr>
+      <w:r>
+        <w:t>The User will select Inventory</w:t>
+      </w:r>
+    </w:p>
+    <w:p>
+      <w:pPr>
+        <w:pStyle w:val="ListParagraph"/>
+        <w:numPr>
+          <w:ilvl w:val="2"/>
+          <w:numId w:val="20"/>
+        </w:numPr>
+        <w:rPr>
+          <w:b/>
+          <w:bCs/>
+          <w:u w:val="single"/>
+        </w:rPr>
+      </w:pPr>
+      <w:r>
+        <w:t xml:space="preserve">All items the User has will be displayed </w:t>
+      </w:r>
+    </w:p>
+    <w:p>
+      <w:pPr>
+        <w:pStyle w:val="ListParagraph"/>
+        <w:numPr>
+          <w:ilvl w:val="2"/>
+          <w:numId w:val="20"/>
+        </w:numPr>
+        <w:rPr>
+          <w:b/>
+          <w:bCs/>
+          <w:u w:val="single"/>
+        </w:rPr>
+      </w:pPr>
+      <w:r>
+        <w:t>Each item will have associated stats</w:t>
+      </w:r>
+    </w:p>
+    <w:p>
+      <w:pPr>
+        <w:pStyle w:val="ListParagraph"/>
+        <w:numPr>
+          <w:ilvl w:val="2"/>
+          <w:numId w:val="20"/>
+        </w:numPr>
+        <w:rPr>
+          <w:b/>
+          <w:bCs/>
+          <w:u w:val="single"/>
+        </w:rPr>
+      </w:pPr>
+      <w:r>
+        <w:t>Each item will have an associated Level ranking</w:t>
+      </w:r>
+    </w:p>
+    <w:p>
+      <w:pPr>
+        <w:ind w:left="720"/>
+        <w:rPr>
+          <w:rFonts w:asciiTheme="majorHAnsi" w:eastAsiaTheme="majorEastAsia" w:hAnsiTheme="majorHAnsi" w:cstheme="majorBidi"/>
+          <w:color w:val="2F5496" w:themeColor="accent1" w:themeShade="BF"/>
+          <w:sz w:val="26"/>
+          <w:szCs w:val="26"/>
+        </w:rPr>
+      </w:pPr>
     </w:p>
     <w:p>
       <w:pPr>
@@ -1458,19 +2821,8 @@
         <w:sz w:val="24"/>
         <w:szCs w:val="24"/>
       </w:rPr>
-      <w:t xml:space="preserve">Jesse Loftus, Cody </w:t>
+      <w:t>Jesse Loftus, Cody Lepp</w:t>
     </w:r>
-    <w:proofErr w:type="spellStart"/>
-    <w:r>
-      <w:rPr>
-        <w:b/>
-        <w:bCs/>
-        <w:sz w:val="24"/>
-        <w:szCs w:val="24"/>
-      </w:rPr>
-      <w:t>Lepp</w:t>
-    </w:r>
-    <w:proofErr w:type="spellEnd"/>
   </w:p>
   <w:p>
     <w:pPr>
@@ -1610,6 +2962,95 @@
     </w:lvl>
   </w:abstractNum>
   <w:abstractNum w:abstractNumId="1" w15:restartNumberingAfterBreak="0">
+    <w:nsid w:val="18D30000"/>
+    <w:multiLevelType w:val="hybridMultilevel"/>
+    <w:tmpl w:val="89FE7F90"/>
+    <w:lvl w:ilvl="0" w:tplc="443038C6">
+      <w:start w:val="1"/>
+      <w:numFmt w:val="decimal"/>
+      <w:lvlText w:val="%1."/>
+      <w:lvlJc w:val="left"/>
+      <w:pPr>
+        <w:ind w:left="1080" w:hanging="360"/>
+      </w:pPr>
+      <w:rPr>
+        <w:rFonts w:hint="default"/>
+      </w:rPr>
+    </w:lvl>
+    <w:lvl w:ilvl="1" w:tplc="04090019">
+      <w:start w:val="1"/>
+      <w:numFmt w:val="lowerLetter"/>
+      <w:lvlText w:val="%2."/>
+      <w:lvlJc w:val="left"/>
+      <w:pPr>
+        <w:ind w:left="1800" w:hanging="360"/>
+      </w:pPr>
+    </w:lvl>
+    <w:lvl w:ilvl="2" w:tplc="0409001B">
+      <w:start w:val="1"/>
+      <w:numFmt w:val="lowerRoman"/>
+      <w:lvlText w:val="%3."/>
+      <w:lvlJc w:val="right"/>
+      <w:pPr>
+        <w:ind w:left="2520" w:hanging="180"/>
+      </w:pPr>
+    </w:lvl>
+    <w:lvl w:ilvl="3" w:tplc="0409000F" w:tentative="1">
+      <w:start w:val="1"/>
+      <w:numFmt w:val="decimal"/>
+      <w:lvlText w:val="%4."/>
+      <w:lvlJc w:val="left"/>
+      <w:pPr>
+        <w:ind w:left="3240" w:hanging="360"/>
+      </w:pPr>
+    </w:lvl>
+    <w:lvl w:ilvl="4" w:tplc="04090019" w:tentative="1">
+      <w:start w:val="1"/>
+      <w:numFmt w:val="lowerLetter"/>
+      <w:lvlText w:val="%5."/>
+      <w:lvlJc w:val="left"/>
+      <w:pPr>
+        <w:ind w:left="3960" w:hanging="360"/>
+      </w:pPr>
+    </w:lvl>
+    <w:lvl w:ilvl="5" w:tplc="0409001B" w:tentative="1">
+      <w:start w:val="1"/>
+      <w:numFmt w:val="lowerRoman"/>
+      <w:lvlText w:val="%6."/>
+      <w:lvlJc w:val="right"/>
+      <w:pPr>
+        <w:ind w:left="4680" w:hanging="180"/>
+      </w:pPr>
+    </w:lvl>
+    <w:lvl w:ilvl="6" w:tplc="0409000F" w:tentative="1">
+      <w:start w:val="1"/>
+      <w:numFmt w:val="decimal"/>
+      <w:lvlText w:val="%7."/>
+      <w:lvlJc w:val="left"/>
+      <w:pPr>
+        <w:ind w:left="5400" w:hanging="360"/>
+      </w:pPr>
+    </w:lvl>
+    <w:lvl w:ilvl="7" w:tplc="04090019" w:tentative="1">
+      <w:start w:val="1"/>
+      <w:numFmt w:val="lowerLetter"/>
+      <w:lvlText w:val="%8."/>
+      <w:lvlJc w:val="left"/>
+      <w:pPr>
+        <w:ind w:left="6120" w:hanging="360"/>
+      </w:pPr>
+    </w:lvl>
+    <w:lvl w:ilvl="8" w:tplc="0409001B" w:tentative="1">
+      <w:start w:val="1"/>
+      <w:numFmt w:val="lowerRoman"/>
+      <w:lvlText w:val="%9."/>
+      <w:lvlJc w:val="right"/>
+      <w:pPr>
+        <w:ind w:left="6840" w:hanging="180"/>
+      </w:pPr>
+    </w:lvl>
+  </w:abstractNum>
+  <w:abstractNum w:abstractNumId="2" w15:restartNumberingAfterBreak="0">
     <w:nsid w:val="1DDB1D47"/>
     <w:multiLevelType w:val="hybridMultilevel"/>
     <w:tmpl w:val="AC84D88E"/>
@@ -1695,7 +3136,185 @@
       </w:pPr>
     </w:lvl>
   </w:abstractNum>
-  <w:abstractNum w:abstractNumId="2" w15:restartNumberingAfterBreak="0">
+  <w:abstractNum w:abstractNumId="3" w15:restartNumberingAfterBreak="0">
+    <w:nsid w:val="22BC4DA6"/>
+    <w:multiLevelType w:val="hybridMultilevel"/>
+    <w:tmpl w:val="B84E137C"/>
+    <w:lvl w:ilvl="0" w:tplc="C9E8749A">
+      <w:start w:val="1"/>
+      <w:numFmt w:val="decimal"/>
+      <w:lvlText w:val="%1."/>
+      <w:lvlJc w:val="left"/>
+      <w:pPr>
+        <w:ind w:left="1080" w:hanging="360"/>
+      </w:pPr>
+      <w:rPr>
+        <w:rFonts w:hint="default"/>
+      </w:rPr>
+    </w:lvl>
+    <w:lvl w:ilvl="1" w:tplc="04090019">
+      <w:start w:val="1"/>
+      <w:numFmt w:val="lowerLetter"/>
+      <w:lvlText w:val="%2."/>
+      <w:lvlJc w:val="left"/>
+      <w:pPr>
+        <w:ind w:left="1800" w:hanging="360"/>
+      </w:pPr>
+    </w:lvl>
+    <w:lvl w:ilvl="2" w:tplc="0409001B" w:tentative="1">
+      <w:start w:val="1"/>
+      <w:numFmt w:val="lowerRoman"/>
+      <w:lvlText w:val="%3."/>
+      <w:lvlJc w:val="right"/>
+      <w:pPr>
+        <w:ind w:left="2520" w:hanging="180"/>
+      </w:pPr>
+    </w:lvl>
+    <w:lvl w:ilvl="3" w:tplc="0409000F" w:tentative="1">
+      <w:start w:val="1"/>
+      <w:numFmt w:val="decimal"/>
+      <w:lvlText w:val="%4."/>
+      <w:lvlJc w:val="left"/>
+      <w:pPr>
+        <w:ind w:left="3240" w:hanging="360"/>
+      </w:pPr>
+    </w:lvl>
+    <w:lvl w:ilvl="4" w:tplc="04090019" w:tentative="1">
+      <w:start w:val="1"/>
+      <w:numFmt w:val="lowerLetter"/>
+      <w:lvlText w:val="%5."/>
+      <w:lvlJc w:val="left"/>
+      <w:pPr>
+        <w:ind w:left="3960" w:hanging="360"/>
+      </w:pPr>
+    </w:lvl>
+    <w:lvl w:ilvl="5" w:tplc="0409001B" w:tentative="1">
+      <w:start w:val="1"/>
+      <w:numFmt w:val="lowerRoman"/>
+      <w:lvlText w:val="%6."/>
+      <w:lvlJc w:val="right"/>
+      <w:pPr>
+        <w:ind w:left="4680" w:hanging="180"/>
+      </w:pPr>
+    </w:lvl>
+    <w:lvl w:ilvl="6" w:tplc="0409000F" w:tentative="1">
+      <w:start w:val="1"/>
+      <w:numFmt w:val="decimal"/>
+      <w:lvlText w:val="%7."/>
+      <w:lvlJc w:val="left"/>
+      <w:pPr>
+        <w:ind w:left="5400" w:hanging="360"/>
+      </w:pPr>
+    </w:lvl>
+    <w:lvl w:ilvl="7" w:tplc="04090019" w:tentative="1">
+      <w:start w:val="1"/>
+      <w:numFmt w:val="lowerLetter"/>
+      <w:lvlText w:val="%8."/>
+      <w:lvlJc w:val="left"/>
+      <w:pPr>
+        <w:ind w:left="6120" w:hanging="360"/>
+      </w:pPr>
+    </w:lvl>
+    <w:lvl w:ilvl="8" w:tplc="0409001B" w:tentative="1">
+      <w:start w:val="1"/>
+      <w:numFmt w:val="lowerRoman"/>
+      <w:lvlText w:val="%9."/>
+      <w:lvlJc w:val="right"/>
+      <w:pPr>
+        <w:ind w:left="6840" w:hanging="180"/>
+      </w:pPr>
+    </w:lvl>
+  </w:abstractNum>
+  <w:abstractNum w:abstractNumId="4" w15:restartNumberingAfterBreak="0">
+    <w:nsid w:val="24D40739"/>
+    <w:multiLevelType w:val="hybridMultilevel"/>
+    <w:tmpl w:val="59162AAA"/>
+    <w:lvl w:ilvl="0" w:tplc="F80A36B6">
+      <w:start w:val="1"/>
+      <w:numFmt w:val="decimal"/>
+      <w:lvlText w:val="%1."/>
+      <w:lvlJc w:val="left"/>
+      <w:pPr>
+        <w:ind w:left="1080" w:hanging="360"/>
+      </w:pPr>
+      <w:rPr>
+        <w:rFonts w:hint="default"/>
+      </w:rPr>
+    </w:lvl>
+    <w:lvl w:ilvl="1" w:tplc="04090019">
+      <w:start w:val="1"/>
+      <w:numFmt w:val="lowerLetter"/>
+      <w:lvlText w:val="%2."/>
+      <w:lvlJc w:val="left"/>
+      <w:pPr>
+        <w:ind w:left="1800" w:hanging="360"/>
+      </w:pPr>
+    </w:lvl>
+    <w:lvl w:ilvl="2" w:tplc="0409001B">
+      <w:start w:val="1"/>
+      <w:numFmt w:val="lowerRoman"/>
+      <w:lvlText w:val="%3."/>
+      <w:lvlJc w:val="right"/>
+      <w:pPr>
+        <w:ind w:left="2520" w:hanging="180"/>
+      </w:pPr>
+    </w:lvl>
+    <w:lvl w:ilvl="3" w:tplc="0409000F" w:tentative="1">
+      <w:start w:val="1"/>
+      <w:numFmt w:val="decimal"/>
+      <w:lvlText w:val="%4."/>
+      <w:lvlJc w:val="left"/>
+      <w:pPr>
+        <w:ind w:left="3240" w:hanging="360"/>
+      </w:pPr>
+    </w:lvl>
+    <w:lvl w:ilvl="4" w:tplc="04090019" w:tentative="1">
+      <w:start w:val="1"/>
+      <w:numFmt w:val="lowerLetter"/>
+      <w:lvlText w:val="%5."/>
+      <w:lvlJc w:val="left"/>
+      <w:pPr>
+        <w:ind w:left="3960" w:hanging="360"/>
+      </w:pPr>
+    </w:lvl>
+    <w:lvl w:ilvl="5" w:tplc="0409001B" w:tentative="1">
+      <w:start w:val="1"/>
+      <w:numFmt w:val="lowerRoman"/>
+      <w:lvlText w:val="%6."/>
+      <w:lvlJc w:val="right"/>
+      <w:pPr>
+        <w:ind w:left="4680" w:hanging="180"/>
+      </w:pPr>
+    </w:lvl>
+    <w:lvl w:ilvl="6" w:tplc="0409000F" w:tentative="1">
+      <w:start w:val="1"/>
+      <w:numFmt w:val="decimal"/>
+      <w:lvlText w:val="%7."/>
+      <w:lvlJc w:val="left"/>
+      <w:pPr>
+        <w:ind w:left="5400" w:hanging="360"/>
+      </w:pPr>
+    </w:lvl>
+    <w:lvl w:ilvl="7" w:tplc="04090019" w:tentative="1">
+      <w:start w:val="1"/>
+      <w:numFmt w:val="lowerLetter"/>
+      <w:lvlText w:val="%8."/>
+      <w:lvlJc w:val="left"/>
+      <w:pPr>
+        <w:ind w:left="6120" w:hanging="360"/>
+      </w:pPr>
+    </w:lvl>
+    <w:lvl w:ilvl="8" w:tplc="0409001B" w:tentative="1">
+      <w:start w:val="1"/>
+      <w:numFmt w:val="lowerRoman"/>
+      <w:lvlText w:val="%9."/>
+      <w:lvlJc w:val="right"/>
+      <w:pPr>
+        <w:ind w:left="6840" w:hanging="180"/>
+      </w:pPr>
+    </w:lvl>
+  </w:abstractNum>
+  <w:abstractNum w:abstractNumId="5" w15:restartNumberingAfterBreak="0">
     <w:nsid w:val="33A80138"/>
     <w:multiLevelType w:val="hybridMultilevel"/>
     <w:tmpl w:val="0E8C6B94"/>
@@ -1711,7 +3330,7 @@
         <w:rFonts w:hint="default"/>
       </w:rPr>
     </w:lvl>
-    <w:lvl w:ilvl="1" w:tplc="04090019" w:tentative="1">
+    <w:lvl w:ilvl="1" w:tplc="04090019">
       <w:start w:val="1"/>
       <w:numFmt w:val="lowerLetter"/>
       <w:lvlText w:val="%2."/>
@@ -1720,7 +3339,7 @@
         <w:ind w:left="1440" w:hanging="360"/>
       </w:pPr>
     </w:lvl>
-    <w:lvl w:ilvl="2" w:tplc="0409001B" w:tentative="1">
+    <w:lvl w:ilvl="2" w:tplc="0409001B">
       <w:start w:val="1"/>
       <w:numFmt w:val="lowerRoman"/>
       <w:lvlText w:val="%3."/>
@@ -1784,7 +3403,7 @@
       </w:pPr>
     </w:lvl>
   </w:abstractNum>
-  <w:abstractNum w:abstractNumId="3" w15:restartNumberingAfterBreak="0">
+  <w:abstractNum w:abstractNumId="6" w15:restartNumberingAfterBreak="0">
     <w:nsid w:val="3E4E6AB9"/>
     <w:multiLevelType w:val="hybridMultilevel"/>
     <w:tmpl w:val="2EF00984"/>
@@ -1873,7 +3492,7 @@
       </w:pPr>
     </w:lvl>
   </w:abstractNum>
-  <w:abstractNum w:abstractNumId="4" w15:restartNumberingAfterBreak="0">
+  <w:abstractNum w:abstractNumId="7" w15:restartNumberingAfterBreak="0">
     <w:nsid w:val="40D448EA"/>
     <w:multiLevelType w:val="multilevel"/>
     <w:tmpl w:val="584264AC"/>
@@ -1987,19 +3606,375 @@
       </w:rPr>
     </w:lvl>
   </w:abstractNum>
-  <w:abstractNum w:abstractNumId="5" w15:restartNumberingAfterBreak="0">
+  <w:abstractNum w:abstractNumId="8" w15:restartNumberingAfterBreak="0">
     <w:nsid w:val="41B16F8E"/>
     <w:multiLevelType w:val="multilevel"/>
     <w:tmpl w:val="2604B3CE"/>
     <w:numStyleLink w:val="Requirements"/>
   </w:abstractNum>
-  <w:abstractNum w:abstractNumId="6" w15:restartNumberingAfterBreak="0">
+  <w:abstractNum w:abstractNumId="9" w15:restartNumberingAfterBreak="0">
     <w:nsid w:val="42143EB5"/>
     <w:multiLevelType w:val="multilevel"/>
     <w:tmpl w:val="2604B3CE"/>
     <w:numStyleLink w:val="Requirements"/>
   </w:abstractNum>
-  <w:abstractNum w:abstractNumId="7" w15:restartNumberingAfterBreak="0">
+  <w:abstractNum w:abstractNumId="10" w15:restartNumberingAfterBreak="0">
+    <w:nsid w:val="456D1B95"/>
+    <w:multiLevelType w:val="hybridMultilevel"/>
+    <w:tmpl w:val="D1EA9DDC"/>
+    <w:lvl w:ilvl="0" w:tplc="E77E63C4">
+      <w:start w:val="1"/>
+      <w:numFmt w:val="decimal"/>
+      <w:lvlText w:val="%1."/>
+      <w:lvlJc w:val="left"/>
+      <w:pPr>
+        <w:ind w:left="1080" w:hanging="360"/>
+      </w:pPr>
+      <w:rPr>
+        <w:rFonts w:hint="default"/>
+      </w:rPr>
+    </w:lvl>
+    <w:lvl w:ilvl="1" w:tplc="04090019">
+      <w:start w:val="1"/>
+      <w:numFmt w:val="lowerLetter"/>
+      <w:lvlText w:val="%2."/>
+      <w:lvlJc w:val="left"/>
+      <w:pPr>
+        <w:ind w:left="1800" w:hanging="360"/>
+      </w:pPr>
+    </w:lvl>
+    <w:lvl w:ilvl="2" w:tplc="0409001B" w:tentative="1">
+      <w:start w:val="1"/>
+      <w:numFmt w:val="lowerRoman"/>
+      <w:lvlText w:val="%3."/>
+      <w:lvlJc w:val="right"/>
+      <w:pPr>
+        <w:ind w:left="2520" w:hanging="180"/>
+      </w:pPr>
+    </w:lvl>
+    <w:lvl w:ilvl="3" w:tplc="0409000F" w:tentative="1">
+      <w:start w:val="1"/>
+      <w:numFmt w:val="decimal"/>
+      <w:lvlText w:val="%4."/>
+      <w:lvlJc w:val="left"/>
+      <w:pPr>
+        <w:ind w:left="3240" w:hanging="360"/>
+      </w:pPr>
+    </w:lvl>
+    <w:lvl w:ilvl="4" w:tplc="04090019" w:tentative="1">
+      <w:start w:val="1"/>
+      <w:numFmt w:val="lowerLetter"/>
+      <w:lvlText w:val="%5."/>
+      <w:lvlJc w:val="left"/>
+      <w:pPr>
+        <w:ind w:left="3960" w:hanging="360"/>
+      </w:pPr>
+    </w:lvl>
+    <w:lvl w:ilvl="5" w:tplc="0409001B" w:tentative="1">
+      <w:start w:val="1"/>
+      <w:numFmt w:val="lowerRoman"/>
+      <w:lvlText w:val="%6."/>
+      <w:lvlJc w:val="right"/>
+      <w:pPr>
+        <w:ind w:left="4680" w:hanging="180"/>
+      </w:pPr>
+    </w:lvl>
+    <w:lvl w:ilvl="6" w:tplc="0409000F" w:tentative="1">
+      <w:start w:val="1"/>
+      <w:numFmt w:val="decimal"/>
+      <w:lvlText w:val="%7."/>
+      <w:lvlJc w:val="left"/>
+      <w:pPr>
+        <w:ind w:left="5400" w:hanging="360"/>
+      </w:pPr>
+    </w:lvl>
+    <w:lvl w:ilvl="7" w:tplc="04090019" w:tentative="1">
+      <w:start w:val="1"/>
+      <w:numFmt w:val="lowerLetter"/>
+      <w:lvlText w:val="%8."/>
+      <w:lvlJc w:val="left"/>
+      <w:pPr>
+        <w:ind w:left="6120" w:hanging="360"/>
+      </w:pPr>
+    </w:lvl>
+    <w:lvl w:ilvl="8" w:tplc="0409001B" w:tentative="1">
+      <w:start w:val="1"/>
+      <w:numFmt w:val="lowerRoman"/>
+      <w:lvlText w:val="%9."/>
+      <w:lvlJc w:val="right"/>
+      <w:pPr>
+        <w:ind w:left="6840" w:hanging="180"/>
+      </w:pPr>
+    </w:lvl>
+  </w:abstractNum>
+  <w:abstractNum w:abstractNumId="11" w15:restartNumberingAfterBreak="0">
+    <w:nsid w:val="50EE0280"/>
+    <w:multiLevelType w:val="hybridMultilevel"/>
+    <w:tmpl w:val="616CE5CC"/>
+    <w:lvl w:ilvl="0" w:tplc="57D63220">
+      <w:start w:val="1"/>
+      <w:numFmt w:val="decimal"/>
+      <w:lvlText w:val="%1."/>
+      <w:lvlJc w:val="left"/>
+      <w:pPr>
+        <w:ind w:left="1080" w:hanging="360"/>
+      </w:pPr>
+      <w:rPr>
+        <w:rFonts w:hint="default"/>
+      </w:rPr>
+    </w:lvl>
+    <w:lvl w:ilvl="1" w:tplc="04090019">
+      <w:start w:val="1"/>
+      <w:numFmt w:val="lowerLetter"/>
+      <w:lvlText w:val="%2."/>
+      <w:lvlJc w:val="left"/>
+      <w:pPr>
+        <w:ind w:left="1800" w:hanging="360"/>
+      </w:pPr>
+    </w:lvl>
+    <w:lvl w:ilvl="2" w:tplc="0409001B">
+      <w:start w:val="1"/>
+      <w:numFmt w:val="lowerRoman"/>
+      <w:lvlText w:val="%3."/>
+      <w:lvlJc w:val="right"/>
+      <w:pPr>
+        <w:ind w:left="2520" w:hanging="180"/>
+      </w:pPr>
+    </w:lvl>
+    <w:lvl w:ilvl="3" w:tplc="0409000F" w:tentative="1">
+      <w:start w:val="1"/>
+      <w:numFmt w:val="decimal"/>
+      <w:lvlText w:val="%4."/>
+      <w:lvlJc w:val="left"/>
+      <w:pPr>
+        <w:ind w:left="3240" w:hanging="360"/>
+      </w:pPr>
+    </w:lvl>
+    <w:lvl w:ilvl="4" w:tplc="04090019" w:tentative="1">
+      <w:start w:val="1"/>
+      <w:numFmt w:val="lowerLetter"/>
+      <w:lvlText w:val="%5."/>
+      <w:lvlJc w:val="left"/>
+      <w:pPr>
+        <w:ind w:left="3960" w:hanging="360"/>
+      </w:pPr>
+    </w:lvl>
+    <w:lvl w:ilvl="5" w:tplc="0409001B" w:tentative="1">
+      <w:start w:val="1"/>
+      <w:numFmt w:val="lowerRoman"/>
+      <w:lvlText w:val="%6."/>
+      <w:lvlJc w:val="right"/>
+      <w:pPr>
+        <w:ind w:left="4680" w:hanging="180"/>
+      </w:pPr>
+    </w:lvl>
+    <w:lvl w:ilvl="6" w:tplc="0409000F" w:tentative="1">
+      <w:start w:val="1"/>
+      <w:numFmt w:val="decimal"/>
+      <w:lvlText w:val="%7."/>
+      <w:lvlJc w:val="left"/>
+      <w:pPr>
+        <w:ind w:left="5400" w:hanging="360"/>
+      </w:pPr>
+    </w:lvl>
+    <w:lvl w:ilvl="7" w:tplc="04090019" w:tentative="1">
+      <w:start w:val="1"/>
+      <w:numFmt w:val="lowerLetter"/>
+      <w:lvlText w:val="%8."/>
+      <w:lvlJc w:val="left"/>
+      <w:pPr>
+        <w:ind w:left="6120" w:hanging="360"/>
+      </w:pPr>
+    </w:lvl>
+    <w:lvl w:ilvl="8" w:tplc="0409001B" w:tentative="1">
+      <w:start w:val="1"/>
+      <w:numFmt w:val="lowerRoman"/>
+      <w:lvlText w:val="%9."/>
+      <w:lvlJc w:val="right"/>
+      <w:pPr>
+        <w:ind w:left="6840" w:hanging="180"/>
+      </w:pPr>
+    </w:lvl>
+  </w:abstractNum>
+  <w:abstractNum w:abstractNumId="12" w15:restartNumberingAfterBreak="0">
+    <w:nsid w:val="51AC75B1"/>
+    <w:multiLevelType w:val="hybridMultilevel"/>
+    <w:tmpl w:val="27845192"/>
+    <w:lvl w:ilvl="0" w:tplc="1C147A8E">
+      <w:start w:val="1"/>
+      <w:numFmt w:val="decimal"/>
+      <w:lvlText w:val="%1."/>
+      <w:lvlJc w:val="left"/>
+      <w:pPr>
+        <w:ind w:left="1080" w:hanging="360"/>
+      </w:pPr>
+      <w:rPr>
+        <w:rFonts w:hint="default"/>
+      </w:rPr>
+    </w:lvl>
+    <w:lvl w:ilvl="1" w:tplc="04090019" w:tentative="1">
+      <w:start w:val="1"/>
+      <w:numFmt w:val="lowerLetter"/>
+      <w:lvlText w:val="%2."/>
+      <w:lvlJc w:val="left"/>
+      <w:pPr>
+        <w:ind w:left="1800" w:hanging="360"/>
+      </w:pPr>
+    </w:lvl>
+    <w:lvl w:ilvl="2" w:tplc="0409001B" w:tentative="1">
+      <w:start w:val="1"/>
+      <w:numFmt w:val="lowerRoman"/>
+      <w:lvlText w:val="%3."/>
+      <w:lvlJc w:val="right"/>
+      <w:pPr>
+        <w:ind w:left="2520" w:hanging="180"/>
+      </w:pPr>
+    </w:lvl>
+    <w:lvl w:ilvl="3" w:tplc="0409000F" w:tentative="1">
+      <w:start w:val="1"/>
+      <w:numFmt w:val="decimal"/>
+      <w:lvlText w:val="%4."/>
+      <w:lvlJc w:val="left"/>
+      <w:pPr>
+        <w:ind w:left="3240" w:hanging="360"/>
+      </w:pPr>
+    </w:lvl>
+    <w:lvl w:ilvl="4" w:tplc="04090019" w:tentative="1">
+      <w:start w:val="1"/>
+      <w:numFmt w:val="lowerLetter"/>
+      <w:lvlText w:val="%5."/>
+      <w:lvlJc w:val="left"/>
+      <w:pPr>
+        <w:ind w:left="3960" w:hanging="360"/>
+      </w:pPr>
+    </w:lvl>
+    <w:lvl w:ilvl="5" w:tplc="0409001B" w:tentative="1">
+      <w:start w:val="1"/>
+      <w:numFmt w:val="lowerRoman"/>
+      <w:lvlText w:val="%6."/>
+      <w:lvlJc w:val="right"/>
+      <w:pPr>
+        <w:ind w:left="4680" w:hanging="180"/>
+      </w:pPr>
+    </w:lvl>
+    <w:lvl w:ilvl="6" w:tplc="0409000F" w:tentative="1">
+      <w:start w:val="1"/>
+      <w:numFmt w:val="decimal"/>
+      <w:lvlText w:val="%7."/>
+      <w:lvlJc w:val="left"/>
+      <w:pPr>
+        <w:ind w:left="5400" w:hanging="360"/>
+      </w:pPr>
+    </w:lvl>
+    <w:lvl w:ilvl="7" w:tplc="04090019" w:tentative="1">
+      <w:start w:val="1"/>
+      <w:numFmt w:val="lowerLetter"/>
+      <w:lvlText w:val="%8."/>
+      <w:lvlJc w:val="left"/>
+      <w:pPr>
+        <w:ind w:left="6120" w:hanging="360"/>
+      </w:pPr>
+    </w:lvl>
+    <w:lvl w:ilvl="8" w:tplc="0409001B" w:tentative="1">
+      <w:start w:val="1"/>
+      <w:numFmt w:val="lowerRoman"/>
+      <w:lvlText w:val="%9."/>
+      <w:lvlJc w:val="right"/>
+      <w:pPr>
+        <w:ind w:left="6840" w:hanging="180"/>
+      </w:pPr>
+    </w:lvl>
+  </w:abstractNum>
+  <w:abstractNum w:abstractNumId="13" w15:restartNumberingAfterBreak="0">
+    <w:nsid w:val="5213573F"/>
+    <w:multiLevelType w:val="hybridMultilevel"/>
+    <w:tmpl w:val="3A10D3B8"/>
+    <w:lvl w:ilvl="0" w:tplc="EB4417E6">
+      <w:start w:val="1"/>
+      <w:numFmt w:val="decimal"/>
+      <w:lvlText w:val="%1."/>
+      <w:lvlJc w:val="left"/>
+      <w:pPr>
+        <w:ind w:left="1080" w:hanging="360"/>
+      </w:pPr>
+      <w:rPr>
+        <w:rFonts w:hint="default"/>
+      </w:rPr>
+    </w:lvl>
+    <w:lvl w:ilvl="1" w:tplc="04090019">
+      <w:start w:val="1"/>
+      <w:numFmt w:val="lowerLetter"/>
+      <w:lvlText w:val="%2."/>
+      <w:lvlJc w:val="left"/>
+      <w:pPr>
+        <w:ind w:left="1800" w:hanging="360"/>
+      </w:pPr>
+    </w:lvl>
+    <w:lvl w:ilvl="2" w:tplc="0409001B">
+      <w:start w:val="1"/>
+      <w:numFmt w:val="lowerRoman"/>
+      <w:lvlText w:val="%3."/>
+      <w:lvlJc w:val="right"/>
+      <w:pPr>
+        <w:ind w:left="2520" w:hanging="180"/>
+      </w:pPr>
+    </w:lvl>
+    <w:lvl w:ilvl="3" w:tplc="0409000F" w:tentative="1">
+      <w:start w:val="1"/>
+      <w:numFmt w:val="decimal"/>
+      <w:lvlText w:val="%4."/>
+      <w:lvlJc w:val="left"/>
+      <w:pPr>
+        <w:ind w:left="3240" w:hanging="360"/>
+      </w:pPr>
+    </w:lvl>
+    <w:lvl w:ilvl="4" w:tplc="04090019" w:tentative="1">
+      <w:start w:val="1"/>
+      <w:numFmt w:val="lowerLetter"/>
+      <w:lvlText w:val="%5."/>
+      <w:lvlJc w:val="left"/>
+      <w:pPr>
+        <w:ind w:left="3960" w:hanging="360"/>
+      </w:pPr>
+    </w:lvl>
+    <w:lvl w:ilvl="5" w:tplc="0409001B" w:tentative="1">
+      <w:start w:val="1"/>
+      <w:numFmt w:val="lowerRoman"/>
+      <w:lvlText w:val="%6."/>
+      <w:lvlJc w:val="right"/>
+      <w:pPr>
+        <w:ind w:left="4680" w:hanging="180"/>
+      </w:pPr>
+    </w:lvl>
+    <w:lvl w:ilvl="6" w:tplc="0409000F" w:tentative="1">
+      <w:start w:val="1"/>
+      <w:numFmt w:val="decimal"/>
+      <w:lvlText w:val="%7."/>
+      <w:lvlJc w:val="left"/>
+      <w:pPr>
+        <w:ind w:left="5400" w:hanging="360"/>
+      </w:pPr>
+    </w:lvl>
+    <w:lvl w:ilvl="7" w:tplc="04090019" w:tentative="1">
+      <w:start w:val="1"/>
+      <w:numFmt w:val="lowerLetter"/>
+      <w:lvlText w:val="%8."/>
+      <w:lvlJc w:val="left"/>
+      <w:pPr>
+        <w:ind w:left="6120" w:hanging="360"/>
+      </w:pPr>
+    </w:lvl>
+    <w:lvl w:ilvl="8" w:tplc="0409001B" w:tentative="1">
+      <w:start w:val="1"/>
+      <w:numFmt w:val="lowerRoman"/>
+      <w:lvlText w:val="%9."/>
+      <w:lvlJc w:val="right"/>
+      <w:pPr>
+        <w:ind w:left="6840" w:hanging="180"/>
+      </w:pPr>
+    </w:lvl>
+  </w:abstractNum>
+  <w:abstractNum w:abstractNumId="14" w15:restartNumberingAfterBreak="0">
     <w:nsid w:val="5A9A0059"/>
     <w:multiLevelType w:val="multilevel"/>
     <w:tmpl w:val="2604B3CE"/>
@@ -2114,7 +4089,7 @@
       </w:rPr>
     </w:lvl>
   </w:abstractNum>
-  <w:abstractNum w:abstractNumId="8" w15:restartNumberingAfterBreak="0">
+  <w:abstractNum w:abstractNumId="15" w15:restartNumberingAfterBreak="0">
     <w:nsid w:val="5CAC789C"/>
     <w:multiLevelType w:val="multilevel"/>
     <w:tmpl w:val="8AE85074"/>
@@ -2228,7 +4203,7 @@
       </w:rPr>
     </w:lvl>
   </w:abstractNum>
-  <w:abstractNum w:abstractNumId="9" w15:restartNumberingAfterBreak="0">
+  <w:abstractNum w:abstractNumId="16" w15:restartNumberingAfterBreak="0">
     <w:nsid w:val="65AD6FD8"/>
     <w:multiLevelType w:val="hybridMultilevel"/>
     <w:tmpl w:val="E9703088"/>
@@ -2317,7 +4292,7 @@
       </w:pPr>
     </w:lvl>
   </w:abstractNum>
-  <w:abstractNum w:abstractNumId="10" w15:restartNumberingAfterBreak="0">
+  <w:abstractNum w:abstractNumId="17" w15:restartNumberingAfterBreak="0">
     <w:nsid w:val="65F8171B"/>
     <w:multiLevelType w:val="hybridMultilevel"/>
     <w:tmpl w:val="55BEF552"/>
@@ -2330,7 +4305,7 @@
         <w:ind w:left="1080" w:hanging="360"/>
       </w:pPr>
     </w:lvl>
-    <w:lvl w:ilvl="1" w:tplc="04090019" w:tentative="1">
+    <w:lvl w:ilvl="1" w:tplc="04090019">
       <w:start w:val="1"/>
       <w:numFmt w:val="lowerLetter"/>
       <w:lvlText w:val="%2."/>
@@ -2403,38 +4378,243 @@
       </w:pPr>
     </w:lvl>
   </w:abstractNum>
+  <w:abstractNum w:abstractNumId="18" w15:restartNumberingAfterBreak="0">
+    <w:nsid w:val="68C52970"/>
+    <w:multiLevelType w:val="hybridMultilevel"/>
+    <w:tmpl w:val="BA7A6ED0"/>
+    <w:lvl w:ilvl="0" w:tplc="3D1813B0">
+      <w:start w:val="1"/>
+      <w:numFmt w:val="decimal"/>
+      <w:lvlText w:val="%1."/>
+      <w:lvlJc w:val="left"/>
+      <w:pPr>
+        <w:ind w:left="1080" w:hanging="360"/>
+      </w:pPr>
+      <w:rPr>
+        <w:rFonts w:hint="default"/>
+      </w:rPr>
+    </w:lvl>
+    <w:lvl w:ilvl="1" w:tplc="04090019">
+      <w:start w:val="1"/>
+      <w:numFmt w:val="lowerLetter"/>
+      <w:lvlText w:val="%2."/>
+      <w:lvlJc w:val="left"/>
+      <w:pPr>
+        <w:ind w:left="1800" w:hanging="360"/>
+      </w:pPr>
+    </w:lvl>
+    <w:lvl w:ilvl="2" w:tplc="0409001B" w:tentative="1">
+      <w:start w:val="1"/>
+      <w:numFmt w:val="lowerRoman"/>
+      <w:lvlText w:val="%3."/>
+      <w:lvlJc w:val="right"/>
+      <w:pPr>
+        <w:ind w:left="2520" w:hanging="180"/>
+      </w:pPr>
+    </w:lvl>
+    <w:lvl w:ilvl="3" w:tplc="0409000F" w:tentative="1">
+      <w:start w:val="1"/>
+      <w:numFmt w:val="decimal"/>
+      <w:lvlText w:val="%4."/>
+      <w:lvlJc w:val="left"/>
+      <w:pPr>
+        <w:ind w:left="3240" w:hanging="360"/>
+      </w:pPr>
+    </w:lvl>
+    <w:lvl w:ilvl="4" w:tplc="04090019" w:tentative="1">
+      <w:start w:val="1"/>
+      <w:numFmt w:val="lowerLetter"/>
+      <w:lvlText w:val="%5."/>
+      <w:lvlJc w:val="left"/>
+      <w:pPr>
+        <w:ind w:left="3960" w:hanging="360"/>
+      </w:pPr>
+    </w:lvl>
+    <w:lvl w:ilvl="5" w:tplc="0409001B" w:tentative="1">
+      <w:start w:val="1"/>
+      <w:numFmt w:val="lowerRoman"/>
+      <w:lvlText w:val="%6."/>
+      <w:lvlJc w:val="right"/>
+      <w:pPr>
+        <w:ind w:left="4680" w:hanging="180"/>
+      </w:pPr>
+    </w:lvl>
+    <w:lvl w:ilvl="6" w:tplc="0409000F" w:tentative="1">
+      <w:start w:val="1"/>
+      <w:numFmt w:val="decimal"/>
+      <w:lvlText w:val="%7."/>
+      <w:lvlJc w:val="left"/>
+      <w:pPr>
+        <w:ind w:left="5400" w:hanging="360"/>
+      </w:pPr>
+    </w:lvl>
+    <w:lvl w:ilvl="7" w:tplc="04090019" w:tentative="1">
+      <w:start w:val="1"/>
+      <w:numFmt w:val="lowerLetter"/>
+      <w:lvlText w:val="%8."/>
+      <w:lvlJc w:val="left"/>
+      <w:pPr>
+        <w:ind w:left="6120" w:hanging="360"/>
+      </w:pPr>
+    </w:lvl>
+    <w:lvl w:ilvl="8" w:tplc="0409001B" w:tentative="1">
+      <w:start w:val="1"/>
+      <w:numFmt w:val="lowerRoman"/>
+      <w:lvlText w:val="%9."/>
+      <w:lvlJc w:val="right"/>
+      <w:pPr>
+        <w:ind w:left="6840" w:hanging="180"/>
+      </w:pPr>
+    </w:lvl>
+  </w:abstractNum>
+  <w:abstractNum w:abstractNumId="19" w15:restartNumberingAfterBreak="0">
+    <w:nsid w:val="6BAB58DF"/>
+    <w:multiLevelType w:val="hybridMultilevel"/>
+    <w:tmpl w:val="689CB050"/>
+    <w:lvl w:ilvl="0" w:tplc="019AAD9A">
+      <w:start w:val="1"/>
+      <w:numFmt w:val="decimal"/>
+      <w:lvlText w:val="%1."/>
+      <w:lvlJc w:val="left"/>
+      <w:pPr>
+        <w:ind w:left="1080" w:hanging="360"/>
+      </w:pPr>
+      <w:rPr>
+        <w:rFonts w:hint="default"/>
+      </w:rPr>
+    </w:lvl>
+    <w:lvl w:ilvl="1" w:tplc="04090019">
+      <w:start w:val="1"/>
+      <w:numFmt w:val="lowerLetter"/>
+      <w:lvlText w:val="%2."/>
+      <w:lvlJc w:val="left"/>
+      <w:pPr>
+        <w:ind w:left="1800" w:hanging="360"/>
+      </w:pPr>
+    </w:lvl>
+    <w:lvl w:ilvl="2" w:tplc="0409001B">
+      <w:start w:val="1"/>
+      <w:numFmt w:val="lowerRoman"/>
+      <w:lvlText w:val="%3."/>
+      <w:lvlJc w:val="right"/>
+      <w:pPr>
+        <w:ind w:left="2520" w:hanging="180"/>
+      </w:pPr>
+    </w:lvl>
+    <w:lvl w:ilvl="3" w:tplc="0409000F" w:tentative="1">
+      <w:start w:val="1"/>
+      <w:numFmt w:val="decimal"/>
+      <w:lvlText w:val="%4."/>
+      <w:lvlJc w:val="left"/>
+      <w:pPr>
+        <w:ind w:left="3240" w:hanging="360"/>
+      </w:pPr>
+    </w:lvl>
+    <w:lvl w:ilvl="4" w:tplc="04090019" w:tentative="1">
+      <w:start w:val="1"/>
+      <w:numFmt w:val="lowerLetter"/>
+      <w:lvlText w:val="%5."/>
+      <w:lvlJc w:val="left"/>
+      <w:pPr>
+        <w:ind w:left="3960" w:hanging="360"/>
+      </w:pPr>
+    </w:lvl>
+    <w:lvl w:ilvl="5" w:tplc="0409001B" w:tentative="1">
+      <w:start w:val="1"/>
+      <w:numFmt w:val="lowerRoman"/>
+      <w:lvlText w:val="%6."/>
+      <w:lvlJc w:val="right"/>
+      <w:pPr>
+        <w:ind w:left="4680" w:hanging="180"/>
+      </w:pPr>
+    </w:lvl>
+    <w:lvl w:ilvl="6" w:tplc="0409000F" w:tentative="1">
+      <w:start w:val="1"/>
+      <w:numFmt w:val="decimal"/>
+      <w:lvlText w:val="%7."/>
+      <w:lvlJc w:val="left"/>
+      <w:pPr>
+        <w:ind w:left="5400" w:hanging="360"/>
+      </w:pPr>
+    </w:lvl>
+    <w:lvl w:ilvl="7" w:tplc="04090019" w:tentative="1">
+      <w:start w:val="1"/>
+      <w:numFmt w:val="lowerLetter"/>
+      <w:lvlText w:val="%8."/>
+      <w:lvlJc w:val="left"/>
+      <w:pPr>
+        <w:ind w:left="6120" w:hanging="360"/>
+      </w:pPr>
+    </w:lvl>
+    <w:lvl w:ilvl="8" w:tplc="0409001B" w:tentative="1">
+      <w:start w:val="1"/>
+      <w:numFmt w:val="lowerRoman"/>
+      <w:lvlText w:val="%9."/>
+      <w:lvlJc w:val="right"/>
+      <w:pPr>
+        <w:ind w:left="6840" w:hanging="180"/>
+      </w:pPr>
+    </w:lvl>
+  </w:abstractNum>
   <w:num w:numId="1">
+    <w:abstractNumId w:val="14"/>
+  </w:num>
+  <w:num w:numId="2">
+    <w:abstractNumId w:val="9"/>
+  </w:num>
+  <w:num w:numId="3">
+    <w:abstractNumId w:val="8"/>
+  </w:num>
+  <w:num w:numId="4">
     <w:abstractNumId w:val="7"/>
   </w:num>
-  <w:num w:numId="2">
-    <w:abstractNumId w:val="6"/>
-  </w:num>
-  <w:num w:numId="3">
-    <w:abstractNumId w:val="5"/>
-  </w:num>
-  <w:num w:numId="4">
-    <w:abstractNumId w:val="4"/>
-  </w:num>
   <w:num w:numId="5">
-    <w:abstractNumId w:val="8"/>
+    <w:abstractNumId w:val="15"/>
   </w:num>
   <w:num w:numId="6">
-    <w:abstractNumId w:val="1"/>
+    <w:abstractNumId w:val="2"/>
   </w:num>
   <w:num w:numId="7">
-    <w:abstractNumId w:val="9"/>
+    <w:abstractNumId w:val="16"/>
   </w:num>
   <w:num w:numId="8">
-    <w:abstractNumId w:val="3"/>
+    <w:abstractNumId w:val="6"/>
   </w:num>
   <w:num w:numId="9">
     <w:abstractNumId w:val="0"/>
   </w:num>
   <w:num w:numId="10">
+    <w:abstractNumId w:val="17"/>
+  </w:num>
+  <w:num w:numId="11">
+    <w:abstractNumId w:val="5"/>
+  </w:num>
+  <w:num w:numId="12">
+    <w:abstractNumId w:val="12"/>
+  </w:num>
+  <w:num w:numId="13">
+    <w:abstractNumId w:val="3"/>
+  </w:num>
+  <w:num w:numId="14">
+    <w:abstractNumId w:val="1"/>
+  </w:num>
+  <w:num w:numId="15">
+    <w:abstractNumId w:val="4"/>
+  </w:num>
+  <w:num w:numId="16">
+    <w:abstractNumId w:val="11"/>
+  </w:num>
+  <w:num w:numId="17">
+    <w:abstractNumId w:val="18"/>
+  </w:num>
+  <w:num w:numId="18">
     <w:abstractNumId w:val="10"/>
   </w:num>
-  <w:num w:numId="11">
-    <w:abstractNumId w:val="2"/>
+  <w:num w:numId="19">
+    <w:abstractNumId w:val="19"/>
+  </w:num>
+  <w:num w:numId="20">
+    <w:abstractNumId w:val="13"/>
   </w:num>
 </w:numbering>
 </file>

--- a/Project- Idle RPG! -Week_2.docx
+++ b/Project- Idle RPG! -Week_2.docx
@@ -16,17 +16,70 @@
     </w:p>
     <w:p>
       <w:pPr>
-        <w:pStyle w:val="ListParagraph"/>
-        <w:numPr>
-          <w:ilvl w:val="0"/>
-          <w:numId w:val="10"/>
-        </w:numPr>
+        <w:ind w:left="720"/>
       </w:pPr>
       <w:r>
-        <w:t>R16) The Idle RPG will have an Inventory that displays the Characters Items</w:t>
+        <w:t xml:space="preserve">R16) </w:t>
+      </w:r>
+      <w:r>
+        <w:t xml:space="preserve">(8) </w:t>
+      </w:r>
+      <w:r>
+        <w:t>The Idle RPG will have an Inventory that displays the Characters Items</w:t>
       </w:r>
     </w:p>
-    <w:p/>
+    <w:p>
+      <w:pPr>
+        <w:ind w:left="720"/>
+      </w:pPr>
+      <w:r>
+        <w:rPr>
+          <w:rFonts w:ascii="Calibri" w:eastAsia="Times New Roman" w:hAnsi="Calibri" w:cs="Calibri"/>
+          <w:color w:val="000000"/>
+        </w:rPr>
+        <w:t xml:space="preserve">R17) </w:t>
+      </w:r>
+      <w:r>
+        <w:rPr>
+          <w:rFonts w:ascii="Calibri" w:eastAsia="Times New Roman" w:hAnsi="Calibri" w:cs="Calibri"/>
+          <w:color w:val="000000"/>
+        </w:rPr>
+        <w:t xml:space="preserve">(1) </w:t>
+      </w:r>
+      <w:r>
+        <w:rPr>
+          <w:rFonts w:ascii="Calibri" w:eastAsia="Times New Roman" w:hAnsi="Calibri" w:cs="Calibri"/>
+          <w:color w:val="000000"/>
+        </w:rPr>
+        <w:t>The Idle RPG will allow a player to create a new character</w:t>
+      </w:r>
+    </w:p>
+    <w:p>
+      <w:pPr>
+        <w:ind w:left="720"/>
+      </w:pPr>
+      <w:r>
+        <w:rPr>
+          <w:rFonts w:ascii="Calibri" w:eastAsia="Times New Roman" w:hAnsi="Calibri" w:cs="Calibri"/>
+          <w:color w:val="000000"/>
+        </w:rPr>
+        <w:t xml:space="preserve">R18) </w:t>
+      </w:r>
+      <w:r>
+        <w:rPr>
+          <w:rFonts w:ascii="Calibri" w:eastAsia="Times New Roman" w:hAnsi="Calibri" w:cs="Calibri"/>
+          <w:color w:val="000000"/>
+        </w:rPr>
+        <w:t xml:space="preserve">(1) </w:t>
+      </w:r>
+      <w:r>
+        <w:rPr>
+          <w:rFonts w:ascii="Calibri" w:eastAsia="Times New Roman" w:hAnsi="Calibri" w:cs="Calibri"/>
+          <w:color w:val="000000"/>
+        </w:rPr>
+        <w:t>The Idle RPG will allow a player to exit the game</w:t>
+      </w:r>
+    </w:p>
     <w:p>
       <w:pPr>
         <w:pStyle w:val="Heading2"/>
@@ -36,15 +89,7 @@
         </w:numPr>
       </w:pPr>
       <w:r>
-        <w:t>Use Cases</w:t>
-      </w:r>
-      <w:proofErr w:type="gramStart"/>
-      <w:r>
-        <w:t>: ::Note::</w:t>
-      </w:r>
-      <w:proofErr w:type="gramEnd"/>
-      <w:r>
-        <w:t xml:space="preserve"> Priority weights scale is 1-5 (1 is highest; 5 is lowest)</w:t>
+        <w:t>Use Cases: ::Note:: Priority weights scale is 1-5 (1 is highest; 5 is lowest)</w:t>
       </w:r>
     </w:p>
     <w:p>
@@ -112,6 +157,11 @@
       </w:pPr>
       <w:r>
         <w:t>UC8) Item-shop transaction</w:t>
+      </w:r>
+    </w:p>
+    <w:p>
+      <w:r>
+        <w:br w:type="page"/>
       </w:r>
     </w:p>
     <w:p>
@@ -135,6 +185,7 @@
           <w:sz w:val="26"/>
           <w:szCs w:val="26"/>
         </w:rPr>
+        <w:lastRenderedPageBreak/>
         <w:t>Requirements – Use Case Traceability Matrix (An Example from the textbook</w:t>
       </w:r>
       <w:r>
@@ -158,40 +209,58 @@
     </w:p>
     <w:tbl>
       <w:tblPr>
-        <w:tblStyle w:val="TableGrid"/>
-        <w:tblW w:w="0" w:type="auto"/>
+        <w:tblW w:w="7480" w:type="dxa"/>
         <w:tblLook w:val="04A0" w:firstRow="1" w:lastRow="0" w:firstColumn="1" w:lastColumn="0" w:noHBand="0" w:noVBand="1"/>
       </w:tblPr>
       <w:tblGrid>
-        <w:gridCol w:w="1585"/>
-        <w:gridCol w:w="979"/>
-        <w:gridCol w:w="849"/>
-        <w:gridCol w:w="849"/>
-        <w:gridCol w:w="848"/>
-        <w:gridCol w:w="848"/>
-        <w:gridCol w:w="848"/>
-        <w:gridCol w:w="848"/>
-        <w:gridCol w:w="848"/>
-        <w:gridCol w:w="848"/>
+        <w:gridCol w:w="1632"/>
+        <w:gridCol w:w="1020"/>
+        <w:gridCol w:w="656"/>
+        <w:gridCol w:w="656"/>
+        <w:gridCol w:w="656"/>
+        <w:gridCol w:w="656"/>
+        <w:gridCol w:w="656"/>
+        <w:gridCol w:w="656"/>
+        <w:gridCol w:w="656"/>
+        <w:gridCol w:w="656"/>
+        <w:gridCol w:w="656"/>
       </w:tblGrid>
       <w:tr>
-        <w:tc>
-          <w:tcPr>
-            <w:tcW w:w="1585" w:type="dxa"/>
-          </w:tcPr>
-          <w:p>
-            <w:pPr>
-              <w:rPr>
-                <w:rFonts w:asciiTheme="majorHAnsi" w:eastAsiaTheme="majorEastAsia" w:hAnsiTheme="majorHAnsi" w:cstheme="majorBidi"/>
-                <w:color w:val="2F5496" w:themeColor="accent1" w:themeShade="BF"/>
+        <w:trPr>
+          <w:trHeight w:val="350"/>
+        </w:trPr>
+        <w:tc>
+          <w:tcPr>
+            <w:tcW w:w="1540" w:type="dxa"/>
+            <w:tcBorders>
+              <w:top w:val="nil"/>
+              <w:left w:val="nil"/>
+              <w:bottom w:val="single" w:sz="12" w:space="0" w:color="A2B8E1"/>
+              <w:right w:val="single" w:sz="4" w:space="0" w:color="8EA9DB"/>
+            </w:tcBorders>
+            <w:shd w:val="clear" w:color="auto" w:fill="auto"/>
+            <w:vAlign w:val="center"/>
+            <w:hideMark/>
+          </w:tcPr>
+          <w:p>
+            <w:pPr>
+              <w:spacing w:after="0" w:line="240" w:lineRule="auto"/>
+              <w:jc w:val="center"/>
+              <w:rPr>
+                <w:rFonts w:ascii="Calibri" w:eastAsia="Times New Roman" w:hAnsi="Calibri" w:cs="Calibri"/>
+                <w:b/>
+                <w:bCs/>
+                <w:color w:val="44546A"/>
                 <w:sz w:val="26"/>
                 <w:szCs w:val="26"/>
               </w:rPr>
             </w:pPr>
             <w:r>
               <w:rPr>
-                <w:rFonts w:asciiTheme="majorHAnsi" w:eastAsiaTheme="majorEastAsia" w:hAnsiTheme="majorHAnsi" w:cstheme="majorBidi"/>
-                <w:color w:val="2F5496" w:themeColor="accent1" w:themeShade="BF"/>
+                <w:rFonts w:ascii="Calibri" w:eastAsia="Times New Roman" w:hAnsi="Calibri" w:cs="Calibri"/>
+                <w:b/>
+                <w:bCs/>
+                <w:color w:val="44546A"/>
                 <w:sz w:val="26"/>
                 <w:szCs w:val="26"/>
               </w:rPr>
@@ -201,21 +270,36 @@
         </w:tc>
         <w:tc>
           <w:tcPr>
-            <w:tcW w:w="979" w:type="dxa"/>
-          </w:tcPr>
-          <w:p>
-            <w:pPr>
-              <w:rPr>
-                <w:rFonts w:asciiTheme="majorHAnsi" w:eastAsiaTheme="majorEastAsia" w:hAnsiTheme="majorHAnsi" w:cstheme="majorBidi"/>
-                <w:color w:val="2F5496" w:themeColor="accent1" w:themeShade="BF"/>
+            <w:tcW w:w="900" w:type="dxa"/>
+            <w:tcBorders>
+              <w:top w:val="nil"/>
+              <w:left w:val="nil"/>
+              <w:bottom w:val="single" w:sz="12" w:space="0" w:color="A2B8E1"/>
+              <w:right w:val="single" w:sz="4" w:space="0" w:color="8EA9DB"/>
+            </w:tcBorders>
+            <w:shd w:val="clear" w:color="auto" w:fill="auto"/>
+            <w:vAlign w:val="center"/>
+            <w:hideMark/>
+          </w:tcPr>
+          <w:p>
+            <w:pPr>
+              <w:spacing w:after="0" w:line="240" w:lineRule="auto"/>
+              <w:jc w:val="center"/>
+              <w:rPr>
+                <w:rFonts w:ascii="Calibri" w:eastAsia="Times New Roman" w:hAnsi="Calibri" w:cs="Calibri"/>
+                <w:b/>
+                <w:bCs/>
+                <w:color w:val="44546A"/>
                 <w:sz w:val="26"/>
                 <w:szCs w:val="26"/>
               </w:rPr>
             </w:pPr>
             <w:r>
               <w:rPr>
-                <w:rFonts w:asciiTheme="majorHAnsi" w:eastAsiaTheme="majorEastAsia" w:hAnsiTheme="majorHAnsi" w:cstheme="majorBidi"/>
-                <w:color w:val="2F5496" w:themeColor="accent1" w:themeShade="BF"/>
+                <w:rFonts w:ascii="Calibri" w:eastAsia="Times New Roman" w:hAnsi="Calibri" w:cs="Calibri"/>
+                <w:b/>
+                <w:bCs/>
+                <w:color w:val="44546A"/>
                 <w:sz w:val="26"/>
                 <w:szCs w:val="26"/>
               </w:rPr>
@@ -225,21 +309,36 @@
         </w:tc>
         <w:tc>
           <w:tcPr>
-            <w:tcW w:w="849" w:type="dxa"/>
-          </w:tcPr>
-          <w:p>
-            <w:pPr>
-              <w:rPr>
-                <w:rFonts w:asciiTheme="majorHAnsi" w:eastAsiaTheme="majorEastAsia" w:hAnsiTheme="majorHAnsi" w:cstheme="majorBidi"/>
-                <w:color w:val="2F5496" w:themeColor="accent1" w:themeShade="BF"/>
+            <w:tcW w:w="560" w:type="dxa"/>
+            <w:tcBorders>
+              <w:top w:val="nil"/>
+              <w:left w:val="nil"/>
+              <w:bottom w:val="single" w:sz="12" w:space="0" w:color="A2B8E1"/>
+              <w:right w:val="single" w:sz="4" w:space="0" w:color="8EA9DB"/>
+            </w:tcBorders>
+            <w:shd w:val="clear" w:color="auto" w:fill="auto"/>
+            <w:vAlign w:val="center"/>
+            <w:hideMark/>
+          </w:tcPr>
+          <w:p>
+            <w:pPr>
+              <w:spacing w:after="0" w:line="240" w:lineRule="auto"/>
+              <w:jc w:val="center"/>
+              <w:rPr>
+                <w:rFonts w:ascii="Calibri" w:eastAsia="Times New Roman" w:hAnsi="Calibri" w:cs="Calibri"/>
+                <w:b/>
+                <w:bCs/>
+                <w:color w:val="44546A"/>
                 <w:sz w:val="26"/>
                 <w:szCs w:val="26"/>
               </w:rPr>
             </w:pPr>
             <w:r>
               <w:rPr>
-                <w:rFonts w:asciiTheme="majorHAnsi" w:eastAsiaTheme="majorEastAsia" w:hAnsiTheme="majorHAnsi" w:cstheme="majorBidi"/>
-                <w:color w:val="2F5496" w:themeColor="accent1" w:themeShade="BF"/>
+                <w:rFonts w:ascii="Calibri" w:eastAsia="Times New Roman" w:hAnsi="Calibri" w:cs="Calibri"/>
+                <w:b/>
+                <w:bCs/>
+                <w:color w:val="44546A"/>
                 <w:sz w:val="26"/>
                 <w:szCs w:val="26"/>
               </w:rPr>
@@ -249,21 +348,36 @@
         </w:tc>
         <w:tc>
           <w:tcPr>
-            <w:tcW w:w="849" w:type="dxa"/>
-          </w:tcPr>
-          <w:p>
-            <w:pPr>
-              <w:rPr>
-                <w:rFonts w:asciiTheme="majorHAnsi" w:eastAsiaTheme="majorEastAsia" w:hAnsiTheme="majorHAnsi" w:cstheme="majorBidi"/>
-                <w:color w:val="2F5496" w:themeColor="accent1" w:themeShade="BF"/>
+            <w:tcW w:w="560" w:type="dxa"/>
+            <w:tcBorders>
+              <w:top w:val="nil"/>
+              <w:left w:val="nil"/>
+              <w:bottom w:val="single" w:sz="12" w:space="0" w:color="A2B8E1"/>
+              <w:right w:val="single" w:sz="4" w:space="0" w:color="8EA9DB"/>
+            </w:tcBorders>
+            <w:shd w:val="clear" w:color="auto" w:fill="auto"/>
+            <w:vAlign w:val="center"/>
+            <w:hideMark/>
+          </w:tcPr>
+          <w:p>
+            <w:pPr>
+              <w:spacing w:after="0" w:line="240" w:lineRule="auto"/>
+              <w:jc w:val="center"/>
+              <w:rPr>
+                <w:rFonts w:ascii="Calibri" w:eastAsia="Times New Roman" w:hAnsi="Calibri" w:cs="Calibri"/>
+                <w:b/>
+                <w:bCs/>
+                <w:color w:val="44546A"/>
                 <w:sz w:val="26"/>
                 <w:szCs w:val="26"/>
               </w:rPr>
             </w:pPr>
             <w:r>
               <w:rPr>
-                <w:rFonts w:asciiTheme="majorHAnsi" w:eastAsiaTheme="majorEastAsia" w:hAnsiTheme="majorHAnsi" w:cstheme="majorBidi"/>
-                <w:color w:val="2F5496" w:themeColor="accent1" w:themeShade="BF"/>
+                <w:rFonts w:ascii="Calibri" w:eastAsia="Times New Roman" w:hAnsi="Calibri" w:cs="Calibri"/>
+                <w:b/>
+                <w:bCs/>
+                <w:color w:val="44546A"/>
                 <w:sz w:val="26"/>
                 <w:szCs w:val="26"/>
               </w:rPr>
@@ -273,21 +387,36 @@
         </w:tc>
         <w:tc>
           <w:tcPr>
-            <w:tcW w:w="848" w:type="dxa"/>
-          </w:tcPr>
-          <w:p>
-            <w:pPr>
-              <w:rPr>
-                <w:rFonts w:asciiTheme="majorHAnsi" w:eastAsiaTheme="majorEastAsia" w:hAnsiTheme="majorHAnsi" w:cstheme="majorBidi"/>
-                <w:color w:val="2F5496" w:themeColor="accent1" w:themeShade="BF"/>
+            <w:tcW w:w="560" w:type="dxa"/>
+            <w:tcBorders>
+              <w:top w:val="nil"/>
+              <w:left w:val="nil"/>
+              <w:bottom w:val="single" w:sz="12" w:space="0" w:color="A2B8E1"/>
+              <w:right w:val="single" w:sz="4" w:space="0" w:color="8EA9DB"/>
+            </w:tcBorders>
+            <w:shd w:val="clear" w:color="auto" w:fill="auto"/>
+            <w:vAlign w:val="center"/>
+            <w:hideMark/>
+          </w:tcPr>
+          <w:p>
+            <w:pPr>
+              <w:spacing w:after="0" w:line="240" w:lineRule="auto"/>
+              <w:jc w:val="center"/>
+              <w:rPr>
+                <w:rFonts w:ascii="Calibri" w:eastAsia="Times New Roman" w:hAnsi="Calibri" w:cs="Calibri"/>
+                <w:b/>
+                <w:bCs/>
+                <w:color w:val="44546A"/>
                 <w:sz w:val="26"/>
                 <w:szCs w:val="26"/>
               </w:rPr>
             </w:pPr>
             <w:r>
               <w:rPr>
-                <w:rFonts w:asciiTheme="majorHAnsi" w:eastAsiaTheme="majorEastAsia" w:hAnsiTheme="majorHAnsi" w:cstheme="majorBidi"/>
-                <w:color w:val="2F5496" w:themeColor="accent1" w:themeShade="BF"/>
+                <w:rFonts w:ascii="Calibri" w:eastAsia="Times New Roman" w:hAnsi="Calibri" w:cs="Calibri"/>
+                <w:b/>
+                <w:bCs/>
+                <w:color w:val="44546A"/>
                 <w:sz w:val="26"/>
                 <w:szCs w:val="26"/>
               </w:rPr>
@@ -297,21 +426,36 @@
         </w:tc>
         <w:tc>
           <w:tcPr>
-            <w:tcW w:w="848" w:type="dxa"/>
-          </w:tcPr>
-          <w:p>
-            <w:pPr>
-              <w:rPr>
-                <w:rFonts w:asciiTheme="majorHAnsi" w:eastAsiaTheme="majorEastAsia" w:hAnsiTheme="majorHAnsi" w:cstheme="majorBidi"/>
-                <w:color w:val="2F5496" w:themeColor="accent1" w:themeShade="BF"/>
+            <w:tcW w:w="560" w:type="dxa"/>
+            <w:tcBorders>
+              <w:top w:val="nil"/>
+              <w:left w:val="nil"/>
+              <w:bottom w:val="single" w:sz="12" w:space="0" w:color="A2B8E1"/>
+              <w:right w:val="single" w:sz="4" w:space="0" w:color="8EA9DB"/>
+            </w:tcBorders>
+            <w:shd w:val="clear" w:color="auto" w:fill="auto"/>
+            <w:vAlign w:val="center"/>
+            <w:hideMark/>
+          </w:tcPr>
+          <w:p>
+            <w:pPr>
+              <w:spacing w:after="0" w:line="240" w:lineRule="auto"/>
+              <w:jc w:val="center"/>
+              <w:rPr>
+                <w:rFonts w:ascii="Calibri" w:eastAsia="Times New Roman" w:hAnsi="Calibri" w:cs="Calibri"/>
+                <w:b/>
+                <w:bCs/>
+                <w:color w:val="44546A"/>
                 <w:sz w:val="26"/>
                 <w:szCs w:val="26"/>
               </w:rPr>
             </w:pPr>
             <w:r>
               <w:rPr>
-                <w:rFonts w:asciiTheme="majorHAnsi" w:eastAsiaTheme="majorEastAsia" w:hAnsiTheme="majorHAnsi" w:cstheme="majorBidi"/>
-                <w:color w:val="2F5496" w:themeColor="accent1" w:themeShade="BF"/>
+                <w:rFonts w:ascii="Calibri" w:eastAsia="Times New Roman" w:hAnsi="Calibri" w:cs="Calibri"/>
+                <w:b/>
+                <w:bCs/>
+                <w:color w:val="44546A"/>
                 <w:sz w:val="26"/>
                 <w:szCs w:val="26"/>
               </w:rPr>
@@ -321,21 +465,36 @@
         </w:tc>
         <w:tc>
           <w:tcPr>
-            <w:tcW w:w="848" w:type="dxa"/>
-          </w:tcPr>
-          <w:p>
-            <w:pPr>
-              <w:rPr>
-                <w:rFonts w:asciiTheme="majorHAnsi" w:eastAsiaTheme="majorEastAsia" w:hAnsiTheme="majorHAnsi" w:cstheme="majorBidi"/>
-                <w:color w:val="2F5496" w:themeColor="accent1" w:themeShade="BF"/>
+            <w:tcW w:w="560" w:type="dxa"/>
+            <w:tcBorders>
+              <w:top w:val="nil"/>
+              <w:left w:val="nil"/>
+              <w:bottom w:val="single" w:sz="12" w:space="0" w:color="A2B8E1"/>
+              <w:right w:val="single" w:sz="4" w:space="0" w:color="8EA9DB"/>
+            </w:tcBorders>
+            <w:shd w:val="clear" w:color="auto" w:fill="auto"/>
+            <w:vAlign w:val="center"/>
+            <w:hideMark/>
+          </w:tcPr>
+          <w:p>
+            <w:pPr>
+              <w:spacing w:after="0" w:line="240" w:lineRule="auto"/>
+              <w:jc w:val="center"/>
+              <w:rPr>
+                <w:rFonts w:ascii="Calibri" w:eastAsia="Times New Roman" w:hAnsi="Calibri" w:cs="Calibri"/>
+                <w:b/>
+                <w:bCs/>
+                <w:color w:val="44546A"/>
                 <w:sz w:val="26"/>
                 <w:szCs w:val="26"/>
               </w:rPr>
             </w:pPr>
             <w:r>
               <w:rPr>
-                <w:rFonts w:asciiTheme="majorHAnsi" w:eastAsiaTheme="majorEastAsia" w:hAnsiTheme="majorHAnsi" w:cstheme="majorBidi"/>
-                <w:color w:val="2F5496" w:themeColor="accent1" w:themeShade="BF"/>
+                <w:rFonts w:ascii="Calibri" w:eastAsia="Times New Roman" w:hAnsi="Calibri" w:cs="Calibri"/>
+                <w:b/>
+                <w:bCs/>
+                <w:color w:val="44546A"/>
                 <w:sz w:val="26"/>
                 <w:szCs w:val="26"/>
               </w:rPr>
@@ -345,21 +504,36 @@
         </w:tc>
         <w:tc>
           <w:tcPr>
-            <w:tcW w:w="848" w:type="dxa"/>
-          </w:tcPr>
-          <w:p>
-            <w:pPr>
-              <w:rPr>
-                <w:rFonts w:asciiTheme="majorHAnsi" w:eastAsiaTheme="majorEastAsia" w:hAnsiTheme="majorHAnsi" w:cstheme="majorBidi"/>
-                <w:color w:val="2F5496" w:themeColor="accent1" w:themeShade="BF"/>
+            <w:tcW w:w="560" w:type="dxa"/>
+            <w:tcBorders>
+              <w:top w:val="nil"/>
+              <w:left w:val="nil"/>
+              <w:bottom w:val="single" w:sz="12" w:space="0" w:color="A2B8E1"/>
+              <w:right w:val="single" w:sz="4" w:space="0" w:color="8EA9DB"/>
+            </w:tcBorders>
+            <w:shd w:val="clear" w:color="auto" w:fill="auto"/>
+            <w:vAlign w:val="center"/>
+            <w:hideMark/>
+          </w:tcPr>
+          <w:p>
+            <w:pPr>
+              <w:spacing w:after="0" w:line="240" w:lineRule="auto"/>
+              <w:jc w:val="center"/>
+              <w:rPr>
+                <w:rFonts w:ascii="Calibri" w:eastAsia="Times New Roman" w:hAnsi="Calibri" w:cs="Calibri"/>
+                <w:b/>
+                <w:bCs/>
+                <w:color w:val="44546A"/>
                 <w:sz w:val="26"/>
                 <w:szCs w:val="26"/>
               </w:rPr>
             </w:pPr>
             <w:r>
               <w:rPr>
-                <w:rFonts w:asciiTheme="majorHAnsi" w:eastAsiaTheme="majorEastAsia" w:hAnsiTheme="majorHAnsi" w:cstheme="majorBidi"/>
-                <w:color w:val="2F5496" w:themeColor="accent1" w:themeShade="BF"/>
+                <w:rFonts w:ascii="Calibri" w:eastAsia="Times New Roman" w:hAnsi="Calibri" w:cs="Calibri"/>
+                <w:b/>
+                <w:bCs/>
+                <w:color w:val="44546A"/>
                 <w:sz w:val="26"/>
                 <w:szCs w:val="26"/>
               </w:rPr>
@@ -369,21 +543,36 @@
         </w:tc>
         <w:tc>
           <w:tcPr>
-            <w:tcW w:w="848" w:type="dxa"/>
-          </w:tcPr>
-          <w:p>
-            <w:pPr>
-              <w:rPr>
-                <w:rFonts w:asciiTheme="majorHAnsi" w:eastAsiaTheme="majorEastAsia" w:hAnsiTheme="majorHAnsi" w:cstheme="majorBidi"/>
-                <w:color w:val="2F5496" w:themeColor="accent1" w:themeShade="BF"/>
+            <w:tcW w:w="560" w:type="dxa"/>
+            <w:tcBorders>
+              <w:top w:val="nil"/>
+              <w:left w:val="nil"/>
+              <w:bottom w:val="single" w:sz="12" w:space="0" w:color="A2B8E1"/>
+              <w:right w:val="single" w:sz="4" w:space="0" w:color="8EA9DB"/>
+            </w:tcBorders>
+            <w:shd w:val="clear" w:color="auto" w:fill="auto"/>
+            <w:vAlign w:val="center"/>
+            <w:hideMark/>
+          </w:tcPr>
+          <w:p>
+            <w:pPr>
+              <w:spacing w:after="0" w:line="240" w:lineRule="auto"/>
+              <w:jc w:val="center"/>
+              <w:rPr>
+                <w:rFonts w:ascii="Calibri" w:eastAsia="Times New Roman" w:hAnsi="Calibri" w:cs="Calibri"/>
+                <w:b/>
+                <w:bCs/>
+                <w:color w:val="44546A"/>
                 <w:sz w:val="26"/>
                 <w:szCs w:val="26"/>
               </w:rPr>
             </w:pPr>
             <w:r>
               <w:rPr>
-                <w:rFonts w:asciiTheme="majorHAnsi" w:eastAsiaTheme="majorEastAsia" w:hAnsiTheme="majorHAnsi" w:cstheme="majorBidi"/>
-                <w:color w:val="2F5496" w:themeColor="accent1" w:themeShade="BF"/>
+                <w:rFonts w:ascii="Calibri" w:eastAsia="Times New Roman" w:hAnsi="Calibri" w:cs="Calibri"/>
+                <w:b/>
+                <w:bCs/>
+                <w:color w:val="44546A"/>
                 <w:sz w:val="26"/>
                 <w:szCs w:val="26"/>
               </w:rPr>
@@ -393,21 +582,36 @@
         </w:tc>
         <w:tc>
           <w:tcPr>
-            <w:tcW w:w="848" w:type="dxa"/>
-          </w:tcPr>
-          <w:p>
-            <w:pPr>
-              <w:rPr>
-                <w:rFonts w:asciiTheme="majorHAnsi" w:eastAsiaTheme="majorEastAsia" w:hAnsiTheme="majorHAnsi" w:cstheme="majorBidi"/>
-                <w:color w:val="2F5496" w:themeColor="accent1" w:themeShade="BF"/>
+            <w:tcW w:w="560" w:type="dxa"/>
+            <w:tcBorders>
+              <w:top w:val="nil"/>
+              <w:left w:val="nil"/>
+              <w:bottom w:val="single" w:sz="12" w:space="0" w:color="A2B8E1"/>
+              <w:right w:val="single" w:sz="4" w:space="0" w:color="8EA9DB"/>
+            </w:tcBorders>
+            <w:shd w:val="clear" w:color="auto" w:fill="auto"/>
+            <w:vAlign w:val="center"/>
+            <w:hideMark/>
+          </w:tcPr>
+          <w:p>
+            <w:pPr>
+              <w:spacing w:after="0" w:line="240" w:lineRule="auto"/>
+              <w:jc w:val="center"/>
+              <w:rPr>
+                <w:rFonts w:ascii="Calibri" w:eastAsia="Times New Roman" w:hAnsi="Calibri" w:cs="Calibri"/>
+                <w:b/>
+                <w:bCs/>
+                <w:color w:val="44546A"/>
                 <w:sz w:val="26"/>
                 <w:szCs w:val="26"/>
               </w:rPr>
             </w:pPr>
             <w:r>
               <w:rPr>
-                <w:rFonts w:asciiTheme="majorHAnsi" w:eastAsiaTheme="majorEastAsia" w:hAnsiTheme="majorHAnsi" w:cstheme="majorBidi"/>
-                <w:color w:val="2F5496" w:themeColor="accent1" w:themeShade="BF"/>
+                <w:rFonts w:ascii="Calibri" w:eastAsia="Times New Roman" w:hAnsi="Calibri" w:cs="Calibri"/>
+                <w:b/>
+                <w:bCs/>
+                <w:color w:val="44546A"/>
                 <w:sz w:val="26"/>
                 <w:szCs w:val="26"/>
               </w:rPr>
@@ -415,636 +619,7101 @@
             </w:r>
           </w:p>
         </w:tc>
+        <w:tc>
+          <w:tcPr>
+            <w:tcW w:w="560" w:type="dxa"/>
+            <w:tcBorders>
+              <w:top w:val="nil"/>
+              <w:left w:val="nil"/>
+              <w:bottom w:val="single" w:sz="12" w:space="0" w:color="A2B8E1"/>
+              <w:right w:val="nil"/>
+            </w:tcBorders>
+            <w:shd w:val="clear" w:color="auto" w:fill="auto"/>
+            <w:vAlign w:val="center"/>
+            <w:hideMark/>
+          </w:tcPr>
+          <w:p>
+            <w:pPr>
+              <w:spacing w:after="0" w:line="240" w:lineRule="auto"/>
+              <w:jc w:val="center"/>
+              <w:rPr>
+                <w:rFonts w:ascii="Calibri" w:eastAsia="Times New Roman" w:hAnsi="Calibri" w:cs="Calibri"/>
+                <w:b/>
+                <w:bCs/>
+                <w:color w:val="44546A"/>
+                <w:sz w:val="26"/>
+                <w:szCs w:val="26"/>
+              </w:rPr>
+            </w:pPr>
+            <w:r>
+              <w:rPr>
+                <w:rFonts w:ascii="Calibri" w:eastAsia="Times New Roman" w:hAnsi="Calibri" w:cs="Calibri"/>
+                <w:b/>
+                <w:bCs/>
+                <w:color w:val="44546A"/>
+                <w:sz w:val="26"/>
+                <w:szCs w:val="26"/>
+              </w:rPr>
+              <w:t>UC9</w:t>
+            </w:r>
+          </w:p>
+        </w:tc>
       </w:tr>
       <w:tr>
-        <w:tc>
-          <w:tcPr>
-            <w:tcW w:w="1585" w:type="dxa"/>
-          </w:tcPr>
-          <w:p>
-            <w:pPr>
-              <w:rPr>
-                <w:rFonts w:asciiTheme="majorHAnsi" w:eastAsiaTheme="majorEastAsia" w:hAnsiTheme="majorHAnsi" w:cstheme="majorBidi"/>
-                <w:color w:val="2F5496" w:themeColor="accent1" w:themeShade="BF"/>
-                <w:sz w:val="26"/>
-                <w:szCs w:val="26"/>
-              </w:rPr>
-            </w:pPr>
-          </w:p>
-        </w:tc>
-        <w:tc>
-          <w:tcPr>
-            <w:tcW w:w="979" w:type="dxa"/>
-          </w:tcPr>
-          <w:p>
-            <w:pPr>
-              <w:rPr>
-                <w:rFonts w:asciiTheme="majorHAnsi" w:eastAsiaTheme="majorEastAsia" w:hAnsiTheme="majorHAnsi" w:cstheme="majorBidi"/>
-                <w:color w:val="2F5496" w:themeColor="accent1" w:themeShade="BF"/>
-                <w:sz w:val="26"/>
-                <w:szCs w:val="26"/>
-              </w:rPr>
-            </w:pPr>
-          </w:p>
-        </w:tc>
-        <w:tc>
-          <w:tcPr>
-            <w:tcW w:w="849" w:type="dxa"/>
-          </w:tcPr>
-          <w:p>
-            <w:pPr>
-              <w:rPr>
-                <w:rFonts w:asciiTheme="majorHAnsi" w:eastAsiaTheme="majorEastAsia" w:hAnsiTheme="majorHAnsi" w:cstheme="majorBidi"/>
-                <w:color w:val="2F5496" w:themeColor="accent1" w:themeShade="BF"/>
-                <w:sz w:val="26"/>
-                <w:szCs w:val="26"/>
-              </w:rPr>
-            </w:pPr>
-          </w:p>
-        </w:tc>
-        <w:tc>
-          <w:tcPr>
-            <w:tcW w:w="849" w:type="dxa"/>
-          </w:tcPr>
-          <w:p>
-            <w:pPr>
-              <w:rPr>
-                <w:rFonts w:asciiTheme="majorHAnsi" w:eastAsiaTheme="majorEastAsia" w:hAnsiTheme="majorHAnsi" w:cstheme="majorBidi"/>
-                <w:color w:val="2F5496" w:themeColor="accent1" w:themeShade="BF"/>
-                <w:sz w:val="26"/>
-                <w:szCs w:val="26"/>
-              </w:rPr>
-            </w:pPr>
-          </w:p>
-        </w:tc>
-        <w:tc>
-          <w:tcPr>
-            <w:tcW w:w="848" w:type="dxa"/>
-          </w:tcPr>
-          <w:p>
-            <w:pPr>
-              <w:rPr>
-                <w:rFonts w:asciiTheme="majorHAnsi" w:eastAsiaTheme="majorEastAsia" w:hAnsiTheme="majorHAnsi" w:cstheme="majorBidi"/>
-                <w:color w:val="2F5496" w:themeColor="accent1" w:themeShade="BF"/>
-                <w:sz w:val="26"/>
-                <w:szCs w:val="26"/>
-              </w:rPr>
-            </w:pPr>
-          </w:p>
-        </w:tc>
-        <w:tc>
-          <w:tcPr>
-            <w:tcW w:w="848" w:type="dxa"/>
-          </w:tcPr>
-          <w:p>
-            <w:pPr>
-              <w:rPr>
-                <w:rFonts w:asciiTheme="majorHAnsi" w:eastAsiaTheme="majorEastAsia" w:hAnsiTheme="majorHAnsi" w:cstheme="majorBidi"/>
-                <w:color w:val="2F5496" w:themeColor="accent1" w:themeShade="BF"/>
-                <w:sz w:val="26"/>
-                <w:szCs w:val="26"/>
-              </w:rPr>
-            </w:pPr>
-          </w:p>
-        </w:tc>
-        <w:tc>
-          <w:tcPr>
-            <w:tcW w:w="848" w:type="dxa"/>
-          </w:tcPr>
-          <w:p>
-            <w:pPr>
-              <w:rPr>
-                <w:rFonts w:asciiTheme="majorHAnsi" w:eastAsiaTheme="majorEastAsia" w:hAnsiTheme="majorHAnsi" w:cstheme="majorBidi"/>
-                <w:color w:val="2F5496" w:themeColor="accent1" w:themeShade="BF"/>
-                <w:sz w:val="26"/>
-                <w:szCs w:val="26"/>
-              </w:rPr>
-            </w:pPr>
-          </w:p>
-        </w:tc>
-        <w:tc>
-          <w:tcPr>
-            <w:tcW w:w="848" w:type="dxa"/>
-          </w:tcPr>
-          <w:p>
-            <w:pPr>
-              <w:rPr>
-                <w:rFonts w:asciiTheme="majorHAnsi" w:eastAsiaTheme="majorEastAsia" w:hAnsiTheme="majorHAnsi" w:cstheme="majorBidi"/>
-                <w:color w:val="2F5496" w:themeColor="accent1" w:themeShade="BF"/>
-                <w:sz w:val="26"/>
-                <w:szCs w:val="26"/>
-              </w:rPr>
-            </w:pPr>
-          </w:p>
-        </w:tc>
-        <w:tc>
-          <w:tcPr>
-            <w:tcW w:w="848" w:type="dxa"/>
-          </w:tcPr>
-          <w:p>
-            <w:pPr>
-              <w:rPr>
-                <w:rFonts w:asciiTheme="majorHAnsi" w:eastAsiaTheme="majorEastAsia" w:hAnsiTheme="majorHAnsi" w:cstheme="majorBidi"/>
-                <w:color w:val="2F5496" w:themeColor="accent1" w:themeShade="BF"/>
-                <w:sz w:val="26"/>
-                <w:szCs w:val="26"/>
-              </w:rPr>
-            </w:pPr>
-          </w:p>
-        </w:tc>
-        <w:tc>
-          <w:tcPr>
-            <w:tcW w:w="848" w:type="dxa"/>
-          </w:tcPr>
-          <w:p>
-            <w:pPr>
-              <w:rPr>
-                <w:rFonts w:asciiTheme="majorHAnsi" w:eastAsiaTheme="majorEastAsia" w:hAnsiTheme="majorHAnsi" w:cstheme="majorBidi"/>
-                <w:color w:val="2F5496" w:themeColor="accent1" w:themeShade="BF"/>
-                <w:sz w:val="26"/>
-                <w:szCs w:val="26"/>
-              </w:rPr>
-            </w:pPr>
+        <w:trPr>
+          <w:trHeight w:val="310"/>
+        </w:trPr>
+        <w:tc>
+          <w:tcPr>
+            <w:tcW w:w="1540" w:type="dxa"/>
+            <w:tcBorders>
+              <w:top w:val="nil"/>
+              <w:left w:val="nil"/>
+              <w:bottom w:val="single" w:sz="8" w:space="0" w:color="8EA9DB"/>
+              <w:right w:val="single" w:sz="4" w:space="0" w:color="8EA9DB"/>
+            </w:tcBorders>
+            <w:shd w:val="clear" w:color="auto" w:fill="auto"/>
+            <w:vAlign w:val="center"/>
+            <w:hideMark/>
+          </w:tcPr>
+          <w:p>
+            <w:pPr>
+              <w:spacing w:after="0" w:line="240" w:lineRule="auto"/>
+              <w:jc w:val="center"/>
+              <w:rPr>
+                <w:rFonts w:ascii="Calibri" w:eastAsia="Times New Roman" w:hAnsi="Calibri" w:cs="Calibri"/>
+                <w:b/>
+                <w:bCs/>
+                <w:color w:val="44546A"/>
+              </w:rPr>
+            </w:pPr>
+            <w:r>
+              <w:rPr>
+                <w:rFonts w:ascii="Calibri" w:eastAsia="Times New Roman" w:hAnsi="Calibri" w:cs="Calibri"/>
+                <w:b/>
+                <w:bCs/>
+                <w:color w:val="44546A"/>
+              </w:rPr>
+              <w:t>R1</w:t>
+            </w:r>
+          </w:p>
+        </w:tc>
+        <w:tc>
+          <w:tcPr>
+            <w:tcW w:w="900" w:type="dxa"/>
+            <w:tcBorders>
+              <w:top w:val="nil"/>
+              <w:left w:val="nil"/>
+              <w:bottom w:val="single" w:sz="8" w:space="0" w:color="8EA9DB"/>
+              <w:right w:val="single" w:sz="4" w:space="0" w:color="8EA9DB"/>
+            </w:tcBorders>
+            <w:shd w:val="clear" w:color="auto" w:fill="auto"/>
+            <w:vAlign w:val="center"/>
+            <w:hideMark/>
+          </w:tcPr>
+          <w:p>
+            <w:pPr>
+              <w:spacing w:after="0" w:line="240" w:lineRule="auto"/>
+              <w:jc w:val="center"/>
+              <w:rPr>
+                <w:rFonts w:ascii="Calibri" w:eastAsia="Times New Roman" w:hAnsi="Calibri" w:cs="Calibri"/>
+                <w:b/>
+                <w:bCs/>
+                <w:color w:val="44546A"/>
+              </w:rPr>
+            </w:pPr>
+            <w:r>
+              <w:rPr>
+                <w:rFonts w:ascii="Calibri" w:eastAsia="Times New Roman" w:hAnsi="Calibri" w:cs="Calibri"/>
+                <w:b/>
+                <w:bCs/>
+                <w:color w:val="44546A"/>
+              </w:rPr>
+              <w:t>1</w:t>
+            </w:r>
+          </w:p>
+        </w:tc>
+        <w:tc>
+          <w:tcPr>
+            <w:tcW w:w="560" w:type="dxa"/>
+            <w:tcBorders>
+              <w:top w:val="nil"/>
+              <w:left w:val="nil"/>
+              <w:bottom w:val="single" w:sz="8" w:space="0" w:color="8EA9DB"/>
+              <w:right w:val="single" w:sz="4" w:space="0" w:color="8EA9DB"/>
+            </w:tcBorders>
+            <w:shd w:val="clear" w:color="auto" w:fill="auto"/>
+            <w:vAlign w:val="center"/>
+            <w:hideMark/>
+          </w:tcPr>
+          <w:p>
+            <w:pPr>
+              <w:spacing w:after="0" w:line="240" w:lineRule="auto"/>
+              <w:jc w:val="center"/>
+              <w:rPr>
+                <w:rFonts w:ascii="Calibri" w:eastAsia="Times New Roman" w:hAnsi="Calibri" w:cs="Calibri"/>
+                <w:b/>
+                <w:bCs/>
+                <w:color w:val="44546A"/>
+              </w:rPr>
+            </w:pPr>
+            <w:r>
+              <w:rPr>
+                <w:rFonts w:ascii="Calibri" w:eastAsia="Times New Roman" w:hAnsi="Calibri" w:cs="Calibri"/>
+                <w:b/>
+                <w:bCs/>
+                <w:color w:val="44546A"/>
+              </w:rPr>
+              <w:t>X</w:t>
+            </w:r>
+          </w:p>
+        </w:tc>
+        <w:tc>
+          <w:tcPr>
+            <w:tcW w:w="560" w:type="dxa"/>
+            <w:tcBorders>
+              <w:top w:val="nil"/>
+              <w:left w:val="nil"/>
+              <w:bottom w:val="single" w:sz="8" w:space="0" w:color="8EA9DB"/>
+              <w:right w:val="single" w:sz="4" w:space="0" w:color="8EA9DB"/>
+            </w:tcBorders>
+            <w:shd w:val="clear" w:color="auto" w:fill="auto"/>
+            <w:vAlign w:val="center"/>
+            <w:hideMark/>
+          </w:tcPr>
+          <w:p>
+            <w:pPr>
+              <w:spacing w:after="0" w:line="240" w:lineRule="auto"/>
+              <w:jc w:val="center"/>
+              <w:rPr>
+                <w:rFonts w:ascii="Calibri" w:eastAsia="Times New Roman" w:hAnsi="Calibri" w:cs="Calibri"/>
+                <w:b/>
+                <w:bCs/>
+                <w:color w:val="44546A"/>
+              </w:rPr>
+            </w:pPr>
+            <w:r>
+              <w:rPr>
+                <w:rFonts w:ascii="Calibri" w:eastAsia="Times New Roman" w:hAnsi="Calibri" w:cs="Calibri"/>
+                <w:b/>
+                <w:bCs/>
+                <w:color w:val="44546A"/>
+              </w:rPr>
+              <w:t> </w:t>
+            </w:r>
+          </w:p>
+        </w:tc>
+        <w:tc>
+          <w:tcPr>
+            <w:tcW w:w="560" w:type="dxa"/>
+            <w:tcBorders>
+              <w:top w:val="nil"/>
+              <w:left w:val="nil"/>
+              <w:bottom w:val="single" w:sz="8" w:space="0" w:color="8EA9DB"/>
+              <w:right w:val="single" w:sz="4" w:space="0" w:color="8EA9DB"/>
+            </w:tcBorders>
+            <w:shd w:val="clear" w:color="auto" w:fill="auto"/>
+            <w:vAlign w:val="center"/>
+            <w:hideMark/>
+          </w:tcPr>
+          <w:p>
+            <w:pPr>
+              <w:spacing w:after="0" w:line="240" w:lineRule="auto"/>
+              <w:jc w:val="center"/>
+              <w:rPr>
+                <w:rFonts w:ascii="Calibri" w:eastAsia="Times New Roman" w:hAnsi="Calibri" w:cs="Calibri"/>
+                <w:b/>
+                <w:bCs/>
+                <w:color w:val="44546A"/>
+              </w:rPr>
+            </w:pPr>
+            <w:r>
+              <w:rPr>
+                <w:rFonts w:ascii="Calibri" w:eastAsia="Times New Roman" w:hAnsi="Calibri" w:cs="Calibri"/>
+                <w:b/>
+                <w:bCs/>
+                <w:color w:val="44546A"/>
+              </w:rPr>
+              <w:t> </w:t>
+            </w:r>
+          </w:p>
+        </w:tc>
+        <w:tc>
+          <w:tcPr>
+            <w:tcW w:w="560" w:type="dxa"/>
+            <w:tcBorders>
+              <w:top w:val="nil"/>
+              <w:left w:val="nil"/>
+              <w:bottom w:val="single" w:sz="8" w:space="0" w:color="8EA9DB"/>
+              <w:right w:val="single" w:sz="4" w:space="0" w:color="8EA9DB"/>
+            </w:tcBorders>
+            <w:shd w:val="clear" w:color="auto" w:fill="auto"/>
+            <w:vAlign w:val="center"/>
+            <w:hideMark/>
+          </w:tcPr>
+          <w:p>
+            <w:pPr>
+              <w:spacing w:after="0" w:line="240" w:lineRule="auto"/>
+              <w:jc w:val="center"/>
+              <w:rPr>
+                <w:rFonts w:ascii="Calibri" w:eastAsia="Times New Roman" w:hAnsi="Calibri" w:cs="Calibri"/>
+                <w:b/>
+                <w:bCs/>
+                <w:color w:val="44546A"/>
+              </w:rPr>
+            </w:pPr>
+            <w:r>
+              <w:rPr>
+                <w:rFonts w:ascii="Calibri" w:eastAsia="Times New Roman" w:hAnsi="Calibri" w:cs="Calibri"/>
+                <w:b/>
+                <w:bCs/>
+                <w:color w:val="44546A"/>
+              </w:rPr>
+              <w:t> </w:t>
+            </w:r>
+          </w:p>
+        </w:tc>
+        <w:tc>
+          <w:tcPr>
+            <w:tcW w:w="560" w:type="dxa"/>
+            <w:tcBorders>
+              <w:top w:val="nil"/>
+              <w:left w:val="nil"/>
+              <w:bottom w:val="single" w:sz="8" w:space="0" w:color="8EA9DB"/>
+              <w:right w:val="single" w:sz="4" w:space="0" w:color="8EA9DB"/>
+            </w:tcBorders>
+            <w:shd w:val="clear" w:color="auto" w:fill="auto"/>
+            <w:vAlign w:val="center"/>
+            <w:hideMark/>
+          </w:tcPr>
+          <w:p>
+            <w:pPr>
+              <w:spacing w:after="0" w:line="240" w:lineRule="auto"/>
+              <w:jc w:val="center"/>
+              <w:rPr>
+                <w:rFonts w:ascii="Calibri" w:eastAsia="Times New Roman" w:hAnsi="Calibri" w:cs="Calibri"/>
+                <w:b/>
+                <w:bCs/>
+                <w:color w:val="44546A"/>
+              </w:rPr>
+            </w:pPr>
+            <w:r>
+              <w:rPr>
+                <w:rFonts w:ascii="Calibri" w:eastAsia="Times New Roman" w:hAnsi="Calibri" w:cs="Calibri"/>
+                <w:b/>
+                <w:bCs/>
+                <w:color w:val="44546A"/>
+              </w:rPr>
+              <w:t> </w:t>
+            </w:r>
+          </w:p>
+        </w:tc>
+        <w:tc>
+          <w:tcPr>
+            <w:tcW w:w="560" w:type="dxa"/>
+            <w:tcBorders>
+              <w:top w:val="nil"/>
+              <w:left w:val="nil"/>
+              <w:bottom w:val="single" w:sz="8" w:space="0" w:color="8EA9DB"/>
+              <w:right w:val="single" w:sz="4" w:space="0" w:color="8EA9DB"/>
+            </w:tcBorders>
+            <w:shd w:val="clear" w:color="auto" w:fill="auto"/>
+            <w:vAlign w:val="center"/>
+            <w:hideMark/>
+          </w:tcPr>
+          <w:p>
+            <w:pPr>
+              <w:spacing w:after="0" w:line="240" w:lineRule="auto"/>
+              <w:jc w:val="center"/>
+              <w:rPr>
+                <w:rFonts w:ascii="Calibri" w:eastAsia="Times New Roman" w:hAnsi="Calibri" w:cs="Calibri"/>
+                <w:b/>
+                <w:bCs/>
+                <w:color w:val="44546A"/>
+              </w:rPr>
+            </w:pPr>
+            <w:r>
+              <w:rPr>
+                <w:rFonts w:ascii="Calibri" w:eastAsia="Times New Roman" w:hAnsi="Calibri" w:cs="Calibri"/>
+                <w:b/>
+                <w:bCs/>
+                <w:color w:val="44546A"/>
+              </w:rPr>
+              <w:t> </w:t>
+            </w:r>
+          </w:p>
+        </w:tc>
+        <w:tc>
+          <w:tcPr>
+            <w:tcW w:w="560" w:type="dxa"/>
+            <w:tcBorders>
+              <w:top w:val="nil"/>
+              <w:left w:val="nil"/>
+              <w:bottom w:val="single" w:sz="8" w:space="0" w:color="8EA9DB"/>
+              <w:right w:val="single" w:sz="4" w:space="0" w:color="8EA9DB"/>
+            </w:tcBorders>
+            <w:shd w:val="clear" w:color="auto" w:fill="auto"/>
+            <w:vAlign w:val="center"/>
+            <w:hideMark/>
+          </w:tcPr>
+          <w:p>
+            <w:pPr>
+              <w:spacing w:after="0" w:line="240" w:lineRule="auto"/>
+              <w:jc w:val="center"/>
+              <w:rPr>
+                <w:rFonts w:ascii="Calibri" w:eastAsia="Times New Roman" w:hAnsi="Calibri" w:cs="Calibri"/>
+                <w:b/>
+                <w:bCs/>
+                <w:color w:val="44546A"/>
+              </w:rPr>
+            </w:pPr>
+            <w:r>
+              <w:rPr>
+                <w:rFonts w:ascii="Calibri" w:eastAsia="Times New Roman" w:hAnsi="Calibri" w:cs="Calibri"/>
+                <w:b/>
+                <w:bCs/>
+                <w:color w:val="44546A"/>
+              </w:rPr>
+              <w:t> </w:t>
+            </w:r>
+          </w:p>
+        </w:tc>
+        <w:tc>
+          <w:tcPr>
+            <w:tcW w:w="560" w:type="dxa"/>
+            <w:tcBorders>
+              <w:top w:val="nil"/>
+              <w:left w:val="nil"/>
+              <w:bottom w:val="single" w:sz="8" w:space="0" w:color="8EA9DB"/>
+              <w:right w:val="single" w:sz="4" w:space="0" w:color="8EA9DB"/>
+            </w:tcBorders>
+            <w:shd w:val="clear" w:color="auto" w:fill="auto"/>
+            <w:vAlign w:val="center"/>
+            <w:hideMark/>
+          </w:tcPr>
+          <w:p>
+            <w:pPr>
+              <w:spacing w:after="0" w:line="240" w:lineRule="auto"/>
+              <w:jc w:val="center"/>
+              <w:rPr>
+                <w:rFonts w:ascii="Calibri" w:eastAsia="Times New Roman" w:hAnsi="Calibri" w:cs="Calibri"/>
+                <w:b/>
+                <w:bCs/>
+                <w:color w:val="44546A"/>
+              </w:rPr>
+            </w:pPr>
+            <w:r>
+              <w:rPr>
+                <w:rFonts w:ascii="Calibri" w:eastAsia="Times New Roman" w:hAnsi="Calibri" w:cs="Calibri"/>
+                <w:b/>
+                <w:bCs/>
+                <w:color w:val="44546A"/>
+              </w:rPr>
+              <w:t> </w:t>
+            </w:r>
+          </w:p>
+        </w:tc>
+        <w:tc>
+          <w:tcPr>
+            <w:tcW w:w="560" w:type="dxa"/>
+            <w:tcBorders>
+              <w:top w:val="nil"/>
+              <w:left w:val="nil"/>
+              <w:bottom w:val="single" w:sz="8" w:space="0" w:color="8EA9DB"/>
+              <w:right w:val="nil"/>
+            </w:tcBorders>
+            <w:shd w:val="clear" w:color="auto" w:fill="auto"/>
+            <w:vAlign w:val="center"/>
+            <w:hideMark/>
+          </w:tcPr>
+          <w:p>
+            <w:pPr>
+              <w:spacing w:after="0" w:line="240" w:lineRule="auto"/>
+              <w:jc w:val="center"/>
+              <w:rPr>
+                <w:rFonts w:ascii="Calibri" w:eastAsia="Times New Roman" w:hAnsi="Calibri" w:cs="Calibri"/>
+                <w:b/>
+                <w:bCs/>
+                <w:color w:val="44546A"/>
+              </w:rPr>
+            </w:pPr>
+            <w:r>
+              <w:rPr>
+                <w:rFonts w:ascii="Calibri" w:eastAsia="Times New Roman" w:hAnsi="Calibri" w:cs="Calibri"/>
+                <w:b/>
+                <w:bCs/>
+                <w:color w:val="44546A"/>
+              </w:rPr>
+              <w:t> </w:t>
+            </w:r>
           </w:p>
         </w:tc>
       </w:tr>
       <w:tr>
-        <w:tc>
-          <w:tcPr>
-            <w:tcW w:w="1585" w:type="dxa"/>
-          </w:tcPr>
-          <w:p>
-            <w:pPr>
-              <w:rPr>
-                <w:rFonts w:asciiTheme="majorHAnsi" w:eastAsiaTheme="majorEastAsia" w:hAnsiTheme="majorHAnsi" w:cstheme="majorBidi"/>
-                <w:color w:val="2F5496" w:themeColor="accent1" w:themeShade="BF"/>
-                <w:sz w:val="26"/>
-                <w:szCs w:val="26"/>
-              </w:rPr>
-            </w:pPr>
-          </w:p>
-        </w:tc>
-        <w:tc>
-          <w:tcPr>
-            <w:tcW w:w="979" w:type="dxa"/>
-          </w:tcPr>
-          <w:p>
-            <w:pPr>
-              <w:rPr>
-                <w:rFonts w:asciiTheme="majorHAnsi" w:eastAsiaTheme="majorEastAsia" w:hAnsiTheme="majorHAnsi" w:cstheme="majorBidi"/>
-                <w:color w:val="2F5496" w:themeColor="accent1" w:themeShade="BF"/>
-                <w:sz w:val="26"/>
-                <w:szCs w:val="26"/>
-              </w:rPr>
-            </w:pPr>
-          </w:p>
-        </w:tc>
-        <w:tc>
-          <w:tcPr>
-            <w:tcW w:w="849" w:type="dxa"/>
-          </w:tcPr>
-          <w:p>
-            <w:pPr>
-              <w:rPr>
-                <w:rFonts w:asciiTheme="majorHAnsi" w:eastAsiaTheme="majorEastAsia" w:hAnsiTheme="majorHAnsi" w:cstheme="majorBidi"/>
-                <w:color w:val="2F5496" w:themeColor="accent1" w:themeShade="BF"/>
-                <w:sz w:val="26"/>
-                <w:szCs w:val="26"/>
-              </w:rPr>
-            </w:pPr>
-          </w:p>
-        </w:tc>
-        <w:tc>
-          <w:tcPr>
-            <w:tcW w:w="849" w:type="dxa"/>
-          </w:tcPr>
-          <w:p>
-            <w:pPr>
-              <w:rPr>
-                <w:rFonts w:asciiTheme="majorHAnsi" w:eastAsiaTheme="majorEastAsia" w:hAnsiTheme="majorHAnsi" w:cstheme="majorBidi"/>
-                <w:color w:val="2F5496" w:themeColor="accent1" w:themeShade="BF"/>
-                <w:sz w:val="26"/>
-                <w:szCs w:val="26"/>
-              </w:rPr>
-            </w:pPr>
-          </w:p>
-        </w:tc>
-        <w:tc>
-          <w:tcPr>
-            <w:tcW w:w="848" w:type="dxa"/>
-          </w:tcPr>
-          <w:p>
-            <w:pPr>
-              <w:rPr>
-                <w:rFonts w:asciiTheme="majorHAnsi" w:eastAsiaTheme="majorEastAsia" w:hAnsiTheme="majorHAnsi" w:cstheme="majorBidi"/>
-                <w:color w:val="2F5496" w:themeColor="accent1" w:themeShade="BF"/>
-                <w:sz w:val="26"/>
-                <w:szCs w:val="26"/>
-              </w:rPr>
-            </w:pPr>
-          </w:p>
-        </w:tc>
-        <w:tc>
-          <w:tcPr>
-            <w:tcW w:w="848" w:type="dxa"/>
-          </w:tcPr>
-          <w:p>
-            <w:pPr>
-              <w:rPr>
-                <w:rFonts w:asciiTheme="majorHAnsi" w:eastAsiaTheme="majorEastAsia" w:hAnsiTheme="majorHAnsi" w:cstheme="majorBidi"/>
-                <w:color w:val="2F5496" w:themeColor="accent1" w:themeShade="BF"/>
-                <w:sz w:val="26"/>
-                <w:szCs w:val="26"/>
-              </w:rPr>
-            </w:pPr>
-          </w:p>
-        </w:tc>
-        <w:tc>
-          <w:tcPr>
-            <w:tcW w:w="848" w:type="dxa"/>
-          </w:tcPr>
-          <w:p>
-            <w:pPr>
-              <w:rPr>
-                <w:rFonts w:asciiTheme="majorHAnsi" w:eastAsiaTheme="majorEastAsia" w:hAnsiTheme="majorHAnsi" w:cstheme="majorBidi"/>
-                <w:color w:val="2F5496" w:themeColor="accent1" w:themeShade="BF"/>
-                <w:sz w:val="26"/>
-                <w:szCs w:val="26"/>
-              </w:rPr>
-            </w:pPr>
-          </w:p>
-        </w:tc>
-        <w:tc>
-          <w:tcPr>
-            <w:tcW w:w="848" w:type="dxa"/>
-          </w:tcPr>
-          <w:p>
-            <w:pPr>
-              <w:rPr>
-                <w:rFonts w:asciiTheme="majorHAnsi" w:eastAsiaTheme="majorEastAsia" w:hAnsiTheme="majorHAnsi" w:cstheme="majorBidi"/>
-                <w:color w:val="2F5496" w:themeColor="accent1" w:themeShade="BF"/>
-                <w:sz w:val="26"/>
-                <w:szCs w:val="26"/>
-              </w:rPr>
-            </w:pPr>
-          </w:p>
-        </w:tc>
-        <w:tc>
-          <w:tcPr>
-            <w:tcW w:w="848" w:type="dxa"/>
-          </w:tcPr>
-          <w:p>
-            <w:pPr>
-              <w:rPr>
-                <w:rFonts w:asciiTheme="majorHAnsi" w:eastAsiaTheme="majorEastAsia" w:hAnsiTheme="majorHAnsi" w:cstheme="majorBidi"/>
-                <w:color w:val="2F5496" w:themeColor="accent1" w:themeShade="BF"/>
-                <w:sz w:val="26"/>
-                <w:szCs w:val="26"/>
-              </w:rPr>
-            </w:pPr>
-          </w:p>
-        </w:tc>
-        <w:tc>
-          <w:tcPr>
-            <w:tcW w:w="848" w:type="dxa"/>
-          </w:tcPr>
-          <w:p>
-            <w:pPr>
-              <w:rPr>
-                <w:rFonts w:asciiTheme="majorHAnsi" w:eastAsiaTheme="majorEastAsia" w:hAnsiTheme="majorHAnsi" w:cstheme="majorBidi"/>
-                <w:color w:val="2F5496" w:themeColor="accent1" w:themeShade="BF"/>
-                <w:sz w:val="26"/>
-                <w:szCs w:val="26"/>
-              </w:rPr>
-            </w:pPr>
+        <w:trPr>
+          <w:trHeight w:val="300"/>
+        </w:trPr>
+        <w:tc>
+          <w:tcPr>
+            <w:tcW w:w="1540" w:type="dxa"/>
+            <w:tcBorders>
+              <w:top w:val="nil"/>
+              <w:left w:val="nil"/>
+              <w:bottom w:val="single" w:sz="8" w:space="0" w:color="8EA9DB"/>
+              <w:right w:val="single" w:sz="4" w:space="0" w:color="8EA9DB"/>
+            </w:tcBorders>
+            <w:shd w:val="clear" w:color="auto" w:fill="auto"/>
+            <w:vAlign w:val="center"/>
+            <w:hideMark/>
+          </w:tcPr>
+          <w:p>
+            <w:pPr>
+              <w:spacing w:after="0" w:line="240" w:lineRule="auto"/>
+              <w:jc w:val="center"/>
+              <w:rPr>
+                <w:rFonts w:ascii="Calibri" w:eastAsia="Times New Roman" w:hAnsi="Calibri" w:cs="Calibri"/>
+                <w:b/>
+                <w:bCs/>
+                <w:color w:val="44546A"/>
+              </w:rPr>
+            </w:pPr>
+            <w:r>
+              <w:rPr>
+                <w:rFonts w:ascii="Calibri" w:eastAsia="Times New Roman" w:hAnsi="Calibri" w:cs="Calibri"/>
+                <w:b/>
+                <w:bCs/>
+                <w:color w:val="44546A"/>
+              </w:rPr>
+              <w:t>R2</w:t>
+            </w:r>
+          </w:p>
+        </w:tc>
+        <w:tc>
+          <w:tcPr>
+            <w:tcW w:w="900" w:type="dxa"/>
+            <w:tcBorders>
+              <w:top w:val="nil"/>
+              <w:left w:val="nil"/>
+              <w:bottom w:val="single" w:sz="8" w:space="0" w:color="8EA9DB"/>
+              <w:right w:val="single" w:sz="4" w:space="0" w:color="8EA9DB"/>
+            </w:tcBorders>
+            <w:shd w:val="clear" w:color="auto" w:fill="auto"/>
+            <w:vAlign w:val="center"/>
+            <w:hideMark/>
+          </w:tcPr>
+          <w:p>
+            <w:pPr>
+              <w:spacing w:after="0" w:line="240" w:lineRule="auto"/>
+              <w:jc w:val="center"/>
+              <w:rPr>
+                <w:rFonts w:ascii="Calibri" w:eastAsia="Times New Roman" w:hAnsi="Calibri" w:cs="Calibri"/>
+                <w:b/>
+                <w:bCs/>
+                <w:color w:val="44546A"/>
+              </w:rPr>
+            </w:pPr>
+            <w:r>
+              <w:rPr>
+                <w:rFonts w:ascii="Calibri" w:eastAsia="Times New Roman" w:hAnsi="Calibri" w:cs="Calibri"/>
+                <w:b/>
+                <w:bCs/>
+                <w:color w:val="44546A"/>
+              </w:rPr>
+              <w:t>1</w:t>
+            </w:r>
+          </w:p>
+        </w:tc>
+        <w:tc>
+          <w:tcPr>
+            <w:tcW w:w="560" w:type="dxa"/>
+            <w:tcBorders>
+              <w:top w:val="nil"/>
+              <w:left w:val="nil"/>
+              <w:bottom w:val="single" w:sz="8" w:space="0" w:color="8EA9DB"/>
+              <w:right w:val="single" w:sz="4" w:space="0" w:color="8EA9DB"/>
+            </w:tcBorders>
+            <w:shd w:val="clear" w:color="auto" w:fill="auto"/>
+            <w:vAlign w:val="center"/>
+            <w:hideMark/>
+          </w:tcPr>
+          <w:p>
+            <w:pPr>
+              <w:spacing w:after="0" w:line="240" w:lineRule="auto"/>
+              <w:jc w:val="center"/>
+              <w:rPr>
+                <w:rFonts w:ascii="Calibri" w:eastAsia="Times New Roman" w:hAnsi="Calibri" w:cs="Calibri"/>
+                <w:b/>
+                <w:bCs/>
+                <w:color w:val="44546A"/>
+              </w:rPr>
+            </w:pPr>
+            <w:r>
+              <w:rPr>
+                <w:rFonts w:ascii="Calibri" w:eastAsia="Times New Roman" w:hAnsi="Calibri" w:cs="Calibri"/>
+                <w:b/>
+                <w:bCs/>
+                <w:color w:val="44546A"/>
+              </w:rPr>
+              <w:t> </w:t>
+            </w:r>
+          </w:p>
+        </w:tc>
+        <w:tc>
+          <w:tcPr>
+            <w:tcW w:w="560" w:type="dxa"/>
+            <w:tcBorders>
+              <w:top w:val="nil"/>
+              <w:left w:val="nil"/>
+              <w:bottom w:val="single" w:sz="8" w:space="0" w:color="8EA9DB"/>
+              <w:right w:val="single" w:sz="4" w:space="0" w:color="8EA9DB"/>
+            </w:tcBorders>
+            <w:shd w:val="clear" w:color="auto" w:fill="auto"/>
+            <w:vAlign w:val="center"/>
+            <w:hideMark/>
+          </w:tcPr>
+          <w:p>
+            <w:pPr>
+              <w:spacing w:after="0" w:line="240" w:lineRule="auto"/>
+              <w:jc w:val="center"/>
+              <w:rPr>
+                <w:rFonts w:ascii="Calibri" w:eastAsia="Times New Roman" w:hAnsi="Calibri" w:cs="Calibri"/>
+                <w:b/>
+                <w:bCs/>
+                <w:color w:val="44546A"/>
+              </w:rPr>
+            </w:pPr>
+            <w:r>
+              <w:rPr>
+                <w:rFonts w:ascii="Calibri" w:eastAsia="Times New Roman" w:hAnsi="Calibri" w:cs="Calibri"/>
+                <w:b/>
+                <w:bCs/>
+                <w:color w:val="44546A"/>
+              </w:rPr>
+              <w:t>X</w:t>
+            </w:r>
+          </w:p>
+        </w:tc>
+        <w:tc>
+          <w:tcPr>
+            <w:tcW w:w="560" w:type="dxa"/>
+            <w:tcBorders>
+              <w:top w:val="nil"/>
+              <w:left w:val="nil"/>
+              <w:bottom w:val="single" w:sz="8" w:space="0" w:color="8EA9DB"/>
+              <w:right w:val="single" w:sz="4" w:space="0" w:color="8EA9DB"/>
+            </w:tcBorders>
+            <w:shd w:val="clear" w:color="auto" w:fill="auto"/>
+            <w:vAlign w:val="center"/>
+            <w:hideMark/>
+          </w:tcPr>
+          <w:p>
+            <w:pPr>
+              <w:spacing w:after="0" w:line="240" w:lineRule="auto"/>
+              <w:jc w:val="center"/>
+              <w:rPr>
+                <w:rFonts w:ascii="Calibri" w:eastAsia="Times New Roman" w:hAnsi="Calibri" w:cs="Calibri"/>
+                <w:b/>
+                <w:bCs/>
+                <w:color w:val="44546A"/>
+              </w:rPr>
+            </w:pPr>
+            <w:r>
+              <w:rPr>
+                <w:rFonts w:ascii="Calibri" w:eastAsia="Times New Roman" w:hAnsi="Calibri" w:cs="Calibri"/>
+                <w:b/>
+                <w:bCs/>
+                <w:color w:val="44546A"/>
+              </w:rPr>
+              <w:t> </w:t>
+            </w:r>
+          </w:p>
+        </w:tc>
+        <w:tc>
+          <w:tcPr>
+            <w:tcW w:w="560" w:type="dxa"/>
+            <w:tcBorders>
+              <w:top w:val="nil"/>
+              <w:left w:val="nil"/>
+              <w:bottom w:val="single" w:sz="8" w:space="0" w:color="8EA9DB"/>
+              <w:right w:val="single" w:sz="4" w:space="0" w:color="8EA9DB"/>
+            </w:tcBorders>
+            <w:shd w:val="clear" w:color="auto" w:fill="auto"/>
+            <w:vAlign w:val="center"/>
+            <w:hideMark/>
+          </w:tcPr>
+          <w:p>
+            <w:pPr>
+              <w:spacing w:after="0" w:line="240" w:lineRule="auto"/>
+              <w:jc w:val="center"/>
+              <w:rPr>
+                <w:rFonts w:ascii="Calibri" w:eastAsia="Times New Roman" w:hAnsi="Calibri" w:cs="Calibri"/>
+                <w:b/>
+                <w:bCs/>
+                <w:color w:val="44546A"/>
+              </w:rPr>
+            </w:pPr>
+            <w:r>
+              <w:rPr>
+                <w:rFonts w:ascii="Calibri" w:eastAsia="Times New Roman" w:hAnsi="Calibri" w:cs="Calibri"/>
+                <w:b/>
+                <w:bCs/>
+                <w:color w:val="44546A"/>
+              </w:rPr>
+              <w:t> </w:t>
+            </w:r>
+          </w:p>
+        </w:tc>
+        <w:tc>
+          <w:tcPr>
+            <w:tcW w:w="560" w:type="dxa"/>
+            <w:tcBorders>
+              <w:top w:val="nil"/>
+              <w:left w:val="nil"/>
+              <w:bottom w:val="single" w:sz="8" w:space="0" w:color="8EA9DB"/>
+              <w:right w:val="single" w:sz="4" w:space="0" w:color="8EA9DB"/>
+            </w:tcBorders>
+            <w:shd w:val="clear" w:color="auto" w:fill="auto"/>
+            <w:vAlign w:val="center"/>
+            <w:hideMark/>
+          </w:tcPr>
+          <w:p>
+            <w:pPr>
+              <w:spacing w:after="0" w:line="240" w:lineRule="auto"/>
+              <w:jc w:val="center"/>
+              <w:rPr>
+                <w:rFonts w:ascii="Calibri" w:eastAsia="Times New Roman" w:hAnsi="Calibri" w:cs="Calibri"/>
+                <w:b/>
+                <w:bCs/>
+                <w:color w:val="44546A"/>
+              </w:rPr>
+            </w:pPr>
+            <w:r>
+              <w:rPr>
+                <w:rFonts w:ascii="Calibri" w:eastAsia="Times New Roman" w:hAnsi="Calibri" w:cs="Calibri"/>
+                <w:b/>
+                <w:bCs/>
+                <w:color w:val="44546A"/>
+              </w:rPr>
+              <w:t> </w:t>
+            </w:r>
+          </w:p>
+        </w:tc>
+        <w:tc>
+          <w:tcPr>
+            <w:tcW w:w="560" w:type="dxa"/>
+            <w:tcBorders>
+              <w:top w:val="nil"/>
+              <w:left w:val="nil"/>
+              <w:bottom w:val="single" w:sz="8" w:space="0" w:color="8EA9DB"/>
+              <w:right w:val="single" w:sz="4" w:space="0" w:color="8EA9DB"/>
+            </w:tcBorders>
+            <w:shd w:val="clear" w:color="auto" w:fill="auto"/>
+            <w:vAlign w:val="center"/>
+            <w:hideMark/>
+          </w:tcPr>
+          <w:p>
+            <w:pPr>
+              <w:spacing w:after="0" w:line="240" w:lineRule="auto"/>
+              <w:jc w:val="center"/>
+              <w:rPr>
+                <w:rFonts w:ascii="Calibri" w:eastAsia="Times New Roman" w:hAnsi="Calibri" w:cs="Calibri"/>
+                <w:b/>
+                <w:bCs/>
+                <w:color w:val="44546A"/>
+              </w:rPr>
+            </w:pPr>
+            <w:r>
+              <w:rPr>
+                <w:rFonts w:ascii="Calibri" w:eastAsia="Times New Roman" w:hAnsi="Calibri" w:cs="Calibri"/>
+                <w:b/>
+                <w:bCs/>
+                <w:color w:val="44546A"/>
+              </w:rPr>
+              <w:t> </w:t>
+            </w:r>
+          </w:p>
+        </w:tc>
+        <w:tc>
+          <w:tcPr>
+            <w:tcW w:w="560" w:type="dxa"/>
+            <w:tcBorders>
+              <w:top w:val="nil"/>
+              <w:left w:val="nil"/>
+              <w:bottom w:val="single" w:sz="8" w:space="0" w:color="8EA9DB"/>
+              <w:right w:val="single" w:sz="4" w:space="0" w:color="8EA9DB"/>
+            </w:tcBorders>
+            <w:shd w:val="clear" w:color="auto" w:fill="auto"/>
+            <w:vAlign w:val="center"/>
+            <w:hideMark/>
+          </w:tcPr>
+          <w:p>
+            <w:pPr>
+              <w:spacing w:after="0" w:line="240" w:lineRule="auto"/>
+              <w:jc w:val="center"/>
+              <w:rPr>
+                <w:rFonts w:ascii="Calibri" w:eastAsia="Times New Roman" w:hAnsi="Calibri" w:cs="Calibri"/>
+                <w:b/>
+                <w:bCs/>
+                <w:color w:val="44546A"/>
+              </w:rPr>
+            </w:pPr>
+            <w:r>
+              <w:rPr>
+                <w:rFonts w:ascii="Calibri" w:eastAsia="Times New Roman" w:hAnsi="Calibri" w:cs="Calibri"/>
+                <w:b/>
+                <w:bCs/>
+                <w:color w:val="44546A"/>
+              </w:rPr>
+              <w:t> </w:t>
+            </w:r>
+          </w:p>
+        </w:tc>
+        <w:tc>
+          <w:tcPr>
+            <w:tcW w:w="560" w:type="dxa"/>
+            <w:tcBorders>
+              <w:top w:val="nil"/>
+              <w:left w:val="nil"/>
+              <w:bottom w:val="single" w:sz="8" w:space="0" w:color="8EA9DB"/>
+              <w:right w:val="single" w:sz="4" w:space="0" w:color="8EA9DB"/>
+            </w:tcBorders>
+            <w:shd w:val="clear" w:color="auto" w:fill="auto"/>
+            <w:vAlign w:val="center"/>
+            <w:hideMark/>
+          </w:tcPr>
+          <w:p>
+            <w:pPr>
+              <w:spacing w:after="0" w:line="240" w:lineRule="auto"/>
+              <w:jc w:val="center"/>
+              <w:rPr>
+                <w:rFonts w:ascii="Calibri" w:eastAsia="Times New Roman" w:hAnsi="Calibri" w:cs="Calibri"/>
+                <w:b/>
+                <w:bCs/>
+                <w:color w:val="44546A"/>
+              </w:rPr>
+            </w:pPr>
+            <w:r>
+              <w:rPr>
+                <w:rFonts w:ascii="Calibri" w:eastAsia="Times New Roman" w:hAnsi="Calibri" w:cs="Calibri"/>
+                <w:b/>
+                <w:bCs/>
+                <w:color w:val="44546A"/>
+              </w:rPr>
+              <w:t> </w:t>
+            </w:r>
+          </w:p>
+        </w:tc>
+        <w:tc>
+          <w:tcPr>
+            <w:tcW w:w="560" w:type="dxa"/>
+            <w:tcBorders>
+              <w:top w:val="nil"/>
+              <w:left w:val="nil"/>
+              <w:bottom w:val="single" w:sz="8" w:space="0" w:color="8EA9DB"/>
+              <w:right w:val="nil"/>
+            </w:tcBorders>
+            <w:shd w:val="clear" w:color="auto" w:fill="auto"/>
+            <w:vAlign w:val="center"/>
+            <w:hideMark/>
+          </w:tcPr>
+          <w:p>
+            <w:pPr>
+              <w:spacing w:after="0" w:line="240" w:lineRule="auto"/>
+              <w:jc w:val="center"/>
+              <w:rPr>
+                <w:rFonts w:ascii="Calibri" w:eastAsia="Times New Roman" w:hAnsi="Calibri" w:cs="Calibri"/>
+                <w:b/>
+                <w:bCs/>
+                <w:color w:val="44546A"/>
+              </w:rPr>
+            </w:pPr>
+            <w:r>
+              <w:rPr>
+                <w:rFonts w:ascii="Calibri" w:eastAsia="Times New Roman" w:hAnsi="Calibri" w:cs="Calibri"/>
+                <w:b/>
+                <w:bCs/>
+                <w:color w:val="44546A"/>
+              </w:rPr>
+              <w:t> </w:t>
+            </w:r>
           </w:p>
         </w:tc>
       </w:tr>
       <w:tr>
-        <w:tc>
-          <w:tcPr>
-            <w:tcW w:w="1585" w:type="dxa"/>
-          </w:tcPr>
-          <w:p>
-            <w:pPr>
-              <w:rPr>
-                <w:rFonts w:asciiTheme="majorHAnsi" w:eastAsiaTheme="majorEastAsia" w:hAnsiTheme="majorHAnsi" w:cstheme="majorBidi"/>
-                <w:color w:val="2F5496" w:themeColor="accent1" w:themeShade="BF"/>
-                <w:sz w:val="26"/>
-                <w:szCs w:val="26"/>
-              </w:rPr>
-            </w:pPr>
-          </w:p>
-        </w:tc>
-        <w:tc>
-          <w:tcPr>
-            <w:tcW w:w="979" w:type="dxa"/>
-          </w:tcPr>
-          <w:p>
-            <w:pPr>
-              <w:rPr>
-                <w:rFonts w:asciiTheme="majorHAnsi" w:eastAsiaTheme="majorEastAsia" w:hAnsiTheme="majorHAnsi" w:cstheme="majorBidi"/>
-                <w:color w:val="2F5496" w:themeColor="accent1" w:themeShade="BF"/>
-                <w:sz w:val="26"/>
-                <w:szCs w:val="26"/>
-              </w:rPr>
-            </w:pPr>
-          </w:p>
-        </w:tc>
-        <w:tc>
-          <w:tcPr>
-            <w:tcW w:w="849" w:type="dxa"/>
-          </w:tcPr>
-          <w:p>
-            <w:pPr>
-              <w:rPr>
-                <w:rFonts w:asciiTheme="majorHAnsi" w:eastAsiaTheme="majorEastAsia" w:hAnsiTheme="majorHAnsi" w:cstheme="majorBidi"/>
-                <w:color w:val="2F5496" w:themeColor="accent1" w:themeShade="BF"/>
-                <w:sz w:val="26"/>
-                <w:szCs w:val="26"/>
-              </w:rPr>
-            </w:pPr>
-          </w:p>
-        </w:tc>
-        <w:tc>
-          <w:tcPr>
-            <w:tcW w:w="849" w:type="dxa"/>
-          </w:tcPr>
-          <w:p>
-            <w:pPr>
-              <w:rPr>
-                <w:rFonts w:asciiTheme="majorHAnsi" w:eastAsiaTheme="majorEastAsia" w:hAnsiTheme="majorHAnsi" w:cstheme="majorBidi"/>
-                <w:color w:val="2F5496" w:themeColor="accent1" w:themeShade="BF"/>
-                <w:sz w:val="26"/>
-                <w:szCs w:val="26"/>
-              </w:rPr>
-            </w:pPr>
-          </w:p>
-        </w:tc>
-        <w:tc>
-          <w:tcPr>
-            <w:tcW w:w="848" w:type="dxa"/>
-          </w:tcPr>
-          <w:p>
-            <w:pPr>
-              <w:rPr>
-                <w:rFonts w:asciiTheme="majorHAnsi" w:eastAsiaTheme="majorEastAsia" w:hAnsiTheme="majorHAnsi" w:cstheme="majorBidi"/>
-                <w:color w:val="2F5496" w:themeColor="accent1" w:themeShade="BF"/>
-                <w:sz w:val="26"/>
-                <w:szCs w:val="26"/>
-              </w:rPr>
-            </w:pPr>
-          </w:p>
-        </w:tc>
-        <w:tc>
-          <w:tcPr>
-            <w:tcW w:w="848" w:type="dxa"/>
-          </w:tcPr>
-          <w:p>
-            <w:pPr>
-              <w:rPr>
-                <w:rFonts w:asciiTheme="majorHAnsi" w:eastAsiaTheme="majorEastAsia" w:hAnsiTheme="majorHAnsi" w:cstheme="majorBidi"/>
-                <w:color w:val="2F5496" w:themeColor="accent1" w:themeShade="BF"/>
-                <w:sz w:val="26"/>
-                <w:szCs w:val="26"/>
-              </w:rPr>
-            </w:pPr>
-          </w:p>
-        </w:tc>
-        <w:tc>
-          <w:tcPr>
-            <w:tcW w:w="848" w:type="dxa"/>
-          </w:tcPr>
-          <w:p>
-            <w:pPr>
-              <w:rPr>
-                <w:rFonts w:asciiTheme="majorHAnsi" w:eastAsiaTheme="majorEastAsia" w:hAnsiTheme="majorHAnsi" w:cstheme="majorBidi"/>
-                <w:color w:val="2F5496" w:themeColor="accent1" w:themeShade="BF"/>
-                <w:sz w:val="26"/>
-                <w:szCs w:val="26"/>
-              </w:rPr>
-            </w:pPr>
-          </w:p>
-        </w:tc>
-        <w:tc>
-          <w:tcPr>
-            <w:tcW w:w="848" w:type="dxa"/>
-          </w:tcPr>
-          <w:p>
-            <w:pPr>
-              <w:rPr>
-                <w:rFonts w:asciiTheme="majorHAnsi" w:eastAsiaTheme="majorEastAsia" w:hAnsiTheme="majorHAnsi" w:cstheme="majorBidi"/>
-                <w:color w:val="2F5496" w:themeColor="accent1" w:themeShade="BF"/>
-                <w:sz w:val="26"/>
-                <w:szCs w:val="26"/>
-              </w:rPr>
-            </w:pPr>
-          </w:p>
-        </w:tc>
-        <w:tc>
-          <w:tcPr>
-            <w:tcW w:w="848" w:type="dxa"/>
-          </w:tcPr>
-          <w:p>
-            <w:pPr>
-              <w:rPr>
-                <w:rFonts w:asciiTheme="majorHAnsi" w:eastAsiaTheme="majorEastAsia" w:hAnsiTheme="majorHAnsi" w:cstheme="majorBidi"/>
-                <w:color w:val="2F5496" w:themeColor="accent1" w:themeShade="BF"/>
-                <w:sz w:val="26"/>
-                <w:szCs w:val="26"/>
-              </w:rPr>
-            </w:pPr>
-          </w:p>
-        </w:tc>
-        <w:tc>
-          <w:tcPr>
-            <w:tcW w:w="848" w:type="dxa"/>
-          </w:tcPr>
-          <w:p>
-            <w:pPr>
-              <w:rPr>
-                <w:rFonts w:asciiTheme="majorHAnsi" w:eastAsiaTheme="majorEastAsia" w:hAnsiTheme="majorHAnsi" w:cstheme="majorBidi"/>
-                <w:color w:val="2F5496" w:themeColor="accent1" w:themeShade="BF"/>
-                <w:sz w:val="26"/>
-                <w:szCs w:val="26"/>
-              </w:rPr>
-            </w:pPr>
+        <w:trPr>
+          <w:trHeight w:val="300"/>
+        </w:trPr>
+        <w:tc>
+          <w:tcPr>
+            <w:tcW w:w="1540" w:type="dxa"/>
+            <w:tcBorders>
+              <w:top w:val="nil"/>
+              <w:left w:val="nil"/>
+              <w:bottom w:val="single" w:sz="8" w:space="0" w:color="8EA9DB"/>
+              <w:right w:val="single" w:sz="4" w:space="0" w:color="8EA9DB"/>
+            </w:tcBorders>
+            <w:shd w:val="clear" w:color="auto" w:fill="auto"/>
+            <w:vAlign w:val="center"/>
+            <w:hideMark/>
+          </w:tcPr>
+          <w:p>
+            <w:pPr>
+              <w:spacing w:after="0" w:line="240" w:lineRule="auto"/>
+              <w:jc w:val="center"/>
+              <w:rPr>
+                <w:rFonts w:ascii="Calibri" w:eastAsia="Times New Roman" w:hAnsi="Calibri" w:cs="Calibri"/>
+                <w:b/>
+                <w:bCs/>
+                <w:color w:val="44546A"/>
+              </w:rPr>
+            </w:pPr>
+            <w:r>
+              <w:rPr>
+                <w:rFonts w:ascii="Calibri" w:eastAsia="Times New Roman" w:hAnsi="Calibri" w:cs="Calibri"/>
+                <w:b/>
+                <w:bCs/>
+                <w:color w:val="44546A"/>
+              </w:rPr>
+              <w:t>R3</w:t>
+            </w:r>
+          </w:p>
+        </w:tc>
+        <w:tc>
+          <w:tcPr>
+            <w:tcW w:w="900" w:type="dxa"/>
+            <w:tcBorders>
+              <w:top w:val="nil"/>
+              <w:left w:val="nil"/>
+              <w:bottom w:val="single" w:sz="8" w:space="0" w:color="8EA9DB"/>
+              <w:right w:val="single" w:sz="4" w:space="0" w:color="8EA9DB"/>
+            </w:tcBorders>
+            <w:shd w:val="clear" w:color="auto" w:fill="auto"/>
+            <w:vAlign w:val="center"/>
+            <w:hideMark/>
+          </w:tcPr>
+          <w:p>
+            <w:pPr>
+              <w:spacing w:after="0" w:line="240" w:lineRule="auto"/>
+              <w:jc w:val="center"/>
+              <w:rPr>
+                <w:rFonts w:ascii="Calibri" w:eastAsia="Times New Roman" w:hAnsi="Calibri" w:cs="Calibri"/>
+                <w:b/>
+                <w:bCs/>
+                <w:color w:val="44546A"/>
+              </w:rPr>
+            </w:pPr>
+            <w:r>
+              <w:rPr>
+                <w:rFonts w:ascii="Calibri" w:eastAsia="Times New Roman" w:hAnsi="Calibri" w:cs="Calibri"/>
+                <w:b/>
+                <w:bCs/>
+                <w:color w:val="44546A"/>
+              </w:rPr>
+              <w:t>2</w:t>
+            </w:r>
+          </w:p>
+        </w:tc>
+        <w:tc>
+          <w:tcPr>
+            <w:tcW w:w="560" w:type="dxa"/>
+            <w:tcBorders>
+              <w:top w:val="nil"/>
+              <w:left w:val="nil"/>
+              <w:bottom w:val="single" w:sz="8" w:space="0" w:color="8EA9DB"/>
+              <w:right w:val="single" w:sz="4" w:space="0" w:color="8EA9DB"/>
+            </w:tcBorders>
+            <w:shd w:val="clear" w:color="auto" w:fill="auto"/>
+            <w:vAlign w:val="center"/>
+            <w:hideMark/>
+          </w:tcPr>
+          <w:p>
+            <w:pPr>
+              <w:spacing w:after="0" w:line="240" w:lineRule="auto"/>
+              <w:jc w:val="center"/>
+              <w:rPr>
+                <w:rFonts w:ascii="Calibri" w:eastAsia="Times New Roman" w:hAnsi="Calibri" w:cs="Calibri"/>
+                <w:b/>
+                <w:bCs/>
+                <w:color w:val="44546A"/>
+              </w:rPr>
+            </w:pPr>
+            <w:r>
+              <w:rPr>
+                <w:rFonts w:ascii="Calibri" w:eastAsia="Times New Roman" w:hAnsi="Calibri" w:cs="Calibri"/>
+                <w:b/>
+                <w:bCs/>
+                <w:color w:val="44546A"/>
+              </w:rPr>
+              <w:t> </w:t>
+            </w:r>
+          </w:p>
+        </w:tc>
+        <w:tc>
+          <w:tcPr>
+            <w:tcW w:w="560" w:type="dxa"/>
+            <w:tcBorders>
+              <w:top w:val="nil"/>
+              <w:left w:val="nil"/>
+              <w:bottom w:val="single" w:sz="8" w:space="0" w:color="8EA9DB"/>
+              <w:right w:val="single" w:sz="4" w:space="0" w:color="8EA9DB"/>
+            </w:tcBorders>
+            <w:shd w:val="clear" w:color="auto" w:fill="auto"/>
+            <w:vAlign w:val="center"/>
+            <w:hideMark/>
+          </w:tcPr>
+          <w:p>
+            <w:pPr>
+              <w:spacing w:after="0" w:line="240" w:lineRule="auto"/>
+              <w:jc w:val="center"/>
+              <w:rPr>
+                <w:rFonts w:ascii="Calibri" w:eastAsia="Times New Roman" w:hAnsi="Calibri" w:cs="Calibri"/>
+                <w:b/>
+                <w:bCs/>
+                <w:color w:val="44546A"/>
+              </w:rPr>
+            </w:pPr>
+            <w:r>
+              <w:rPr>
+                <w:rFonts w:ascii="Calibri" w:eastAsia="Times New Roman" w:hAnsi="Calibri" w:cs="Calibri"/>
+                <w:b/>
+                <w:bCs/>
+                <w:color w:val="44546A"/>
+              </w:rPr>
+              <w:t> </w:t>
+            </w:r>
+          </w:p>
+        </w:tc>
+        <w:tc>
+          <w:tcPr>
+            <w:tcW w:w="560" w:type="dxa"/>
+            <w:tcBorders>
+              <w:top w:val="nil"/>
+              <w:left w:val="nil"/>
+              <w:bottom w:val="single" w:sz="8" w:space="0" w:color="8EA9DB"/>
+              <w:right w:val="single" w:sz="4" w:space="0" w:color="8EA9DB"/>
+            </w:tcBorders>
+            <w:shd w:val="clear" w:color="auto" w:fill="auto"/>
+            <w:vAlign w:val="center"/>
+            <w:hideMark/>
+          </w:tcPr>
+          <w:p>
+            <w:pPr>
+              <w:spacing w:after="0" w:line="240" w:lineRule="auto"/>
+              <w:jc w:val="center"/>
+              <w:rPr>
+                <w:rFonts w:ascii="Calibri" w:eastAsia="Times New Roman" w:hAnsi="Calibri" w:cs="Calibri"/>
+                <w:b/>
+                <w:bCs/>
+                <w:color w:val="44546A"/>
+              </w:rPr>
+            </w:pPr>
+            <w:r>
+              <w:rPr>
+                <w:rFonts w:ascii="Calibri" w:eastAsia="Times New Roman" w:hAnsi="Calibri" w:cs="Calibri"/>
+                <w:b/>
+                <w:bCs/>
+                <w:color w:val="44546A"/>
+              </w:rPr>
+              <w:t> </w:t>
+            </w:r>
+          </w:p>
+        </w:tc>
+        <w:tc>
+          <w:tcPr>
+            <w:tcW w:w="560" w:type="dxa"/>
+            <w:tcBorders>
+              <w:top w:val="nil"/>
+              <w:left w:val="nil"/>
+              <w:bottom w:val="single" w:sz="8" w:space="0" w:color="8EA9DB"/>
+              <w:right w:val="single" w:sz="4" w:space="0" w:color="8EA9DB"/>
+            </w:tcBorders>
+            <w:shd w:val="clear" w:color="auto" w:fill="auto"/>
+            <w:vAlign w:val="center"/>
+            <w:hideMark/>
+          </w:tcPr>
+          <w:p>
+            <w:pPr>
+              <w:spacing w:after="0" w:line="240" w:lineRule="auto"/>
+              <w:jc w:val="center"/>
+              <w:rPr>
+                <w:rFonts w:ascii="Calibri" w:eastAsia="Times New Roman" w:hAnsi="Calibri" w:cs="Calibri"/>
+                <w:b/>
+                <w:bCs/>
+                <w:color w:val="44546A"/>
+              </w:rPr>
+            </w:pPr>
+            <w:r>
+              <w:rPr>
+                <w:rFonts w:ascii="Calibri" w:eastAsia="Times New Roman" w:hAnsi="Calibri" w:cs="Calibri"/>
+                <w:b/>
+                <w:bCs/>
+                <w:color w:val="44546A"/>
+              </w:rPr>
+              <w:t> </w:t>
+            </w:r>
+          </w:p>
+        </w:tc>
+        <w:tc>
+          <w:tcPr>
+            <w:tcW w:w="560" w:type="dxa"/>
+            <w:tcBorders>
+              <w:top w:val="nil"/>
+              <w:left w:val="nil"/>
+              <w:bottom w:val="single" w:sz="8" w:space="0" w:color="8EA9DB"/>
+              <w:right w:val="single" w:sz="4" w:space="0" w:color="8EA9DB"/>
+            </w:tcBorders>
+            <w:shd w:val="clear" w:color="auto" w:fill="auto"/>
+            <w:vAlign w:val="center"/>
+            <w:hideMark/>
+          </w:tcPr>
+          <w:p>
+            <w:pPr>
+              <w:spacing w:after="0" w:line="240" w:lineRule="auto"/>
+              <w:jc w:val="center"/>
+              <w:rPr>
+                <w:rFonts w:ascii="Calibri" w:eastAsia="Times New Roman" w:hAnsi="Calibri" w:cs="Calibri"/>
+                <w:b/>
+                <w:bCs/>
+                <w:color w:val="44546A"/>
+              </w:rPr>
+            </w:pPr>
+            <w:r>
+              <w:rPr>
+                <w:rFonts w:ascii="Calibri" w:eastAsia="Times New Roman" w:hAnsi="Calibri" w:cs="Calibri"/>
+                <w:b/>
+                <w:bCs/>
+                <w:color w:val="44546A"/>
+              </w:rPr>
+              <w:t> </w:t>
+            </w:r>
+          </w:p>
+        </w:tc>
+        <w:tc>
+          <w:tcPr>
+            <w:tcW w:w="560" w:type="dxa"/>
+            <w:tcBorders>
+              <w:top w:val="nil"/>
+              <w:left w:val="nil"/>
+              <w:bottom w:val="single" w:sz="8" w:space="0" w:color="8EA9DB"/>
+              <w:right w:val="single" w:sz="4" w:space="0" w:color="8EA9DB"/>
+            </w:tcBorders>
+            <w:shd w:val="clear" w:color="auto" w:fill="auto"/>
+            <w:vAlign w:val="center"/>
+            <w:hideMark/>
+          </w:tcPr>
+          <w:p>
+            <w:pPr>
+              <w:spacing w:after="0" w:line="240" w:lineRule="auto"/>
+              <w:jc w:val="center"/>
+              <w:rPr>
+                <w:rFonts w:ascii="Calibri" w:eastAsia="Times New Roman" w:hAnsi="Calibri" w:cs="Calibri"/>
+                <w:b/>
+                <w:bCs/>
+                <w:color w:val="44546A"/>
+              </w:rPr>
+            </w:pPr>
+            <w:r>
+              <w:rPr>
+                <w:rFonts w:ascii="Calibri" w:eastAsia="Times New Roman" w:hAnsi="Calibri" w:cs="Calibri"/>
+                <w:b/>
+                <w:bCs/>
+                <w:color w:val="44546A"/>
+              </w:rPr>
+              <w:t>X</w:t>
+            </w:r>
+          </w:p>
+        </w:tc>
+        <w:tc>
+          <w:tcPr>
+            <w:tcW w:w="560" w:type="dxa"/>
+            <w:tcBorders>
+              <w:top w:val="nil"/>
+              <w:left w:val="nil"/>
+              <w:bottom w:val="single" w:sz="8" w:space="0" w:color="8EA9DB"/>
+              <w:right w:val="single" w:sz="4" w:space="0" w:color="8EA9DB"/>
+            </w:tcBorders>
+            <w:shd w:val="clear" w:color="auto" w:fill="auto"/>
+            <w:vAlign w:val="center"/>
+            <w:hideMark/>
+          </w:tcPr>
+          <w:p>
+            <w:pPr>
+              <w:spacing w:after="0" w:line="240" w:lineRule="auto"/>
+              <w:jc w:val="center"/>
+              <w:rPr>
+                <w:rFonts w:ascii="Calibri" w:eastAsia="Times New Roman" w:hAnsi="Calibri" w:cs="Calibri"/>
+                <w:b/>
+                <w:bCs/>
+                <w:color w:val="44546A"/>
+              </w:rPr>
+            </w:pPr>
+            <w:r>
+              <w:rPr>
+                <w:rFonts w:ascii="Calibri" w:eastAsia="Times New Roman" w:hAnsi="Calibri" w:cs="Calibri"/>
+                <w:b/>
+                <w:bCs/>
+                <w:color w:val="44546A"/>
+              </w:rPr>
+              <w:t> </w:t>
+            </w:r>
+          </w:p>
+        </w:tc>
+        <w:tc>
+          <w:tcPr>
+            <w:tcW w:w="560" w:type="dxa"/>
+            <w:tcBorders>
+              <w:top w:val="nil"/>
+              <w:left w:val="nil"/>
+              <w:bottom w:val="single" w:sz="8" w:space="0" w:color="8EA9DB"/>
+              <w:right w:val="single" w:sz="4" w:space="0" w:color="8EA9DB"/>
+            </w:tcBorders>
+            <w:shd w:val="clear" w:color="auto" w:fill="auto"/>
+            <w:vAlign w:val="center"/>
+            <w:hideMark/>
+          </w:tcPr>
+          <w:p>
+            <w:pPr>
+              <w:spacing w:after="0" w:line="240" w:lineRule="auto"/>
+              <w:jc w:val="center"/>
+              <w:rPr>
+                <w:rFonts w:ascii="Calibri" w:eastAsia="Times New Roman" w:hAnsi="Calibri" w:cs="Calibri"/>
+                <w:b/>
+                <w:bCs/>
+                <w:color w:val="44546A"/>
+              </w:rPr>
+            </w:pPr>
+            <w:r>
+              <w:rPr>
+                <w:rFonts w:ascii="Calibri" w:eastAsia="Times New Roman" w:hAnsi="Calibri" w:cs="Calibri"/>
+                <w:b/>
+                <w:bCs/>
+                <w:color w:val="44546A"/>
+              </w:rPr>
+              <w:t> </w:t>
+            </w:r>
+          </w:p>
+        </w:tc>
+        <w:tc>
+          <w:tcPr>
+            <w:tcW w:w="560" w:type="dxa"/>
+            <w:tcBorders>
+              <w:top w:val="nil"/>
+              <w:left w:val="nil"/>
+              <w:bottom w:val="single" w:sz="8" w:space="0" w:color="8EA9DB"/>
+              <w:right w:val="nil"/>
+            </w:tcBorders>
+            <w:shd w:val="clear" w:color="auto" w:fill="auto"/>
+            <w:vAlign w:val="center"/>
+            <w:hideMark/>
+          </w:tcPr>
+          <w:p>
+            <w:pPr>
+              <w:spacing w:after="0" w:line="240" w:lineRule="auto"/>
+              <w:jc w:val="center"/>
+              <w:rPr>
+                <w:rFonts w:ascii="Calibri" w:eastAsia="Times New Roman" w:hAnsi="Calibri" w:cs="Calibri"/>
+                <w:b/>
+                <w:bCs/>
+                <w:color w:val="44546A"/>
+              </w:rPr>
+            </w:pPr>
+            <w:r>
+              <w:rPr>
+                <w:rFonts w:ascii="Calibri" w:eastAsia="Times New Roman" w:hAnsi="Calibri" w:cs="Calibri"/>
+                <w:b/>
+                <w:bCs/>
+                <w:color w:val="44546A"/>
+              </w:rPr>
+              <w:t>X</w:t>
+            </w:r>
           </w:p>
         </w:tc>
       </w:tr>
       <w:tr>
-        <w:tc>
-          <w:tcPr>
-            <w:tcW w:w="1585" w:type="dxa"/>
-          </w:tcPr>
-          <w:p>
-            <w:pPr>
-              <w:rPr>
-                <w:rFonts w:asciiTheme="majorHAnsi" w:eastAsiaTheme="majorEastAsia" w:hAnsiTheme="majorHAnsi" w:cstheme="majorBidi"/>
-                <w:color w:val="2F5496" w:themeColor="accent1" w:themeShade="BF"/>
-                <w:sz w:val="26"/>
-                <w:szCs w:val="26"/>
-              </w:rPr>
-            </w:pPr>
-          </w:p>
-        </w:tc>
-        <w:tc>
-          <w:tcPr>
-            <w:tcW w:w="979" w:type="dxa"/>
-          </w:tcPr>
-          <w:p>
-            <w:pPr>
-              <w:rPr>
-                <w:rFonts w:asciiTheme="majorHAnsi" w:eastAsiaTheme="majorEastAsia" w:hAnsiTheme="majorHAnsi" w:cstheme="majorBidi"/>
-                <w:color w:val="2F5496" w:themeColor="accent1" w:themeShade="BF"/>
-                <w:sz w:val="26"/>
-                <w:szCs w:val="26"/>
-              </w:rPr>
-            </w:pPr>
-          </w:p>
-        </w:tc>
-        <w:tc>
-          <w:tcPr>
-            <w:tcW w:w="849" w:type="dxa"/>
-          </w:tcPr>
-          <w:p>
-            <w:pPr>
-              <w:rPr>
-                <w:rFonts w:asciiTheme="majorHAnsi" w:eastAsiaTheme="majorEastAsia" w:hAnsiTheme="majorHAnsi" w:cstheme="majorBidi"/>
-                <w:color w:val="2F5496" w:themeColor="accent1" w:themeShade="BF"/>
-                <w:sz w:val="26"/>
-                <w:szCs w:val="26"/>
-              </w:rPr>
-            </w:pPr>
-          </w:p>
-        </w:tc>
-        <w:tc>
-          <w:tcPr>
-            <w:tcW w:w="849" w:type="dxa"/>
-          </w:tcPr>
-          <w:p>
-            <w:pPr>
-              <w:rPr>
-                <w:rFonts w:asciiTheme="majorHAnsi" w:eastAsiaTheme="majorEastAsia" w:hAnsiTheme="majorHAnsi" w:cstheme="majorBidi"/>
-                <w:color w:val="2F5496" w:themeColor="accent1" w:themeShade="BF"/>
-                <w:sz w:val="26"/>
-                <w:szCs w:val="26"/>
-              </w:rPr>
-            </w:pPr>
-          </w:p>
-        </w:tc>
-        <w:tc>
-          <w:tcPr>
-            <w:tcW w:w="848" w:type="dxa"/>
-          </w:tcPr>
-          <w:p>
-            <w:pPr>
-              <w:rPr>
-                <w:rFonts w:asciiTheme="majorHAnsi" w:eastAsiaTheme="majorEastAsia" w:hAnsiTheme="majorHAnsi" w:cstheme="majorBidi"/>
-                <w:color w:val="2F5496" w:themeColor="accent1" w:themeShade="BF"/>
-                <w:sz w:val="26"/>
-                <w:szCs w:val="26"/>
-              </w:rPr>
-            </w:pPr>
-          </w:p>
-        </w:tc>
-        <w:tc>
-          <w:tcPr>
-            <w:tcW w:w="848" w:type="dxa"/>
-          </w:tcPr>
-          <w:p>
-            <w:pPr>
-              <w:rPr>
-                <w:rFonts w:asciiTheme="majorHAnsi" w:eastAsiaTheme="majorEastAsia" w:hAnsiTheme="majorHAnsi" w:cstheme="majorBidi"/>
-                <w:color w:val="2F5496" w:themeColor="accent1" w:themeShade="BF"/>
-                <w:sz w:val="26"/>
-                <w:szCs w:val="26"/>
-              </w:rPr>
-            </w:pPr>
-          </w:p>
-        </w:tc>
-        <w:tc>
-          <w:tcPr>
-            <w:tcW w:w="848" w:type="dxa"/>
-          </w:tcPr>
-          <w:p>
-            <w:pPr>
-              <w:rPr>
-                <w:rFonts w:asciiTheme="majorHAnsi" w:eastAsiaTheme="majorEastAsia" w:hAnsiTheme="majorHAnsi" w:cstheme="majorBidi"/>
-                <w:color w:val="2F5496" w:themeColor="accent1" w:themeShade="BF"/>
-                <w:sz w:val="26"/>
-                <w:szCs w:val="26"/>
-              </w:rPr>
-            </w:pPr>
-          </w:p>
-        </w:tc>
-        <w:tc>
-          <w:tcPr>
-            <w:tcW w:w="848" w:type="dxa"/>
-          </w:tcPr>
-          <w:p>
-            <w:pPr>
-              <w:rPr>
-                <w:rFonts w:asciiTheme="majorHAnsi" w:eastAsiaTheme="majorEastAsia" w:hAnsiTheme="majorHAnsi" w:cstheme="majorBidi"/>
-                <w:color w:val="2F5496" w:themeColor="accent1" w:themeShade="BF"/>
-                <w:sz w:val="26"/>
-                <w:szCs w:val="26"/>
-              </w:rPr>
-            </w:pPr>
-          </w:p>
-        </w:tc>
-        <w:tc>
-          <w:tcPr>
-            <w:tcW w:w="848" w:type="dxa"/>
-          </w:tcPr>
-          <w:p>
-            <w:pPr>
-              <w:rPr>
-                <w:rFonts w:asciiTheme="majorHAnsi" w:eastAsiaTheme="majorEastAsia" w:hAnsiTheme="majorHAnsi" w:cstheme="majorBidi"/>
-                <w:color w:val="2F5496" w:themeColor="accent1" w:themeShade="BF"/>
-                <w:sz w:val="26"/>
-                <w:szCs w:val="26"/>
-              </w:rPr>
-            </w:pPr>
-          </w:p>
-        </w:tc>
-        <w:tc>
-          <w:tcPr>
-            <w:tcW w:w="848" w:type="dxa"/>
-          </w:tcPr>
-          <w:p>
-            <w:pPr>
-              <w:rPr>
-                <w:rFonts w:asciiTheme="majorHAnsi" w:eastAsiaTheme="majorEastAsia" w:hAnsiTheme="majorHAnsi" w:cstheme="majorBidi"/>
-                <w:color w:val="2F5496" w:themeColor="accent1" w:themeShade="BF"/>
-                <w:sz w:val="26"/>
-                <w:szCs w:val="26"/>
-              </w:rPr>
-            </w:pPr>
+        <w:trPr>
+          <w:trHeight w:val="300"/>
+        </w:trPr>
+        <w:tc>
+          <w:tcPr>
+            <w:tcW w:w="1540" w:type="dxa"/>
+            <w:tcBorders>
+              <w:top w:val="nil"/>
+              <w:left w:val="nil"/>
+              <w:bottom w:val="single" w:sz="8" w:space="0" w:color="8EA9DB"/>
+              <w:right w:val="single" w:sz="4" w:space="0" w:color="8EA9DB"/>
+            </w:tcBorders>
+            <w:shd w:val="clear" w:color="auto" w:fill="auto"/>
+            <w:vAlign w:val="center"/>
+            <w:hideMark/>
+          </w:tcPr>
+          <w:p>
+            <w:pPr>
+              <w:spacing w:after="0" w:line="240" w:lineRule="auto"/>
+              <w:jc w:val="center"/>
+              <w:rPr>
+                <w:rFonts w:ascii="Calibri" w:eastAsia="Times New Roman" w:hAnsi="Calibri" w:cs="Calibri"/>
+                <w:b/>
+                <w:bCs/>
+                <w:color w:val="44546A"/>
+              </w:rPr>
+            </w:pPr>
+            <w:r>
+              <w:rPr>
+                <w:rFonts w:ascii="Calibri" w:eastAsia="Times New Roman" w:hAnsi="Calibri" w:cs="Calibri"/>
+                <w:b/>
+                <w:bCs/>
+                <w:color w:val="44546A"/>
+              </w:rPr>
+              <w:t>R4</w:t>
+            </w:r>
+          </w:p>
+        </w:tc>
+        <w:tc>
+          <w:tcPr>
+            <w:tcW w:w="900" w:type="dxa"/>
+            <w:tcBorders>
+              <w:top w:val="nil"/>
+              <w:left w:val="nil"/>
+              <w:bottom w:val="single" w:sz="8" w:space="0" w:color="8EA9DB"/>
+              <w:right w:val="single" w:sz="4" w:space="0" w:color="8EA9DB"/>
+            </w:tcBorders>
+            <w:shd w:val="clear" w:color="auto" w:fill="auto"/>
+            <w:vAlign w:val="center"/>
+            <w:hideMark/>
+          </w:tcPr>
+          <w:p>
+            <w:pPr>
+              <w:spacing w:after="0" w:line="240" w:lineRule="auto"/>
+              <w:jc w:val="center"/>
+              <w:rPr>
+                <w:rFonts w:ascii="Calibri" w:eastAsia="Times New Roman" w:hAnsi="Calibri" w:cs="Calibri"/>
+                <w:b/>
+                <w:bCs/>
+                <w:color w:val="44546A"/>
+              </w:rPr>
+            </w:pPr>
+            <w:r>
+              <w:rPr>
+                <w:rFonts w:ascii="Calibri" w:eastAsia="Times New Roman" w:hAnsi="Calibri" w:cs="Calibri"/>
+                <w:b/>
+                <w:bCs/>
+                <w:color w:val="44546A"/>
+              </w:rPr>
+              <w:t>6</w:t>
+            </w:r>
+          </w:p>
+        </w:tc>
+        <w:tc>
+          <w:tcPr>
+            <w:tcW w:w="560" w:type="dxa"/>
+            <w:tcBorders>
+              <w:top w:val="nil"/>
+              <w:left w:val="nil"/>
+              <w:bottom w:val="single" w:sz="8" w:space="0" w:color="8EA9DB"/>
+              <w:right w:val="single" w:sz="4" w:space="0" w:color="8EA9DB"/>
+            </w:tcBorders>
+            <w:shd w:val="clear" w:color="auto" w:fill="auto"/>
+            <w:vAlign w:val="center"/>
+            <w:hideMark/>
+          </w:tcPr>
+          <w:p>
+            <w:pPr>
+              <w:spacing w:after="0" w:line="240" w:lineRule="auto"/>
+              <w:jc w:val="center"/>
+              <w:rPr>
+                <w:rFonts w:ascii="Calibri" w:eastAsia="Times New Roman" w:hAnsi="Calibri" w:cs="Calibri"/>
+                <w:b/>
+                <w:bCs/>
+                <w:color w:val="44546A"/>
+              </w:rPr>
+            </w:pPr>
+            <w:r>
+              <w:rPr>
+                <w:rFonts w:ascii="Calibri" w:eastAsia="Times New Roman" w:hAnsi="Calibri" w:cs="Calibri"/>
+                <w:b/>
+                <w:bCs/>
+                <w:color w:val="44546A"/>
+              </w:rPr>
+              <w:t> </w:t>
+            </w:r>
+          </w:p>
+        </w:tc>
+        <w:tc>
+          <w:tcPr>
+            <w:tcW w:w="560" w:type="dxa"/>
+            <w:tcBorders>
+              <w:top w:val="nil"/>
+              <w:left w:val="nil"/>
+              <w:bottom w:val="single" w:sz="8" w:space="0" w:color="8EA9DB"/>
+              <w:right w:val="single" w:sz="4" w:space="0" w:color="8EA9DB"/>
+            </w:tcBorders>
+            <w:shd w:val="clear" w:color="auto" w:fill="auto"/>
+            <w:vAlign w:val="center"/>
+            <w:hideMark/>
+          </w:tcPr>
+          <w:p>
+            <w:pPr>
+              <w:spacing w:after="0" w:line="240" w:lineRule="auto"/>
+              <w:jc w:val="center"/>
+              <w:rPr>
+                <w:rFonts w:ascii="Calibri" w:eastAsia="Times New Roman" w:hAnsi="Calibri" w:cs="Calibri"/>
+                <w:b/>
+                <w:bCs/>
+                <w:color w:val="44546A"/>
+              </w:rPr>
+            </w:pPr>
+            <w:r>
+              <w:rPr>
+                <w:rFonts w:ascii="Calibri" w:eastAsia="Times New Roman" w:hAnsi="Calibri" w:cs="Calibri"/>
+                <w:b/>
+                <w:bCs/>
+                <w:color w:val="44546A"/>
+              </w:rPr>
+              <w:t> </w:t>
+            </w:r>
+          </w:p>
+        </w:tc>
+        <w:tc>
+          <w:tcPr>
+            <w:tcW w:w="560" w:type="dxa"/>
+            <w:tcBorders>
+              <w:top w:val="nil"/>
+              <w:left w:val="nil"/>
+              <w:bottom w:val="single" w:sz="8" w:space="0" w:color="8EA9DB"/>
+              <w:right w:val="single" w:sz="4" w:space="0" w:color="8EA9DB"/>
+            </w:tcBorders>
+            <w:shd w:val="clear" w:color="auto" w:fill="auto"/>
+            <w:vAlign w:val="center"/>
+            <w:hideMark/>
+          </w:tcPr>
+          <w:p>
+            <w:pPr>
+              <w:spacing w:after="0" w:line="240" w:lineRule="auto"/>
+              <w:jc w:val="center"/>
+              <w:rPr>
+                <w:rFonts w:ascii="Calibri" w:eastAsia="Times New Roman" w:hAnsi="Calibri" w:cs="Calibri"/>
+                <w:b/>
+                <w:bCs/>
+                <w:color w:val="44546A"/>
+              </w:rPr>
+            </w:pPr>
+            <w:r>
+              <w:rPr>
+                <w:rFonts w:ascii="Calibri" w:eastAsia="Times New Roman" w:hAnsi="Calibri" w:cs="Calibri"/>
+                <w:b/>
+                <w:bCs/>
+                <w:color w:val="44546A"/>
+              </w:rPr>
+              <w:t> </w:t>
+            </w:r>
+          </w:p>
+        </w:tc>
+        <w:tc>
+          <w:tcPr>
+            <w:tcW w:w="560" w:type="dxa"/>
+            <w:tcBorders>
+              <w:top w:val="nil"/>
+              <w:left w:val="nil"/>
+              <w:bottom w:val="single" w:sz="8" w:space="0" w:color="8EA9DB"/>
+              <w:right w:val="single" w:sz="4" w:space="0" w:color="8EA9DB"/>
+            </w:tcBorders>
+            <w:shd w:val="clear" w:color="auto" w:fill="auto"/>
+            <w:vAlign w:val="center"/>
+            <w:hideMark/>
+          </w:tcPr>
+          <w:p>
+            <w:pPr>
+              <w:spacing w:after="0" w:line="240" w:lineRule="auto"/>
+              <w:jc w:val="center"/>
+              <w:rPr>
+                <w:rFonts w:ascii="Calibri" w:eastAsia="Times New Roman" w:hAnsi="Calibri" w:cs="Calibri"/>
+                <w:b/>
+                <w:bCs/>
+                <w:color w:val="44546A"/>
+              </w:rPr>
+            </w:pPr>
+            <w:r>
+              <w:rPr>
+                <w:rFonts w:ascii="Calibri" w:eastAsia="Times New Roman" w:hAnsi="Calibri" w:cs="Calibri"/>
+                <w:b/>
+                <w:bCs/>
+                <w:color w:val="44546A"/>
+              </w:rPr>
+              <w:t> </w:t>
+            </w:r>
+          </w:p>
+        </w:tc>
+        <w:tc>
+          <w:tcPr>
+            <w:tcW w:w="560" w:type="dxa"/>
+            <w:tcBorders>
+              <w:top w:val="nil"/>
+              <w:left w:val="nil"/>
+              <w:bottom w:val="single" w:sz="8" w:space="0" w:color="8EA9DB"/>
+              <w:right w:val="single" w:sz="4" w:space="0" w:color="8EA9DB"/>
+            </w:tcBorders>
+            <w:shd w:val="clear" w:color="auto" w:fill="auto"/>
+            <w:vAlign w:val="center"/>
+            <w:hideMark/>
+          </w:tcPr>
+          <w:p>
+            <w:pPr>
+              <w:spacing w:after="0" w:line="240" w:lineRule="auto"/>
+              <w:jc w:val="center"/>
+              <w:rPr>
+                <w:rFonts w:ascii="Calibri" w:eastAsia="Times New Roman" w:hAnsi="Calibri" w:cs="Calibri"/>
+                <w:b/>
+                <w:bCs/>
+                <w:color w:val="44546A"/>
+              </w:rPr>
+            </w:pPr>
+            <w:r>
+              <w:rPr>
+                <w:rFonts w:ascii="Calibri" w:eastAsia="Times New Roman" w:hAnsi="Calibri" w:cs="Calibri"/>
+                <w:b/>
+                <w:bCs/>
+                <w:color w:val="44546A"/>
+              </w:rPr>
+              <w:t> </w:t>
+            </w:r>
+          </w:p>
+        </w:tc>
+        <w:tc>
+          <w:tcPr>
+            <w:tcW w:w="560" w:type="dxa"/>
+            <w:tcBorders>
+              <w:top w:val="nil"/>
+              <w:left w:val="nil"/>
+              <w:bottom w:val="single" w:sz="8" w:space="0" w:color="8EA9DB"/>
+              <w:right w:val="single" w:sz="4" w:space="0" w:color="8EA9DB"/>
+            </w:tcBorders>
+            <w:shd w:val="clear" w:color="auto" w:fill="auto"/>
+            <w:vAlign w:val="center"/>
+            <w:hideMark/>
+          </w:tcPr>
+          <w:p>
+            <w:pPr>
+              <w:spacing w:after="0" w:line="240" w:lineRule="auto"/>
+              <w:jc w:val="center"/>
+              <w:rPr>
+                <w:rFonts w:ascii="Calibri" w:eastAsia="Times New Roman" w:hAnsi="Calibri" w:cs="Calibri"/>
+                <w:b/>
+                <w:bCs/>
+                <w:color w:val="44546A"/>
+              </w:rPr>
+            </w:pPr>
+            <w:r>
+              <w:rPr>
+                <w:rFonts w:ascii="Calibri" w:eastAsia="Times New Roman" w:hAnsi="Calibri" w:cs="Calibri"/>
+                <w:b/>
+                <w:bCs/>
+                <w:color w:val="44546A"/>
+              </w:rPr>
+              <w:t> </w:t>
+            </w:r>
+          </w:p>
+        </w:tc>
+        <w:tc>
+          <w:tcPr>
+            <w:tcW w:w="560" w:type="dxa"/>
+            <w:tcBorders>
+              <w:top w:val="nil"/>
+              <w:left w:val="nil"/>
+              <w:bottom w:val="single" w:sz="8" w:space="0" w:color="8EA9DB"/>
+              <w:right w:val="single" w:sz="4" w:space="0" w:color="8EA9DB"/>
+            </w:tcBorders>
+            <w:shd w:val="clear" w:color="auto" w:fill="auto"/>
+            <w:vAlign w:val="center"/>
+            <w:hideMark/>
+          </w:tcPr>
+          <w:p>
+            <w:pPr>
+              <w:spacing w:after="0" w:line="240" w:lineRule="auto"/>
+              <w:jc w:val="center"/>
+              <w:rPr>
+                <w:rFonts w:ascii="Calibri" w:eastAsia="Times New Roman" w:hAnsi="Calibri" w:cs="Calibri"/>
+                <w:b/>
+                <w:bCs/>
+                <w:color w:val="44546A"/>
+              </w:rPr>
+            </w:pPr>
+            <w:r>
+              <w:rPr>
+                <w:rFonts w:ascii="Calibri" w:eastAsia="Times New Roman" w:hAnsi="Calibri" w:cs="Calibri"/>
+                <w:b/>
+                <w:bCs/>
+                <w:color w:val="44546A"/>
+              </w:rPr>
+              <w:t> </w:t>
+            </w:r>
+          </w:p>
+        </w:tc>
+        <w:tc>
+          <w:tcPr>
+            <w:tcW w:w="560" w:type="dxa"/>
+            <w:tcBorders>
+              <w:top w:val="nil"/>
+              <w:left w:val="nil"/>
+              <w:bottom w:val="single" w:sz="8" w:space="0" w:color="8EA9DB"/>
+              <w:right w:val="single" w:sz="4" w:space="0" w:color="8EA9DB"/>
+            </w:tcBorders>
+            <w:shd w:val="clear" w:color="auto" w:fill="auto"/>
+            <w:vAlign w:val="center"/>
+            <w:hideMark/>
+          </w:tcPr>
+          <w:p>
+            <w:pPr>
+              <w:spacing w:after="0" w:line="240" w:lineRule="auto"/>
+              <w:jc w:val="center"/>
+              <w:rPr>
+                <w:rFonts w:ascii="Calibri" w:eastAsia="Times New Roman" w:hAnsi="Calibri" w:cs="Calibri"/>
+                <w:b/>
+                <w:bCs/>
+                <w:color w:val="44546A"/>
+              </w:rPr>
+            </w:pPr>
+            <w:r>
+              <w:rPr>
+                <w:rFonts w:ascii="Calibri" w:eastAsia="Times New Roman" w:hAnsi="Calibri" w:cs="Calibri"/>
+                <w:b/>
+                <w:bCs/>
+                <w:color w:val="44546A"/>
+              </w:rPr>
+              <w:t> </w:t>
+            </w:r>
+          </w:p>
+        </w:tc>
+        <w:tc>
+          <w:tcPr>
+            <w:tcW w:w="560" w:type="dxa"/>
+            <w:tcBorders>
+              <w:top w:val="nil"/>
+              <w:left w:val="nil"/>
+              <w:bottom w:val="single" w:sz="8" w:space="0" w:color="8EA9DB"/>
+              <w:right w:val="nil"/>
+            </w:tcBorders>
+            <w:shd w:val="clear" w:color="auto" w:fill="auto"/>
+            <w:vAlign w:val="center"/>
+            <w:hideMark/>
+          </w:tcPr>
+          <w:p>
+            <w:pPr>
+              <w:spacing w:after="0" w:line="240" w:lineRule="auto"/>
+              <w:jc w:val="center"/>
+              <w:rPr>
+                <w:rFonts w:ascii="Calibri" w:eastAsia="Times New Roman" w:hAnsi="Calibri" w:cs="Calibri"/>
+                <w:b/>
+                <w:bCs/>
+                <w:color w:val="44546A"/>
+              </w:rPr>
+            </w:pPr>
+            <w:r>
+              <w:rPr>
+                <w:rFonts w:ascii="Calibri" w:eastAsia="Times New Roman" w:hAnsi="Calibri" w:cs="Calibri"/>
+                <w:b/>
+                <w:bCs/>
+                <w:color w:val="44546A"/>
+              </w:rPr>
+              <w:t> </w:t>
+            </w:r>
           </w:p>
         </w:tc>
       </w:tr>
       <w:tr>
-        <w:tc>
-          <w:tcPr>
-            <w:tcW w:w="2564" w:type="dxa"/>
+        <w:trPr>
+          <w:trHeight w:val="300"/>
+        </w:trPr>
+        <w:tc>
+          <w:tcPr>
+            <w:tcW w:w="1540" w:type="dxa"/>
+            <w:tcBorders>
+              <w:top w:val="nil"/>
+              <w:left w:val="nil"/>
+              <w:bottom w:val="single" w:sz="8" w:space="0" w:color="8EA9DB"/>
+              <w:right w:val="single" w:sz="4" w:space="0" w:color="8EA9DB"/>
+            </w:tcBorders>
+            <w:shd w:val="clear" w:color="auto" w:fill="auto"/>
+            <w:vAlign w:val="center"/>
+            <w:hideMark/>
+          </w:tcPr>
+          <w:p>
+            <w:pPr>
+              <w:spacing w:after="0" w:line="240" w:lineRule="auto"/>
+              <w:jc w:val="center"/>
+              <w:rPr>
+                <w:rFonts w:ascii="Calibri" w:eastAsia="Times New Roman" w:hAnsi="Calibri" w:cs="Calibri"/>
+                <w:b/>
+                <w:bCs/>
+                <w:color w:val="44546A"/>
+              </w:rPr>
+            </w:pPr>
+            <w:r>
+              <w:rPr>
+                <w:rFonts w:ascii="Calibri" w:eastAsia="Times New Roman" w:hAnsi="Calibri" w:cs="Calibri"/>
+                <w:b/>
+                <w:bCs/>
+                <w:color w:val="44546A"/>
+              </w:rPr>
+              <w:t>R5</w:t>
+            </w:r>
+          </w:p>
+        </w:tc>
+        <w:tc>
+          <w:tcPr>
+            <w:tcW w:w="900" w:type="dxa"/>
+            <w:tcBorders>
+              <w:top w:val="nil"/>
+              <w:left w:val="nil"/>
+              <w:bottom w:val="single" w:sz="8" w:space="0" w:color="8EA9DB"/>
+              <w:right w:val="single" w:sz="4" w:space="0" w:color="8EA9DB"/>
+            </w:tcBorders>
+            <w:shd w:val="clear" w:color="auto" w:fill="auto"/>
+            <w:vAlign w:val="center"/>
+            <w:hideMark/>
+          </w:tcPr>
+          <w:p>
+            <w:pPr>
+              <w:spacing w:after="0" w:line="240" w:lineRule="auto"/>
+              <w:jc w:val="center"/>
+              <w:rPr>
+                <w:rFonts w:ascii="Calibri" w:eastAsia="Times New Roman" w:hAnsi="Calibri" w:cs="Calibri"/>
+                <w:b/>
+                <w:bCs/>
+                <w:color w:val="44546A"/>
+              </w:rPr>
+            </w:pPr>
+            <w:r>
+              <w:rPr>
+                <w:rFonts w:ascii="Calibri" w:eastAsia="Times New Roman" w:hAnsi="Calibri" w:cs="Calibri"/>
+                <w:b/>
+                <w:bCs/>
+                <w:color w:val="44546A"/>
+              </w:rPr>
+              <w:t>8</w:t>
+            </w:r>
+          </w:p>
+        </w:tc>
+        <w:tc>
+          <w:tcPr>
+            <w:tcW w:w="560" w:type="dxa"/>
+            <w:tcBorders>
+              <w:top w:val="nil"/>
+              <w:left w:val="nil"/>
+              <w:bottom w:val="single" w:sz="8" w:space="0" w:color="8EA9DB"/>
+              <w:right w:val="single" w:sz="4" w:space="0" w:color="8EA9DB"/>
+            </w:tcBorders>
+            <w:shd w:val="clear" w:color="auto" w:fill="auto"/>
+            <w:vAlign w:val="center"/>
+            <w:hideMark/>
+          </w:tcPr>
+          <w:p>
+            <w:pPr>
+              <w:spacing w:after="0" w:line="240" w:lineRule="auto"/>
+              <w:jc w:val="center"/>
+              <w:rPr>
+                <w:rFonts w:ascii="Calibri" w:eastAsia="Times New Roman" w:hAnsi="Calibri" w:cs="Calibri"/>
+                <w:b/>
+                <w:bCs/>
+                <w:color w:val="44546A"/>
+              </w:rPr>
+            </w:pPr>
+            <w:r>
+              <w:rPr>
+                <w:rFonts w:ascii="Calibri" w:eastAsia="Times New Roman" w:hAnsi="Calibri" w:cs="Calibri"/>
+                <w:b/>
+                <w:bCs/>
+                <w:color w:val="44546A"/>
+              </w:rPr>
+              <w:t> </w:t>
+            </w:r>
+          </w:p>
+        </w:tc>
+        <w:tc>
+          <w:tcPr>
+            <w:tcW w:w="560" w:type="dxa"/>
+            <w:tcBorders>
+              <w:top w:val="nil"/>
+              <w:left w:val="nil"/>
+              <w:bottom w:val="single" w:sz="8" w:space="0" w:color="8EA9DB"/>
+              <w:right w:val="single" w:sz="4" w:space="0" w:color="8EA9DB"/>
+            </w:tcBorders>
+            <w:shd w:val="clear" w:color="auto" w:fill="auto"/>
+            <w:vAlign w:val="center"/>
+            <w:hideMark/>
+          </w:tcPr>
+          <w:p>
+            <w:pPr>
+              <w:spacing w:after="0" w:line="240" w:lineRule="auto"/>
+              <w:jc w:val="center"/>
+              <w:rPr>
+                <w:rFonts w:ascii="Calibri" w:eastAsia="Times New Roman" w:hAnsi="Calibri" w:cs="Calibri"/>
+                <w:b/>
+                <w:bCs/>
+                <w:color w:val="44546A"/>
+              </w:rPr>
+            </w:pPr>
+            <w:r>
+              <w:rPr>
+                <w:rFonts w:ascii="Calibri" w:eastAsia="Times New Roman" w:hAnsi="Calibri" w:cs="Calibri"/>
+                <w:b/>
+                <w:bCs/>
+                <w:color w:val="44546A"/>
+              </w:rPr>
+              <w:t> </w:t>
+            </w:r>
+          </w:p>
+        </w:tc>
+        <w:tc>
+          <w:tcPr>
+            <w:tcW w:w="560" w:type="dxa"/>
+            <w:tcBorders>
+              <w:top w:val="nil"/>
+              <w:left w:val="nil"/>
+              <w:bottom w:val="single" w:sz="8" w:space="0" w:color="8EA9DB"/>
+              <w:right w:val="single" w:sz="4" w:space="0" w:color="8EA9DB"/>
+            </w:tcBorders>
+            <w:shd w:val="clear" w:color="auto" w:fill="auto"/>
+            <w:vAlign w:val="center"/>
+            <w:hideMark/>
+          </w:tcPr>
+          <w:p>
+            <w:pPr>
+              <w:spacing w:after="0" w:line="240" w:lineRule="auto"/>
+              <w:jc w:val="center"/>
+              <w:rPr>
+                <w:rFonts w:ascii="Calibri" w:eastAsia="Times New Roman" w:hAnsi="Calibri" w:cs="Calibri"/>
+                <w:b/>
+                <w:bCs/>
+                <w:color w:val="44546A"/>
+              </w:rPr>
+            </w:pPr>
+            <w:r>
+              <w:rPr>
+                <w:rFonts w:ascii="Calibri" w:eastAsia="Times New Roman" w:hAnsi="Calibri" w:cs="Calibri"/>
+                <w:b/>
+                <w:bCs/>
+                <w:color w:val="44546A"/>
+              </w:rPr>
+              <w:t> </w:t>
+            </w:r>
+          </w:p>
+        </w:tc>
+        <w:tc>
+          <w:tcPr>
+            <w:tcW w:w="560" w:type="dxa"/>
+            <w:tcBorders>
+              <w:top w:val="nil"/>
+              <w:left w:val="nil"/>
+              <w:bottom w:val="single" w:sz="8" w:space="0" w:color="8EA9DB"/>
+              <w:right w:val="single" w:sz="4" w:space="0" w:color="8EA9DB"/>
+            </w:tcBorders>
+            <w:shd w:val="clear" w:color="auto" w:fill="auto"/>
+            <w:vAlign w:val="center"/>
+            <w:hideMark/>
+          </w:tcPr>
+          <w:p>
+            <w:pPr>
+              <w:spacing w:after="0" w:line="240" w:lineRule="auto"/>
+              <w:jc w:val="center"/>
+              <w:rPr>
+                <w:rFonts w:ascii="Calibri" w:eastAsia="Times New Roman" w:hAnsi="Calibri" w:cs="Calibri"/>
+                <w:b/>
+                <w:bCs/>
+                <w:color w:val="44546A"/>
+              </w:rPr>
+            </w:pPr>
+            <w:r>
+              <w:rPr>
+                <w:rFonts w:ascii="Calibri" w:eastAsia="Times New Roman" w:hAnsi="Calibri" w:cs="Calibri"/>
+                <w:b/>
+                <w:bCs/>
+                <w:color w:val="44546A"/>
+              </w:rPr>
+              <w:t> </w:t>
+            </w:r>
+          </w:p>
+        </w:tc>
+        <w:tc>
+          <w:tcPr>
+            <w:tcW w:w="560" w:type="dxa"/>
+            <w:tcBorders>
+              <w:top w:val="nil"/>
+              <w:left w:val="nil"/>
+              <w:bottom w:val="single" w:sz="8" w:space="0" w:color="8EA9DB"/>
+              <w:right w:val="single" w:sz="4" w:space="0" w:color="8EA9DB"/>
+            </w:tcBorders>
+            <w:shd w:val="clear" w:color="auto" w:fill="auto"/>
+            <w:vAlign w:val="center"/>
+            <w:hideMark/>
+          </w:tcPr>
+          <w:p>
+            <w:pPr>
+              <w:spacing w:after="0" w:line="240" w:lineRule="auto"/>
+              <w:jc w:val="center"/>
+              <w:rPr>
+                <w:rFonts w:ascii="Calibri" w:eastAsia="Times New Roman" w:hAnsi="Calibri" w:cs="Calibri"/>
+                <w:b/>
+                <w:bCs/>
+                <w:color w:val="44546A"/>
+              </w:rPr>
+            </w:pPr>
+            <w:r>
+              <w:rPr>
+                <w:rFonts w:ascii="Calibri" w:eastAsia="Times New Roman" w:hAnsi="Calibri" w:cs="Calibri"/>
+                <w:b/>
+                <w:bCs/>
+                <w:color w:val="44546A"/>
+              </w:rPr>
+              <w:t> </w:t>
+            </w:r>
+          </w:p>
+        </w:tc>
+        <w:tc>
+          <w:tcPr>
+            <w:tcW w:w="560" w:type="dxa"/>
+            <w:tcBorders>
+              <w:top w:val="nil"/>
+              <w:left w:val="nil"/>
+              <w:bottom w:val="single" w:sz="8" w:space="0" w:color="8EA9DB"/>
+              <w:right w:val="single" w:sz="4" w:space="0" w:color="8EA9DB"/>
+            </w:tcBorders>
+            <w:shd w:val="clear" w:color="auto" w:fill="auto"/>
+            <w:vAlign w:val="center"/>
+            <w:hideMark/>
+          </w:tcPr>
+          <w:p>
+            <w:pPr>
+              <w:spacing w:after="0" w:line="240" w:lineRule="auto"/>
+              <w:jc w:val="center"/>
+              <w:rPr>
+                <w:rFonts w:ascii="Calibri" w:eastAsia="Times New Roman" w:hAnsi="Calibri" w:cs="Calibri"/>
+                <w:b/>
+                <w:bCs/>
+                <w:color w:val="44546A"/>
+              </w:rPr>
+            </w:pPr>
+            <w:r>
+              <w:rPr>
+                <w:rFonts w:ascii="Calibri" w:eastAsia="Times New Roman" w:hAnsi="Calibri" w:cs="Calibri"/>
+                <w:b/>
+                <w:bCs/>
+                <w:color w:val="44546A"/>
+              </w:rPr>
+              <w:t> </w:t>
+            </w:r>
+          </w:p>
+        </w:tc>
+        <w:tc>
+          <w:tcPr>
+            <w:tcW w:w="560" w:type="dxa"/>
+            <w:tcBorders>
+              <w:top w:val="nil"/>
+              <w:left w:val="nil"/>
+              <w:bottom w:val="single" w:sz="8" w:space="0" w:color="8EA9DB"/>
+              <w:right w:val="single" w:sz="4" w:space="0" w:color="8EA9DB"/>
+            </w:tcBorders>
+            <w:shd w:val="clear" w:color="auto" w:fill="auto"/>
+            <w:vAlign w:val="center"/>
+            <w:hideMark/>
+          </w:tcPr>
+          <w:p>
+            <w:pPr>
+              <w:spacing w:after="0" w:line="240" w:lineRule="auto"/>
+              <w:jc w:val="center"/>
+              <w:rPr>
+                <w:rFonts w:ascii="Calibri" w:eastAsia="Times New Roman" w:hAnsi="Calibri" w:cs="Calibri"/>
+                <w:b/>
+                <w:bCs/>
+                <w:color w:val="44546A"/>
+              </w:rPr>
+            </w:pPr>
+            <w:r>
+              <w:rPr>
+                <w:rFonts w:ascii="Calibri" w:eastAsia="Times New Roman" w:hAnsi="Calibri" w:cs="Calibri"/>
+                <w:b/>
+                <w:bCs/>
+                <w:color w:val="44546A"/>
+              </w:rPr>
+              <w:t>X</w:t>
+            </w:r>
+          </w:p>
+        </w:tc>
+        <w:tc>
+          <w:tcPr>
+            <w:tcW w:w="560" w:type="dxa"/>
+            <w:tcBorders>
+              <w:top w:val="nil"/>
+              <w:left w:val="nil"/>
+              <w:bottom w:val="single" w:sz="8" w:space="0" w:color="8EA9DB"/>
+              <w:right w:val="single" w:sz="4" w:space="0" w:color="8EA9DB"/>
+            </w:tcBorders>
+            <w:shd w:val="clear" w:color="auto" w:fill="auto"/>
+            <w:vAlign w:val="center"/>
+            <w:hideMark/>
+          </w:tcPr>
+          <w:p>
+            <w:pPr>
+              <w:spacing w:after="0" w:line="240" w:lineRule="auto"/>
+              <w:jc w:val="center"/>
+              <w:rPr>
+                <w:rFonts w:ascii="Calibri" w:eastAsia="Times New Roman" w:hAnsi="Calibri" w:cs="Calibri"/>
+                <w:b/>
+                <w:bCs/>
+                <w:color w:val="44546A"/>
+              </w:rPr>
+            </w:pPr>
+            <w:r>
+              <w:rPr>
+                <w:rFonts w:ascii="Calibri" w:eastAsia="Times New Roman" w:hAnsi="Calibri" w:cs="Calibri"/>
+                <w:b/>
+                <w:bCs/>
+                <w:color w:val="44546A"/>
+              </w:rPr>
+              <w:t> </w:t>
+            </w:r>
+          </w:p>
+        </w:tc>
+        <w:tc>
+          <w:tcPr>
+            <w:tcW w:w="560" w:type="dxa"/>
+            <w:tcBorders>
+              <w:top w:val="nil"/>
+              <w:left w:val="nil"/>
+              <w:bottom w:val="single" w:sz="8" w:space="0" w:color="8EA9DB"/>
+              <w:right w:val="nil"/>
+            </w:tcBorders>
+            <w:shd w:val="clear" w:color="auto" w:fill="auto"/>
+            <w:vAlign w:val="center"/>
+            <w:hideMark/>
+          </w:tcPr>
+          <w:p>
+            <w:pPr>
+              <w:spacing w:after="0" w:line="240" w:lineRule="auto"/>
+              <w:jc w:val="center"/>
+              <w:rPr>
+                <w:rFonts w:ascii="Calibri" w:eastAsia="Times New Roman" w:hAnsi="Calibri" w:cs="Calibri"/>
+                <w:b/>
+                <w:bCs/>
+                <w:color w:val="44546A"/>
+              </w:rPr>
+            </w:pPr>
+            <w:r>
+              <w:rPr>
+                <w:rFonts w:ascii="Calibri" w:eastAsia="Times New Roman" w:hAnsi="Calibri" w:cs="Calibri"/>
+                <w:b/>
+                <w:bCs/>
+                <w:color w:val="44546A"/>
+              </w:rPr>
+              <w:t> </w:t>
+            </w:r>
+          </w:p>
+        </w:tc>
+      </w:tr>
+      <w:tr>
+        <w:trPr>
+          <w:trHeight w:val="300"/>
+        </w:trPr>
+        <w:tc>
+          <w:tcPr>
+            <w:tcW w:w="1540" w:type="dxa"/>
+            <w:tcBorders>
+              <w:top w:val="nil"/>
+              <w:left w:val="nil"/>
+              <w:bottom w:val="single" w:sz="8" w:space="0" w:color="8EA9DB"/>
+              <w:right w:val="single" w:sz="4" w:space="0" w:color="8EA9DB"/>
+            </w:tcBorders>
+            <w:shd w:val="clear" w:color="auto" w:fill="auto"/>
+            <w:vAlign w:val="center"/>
+            <w:hideMark/>
+          </w:tcPr>
+          <w:p>
+            <w:pPr>
+              <w:spacing w:after="0" w:line="240" w:lineRule="auto"/>
+              <w:jc w:val="center"/>
+              <w:rPr>
+                <w:rFonts w:ascii="Calibri" w:eastAsia="Times New Roman" w:hAnsi="Calibri" w:cs="Calibri"/>
+                <w:b/>
+                <w:bCs/>
+                <w:color w:val="44546A"/>
+              </w:rPr>
+            </w:pPr>
+            <w:r>
+              <w:rPr>
+                <w:rFonts w:ascii="Calibri" w:eastAsia="Times New Roman" w:hAnsi="Calibri" w:cs="Calibri"/>
+                <w:b/>
+                <w:bCs/>
+                <w:color w:val="44546A"/>
+              </w:rPr>
+              <w:t>R6</w:t>
+            </w:r>
+          </w:p>
+        </w:tc>
+        <w:tc>
+          <w:tcPr>
+            <w:tcW w:w="900" w:type="dxa"/>
+            <w:tcBorders>
+              <w:top w:val="nil"/>
+              <w:left w:val="nil"/>
+              <w:bottom w:val="single" w:sz="8" w:space="0" w:color="8EA9DB"/>
+              <w:right w:val="single" w:sz="4" w:space="0" w:color="8EA9DB"/>
+            </w:tcBorders>
+            <w:shd w:val="clear" w:color="auto" w:fill="auto"/>
+            <w:vAlign w:val="center"/>
+            <w:hideMark/>
+          </w:tcPr>
+          <w:p>
+            <w:pPr>
+              <w:spacing w:after="0" w:line="240" w:lineRule="auto"/>
+              <w:jc w:val="center"/>
+              <w:rPr>
+                <w:rFonts w:ascii="Calibri" w:eastAsia="Times New Roman" w:hAnsi="Calibri" w:cs="Calibri"/>
+                <w:b/>
+                <w:bCs/>
+                <w:color w:val="44546A"/>
+              </w:rPr>
+            </w:pPr>
+            <w:r>
+              <w:rPr>
+                <w:rFonts w:ascii="Calibri" w:eastAsia="Times New Roman" w:hAnsi="Calibri" w:cs="Calibri"/>
+                <w:b/>
+                <w:bCs/>
+                <w:color w:val="44546A"/>
+              </w:rPr>
+              <w:t>7</w:t>
+            </w:r>
+          </w:p>
+        </w:tc>
+        <w:tc>
+          <w:tcPr>
+            <w:tcW w:w="560" w:type="dxa"/>
+            <w:tcBorders>
+              <w:top w:val="nil"/>
+              <w:left w:val="nil"/>
+              <w:bottom w:val="single" w:sz="8" w:space="0" w:color="8EA9DB"/>
+              <w:right w:val="single" w:sz="4" w:space="0" w:color="8EA9DB"/>
+            </w:tcBorders>
+            <w:shd w:val="clear" w:color="auto" w:fill="auto"/>
+            <w:vAlign w:val="center"/>
+            <w:hideMark/>
+          </w:tcPr>
+          <w:p>
+            <w:pPr>
+              <w:spacing w:after="0" w:line="240" w:lineRule="auto"/>
+              <w:jc w:val="center"/>
+              <w:rPr>
+                <w:rFonts w:ascii="Calibri" w:eastAsia="Times New Roman" w:hAnsi="Calibri" w:cs="Calibri"/>
+                <w:b/>
+                <w:bCs/>
+                <w:color w:val="44546A"/>
+              </w:rPr>
+            </w:pPr>
+            <w:r>
+              <w:rPr>
+                <w:rFonts w:ascii="Calibri" w:eastAsia="Times New Roman" w:hAnsi="Calibri" w:cs="Calibri"/>
+                <w:b/>
+                <w:bCs/>
+                <w:color w:val="44546A"/>
+              </w:rPr>
+              <w:t> </w:t>
+            </w:r>
+          </w:p>
+        </w:tc>
+        <w:tc>
+          <w:tcPr>
+            <w:tcW w:w="560" w:type="dxa"/>
+            <w:tcBorders>
+              <w:top w:val="nil"/>
+              <w:left w:val="nil"/>
+              <w:bottom w:val="single" w:sz="8" w:space="0" w:color="8EA9DB"/>
+              <w:right w:val="single" w:sz="4" w:space="0" w:color="8EA9DB"/>
+            </w:tcBorders>
+            <w:shd w:val="clear" w:color="auto" w:fill="auto"/>
+            <w:vAlign w:val="center"/>
+            <w:hideMark/>
+          </w:tcPr>
+          <w:p>
+            <w:pPr>
+              <w:spacing w:after="0" w:line="240" w:lineRule="auto"/>
+              <w:jc w:val="center"/>
+              <w:rPr>
+                <w:rFonts w:ascii="Calibri" w:eastAsia="Times New Roman" w:hAnsi="Calibri" w:cs="Calibri"/>
+                <w:b/>
+                <w:bCs/>
+                <w:color w:val="44546A"/>
+              </w:rPr>
+            </w:pPr>
+            <w:r>
+              <w:rPr>
+                <w:rFonts w:ascii="Calibri" w:eastAsia="Times New Roman" w:hAnsi="Calibri" w:cs="Calibri"/>
+                <w:b/>
+                <w:bCs/>
+                <w:color w:val="44546A"/>
+              </w:rPr>
+              <w:t> </w:t>
+            </w:r>
+          </w:p>
+        </w:tc>
+        <w:tc>
+          <w:tcPr>
+            <w:tcW w:w="560" w:type="dxa"/>
+            <w:tcBorders>
+              <w:top w:val="nil"/>
+              <w:left w:val="nil"/>
+              <w:bottom w:val="single" w:sz="8" w:space="0" w:color="8EA9DB"/>
+              <w:right w:val="single" w:sz="4" w:space="0" w:color="8EA9DB"/>
+            </w:tcBorders>
+            <w:shd w:val="clear" w:color="auto" w:fill="auto"/>
+            <w:vAlign w:val="center"/>
+            <w:hideMark/>
+          </w:tcPr>
+          <w:p>
+            <w:pPr>
+              <w:spacing w:after="0" w:line="240" w:lineRule="auto"/>
+              <w:jc w:val="center"/>
+              <w:rPr>
+                <w:rFonts w:ascii="Calibri" w:eastAsia="Times New Roman" w:hAnsi="Calibri" w:cs="Calibri"/>
+                <w:b/>
+                <w:bCs/>
+                <w:color w:val="44546A"/>
+              </w:rPr>
+            </w:pPr>
+            <w:r>
+              <w:rPr>
+                <w:rFonts w:ascii="Calibri" w:eastAsia="Times New Roman" w:hAnsi="Calibri" w:cs="Calibri"/>
+                <w:b/>
+                <w:bCs/>
+                <w:color w:val="44546A"/>
+              </w:rPr>
+              <w:t> </w:t>
+            </w:r>
+          </w:p>
+        </w:tc>
+        <w:tc>
+          <w:tcPr>
+            <w:tcW w:w="560" w:type="dxa"/>
+            <w:tcBorders>
+              <w:top w:val="nil"/>
+              <w:left w:val="nil"/>
+              <w:bottom w:val="single" w:sz="8" w:space="0" w:color="8EA9DB"/>
+              <w:right w:val="single" w:sz="4" w:space="0" w:color="8EA9DB"/>
+            </w:tcBorders>
+            <w:shd w:val="clear" w:color="auto" w:fill="auto"/>
+            <w:vAlign w:val="center"/>
+            <w:hideMark/>
+          </w:tcPr>
+          <w:p>
+            <w:pPr>
+              <w:spacing w:after="0" w:line="240" w:lineRule="auto"/>
+              <w:jc w:val="center"/>
+              <w:rPr>
+                <w:rFonts w:ascii="Calibri" w:eastAsia="Times New Roman" w:hAnsi="Calibri" w:cs="Calibri"/>
+                <w:b/>
+                <w:bCs/>
+                <w:color w:val="44546A"/>
+              </w:rPr>
+            </w:pPr>
+            <w:r>
+              <w:rPr>
+                <w:rFonts w:ascii="Calibri" w:eastAsia="Times New Roman" w:hAnsi="Calibri" w:cs="Calibri"/>
+                <w:b/>
+                <w:bCs/>
+                <w:color w:val="44546A"/>
+              </w:rPr>
+              <w:t> </w:t>
+            </w:r>
+          </w:p>
+        </w:tc>
+        <w:tc>
+          <w:tcPr>
+            <w:tcW w:w="560" w:type="dxa"/>
+            <w:tcBorders>
+              <w:top w:val="nil"/>
+              <w:left w:val="nil"/>
+              <w:bottom w:val="single" w:sz="8" w:space="0" w:color="8EA9DB"/>
+              <w:right w:val="single" w:sz="4" w:space="0" w:color="8EA9DB"/>
+            </w:tcBorders>
+            <w:shd w:val="clear" w:color="auto" w:fill="auto"/>
+            <w:vAlign w:val="center"/>
+            <w:hideMark/>
+          </w:tcPr>
+          <w:p>
+            <w:pPr>
+              <w:spacing w:after="0" w:line="240" w:lineRule="auto"/>
+              <w:jc w:val="center"/>
+              <w:rPr>
+                <w:rFonts w:ascii="Calibri" w:eastAsia="Times New Roman" w:hAnsi="Calibri" w:cs="Calibri"/>
+                <w:b/>
+                <w:bCs/>
+                <w:color w:val="44546A"/>
+              </w:rPr>
+            </w:pPr>
+            <w:r>
+              <w:rPr>
+                <w:rFonts w:ascii="Calibri" w:eastAsia="Times New Roman" w:hAnsi="Calibri" w:cs="Calibri"/>
+                <w:b/>
+                <w:bCs/>
+                <w:color w:val="44546A"/>
+              </w:rPr>
+              <w:t> </w:t>
+            </w:r>
+          </w:p>
+        </w:tc>
+        <w:tc>
+          <w:tcPr>
+            <w:tcW w:w="560" w:type="dxa"/>
+            <w:tcBorders>
+              <w:top w:val="nil"/>
+              <w:left w:val="nil"/>
+              <w:bottom w:val="single" w:sz="8" w:space="0" w:color="8EA9DB"/>
+              <w:right w:val="single" w:sz="4" w:space="0" w:color="8EA9DB"/>
+            </w:tcBorders>
+            <w:shd w:val="clear" w:color="auto" w:fill="auto"/>
+            <w:vAlign w:val="center"/>
+            <w:hideMark/>
+          </w:tcPr>
+          <w:p>
+            <w:pPr>
+              <w:spacing w:after="0" w:line="240" w:lineRule="auto"/>
+              <w:jc w:val="center"/>
+              <w:rPr>
+                <w:rFonts w:ascii="Calibri" w:eastAsia="Times New Roman" w:hAnsi="Calibri" w:cs="Calibri"/>
+                <w:b/>
+                <w:bCs/>
+                <w:color w:val="44546A"/>
+              </w:rPr>
+            </w:pPr>
+            <w:r>
+              <w:rPr>
+                <w:rFonts w:ascii="Calibri" w:eastAsia="Times New Roman" w:hAnsi="Calibri" w:cs="Calibri"/>
+                <w:b/>
+                <w:bCs/>
+                <w:color w:val="44546A"/>
+              </w:rPr>
+              <w:t> </w:t>
+            </w:r>
+          </w:p>
+        </w:tc>
+        <w:tc>
+          <w:tcPr>
+            <w:tcW w:w="560" w:type="dxa"/>
+            <w:tcBorders>
+              <w:top w:val="nil"/>
+              <w:left w:val="nil"/>
+              <w:bottom w:val="single" w:sz="8" w:space="0" w:color="8EA9DB"/>
+              <w:right w:val="single" w:sz="4" w:space="0" w:color="8EA9DB"/>
+            </w:tcBorders>
+            <w:shd w:val="clear" w:color="auto" w:fill="auto"/>
+            <w:vAlign w:val="center"/>
+            <w:hideMark/>
+          </w:tcPr>
+          <w:p>
+            <w:pPr>
+              <w:spacing w:after="0" w:line="240" w:lineRule="auto"/>
+              <w:jc w:val="center"/>
+              <w:rPr>
+                <w:rFonts w:ascii="Calibri" w:eastAsia="Times New Roman" w:hAnsi="Calibri" w:cs="Calibri"/>
+                <w:b/>
+                <w:bCs/>
+                <w:color w:val="44546A"/>
+              </w:rPr>
+            </w:pPr>
+            <w:r>
+              <w:rPr>
+                <w:rFonts w:ascii="Calibri" w:eastAsia="Times New Roman" w:hAnsi="Calibri" w:cs="Calibri"/>
+                <w:b/>
+                <w:bCs/>
+                <w:color w:val="44546A"/>
+              </w:rPr>
+              <w:t> </w:t>
+            </w:r>
+          </w:p>
+        </w:tc>
+        <w:tc>
+          <w:tcPr>
+            <w:tcW w:w="560" w:type="dxa"/>
+            <w:tcBorders>
+              <w:top w:val="nil"/>
+              <w:left w:val="nil"/>
+              <w:bottom w:val="single" w:sz="8" w:space="0" w:color="8EA9DB"/>
+              <w:right w:val="single" w:sz="4" w:space="0" w:color="8EA9DB"/>
+            </w:tcBorders>
+            <w:shd w:val="clear" w:color="auto" w:fill="auto"/>
+            <w:vAlign w:val="center"/>
+            <w:hideMark/>
+          </w:tcPr>
+          <w:p>
+            <w:pPr>
+              <w:spacing w:after="0" w:line="240" w:lineRule="auto"/>
+              <w:jc w:val="center"/>
+              <w:rPr>
+                <w:rFonts w:ascii="Calibri" w:eastAsia="Times New Roman" w:hAnsi="Calibri" w:cs="Calibri"/>
+                <w:b/>
+                <w:bCs/>
+                <w:color w:val="44546A"/>
+              </w:rPr>
+            </w:pPr>
+            <w:r>
+              <w:rPr>
+                <w:rFonts w:ascii="Calibri" w:eastAsia="Times New Roman" w:hAnsi="Calibri" w:cs="Calibri"/>
+                <w:b/>
+                <w:bCs/>
+                <w:color w:val="44546A"/>
+              </w:rPr>
+              <w:t> </w:t>
+            </w:r>
+          </w:p>
+        </w:tc>
+        <w:tc>
+          <w:tcPr>
+            <w:tcW w:w="560" w:type="dxa"/>
+            <w:tcBorders>
+              <w:top w:val="nil"/>
+              <w:left w:val="nil"/>
+              <w:bottom w:val="single" w:sz="8" w:space="0" w:color="8EA9DB"/>
+              <w:right w:val="nil"/>
+            </w:tcBorders>
+            <w:shd w:val="clear" w:color="auto" w:fill="auto"/>
+            <w:vAlign w:val="center"/>
+            <w:hideMark/>
+          </w:tcPr>
+          <w:p>
+            <w:pPr>
+              <w:spacing w:after="0" w:line="240" w:lineRule="auto"/>
+              <w:jc w:val="center"/>
+              <w:rPr>
+                <w:rFonts w:ascii="Calibri" w:eastAsia="Times New Roman" w:hAnsi="Calibri" w:cs="Calibri"/>
+                <w:b/>
+                <w:bCs/>
+                <w:color w:val="44546A"/>
+              </w:rPr>
+            </w:pPr>
+            <w:r>
+              <w:rPr>
+                <w:rFonts w:ascii="Calibri" w:eastAsia="Times New Roman" w:hAnsi="Calibri" w:cs="Calibri"/>
+                <w:b/>
+                <w:bCs/>
+                <w:color w:val="44546A"/>
+              </w:rPr>
+              <w:t> </w:t>
+            </w:r>
+          </w:p>
+        </w:tc>
+      </w:tr>
+      <w:tr>
+        <w:trPr>
+          <w:trHeight w:val="300"/>
+        </w:trPr>
+        <w:tc>
+          <w:tcPr>
+            <w:tcW w:w="1540" w:type="dxa"/>
+            <w:tcBorders>
+              <w:top w:val="nil"/>
+              <w:left w:val="nil"/>
+              <w:bottom w:val="single" w:sz="8" w:space="0" w:color="8EA9DB"/>
+              <w:right w:val="single" w:sz="4" w:space="0" w:color="8EA9DB"/>
+            </w:tcBorders>
+            <w:shd w:val="clear" w:color="auto" w:fill="auto"/>
+            <w:vAlign w:val="center"/>
+            <w:hideMark/>
+          </w:tcPr>
+          <w:p>
+            <w:pPr>
+              <w:spacing w:after="0" w:line="240" w:lineRule="auto"/>
+              <w:jc w:val="center"/>
+              <w:rPr>
+                <w:rFonts w:ascii="Calibri" w:eastAsia="Times New Roman" w:hAnsi="Calibri" w:cs="Calibri"/>
+                <w:b/>
+                <w:bCs/>
+                <w:color w:val="44546A"/>
+              </w:rPr>
+            </w:pPr>
+            <w:r>
+              <w:rPr>
+                <w:rFonts w:ascii="Calibri" w:eastAsia="Times New Roman" w:hAnsi="Calibri" w:cs="Calibri"/>
+                <w:b/>
+                <w:bCs/>
+                <w:color w:val="44546A"/>
+              </w:rPr>
+              <w:t>R7</w:t>
+            </w:r>
+          </w:p>
+        </w:tc>
+        <w:tc>
+          <w:tcPr>
+            <w:tcW w:w="900" w:type="dxa"/>
+            <w:tcBorders>
+              <w:top w:val="nil"/>
+              <w:left w:val="nil"/>
+              <w:bottom w:val="single" w:sz="8" w:space="0" w:color="8EA9DB"/>
+              <w:right w:val="single" w:sz="4" w:space="0" w:color="8EA9DB"/>
+            </w:tcBorders>
+            <w:shd w:val="clear" w:color="auto" w:fill="auto"/>
+            <w:vAlign w:val="center"/>
+            <w:hideMark/>
+          </w:tcPr>
+          <w:p>
+            <w:pPr>
+              <w:spacing w:after="0" w:line="240" w:lineRule="auto"/>
+              <w:jc w:val="center"/>
+              <w:rPr>
+                <w:rFonts w:ascii="Calibri" w:eastAsia="Times New Roman" w:hAnsi="Calibri" w:cs="Calibri"/>
+                <w:b/>
+                <w:bCs/>
+                <w:color w:val="44546A"/>
+              </w:rPr>
+            </w:pPr>
+            <w:r>
+              <w:rPr>
+                <w:rFonts w:ascii="Calibri" w:eastAsia="Times New Roman" w:hAnsi="Calibri" w:cs="Calibri"/>
+                <w:b/>
+                <w:bCs/>
+                <w:color w:val="44546A"/>
+              </w:rPr>
+              <w:t>8</w:t>
+            </w:r>
+          </w:p>
+        </w:tc>
+        <w:tc>
+          <w:tcPr>
+            <w:tcW w:w="560" w:type="dxa"/>
+            <w:tcBorders>
+              <w:top w:val="nil"/>
+              <w:left w:val="nil"/>
+              <w:bottom w:val="single" w:sz="8" w:space="0" w:color="8EA9DB"/>
+              <w:right w:val="single" w:sz="4" w:space="0" w:color="8EA9DB"/>
+            </w:tcBorders>
+            <w:shd w:val="clear" w:color="auto" w:fill="auto"/>
+            <w:vAlign w:val="center"/>
+            <w:hideMark/>
+          </w:tcPr>
+          <w:p>
+            <w:pPr>
+              <w:spacing w:after="0" w:line="240" w:lineRule="auto"/>
+              <w:jc w:val="center"/>
+              <w:rPr>
+                <w:rFonts w:ascii="Calibri" w:eastAsia="Times New Roman" w:hAnsi="Calibri" w:cs="Calibri"/>
+                <w:b/>
+                <w:bCs/>
+                <w:color w:val="44546A"/>
+              </w:rPr>
+            </w:pPr>
+            <w:r>
+              <w:rPr>
+                <w:rFonts w:ascii="Calibri" w:eastAsia="Times New Roman" w:hAnsi="Calibri" w:cs="Calibri"/>
+                <w:b/>
+                <w:bCs/>
+                <w:color w:val="44546A"/>
+              </w:rPr>
+              <w:t> </w:t>
+            </w:r>
+          </w:p>
+        </w:tc>
+        <w:tc>
+          <w:tcPr>
+            <w:tcW w:w="560" w:type="dxa"/>
+            <w:tcBorders>
+              <w:top w:val="nil"/>
+              <w:left w:val="nil"/>
+              <w:bottom w:val="single" w:sz="8" w:space="0" w:color="8EA9DB"/>
+              <w:right w:val="single" w:sz="4" w:space="0" w:color="8EA9DB"/>
+            </w:tcBorders>
+            <w:shd w:val="clear" w:color="auto" w:fill="auto"/>
+            <w:vAlign w:val="center"/>
+            <w:hideMark/>
+          </w:tcPr>
+          <w:p>
+            <w:pPr>
+              <w:spacing w:after="0" w:line="240" w:lineRule="auto"/>
+              <w:jc w:val="center"/>
+              <w:rPr>
+                <w:rFonts w:ascii="Calibri" w:eastAsia="Times New Roman" w:hAnsi="Calibri" w:cs="Calibri"/>
+                <w:b/>
+                <w:bCs/>
+                <w:color w:val="44546A"/>
+              </w:rPr>
+            </w:pPr>
+            <w:r>
+              <w:rPr>
+                <w:rFonts w:ascii="Calibri" w:eastAsia="Times New Roman" w:hAnsi="Calibri" w:cs="Calibri"/>
+                <w:b/>
+                <w:bCs/>
+                <w:color w:val="44546A"/>
+              </w:rPr>
+              <w:t> </w:t>
+            </w:r>
+          </w:p>
+        </w:tc>
+        <w:tc>
+          <w:tcPr>
+            <w:tcW w:w="560" w:type="dxa"/>
+            <w:tcBorders>
+              <w:top w:val="nil"/>
+              <w:left w:val="nil"/>
+              <w:bottom w:val="single" w:sz="8" w:space="0" w:color="8EA9DB"/>
+              <w:right w:val="single" w:sz="4" w:space="0" w:color="8EA9DB"/>
+            </w:tcBorders>
+            <w:shd w:val="clear" w:color="auto" w:fill="auto"/>
+            <w:vAlign w:val="center"/>
+            <w:hideMark/>
+          </w:tcPr>
+          <w:p>
+            <w:pPr>
+              <w:spacing w:after="0" w:line="240" w:lineRule="auto"/>
+              <w:jc w:val="center"/>
+              <w:rPr>
+                <w:rFonts w:ascii="Calibri" w:eastAsia="Times New Roman" w:hAnsi="Calibri" w:cs="Calibri"/>
+                <w:b/>
+                <w:bCs/>
+                <w:color w:val="44546A"/>
+              </w:rPr>
+            </w:pPr>
+            <w:r>
+              <w:rPr>
+                <w:rFonts w:ascii="Calibri" w:eastAsia="Times New Roman" w:hAnsi="Calibri" w:cs="Calibri"/>
+                <w:b/>
+                <w:bCs/>
+                <w:color w:val="44546A"/>
+              </w:rPr>
+              <w:t> </w:t>
+            </w:r>
+          </w:p>
+        </w:tc>
+        <w:tc>
+          <w:tcPr>
+            <w:tcW w:w="560" w:type="dxa"/>
+            <w:tcBorders>
+              <w:top w:val="nil"/>
+              <w:left w:val="nil"/>
+              <w:bottom w:val="single" w:sz="8" w:space="0" w:color="8EA9DB"/>
+              <w:right w:val="single" w:sz="4" w:space="0" w:color="8EA9DB"/>
+            </w:tcBorders>
+            <w:shd w:val="clear" w:color="auto" w:fill="auto"/>
+            <w:vAlign w:val="center"/>
+            <w:hideMark/>
+          </w:tcPr>
+          <w:p>
+            <w:pPr>
+              <w:spacing w:after="0" w:line="240" w:lineRule="auto"/>
+              <w:jc w:val="center"/>
+              <w:rPr>
+                <w:rFonts w:ascii="Calibri" w:eastAsia="Times New Roman" w:hAnsi="Calibri" w:cs="Calibri"/>
+                <w:b/>
+                <w:bCs/>
+                <w:color w:val="44546A"/>
+              </w:rPr>
+            </w:pPr>
+            <w:r>
+              <w:rPr>
+                <w:rFonts w:ascii="Calibri" w:eastAsia="Times New Roman" w:hAnsi="Calibri" w:cs="Calibri"/>
+                <w:b/>
+                <w:bCs/>
+                <w:color w:val="44546A"/>
+              </w:rPr>
+              <w:t> </w:t>
+            </w:r>
+          </w:p>
+        </w:tc>
+        <w:tc>
+          <w:tcPr>
+            <w:tcW w:w="560" w:type="dxa"/>
+            <w:tcBorders>
+              <w:top w:val="nil"/>
+              <w:left w:val="nil"/>
+              <w:bottom w:val="single" w:sz="8" w:space="0" w:color="8EA9DB"/>
+              <w:right w:val="single" w:sz="4" w:space="0" w:color="8EA9DB"/>
+            </w:tcBorders>
+            <w:shd w:val="clear" w:color="auto" w:fill="auto"/>
+            <w:vAlign w:val="center"/>
+            <w:hideMark/>
+          </w:tcPr>
+          <w:p>
+            <w:pPr>
+              <w:spacing w:after="0" w:line="240" w:lineRule="auto"/>
+              <w:jc w:val="center"/>
+              <w:rPr>
+                <w:rFonts w:ascii="Calibri" w:eastAsia="Times New Roman" w:hAnsi="Calibri" w:cs="Calibri"/>
+                <w:b/>
+                <w:bCs/>
+                <w:color w:val="44546A"/>
+              </w:rPr>
+            </w:pPr>
+            <w:r>
+              <w:rPr>
+                <w:rFonts w:ascii="Calibri" w:eastAsia="Times New Roman" w:hAnsi="Calibri" w:cs="Calibri"/>
+                <w:b/>
+                <w:bCs/>
+                <w:color w:val="44546A"/>
+              </w:rPr>
+              <w:t> </w:t>
+            </w:r>
+          </w:p>
+        </w:tc>
+        <w:tc>
+          <w:tcPr>
+            <w:tcW w:w="560" w:type="dxa"/>
+            <w:tcBorders>
+              <w:top w:val="nil"/>
+              <w:left w:val="nil"/>
+              <w:bottom w:val="single" w:sz="8" w:space="0" w:color="8EA9DB"/>
+              <w:right w:val="single" w:sz="4" w:space="0" w:color="8EA9DB"/>
+            </w:tcBorders>
+            <w:shd w:val="clear" w:color="auto" w:fill="auto"/>
+            <w:vAlign w:val="center"/>
+            <w:hideMark/>
+          </w:tcPr>
+          <w:p>
+            <w:pPr>
+              <w:spacing w:after="0" w:line="240" w:lineRule="auto"/>
+              <w:jc w:val="center"/>
+              <w:rPr>
+                <w:rFonts w:ascii="Calibri" w:eastAsia="Times New Roman" w:hAnsi="Calibri" w:cs="Calibri"/>
+                <w:b/>
+                <w:bCs/>
+                <w:color w:val="44546A"/>
+              </w:rPr>
+            </w:pPr>
+            <w:r>
+              <w:rPr>
+                <w:rFonts w:ascii="Calibri" w:eastAsia="Times New Roman" w:hAnsi="Calibri" w:cs="Calibri"/>
+                <w:b/>
+                <w:bCs/>
+                <w:color w:val="44546A"/>
+              </w:rPr>
+              <w:t> </w:t>
+            </w:r>
+          </w:p>
+        </w:tc>
+        <w:tc>
+          <w:tcPr>
+            <w:tcW w:w="560" w:type="dxa"/>
+            <w:tcBorders>
+              <w:top w:val="nil"/>
+              <w:left w:val="nil"/>
+              <w:bottom w:val="single" w:sz="8" w:space="0" w:color="8EA9DB"/>
+              <w:right w:val="single" w:sz="4" w:space="0" w:color="8EA9DB"/>
+            </w:tcBorders>
+            <w:shd w:val="clear" w:color="auto" w:fill="auto"/>
+            <w:vAlign w:val="center"/>
+            <w:hideMark/>
+          </w:tcPr>
+          <w:p>
+            <w:pPr>
+              <w:spacing w:after="0" w:line="240" w:lineRule="auto"/>
+              <w:jc w:val="center"/>
+              <w:rPr>
+                <w:rFonts w:ascii="Calibri" w:eastAsia="Times New Roman" w:hAnsi="Calibri" w:cs="Calibri"/>
+                <w:b/>
+                <w:bCs/>
+                <w:color w:val="44546A"/>
+              </w:rPr>
+            </w:pPr>
+            <w:r>
+              <w:rPr>
+                <w:rFonts w:ascii="Calibri" w:eastAsia="Times New Roman" w:hAnsi="Calibri" w:cs="Calibri"/>
+                <w:b/>
+                <w:bCs/>
+                <w:color w:val="44546A"/>
+              </w:rPr>
+              <w:t> </w:t>
+            </w:r>
+          </w:p>
+        </w:tc>
+        <w:tc>
+          <w:tcPr>
+            <w:tcW w:w="560" w:type="dxa"/>
+            <w:tcBorders>
+              <w:top w:val="nil"/>
+              <w:left w:val="nil"/>
+              <w:bottom w:val="single" w:sz="8" w:space="0" w:color="8EA9DB"/>
+              <w:right w:val="single" w:sz="4" w:space="0" w:color="8EA9DB"/>
+            </w:tcBorders>
+            <w:shd w:val="clear" w:color="auto" w:fill="auto"/>
+            <w:vAlign w:val="center"/>
+            <w:hideMark/>
+          </w:tcPr>
+          <w:p>
+            <w:pPr>
+              <w:spacing w:after="0" w:line="240" w:lineRule="auto"/>
+              <w:jc w:val="center"/>
+              <w:rPr>
+                <w:rFonts w:ascii="Calibri" w:eastAsia="Times New Roman" w:hAnsi="Calibri" w:cs="Calibri"/>
+                <w:b/>
+                <w:bCs/>
+                <w:color w:val="44546A"/>
+              </w:rPr>
+            </w:pPr>
+            <w:r>
+              <w:rPr>
+                <w:rFonts w:ascii="Calibri" w:eastAsia="Times New Roman" w:hAnsi="Calibri" w:cs="Calibri"/>
+                <w:b/>
+                <w:bCs/>
+                <w:color w:val="44546A"/>
+              </w:rPr>
+              <w:t> </w:t>
+            </w:r>
+          </w:p>
+        </w:tc>
+        <w:tc>
+          <w:tcPr>
+            <w:tcW w:w="560" w:type="dxa"/>
+            <w:tcBorders>
+              <w:top w:val="nil"/>
+              <w:left w:val="nil"/>
+              <w:bottom w:val="single" w:sz="8" w:space="0" w:color="8EA9DB"/>
+              <w:right w:val="nil"/>
+            </w:tcBorders>
+            <w:shd w:val="clear" w:color="auto" w:fill="auto"/>
+            <w:vAlign w:val="center"/>
+            <w:hideMark/>
+          </w:tcPr>
+          <w:p>
+            <w:pPr>
+              <w:spacing w:after="0" w:line="240" w:lineRule="auto"/>
+              <w:jc w:val="center"/>
+              <w:rPr>
+                <w:rFonts w:ascii="Calibri" w:eastAsia="Times New Roman" w:hAnsi="Calibri" w:cs="Calibri"/>
+                <w:b/>
+                <w:bCs/>
+                <w:color w:val="44546A"/>
+              </w:rPr>
+            </w:pPr>
+            <w:r>
+              <w:rPr>
+                <w:rFonts w:ascii="Calibri" w:eastAsia="Times New Roman" w:hAnsi="Calibri" w:cs="Calibri"/>
+                <w:b/>
+                <w:bCs/>
+                <w:color w:val="44546A"/>
+              </w:rPr>
+              <w:t> </w:t>
+            </w:r>
+          </w:p>
+        </w:tc>
+      </w:tr>
+      <w:tr>
+        <w:trPr>
+          <w:trHeight w:val="300"/>
+        </w:trPr>
+        <w:tc>
+          <w:tcPr>
+            <w:tcW w:w="1540" w:type="dxa"/>
+            <w:tcBorders>
+              <w:top w:val="nil"/>
+              <w:left w:val="nil"/>
+              <w:bottom w:val="single" w:sz="8" w:space="0" w:color="8EA9DB"/>
+              <w:right w:val="single" w:sz="4" w:space="0" w:color="8EA9DB"/>
+            </w:tcBorders>
+            <w:shd w:val="clear" w:color="auto" w:fill="auto"/>
+            <w:vAlign w:val="center"/>
+            <w:hideMark/>
+          </w:tcPr>
+          <w:p>
+            <w:pPr>
+              <w:spacing w:after="0" w:line="240" w:lineRule="auto"/>
+              <w:jc w:val="center"/>
+              <w:rPr>
+                <w:rFonts w:ascii="Calibri" w:eastAsia="Times New Roman" w:hAnsi="Calibri" w:cs="Calibri"/>
+                <w:b/>
+                <w:bCs/>
+                <w:color w:val="44546A"/>
+              </w:rPr>
+            </w:pPr>
+            <w:r>
+              <w:rPr>
+                <w:rFonts w:ascii="Calibri" w:eastAsia="Times New Roman" w:hAnsi="Calibri" w:cs="Calibri"/>
+                <w:b/>
+                <w:bCs/>
+                <w:color w:val="44546A"/>
+              </w:rPr>
+              <w:t>R8</w:t>
+            </w:r>
+          </w:p>
+        </w:tc>
+        <w:tc>
+          <w:tcPr>
+            <w:tcW w:w="900" w:type="dxa"/>
+            <w:tcBorders>
+              <w:top w:val="nil"/>
+              <w:left w:val="nil"/>
+              <w:bottom w:val="single" w:sz="8" w:space="0" w:color="8EA9DB"/>
+              <w:right w:val="single" w:sz="4" w:space="0" w:color="8EA9DB"/>
+            </w:tcBorders>
+            <w:shd w:val="clear" w:color="auto" w:fill="auto"/>
+            <w:vAlign w:val="center"/>
+            <w:hideMark/>
+          </w:tcPr>
+          <w:p>
+            <w:pPr>
+              <w:spacing w:after="0" w:line="240" w:lineRule="auto"/>
+              <w:jc w:val="center"/>
+              <w:rPr>
+                <w:rFonts w:ascii="Calibri" w:eastAsia="Times New Roman" w:hAnsi="Calibri" w:cs="Calibri"/>
+                <w:b/>
+                <w:bCs/>
+                <w:color w:val="44546A"/>
+              </w:rPr>
+            </w:pPr>
+            <w:r>
+              <w:rPr>
+                <w:rFonts w:ascii="Calibri" w:eastAsia="Times New Roman" w:hAnsi="Calibri" w:cs="Calibri"/>
+                <w:b/>
+                <w:bCs/>
+                <w:color w:val="44546A"/>
+              </w:rPr>
+              <w:t>6</w:t>
+            </w:r>
+          </w:p>
+        </w:tc>
+        <w:tc>
+          <w:tcPr>
+            <w:tcW w:w="560" w:type="dxa"/>
+            <w:tcBorders>
+              <w:top w:val="nil"/>
+              <w:left w:val="nil"/>
+              <w:bottom w:val="single" w:sz="8" w:space="0" w:color="8EA9DB"/>
+              <w:right w:val="single" w:sz="4" w:space="0" w:color="8EA9DB"/>
+            </w:tcBorders>
+            <w:shd w:val="clear" w:color="auto" w:fill="auto"/>
+            <w:vAlign w:val="center"/>
+            <w:hideMark/>
+          </w:tcPr>
+          <w:p>
+            <w:pPr>
+              <w:spacing w:after="0" w:line="240" w:lineRule="auto"/>
+              <w:jc w:val="center"/>
+              <w:rPr>
+                <w:rFonts w:ascii="Calibri" w:eastAsia="Times New Roman" w:hAnsi="Calibri" w:cs="Calibri"/>
+                <w:b/>
+                <w:bCs/>
+                <w:color w:val="44546A"/>
+              </w:rPr>
+            </w:pPr>
+            <w:r>
+              <w:rPr>
+                <w:rFonts w:ascii="Calibri" w:eastAsia="Times New Roman" w:hAnsi="Calibri" w:cs="Calibri"/>
+                <w:b/>
+                <w:bCs/>
+                <w:color w:val="44546A"/>
+              </w:rPr>
+              <w:t> </w:t>
+            </w:r>
+          </w:p>
+        </w:tc>
+        <w:tc>
+          <w:tcPr>
+            <w:tcW w:w="560" w:type="dxa"/>
+            <w:tcBorders>
+              <w:top w:val="nil"/>
+              <w:left w:val="nil"/>
+              <w:bottom w:val="single" w:sz="8" w:space="0" w:color="8EA9DB"/>
+              <w:right w:val="single" w:sz="4" w:space="0" w:color="8EA9DB"/>
+            </w:tcBorders>
+            <w:shd w:val="clear" w:color="auto" w:fill="auto"/>
+            <w:vAlign w:val="center"/>
+            <w:hideMark/>
+          </w:tcPr>
+          <w:p>
+            <w:pPr>
+              <w:spacing w:after="0" w:line="240" w:lineRule="auto"/>
+              <w:jc w:val="center"/>
+              <w:rPr>
+                <w:rFonts w:ascii="Calibri" w:eastAsia="Times New Roman" w:hAnsi="Calibri" w:cs="Calibri"/>
+                <w:b/>
+                <w:bCs/>
+                <w:color w:val="44546A"/>
+              </w:rPr>
+            </w:pPr>
+            <w:r>
+              <w:rPr>
+                <w:rFonts w:ascii="Calibri" w:eastAsia="Times New Roman" w:hAnsi="Calibri" w:cs="Calibri"/>
+                <w:b/>
+                <w:bCs/>
+                <w:color w:val="44546A"/>
+              </w:rPr>
+              <w:t> </w:t>
+            </w:r>
+          </w:p>
+        </w:tc>
+        <w:tc>
+          <w:tcPr>
+            <w:tcW w:w="560" w:type="dxa"/>
+            <w:tcBorders>
+              <w:top w:val="nil"/>
+              <w:left w:val="nil"/>
+              <w:bottom w:val="single" w:sz="8" w:space="0" w:color="8EA9DB"/>
+              <w:right w:val="single" w:sz="4" w:space="0" w:color="8EA9DB"/>
+            </w:tcBorders>
+            <w:shd w:val="clear" w:color="auto" w:fill="auto"/>
+            <w:vAlign w:val="center"/>
+            <w:hideMark/>
+          </w:tcPr>
+          <w:p>
+            <w:pPr>
+              <w:spacing w:after="0" w:line="240" w:lineRule="auto"/>
+              <w:jc w:val="center"/>
+              <w:rPr>
+                <w:rFonts w:ascii="Calibri" w:eastAsia="Times New Roman" w:hAnsi="Calibri" w:cs="Calibri"/>
+                <w:b/>
+                <w:bCs/>
+                <w:color w:val="44546A"/>
+              </w:rPr>
+            </w:pPr>
+            <w:r>
+              <w:rPr>
+                <w:rFonts w:ascii="Calibri" w:eastAsia="Times New Roman" w:hAnsi="Calibri" w:cs="Calibri"/>
+                <w:b/>
+                <w:bCs/>
+                <w:color w:val="44546A"/>
+              </w:rPr>
+              <w:t> </w:t>
+            </w:r>
+          </w:p>
+        </w:tc>
+        <w:tc>
+          <w:tcPr>
+            <w:tcW w:w="560" w:type="dxa"/>
+            <w:tcBorders>
+              <w:top w:val="nil"/>
+              <w:left w:val="nil"/>
+              <w:bottom w:val="single" w:sz="8" w:space="0" w:color="8EA9DB"/>
+              <w:right w:val="single" w:sz="4" w:space="0" w:color="8EA9DB"/>
+            </w:tcBorders>
+            <w:shd w:val="clear" w:color="auto" w:fill="auto"/>
+            <w:vAlign w:val="center"/>
+            <w:hideMark/>
+          </w:tcPr>
+          <w:p>
+            <w:pPr>
+              <w:spacing w:after="0" w:line="240" w:lineRule="auto"/>
+              <w:jc w:val="center"/>
+              <w:rPr>
+                <w:rFonts w:ascii="Calibri" w:eastAsia="Times New Roman" w:hAnsi="Calibri" w:cs="Calibri"/>
+                <w:b/>
+                <w:bCs/>
+                <w:color w:val="44546A"/>
+              </w:rPr>
+            </w:pPr>
+            <w:r>
+              <w:rPr>
+                <w:rFonts w:ascii="Calibri" w:eastAsia="Times New Roman" w:hAnsi="Calibri" w:cs="Calibri"/>
+                <w:b/>
+                <w:bCs/>
+                <w:color w:val="44546A"/>
+              </w:rPr>
+              <w:t> </w:t>
+            </w:r>
+          </w:p>
+        </w:tc>
+        <w:tc>
+          <w:tcPr>
+            <w:tcW w:w="560" w:type="dxa"/>
+            <w:tcBorders>
+              <w:top w:val="nil"/>
+              <w:left w:val="nil"/>
+              <w:bottom w:val="single" w:sz="8" w:space="0" w:color="8EA9DB"/>
+              <w:right w:val="single" w:sz="4" w:space="0" w:color="8EA9DB"/>
+            </w:tcBorders>
+            <w:shd w:val="clear" w:color="auto" w:fill="auto"/>
+            <w:vAlign w:val="center"/>
+            <w:hideMark/>
+          </w:tcPr>
+          <w:p>
+            <w:pPr>
+              <w:spacing w:after="0" w:line="240" w:lineRule="auto"/>
+              <w:jc w:val="center"/>
+              <w:rPr>
+                <w:rFonts w:ascii="Calibri" w:eastAsia="Times New Roman" w:hAnsi="Calibri" w:cs="Calibri"/>
+                <w:b/>
+                <w:bCs/>
+                <w:color w:val="44546A"/>
+              </w:rPr>
+            </w:pPr>
+            <w:r>
+              <w:rPr>
+                <w:rFonts w:ascii="Calibri" w:eastAsia="Times New Roman" w:hAnsi="Calibri" w:cs="Calibri"/>
+                <w:b/>
+                <w:bCs/>
+                <w:color w:val="44546A"/>
+              </w:rPr>
+              <w:t> </w:t>
+            </w:r>
+          </w:p>
+        </w:tc>
+        <w:tc>
+          <w:tcPr>
+            <w:tcW w:w="560" w:type="dxa"/>
+            <w:tcBorders>
+              <w:top w:val="nil"/>
+              <w:left w:val="nil"/>
+              <w:bottom w:val="single" w:sz="8" w:space="0" w:color="8EA9DB"/>
+              <w:right w:val="single" w:sz="4" w:space="0" w:color="8EA9DB"/>
+            </w:tcBorders>
+            <w:shd w:val="clear" w:color="auto" w:fill="auto"/>
+            <w:vAlign w:val="center"/>
+            <w:hideMark/>
+          </w:tcPr>
+          <w:p>
+            <w:pPr>
+              <w:spacing w:after="0" w:line="240" w:lineRule="auto"/>
+              <w:jc w:val="center"/>
+              <w:rPr>
+                <w:rFonts w:ascii="Calibri" w:eastAsia="Times New Roman" w:hAnsi="Calibri" w:cs="Calibri"/>
+                <w:b/>
+                <w:bCs/>
+                <w:color w:val="44546A"/>
+              </w:rPr>
+            </w:pPr>
+            <w:r>
+              <w:rPr>
+                <w:rFonts w:ascii="Calibri" w:eastAsia="Times New Roman" w:hAnsi="Calibri" w:cs="Calibri"/>
+                <w:b/>
+                <w:bCs/>
+                <w:color w:val="44546A"/>
+              </w:rPr>
+              <w:t> </w:t>
+            </w:r>
+          </w:p>
+        </w:tc>
+        <w:tc>
+          <w:tcPr>
+            <w:tcW w:w="560" w:type="dxa"/>
+            <w:tcBorders>
+              <w:top w:val="nil"/>
+              <w:left w:val="nil"/>
+              <w:bottom w:val="single" w:sz="8" w:space="0" w:color="8EA9DB"/>
+              <w:right w:val="single" w:sz="4" w:space="0" w:color="8EA9DB"/>
+            </w:tcBorders>
+            <w:shd w:val="clear" w:color="auto" w:fill="auto"/>
+            <w:vAlign w:val="center"/>
+            <w:hideMark/>
+          </w:tcPr>
+          <w:p>
+            <w:pPr>
+              <w:spacing w:after="0" w:line="240" w:lineRule="auto"/>
+              <w:jc w:val="center"/>
+              <w:rPr>
+                <w:rFonts w:ascii="Calibri" w:eastAsia="Times New Roman" w:hAnsi="Calibri" w:cs="Calibri"/>
+                <w:b/>
+                <w:bCs/>
+                <w:color w:val="44546A"/>
+              </w:rPr>
+            </w:pPr>
+            <w:r>
+              <w:rPr>
+                <w:rFonts w:ascii="Calibri" w:eastAsia="Times New Roman" w:hAnsi="Calibri" w:cs="Calibri"/>
+                <w:b/>
+                <w:bCs/>
+                <w:color w:val="44546A"/>
+              </w:rPr>
+              <w:t> </w:t>
+            </w:r>
+          </w:p>
+        </w:tc>
+        <w:tc>
+          <w:tcPr>
+            <w:tcW w:w="560" w:type="dxa"/>
+            <w:tcBorders>
+              <w:top w:val="nil"/>
+              <w:left w:val="nil"/>
+              <w:bottom w:val="single" w:sz="8" w:space="0" w:color="8EA9DB"/>
+              <w:right w:val="single" w:sz="4" w:space="0" w:color="8EA9DB"/>
+            </w:tcBorders>
+            <w:shd w:val="clear" w:color="auto" w:fill="auto"/>
+            <w:vAlign w:val="center"/>
+            <w:hideMark/>
+          </w:tcPr>
+          <w:p>
+            <w:pPr>
+              <w:spacing w:after="0" w:line="240" w:lineRule="auto"/>
+              <w:jc w:val="center"/>
+              <w:rPr>
+                <w:rFonts w:ascii="Calibri" w:eastAsia="Times New Roman" w:hAnsi="Calibri" w:cs="Calibri"/>
+                <w:b/>
+                <w:bCs/>
+                <w:color w:val="44546A"/>
+              </w:rPr>
+            </w:pPr>
+            <w:r>
+              <w:rPr>
+                <w:rFonts w:ascii="Calibri" w:eastAsia="Times New Roman" w:hAnsi="Calibri" w:cs="Calibri"/>
+                <w:b/>
+                <w:bCs/>
+                <w:color w:val="44546A"/>
+              </w:rPr>
+              <w:t> </w:t>
+            </w:r>
+          </w:p>
+        </w:tc>
+        <w:tc>
+          <w:tcPr>
+            <w:tcW w:w="560" w:type="dxa"/>
+            <w:tcBorders>
+              <w:top w:val="nil"/>
+              <w:left w:val="nil"/>
+              <w:bottom w:val="single" w:sz="8" w:space="0" w:color="8EA9DB"/>
+              <w:right w:val="nil"/>
+            </w:tcBorders>
+            <w:shd w:val="clear" w:color="auto" w:fill="auto"/>
+            <w:vAlign w:val="center"/>
+            <w:hideMark/>
+          </w:tcPr>
+          <w:p>
+            <w:pPr>
+              <w:spacing w:after="0" w:line="240" w:lineRule="auto"/>
+              <w:jc w:val="center"/>
+              <w:rPr>
+                <w:rFonts w:ascii="Calibri" w:eastAsia="Times New Roman" w:hAnsi="Calibri" w:cs="Calibri"/>
+                <w:b/>
+                <w:bCs/>
+                <w:color w:val="44546A"/>
+              </w:rPr>
+            </w:pPr>
+            <w:r>
+              <w:rPr>
+                <w:rFonts w:ascii="Calibri" w:eastAsia="Times New Roman" w:hAnsi="Calibri" w:cs="Calibri"/>
+                <w:b/>
+                <w:bCs/>
+                <w:color w:val="44546A"/>
+              </w:rPr>
+              <w:t> </w:t>
+            </w:r>
+          </w:p>
+        </w:tc>
+      </w:tr>
+      <w:tr>
+        <w:trPr>
+          <w:trHeight w:val="300"/>
+        </w:trPr>
+        <w:tc>
+          <w:tcPr>
+            <w:tcW w:w="1540" w:type="dxa"/>
+            <w:tcBorders>
+              <w:top w:val="nil"/>
+              <w:left w:val="nil"/>
+              <w:bottom w:val="single" w:sz="8" w:space="0" w:color="8EA9DB"/>
+              <w:right w:val="single" w:sz="4" w:space="0" w:color="8EA9DB"/>
+            </w:tcBorders>
+            <w:shd w:val="clear" w:color="auto" w:fill="auto"/>
+            <w:vAlign w:val="center"/>
+            <w:hideMark/>
+          </w:tcPr>
+          <w:p>
+            <w:pPr>
+              <w:spacing w:after="0" w:line="240" w:lineRule="auto"/>
+              <w:jc w:val="center"/>
+              <w:rPr>
+                <w:rFonts w:ascii="Calibri" w:eastAsia="Times New Roman" w:hAnsi="Calibri" w:cs="Calibri"/>
+                <w:b/>
+                <w:bCs/>
+                <w:color w:val="44546A"/>
+              </w:rPr>
+            </w:pPr>
+            <w:r>
+              <w:rPr>
+                <w:rFonts w:ascii="Calibri" w:eastAsia="Times New Roman" w:hAnsi="Calibri" w:cs="Calibri"/>
+                <w:b/>
+                <w:bCs/>
+                <w:color w:val="44546A"/>
+              </w:rPr>
+              <w:t>R9</w:t>
+            </w:r>
+          </w:p>
+        </w:tc>
+        <w:tc>
+          <w:tcPr>
+            <w:tcW w:w="900" w:type="dxa"/>
+            <w:tcBorders>
+              <w:top w:val="nil"/>
+              <w:left w:val="nil"/>
+              <w:bottom w:val="single" w:sz="8" w:space="0" w:color="8EA9DB"/>
+              <w:right w:val="single" w:sz="4" w:space="0" w:color="8EA9DB"/>
+            </w:tcBorders>
+            <w:shd w:val="clear" w:color="auto" w:fill="auto"/>
+            <w:vAlign w:val="center"/>
+            <w:hideMark/>
+          </w:tcPr>
+          <w:p>
+            <w:pPr>
+              <w:spacing w:after="0" w:line="240" w:lineRule="auto"/>
+              <w:jc w:val="center"/>
+              <w:rPr>
+                <w:rFonts w:ascii="Calibri" w:eastAsia="Times New Roman" w:hAnsi="Calibri" w:cs="Calibri"/>
+                <w:b/>
+                <w:bCs/>
+                <w:color w:val="44546A"/>
+              </w:rPr>
+            </w:pPr>
+            <w:r>
+              <w:rPr>
+                <w:rFonts w:ascii="Calibri" w:eastAsia="Times New Roman" w:hAnsi="Calibri" w:cs="Calibri"/>
+                <w:b/>
+                <w:bCs/>
+                <w:color w:val="44546A"/>
+              </w:rPr>
+              <w:t>6</w:t>
+            </w:r>
+          </w:p>
+        </w:tc>
+        <w:tc>
+          <w:tcPr>
+            <w:tcW w:w="560" w:type="dxa"/>
+            <w:tcBorders>
+              <w:top w:val="nil"/>
+              <w:left w:val="nil"/>
+              <w:bottom w:val="single" w:sz="8" w:space="0" w:color="8EA9DB"/>
+              <w:right w:val="single" w:sz="4" w:space="0" w:color="8EA9DB"/>
+            </w:tcBorders>
+            <w:shd w:val="clear" w:color="auto" w:fill="auto"/>
+            <w:vAlign w:val="center"/>
+            <w:hideMark/>
+          </w:tcPr>
+          <w:p>
+            <w:pPr>
+              <w:spacing w:after="0" w:line="240" w:lineRule="auto"/>
+              <w:jc w:val="center"/>
+              <w:rPr>
+                <w:rFonts w:ascii="Calibri" w:eastAsia="Times New Roman" w:hAnsi="Calibri" w:cs="Calibri"/>
+                <w:b/>
+                <w:bCs/>
+                <w:color w:val="44546A"/>
+              </w:rPr>
+            </w:pPr>
+            <w:r>
+              <w:rPr>
+                <w:rFonts w:ascii="Calibri" w:eastAsia="Times New Roman" w:hAnsi="Calibri" w:cs="Calibri"/>
+                <w:b/>
+                <w:bCs/>
+                <w:color w:val="44546A"/>
+              </w:rPr>
+              <w:t> </w:t>
+            </w:r>
+          </w:p>
+        </w:tc>
+        <w:tc>
+          <w:tcPr>
+            <w:tcW w:w="560" w:type="dxa"/>
+            <w:tcBorders>
+              <w:top w:val="nil"/>
+              <w:left w:val="nil"/>
+              <w:bottom w:val="single" w:sz="8" w:space="0" w:color="8EA9DB"/>
+              <w:right w:val="single" w:sz="4" w:space="0" w:color="8EA9DB"/>
+            </w:tcBorders>
+            <w:shd w:val="clear" w:color="auto" w:fill="auto"/>
+            <w:vAlign w:val="center"/>
+            <w:hideMark/>
+          </w:tcPr>
+          <w:p>
+            <w:pPr>
+              <w:spacing w:after="0" w:line="240" w:lineRule="auto"/>
+              <w:jc w:val="center"/>
+              <w:rPr>
+                <w:rFonts w:ascii="Calibri" w:eastAsia="Times New Roman" w:hAnsi="Calibri" w:cs="Calibri"/>
+                <w:b/>
+                <w:bCs/>
+                <w:color w:val="44546A"/>
+              </w:rPr>
+            </w:pPr>
+            <w:r>
+              <w:rPr>
+                <w:rFonts w:ascii="Calibri" w:eastAsia="Times New Roman" w:hAnsi="Calibri" w:cs="Calibri"/>
+                <w:b/>
+                <w:bCs/>
+                <w:color w:val="44546A"/>
+              </w:rPr>
+              <w:t> </w:t>
+            </w:r>
+          </w:p>
+        </w:tc>
+        <w:tc>
+          <w:tcPr>
+            <w:tcW w:w="560" w:type="dxa"/>
+            <w:tcBorders>
+              <w:top w:val="nil"/>
+              <w:left w:val="nil"/>
+              <w:bottom w:val="single" w:sz="8" w:space="0" w:color="8EA9DB"/>
+              <w:right w:val="single" w:sz="4" w:space="0" w:color="8EA9DB"/>
+            </w:tcBorders>
+            <w:shd w:val="clear" w:color="auto" w:fill="auto"/>
+            <w:vAlign w:val="center"/>
+            <w:hideMark/>
+          </w:tcPr>
+          <w:p>
+            <w:pPr>
+              <w:spacing w:after="0" w:line="240" w:lineRule="auto"/>
+              <w:jc w:val="center"/>
+              <w:rPr>
+                <w:rFonts w:ascii="Calibri" w:eastAsia="Times New Roman" w:hAnsi="Calibri" w:cs="Calibri"/>
+                <w:b/>
+                <w:bCs/>
+                <w:color w:val="44546A"/>
+              </w:rPr>
+            </w:pPr>
+            <w:r>
+              <w:rPr>
+                <w:rFonts w:ascii="Calibri" w:eastAsia="Times New Roman" w:hAnsi="Calibri" w:cs="Calibri"/>
+                <w:b/>
+                <w:bCs/>
+                <w:color w:val="44546A"/>
+              </w:rPr>
+              <w:t> </w:t>
+            </w:r>
+          </w:p>
+        </w:tc>
+        <w:tc>
+          <w:tcPr>
+            <w:tcW w:w="560" w:type="dxa"/>
+            <w:tcBorders>
+              <w:top w:val="nil"/>
+              <w:left w:val="nil"/>
+              <w:bottom w:val="single" w:sz="8" w:space="0" w:color="8EA9DB"/>
+              <w:right w:val="single" w:sz="4" w:space="0" w:color="8EA9DB"/>
+            </w:tcBorders>
+            <w:shd w:val="clear" w:color="auto" w:fill="auto"/>
+            <w:vAlign w:val="center"/>
+            <w:hideMark/>
+          </w:tcPr>
+          <w:p>
+            <w:pPr>
+              <w:spacing w:after="0" w:line="240" w:lineRule="auto"/>
+              <w:jc w:val="center"/>
+              <w:rPr>
+                <w:rFonts w:ascii="Calibri" w:eastAsia="Times New Roman" w:hAnsi="Calibri" w:cs="Calibri"/>
+                <w:b/>
+                <w:bCs/>
+                <w:color w:val="44546A"/>
+              </w:rPr>
+            </w:pPr>
+            <w:r>
+              <w:rPr>
+                <w:rFonts w:ascii="Calibri" w:eastAsia="Times New Roman" w:hAnsi="Calibri" w:cs="Calibri"/>
+                <w:b/>
+                <w:bCs/>
+                <w:color w:val="44546A"/>
+              </w:rPr>
+              <w:t> </w:t>
+            </w:r>
+          </w:p>
+        </w:tc>
+        <w:tc>
+          <w:tcPr>
+            <w:tcW w:w="560" w:type="dxa"/>
+            <w:tcBorders>
+              <w:top w:val="nil"/>
+              <w:left w:val="nil"/>
+              <w:bottom w:val="single" w:sz="8" w:space="0" w:color="8EA9DB"/>
+              <w:right w:val="single" w:sz="4" w:space="0" w:color="8EA9DB"/>
+            </w:tcBorders>
+            <w:shd w:val="clear" w:color="auto" w:fill="auto"/>
+            <w:vAlign w:val="center"/>
+            <w:hideMark/>
+          </w:tcPr>
+          <w:p>
+            <w:pPr>
+              <w:spacing w:after="0" w:line="240" w:lineRule="auto"/>
+              <w:jc w:val="center"/>
+              <w:rPr>
+                <w:rFonts w:ascii="Calibri" w:eastAsia="Times New Roman" w:hAnsi="Calibri" w:cs="Calibri"/>
+                <w:b/>
+                <w:bCs/>
+                <w:color w:val="44546A"/>
+              </w:rPr>
+            </w:pPr>
+            <w:r>
+              <w:rPr>
+                <w:rFonts w:ascii="Calibri" w:eastAsia="Times New Roman" w:hAnsi="Calibri" w:cs="Calibri"/>
+                <w:b/>
+                <w:bCs/>
+                <w:color w:val="44546A"/>
+              </w:rPr>
+              <w:t> </w:t>
+            </w:r>
+          </w:p>
+        </w:tc>
+        <w:tc>
+          <w:tcPr>
+            <w:tcW w:w="560" w:type="dxa"/>
+            <w:tcBorders>
+              <w:top w:val="nil"/>
+              <w:left w:val="nil"/>
+              <w:bottom w:val="single" w:sz="8" w:space="0" w:color="8EA9DB"/>
+              <w:right w:val="single" w:sz="4" w:space="0" w:color="8EA9DB"/>
+            </w:tcBorders>
+            <w:shd w:val="clear" w:color="auto" w:fill="auto"/>
+            <w:vAlign w:val="center"/>
+            <w:hideMark/>
+          </w:tcPr>
+          <w:p>
+            <w:pPr>
+              <w:spacing w:after="0" w:line="240" w:lineRule="auto"/>
+              <w:jc w:val="center"/>
+              <w:rPr>
+                <w:rFonts w:ascii="Calibri" w:eastAsia="Times New Roman" w:hAnsi="Calibri" w:cs="Calibri"/>
+                <w:b/>
+                <w:bCs/>
+                <w:color w:val="44546A"/>
+              </w:rPr>
+            </w:pPr>
+            <w:r>
+              <w:rPr>
+                <w:rFonts w:ascii="Calibri" w:eastAsia="Times New Roman" w:hAnsi="Calibri" w:cs="Calibri"/>
+                <w:b/>
+                <w:bCs/>
+                <w:color w:val="44546A"/>
+              </w:rPr>
+              <w:t> </w:t>
+            </w:r>
+          </w:p>
+        </w:tc>
+        <w:tc>
+          <w:tcPr>
+            <w:tcW w:w="560" w:type="dxa"/>
+            <w:tcBorders>
+              <w:top w:val="nil"/>
+              <w:left w:val="nil"/>
+              <w:bottom w:val="single" w:sz="8" w:space="0" w:color="8EA9DB"/>
+              <w:right w:val="single" w:sz="4" w:space="0" w:color="8EA9DB"/>
+            </w:tcBorders>
+            <w:shd w:val="clear" w:color="auto" w:fill="auto"/>
+            <w:vAlign w:val="center"/>
+            <w:hideMark/>
+          </w:tcPr>
+          <w:p>
+            <w:pPr>
+              <w:spacing w:after="0" w:line="240" w:lineRule="auto"/>
+              <w:jc w:val="center"/>
+              <w:rPr>
+                <w:rFonts w:ascii="Calibri" w:eastAsia="Times New Roman" w:hAnsi="Calibri" w:cs="Calibri"/>
+                <w:b/>
+                <w:bCs/>
+                <w:color w:val="44546A"/>
+              </w:rPr>
+            </w:pPr>
+            <w:r>
+              <w:rPr>
+                <w:rFonts w:ascii="Calibri" w:eastAsia="Times New Roman" w:hAnsi="Calibri" w:cs="Calibri"/>
+                <w:b/>
+                <w:bCs/>
+                <w:color w:val="44546A"/>
+              </w:rPr>
+              <w:t> </w:t>
+            </w:r>
+          </w:p>
+        </w:tc>
+        <w:tc>
+          <w:tcPr>
+            <w:tcW w:w="560" w:type="dxa"/>
+            <w:tcBorders>
+              <w:top w:val="nil"/>
+              <w:left w:val="nil"/>
+              <w:bottom w:val="single" w:sz="8" w:space="0" w:color="8EA9DB"/>
+              <w:right w:val="single" w:sz="4" w:space="0" w:color="8EA9DB"/>
+            </w:tcBorders>
+            <w:shd w:val="clear" w:color="auto" w:fill="auto"/>
+            <w:vAlign w:val="center"/>
+            <w:hideMark/>
+          </w:tcPr>
+          <w:p>
+            <w:pPr>
+              <w:spacing w:after="0" w:line="240" w:lineRule="auto"/>
+              <w:jc w:val="center"/>
+              <w:rPr>
+                <w:rFonts w:ascii="Calibri" w:eastAsia="Times New Roman" w:hAnsi="Calibri" w:cs="Calibri"/>
+                <w:b/>
+                <w:bCs/>
+                <w:color w:val="44546A"/>
+              </w:rPr>
+            </w:pPr>
+            <w:r>
+              <w:rPr>
+                <w:rFonts w:ascii="Calibri" w:eastAsia="Times New Roman" w:hAnsi="Calibri" w:cs="Calibri"/>
+                <w:b/>
+                <w:bCs/>
+                <w:color w:val="44546A"/>
+              </w:rPr>
+              <w:t> </w:t>
+            </w:r>
+          </w:p>
+        </w:tc>
+        <w:tc>
+          <w:tcPr>
+            <w:tcW w:w="560" w:type="dxa"/>
+            <w:tcBorders>
+              <w:top w:val="nil"/>
+              <w:left w:val="nil"/>
+              <w:bottom w:val="single" w:sz="8" w:space="0" w:color="8EA9DB"/>
+              <w:right w:val="nil"/>
+            </w:tcBorders>
+            <w:shd w:val="clear" w:color="auto" w:fill="auto"/>
+            <w:vAlign w:val="center"/>
+            <w:hideMark/>
+          </w:tcPr>
+          <w:p>
+            <w:pPr>
+              <w:spacing w:after="0" w:line="240" w:lineRule="auto"/>
+              <w:jc w:val="center"/>
+              <w:rPr>
+                <w:rFonts w:ascii="Calibri" w:eastAsia="Times New Roman" w:hAnsi="Calibri" w:cs="Calibri"/>
+                <w:b/>
+                <w:bCs/>
+                <w:color w:val="44546A"/>
+              </w:rPr>
+            </w:pPr>
+            <w:r>
+              <w:rPr>
+                <w:rFonts w:ascii="Calibri" w:eastAsia="Times New Roman" w:hAnsi="Calibri" w:cs="Calibri"/>
+                <w:b/>
+                <w:bCs/>
+                <w:color w:val="44546A"/>
+              </w:rPr>
+              <w:t> </w:t>
+            </w:r>
+          </w:p>
+        </w:tc>
+      </w:tr>
+      <w:tr>
+        <w:trPr>
+          <w:trHeight w:val="300"/>
+        </w:trPr>
+        <w:tc>
+          <w:tcPr>
+            <w:tcW w:w="1540" w:type="dxa"/>
+            <w:tcBorders>
+              <w:top w:val="nil"/>
+              <w:left w:val="nil"/>
+              <w:bottom w:val="single" w:sz="8" w:space="0" w:color="8EA9DB"/>
+              <w:right w:val="single" w:sz="4" w:space="0" w:color="8EA9DB"/>
+            </w:tcBorders>
+            <w:shd w:val="clear" w:color="auto" w:fill="auto"/>
+            <w:vAlign w:val="center"/>
+            <w:hideMark/>
+          </w:tcPr>
+          <w:p>
+            <w:pPr>
+              <w:spacing w:after="0" w:line="240" w:lineRule="auto"/>
+              <w:jc w:val="center"/>
+              <w:rPr>
+                <w:rFonts w:ascii="Calibri" w:eastAsia="Times New Roman" w:hAnsi="Calibri" w:cs="Calibri"/>
+                <w:b/>
+                <w:bCs/>
+                <w:color w:val="44546A"/>
+              </w:rPr>
+            </w:pPr>
+            <w:r>
+              <w:rPr>
+                <w:rFonts w:ascii="Calibri" w:eastAsia="Times New Roman" w:hAnsi="Calibri" w:cs="Calibri"/>
+                <w:b/>
+                <w:bCs/>
+                <w:color w:val="44546A"/>
+              </w:rPr>
+              <w:t>R10</w:t>
+            </w:r>
+          </w:p>
+        </w:tc>
+        <w:tc>
+          <w:tcPr>
+            <w:tcW w:w="900" w:type="dxa"/>
+            <w:tcBorders>
+              <w:top w:val="nil"/>
+              <w:left w:val="nil"/>
+              <w:bottom w:val="single" w:sz="8" w:space="0" w:color="8EA9DB"/>
+              <w:right w:val="single" w:sz="4" w:space="0" w:color="8EA9DB"/>
+            </w:tcBorders>
+            <w:shd w:val="clear" w:color="auto" w:fill="auto"/>
+            <w:vAlign w:val="center"/>
+            <w:hideMark/>
+          </w:tcPr>
+          <w:p>
+            <w:pPr>
+              <w:spacing w:after="0" w:line="240" w:lineRule="auto"/>
+              <w:jc w:val="center"/>
+              <w:rPr>
+                <w:rFonts w:ascii="Calibri" w:eastAsia="Times New Roman" w:hAnsi="Calibri" w:cs="Calibri"/>
+                <w:b/>
+                <w:bCs/>
+                <w:color w:val="44546A"/>
+              </w:rPr>
+            </w:pPr>
+            <w:r>
+              <w:rPr>
+                <w:rFonts w:ascii="Calibri" w:eastAsia="Times New Roman" w:hAnsi="Calibri" w:cs="Calibri"/>
+                <w:b/>
+                <w:bCs/>
+                <w:color w:val="44546A"/>
+              </w:rPr>
+              <w:t>6</w:t>
+            </w:r>
+          </w:p>
+        </w:tc>
+        <w:tc>
+          <w:tcPr>
+            <w:tcW w:w="560" w:type="dxa"/>
+            <w:tcBorders>
+              <w:top w:val="nil"/>
+              <w:left w:val="nil"/>
+              <w:bottom w:val="single" w:sz="8" w:space="0" w:color="8EA9DB"/>
+              <w:right w:val="single" w:sz="4" w:space="0" w:color="8EA9DB"/>
+            </w:tcBorders>
+            <w:shd w:val="clear" w:color="auto" w:fill="auto"/>
+            <w:vAlign w:val="center"/>
+            <w:hideMark/>
+          </w:tcPr>
+          <w:p>
+            <w:pPr>
+              <w:spacing w:after="0" w:line="240" w:lineRule="auto"/>
+              <w:jc w:val="center"/>
+              <w:rPr>
+                <w:rFonts w:ascii="Calibri" w:eastAsia="Times New Roman" w:hAnsi="Calibri" w:cs="Calibri"/>
+                <w:b/>
+                <w:bCs/>
+                <w:color w:val="44546A"/>
+              </w:rPr>
+            </w:pPr>
+            <w:r>
+              <w:rPr>
+                <w:rFonts w:ascii="Calibri" w:eastAsia="Times New Roman" w:hAnsi="Calibri" w:cs="Calibri"/>
+                <w:b/>
+                <w:bCs/>
+                <w:color w:val="44546A"/>
+              </w:rPr>
+              <w:t> </w:t>
+            </w:r>
+          </w:p>
+        </w:tc>
+        <w:tc>
+          <w:tcPr>
+            <w:tcW w:w="560" w:type="dxa"/>
+            <w:tcBorders>
+              <w:top w:val="nil"/>
+              <w:left w:val="nil"/>
+              <w:bottom w:val="single" w:sz="8" w:space="0" w:color="8EA9DB"/>
+              <w:right w:val="single" w:sz="4" w:space="0" w:color="8EA9DB"/>
+            </w:tcBorders>
+            <w:shd w:val="clear" w:color="auto" w:fill="auto"/>
+            <w:vAlign w:val="center"/>
+            <w:hideMark/>
+          </w:tcPr>
+          <w:p>
+            <w:pPr>
+              <w:spacing w:after="0" w:line="240" w:lineRule="auto"/>
+              <w:jc w:val="center"/>
+              <w:rPr>
+                <w:rFonts w:ascii="Calibri" w:eastAsia="Times New Roman" w:hAnsi="Calibri" w:cs="Calibri"/>
+                <w:b/>
+                <w:bCs/>
+                <w:color w:val="44546A"/>
+              </w:rPr>
+            </w:pPr>
+            <w:r>
+              <w:rPr>
+                <w:rFonts w:ascii="Calibri" w:eastAsia="Times New Roman" w:hAnsi="Calibri" w:cs="Calibri"/>
+                <w:b/>
+                <w:bCs/>
+                <w:color w:val="44546A"/>
+              </w:rPr>
+              <w:t> </w:t>
+            </w:r>
+          </w:p>
+        </w:tc>
+        <w:tc>
+          <w:tcPr>
+            <w:tcW w:w="560" w:type="dxa"/>
+            <w:tcBorders>
+              <w:top w:val="nil"/>
+              <w:left w:val="nil"/>
+              <w:bottom w:val="single" w:sz="8" w:space="0" w:color="8EA9DB"/>
+              <w:right w:val="single" w:sz="4" w:space="0" w:color="8EA9DB"/>
+            </w:tcBorders>
+            <w:shd w:val="clear" w:color="auto" w:fill="auto"/>
+            <w:vAlign w:val="center"/>
+            <w:hideMark/>
+          </w:tcPr>
+          <w:p>
+            <w:pPr>
+              <w:spacing w:after="0" w:line="240" w:lineRule="auto"/>
+              <w:jc w:val="center"/>
+              <w:rPr>
+                <w:rFonts w:ascii="Calibri" w:eastAsia="Times New Roman" w:hAnsi="Calibri" w:cs="Calibri"/>
+                <w:b/>
+                <w:bCs/>
+                <w:color w:val="44546A"/>
+              </w:rPr>
+            </w:pPr>
+            <w:r>
+              <w:rPr>
+                <w:rFonts w:ascii="Calibri" w:eastAsia="Times New Roman" w:hAnsi="Calibri" w:cs="Calibri"/>
+                <w:b/>
+                <w:bCs/>
+                <w:color w:val="44546A"/>
+              </w:rPr>
+              <w:t> </w:t>
+            </w:r>
+          </w:p>
+        </w:tc>
+        <w:tc>
+          <w:tcPr>
+            <w:tcW w:w="560" w:type="dxa"/>
+            <w:tcBorders>
+              <w:top w:val="nil"/>
+              <w:left w:val="nil"/>
+              <w:bottom w:val="single" w:sz="8" w:space="0" w:color="8EA9DB"/>
+              <w:right w:val="single" w:sz="4" w:space="0" w:color="8EA9DB"/>
+            </w:tcBorders>
+            <w:shd w:val="clear" w:color="auto" w:fill="auto"/>
+            <w:vAlign w:val="center"/>
+            <w:hideMark/>
+          </w:tcPr>
+          <w:p>
+            <w:pPr>
+              <w:spacing w:after="0" w:line="240" w:lineRule="auto"/>
+              <w:jc w:val="center"/>
+              <w:rPr>
+                <w:rFonts w:ascii="Calibri" w:eastAsia="Times New Roman" w:hAnsi="Calibri" w:cs="Calibri"/>
+                <w:b/>
+                <w:bCs/>
+                <w:color w:val="44546A"/>
+              </w:rPr>
+            </w:pPr>
+            <w:r>
+              <w:rPr>
+                <w:rFonts w:ascii="Calibri" w:eastAsia="Times New Roman" w:hAnsi="Calibri" w:cs="Calibri"/>
+                <w:b/>
+                <w:bCs/>
+                <w:color w:val="44546A"/>
+              </w:rPr>
+              <w:t>X</w:t>
+            </w:r>
+          </w:p>
+        </w:tc>
+        <w:tc>
+          <w:tcPr>
+            <w:tcW w:w="560" w:type="dxa"/>
+            <w:tcBorders>
+              <w:top w:val="nil"/>
+              <w:left w:val="nil"/>
+              <w:bottom w:val="single" w:sz="8" w:space="0" w:color="8EA9DB"/>
+              <w:right w:val="single" w:sz="4" w:space="0" w:color="8EA9DB"/>
+            </w:tcBorders>
+            <w:shd w:val="clear" w:color="auto" w:fill="auto"/>
+            <w:vAlign w:val="center"/>
+            <w:hideMark/>
+          </w:tcPr>
+          <w:p>
+            <w:pPr>
+              <w:spacing w:after="0" w:line="240" w:lineRule="auto"/>
+              <w:jc w:val="center"/>
+              <w:rPr>
+                <w:rFonts w:ascii="Calibri" w:eastAsia="Times New Roman" w:hAnsi="Calibri" w:cs="Calibri"/>
+                <w:b/>
+                <w:bCs/>
+                <w:color w:val="44546A"/>
+              </w:rPr>
+            </w:pPr>
+            <w:r>
+              <w:rPr>
+                <w:rFonts w:ascii="Calibri" w:eastAsia="Times New Roman" w:hAnsi="Calibri" w:cs="Calibri"/>
+                <w:b/>
+                <w:bCs/>
+                <w:color w:val="44546A"/>
+              </w:rPr>
+              <w:t> </w:t>
+            </w:r>
+          </w:p>
+        </w:tc>
+        <w:tc>
+          <w:tcPr>
+            <w:tcW w:w="560" w:type="dxa"/>
+            <w:tcBorders>
+              <w:top w:val="nil"/>
+              <w:left w:val="nil"/>
+              <w:bottom w:val="single" w:sz="8" w:space="0" w:color="8EA9DB"/>
+              <w:right w:val="single" w:sz="4" w:space="0" w:color="8EA9DB"/>
+            </w:tcBorders>
+            <w:shd w:val="clear" w:color="auto" w:fill="auto"/>
+            <w:vAlign w:val="center"/>
+            <w:hideMark/>
+          </w:tcPr>
+          <w:p>
+            <w:pPr>
+              <w:spacing w:after="0" w:line="240" w:lineRule="auto"/>
+              <w:jc w:val="center"/>
+              <w:rPr>
+                <w:rFonts w:ascii="Calibri" w:eastAsia="Times New Roman" w:hAnsi="Calibri" w:cs="Calibri"/>
+                <w:b/>
+                <w:bCs/>
+                <w:color w:val="44546A"/>
+              </w:rPr>
+            </w:pPr>
+            <w:r>
+              <w:rPr>
+                <w:rFonts w:ascii="Calibri" w:eastAsia="Times New Roman" w:hAnsi="Calibri" w:cs="Calibri"/>
+                <w:b/>
+                <w:bCs/>
+                <w:color w:val="44546A"/>
+              </w:rPr>
+              <w:t> </w:t>
+            </w:r>
+          </w:p>
+        </w:tc>
+        <w:tc>
+          <w:tcPr>
+            <w:tcW w:w="560" w:type="dxa"/>
+            <w:tcBorders>
+              <w:top w:val="nil"/>
+              <w:left w:val="nil"/>
+              <w:bottom w:val="single" w:sz="8" w:space="0" w:color="8EA9DB"/>
+              <w:right w:val="single" w:sz="4" w:space="0" w:color="8EA9DB"/>
+            </w:tcBorders>
+            <w:shd w:val="clear" w:color="auto" w:fill="auto"/>
+            <w:vAlign w:val="center"/>
+            <w:hideMark/>
+          </w:tcPr>
+          <w:p>
+            <w:pPr>
+              <w:spacing w:after="0" w:line="240" w:lineRule="auto"/>
+              <w:jc w:val="center"/>
+              <w:rPr>
+                <w:rFonts w:ascii="Calibri" w:eastAsia="Times New Roman" w:hAnsi="Calibri" w:cs="Calibri"/>
+                <w:b/>
+                <w:bCs/>
+                <w:color w:val="44546A"/>
+              </w:rPr>
+            </w:pPr>
+            <w:r>
+              <w:rPr>
+                <w:rFonts w:ascii="Calibri" w:eastAsia="Times New Roman" w:hAnsi="Calibri" w:cs="Calibri"/>
+                <w:b/>
+                <w:bCs/>
+                <w:color w:val="44546A"/>
+              </w:rPr>
+              <w:t> </w:t>
+            </w:r>
+          </w:p>
+        </w:tc>
+        <w:tc>
+          <w:tcPr>
+            <w:tcW w:w="560" w:type="dxa"/>
+            <w:tcBorders>
+              <w:top w:val="nil"/>
+              <w:left w:val="nil"/>
+              <w:bottom w:val="single" w:sz="8" w:space="0" w:color="8EA9DB"/>
+              <w:right w:val="single" w:sz="4" w:space="0" w:color="8EA9DB"/>
+            </w:tcBorders>
+            <w:shd w:val="clear" w:color="auto" w:fill="auto"/>
+            <w:vAlign w:val="center"/>
+            <w:hideMark/>
+          </w:tcPr>
+          <w:p>
+            <w:pPr>
+              <w:spacing w:after="0" w:line="240" w:lineRule="auto"/>
+              <w:jc w:val="center"/>
+              <w:rPr>
+                <w:rFonts w:ascii="Calibri" w:eastAsia="Times New Roman" w:hAnsi="Calibri" w:cs="Calibri"/>
+                <w:b/>
+                <w:bCs/>
+                <w:color w:val="44546A"/>
+              </w:rPr>
+            </w:pPr>
+            <w:r>
+              <w:rPr>
+                <w:rFonts w:ascii="Calibri" w:eastAsia="Times New Roman" w:hAnsi="Calibri" w:cs="Calibri"/>
+                <w:b/>
+                <w:bCs/>
+                <w:color w:val="44546A"/>
+              </w:rPr>
+              <w:t>X</w:t>
+            </w:r>
+          </w:p>
+        </w:tc>
+        <w:tc>
+          <w:tcPr>
+            <w:tcW w:w="560" w:type="dxa"/>
+            <w:tcBorders>
+              <w:top w:val="nil"/>
+              <w:left w:val="nil"/>
+              <w:bottom w:val="single" w:sz="8" w:space="0" w:color="8EA9DB"/>
+              <w:right w:val="nil"/>
+            </w:tcBorders>
+            <w:shd w:val="clear" w:color="auto" w:fill="auto"/>
+            <w:vAlign w:val="center"/>
+            <w:hideMark/>
+          </w:tcPr>
+          <w:p>
+            <w:pPr>
+              <w:spacing w:after="0" w:line="240" w:lineRule="auto"/>
+              <w:jc w:val="center"/>
+              <w:rPr>
+                <w:rFonts w:ascii="Calibri" w:eastAsia="Times New Roman" w:hAnsi="Calibri" w:cs="Calibri"/>
+                <w:b/>
+                <w:bCs/>
+                <w:color w:val="44546A"/>
+              </w:rPr>
+            </w:pPr>
+            <w:r>
+              <w:rPr>
+                <w:rFonts w:ascii="Calibri" w:eastAsia="Times New Roman" w:hAnsi="Calibri" w:cs="Calibri"/>
+                <w:b/>
+                <w:bCs/>
+                <w:color w:val="44546A"/>
+              </w:rPr>
+              <w:t> </w:t>
+            </w:r>
+          </w:p>
+        </w:tc>
+      </w:tr>
+      <w:tr>
+        <w:trPr>
+          <w:trHeight w:val="300"/>
+        </w:trPr>
+        <w:tc>
+          <w:tcPr>
+            <w:tcW w:w="1540" w:type="dxa"/>
+            <w:tcBorders>
+              <w:top w:val="nil"/>
+              <w:left w:val="nil"/>
+              <w:bottom w:val="single" w:sz="8" w:space="0" w:color="8EA9DB"/>
+              <w:right w:val="single" w:sz="4" w:space="0" w:color="8EA9DB"/>
+            </w:tcBorders>
+            <w:shd w:val="clear" w:color="auto" w:fill="auto"/>
+            <w:vAlign w:val="center"/>
+            <w:hideMark/>
+          </w:tcPr>
+          <w:p>
+            <w:pPr>
+              <w:spacing w:after="0" w:line="240" w:lineRule="auto"/>
+              <w:jc w:val="center"/>
+              <w:rPr>
+                <w:rFonts w:ascii="Calibri" w:eastAsia="Times New Roman" w:hAnsi="Calibri" w:cs="Calibri"/>
+                <w:b/>
+                <w:bCs/>
+                <w:color w:val="44546A"/>
+              </w:rPr>
+            </w:pPr>
+            <w:r>
+              <w:rPr>
+                <w:rFonts w:ascii="Calibri" w:eastAsia="Times New Roman" w:hAnsi="Calibri" w:cs="Calibri"/>
+                <w:b/>
+                <w:bCs/>
+                <w:color w:val="44546A"/>
+              </w:rPr>
+              <w:t>R11</w:t>
+            </w:r>
+          </w:p>
+        </w:tc>
+        <w:tc>
+          <w:tcPr>
+            <w:tcW w:w="900" w:type="dxa"/>
+            <w:tcBorders>
+              <w:top w:val="nil"/>
+              <w:left w:val="nil"/>
+              <w:bottom w:val="single" w:sz="8" w:space="0" w:color="8EA9DB"/>
+              <w:right w:val="single" w:sz="4" w:space="0" w:color="8EA9DB"/>
+            </w:tcBorders>
+            <w:shd w:val="clear" w:color="auto" w:fill="auto"/>
+            <w:vAlign w:val="center"/>
+            <w:hideMark/>
+          </w:tcPr>
+          <w:p>
+            <w:pPr>
+              <w:spacing w:after="0" w:line="240" w:lineRule="auto"/>
+              <w:jc w:val="center"/>
+              <w:rPr>
+                <w:rFonts w:ascii="Calibri" w:eastAsia="Times New Roman" w:hAnsi="Calibri" w:cs="Calibri"/>
+                <w:b/>
+                <w:bCs/>
+                <w:color w:val="44546A"/>
+              </w:rPr>
+            </w:pPr>
+            <w:r>
+              <w:rPr>
+                <w:rFonts w:ascii="Calibri" w:eastAsia="Times New Roman" w:hAnsi="Calibri" w:cs="Calibri"/>
+                <w:b/>
+                <w:bCs/>
+                <w:color w:val="44546A"/>
+              </w:rPr>
+              <w:t>2</w:t>
+            </w:r>
+          </w:p>
+        </w:tc>
+        <w:tc>
+          <w:tcPr>
+            <w:tcW w:w="560" w:type="dxa"/>
+            <w:tcBorders>
+              <w:top w:val="nil"/>
+              <w:left w:val="nil"/>
+              <w:bottom w:val="single" w:sz="8" w:space="0" w:color="8EA9DB"/>
+              <w:right w:val="single" w:sz="4" w:space="0" w:color="8EA9DB"/>
+            </w:tcBorders>
+            <w:shd w:val="clear" w:color="auto" w:fill="auto"/>
+            <w:vAlign w:val="center"/>
+            <w:hideMark/>
+          </w:tcPr>
+          <w:p>
+            <w:pPr>
+              <w:spacing w:after="0" w:line="240" w:lineRule="auto"/>
+              <w:jc w:val="center"/>
+              <w:rPr>
+                <w:rFonts w:ascii="Calibri" w:eastAsia="Times New Roman" w:hAnsi="Calibri" w:cs="Calibri"/>
+                <w:b/>
+                <w:bCs/>
+                <w:color w:val="44546A"/>
+              </w:rPr>
+            </w:pPr>
+            <w:r>
+              <w:rPr>
+                <w:rFonts w:ascii="Calibri" w:eastAsia="Times New Roman" w:hAnsi="Calibri" w:cs="Calibri"/>
+                <w:b/>
+                <w:bCs/>
+                <w:color w:val="44546A"/>
+              </w:rPr>
+              <w:t> </w:t>
+            </w:r>
+          </w:p>
+        </w:tc>
+        <w:tc>
+          <w:tcPr>
+            <w:tcW w:w="560" w:type="dxa"/>
+            <w:tcBorders>
+              <w:top w:val="nil"/>
+              <w:left w:val="nil"/>
+              <w:bottom w:val="single" w:sz="8" w:space="0" w:color="8EA9DB"/>
+              <w:right w:val="single" w:sz="4" w:space="0" w:color="8EA9DB"/>
+            </w:tcBorders>
+            <w:shd w:val="clear" w:color="auto" w:fill="auto"/>
+            <w:vAlign w:val="center"/>
+            <w:hideMark/>
+          </w:tcPr>
+          <w:p>
+            <w:pPr>
+              <w:spacing w:after="0" w:line="240" w:lineRule="auto"/>
+              <w:jc w:val="center"/>
+              <w:rPr>
+                <w:rFonts w:ascii="Calibri" w:eastAsia="Times New Roman" w:hAnsi="Calibri" w:cs="Calibri"/>
+                <w:b/>
+                <w:bCs/>
+                <w:color w:val="44546A"/>
+              </w:rPr>
+            </w:pPr>
+            <w:r>
+              <w:rPr>
+                <w:rFonts w:ascii="Calibri" w:eastAsia="Times New Roman" w:hAnsi="Calibri" w:cs="Calibri"/>
+                <w:b/>
+                <w:bCs/>
+                <w:color w:val="44546A"/>
+              </w:rPr>
+              <w:t> </w:t>
+            </w:r>
+          </w:p>
+        </w:tc>
+        <w:tc>
+          <w:tcPr>
+            <w:tcW w:w="560" w:type="dxa"/>
+            <w:tcBorders>
+              <w:top w:val="nil"/>
+              <w:left w:val="nil"/>
+              <w:bottom w:val="single" w:sz="8" w:space="0" w:color="8EA9DB"/>
+              <w:right w:val="single" w:sz="4" w:space="0" w:color="8EA9DB"/>
+            </w:tcBorders>
+            <w:shd w:val="clear" w:color="auto" w:fill="auto"/>
+            <w:vAlign w:val="center"/>
+            <w:hideMark/>
+          </w:tcPr>
+          <w:p>
+            <w:pPr>
+              <w:spacing w:after="0" w:line="240" w:lineRule="auto"/>
+              <w:jc w:val="center"/>
+              <w:rPr>
+                <w:rFonts w:ascii="Calibri" w:eastAsia="Times New Roman" w:hAnsi="Calibri" w:cs="Calibri"/>
+                <w:b/>
+                <w:bCs/>
+                <w:color w:val="44546A"/>
+              </w:rPr>
+            </w:pPr>
+            <w:r>
+              <w:rPr>
+                <w:rFonts w:ascii="Calibri" w:eastAsia="Times New Roman" w:hAnsi="Calibri" w:cs="Calibri"/>
+                <w:b/>
+                <w:bCs/>
+                <w:color w:val="44546A"/>
+              </w:rPr>
+              <w:t> </w:t>
+            </w:r>
+          </w:p>
+        </w:tc>
+        <w:tc>
+          <w:tcPr>
+            <w:tcW w:w="560" w:type="dxa"/>
+            <w:tcBorders>
+              <w:top w:val="nil"/>
+              <w:left w:val="nil"/>
+              <w:bottom w:val="single" w:sz="8" w:space="0" w:color="8EA9DB"/>
+              <w:right w:val="single" w:sz="4" w:space="0" w:color="8EA9DB"/>
+            </w:tcBorders>
+            <w:shd w:val="clear" w:color="auto" w:fill="auto"/>
+            <w:vAlign w:val="center"/>
+            <w:hideMark/>
+          </w:tcPr>
+          <w:p>
+            <w:pPr>
+              <w:spacing w:after="0" w:line="240" w:lineRule="auto"/>
+              <w:jc w:val="center"/>
+              <w:rPr>
+                <w:rFonts w:ascii="Calibri" w:eastAsia="Times New Roman" w:hAnsi="Calibri" w:cs="Calibri"/>
+                <w:b/>
+                <w:bCs/>
+                <w:color w:val="44546A"/>
+              </w:rPr>
+            </w:pPr>
+            <w:r>
+              <w:rPr>
+                <w:rFonts w:ascii="Calibri" w:eastAsia="Times New Roman" w:hAnsi="Calibri" w:cs="Calibri"/>
+                <w:b/>
+                <w:bCs/>
+                <w:color w:val="44546A"/>
+              </w:rPr>
+              <w:t>X</w:t>
+            </w:r>
+          </w:p>
+        </w:tc>
+        <w:tc>
+          <w:tcPr>
+            <w:tcW w:w="560" w:type="dxa"/>
+            <w:tcBorders>
+              <w:top w:val="nil"/>
+              <w:left w:val="nil"/>
+              <w:bottom w:val="single" w:sz="8" w:space="0" w:color="8EA9DB"/>
+              <w:right w:val="single" w:sz="4" w:space="0" w:color="8EA9DB"/>
+            </w:tcBorders>
+            <w:shd w:val="clear" w:color="auto" w:fill="auto"/>
+            <w:vAlign w:val="center"/>
+            <w:hideMark/>
+          </w:tcPr>
+          <w:p>
+            <w:pPr>
+              <w:spacing w:after="0" w:line="240" w:lineRule="auto"/>
+              <w:jc w:val="center"/>
+              <w:rPr>
+                <w:rFonts w:ascii="Calibri" w:eastAsia="Times New Roman" w:hAnsi="Calibri" w:cs="Calibri"/>
+                <w:b/>
+                <w:bCs/>
+                <w:color w:val="44546A"/>
+              </w:rPr>
+            </w:pPr>
+            <w:r>
+              <w:rPr>
+                <w:rFonts w:ascii="Calibri" w:eastAsia="Times New Roman" w:hAnsi="Calibri" w:cs="Calibri"/>
+                <w:b/>
+                <w:bCs/>
+                <w:color w:val="44546A"/>
+              </w:rPr>
+              <w:t> </w:t>
+            </w:r>
+          </w:p>
+        </w:tc>
+        <w:tc>
+          <w:tcPr>
+            <w:tcW w:w="560" w:type="dxa"/>
+            <w:tcBorders>
+              <w:top w:val="nil"/>
+              <w:left w:val="nil"/>
+              <w:bottom w:val="single" w:sz="8" w:space="0" w:color="8EA9DB"/>
+              <w:right w:val="single" w:sz="4" w:space="0" w:color="8EA9DB"/>
+            </w:tcBorders>
+            <w:shd w:val="clear" w:color="auto" w:fill="auto"/>
+            <w:vAlign w:val="center"/>
+            <w:hideMark/>
+          </w:tcPr>
+          <w:p>
+            <w:pPr>
+              <w:spacing w:after="0" w:line="240" w:lineRule="auto"/>
+              <w:jc w:val="center"/>
+              <w:rPr>
+                <w:rFonts w:ascii="Calibri" w:eastAsia="Times New Roman" w:hAnsi="Calibri" w:cs="Calibri"/>
+                <w:b/>
+                <w:bCs/>
+                <w:color w:val="44546A"/>
+              </w:rPr>
+            </w:pPr>
+            <w:r>
+              <w:rPr>
+                <w:rFonts w:ascii="Calibri" w:eastAsia="Times New Roman" w:hAnsi="Calibri" w:cs="Calibri"/>
+                <w:b/>
+                <w:bCs/>
+                <w:color w:val="44546A"/>
+              </w:rPr>
+              <w:t> </w:t>
+            </w:r>
+          </w:p>
+        </w:tc>
+        <w:tc>
+          <w:tcPr>
+            <w:tcW w:w="560" w:type="dxa"/>
+            <w:tcBorders>
+              <w:top w:val="nil"/>
+              <w:left w:val="nil"/>
+              <w:bottom w:val="single" w:sz="8" w:space="0" w:color="8EA9DB"/>
+              <w:right w:val="single" w:sz="4" w:space="0" w:color="8EA9DB"/>
+            </w:tcBorders>
+            <w:shd w:val="clear" w:color="auto" w:fill="auto"/>
+            <w:vAlign w:val="center"/>
+            <w:hideMark/>
+          </w:tcPr>
+          <w:p>
+            <w:pPr>
+              <w:spacing w:after="0" w:line="240" w:lineRule="auto"/>
+              <w:jc w:val="center"/>
+              <w:rPr>
+                <w:rFonts w:ascii="Calibri" w:eastAsia="Times New Roman" w:hAnsi="Calibri" w:cs="Calibri"/>
+                <w:b/>
+                <w:bCs/>
+                <w:color w:val="44546A"/>
+              </w:rPr>
+            </w:pPr>
+            <w:r>
+              <w:rPr>
+                <w:rFonts w:ascii="Calibri" w:eastAsia="Times New Roman" w:hAnsi="Calibri" w:cs="Calibri"/>
+                <w:b/>
+                <w:bCs/>
+                <w:color w:val="44546A"/>
+              </w:rPr>
+              <w:t> </w:t>
+            </w:r>
+          </w:p>
+        </w:tc>
+        <w:tc>
+          <w:tcPr>
+            <w:tcW w:w="560" w:type="dxa"/>
+            <w:tcBorders>
+              <w:top w:val="nil"/>
+              <w:left w:val="nil"/>
+              <w:bottom w:val="single" w:sz="8" w:space="0" w:color="8EA9DB"/>
+              <w:right w:val="single" w:sz="4" w:space="0" w:color="8EA9DB"/>
+            </w:tcBorders>
+            <w:shd w:val="clear" w:color="auto" w:fill="auto"/>
+            <w:vAlign w:val="center"/>
+            <w:hideMark/>
+          </w:tcPr>
+          <w:p>
+            <w:pPr>
+              <w:spacing w:after="0" w:line="240" w:lineRule="auto"/>
+              <w:jc w:val="center"/>
+              <w:rPr>
+                <w:rFonts w:ascii="Calibri" w:eastAsia="Times New Roman" w:hAnsi="Calibri" w:cs="Calibri"/>
+                <w:b/>
+                <w:bCs/>
+                <w:color w:val="44546A"/>
+              </w:rPr>
+            </w:pPr>
+            <w:r>
+              <w:rPr>
+                <w:rFonts w:ascii="Calibri" w:eastAsia="Times New Roman" w:hAnsi="Calibri" w:cs="Calibri"/>
+                <w:b/>
+                <w:bCs/>
+                <w:color w:val="44546A"/>
+              </w:rPr>
+              <w:t>X</w:t>
+            </w:r>
+          </w:p>
+        </w:tc>
+        <w:tc>
+          <w:tcPr>
+            <w:tcW w:w="560" w:type="dxa"/>
+            <w:tcBorders>
+              <w:top w:val="nil"/>
+              <w:left w:val="nil"/>
+              <w:bottom w:val="single" w:sz="8" w:space="0" w:color="8EA9DB"/>
+              <w:right w:val="nil"/>
+            </w:tcBorders>
+            <w:shd w:val="clear" w:color="auto" w:fill="auto"/>
+            <w:vAlign w:val="center"/>
+            <w:hideMark/>
+          </w:tcPr>
+          <w:p>
+            <w:pPr>
+              <w:spacing w:after="0" w:line="240" w:lineRule="auto"/>
+              <w:jc w:val="center"/>
+              <w:rPr>
+                <w:rFonts w:ascii="Calibri" w:eastAsia="Times New Roman" w:hAnsi="Calibri" w:cs="Calibri"/>
+                <w:b/>
+                <w:bCs/>
+                <w:color w:val="44546A"/>
+              </w:rPr>
+            </w:pPr>
+            <w:r>
+              <w:rPr>
+                <w:rFonts w:ascii="Calibri" w:eastAsia="Times New Roman" w:hAnsi="Calibri" w:cs="Calibri"/>
+                <w:b/>
+                <w:bCs/>
+                <w:color w:val="44546A"/>
+              </w:rPr>
+              <w:t> </w:t>
+            </w:r>
+          </w:p>
+        </w:tc>
+      </w:tr>
+      <w:tr>
+        <w:trPr>
+          <w:trHeight w:val="300"/>
+        </w:trPr>
+        <w:tc>
+          <w:tcPr>
+            <w:tcW w:w="1540" w:type="dxa"/>
+            <w:tcBorders>
+              <w:top w:val="nil"/>
+              <w:left w:val="nil"/>
+              <w:bottom w:val="single" w:sz="8" w:space="0" w:color="8EA9DB"/>
+              <w:right w:val="single" w:sz="4" w:space="0" w:color="8EA9DB"/>
+            </w:tcBorders>
+            <w:shd w:val="clear" w:color="auto" w:fill="auto"/>
+            <w:vAlign w:val="center"/>
+            <w:hideMark/>
+          </w:tcPr>
+          <w:p>
+            <w:pPr>
+              <w:spacing w:after="0" w:line="240" w:lineRule="auto"/>
+              <w:jc w:val="center"/>
+              <w:rPr>
+                <w:rFonts w:ascii="Calibri" w:eastAsia="Times New Roman" w:hAnsi="Calibri" w:cs="Calibri"/>
+                <w:b/>
+                <w:bCs/>
+                <w:color w:val="44546A"/>
+              </w:rPr>
+            </w:pPr>
+            <w:r>
+              <w:rPr>
+                <w:rFonts w:ascii="Calibri" w:eastAsia="Times New Roman" w:hAnsi="Calibri" w:cs="Calibri"/>
+                <w:b/>
+                <w:bCs/>
+                <w:color w:val="44546A"/>
+              </w:rPr>
+              <w:t>R12</w:t>
+            </w:r>
+          </w:p>
+        </w:tc>
+        <w:tc>
+          <w:tcPr>
+            <w:tcW w:w="900" w:type="dxa"/>
+            <w:tcBorders>
+              <w:top w:val="nil"/>
+              <w:left w:val="nil"/>
+              <w:bottom w:val="single" w:sz="8" w:space="0" w:color="8EA9DB"/>
+              <w:right w:val="single" w:sz="4" w:space="0" w:color="8EA9DB"/>
+            </w:tcBorders>
+            <w:shd w:val="clear" w:color="auto" w:fill="auto"/>
+            <w:vAlign w:val="center"/>
+            <w:hideMark/>
+          </w:tcPr>
+          <w:p>
+            <w:pPr>
+              <w:spacing w:after="0" w:line="240" w:lineRule="auto"/>
+              <w:jc w:val="center"/>
+              <w:rPr>
+                <w:rFonts w:ascii="Calibri" w:eastAsia="Times New Roman" w:hAnsi="Calibri" w:cs="Calibri"/>
+                <w:b/>
+                <w:bCs/>
+                <w:color w:val="44546A"/>
+              </w:rPr>
+            </w:pPr>
+            <w:r>
+              <w:rPr>
+                <w:rFonts w:ascii="Calibri" w:eastAsia="Times New Roman" w:hAnsi="Calibri" w:cs="Calibri"/>
+                <w:b/>
+                <w:bCs/>
+                <w:color w:val="44546A"/>
+              </w:rPr>
+              <w:t>2</w:t>
+            </w:r>
+          </w:p>
+        </w:tc>
+        <w:tc>
+          <w:tcPr>
+            <w:tcW w:w="560" w:type="dxa"/>
+            <w:tcBorders>
+              <w:top w:val="nil"/>
+              <w:left w:val="nil"/>
+              <w:bottom w:val="single" w:sz="8" w:space="0" w:color="8EA9DB"/>
+              <w:right w:val="single" w:sz="4" w:space="0" w:color="8EA9DB"/>
+            </w:tcBorders>
+            <w:shd w:val="clear" w:color="auto" w:fill="auto"/>
+            <w:vAlign w:val="center"/>
+            <w:hideMark/>
+          </w:tcPr>
+          <w:p>
+            <w:pPr>
+              <w:spacing w:after="0" w:line="240" w:lineRule="auto"/>
+              <w:jc w:val="center"/>
+              <w:rPr>
+                <w:rFonts w:ascii="Calibri" w:eastAsia="Times New Roman" w:hAnsi="Calibri" w:cs="Calibri"/>
+                <w:b/>
+                <w:bCs/>
+                <w:color w:val="44546A"/>
+              </w:rPr>
+            </w:pPr>
+            <w:r>
+              <w:rPr>
+                <w:rFonts w:ascii="Calibri" w:eastAsia="Times New Roman" w:hAnsi="Calibri" w:cs="Calibri"/>
+                <w:b/>
+                <w:bCs/>
+                <w:color w:val="44546A"/>
+              </w:rPr>
+              <w:t> </w:t>
+            </w:r>
+          </w:p>
+        </w:tc>
+        <w:tc>
+          <w:tcPr>
+            <w:tcW w:w="560" w:type="dxa"/>
+            <w:tcBorders>
+              <w:top w:val="nil"/>
+              <w:left w:val="nil"/>
+              <w:bottom w:val="single" w:sz="8" w:space="0" w:color="8EA9DB"/>
+              <w:right w:val="single" w:sz="4" w:space="0" w:color="8EA9DB"/>
+            </w:tcBorders>
+            <w:shd w:val="clear" w:color="auto" w:fill="auto"/>
+            <w:vAlign w:val="center"/>
+            <w:hideMark/>
+          </w:tcPr>
+          <w:p>
+            <w:pPr>
+              <w:spacing w:after="0" w:line="240" w:lineRule="auto"/>
+              <w:jc w:val="center"/>
+              <w:rPr>
+                <w:rFonts w:ascii="Calibri" w:eastAsia="Times New Roman" w:hAnsi="Calibri" w:cs="Calibri"/>
+                <w:b/>
+                <w:bCs/>
+                <w:color w:val="44546A"/>
+              </w:rPr>
+            </w:pPr>
+            <w:r>
+              <w:rPr>
+                <w:rFonts w:ascii="Calibri" w:eastAsia="Times New Roman" w:hAnsi="Calibri" w:cs="Calibri"/>
+                <w:b/>
+                <w:bCs/>
+                <w:color w:val="44546A"/>
+              </w:rPr>
+              <w:t> </w:t>
+            </w:r>
+          </w:p>
+        </w:tc>
+        <w:tc>
+          <w:tcPr>
+            <w:tcW w:w="560" w:type="dxa"/>
+            <w:tcBorders>
+              <w:top w:val="nil"/>
+              <w:left w:val="nil"/>
+              <w:bottom w:val="single" w:sz="8" w:space="0" w:color="8EA9DB"/>
+              <w:right w:val="single" w:sz="4" w:space="0" w:color="8EA9DB"/>
+            </w:tcBorders>
+            <w:shd w:val="clear" w:color="auto" w:fill="auto"/>
+            <w:vAlign w:val="center"/>
+            <w:hideMark/>
+          </w:tcPr>
+          <w:p>
+            <w:pPr>
+              <w:spacing w:after="0" w:line="240" w:lineRule="auto"/>
+              <w:jc w:val="center"/>
+              <w:rPr>
+                <w:rFonts w:ascii="Calibri" w:eastAsia="Times New Roman" w:hAnsi="Calibri" w:cs="Calibri"/>
+                <w:b/>
+                <w:bCs/>
+                <w:color w:val="44546A"/>
+              </w:rPr>
+            </w:pPr>
+            <w:r>
+              <w:rPr>
+                <w:rFonts w:ascii="Calibri" w:eastAsia="Times New Roman" w:hAnsi="Calibri" w:cs="Calibri"/>
+                <w:b/>
+                <w:bCs/>
+                <w:color w:val="44546A"/>
+              </w:rPr>
+              <w:t> </w:t>
+            </w:r>
+          </w:p>
+        </w:tc>
+        <w:tc>
+          <w:tcPr>
+            <w:tcW w:w="560" w:type="dxa"/>
+            <w:tcBorders>
+              <w:top w:val="nil"/>
+              <w:left w:val="nil"/>
+              <w:bottom w:val="single" w:sz="8" w:space="0" w:color="8EA9DB"/>
+              <w:right w:val="single" w:sz="4" w:space="0" w:color="8EA9DB"/>
+            </w:tcBorders>
+            <w:shd w:val="clear" w:color="auto" w:fill="auto"/>
+            <w:vAlign w:val="center"/>
+            <w:hideMark/>
+          </w:tcPr>
+          <w:p>
+            <w:pPr>
+              <w:spacing w:after="0" w:line="240" w:lineRule="auto"/>
+              <w:jc w:val="center"/>
+              <w:rPr>
+                <w:rFonts w:ascii="Calibri" w:eastAsia="Times New Roman" w:hAnsi="Calibri" w:cs="Calibri"/>
+                <w:b/>
+                <w:bCs/>
+                <w:color w:val="44546A"/>
+              </w:rPr>
+            </w:pPr>
+            <w:r>
+              <w:rPr>
+                <w:rFonts w:ascii="Calibri" w:eastAsia="Times New Roman" w:hAnsi="Calibri" w:cs="Calibri"/>
+                <w:b/>
+                <w:bCs/>
+                <w:color w:val="44546A"/>
+              </w:rPr>
+              <w:t> </w:t>
+            </w:r>
+          </w:p>
+        </w:tc>
+        <w:tc>
+          <w:tcPr>
+            <w:tcW w:w="560" w:type="dxa"/>
+            <w:tcBorders>
+              <w:top w:val="nil"/>
+              <w:left w:val="nil"/>
+              <w:bottom w:val="single" w:sz="8" w:space="0" w:color="8EA9DB"/>
+              <w:right w:val="single" w:sz="4" w:space="0" w:color="8EA9DB"/>
+            </w:tcBorders>
+            <w:shd w:val="clear" w:color="auto" w:fill="auto"/>
+            <w:vAlign w:val="center"/>
+            <w:hideMark/>
+          </w:tcPr>
+          <w:p>
+            <w:pPr>
+              <w:spacing w:after="0" w:line="240" w:lineRule="auto"/>
+              <w:jc w:val="center"/>
+              <w:rPr>
+                <w:rFonts w:ascii="Calibri" w:eastAsia="Times New Roman" w:hAnsi="Calibri" w:cs="Calibri"/>
+                <w:b/>
+                <w:bCs/>
+                <w:color w:val="44546A"/>
+              </w:rPr>
+            </w:pPr>
+            <w:r>
+              <w:rPr>
+                <w:rFonts w:ascii="Calibri" w:eastAsia="Times New Roman" w:hAnsi="Calibri" w:cs="Calibri"/>
+                <w:b/>
+                <w:bCs/>
+                <w:color w:val="44546A"/>
+              </w:rPr>
+              <w:t> </w:t>
+            </w:r>
+          </w:p>
+        </w:tc>
+        <w:tc>
+          <w:tcPr>
+            <w:tcW w:w="560" w:type="dxa"/>
+            <w:tcBorders>
+              <w:top w:val="nil"/>
+              <w:left w:val="nil"/>
+              <w:bottom w:val="single" w:sz="8" w:space="0" w:color="8EA9DB"/>
+              <w:right w:val="single" w:sz="4" w:space="0" w:color="8EA9DB"/>
+            </w:tcBorders>
+            <w:shd w:val="clear" w:color="auto" w:fill="auto"/>
+            <w:vAlign w:val="center"/>
+            <w:hideMark/>
+          </w:tcPr>
+          <w:p>
+            <w:pPr>
+              <w:spacing w:after="0" w:line="240" w:lineRule="auto"/>
+              <w:jc w:val="center"/>
+              <w:rPr>
+                <w:rFonts w:ascii="Calibri" w:eastAsia="Times New Roman" w:hAnsi="Calibri" w:cs="Calibri"/>
+                <w:b/>
+                <w:bCs/>
+                <w:color w:val="44546A"/>
+              </w:rPr>
+            </w:pPr>
+            <w:r>
+              <w:rPr>
+                <w:rFonts w:ascii="Calibri" w:eastAsia="Times New Roman" w:hAnsi="Calibri" w:cs="Calibri"/>
+                <w:b/>
+                <w:bCs/>
+                <w:color w:val="44546A"/>
+              </w:rPr>
+              <w:t>X</w:t>
+            </w:r>
+          </w:p>
+        </w:tc>
+        <w:tc>
+          <w:tcPr>
+            <w:tcW w:w="560" w:type="dxa"/>
+            <w:tcBorders>
+              <w:top w:val="nil"/>
+              <w:left w:val="nil"/>
+              <w:bottom w:val="single" w:sz="8" w:space="0" w:color="8EA9DB"/>
+              <w:right w:val="single" w:sz="4" w:space="0" w:color="8EA9DB"/>
+            </w:tcBorders>
+            <w:shd w:val="clear" w:color="auto" w:fill="auto"/>
+            <w:vAlign w:val="center"/>
+            <w:hideMark/>
+          </w:tcPr>
+          <w:p>
+            <w:pPr>
+              <w:spacing w:after="0" w:line="240" w:lineRule="auto"/>
+              <w:jc w:val="center"/>
+              <w:rPr>
+                <w:rFonts w:ascii="Calibri" w:eastAsia="Times New Roman" w:hAnsi="Calibri" w:cs="Calibri"/>
+                <w:b/>
+                <w:bCs/>
+                <w:color w:val="44546A"/>
+              </w:rPr>
+            </w:pPr>
+            <w:r>
+              <w:rPr>
+                <w:rFonts w:ascii="Calibri" w:eastAsia="Times New Roman" w:hAnsi="Calibri" w:cs="Calibri"/>
+                <w:b/>
+                <w:bCs/>
+                <w:color w:val="44546A"/>
+              </w:rPr>
+              <w:t> </w:t>
+            </w:r>
+          </w:p>
+        </w:tc>
+        <w:tc>
+          <w:tcPr>
+            <w:tcW w:w="560" w:type="dxa"/>
+            <w:tcBorders>
+              <w:top w:val="nil"/>
+              <w:left w:val="nil"/>
+              <w:bottom w:val="single" w:sz="8" w:space="0" w:color="8EA9DB"/>
+              <w:right w:val="single" w:sz="4" w:space="0" w:color="8EA9DB"/>
+            </w:tcBorders>
+            <w:shd w:val="clear" w:color="auto" w:fill="auto"/>
+            <w:vAlign w:val="center"/>
+            <w:hideMark/>
+          </w:tcPr>
+          <w:p>
+            <w:pPr>
+              <w:spacing w:after="0" w:line="240" w:lineRule="auto"/>
+              <w:jc w:val="center"/>
+              <w:rPr>
+                <w:rFonts w:ascii="Calibri" w:eastAsia="Times New Roman" w:hAnsi="Calibri" w:cs="Calibri"/>
+                <w:b/>
+                <w:bCs/>
+                <w:color w:val="44546A"/>
+              </w:rPr>
+            </w:pPr>
+            <w:r>
+              <w:rPr>
+                <w:rFonts w:ascii="Calibri" w:eastAsia="Times New Roman" w:hAnsi="Calibri" w:cs="Calibri"/>
+                <w:b/>
+                <w:bCs/>
+                <w:color w:val="44546A"/>
+              </w:rPr>
+              <w:t> </w:t>
+            </w:r>
+          </w:p>
+        </w:tc>
+        <w:tc>
+          <w:tcPr>
+            <w:tcW w:w="560" w:type="dxa"/>
+            <w:tcBorders>
+              <w:top w:val="nil"/>
+              <w:left w:val="nil"/>
+              <w:bottom w:val="single" w:sz="8" w:space="0" w:color="8EA9DB"/>
+              <w:right w:val="nil"/>
+            </w:tcBorders>
+            <w:shd w:val="clear" w:color="auto" w:fill="auto"/>
+            <w:vAlign w:val="center"/>
+            <w:hideMark/>
+          </w:tcPr>
+          <w:p>
+            <w:pPr>
+              <w:spacing w:after="0" w:line="240" w:lineRule="auto"/>
+              <w:jc w:val="center"/>
+              <w:rPr>
+                <w:rFonts w:ascii="Calibri" w:eastAsia="Times New Roman" w:hAnsi="Calibri" w:cs="Calibri"/>
+                <w:b/>
+                <w:bCs/>
+                <w:color w:val="44546A"/>
+              </w:rPr>
+            </w:pPr>
+            <w:r>
+              <w:rPr>
+                <w:rFonts w:ascii="Calibri" w:eastAsia="Times New Roman" w:hAnsi="Calibri" w:cs="Calibri"/>
+                <w:b/>
+                <w:bCs/>
+                <w:color w:val="44546A"/>
+              </w:rPr>
+              <w:t> </w:t>
+            </w:r>
+          </w:p>
+        </w:tc>
+      </w:tr>
+      <w:tr>
+        <w:trPr>
+          <w:trHeight w:val="300"/>
+        </w:trPr>
+        <w:tc>
+          <w:tcPr>
+            <w:tcW w:w="1540" w:type="dxa"/>
+            <w:tcBorders>
+              <w:top w:val="nil"/>
+              <w:left w:val="nil"/>
+              <w:bottom w:val="single" w:sz="8" w:space="0" w:color="8EA9DB"/>
+              <w:right w:val="single" w:sz="4" w:space="0" w:color="8EA9DB"/>
+            </w:tcBorders>
+            <w:shd w:val="clear" w:color="auto" w:fill="auto"/>
+            <w:vAlign w:val="center"/>
+            <w:hideMark/>
+          </w:tcPr>
+          <w:p>
+            <w:pPr>
+              <w:spacing w:after="0" w:line="240" w:lineRule="auto"/>
+              <w:jc w:val="center"/>
+              <w:rPr>
+                <w:rFonts w:ascii="Calibri" w:eastAsia="Times New Roman" w:hAnsi="Calibri" w:cs="Calibri"/>
+                <w:b/>
+                <w:bCs/>
+                <w:color w:val="44546A"/>
+              </w:rPr>
+            </w:pPr>
+            <w:r>
+              <w:rPr>
+                <w:rFonts w:ascii="Calibri" w:eastAsia="Times New Roman" w:hAnsi="Calibri" w:cs="Calibri"/>
+                <w:b/>
+                <w:bCs/>
+                <w:color w:val="44546A"/>
+              </w:rPr>
+              <w:t>R13</w:t>
+            </w:r>
+          </w:p>
+        </w:tc>
+        <w:tc>
+          <w:tcPr>
+            <w:tcW w:w="900" w:type="dxa"/>
+            <w:tcBorders>
+              <w:top w:val="nil"/>
+              <w:left w:val="nil"/>
+              <w:bottom w:val="single" w:sz="8" w:space="0" w:color="8EA9DB"/>
+              <w:right w:val="single" w:sz="4" w:space="0" w:color="8EA9DB"/>
+            </w:tcBorders>
+            <w:shd w:val="clear" w:color="auto" w:fill="auto"/>
+            <w:vAlign w:val="center"/>
+            <w:hideMark/>
+          </w:tcPr>
+          <w:p>
+            <w:pPr>
+              <w:spacing w:after="0" w:line="240" w:lineRule="auto"/>
+              <w:jc w:val="center"/>
+              <w:rPr>
+                <w:rFonts w:ascii="Calibri" w:eastAsia="Times New Roman" w:hAnsi="Calibri" w:cs="Calibri"/>
+                <w:b/>
+                <w:bCs/>
+                <w:color w:val="44546A"/>
+              </w:rPr>
+            </w:pPr>
+            <w:r>
+              <w:rPr>
+                <w:rFonts w:ascii="Calibri" w:eastAsia="Times New Roman" w:hAnsi="Calibri" w:cs="Calibri"/>
+                <w:b/>
+                <w:bCs/>
+                <w:color w:val="44546A"/>
+              </w:rPr>
+              <w:t>7</w:t>
+            </w:r>
+          </w:p>
+        </w:tc>
+        <w:tc>
+          <w:tcPr>
+            <w:tcW w:w="560" w:type="dxa"/>
+            <w:tcBorders>
+              <w:top w:val="nil"/>
+              <w:left w:val="nil"/>
+              <w:bottom w:val="single" w:sz="8" w:space="0" w:color="8EA9DB"/>
+              <w:right w:val="single" w:sz="4" w:space="0" w:color="8EA9DB"/>
+            </w:tcBorders>
+            <w:shd w:val="clear" w:color="auto" w:fill="auto"/>
+            <w:vAlign w:val="center"/>
+            <w:hideMark/>
+          </w:tcPr>
+          <w:p>
+            <w:pPr>
+              <w:spacing w:after="0" w:line="240" w:lineRule="auto"/>
+              <w:jc w:val="center"/>
+              <w:rPr>
+                <w:rFonts w:ascii="Calibri" w:eastAsia="Times New Roman" w:hAnsi="Calibri" w:cs="Calibri"/>
+                <w:b/>
+                <w:bCs/>
+                <w:color w:val="44546A"/>
+              </w:rPr>
+            </w:pPr>
+            <w:r>
+              <w:rPr>
+                <w:rFonts w:ascii="Calibri" w:eastAsia="Times New Roman" w:hAnsi="Calibri" w:cs="Calibri"/>
+                <w:b/>
+                <w:bCs/>
+                <w:color w:val="44546A"/>
+              </w:rPr>
+              <w:t> </w:t>
+            </w:r>
+          </w:p>
+        </w:tc>
+        <w:tc>
+          <w:tcPr>
+            <w:tcW w:w="560" w:type="dxa"/>
+            <w:tcBorders>
+              <w:top w:val="nil"/>
+              <w:left w:val="nil"/>
+              <w:bottom w:val="single" w:sz="8" w:space="0" w:color="8EA9DB"/>
+              <w:right w:val="single" w:sz="4" w:space="0" w:color="8EA9DB"/>
+            </w:tcBorders>
+            <w:shd w:val="clear" w:color="auto" w:fill="auto"/>
+            <w:vAlign w:val="center"/>
+            <w:hideMark/>
+          </w:tcPr>
+          <w:p>
+            <w:pPr>
+              <w:spacing w:after="0" w:line="240" w:lineRule="auto"/>
+              <w:jc w:val="center"/>
+              <w:rPr>
+                <w:rFonts w:ascii="Calibri" w:eastAsia="Times New Roman" w:hAnsi="Calibri" w:cs="Calibri"/>
+                <w:b/>
+                <w:bCs/>
+                <w:color w:val="44546A"/>
+              </w:rPr>
+            </w:pPr>
+            <w:r>
+              <w:rPr>
+                <w:rFonts w:ascii="Calibri" w:eastAsia="Times New Roman" w:hAnsi="Calibri" w:cs="Calibri"/>
+                <w:b/>
+                <w:bCs/>
+                <w:color w:val="44546A"/>
+              </w:rPr>
+              <w:t> </w:t>
+            </w:r>
+          </w:p>
+        </w:tc>
+        <w:tc>
+          <w:tcPr>
+            <w:tcW w:w="560" w:type="dxa"/>
+            <w:tcBorders>
+              <w:top w:val="nil"/>
+              <w:left w:val="nil"/>
+              <w:bottom w:val="single" w:sz="8" w:space="0" w:color="8EA9DB"/>
+              <w:right w:val="single" w:sz="4" w:space="0" w:color="8EA9DB"/>
+            </w:tcBorders>
+            <w:shd w:val="clear" w:color="auto" w:fill="auto"/>
+            <w:vAlign w:val="center"/>
+            <w:hideMark/>
+          </w:tcPr>
+          <w:p>
+            <w:pPr>
+              <w:spacing w:after="0" w:line="240" w:lineRule="auto"/>
+              <w:jc w:val="center"/>
+              <w:rPr>
+                <w:rFonts w:ascii="Calibri" w:eastAsia="Times New Roman" w:hAnsi="Calibri" w:cs="Calibri"/>
+                <w:b/>
+                <w:bCs/>
+                <w:color w:val="44546A"/>
+              </w:rPr>
+            </w:pPr>
+            <w:r>
+              <w:rPr>
+                <w:rFonts w:ascii="Calibri" w:eastAsia="Times New Roman" w:hAnsi="Calibri" w:cs="Calibri"/>
+                <w:b/>
+                <w:bCs/>
+                <w:color w:val="44546A"/>
+              </w:rPr>
+              <w:t> </w:t>
+            </w:r>
+          </w:p>
+        </w:tc>
+        <w:tc>
+          <w:tcPr>
+            <w:tcW w:w="560" w:type="dxa"/>
+            <w:tcBorders>
+              <w:top w:val="nil"/>
+              <w:left w:val="nil"/>
+              <w:bottom w:val="single" w:sz="8" w:space="0" w:color="8EA9DB"/>
+              <w:right w:val="single" w:sz="4" w:space="0" w:color="8EA9DB"/>
+            </w:tcBorders>
+            <w:shd w:val="clear" w:color="auto" w:fill="auto"/>
+            <w:vAlign w:val="center"/>
+            <w:hideMark/>
+          </w:tcPr>
+          <w:p>
+            <w:pPr>
+              <w:spacing w:after="0" w:line="240" w:lineRule="auto"/>
+              <w:jc w:val="center"/>
+              <w:rPr>
+                <w:rFonts w:ascii="Calibri" w:eastAsia="Times New Roman" w:hAnsi="Calibri" w:cs="Calibri"/>
+                <w:b/>
+                <w:bCs/>
+                <w:color w:val="44546A"/>
+              </w:rPr>
+            </w:pPr>
+            <w:r>
+              <w:rPr>
+                <w:rFonts w:ascii="Calibri" w:eastAsia="Times New Roman" w:hAnsi="Calibri" w:cs="Calibri"/>
+                <w:b/>
+                <w:bCs/>
+                <w:color w:val="44546A"/>
+              </w:rPr>
+              <w:t> </w:t>
+            </w:r>
+          </w:p>
+        </w:tc>
+        <w:tc>
+          <w:tcPr>
+            <w:tcW w:w="560" w:type="dxa"/>
+            <w:tcBorders>
+              <w:top w:val="nil"/>
+              <w:left w:val="nil"/>
+              <w:bottom w:val="single" w:sz="8" w:space="0" w:color="8EA9DB"/>
+              <w:right w:val="single" w:sz="4" w:space="0" w:color="8EA9DB"/>
+            </w:tcBorders>
+            <w:shd w:val="clear" w:color="auto" w:fill="auto"/>
+            <w:vAlign w:val="center"/>
+            <w:hideMark/>
+          </w:tcPr>
+          <w:p>
+            <w:pPr>
+              <w:spacing w:after="0" w:line="240" w:lineRule="auto"/>
+              <w:jc w:val="center"/>
+              <w:rPr>
+                <w:rFonts w:ascii="Calibri" w:eastAsia="Times New Roman" w:hAnsi="Calibri" w:cs="Calibri"/>
+                <w:b/>
+                <w:bCs/>
+                <w:color w:val="44546A"/>
+              </w:rPr>
+            </w:pPr>
+            <w:r>
+              <w:rPr>
+                <w:rFonts w:ascii="Calibri" w:eastAsia="Times New Roman" w:hAnsi="Calibri" w:cs="Calibri"/>
+                <w:b/>
+                <w:bCs/>
+                <w:color w:val="44546A"/>
+              </w:rPr>
+              <w:t> </w:t>
+            </w:r>
+          </w:p>
+        </w:tc>
+        <w:tc>
+          <w:tcPr>
+            <w:tcW w:w="560" w:type="dxa"/>
+            <w:tcBorders>
+              <w:top w:val="nil"/>
+              <w:left w:val="nil"/>
+              <w:bottom w:val="single" w:sz="8" w:space="0" w:color="8EA9DB"/>
+              <w:right w:val="single" w:sz="4" w:space="0" w:color="8EA9DB"/>
+            </w:tcBorders>
+            <w:shd w:val="clear" w:color="auto" w:fill="auto"/>
+            <w:vAlign w:val="center"/>
+            <w:hideMark/>
+          </w:tcPr>
+          <w:p>
+            <w:pPr>
+              <w:spacing w:after="0" w:line="240" w:lineRule="auto"/>
+              <w:jc w:val="center"/>
+              <w:rPr>
+                <w:rFonts w:ascii="Calibri" w:eastAsia="Times New Roman" w:hAnsi="Calibri" w:cs="Calibri"/>
+                <w:b/>
+                <w:bCs/>
+                <w:color w:val="44546A"/>
+              </w:rPr>
+            </w:pPr>
+            <w:r>
+              <w:rPr>
+                <w:rFonts w:ascii="Calibri" w:eastAsia="Times New Roman" w:hAnsi="Calibri" w:cs="Calibri"/>
+                <w:b/>
+                <w:bCs/>
+                <w:color w:val="44546A"/>
+              </w:rPr>
+              <w:t> </w:t>
+            </w:r>
+          </w:p>
+        </w:tc>
+        <w:tc>
+          <w:tcPr>
+            <w:tcW w:w="560" w:type="dxa"/>
+            <w:tcBorders>
+              <w:top w:val="nil"/>
+              <w:left w:val="nil"/>
+              <w:bottom w:val="single" w:sz="8" w:space="0" w:color="8EA9DB"/>
+              <w:right w:val="single" w:sz="4" w:space="0" w:color="8EA9DB"/>
+            </w:tcBorders>
+            <w:shd w:val="clear" w:color="auto" w:fill="auto"/>
+            <w:vAlign w:val="center"/>
+            <w:hideMark/>
+          </w:tcPr>
+          <w:p>
+            <w:pPr>
+              <w:spacing w:after="0" w:line="240" w:lineRule="auto"/>
+              <w:jc w:val="center"/>
+              <w:rPr>
+                <w:rFonts w:ascii="Calibri" w:eastAsia="Times New Roman" w:hAnsi="Calibri" w:cs="Calibri"/>
+                <w:b/>
+                <w:bCs/>
+                <w:color w:val="44546A"/>
+              </w:rPr>
+            </w:pPr>
+            <w:r>
+              <w:rPr>
+                <w:rFonts w:ascii="Calibri" w:eastAsia="Times New Roman" w:hAnsi="Calibri" w:cs="Calibri"/>
+                <w:b/>
+                <w:bCs/>
+                <w:color w:val="44546A"/>
+              </w:rPr>
+              <w:t> </w:t>
+            </w:r>
+          </w:p>
+        </w:tc>
+        <w:tc>
+          <w:tcPr>
+            <w:tcW w:w="560" w:type="dxa"/>
+            <w:tcBorders>
+              <w:top w:val="nil"/>
+              <w:left w:val="nil"/>
+              <w:bottom w:val="single" w:sz="8" w:space="0" w:color="8EA9DB"/>
+              <w:right w:val="single" w:sz="4" w:space="0" w:color="8EA9DB"/>
+            </w:tcBorders>
+            <w:shd w:val="clear" w:color="auto" w:fill="auto"/>
+            <w:vAlign w:val="center"/>
+            <w:hideMark/>
+          </w:tcPr>
+          <w:p>
+            <w:pPr>
+              <w:spacing w:after="0" w:line="240" w:lineRule="auto"/>
+              <w:jc w:val="center"/>
+              <w:rPr>
+                <w:rFonts w:ascii="Calibri" w:eastAsia="Times New Roman" w:hAnsi="Calibri" w:cs="Calibri"/>
+                <w:b/>
+                <w:bCs/>
+                <w:color w:val="44546A"/>
+              </w:rPr>
+            </w:pPr>
+            <w:r>
+              <w:rPr>
+                <w:rFonts w:ascii="Calibri" w:eastAsia="Times New Roman" w:hAnsi="Calibri" w:cs="Calibri"/>
+                <w:b/>
+                <w:bCs/>
+                <w:color w:val="44546A"/>
+              </w:rPr>
+              <w:t> </w:t>
+            </w:r>
+          </w:p>
+        </w:tc>
+        <w:tc>
+          <w:tcPr>
+            <w:tcW w:w="560" w:type="dxa"/>
+            <w:tcBorders>
+              <w:top w:val="nil"/>
+              <w:left w:val="nil"/>
+              <w:bottom w:val="single" w:sz="8" w:space="0" w:color="8EA9DB"/>
+              <w:right w:val="nil"/>
+            </w:tcBorders>
+            <w:shd w:val="clear" w:color="auto" w:fill="auto"/>
+            <w:vAlign w:val="center"/>
+            <w:hideMark/>
+          </w:tcPr>
+          <w:p>
+            <w:pPr>
+              <w:spacing w:after="0" w:line="240" w:lineRule="auto"/>
+              <w:jc w:val="center"/>
+              <w:rPr>
+                <w:rFonts w:ascii="Calibri" w:eastAsia="Times New Roman" w:hAnsi="Calibri" w:cs="Calibri"/>
+                <w:b/>
+                <w:bCs/>
+                <w:color w:val="44546A"/>
+              </w:rPr>
+            </w:pPr>
+            <w:r>
+              <w:rPr>
+                <w:rFonts w:ascii="Calibri" w:eastAsia="Times New Roman" w:hAnsi="Calibri" w:cs="Calibri"/>
+                <w:b/>
+                <w:bCs/>
+                <w:color w:val="44546A"/>
+              </w:rPr>
+              <w:t> </w:t>
+            </w:r>
+          </w:p>
+        </w:tc>
+      </w:tr>
+      <w:tr>
+        <w:trPr>
+          <w:trHeight w:val="300"/>
+        </w:trPr>
+        <w:tc>
+          <w:tcPr>
+            <w:tcW w:w="1540" w:type="dxa"/>
+            <w:tcBorders>
+              <w:top w:val="nil"/>
+              <w:left w:val="nil"/>
+              <w:bottom w:val="single" w:sz="8" w:space="0" w:color="8EA9DB"/>
+              <w:right w:val="single" w:sz="4" w:space="0" w:color="8EA9DB"/>
+            </w:tcBorders>
+            <w:shd w:val="clear" w:color="auto" w:fill="auto"/>
+            <w:vAlign w:val="center"/>
+            <w:hideMark/>
+          </w:tcPr>
+          <w:p>
+            <w:pPr>
+              <w:spacing w:after="0" w:line="240" w:lineRule="auto"/>
+              <w:jc w:val="center"/>
+              <w:rPr>
+                <w:rFonts w:ascii="Calibri" w:eastAsia="Times New Roman" w:hAnsi="Calibri" w:cs="Calibri"/>
+                <w:b/>
+                <w:bCs/>
+                <w:color w:val="44546A"/>
+              </w:rPr>
+            </w:pPr>
+            <w:r>
+              <w:rPr>
+                <w:rFonts w:ascii="Calibri" w:eastAsia="Times New Roman" w:hAnsi="Calibri" w:cs="Calibri"/>
+                <w:b/>
+                <w:bCs/>
+                <w:color w:val="44546A"/>
+              </w:rPr>
+              <w:t>R14</w:t>
+            </w:r>
+          </w:p>
+        </w:tc>
+        <w:tc>
+          <w:tcPr>
+            <w:tcW w:w="900" w:type="dxa"/>
+            <w:tcBorders>
+              <w:top w:val="nil"/>
+              <w:left w:val="nil"/>
+              <w:bottom w:val="single" w:sz="8" w:space="0" w:color="8EA9DB"/>
+              <w:right w:val="single" w:sz="4" w:space="0" w:color="8EA9DB"/>
+            </w:tcBorders>
+            <w:shd w:val="clear" w:color="auto" w:fill="auto"/>
+            <w:vAlign w:val="center"/>
+            <w:hideMark/>
+          </w:tcPr>
+          <w:p>
+            <w:pPr>
+              <w:spacing w:after="0" w:line="240" w:lineRule="auto"/>
+              <w:jc w:val="center"/>
+              <w:rPr>
+                <w:rFonts w:ascii="Calibri" w:eastAsia="Times New Roman" w:hAnsi="Calibri" w:cs="Calibri"/>
+                <w:b/>
+                <w:bCs/>
+                <w:color w:val="44546A"/>
+              </w:rPr>
+            </w:pPr>
+            <w:r>
+              <w:rPr>
+                <w:rFonts w:ascii="Calibri" w:eastAsia="Times New Roman" w:hAnsi="Calibri" w:cs="Calibri"/>
+                <w:b/>
+                <w:bCs/>
+                <w:color w:val="44546A"/>
+              </w:rPr>
+              <w:t>6</w:t>
+            </w:r>
+          </w:p>
+        </w:tc>
+        <w:tc>
+          <w:tcPr>
+            <w:tcW w:w="560" w:type="dxa"/>
+            <w:tcBorders>
+              <w:top w:val="nil"/>
+              <w:left w:val="nil"/>
+              <w:bottom w:val="single" w:sz="8" w:space="0" w:color="8EA9DB"/>
+              <w:right w:val="single" w:sz="4" w:space="0" w:color="8EA9DB"/>
+            </w:tcBorders>
+            <w:shd w:val="clear" w:color="auto" w:fill="auto"/>
+            <w:vAlign w:val="center"/>
+            <w:hideMark/>
+          </w:tcPr>
+          <w:p>
+            <w:pPr>
+              <w:spacing w:after="0" w:line="240" w:lineRule="auto"/>
+              <w:jc w:val="center"/>
+              <w:rPr>
+                <w:rFonts w:ascii="Calibri" w:eastAsia="Times New Roman" w:hAnsi="Calibri" w:cs="Calibri"/>
+                <w:b/>
+                <w:bCs/>
+                <w:color w:val="44546A"/>
+              </w:rPr>
+            </w:pPr>
+            <w:r>
+              <w:rPr>
+                <w:rFonts w:ascii="Calibri" w:eastAsia="Times New Roman" w:hAnsi="Calibri" w:cs="Calibri"/>
+                <w:b/>
+                <w:bCs/>
+                <w:color w:val="44546A"/>
+              </w:rPr>
+              <w:t> </w:t>
+            </w:r>
+          </w:p>
+        </w:tc>
+        <w:tc>
+          <w:tcPr>
+            <w:tcW w:w="560" w:type="dxa"/>
+            <w:tcBorders>
+              <w:top w:val="nil"/>
+              <w:left w:val="nil"/>
+              <w:bottom w:val="single" w:sz="8" w:space="0" w:color="8EA9DB"/>
+              <w:right w:val="single" w:sz="4" w:space="0" w:color="8EA9DB"/>
+            </w:tcBorders>
+            <w:shd w:val="clear" w:color="auto" w:fill="auto"/>
+            <w:vAlign w:val="center"/>
+            <w:hideMark/>
+          </w:tcPr>
+          <w:p>
+            <w:pPr>
+              <w:spacing w:after="0" w:line="240" w:lineRule="auto"/>
+              <w:jc w:val="center"/>
+              <w:rPr>
+                <w:rFonts w:ascii="Calibri" w:eastAsia="Times New Roman" w:hAnsi="Calibri" w:cs="Calibri"/>
+                <w:b/>
+                <w:bCs/>
+                <w:color w:val="44546A"/>
+              </w:rPr>
+            </w:pPr>
+            <w:r>
+              <w:rPr>
+                <w:rFonts w:ascii="Calibri" w:eastAsia="Times New Roman" w:hAnsi="Calibri" w:cs="Calibri"/>
+                <w:b/>
+                <w:bCs/>
+                <w:color w:val="44546A"/>
+              </w:rPr>
+              <w:t> </w:t>
+            </w:r>
+          </w:p>
+        </w:tc>
+        <w:tc>
+          <w:tcPr>
+            <w:tcW w:w="560" w:type="dxa"/>
+            <w:tcBorders>
+              <w:top w:val="nil"/>
+              <w:left w:val="nil"/>
+              <w:bottom w:val="single" w:sz="8" w:space="0" w:color="8EA9DB"/>
+              <w:right w:val="single" w:sz="4" w:space="0" w:color="8EA9DB"/>
+            </w:tcBorders>
+            <w:shd w:val="clear" w:color="auto" w:fill="auto"/>
+            <w:vAlign w:val="center"/>
+            <w:hideMark/>
+          </w:tcPr>
+          <w:p>
+            <w:pPr>
+              <w:spacing w:after="0" w:line="240" w:lineRule="auto"/>
+              <w:jc w:val="center"/>
+              <w:rPr>
+                <w:rFonts w:ascii="Calibri" w:eastAsia="Times New Roman" w:hAnsi="Calibri" w:cs="Calibri"/>
+                <w:b/>
+                <w:bCs/>
+                <w:color w:val="44546A"/>
+              </w:rPr>
+            </w:pPr>
+            <w:r>
+              <w:rPr>
+                <w:rFonts w:ascii="Calibri" w:eastAsia="Times New Roman" w:hAnsi="Calibri" w:cs="Calibri"/>
+                <w:b/>
+                <w:bCs/>
+                <w:color w:val="44546A"/>
+              </w:rPr>
+              <w:t> </w:t>
+            </w:r>
+          </w:p>
+        </w:tc>
+        <w:tc>
+          <w:tcPr>
+            <w:tcW w:w="560" w:type="dxa"/>
+            <w:tcBorders>
+              <w:top w:val="nil"/>
+              <w:left w:val="nil"/>
+              <w:bottom w:val="single" w:sz="8" w:space="0" w:color="8EA9DB"/>
+              <w:right w:val="single" w:sz="4" w:space="0" w:color="8EA9DB"/>
+            </w:tcBorders>
+            <w:shd w:val="clear" w:color="auto" w:fill="auto"/>
+            <w:vAlign w:val="center"/>
+            <w:hideMark/>
+          </w:tcPr>
+          <w:p>
+            <w:pPr>
+              <w:spacing w:after="0" w:line="240" w:lineRule="auto"/>
+              <w:jc w:val="center"/>
+              <w:rPr>
+                <w:rFonts w:ascii="Calibri" w:eastAsia="Times New Roman" w:hAnsi="Calibri" w:cs="Calibri"/>
+                <w:b/>
+                <w:bCs/>
+                <w:color w:val="44546A"/>
+              </w:rPr>
+            </w:pPr>
+            <w:r>
+              <w:rPr>
+                <w:rFonts w:ascii="Calibri" w:eastAsia="Times New Roman" w:hAnsi="Calibri" w:cs="Calibri"/>
+                <w:b/>
+                <w:bCs/>
+                <w:color w:val="44546A"/>
+              </w:rPr>
+              <w:t> </w:t>
+            </w:r>
+          </w:p>
+        </w:tc>
+        <w:tc>
+          <w:tcPr>
+            <w:tcW w:w="560" w:type="dxa"/>
+            <w:tcBorders>
+              <w:top w:val="nil"/>
+              <w:left w:val="nil"/>
+              <w:bottom w:val="single" w:sz="8" w:space="0" w:color="8EA9DB"/>
+              <w:right w:val="single" w:sz="4" w:space="0" w:color="8EA9DB"/>
+            </w:tcBorders>
+            <w:shd w:val="clear" w:color="auto" w:fill="auto"/>
+            <w:vAlign w:val="center"/>
+            <w:hideMark/>
+          </w:tcPr>
+          <w:p>
+            <w:pPr>
+              <w:spacing w:after="0" w:line="240" w:lineRule="auto"/>
+              <w:jc w:val="center"/>
+              <w:rPr>
+                <w:rFonts w:ascii="Calibri" w:eastAsia="Times New Roman" w:hAnsi="Calibri" w:cs="Calibri"/>
+                <w:b/>
+                <w:bCs/>
+                <w:color w:val="44546A"/>
+              </w:rPr>
+            </w:pPr>
+            <w:r>
+              <w:rPr>
+                <w:rFonts w:ascii="Calibri" w:eastAsia="Times New Roman" w:hAnsi="Calibri" w:cs="Calibri"/>
+                <w:b/>
+                <w:bCs/>
+                <w:color w:val="44546A"/>
+              </w:rPr>
+              <w:t> </w:t>
+            </w:r>
+          </w:p>
+        </w:tc>
+        <w:tc>
+          <w:tcPr>
+            <w:tcW w:w="560" w:type="dxa"/>
+            <w:tcBorders>
+              <w:top w:val="nil"/>
+              <w:left w:val="nil"/>
+              <w:bottom w:val="single" w:sz="8" w:space="0" w:color="8EA9DB"/>
+              <w:right w:val="single" w:sz="4" w:space="0" w:color="8EA9DB"/>
+            </w:tcBorders>
+            <w:shd w:val="clear" w:color="auto" w:fill="auto"/>
+            <w:vAlign w:val="center"/>
+            <w:hideMark/>
+          </w:tcPr>
+          <w:p>
+            <w:pPr>
+              <w:spacing w:after="0" w:line="240" w:lineRule="auto"/>
+              <w:jc w:val="center"/>
+              <w:rPr>
+                <w:rFonts w:ascii="Calibri" w:eastAsia="Times New Roman" w:hAnsi="Calibri" w:cs="Calibri"/>
+                <w:b/>
+                <w:bCs/>
+                <w:color w:val="44546A"/>
+              </w:rPr>
+            </w:pPr>
+            <w:r>
+              <w:rPr>
+                <w:rFonts w:ascii="Calibri" w:eastAsia="Times New Roman" w:hAnsi="Calibri" w:cs="Calibri"/>
+                <w:b/>
+                <w:bCs/>
+                <w:color w:val="44546A"/>
+              </w:rPr>
+              <w:t> </w:t>
+            </w:r>
+          </w:p>
+        </w:tc>
+        <w:tc>
+          <w:tcPr>
+            <w:tcW w:w="560" w:type="dxa"/>
+            <w:tcBorders>
+              <w:top w:val="nil"/>
+              <w:left w:val="nil"/>
+              <w:bottom w:val="single" w:sz="8" w:space="0" w:color="8EA9DB"/>
+              <w:right w:val="single" w:sz="4" w:space="0" w:color="8EA9DB"/>
+            </w:tcBorders>
+            <w:shd w:val="clear" w:color="auto" w:fill="auto"/>
+            <w:vAlign w:val="center"/>
+            <w:hideMark/>
+          </w:tcPr>
+          <w:p>
+            <w:pPr>
+              <w:spacing w:after="0" w:line="240" w:lineRule="auto"/>
+              <w:jc w:val="center"/>
+              <w:rPr>
+                <w:rFonts w:ascii="Calibri" w:eastAsia="Times New Roman" w:hAnsi="Calibri" w:cs="Calibri"/>
+                <w:b/>
+                <w:bCs/>
+                <w:color w:val="44546A"/>
+              </w:rPr>
+            </w:pPr>
+            <w:r>
+              <w:rPr>
+                <w:rFonts w:ascii="Calibri" w:eastAsia="Times New Roman" w:hAnsi="Calibri" w:cs="Calibri"/>
+                <w:b/>
+                <w:bCs/>
+                <w:color w:val="44546A"/>
+              </w:rPr>
+              <w:t> </w:t>
+            </w:r>
+          </w:p>
+        </w:tc>
+        <w:tc>
+          <w:tcPr>
+            <w:tcW w:w="560" w:type="dxa"/>
+            <w:tcBorders>
+              <w:top w:val="nil"/>
+              <w:left w:val="nil"/>
+              <w:bottom w:val="single" w:sz="8" w:space="0" w:color="8EA9DB"/>
+              <w:right w:val="single" w:sz="4" w:space="0" w:color="8EA9DB"/>
+            </w:tcBorders>
+            <w:shd w:val="clear" w:color="auto" w:fill="auto"/>
+            <w:vAlign w:val="center"/>
+            <w:hideMark/>
+          </w:tcPr>
+          <w:p>
+            <w:pPr>
+              <w:spacing w:after="0" w:line="240" w:lineRule="auto"/>
+              <w:jc w:val="center"/>
+              <w:rPr>
+                <w:rFonts w:ascii="Calibri" w:eastAsia="Times New Roman" w:hAnsi="Calibri" w:cs="Calibri"/>
+                <w:b/>
+                <w:bCs/>
+                <w:color w:val="44546A"/>
+              </w:rPr>
+            </w:pPr>
+            <w:r>
+              <w:rPr>
+                <w:rFonts w:ascii="Calibri" w:eastAsia="Times New Roman" w:hAnsi="Calibri" w:cs="Calibri"/>
+                <w:b/>
+                <w:bCs/>
+                <w:color w:val="44546A"/>
+              </w:rPr>
+              <w:t> </w:t>
+            </w:r>
+          </w:p>
+        </w:tc>
+        <w:tc>
+          <w:tcPr>
+            <w:tcW w:w="560" w:type="dxa"/>
+            <w:tcBorders>
+              <w:top w:val="nil"/>
+              <w:left w:val="nil"/>
+              <w:bottom w:val="single" w:sz="8" w:space="0" w:color="8EA9DB"/>
+              <w:right w:val="nil"/>
+            </w:tcBorders>
+            <w:shd w:val="clear" w:color="auto" w:fill="auto"/>
+            <w:vAlign w:val="center"/>
+            <w:hideMark/>
+          </w:tcPr>
+          <w:p>
+            <w:pPr>
+              <w:spacing w:after="0" w:line="240" w:lineRule="auto"/>
+              <w:jc w:val="center"/>
+              <w:rPr>
+                <w:rFonts w:ascii="Calibri" w:eastAsia="Times New Roman" w:hAnsi="Calibri" w:cs="Calibri"/>
+                <w:b/>
+                <w:bCs/>
+                <w:color w:val="44546A"/>
+              </w:rPr>
+            </w:pPr>
+            <w:r>
+              <w:rPr>
+                <w:rFonts w:ascii="Calibri" w:eastAsia="Times New Roman" w:hAnsi="Calibri" w:cs="Calibri"/>
+                <w:b/>
+                <w:bCs/>
+                <w:color w:val="44546A"/>
+              </w:rPr>
+              <w:t> </w:t>
+            </w:r>
+          </w:p>
+        </w:tc>
+      </w:tr>
+      <w:tr>
+        <w:trPr>
+          <w:trHeight w:val="300"/>
+        </w:trPr>
+        <w:tc>
+          <w:tcPr>
+            <w:tcW w:w="1540" w:type="dxa"/>
+            <w:tcBorders>
+              <w:top w:val="nil"/>
+              <w:left w:val="nil"/>
+              <w:bottom w:val="single" w:sz="8" w:space="0" w:color="8EA9DB"/>
+              <w:right w:val="single" w:sz="4" w:space="0" w:color="8EA9DB"/>
+            </w:tcBorders>
+            <w:shd w:val="clear" w:color="auto" w:fill="auto"/>
+            <w:vAlign w:val="center"/>
+            <w:hideMark/>
+          </w:tcPr>
+          <w:p>
+            <w:pPr>
+              <w:spacing w:after="0" w:line="240" w:lineRule="auto"/>
+              <w:jc w:val="center"/>
+              <w:rPr>
+                <w:rFonts w:ascii="Calibri" w:eastAsia="Times New Roman" w:hAnsi="Calibri" w:cs="Calibri"/>
+                <w:b/>
+                <w:bCs/>
+                <w:color w:val="44546A"/>
+              </w:rPr>
+            </w:pPr>
+            <w:r>
+              <w:rPr>
+                <w:rFonts w:ascii="Calibri" w:eastAsia="Times New Roman" w:hAnsi="Calibri" w:cs="Calibri"/>
+                <w:b/>
+                <w:bCs/>
+                <w:color w:val="44546A"/>
+              </w:rPr>
+              <w:t>R15</w:t>
+            </w:r>
+          </w:p>
+        </w:tc>
+        <w:tc>
+          <w:tcPr>
+            <w:tcW w:w="900" w:type="dxa"/>
+            <w:tcBorders>
+              <w:top w:val="nil"/>
+              <w:left w:val="nil"/>
+              <w:bottom w:val="single" w:sz="8" w:space="0" w:color="8EA9DB"/>
+              <w:right w:val="single" w:sz="4" w:space="0" w:color="8EA9DB"/>
+            </w:tcBorders>
+            <w:shd w:val="clear" w:color="auto" w:fill="auto"/>
+            <w:vAlign w:val="center"/>
+            <w:hideMark/>
+          </w:tcPr>
+          <w:p>
+            <w:pPr>
+              <w:spacing w:after="0" w:line="240" w:lineRule="auto"/>
+              <w:jc w:val="center"/>
+              <w:rPr>
+                <w:rFonts w:ascii="Calibri" w:eastAsia="Times New Roman" w:hAnsi="Calibri" w:cs="Calibri"/>
+                <w:b/>
+                <w:bCs/>
+                <w:color w:val="44546A"/>
+              </w:rPr>
+            </w:pPr>
+            <w:r>
+              <w:rPr>
+                <w:rFonts w:ascii="Calibri" w:eastAsia="Times New Roman" w:hAnsi="Calibri" w:cs="Calibri"/>
+                <w:b/>
+                <w:bCs/>
+                <w:color w:val="44546A"/>
+              </w:rPr>
+              <w:t>5</w:t>
+            </w:r>
+          </w:p>
+        </w:tc>
+        <w:tc>
+          <w:tcPr>
+            <w:tcW w:w="560" w:type="dxa"/>
+            <w:tcBorders>
+              <w:top w:val="nil"/>
+              <w:left w:val="nil"/>
+              <w:bottom w:val="single" w:sz="8" w:space="0" w:color="8EA9DB"/>
+              <w:right w:val="single" w:sz="4" w:space="0" w:color="8EA9DB"/>
+            </w:tcBorders>
+            <w:shd w:val="clear" w:color="auto" w:fill="auto"/>
+            <w:vAlign w:val="center"/>
+            <w:hideMark/>
+          </w:tcPr>
+          <w:p>
+            <w:pPr>
+              <w:spacing w:after="0" w:line="240" w:lineRule="auto"/>
+              <w:jc w:val="center"/>
+              <w:rPr>
+                <w:rFonts w:ascii="Calibri" w:eastAsia="Times New Roman" w:hAnsi="Calibri" w:cs="Calibri"/>
+                <w:b/>
+                <w:bCs/>
+                <w:color w:val="44546A"/>
+              </w:rPr>
+            </w:pPr>
+            <w:r>
+              <w:rPr>
+                <w:rFonts w:ascii="Calibri" w:eastAsia="Times New Roman" w:hAnsi="Calibri" w:cs="Calibri"/>
+                <w:b/>
+                <w:bCs/>
+                <w:color w:val="44546A"/>
+              </w:rPr>
+              <w:t> </w:t>
+            </w:r>
+          </w:p>
+        </w:tc>
+        <w:tc>
+          <w:tcPr>
+            <w:tcW w:w="560" w:type="dxa"/>
+            <w:tcBorders>
+              <w:top w:val="nil"/>
+              <w:left w:val="nil"/>
+              <w:bottom w:val="single" w:sz="8" w:space="0" w:color="8EA9DB"/>
+              <w:right w:val="single" w:sz="4" w:space="0" w:color="8EA9DB"/>
+            </w:tcBorders>
+            <w:shd w:val="clear" w:color="auto" w:fill="auto"/>
+            <w:vAlign w:val="center"/>
+            <w:hideMark/>
+          </w:tcPr>
+          <w:p>
+            <w:pPr>
+              <w:spacing w:after="0" w:line="240" w:lineRule="auto"/>
+              <w:jc w:val="center"/>
+              <w:rPr>
+                <w:rFonts w:ascii="Calibri" w:eastAsia="Times New Roman" w:hAnsi="Calibri" w:cs="Calibri"/>
+                <w:b/>
+                <w:bCs/>
+                <w:color w:val="44546A"/>
+              </w:rPr>
+            </w:pPr>
+            <w:r>
+              <w:rPr>
+                <w:rFonts w:ascii="Calibri" w:eastAsia="Times New Roman" w:hAnsi="Calibri" w:cs="Calibri"/>
+                <w:b/>
+                <w:bCs/>
+                <w:color w:val="44546A"/>
+              </w:rPr>
+              <w:t> </w:t>
+            </w:r>
+          </w:p>
+        </w:tc>
+        <w:tc>
+          <w:tcPr>
+            <w:tcW w:w="560" w:type="dxa"/>
+            <w:tcBorders>
+              <w:top w:val="nil"/>
+              <w:left w:val="nil"/>
+              <w:bottom w:val="single" w:sz="8" w:space="0" w:color="8EA9DB"/>
+              <w:right w:val="single" w:sz="4" w:space="0" w:color="8EA9DB"/>
+            </w:tcBorders>
+            <w:shd w:val="clear" w:color="auto" w:fill="auto"/>
+            <w:vAlign w:val="center"/>
+            <w:hideMark/>
+          </w:tcPr>
+          <w:p>
+            <w:pPr>
+              <w:spacing w:after="0" w:line="240" w:lineRule="auto"/>
+              <w:jc w:val="center"/>
+              <w:rPr>
+                <w:rFonts w:ascii="Calibri" w:eastAsia="Times New Roman" w:hAnsi="Calibri" w:cs="Calibri"/>
+                <w:b/>
+                <w:bCs/>
+                <w:color w:val="44546A"/>
+              </w:rPr>
+            </w:pPr>
+            <w:r>
+              <w:rPr>
+                <w:rFonts w:ascii="Calibri" w:eastAsia="Times New Roman" w:hAnsi="Calibri" w:cs="Calibri"/>
+                <w:b/>
+                <w:bCs/>
+                <w:color w:val="44546A"/>
+              </w:rPr>
+              <w:t> </w:t>
+            </w:r>
+          </w:p>
+        </w:tc>
+        <w:tc>
+          <w:tcPr>
+            <w:tcW w:w="560" w:type="dxa"/>
+            <w:tcBorders>
+              <w:top w:val="nil"/>
+              <w:left w:val="nil"/>
+              <w:bottom w:val="single" w:sz="8" w:space="0" w:color="8EA9DB"/>
+              <w:right w:val="single" w:sz="4" w:space="0" w:color="8EA9DB"/>
+            </w:tcBorders>
+            <w:shd w:val="clear" w:color="auto" w:fill="auto"/>
+            <w:vAlign w:val="center"/>
+            <w:hideMark/>
+          </w:tcPr>
+          <w:p>
+            <w:pPr>
+              <w:spacing w:after="0" w:line="240" w:lineRule="auto"/>
+              <w:jc w:val="center"/>
+              <w:rPr>
+                <w:rFonts w:ascii="Calibri" w:eastAsia="Times New Roman" w:hAnsi="Calibri" w:cs="Calibri"/>
+                <w:b/>
+                <w:bCs/>
+                <w:color w:val="44546A"/>
+              </w:rPr>
+            </w:pPr>
+            <w:r>
+              <w:rPr>
+                <w:rFonts w:ascii="Calibri" w:eastAsia="Times New Roman" w:hAnsi="Calibri" w:cs="Calibri"/>
+                <w:b/>
+                <w:bCs/>
+                <w:color w:val="44546A"/>
+              </w:rPr>
+              <w:t> </w:t>
+            </w:r>
+          </w:p>
+        </w:tc>
+        <w:tc>
+          <w:tcPr>
+            <w:tcW w:w="560" w:type="dxa"/>
+            <w:tcBorders>
+              <w:top w:val="nil"/>
+              <w:left w:val="nil"/>
+              <w:bottom w:val="single" w:sz="8" w:space="0" w:color="8EA9DB"/>
+              <w:right w:val="single" w:sz="4" w:space="0" w:color="8EA9DB"/>
+            </w:tcBorders>
+            <w:shd w:val="clear" w:color="auto" w:fill="auto"/>
+            <w:vAlign w:val="center"/>
+            <w:hideMark/>
+          </w:tcPr>
+          <w:p>
+            <w:pPr>
+              <w:spacing w:after="0" w:line="240" w:lineRule="auto"/>
+              <w:jc w:val="center"/>
+              <w:rPr>
+                <w:rFonts w:ascii="Calibri" w:eastAsia="Times New Roman" w:hAnsi="Calibri" w:cs="Calibri"/>
+                <w:b/>
+                <w:bCs/>
+                <w:color w:val="44546A"/>
+              </w:rPr>
+            </w:pPr>
+            <w:r>
+              <w:rPr>
+                <w:rFonts w:ascii="Calibri" w:eastAsia="Times New Roman" w:hAnsi="Calibri" w:cs="Calibri"/>
+                <w:b/>
+                <w:bCs/>
+                <w:color w:val="44546A"/>
+              </w:rPr>
+              <w:t> </w:t>
+            </w:r>
+          </w:p>
+        </w:tc>
+        <w:tc>
+          <w:tcPr>
+            <w:tcW w:w="560" w:type="dxa"/>
+            <w:tcBorders>
+              <w:top w:val="nil"/>
+              <w:left w:val="nil"/>
+              <w:bottom w:val="single" w:sz="8" w:space="0" w:color="8EA9DB"/>
+              <w:right w:val="single" w:sz="4" w:space="0" w:color="8EA9DB"/>
+            </w:tcBorders>
+            <w:shd w:val="clear" w:color="auto" w:fill="auto"/>
+            <w:vAlign w:val="center"/>
+            <w:hideMark/>
+          </w:tcPr>
+          <w:p>
+            <w:pPr>
+              <w:spacing w:after="0" w:line="240" w:lineRule="auto"/>
+              <w:jc w:val="center"/>
+              <w:rPr>
+                <w:rFonts w:ascii="Calibri" w:eastAsia="Times New Roman" w:hAnsi="Calibri" w:cs="Calibri"/>
+                <w:b/>
+                <w:bCs/>
+                <w:color w:val="44546A"/>
+              </w:rPr>
+            </w:pPr>
+            <w:r>
+              <w:rPr>
+                <w:rFonts w:ascii="Calibri" w:eastAsia="Times New Roman" w:hAnsi="Calibri" w:cs="Calibri"/>
+                <w:b/>
+                <w:bCs/>
+                <w:color w:val="44546A"/>
+              </w:rPr>
+              <w:t> </w:t>
+            </w:r>
+          </w:p>
+        </w:tc>
+        <w:tc>
+          <w:tcPr>
+            <w:tcW w:w="560" w:type="dxa"/>
+            <w:tcBorders>
+              <w:top w:val="nil"/>
+              <w:left w:val="nil"/>
+              <w:bottom w:val="single" w:sz="8" w:space="0" w:color="8EA9DB"/>
+              <w:right w:val="single" w:sz="4" w:space="0" w:color="8EA9DB"/>
+            </w:tcBorders>
+            <w:shd w:val="clear" w:color="auto" w:fill="auto"/>
+            <w:vAlign w:val="center"/>
+            <w:hideMark/>
+          </w:tcPr>
+          <w:p>
+            <w:pPr>
+              <w:spacing w:after="0" w:line="240" w:lineRule="auto"/>
+              <w:jc w:val="center"/>
+              <w:rPr>
+                <w:rFonts w:ascii="Calibri" w:eastAsia="Times New Roman" w:hAnsi="Calibri" w:cs="Calibri"/>
+                <w:b/>
+                <w:bCs/>
+                <w:color w:val="44546A"/>
+              </w:rPr>
+            </w:pPr>
+            <w:r>
+              <w:rPr>
+                <w:rFonts w:ascii="Calibri" w:eastAsia="Times New Roman" w:hAnsi="Calibri" w:cs="Calibri"/>
+                <w:b/>
+                <w:bCs/>
+                <w:color w:val="44546A"/>
+              </w:rPr>
+              <w:t> </w:t>
+            </w:r>
+          </w:p>
+        </w:tc>
+        <w:tc>
+          <w:tcPr>
+            <w:tcW w:w="560" w:type="dxa"/>
+            <w:tcBorders>
+              <w:top w:val="nil"/>
+              <w:left w:val="nil"/>
+              <w:bottom w:val="single" w:sz="8" w:space="0" w:color="8EA9DB"/>
+              <w:right w:val="single" w:sz="4" w:space="0" w:color="8EA9DB"/>
+            </w:tcBorders>
+            <w:shd w:val="clear" w:color="auto" w:fill="auto"/>
+            <w:vAlign w:val="center"/>
+            <w:hideMark/>
+          </w:tcPr>
+          <w:p>
+            <w:pPr>
+              <w:spacing w:after="0" w:line="240" w:lineRule="auto"/>
+              <w:jc w:val="center"/>
+              <w:rPr>
+                <w:rFonts w:ascii="Calibri" w:eastAsia="Times New Roman" w:hAnsi="Calibri" w:cs="Calibri"/>
+                <w:b/>
+                <w:bCs/>
+                <w:color w:val="44546A"/>
+              </w:rPr>
+            </w:pPr>
+            <w:r>
+              <w:rPr>
+                <w:rFonts w:ascii="Calibri" w:eastAsia="Times New Roman" w:hAnsi="Calibri" w:cs="Calibri"/>
+                <w:b/>
+                <w:bCs/>
+                <w:color w:val="44546A"/>
+              </w:rPr>
+              <w:t> </w:t>
+            </w:r>
+          </w:p>
+        </w:tc>
+        <w:tc>
+          <w:tcPr>
+            <w:tcW w:w="560" w:type="dxa"/>
+            <w:tcBorders>
+              <w:top w:val="nil"/>
+              <w:left w:val="nil"/>
+              <w:bottom w:val="single" w:sz="8" w:space="0" w:color="8EA9DB"/>
+              <w:right w:val="nil"/>
+            </w:tcBorders>
+            <w:shd w:val="clear" w:color="auto" w:fill="auto"/>
+            <w:vAlign w:val="center"/>
+            <w:hideMark/>
+          </w:tcPr>
+          <w:p>
+            <w:pPr>
+              <w:spacing w:after="0" w:line="240" w:lineRule="auto"/>
+              <w:jc w:val="center"/>
+              <w:rPr>
+                <w:rFonts w:ascii="Calibri" w:eastAsia="Times New Roman" w:hAnsi="Calibri" w:cs="Calibri"/>
+                <w:b/>
+                <w:bCs/>
+                <w:color w:val="44546A"/>
+              </w:rPr>
+            </w:pPr>
+            <w:r>
+              <w:rPr>
+                <w:rFonts w:ascii="Calibri" w:eastAsia="Times New Roman" w:hAnsi="Calibri" w:cs="Calibri"/>
+                <w:b/>
+                <w:bCs/>
+                <w:color w:val="44546A"/>
+              </w:rPr>
+              <w:t> </w:t>
+            </w:r>
+          </w:p>
+        </w:tc>
+      </w:tr>
+      <w:tr>
+        <w:trPr>
+          <w:trHeight w:val="300"/>
+        </w:trPr>
+        <w:tc>
+          <w:tcPr>
+            <w:tcW w:w="1540" w:type="dxa"/>
+            <w:tcBorders>
+              <w:top w:val="nil"/>
+              <w:left w:val="nil"/>
+              <w:bottom w:val="single" w:sz="8" w:space="0" w:color="8EA9DB"/>
+              <w:right w:val="single" w:sz="4" w:space="0" w:color="8EA9DB"/>
+            </w:tcBorders>
+            <w:shd w:val="clear" w:color="auto" w:fill="auto"/>
+            <w:vAlign w:val="center"/>
+            <w:hideMark/>
+          </w:tcPr>
+          <w:p>
+            <w:pPr>
+              <w:spacing w:after="0" w:line="240" w:lineRule="auto"/>
+              <w:jc w:val="center"/>
+              <w:rPr>
+                <w:rFonts w:ascii="Calibri" w:eastAsia="Times New Roman" w:hAnsi="Calibri" w:cs="Calibri"/>
+                <w:b/>
+                <w:bCs/>
+                <w:color w:val="44546A"/>
+              </w:rPr>
+            </w:pPr>
+            <w:r>
+              <w:rPr>
+                <w:rFonts w:ascii="Calibri" w:eastAsia="Times New Roman" w:hAnsi="Calibri" w:cs="Calibri"/>
+                <w:b/>
+                <w:bCs/>
+                <w:color w:val="44546A"/>
+              </w:rPr>
+              <w:t>R16</w:t>
+            </w:r>
+          </w:p>
+        </w:tc>
+        <w:tc>
+          <w:tcPr>
+            <w:tcW w:w="900" w:type="dxa"/>
+            <w:tcBorders>
+              <w:top w:val="nil"/>
+              <w:left w:val="nil"/>
+              <w:bottom w:val="single" w:sz="8" w:space="0" w:color="8EA9DB"/>
+              <w:right w:val="single" w:sz="4" w:space="0" w:color="8EA9DB"/>
+            </w:tcBorders>
+            <w:shd w:val="clear" w:color="auto" w:fill="auto"/>
+            <w:vAlign w:val="center"/>
+            <w:hideMark/>
+          </w:tcPr>
+          <w:p>
+            <w:pPr>
+              <w:spacing w:after="0" w:line="240" w:lineRule="auto"/>
+              <w:jc w:val="center"/>
+              <w:rPr>
+                <w:rFonts w:ascii="Calibri" w:eastAsia="Times New Roman" w:hAnsi="Calibri" w:cs="Calibri"/>
+                <w:b/>
+                <w:bCs/>
+                <w:color w:val="44546A"/>
+              </w:rPr>
+            </w:pPr>
+            <w:r>
+              <w:rPr>
+                <w:rFonts w:ascii="Calibri" w:eastAsia="Times New Roman" w:hAnsi="Calibri" w:cs="Calibri"/>
+                <w:b/>
+                <w:bCs/>
+                <w:color w:val="44546A"/>
+              </w:rPr>
+              <w:t>8</w:t>
+            </w:r>
+          </w:p>
+        </w:tc>
+        <w:tc>
+          <w:tcPr>
+            <w:tcW w:w="560" w:type="dxa"/>
+            <w:tcBorders>
+              <w:top w:val="nil"/>
+              <w:left w:val="nil"/>
+              <w:bottom w:val="single" w:sz="8" w:space="0" w:color="8EA9DB"/>
+              <w:right w:val="single" w:sz="4" w:space="0" w:color="8EA9DB"/>
+            </w:tcBorders>
+            <w:shd w:val="clear" w:color="auto" w:fill="auto"/>
+            <w:vAlign w:val="center"/>
+            <w:hideMark/>
+          </w:tcPr>
+          <w:p>
+            <w:pPr>
+              <w:spacing w:after="0" w:line="240" w:lineRule="auto"/>
+              <w:jc w:val="center"/>
+              <w:rPr>
+                <w:rFonts w:ascii="Calibri" w:eastAsia="Times New Roman" w:hAnsi="Calibri" w:cs="Calibri"/>
+                <w:b/>
+                <w:bCs/>
+                <w:color w:val="44546A"/>
+              </w:rPr>
+            </w:pPr>
+            <w:r>
+              <w:rPr>
+                <w:rFonts w:ascii="Calibri" w:eastAsia="Times New Roman" w:hAnsi="Calibri" w:cs="Calibri"/>
+                <w:b/>
+                <w:bCs/>
+                <w:color w:val="44546A"/>
+              </w:rPr>
+              <w:t> </w:t>
+            </w:r>
+          </w:p>
+        </w:tc>
+        <w:tc>
+          <w:tcPr>
+            <w:tcW w:w="560" w:type="dxa"/>
+            <w:tcBorders>
+              <w:top w:val="nil"/>
+              <w:left w:val="nil"/>
+              <w:bottom w:val="single" w:sz="8" w:space="0" w:color="8EA9DB"/>
+              <w:right w:val="single" w:sz="4" w:space="0" w:color="8EA9DB"/>
+            </w:tcBorders>
+            <w:shd w:val="clear" w:color="auto" w:fill="auto"/>
+            <w:vAlign w:val="center"/>
+            <w:hideMark/>
+          </w:tcPr>
+          <w:p>
+            <w:pPr>
+              <w:spacing w:after="0" w:line="240" w:lineRule="auto"/>
+              <w:jc w:val="center"/>
+              <w:rPr>
+                <w:rFonts w:ascii="Calibri" w:eastAsia="Times New Roman" w:hAnsi="Calibri" w:cs="Calibri"/>
+                <w:b/>
+                <w:bCs/>
+                <w:color w:val="44546A"/>
+              </w:rPr>
+            </w:pPr>
+            <w:r>
+              <w:rPr>
+                <w:rFonts w:ascii="Calibri" w:eastAsia="Times New Roman" w:hAnsi="Calibri" w:cs="Calibri"/>
+                <w:b/>
+                <w:bCs/>
+                <w:color w:val="44546A"/>
+              </w:rPr>
+              <w:t> </w:t>
+            </w:r>
+          </w:p>
+        </w:tc>
+        <w:tc>
+          <w:tcPr>
+            <w:tcW w:w="560" w:type="dxa"/>
+            <w:tcBorders>
+              <w:top w:val="nil"/>
+              <w:left w:val="nil"/>
+              <w:bottom w:val="single" w:sz="8" w:space="0" w:color="8EA9DB"/>
+              <w:right w:val="single" w:sz="4" w:space="0" w:color="8EA9DB"/>
+            </w:tcBorders>
+            <w:shd w:val="clear" w:color="auto" w:fill="auto"/>
+            <w:vAlign w:val="center"/>
+            <w:hideMark/>
+          </w:tcPr>
+          <w:p>
+            <w:pPr>
+              <w:spacing w:after="0" w:line="240" w:lineRule="auto"/>
+              <w:jc w:val="center"/>
+              <w:rPr>
+                <w:rFonts w:ascii="Calibri" w:eastAsia="Times New Roman" w:hAnsi="Calibri" w:cs="Calibri"/>
+                <w:b/>
+                <w:bCs/>
+                <w:color w:val="44546A"/>
+              </w:rPr>
+            </w:pPr>
+            <w:r>
+              <w:rPr>
+                <w:rFonts w:ascii="Calibri" w:eastAsia="Times New Roman" w:hAnsi="Calibri" w:cs="Calibri"/>
+                <w:b/>
+                <w:bCs/>
+                <w:color w:val="44546A"/>
+              </w:rPr>
+              <w:t> </w:t>
+            </w:r>
+          </w:p>
+        </w:tc>
+        <w:tc>
+          <w:tcPr>
+            <w:tcW w:w="560" w:type="dxa"/>
+            <w:tcBorders>
+              <w:top w:val="nil"/>
+              <w:left w:val="nil"/>
+              <w:bottom w:val="single" w:sz="8" w:space="0" w:color="8EA9DB"/>
+              <w:right w:val="single" w:sz="4" w:space="0" w:color="8EA9DB"/>
+            </w:tcBorders>
+            <w:shd w:val="clear" w:color="auto" w:fill="auto"/>
+            <w:vAlign w:val="center"/>
+            <w:hideMark/>
+          </w:tcPr>
+          <w:p>
+            <w:pPr>
+              <w:spacing w:after="0" w:line="240" w:lineRule="auto"/>
+              <w:jc w:val="center"/>
+              <w:rPr>
+                <w:rFonts w:ascii="Calibri" w:eastAsia="Times New Roman" w:hAnsi="Calibri" w:cs="Calibri"/>
+                <w:b/>
+                <w:bCs/>
+                <w:color w:val="44546A"/>
+              </w:rPr>
+            </w:pPr>
+            <w:r>
+              <w:rPr>
+                <w:rFonts w:ascii="Calibri" w:eastAsia="Times New Roman" w:hAnsi="Calibri" w:cs="Calibri"/>
+                <w:b/>
+                <w:bCs/>
+                <w:color w:val="44546A"/>
+              </w:rPr>
+              <w:t> </w:t>
+            </w:r>
+          </w:p>
+        </w:tc>
+        <w:tc>
+          <w:tcPr>
+            <w:tcW w:w="560" w:type="dxa"/>
+            <w:tcBorders>
+              <w:top w:val="nil"/>
+              <w:left w:val="nil"/>
+              <w:bottom w:val="single" w:sz="8" w:space="0" w:color="8EA9DB"/>
+              <w:right w:val="single" w:sz="4" w:space="0" w:color="8EA9DB"/>
+            </w:tcBorders>
+            <w:shd w:val="clear" w:color="auto" w:fill="auto"/>
+            <w:vAlign w:val="center"/>
+            <w:hideMark/>
+          </w:tcPr>
+          <w:p>
+            <w:pPr>
+              <w:spacing w:after="0" w:line="240" w:lineRule="auto"/>
+              <w:jc w:val="center"/>
+              <w:rPr>
+                <w:rFonts w:ascii="Calibri" w:eastAsia="Times New Roman" w:hAnsi="Calibri" w:cs="Calibri"/>
+                <w:b/>
+                <w:bCs/>
+                <w:color w:val="44546A"/>
+              </w:rPr>
+            </w:pPr>
+            <w:r>
+              <w:rPr>
+                <w:rFonts w:ascii="Calibri" w:eastAsia="Times New Roman" w:hAnsi="Calibri" w:cs="Calibri"/>
+                <w:b/>
+                <w:bCs/>
+                <w:color w:val="44546A"/>
+              </w:rPr>
+              <w:t> </w:t>
+            </w:r>
+          </w:p>
+        </w:tc>
+        <w:tc>
+          <w:tcPr>
+            <w:tcW w:w="560" w:type="dxa"/>
+            <w:tcBorders>
+              <w:top w:val="nil"/>
+              <w:left w:val="nil"/>
+              <w:bottom w:val="single" w:sz="8" w:space="0" w:color="8EA9DB"/>
+              <w:right w:val="single" w:sz="4" w:space="0" w:color="8EA9DB"/>
+            </w:tcBorders>
+            <w:shd w:val="clear" w:color="auto" w:fill="auto"/>
+            <w:vAlign w:val="center"/>
+            <w:hideMark/>
+          </w:tcPr>
+          <w:p>
+            <w:pPr>
+              <w:spacing w:after="0" w:line="240" w:lineRule="auto"/>
+              <w:jc w:val="center"/>
+              <w:rPr>
+                <w:rFonts w:ascii="Calibri" w:eastAsia="Times New Roman" w:hAnsi="Calibri" w:cs="Calibri"/>
+                <w:b/>
+                <w:bCs/>
+                <w:color w:val="44546A"/>
+              </w:rPr>
+            </w:pPr>
+            <w:r>
+              <w:rPr>
+                <w:rFonts w:ascii="Calibri" w:eastAsia="Times New Roman" w:hAnsi="Calibri" w:cs="Calibri"/>
+                <w:b/>
+                <w:bCs/>
+                <w:color w:val="44546A"/>
+              </w:rPr>
+              <w:t> </w:t>
+            </w:r>
+          </w:p>
+        </w:tc>
+        <w:tc>
+          <w:tcPr>
+            <w:tcW w:w="560" w:type="dxa"/>
+            <w:tcBorders>
+              <w:top w:val="nil"/>
+              <w:left w:val="nil"/>
+              <w:bottom w:val="single" w:sz="8" w:space="0" w:color="8EA9DB"/>
+              <w:right w:val="single" w:sz="4" w:space="0" w:color="8EA9DB"/>
+            </w:tcBorders>
+            <w:shd w:val="clear" w:color="auto" w:fill="auto"/>
+            <w:vAlign w:val="center"/>
+            <w:hideMark/>
+          </w:tcPr>
+          <w:p>
+            <w:pPr>
+              <w:spacing w:after="0" w:line="240" w:lineRule="auto"/>
+              <w:jc w:val="center"/>
+              <w:rPr>
+                <w:rFonts w:ascii="Calibri" w:eastAsia="Times New Roman" w:hAnsi="Calibri" w:cs="Calibri"/>
+                <w:b/>
+                <w:bCs/>
+                <w:color w:val="44546A"/>
+              </w:rPr>
+            </w:pPr>
+            <w:r>
+              <w:rPr>
+                <w:rFonts w:ascii="Calibri" w:eastAsia="Times New Roman" w:hAnsi="Calibri" w:cs="Calibri"/>
+                <w:b/>
+                <w:bCs/>
+                <w:color w:val="44546A"/>
+              </w:rPr>
+              <w:t> </w:t>
+            </w:r>
+          </w:p>
+        </w:tc>
+        <w:tc>
+          <w:tcPr>
+            <w:tcW w:w="560" w:type="dxa"/>
+            <w:tcBorders>
+              <w:top w:val="nil"/>
+              <w:left w:val="nil"/>
+              <w:bottom w:val="single" w:sz="8" w:space="0" w:color="8EA9DB"/>
+              <w:right w:val="single" w:sz="4" w:space="0" w:color="8EA9DB"/>
+            </w:tcBorders>
+            <w:shd w:val="clear" w:color="auto" w:fill="auto"/>
+            <w:vAlign w:val="center"/>
+            <w:hideMark/>
+          </w:tcPr>
+          <w:p>
+            <w:pPr>
+              <w:spacing w:after="0" w:line="240" w:lineRule="auto"/>
+              <w:jc w:val="center"/>
+              <w:rPr>
+                <w:rFonts w:ascii="Calibri" w:eastAsia="Times New Roman" w:hAnsi="Calibri" w:cs="Calibri"/>
+                <w:b/>
+                <w:bCs/>
+                <w:color w:val="44546A"/>
+              </w:rPr>
+            </w:pPr>
+            <w:r>
+              <w:rPr>
+                <w:rFonts w:ascii="Calibri" w:eastAsia="Times New Roman" w:hAnsi="Calibri" w:cs="Calibri"/>
+                <w:b/>
+                <w:bCs/>
+                <w:color w:val="44546A"/>
+              </w:rPr>
+              <w:t> </w:t>
+            </w:r>
+          </w:p>
+        </w:tc>
+        <w:tc>
+          <w:tcPr>
+            <w:tcW w:w="560" w:type="dxa"/>
+            <w:tcBorders>
+              <w:top w:val="nil"/>
+              <w:left w:val="nil"/>
+              <w:bottom w:val="single" w:sz="8" w:space="0" w:color="8EA9DB"/>
+              <w:right w:val="nil"/>
+            </w:tcBorders>
+            <w:shd w:val="clear" w:color="auto" w:fill="auto"/>
+            <w:vAlign w:val="center"/>
+            <w:hideMark/>
+          </w:tcPr>
+          <w:p>
+            <w:pPr>
+              <w:spacing w:after="0" w:line="240" w:lineRule="auto"/>
+              <w:jc w:val="center"/>
+              <w:rPr>
+                <w:rFonts w:ascii="Calibri" w:eastAsia="Times New Roman" w:hAnsi="Calibri" w:cs="Calibri"/>
+                <w:b/>
+                <w:bCs/>
+                <w:color w:val="44546A"/>
+              </w:rPr>
+            </w:pPr>
+            <w:r>
+              <w:rPr>
+                <w:rFonts w:ascii="Calibri" w:eastAsia="Times New Roman" w:hAnsi="Calibri" w:cs="Calibri"/>
+                <w:b/>
+                <w:bCs/>
+                <w:color w:val="44546A"/>
+              </w:rPr>
+              <w:t> </w:t>
+            </w:r>
+          </w:p>
+        </w:tc>
+      </w:tr>
+      <w:tr>
+        <w:trPr>
+          <w:trHeight w:val="300"/>
+        </w:trPr>
+        <w:tc>
+          <w:tcPr>
+            <w:tcW w:w="1540" w:type="dxa"/>
+            <w:tcBorders>
+              <w:top w:val="nil"/>
+              <w:left w:val="nil"/>
+              <w:bottom w:val="single" w:sz="8" w:space="0" w:color="8EA9DB"/>
+              <w:right w:val="single" w:sz="4" w:space="0" w:color="8EA9DB"/>
+            </w:tcBorders>
+            <w:shd w:val="clear" w:color="auto" w:fill="auto"/>
+            <w:vAlign w:val="center"/>
+            <w:hideMark/>
+          </w:tcPr>
+          <w:p>
+            <w:pPr>
+              <w:spacing w:after="0" w:line="240" w:lineRule="auto"/>
+              <w:jc w:val="center"/>
+              <w:rPr>
+                <w:rFonts w:ascii="Calibri" w:eastAsia="Times New Roman" w:hAnsi="Calibri" w:cs="Calibri"/>
+                <w:b/>
+                <w:bCs/>
+                <w:color w:val="44546A"/>
+              </w:rPr>
+            </w:pPr>
+            <w:r>
+              <w:rPr>
+                <w:rFonts w:ascii="Calibri" w:eastAsia="Times New Roman" w:hAnsi="Calibri" w:cs="Calibri"/>
+                <w:b/>
+                <w:bCs/>
+                <w:color w:val="44546A"/>
+              </w:rPr>
+              <w:t>R17</w:t>
+            </w:r>
+          </w:p>
+        </w:tc>
+        <w:tc>
+          <w:tcPr>
+            <w:tcW w:w="900" w:type="dxa"/>
+            <w:tcBorders>
+              <w:top w:val="nil"/>
+              <w:left w:val="nil"/>
+              <w:bottom w:val="single" w:sz="8" w:space="0" w:color="8EA9DB"/>
+              <w:right w:val="single" w:sz="4" w:space="0" w:color="8EA9DB"/>
+            </w:tcBorders>
+            <w:shd w:val="clear" w:color="auto" w:fill="auto"/>
+            <w:vAlign w:val="center"/>
+            <w:hideMark/>
+          </w:tcPr>
+          <w:p>
+            <w:pPr>
+              <w:spacing w:after="0" w:line="240" w:lineRule="auto"/>
+              <w:jc w:val="center"/>
+              <w:rPr>
+                <w:rFonts w:ascii="Calibri" w:eastAsia="Times New Roman" w:hAnsi="Calibri" w:cs="Calibri"/>
+                <w:b/>
+                <w:bCs/>
+                <w:color w:val="44546A"/>
+              </w:rPr>
+            </w:pPr>
+            <w:r>
+              <w:rPr>
+                <w:rFonts w:ascii="Calibri" w:eastAsia="Times New Roman" w:hAnsi="Calibri" w:cs="Calibri"/>
+                <w:b/>
+                <w:bCs/>
+                <w:color w:val="44546A"/>
+              </w:rPr>
+              <w:t>1</w:t>
+            </w:r>
+          </w:p>
+        </w:tc>
+        <w:tc>
+          <w:tcPr>
+            <w:tcW w:w="560" w:type="dxa"/>
+            <w:tcBorders>
+              <w:top w:val="nil"/>
+              <w:left w:val="nil"/>
+              <w:bottom w:val="single" w:sz="8" w:space="0" w:color="8EA9DB"/>
+              <w:right w:val="single" w:sz="4" w:space="0" w:color="8EA9DB"/>
+            </w:tcBorders>
+            <w:shd w:val="clear" w:color="auto" w:fill="auto"/>
+            <w:vAlign w:val="center"/>
+            <w:hideMark/>
+          </w:tcPr>
+          <w:p>
+            <w:pPr>
+              <w:spacing w:after="0" w:line="240" w:lineRule="auto"/>
+              <w:jc w:val="center"/>
+              <w:rPr>
+                <w:rFonts w:ascii="Calibri" w:eastAsia="Times New Roman" w:hAnsi="Calibri" w:cs="Calibri"/>
+                <w:b/>
+                <w:bCs/>
+                <w:color w:val="44546A"/>
+              </w:rPr>
+            </w:pPr>
+            <w:r>
+              <w:rPr>
+                <w:rFonts w:ascii="Calibri" w:eastAsia="Times New Roman" w:hAnsi="Calibri" w:cs="Calibri"/>
+                <w:b/>
+                <w:bCs/>
+                <w:color w:val="44546A"/>
+              </w:rPr>
+              <w:t> </w:t>
+            </w:r>
+          </w:p>
+        </w:tc>
+        <w:tc>
+          <w:tcPr>
+            <w:tcW w:w="560" w:type="dxa"/>
+            <w:tcBorders>
+              <w:top w:val="nil"/>
+              <w:left w:val="nil"/>
+              <w:bottom w:val="single" w:sz="8" w:space="0" w:color="8EA9DB"/>
+              <w:right w:val="single" w:sz="4" w:space="0" w:color="8EA9DB"/>
+            </w:tcBorders>
+            <w:shd w:val="clear" w:color="auto" w:fill="auto"/>
+            <w:vAlign w:val="center"/>
+            <w:hideMark/>
+          </w:tcPr>
+          <w:p>
+            <w:pPr>
+              <w:spacing w:after="0" w:line="240" w:lineRule="auto"/>
+              <w:jc w:val="center"/>
+              <w:rPr>
+                <w:rFonts w:ascii="Calibri" w:eastAsia="Times New Roman" w:hAnsi="Calibri" w:cs="Calibri"/>
+                <w:b/>
+                <w:bCs/>
+                <w:color w:val="44546A"/>
+              </w:rPr>
+            </w:pPr>
+            <w:r>
+              <w:rPr>
+                <w:rFonts w:ascii="Calibri" w:eastAsia="Times New Roman" w:hAnsi="Calibri" w:cs="Calibri"/>
+                <w:b/>
+                <w:bCs/>
+                <w:color w:val="44546A"/>
+              </w:rPr>
+              <w:t> </w:t>
+            </w:r>
+          </w:p>
+        </w:tc>
+        <w:tc>
+          <w:tcPr>
+            <w:tcW w:w="560" w:type="dxa"/>
+            <w:tcBorders>
+              <w:top w:val="nil"/>
+              <w:left w:val="nil"/>
+              <w:bottom w:val="single" w:sz="8" w:space="0" w:color="8EA9DB"/>
+              <w:right w:val="single" w:sz="4" w:space="0" w:color="8EA9DB"/>
+            </w:tcBorders>
+            <w:shd w:val="clear" w:color="auto" w:fill="auto"/>
+            <w:vAlign w:val="center"/>
+            <w:hideMark/>
+          </w:tcPr>
+          <w:p>
+            <w:pPr>
+              <w:spacing w:after="0" w:line="240" w:lineRule="auto"/>
+              <w:jc w:val="center"/>
+              <w:rPr>
+                <w:rFonts w:ascii="Calibri" w:eastAsia="Times New Roman" w:hAnsi="Calibri" w:cs="Calibri"/>
+                <w:b/>
+                <w:bCs/>
+                <w:color w:val="44546A"/>
+              </w:rPr>
+            </w:pPr>
+            <w:r>
+              <w:rPr>
+                <w:rFonts w:ascii="Calibri" w:eastAsia="Times New Roman" w:hAnsi="Calibri" w:cs="Calibri"/>
+                <w:b/>
+                <w:bCs/>
+                <w:color w:val="44546A"/>
+              </w:rPr>
+              <w:t>X</w:t>
+            </w:r>
+          </w:p>
+        </w:tc>
+        <w:tc>
+          <w:tcPr>
+            <w:tcW w:w="560" w:type="dxa"/>
+            <w:tcBorders>
+              <w:top w:val="nil"/>
+              <w:left w:val="nil"/>
+              <w:bottom w:val="single" w:sz="8" w:space="0" w:color="8EA9DB"/>
+              <w:right w:val="single" w:sz="4" w:space="0" w:color="8EA9DB"/>
+            </w:tcBorders>
+            <w:shd w:val="clear" w:color="auto" w:fill="auto"/>
+            <w:vAlign w:val="center"/>
+            <w:hideMark/>
+          </w:tcPr>
+          <w:p>
+            <w:pPr>
+              <w:spacing w:after="0" w:line="240" w:lineRule="auto"/>
+              <w:jc w:val="center"/>
+              <w:rPr>
+                <w:rFonts w:ascii="Calibri" w:eastAsia="Times New Roman" w:hAnsi="Calibri" w:cs="Calibri"/>
+                <w:b/>
+                <w:bCs/>
+                <w:color w:val="44546A"/>
+              </w:rPr>
+            </w:pPr>
+            <w:r>
+              <w:rPr>
+                <w:rFonts w:ascii="Calibri" w:eastAsia="Times New Roman" w:hAnsi="Calibri" w:cs="Calibri"/>
+                <w:b/>
+                <w:bCs/>
+                <w:color w:val="44546A"/>
+              </w:rPr>
+              <w:t> </w:t>
+            </w:r>
+          </w:p>
+        </w:tc>
+        <w:tc>
+          <w:tcPr>
+            <w:tcW w:w="560" w:type="dxa"/>
+            <w:tcBorders>
+              <w:top w:val="nil"/>
+              <w:left w:val="nil"/>
+              <w:bottom w:val="single" w:sz="8" w:space="0" w:color="8EA9DB"/>
+              <w:right w:val="single" w:sz="4" w:space="0" w:color="8EA9DB"/>
+            </w:tcBorders>
+            <w:shd w:val="clear" w:color="auto" w:fill="auto"/>
+            <w:vAlign w:val="center"/>
+            <w:hideMark/>
+          </w:tcPr>
+          <w:p>
+            <w:pPr>
+              <w:spacing w:after="0" w:line="240" w:lineRule="auto"/>
+              <w:jc w:val="center"/>
+              <w:rPr>
+                <w:rFonts w:ascii="Calibri" w:eastAsia="Times New Roman" w:hAnsi="Calibri" w:cs="Calibri"/>
+                <w:b/>
+                <w:bCs/>
+                <w:color w:val="44546A"/>
+              </w:rPr>
+            </w:pPr>
+            <w:r>
+              <w:rPr>
+                <w:rFonts w:ascii="Calibri" w:eastAsia="Times New Roman" w:hAnsi="Calibri" w:cs="Calibri"/>
+                <w:b/>
+                <w:bCs/>
+                <w:color w:val="44546A"/>
+              </w:rPr>
+              <w:t> </w:t>
+            </w:r>
+          </w:p>
+        </w:tc>
+        <w:tc>
+          <w:tcPr>
+            <w:tcW w:w="560" w:type="dxa"/>
+            <w:tcBorders>
+              <w:top w:val="nil"/>
+              <w:left w:val="nil"/>
+              <w:bottom w:val="single" w:sz="8" w:space="0" w:color="8EA9DB"/>
+              <w:right w:val="single" w:sz="4" w:space="0" w:color="8EA9DB"/>
+            </w:tcBorders>
+            <w:shd w:val="clear" w:color="auto" w:fill="auto"/>
+            <w:vAlign w:val="center"/>
+            <w:hideMark/>
+          </w:tcPr>
+          <w:p>
+            <w:pPr>
+              <w:spacing w:after="0" w:line="240" w:lineRule="auto"/>
+              <w:jc w:val="center"/>
+              <w:rPr>
+                <w:rFonts w:ascii="Calibri" w:eastAsia="Times New Roman" w:hAnsi="Calibri" w:cs="Calibri"/>
+                <w:b/>
+                <w:bCs/>
+                <w:color w:val="44546A"/>
+              </w:rPr>
+            </w:pPr>
+            <w:r>
+              <w:rPr>
+                <w:rFonts w:ascii="Calibri" w:eastAsia="Times New Roman" w:hAnsi="Calibri" w:cs="Calibri"/>
+                <w:b/>
+                <w:bCs/>
+                <w:color w:val="44546A"/>
+              </w:rPr>
+              <w:t> </w:t>
+            </w:r>
+          </w:p>
+        </w:tc>
+        <w:tc>
+          <w:tcPr>
+            <w:tcW w:w="560" w:type="dxa"/>
+            <w:tcBorders>
+              <w:top w:val="nil"/>
+              <w:left w:val="nil"/>
+              <w:bottom w:val="single" w:sz="8" w:space="0" w:color="8EA9DB"/>
+              <w:right w:val="single" w:sz="4" w:space="0" w:color="8EA9DB"/>
+            </w:tcBorders>
+            <w:shd w:val="clear" w:color="auto" w:fill="auto"/>
+            <w:vAlign w:val="center"/>
+            <w:hideMark/>
+          </w:tcPr>
+          <w:p>
+            <w:pPr>
+              <w:spacing w:after="0" w:line="240" w:lineRule="auto"/>
+              <w:jc w:val="center"/>
+              <w:rPr>
+                <w:rFonts w:ascii="Calibri" w:eastAsia="Times New Roman" w:hAnsi="Calibri" w:cs="Calibri"/>
+                <w:b/>
+                <w:bCs/>
+                <w:color w:val="44546A"/>
+              </w:rPr>
+            </w:pPr>
+            <w:r>
+              <w:rPr>
+                <w:rFonts w:ascii="Calibri" w:eastAsia="Times New Roman" w:hAnsi="Calibri" w:cs="Calibri"/>
+                <w:b/>
+                <w:bCs/>
+                <w:color w:val="44546A"/>
+              </w:rPr>
+              <w:t> </w:t>
+            </w:r>
+          </w:p>
+        </w:tc>
+        <w:tc>
+          <w:tcPr>
+            <w:tcW w:w="560" w:type="dxa"/>
+            <w:tcBorders>
+              <w:top w:val="nil"/>
+              <w:left w:val="nil"/>
+              <w:bottom w:val="single" w:sz="8" w:space="0" w:color="8EA9DB"/>
+              <w:right w:val="single" w:sz="4" w:space="0" w:color="8EA9DB"/>
+            </w:tcBorders>
+            <w:shd w:val="clear" w:color="auto" w:fill="auto"/>
+            <w:vAlign w:val="center"/>
+            <w:hideMark/>
+          </w:tcPr>
+          <w:p>
+            <w:pPr>
+              <w:spacing w:after="0" w:line="240" w:lineRule="auto"/>
+              <w:jc w:val="center"/>
+              <w:rPr>
+                <w:rFonts w:ascii="Calibri" w:eastAsia="Times New Roman" w:hAnsi="Calibri" w:cs="Calibri"/>
+                <w:b/>
+                <w:bCs/>
+                <w:color w:val="44546A"/>
+              </w:rPr>
+            </w:pPr>
+            <w:r>
+              <w:rPr>
+                <w:rFonts w:ascii="Calibri" w:eastAsia="Times New Roman" w:hAnsi="Calibri" w:cs="Calibri"/>
+                <w:b/>
+                <w:bCs/>
+                <w:color w:val="44546A"/>
+              </w:rPr>
+              <w:t> </w:t>
+            </w:r>
+          </w:p>
+        </w:tc>
+        <w:tc>
+          <w:tcPr>
+            <w:tcW w:w="560" w:type="dxa"/>
+            <w:tcBorders>
+              <w:top w:val="nil"/>
+              <w:left w:val="nil"/>
+              <w:bottom w:val="single" w:sz="8" w:space="0" w:color="8EA9DB"/>
+              <w:right w:val="nil"/>
+            </w:tcBorders>
+            <w:shd w:val="clear" w:color="auto" w:fill="auto"/>
+            <w:vAlign w:val="center"/>
+            <w:hideMark/>
+          </w:tcPr>
+          <w:p>
+            <w:pPr>
+              <w:spacing w:after="0" w:line="240" w:lineRule="auto"/>
+              <w:jc w:val="center"/>
+              <w:rPr>
+                <w:rFonts w:ascii="Calibri" w:eastAsia="Times New Roman" w:hAnsi="Calibri" w:cs="Calibri"/>
+                <w:b/>
+                <w:bCs/>
+                <w:color w:val="44546A"/>
+              </w:rPr>
+            </w:pPr>
+            <w:r>
+              <w:rPr>
+                <w:rFonts w:ascii="Calibri" w:eastAsia="Times New Roman" w:hAnsi="Calibri" w:cs="Calibri"/>
+                <w:b/>
+                <w:bCs/>
+                <w:color w:val="44546A"/>
+              </w:rPr>
+              <w:t> </w:t>
+            </w:r>
+          </w:p>
+        </w:tc>
+      </w:tr>
+      <w:tr>
+        <w:trPr>
+          <w:trHeight w:val="300"/>
+        </w:trPr>
+        <w:tc>
+          <w:tcPr>
+            <w:tcW w:w="1540" w:type="dxa"/>
+            <w:tcBorders>
+              <w:top w:val="nil"/>
+              <w:left w:val="nil"/>
+              <w:bottom w:val="single" w:sz="8" w:space="0" w:color="8EA9DB"/>
+              <w:right w:val="single" w:sz="4" w:space="0" w:color="8EA9DB"/>
+            </w:tcBorders>
+            <w:shd w:val="clear" w:color="auto" w:fill="auto"/>
+            <w:vAlign w:val="center"/>
+            <w:hideMark/>
+          </w:tcPr>
+          <w:p>
+            <w:pPr>
+              <w:spacing w:after="0" w:line="240" w:lineRule="auto"/>
+              <w:jc w:val="center"/>
+              <w:rPr>
+                <w:rFonts w:ascii="Calibri" w:eastAsia="Times New Roman" w:hAnsi="Calibri" w:cs="Calibri"/>
+                <w:b/>
+                <w:bCs/>
+                <w:color w:val="44546A"/>
+              </w:rPr>
+            </w:pPr>
+            <w:r>
+              <w:rPr>
+                <w:rFonts w:ascii="Calibri" w:eastAsia="Times New Roman" w:hAnsi="Calibri" w:cs="Calibri"/>
+                <w:b/>
+                <w:bCs/>
+                <w:color w:val="44546A"/>
+              </w:rPr>
+              <w:t>R18</w:t>
+            </w:r>
+          </w:p>
+        </w:tc>
+        <w:tc>
+          <w:tcPr>
+            <w:tcW w:w="900" w:type="dxa"/>
+            <w:tcBorders>
+              <w:top w:val="nil"/>
+              <w:left w:val="nil"/>
+              <w:bottom w:val="single" w:sz="8" w:space="0" w:color="8EA9DB"/>
+              <w:right w:val="single" w:sz="4" w:space="0" w:color="8EA9DB"/>
+            </w:tcBorders>
+            <w:shd w:val="clear" w:color="auto" w:fill="auto"/>
+            <w:vAlign w:val="center"/>
+            <w:hideMark/>
+          </w:tcPr>
+          <w:p>
+            <w:pPr>
+              <w:spacing w:after="0" w:line="240" w:lineRule="auto"/>
+              <w:jc w:val="center"/>
+              <w:rPr>
+                <w:rFonts w:ascii="Calibri" w:eastAsia="Times New Roman" w:hAnsi="Calibri" w:cs="Calibri"/>
+                <w:b/>
+                <w:bCs/>
+                <w:color w:val="44546A"/>
+              </w:rPr>
+            </w:pPr>
+            <w:r>
+              <w:rPr>
+                <w:rFonts w:ascii="Calibri" w:eastAsia="Times New Roman" w:hAnsi="Calibri" w:cs="Calibri"/>
+                <w:b/>
+                <w:bCs/>
+                <w:color w:val="44546A"/>
+              </w:rPr>
+              <w:t>1</w:t>
+            </w:r>
+          </w:p>
+        </w:tc>
+        <w:tc>
+          <w:tcPr>
+            <w:tcW w:w="560" w:type="dxa"/>
+            <w:tcBorders>
+              <w:top w:val="nil"/>
+              <w:left w:val="nil"/>
+              <w:bottom w:val="single" w:sz="8" w:space="0" w:color="8EA9DB"/>
+              <w:right w:val="single" w:sz="4" w:space="0" w:color="8EA9DB"/>
+            </w:tcBorders>
+            <w:shd w:val="clear" w:color="auto" w:fill="auto"/>
+            <w:vAlign w:val="center"/>
+            <w:hideMark/>
+          </w:tcPr>
+          <w:p>
+            <w:pPr>
+              <w:spacing w:after="0" w:line="240" w:lineRule="auto"/>
+              <w:jc w:val="center"/>
+              <w:rPr>
+                <w:rFonts w:ascii="Calibri" w:eastAsia="Times New Roman" w:hAnsi="Calibri" w:cs="Calibri"/>
+                <w:b/>
+                <w:bCs/>
+                <w:color w:val="44546A"/>
+              </w:rPr>
+            </w:pPr>
+            <w:r>
+              <w:rPr>
+                <w:rFonts w:ascii="Calibri" w:eastAsia="Times New Roman" w:hAnsi="Calibri" w:cs="Calibri"/>
+                <w:b/>
+                <w:bCs/>
+                <w:color w:val="44546A"/>
+              </w:rPr>
+              <w:t> </w:t>
+            </w:r>
+          </w:p>
+        </w:tc>
+        <w:tc>
+          <w:tcPr>
+            <w:tcW w:w="560" w:type="dxa"/>
+            <w:tcBorders>
+              <w:top w:val="nil"/>
+              <w:left w:val="nil"/>
+              <w:bottom w:val="single" w:sz="8" w:space="0" w:color="8EA9DB"/>
+              <w:right w:val="single" w:sz="4" w:space="0" w:color="8EA9DB"/>
+            </w:tcBorders>
+            <w:shd w:val="clear" w:color="auto" w:fill="auto"/>
+            <w:vAlign w:val="center"/>
+            <w:hideMark/>
+          </w:tcPr>
+          <w:p>
+            <w:pPr>
+              <w:spacing w:after="0" w:line="240" w:lineRule="auto"/>
+              <w:jc w:val="center"/>
+              <w:rPr>
+                <w:rFonts w:ascii="Calibri" w:eastAsia="Times New Roman" w:hAnsi="Calibri" w:cs="Calibri"/>
+                <w:b/>
+                <w:bCs/>
+                <w:color w:val="44546A"/>
+              </w:rPr>
+            </w:pPr>
+            <w:r>
+              <w:rPr>
+                <w:rFonts w:ascii="Calibri" w:eastAsia="Times New Roman" w:hAnsi="Calibri" w:cs="Calibri"/>
+                <w:b/>
+                <w:bCs/>
+                <w:color w:val="44546A"/>
+              </w:rPr>
+              <w:t> </w:t>
+            </w:r>
+          </w:p>
+        </w:tc>
+        <w:tc>
+          <w:tcPr>
+            <w:tcW w:w="560" w:type="dxa"/>
+            <w:tcBorders>
+              <w:top w:val="nil"/>
+              <w:left w:val="nil"/>
+              <w:bottom w:val="single" w:sz="8" w:space="0" w:color="8EA9DB"/>
+              <w:right w:val="single" w:sz="4" w:space="0" w:color="8EA9DB"/>
+            </w:tcBorders>
+            <w:shd w:val="clear" w:color="auto" w:fill="auto"/>
+            <w:vAlign w:val="center"/>
+            <w:hideMark/>
+          </w:tcPr>
+          <w:p>
+            <w:pPr>
+              <w:spacing w:after="0" w:line="240" w:lineRule="auto"/>
+              <w:jc w:val="center"/>
+              <w:rPr>
+                <w:rFonts w:ascii="Calibri" w:eastAsia="Times New Roman" w:hAnsi="Calibri" w:cs="Calibri"/>
+                <w:b/>
+                <w:bCs/>
+                <w:color w:val="44546A"/>
+              </w:rPr>
+            </w:pPr>
+            <w:r>
+              <w:rPr>
+                <w:rFonts w:ascii="Calibri" w:eastAsia="Times New Roman" w:hAnsi="Calibri" w:cs="Calibri"/>
+                <w:b/>
+                <w:bCs/>
+                <w:color w:val="44546A"/>
+              </w:rPr>
+              <w:t> </w:t>
+            </w:r>
+          </w:p>
+        </w:tc>
+        <w:tc>
+          <w:tcPr>
+            <w:tcW w:w="560" w:type="dxa"/>
+            <w:tcBorders>
+              <w:top w:val="nil"/>
+              <w:left w:val="nil"/>
+              <w:bottom w:val="single" w:sz="8" w:space="0" w:color="8EA9DB"/>
+              <w:right w:val="single" w:sz="4" w:space="0" w:color="8EA9DB"/>
+            </w:tcBorders>
+            <w:shd w:val="clear" w:color="auto" w:fill="auto"/>
+            <w:vAlign w:val="center"/>
+            <w:hideMark/>
+          </w:tcPr>
+          <w:p>
+            <w:pPr>
+              <w:spacing w:after="0" w:line="240" w:lineRule="auto"/>
+              <w:jc w:val="center"/>
+              <w:rPr>
+                <w:rFonts w:ascii="Calibri" w:eastAsia="Times New Roman" w:hAnsi="Calibri" w:cs="Calibri"/>
+                <w:b/>
+                <w:bCs/>
+                <w:color w:val="44546A"/>
+              </w:rPr>
+            </w:pPr>
+            <w:r>
+              <w:rPr>
+                <w:rFonts w:ascii="Calibri" w:eastAsia="Times New Roman" w:hAnsi="Calibri" w:cs="Calibri"/>
+                <w:b/>
+                <w:bCs/>
+                <w:color w:val="44546A"/>
+              </w:rPr>
+              <w:t> </w:t>
+            </w:r>
+          </w:p>
+        </w:tc>
+        <w:tc>
+          <w:tcPr>
+            <w:tcW w:w="560" w:type="dxa"/>
+            <w:tcBorders>
+              <w:top w:val="nil"/>
+              <w:left w:val="nil"/>
+              <w:bottom w:val="single" w:sz="8" w:space="0" w:color="8EA9DB"/>
+              <w:right w:val="single" w:sz="4" w:space="0" w:color="8EA9DB"/>
+            </w:tcBorders>
+            <w:shd w:val="clear" w:color="auto" w:fill="auto"/>
+            <w:vAlign w:val="center"/>
+            <w:hideMark/>
+          </w:tcPr>
+          <w:p>
+            <w:pPr>
+              <w:spacing w:after="0" w:line="240" w:lineRule="auto"/>
+              <w:jc w:val="center"/>
+              <w:rPr>
+                <w:rFonts w:ascii="Calibri" w:eastAsia="Times New Roman" w:hAnsi="Calibri" w:cs="Calibri"/>
+                <w:b/>
+                <w:bCs/>
+                <w:color w:val="44546A"/>
+              </w:rPr>
+            </w:pPr>
+            <w:r>
+              <w:rPr>
+                <w:rFonts w:ascii="Calibri" w:eastAsia="Times New Roman" w:hAnsi="Calibri" w:cs="Calibri"/>
+                <w:b/>
+                <w:bCs/>
+                <w:color w:val="44546A"/>
+              </w:rPr>
+              <w:t>X</w:t>
+            </w:r>
+          </w:p>
+        </w:tc>
+        <w:tc>
+          <w:tcPr>
+            <w:tcW w:w="560" w:type="dxa"/>
+            <w:tcBorders>
+              <w:top w:val="nil"/>
+              <w:left w:val="nil"/>
+              <w:bottom w:val="single" w:sz="8" w:space="0" w:color="8EA9DB"/>
+              <w:right w:val="single" w:sz="4" w:space="0" w:color="8EA9DB"/>
+            </w:tcBorders>
+            <w:shd w:val="clear" w:color="auto" w:fill="auto"/>
+            <w:vAlign w:val="center"/>
+            <w:hideMark/>
+          </w:tcPr>
+          <w:p>
+            <w:pPr>
+              <w:spacing w:after="0" w:line="240" w:lineRule="auto"/>
+              <w:jc w:val="center"/>
+              <w:rPr>
+                <w:rFonts w:ascii="Calibri" w:eastAsia="Times New Roman" w:hAnsi="Calibri" w:cs="Calibri"/>
+                <w:b/>
+                <w:bCs/>
+                <w:color w:val="44546A"/>
+              </w:rPr>
+            </w:pPr>
+            <w:r>
+              <w:rPr>
+                <w:rFonts w:ascii="Calibri" w:eastAsia="Times New Roman" w:hAnsi="Calibri" w:cs="Calibri"/>
+                <w:b/>
+                <w:bCs/>
+                <w:color w:val="44546A"/>
+              </w:rPr>
+              <w:t> </w:t>
+            </w:r>
+          </w:p>
+        </w:tc>
+        <w:tc>
+          <w:tcPr>
+            <w:tcW w:w="560" w:type="dxa"/>
+            <w:tcBorders>
+              <w:top w:val="nil"/>
+              <w:left w:val="nil"/>
+              <w:bottom w:val="single" w:sz="8" w:space="0" w:color="8EA9DB"/>
+              <w:right w:val="single" w:sz="4" w:space="0" w:color="8EA9DB"/>
+            </w:tcBorders>
+            <w:shd w:val="clear" w:color="auto" w:fill="auto"/>
+            <w:vAlign w:val="center"/>
+            <w:hideMark/>
+          </w:tcPr>
+          <w:p>
+            <w:pPr>
+              <w:spacing w:after="0" w:line="240" w:lineRule="auto"/>
+              <w:jc w:val="center"/>
+              <w:rPr>
+                <w:rFonts w:ascii="Calibri" w:eastAsia="Times New Roman" w:hAnsi="Calibri" w:cs="Calibri"/>
+                <w:b/>
+                <w:bCs/>
+                <w:color w:val="44546A"/>
+              </w:rPr>
+            </w:pPr>
+            <w:r>
+              <w:rPr>
+                <w:rFonts w:ascii="Calibri" w:eastAsia="Times New Roman" w:hAnsi="Calibri" w:cs="Calibri"/>
+                <w:b/>
+                <w:bCs/>
+                <w:color w:val="44546A"/>
+              </w:rPr>
+              <w:t> </w:t>
+            </w:r>
+          </w:p>
+        </w:tc>
+        <w:tc>
+          <w:tcPr>
+            <w:tcW w:w="560" w:type="dxa"/>
+            <w:tcBorders>
+              <w:top w:val="nil"/>
+              <w:left w:val="nil"/>
+              <w:bottom w:val="single" w:sz="8" w:space="0" w:color="8EA9DB"/>
+              <w:right w:val="single" w:sz="4" w:space="0" w:color="8EA9DB"/>
+            </w:tcBorders>
+            <w:shd w:val="clear" w:color="auto" w:fill="auto"/>
+            <w:vAlign w:val="center"/>
+            <w:hideMark/>
+          </w:tcPr>
+          <w:p>
+            <w:pPr>
+              <w:spacing w:after="0" w:line="240" w:lineRule="auto"/>
+              <w:jc w:val="center"/>
+              <w:rPr>
+                <w:rFonts w:ascii="Calibri" w:eastAsia="Times New Roman" w:hAnsi="Calibri" w:cs="Calibri"/>
+                <w:b/>
+                <w:bCs/>
+                <w:color w:val="44546A"/>
+              </w:rPr>
+            </w:pPr>
+            <w:r>
+              <w:rPr>
+                <w:rFonts w:ascii="Calibri" w:eastAsia="Times New Roman" w:hAnsi="Calibri" w:cs="Calibri"/>
+                <w:b/>
+                <w:bCs/>
+                <w:color w:val="44546A"/>
+              </w:rPr>
+              <w:t> </w:t>
+            </w:r>
+          </w:p>
+        </w:tc>
+        <w:tc>
+          <w:tcPr>
+            <w:tcW w:w="560" w:type="dxa"/>
+            <w:tcBorders>
+              <w:top w:val="nil"/>
+              <w:left w:val="nil"/>
+              <w:bottom w:val="single" w:sz="8" w:space="0" w:color="8EA9DB"/>
+              <w:right w:val="nil"/>
+            </w:tcBorders>
+            <w:shd w:val="clear" w:color="auto" w:fill="auto"/>
+            <w:vAlign w:val="center"/>
+            <w:hideMark/>
+          </w:tcPr>
+          <w:p>
+            <w:pPr>
+              <w:spacing w:after="0" w:line="240" w:lineRule="auto"/>
+              <w:jc w:val="center"/>
+              <w:rPr>
+                <w:rFonts w:ascii="Calibri" w:eastAsia="Times New Roman" w:hAnsi="Calibri" w:cs="Calibri"/>
+                <w:b/>
+                <w:bCs/>
+                <w:color w:val="44546A"/>
+              </w:rPr>
+            </w:pPr>
+            <w:r>
+              <w:rPr>
+                <w:rFonts w:ascii="Calibri" w:eastAsia="Times New Roman" w:hAnsi="Calibri" w:cs="Calibri"/>
+                <w:b/>
+                <w:bCs/>
+                <w:color w:val="44546A"/>
+              </w:rPr>
+              <w:t> </w:t>
+            </w:r>
+          </w:p>
+        </w:tc>
+      </w:tr>
+      <w:tr>
+        <w:trPr>
+          <w:trHeight w:val="300"/>
+        </w:trPr>
+        <w:tc>
+          <w:tcPr>
+            <w:tcW w:w="2440" w:type="dxa"/>
             <w:gridSpan w:val="2"/>
-          </w:tcPr>
-          <w:p>
-            <w:pPr>
-              <w:rPr>
-                <w:rFonts w:asciiTheme="majorHAnsi" w:eastAsiaTheme="majorEastAsia" w:hAnsiTheme="majorHAnsi" w:cstheme="majorBidi"/>
-                <w:color w:val="2F5496" w:themeColor="accent1" w:themeShade="BF"/>
-                <w:sz w:val="26"/>
-                <w:szCs w:val="26"/>
-              </w:rPr>
-            </w:pPr>
-            <w:r>
-              <w:rPr>
-                <w:rFonts w:asciiTheme="majorHAnsi" w:eastAsiaTheme="majorEastAsia" w:hAnsiTheme="majorHAnsi" w:cstheme="majorBidi"/>
-                <w:color w:val="2F5496" w:themeColor="accent1" w:themeShade="BF"/>
-                <w:sz w:val="26"/>
-                <w:szCs w:val="26"/>
+            <w:tcBorders>
+              <w:top w:val="single" w:sz="4" w:space="0" w:color="4472C4"/>
+              <w:left w:val="nil"/>
+              <w:bottom w:val="double" w:sz="6" w:space="0" w:color="4472C4"/>
+              <w:right w:val="nil"/>
+            </w:tcBorders>
+            <w:shd w:val="clear" w:color="auto" w:fill="auto"/>
+            <w:vAlign w:val="center"/>
+            <w:hideMark/>
+          </w:tcPr>
+          <w:p>
+            <w:pPr>
+              <w:spacing w:after="0" w:line="240" w:lineRule="auto"/>
+              <w:jc w:val="center"/>
+              <w:rPr>
+                <w:rFonts w:ascii="Calibri" w:eastAsia="Times New Roman" w:hAnsi="Calibri" w:cs="Calibri"/>
+                <w:b/>
+                <w:bCs/>
+                <w:color w:val="000000"/>
+              </w:rPr>
+            </w:pPr>
+            <w:r>
+              <w:rPr>
+                <w:rFonts w:ascii="Calibri" w:eastAsia="Times New Roman" w:hAnsi="Calibri" w:cs="Calibri"/>
+                <w:b/>
+                <w:bCs/>
+                <w:color w:val="000000"/>
               </w:rPr>
               <w:t>UC Priority</w:t>
             </w:r>
@@ -1052,136 +7721,321 @@
         </w:tc>
         <w:tc>
           <w:tcPr>
-            <w:tcW w:w="849" w:type="dxa"/>
-          </w:tcPr>
-          <w:p>
-            <w:pPr>
-              <w:rPr>
-                <w:rFonts w:asciiTheme="majorHAnsi" w:eastAsiaTheme="majorEastAsia" w:hAnsiTheme="majorHAnsi" w:cstheme="majorBidi"/>
-                <w:color w:val="2F5496" w:themeColor="accent1" w:themeShade="BF"/>
-                <w:sz w:val="26"/>
-                <w:szCs w:val="26"/>
-              </w:rPr>
-            </w:pPr>
-          </w:p>
-        </w:tc>
-        <w:tc>
-          <w:tcPr>
-            <w:tcW w:w="849" w:type="dxa"/>
-          </w:tcPr>
-          <w:p>
-            <w:pPr>
-              <w:rPr>
-                <w:rFonts w:asciiTheme="majorHAnsi" w:eastAsiaTheme="majorEastAsia" w:hAnsiTheme="majorHAnsi" w:cstheme="majorBidi"/>
-                <w:color w:val="2F5496" w:themeColor="accent1" w:themeShade="BF"/>
-                <w:sz w:val="26"/>
-                <w:szCs w:val="26"/>
-              </w:rPr>
-            </w:pPr>
-          </w:p>
-        </w:tc>
-        <w:tc>
-          <w:tcPr>
-            <w:tcW w:w="848" w:type="dxa"/>
-          </w:tcPr>
-          <w:p>
-            <w:pPr>
-              <w:rPr>
-                <w:rFonts w:asciiTheme="majorHAnsi" w:eastAsiaTheme="majorEastAsia" w:hAnsiTheme="majorHAnsi" w:cstheme="majorBidi"/>
-                <w:color w:val="2F5496" w:themeColor="accent1" w:themeShade="BF"/>
-                <w:sz w:val="26"/>
-                <w:szCs w:val="26"/>
-              </w:rPr>
-            </w:pPr>
-          </w:p>
-        </w:tc>
-        <w:tc>
-          <w:tcPr>
-            <w:tcW w:w="848" w:type="dxa"/>
-          </w:tcPr>
-          <w:p>
-            <w:pPr>
-              <w:rPr>
-                <w:rFonts w:asciiTheme="majorHAnsi" w:eastAsiaTheme="majorEastAsia" w:hAnsiTheme="majorHAnsi" w:cstheme="majorBidi"/>
-                <w:color w:val="2F5496" w:themeColor="accent1" w:themeShade="BF"/>
-                <w:sz w:val="26"/>
-                <w:szCs w:val="26"/>
-              </w:rPr>
-            </w:pPr>
-          </w:p>
-        </w:tc>
-        <w:tc>
-          <w:tcPr>
-            <w:tcW w:w="848" w:type="dxa"/>
-          </w:tcPr>
-          <w:p>
-            <w:pPr>
-              <w:rPr>
-                <w:rFonts w:asciiTheme="majorHAnsi" w:eastAsiaTheme="majorEastAsia" w:hAnsiTheme="majorHAnsi" w:cstheme="majorBidi"/>
-                <w:color w:val="2F5496" w:themeColor="accent1" w:themeShade="BF"/>
-                <w:sz w:val="26"/>
-                <w:szCs w:val="26"/>
-              </w:rPr>
-            </w:pPr>
-          </w:p>
-        </w:tc>
-        <w:tc>
-          <w:tcPr>
-            <w:tcW w:w="848" w:type="dxa"/>
-          </w:tcPr>
-          <w:p>
-            <w:pPr>
-              <w:rPr>
-                <w:rFonts w:asciiTheme="majorHAnsi" w:eastAsiaTheme="majorEastAsia" w:hAnsiTheme="majorHAnsi" w:cstheme="majorBidi"/>
-                <w:color w:val="2F5496" w:themeColor="accent1" w:themeShade="BF"/>
-                <w:sz w:val="26"/>
-                <w:szCs w:val="26"/>
-              </w:rPr>
-            </w:pPr>
-          </w:p>
-        </w:tc>
-        <w:tc>
-          <w:tcPr>
-            <w:tcW w:w="848" w:type="dxa"/>
-          </w:tcPr>
-          <w:p>
-            <w:pPr>
-              <w:rPr>
-                <w:rFonts w:asciiTheme="majorHAnsi" w:eastAsiaTheme="majorEastAsia" w:hAnsiTheme="majorHAnsi" w:cstheme="majorBidi"/>
-                <w:color w:val="2F5496" w:themeColor="accent1" w:themeShade="BF"/>
-                <w:sz w:val="26"/>
-                <w:szCs w:val="26"/>
-              </w:rPr>
-            </w:pPr>
-          </w:p>
-        </w:tc>
-        <w:tc>
-          <w:tcPr>
-            <w:tcW w:w="848" w:type="dxa"/>
-          </w:tcPr>
-          <w:p>
-            <w:pPr>
-              <w:rPr>
-                <w:rFonts w:asciiTheme="majorHAnsi" w:eastAsiaTheme="majorEastAsia" w:hAnsiTheme="majorHAnsi" w:cstheme="majorBidi"/>
-                <w:color w:val="2F5496" w:themeColor="accent1" w:themeShade="BF"/>
-                <w:sz w:val="26"/>
-                <w:szCs w:val="26"/>
-              </w:rPr>
-            </w:pPr>
+            <w:tcW w:w="560" w:type="dxa"/>
+            <w:tcBorders>
+              <w:top w:val="single" w:sz="4" w:space="0" w:color="4472C4"/>
+              <w:left w:val="nil"/>
+              <w:bottom w:val="double" w:sz="6" w:space="0" w:color="4472C4"/>
+              <w:right w:val="nil"/>
+            </w:tcBorders>
+            <w:shd w:val="clear" w:color="auto" w:fill="auto"/>
+            <w:vAlign w:val="center"/>
+            <w:hideMark/>
+          </w:tcPr>
+          <w:p>
+            <w:pPr>
+              <w:spacing w:after="0" w:line="240" w:lineRule="auto"/>
+              <w:jc w:val="center"/>
+              <w:rPr>
+                <w:rFonts w:ascii="Calibri" w:eastAsia="Times New Roman" w:hAnsi="Calibri" w:cs="Calibri"/>
+                <w:b/>
+                <w:bCs/>
+                <w:color w:val="000000"/>
+              </w:rPr>
+            </w:pPr>
+            <w:r>
+              <w:rPr>
+                <w:rFonts w:ascii="Calibri" w:eastAsia="Times New Roman" w:hAnsi="Calibri" w:cs="Calibri"/>
+                <w:b/>
+                <w:bCs/>
+                <w:color w:val="000000"/>
+              </w:rPr>
+              <w:t>1</w:t>
+            </w:r>
+          </w:p>
+        </w:tc>
+        <w:tc>
+          <w:tcPr>
+            <w:tcW w:w="560" w:type="dxa"/>
+            <w:tcBorders>
+              <w:top w:val="single" w:sz="4" w:space="0" w:color="4472C4"/>
+              <w:left w:val="nil"/>
+              <w:bottom w:val="double" w:sz="6" w:space="0" w:color="4472C4"/>
+              <w:right w:val="nil"/>
+            </w:tcBorders>
+            <w:shd w:val="clear" w:color="auto" w:fill="auto"/>
+            <w:vAlign w:val="center"/>
+            <w:hideMark/>
+          </w:tcPr>
+          <w:p>
+            <w:pPr>
+              <w:spacing w:after="0" w:line="240" w:lineRule="auto"/>
+              <w:jc w:val="center"/>
+              <w:rPr>
+                <w:rFonts w:ascii="Calibri" w:eastAsia="Times New Roman" w:hAnsi="Calibri" w:cs="Calibri"/>
+                <w:b/>
+                <w:bCs/>
+                <w:color w:val="000000"/>
+              </w:rPr>
+            </w:pPr>
+            <w:r>
+              <w:rPr>
+                <w:rFonts w:ascii="Calibri" w:eastAsia="Times New Roman" w:hAnsi="Calibri" w:cs="Calibri"/>
+                <w:b/>
+                <w:bCs/>
+                <w:color w:val="000000"/>
+              </w:rPr>
+              <w:t>1</w:t>
+            </w:r>
+          </w:p>
+        </w:tc>
+        <w:tc>
+          <w:tcPr>
+            <w:tcW w:w="560" w:type="dxa"/>
+            <w:tcBorders>
+              <w:top w:val="single" w:sz="4" w:space="0" w:color="4472C4"/>
+              <w:left w:val="nil"/>
+              <w:bottom w:val="double" w:sz="6" w:space="0" w:color="4472C4"/>
+              <w:right w:val="nil"/>
+            </w:tcBorders>
+            <w:shd w:val="clear" w:color="auto" w:fill="auto"/>
+            <w:vAlign w:val="center"/>
+            <w:hideMark/>
+          </w:tcPr>
+          <w:p>
+            <w:pPr>
+              <w:spacing w:after="0" w:line="240" w:lineRule="auto"/>
+              <w:jc w:val="center"/>
+              <w:rPr>
+                <w:rFonts w:ascii="Calibri" w:eastAsia="Times New Roman" w:hAnsi="Calibri" w:cs="Calibri"/>
+                <w:b/>
+                <w:bCs/>
+                <w:color w:val="000000"/>
+              </w:rPr>
+            </w:pPr>
+            <w:r>
+              <w:rPr>
+                <w:rFonts w:ascii="Calibri" w:eastAsia="Times New Roman" w:hAnsi="Calibri" w:cs="Calibri"/>
+                <w:b/>
+                <w:bCs/>
+                <w:color w:val="000000"/>
+              </w:rPr>
+              <w:t>1</w:t>
+            </w:r>
+          </w:p>
+        </w:tc>
+        <w:tc>
+          <w:tcPr>
+            <w:tcW w:w="560" w:type="dxa"/>
+            <w:tcBorders>
+              <w:top w:val="single" w:sz="4" w:space="0" w:color="4472C4"/>
+              <w:left w:val="nil"/>
+              <w:bottom w:val="double" w:sz="6" w:space="0" w:color="4472C4"/>
+              <w:right w:val="nil"/>
+            </w:tcBorders>
+            <w:shd w:val="clear" w:color="auto" w:fill="auto"/>
+            <w:vAlign w:val="center"/>
+            <w:hideMark/>
+          </w:tcPr>
+          <w:p>
+            <w:pPr>
+              <w:spacing w:after="0" w:line="240" w:lineRule="auto"/>
+              <w:jc w:val="center"/>
+              <w:rPr>
+                <w:rFonts w:ascii="Calibri" w:eastAsia="Times New Roman" w:hAnsi="Calibri" w:cs="Calibri"/>
+                <w:b/>
+                <w:bCs/>
+                <w:color w:val="000000"/>
+              </w:rPr>
+            </w:pPr>
+            <w:r>
+              <w:rPr>
+                <w:rFonts w:ascii="Calibri" w:eastAsia="Times New Roman" w:hAnsi="Calibri" w:cs="Calibri"/>
+                <w:b/>
+                <w:bCs/>
+                <w:color w:val="000000"/>
+              </w:rPr>
+              <w:t>2</w:t>
+            </w:r>
+          </w:p>
+        </w:tc>
+        <w:tc>
+          <w:tcPr>
+            <w:tcW w:w="560" w:type="dxa"/>
+            <w:tcBorders>
+              <w:top w:val="single" w:sz="4" w:space="0" w:color="4472C4"/>
+              <w:left w:val="nil"/>
+              <w:bottom w:val="double" w:sz="6" w:space="0" w:color="4472C4"/>
+              <w:right w:val="nil"/>
+            </w:tcBorders>
+            <w:shd w:val="clear" w:color="auto" w:fill="auto"/>
+            <w:vAlign w:val="center"/>
+            <w:hideMark/>
+          </w:tcPr>
+          <w:p>
+            <w:pPr>
+              <w:spacing w:after="0" w:line="240" w:lineRule="auto"/>
+              <w:jc w:val="center"/>
+              <w:rPr>
+                <w:rFonts w:ascii="Calibri" w:eastAsia="Times New Roman" w:hAnsi="Calibri" w:cs="Calibri"/>
+                <w:b/>
+                <w:bCs/>
+                <w:color w:val="000000"/>
+              </w:rPr>
+            </w:pPr>
+            <w:r>
+              <w:rPr>
+                <w:rFonts w:ascii="Calibri" w:eastAsia="Times New Roman" w:hAnsi="Calibri" w:cs="Calibri"/>
+                <w:b/>
+                <w:bCs/>
+                <w:color w:val="000000"/>
+              </w:rPr>
+              <w:t>1</w:t>
+            </w:r>
+          </w:p>
+        </w:tc>
+        <w:tc>
+          <w:tcPr>
+            <w:tcW w:w="560" w:type="dxa"/>
+            <w:tcBorders>
+              <w:top w:val="single" w:sz="4" w:space="0" w:color="4472C4"/>
+              <w:left w:val="nil"/>
+              <w:bottom w:val="double" w:sz="6" w:space="0" w:color="4472C4"/>
+              <w:right w:val="nil"/>
+            </w:tcBorders>
+            <w:shd w:val="clear" w:color="auto" w:fill="auto"/>
+            <w:vAlign w:val="center"/>
+            <w:hideMark/>
+          </w:tcPr>
+          <w:p>
+            <w:pPr>
+              <w:spacing w:after="0" w:line="240" w:lineRule="auto"/>
+              <w:jc w:val="center"/>
+              <w:rPr>
+                <w:rFonts w:ascii="Calibri" w:eastAsia="Times New Roman" w:hAnsi="Calibri" w:cs="Calibri"/>
+                <w:b/>
+                <w:bCs/>
+                <w:color w:val="000000"/>
+              </w:rPr>
+            </w:pPr>
+            <w:r>
+              <w:rPr>
+                <w:rFonts w:ascii="Calibri" w:eastAsia="Times New Roman" w:hAnsi="Calibri" w:cs="Calibri"/>
+                <w:b/>
+                <w:bCs/>
+                <w:color w:val="000000"/>
+              </w:rPr>
+              <w:t>2</w:t>
+            </w:r>
+          </w:p>
+        </w:tc>
+        <w:tc>
+          <w:tcPr>
+            <w:tcW w:w="560" w:type="dxa"/>
+            <w:tcBorders>
+              <w:top w:val="single" w:sz="4" w:space="0" w:color="4472C4"/>
+              <w:left w:val="nil"/>
+              <w:bottom w:val="double" w:sz="6" w:space="0" w:color="4472C4"/>
+              <w:right w:val="nil"/>
+            </w:tcBorders>
+            <w:shd w:val="clear" w:color="auto" w:fill="auto"/>
+            <w:vAlign w:val="center"/>
+            <w:hideMark/>
+          </w:tcPr>
+          <w:p>
+            <w:pPr>
+              <w:spacing w:after="0" w:line="240" w:lineRule="auto"/>
+              <w:jc w:val="center"/>
+              <w:rPr>
+                <w:rFonts w:ascii="Calibri" w:eastAsia="Times New Roman" w:hAnsi="Calibri" w:cs="Calibri"/>
+                <w:b/>
+                <w:bCs/>
+                <w:color w:val="000000"/>
+              </w:rPr>
+            </w:pPr>
+            <w:r>
+              <w:rPr>
+                <w:rFonts w:ascii="Calibri" w:eastAsia="Times New Roman" w:hAnsi="Calibri" w:cs="Calibri"/>
+                <w:b/>
+                <w:bCs/>
+                <w:color w:val="000000"/>
+              </w:rPr>
+              <w:t>8</w:t>
+            </w:r>
+          </w:p>
+        </w:tc>
+        <w:tc>
+          <w:tcPr>
+            <w:tcW w:w="560" w:type="dxa"/>
+            <w:tcBorders>
+              <w:top w:val="single" w:sz="4" w:space="0" w:color="4472C4"/>
+              <w:left w:val="nil"/>
+              <w:bottom w:val="double" w:sz="6" w:space="0" w:color="4472C4"/>
+              <w:right w:val="nil"/>
+            </w:tcBorders>
+            <w:shd w:val="clear" w:color="auto" w:fill="auto"/>
+            <w:vAlign w:val="center"/>
+            <w:hideMark/>
+          </w:tcPr>
+          <w:p>
+            <w:pPr>
+              <w:spacing w:after="0" w:line="240" w:lineRule="auto"/>
+              <w:jc w:val="center"/>
+              <w:rPr>
+                <w:rFonts w:ascii="Calibri" w:eastAsia="Times New Roman" w:hAnsi="Calibri" w:cs="Calibri"/>
+                <w:b/>
+                <w:bCs/>
+                <w:color w:val="000000"/>
+              </w:rPr>
+            </w:pPr>
+            <w:r>
+              <w:rPr>
+                <w:rFonts w:ascii="Calibri" w:eastAsia="Times New Roman" w:hAnsi="Calibri" w:cs="Calibri"/>
+                <w:b/>
+                <w:bCs/>
+                <w:color w:val="000000"/>
+              </w:rPr>
+              <w:t>2</w:t>
+            </w:r>
+          </w:p>
+        </w:tc>
+        <w:tc>
+          <w:tcPr>
+            <w:tcW w:w="560" w:type="dxa"/>
+            <w:tcBorders>
+              <w:top w:val="single" w:sz="4" w:space="0" w:color="4472C4"/>
+              <w:left w:val="nil"/>
+              <w:bottom w:val="double" w:sz="6" w:space="0" w:color="4472C4"/>
+              <w:right w:val="nil"/>
+            </w:tcBorders>
+            <w:shd w:val="clear" w:color="auto" w:fill="auto"/>
+            <w:vAlign w:val="center"/>
+            <w:hideMark/>
+          </w:tcPr>
+          <w:p>
+            <w:pPr>
+              <w:spacing w:after="0" w:line="240" w:lineRule="auto"/>
+              <w:jc w:val="center"/>
+              <w:rPr>
+                <w:rFonts w:ascii="Calibri" w:eastAsia="Times New Roman" w:hAnsi="Calibri" w:cs="Calibri"/>
+                <w:b/>
+                <w:bCs/>
+                <w:color w:val="000000"/>
+              </w:rPr>
+            </w:pPr>
+            <w:r>
+              <w:rPr>
+                <w:rFonts w:ascii="Calibri" w:eastAsia="Times New Roman" w:hAnsi="Calibri" w:cs="Calibri"/>
+                <w:b/>
+                <w:bCs/>
+                <w:color w:val="000000"/>
+              </w:rPr>
+              <w:t>2</w:t>
+            </w:r>
           </w:p>
         </w:tc>
       </w:tr>
     </w:tbl>
-    <w:p>
-      <w:pPr>
-        <w:rPr>
-          <w:rFonts w:asciiTheme="majorHAnsi" w:eastAsiaTheme="majorEastAsia" w:hAnsiTheme="majorHAnsi" w:cstheme="majorBidi"/>
-          <w:color w:val="2F5496" w:themeColor="accent1" w:themeShade="BF"/>
-          <w:sz w:val="26"/>
-          <w:szCs w:val="26"/>
-        </w:rPr>
-      </w:pPr>
-    </w:p>
     <w:p>
       <w:pPr>
         <w:pStyle w:val="ListParagraph"/>
@@ -1296,13 +8150,8 @@
         </w:rPr>
       </w:pPr>
       <w:r>
-        <w:t xml:space="preserve">The User character continues to level up, at a slower rate, while in </w:t>
+        <w:t>The User character continues to level up, at a slower rate, while in auto-pilot</w:t>
       </w:r>
-      <w:proofErr w:type="gramStart"/>
-      <w:r>
-        <w:t>auto-pilot</w:t>
-      </w:r>
-      <w:proofErr w:type="gramEnd"/>
     </w:p>
     <w:p>
       <w:pPr>
@@ -1336,15 +8185,7 @@
         </w:rPr>
       </w:pPr>
       <w:r>
-        <w:t xml:space="preserve">The </w:t>
-      </w:r>
-      <w:proofErr w:type="gramStart"/>
-      <w:r>
-        <w:t>disable</w:t>
-      </w:r>
-      <w:proofErr w:type="gramEnd"/>
-      <w:r>
-        <w:t xml:space="preserve"> auto pilot button will be displayed only while in auto-pilot.</w:t>
+        <w:t>The disable auto pilot button will be displayed only while in auto-pilot.</w:t>
       </w:r>
     </w:p>
     <w:p>
@@ -1361,7 +8202,6 @@
         </w:rPr>
       </w:pPr>
       <w:r>
-        <w:lastRenderedPageBreak/>
         <w:t>The user taps to disable, the message “are you sure you want to disable auto pilot” is shown</w:t>
       </w:r>
     </w:p>
@@ -1402,15 +8242,7 @@
         </w:rPr>
       </w:pPr>
       <w:r>
-        <w:t xml:space="preserve">The User selects </w:t>
-      </w:r>
-      <w:proofErr w:type="gramStart"/>
-      <w:r>
-        <w:t>no</w:t>
-      </w:r>
-      <w:proofErr w:type="gramEnd"/>
-      <w:r>
-        <w:t xml:space="preserve"> and it goes back to the main screen with the character still on auto-pilot and the disable auto-pilot button still displayed </w:t>
+        <w:t xml:space="preserve">The User selects no and it goes back to the main screen with the character still on auto-pilot and the disable auto-pilot button still displayed </w:t>
       </w:r>
     </w:p>
     <w:p>
@@ -1428,6 +8260,7 @@
           <w:bCs/>
           <w:u w:val="single"/>
         </w:rPr>
+        <w:lastRenderedPageBreak/>
         <w:t xml:space="preserve">UC3) Create New Player </w:t>
       </w:r>
     </w:p>
@@ -1861,18 +8694,10 @@
         </w:rPr>
       </w:pPr>
       <w:r>
-        <w:t xml:space="preserve">The Game has an exit button </w:t>
-      </w:r>
-      <w:proofErr w:type="gramStart"/>
-      <w:r>
-        <w:t>always displayed</w:t>
+        <w:t>The Game has an exit button always displayed</w:t>
       </w:r>
       <w:r>
-        <w:t>,</w:t>
-      </w:r>
-      <w:proofErr w:type="gramEnd"/>
-      <w:r>
-        <w:t xml:space="preserve"> the User can exit by closing the application on their device as well.</w:t>
+        <w:t>, the User can exit by closing the application on their device as well.</w:t>
       </w:r>
     </w:p>
     <w:p>
@@ -1923,13 +8748,8 @@
         </w:rPr>
       </w:pPr>
       <w:r>
-        <w:t xml:space="preserve">If Exit and enabled </w:t>
+        <w:t>If Exit and enabled auto-pilot</w:t>
       </w:r>
-      <w:proofErr w:type="gramStart"/>
-      <w:r>
-        <w:t>auto-pilot</w:t>
-      </w:r>
-      <w:proofErr w:type="gramEnd"/>
     </w:p>
     <w:p>
       <w:pPr>
@@ -1985,7 +8805,6 @@
         </w:rPr>
       </w:pPr>
       <w:r>
-        <w:lastRenderedPageBreak/>
         <w:t>If yes, exit</w:t>
       </w:r>
     </w:p>
@@ -2038,6 +8857,7 @@
         </w:rPr>
       </w:pPr>
       <w:r>
+        <w:lastRenderedPageBreak/>
         <w:t>The Game will display the Attack button when near a Monster.</w:t>
       </w:r>
     </w:p>
@@ -2072,15 +8892,7 @@
         </w:rPr>
       </w:pPr>
       <w:r>
-        <w:t xml:space="preserve">A </w:t>
-      </w:r>
-      <w:proofErr w:type="gramStart"/>
-      <w:r>
-        <w:t>drop down</w:t>
-      </w:r>
-      <w:proofErr w:type="gramEnd"/>
-      <w:r>
-        <w:t xml:space="preserve"> menu will appear with a selection of weapons that the player owns.</w:t>
+        <w:t>A drop down menu will appear with a selection of weapons that the player owns.</w:t>
       </w:r>
     </w:p>
     <w:p>
@@ -2285,15 +9097,7 @@
         </w:rPr>
       </w:pPr>
       <w:r>
-        <w:t xml:space="preserve">The User can click any of the above or by clicking the Menu button again, the Menu will disappear and take the User to the </w:t>
-      </w:r>
-      <w:proofErr w:type="gramStart"/>
-      <w:r>
-        <w:t>in game</w:t>
-      </w:r>
-      <w:proofErr w:type="gramEnd"/>
-      <w:r>
-        <w:t xml:space="preserve"> screen</w:t>
+        <w:t>The User can click any of the above or by clicking the Menu button again, the Menu will disappear and take the User to the in game screen</w:t>
       </w:r>
     </w:p>
     <w:p>

--- a/Project- Idle RPG! -Week_2.docx
+++ b/Project- Idle RPG! -Week_2.docx
@@ -142,6 +142,9 @@
       <w:r>
         <w:t>UC6) Attack</w:t>
       </w:r>
+      <w:r>
+        <w:t xml:space="preserve"> enemy</w:t>
+      </w:r>
     </w:p>
     <w:p>
       <w:pPr>
@@ -157,6 +160,14 @@
       </w:pPr>
       <w:r>
         <w:t>UC8) Item-shop transaction</w:t>
+      </w:r>
+    </w:p>
+    <w:p>
+      <w:pPr>
+        <w:ind w:firstLine="720"/>
+      </w:pPr>
+      <w:r>
+        <w:t>UC9) Flee enemy</w:t>
       </w:r>
     </w:p>
     <w:p>

--- a/Project- Idle RPG! -Week_2.docx
+++ b/Project- Idle RPG! -Week_2.docx
@@ -8049,10 +8049,54 @@
     </w:tbl>
     <w:p>
       <w:pPr>
+        <w:ind w:left="360"/>
+        <w:rPr>
+          <w:rFonts w:asciiTheme="majorHAnsi" w:eastAsiaTheme="majorEastAsia" w:hAnsiTheme="majorHAnsi" w:cstheme="majorBidi"/>
+          <w:color w:val="2F5496" w:themeColor="accent1" w:themeShade="BF"/>
+          <w:sz w:val="26"/>
+          <w:szCs w:val="26"/>
+        </w:rPr>
+      </w:pPr>
+      <w:r>
+        <w:rPr>
+          <w:rFonts w:asciiTheme="majorHAnsi" w:eastAsiaTheme="majorEastAsia" w:hAnsiTheme="majorHAnsi" w:cstheme="majorBidi"/>
+          <w:color w:val="2F5496" w:themeColor="accent1" w:themeShade="BF"/>
+          <w:sz w:val="26"/>
+          <w:szCs w:val="26"/>
+        </w:rPr>
+        <w:object w:dxaOrig="9271" w:dyaOrig="13491" w14:anchorId="2CB70EA9">
+          <v:shapetype id="_x0000_t75" coordsize="21600,21600" o:spt="75" o:preferrelative="t" path="m@4@5l@4@11@9@11@9@5xe" filled="f" stroked="f">
+            <v:stroke joinstyle="miter"/>
+            <v:formulas>
+              <v:f eqn="if lineDrawn pixelLineWidth 0"/>
+              <v:f eqn="sum @0 1 0"/>
+              <v:f eqn="sum 0 0 @1"/>
+              <v:f eqn="prod @2 1 2"/>
+              <v:f eqn="prod @3 21600 pixelWidth"/>
+              <v:f eqn="prod @3 21600 pixelHeight"/>
+              <v:f eqn="sum @0 0 1"/>
+              <v:f eqn="prod @6 1 2"/>
+              <v:f eqn="prod @7 21600 pixelWidth"/>
+              <v:f eqn="sum @8 21600 0"/>
+              <v:f eqn="prod @7 21600 pixelHeight"/>
+              <v:f eqn="sum @10 21600 0"/>
+            </v:formulas>
+            <v:path o:extrusionok="f" gradientshapeok="t" o:connecttype="rect"/>
+            <o:lock v:ext="edit" aspectratio="t"/>
+          </v:shapetype>
+          <v:shape id="_x0000_i1027" type="#_x0000_t75" style="width:463.45pt;height:674.65pt" o:ole="">
+            <v:imagedata r:id="rId7" o:title=""/>
+          </v:shape>
+          <o:OLEObject Type="Embed" ProgID="Visio.Drawing.15" ShapeID="_x0000_i1027" DrawAspect="Content" ObjectID="_1690398802" r:id="rId8"/>
+        </w:object>
+      </w:r>
+    </w:p>
+    <w:p>
+      <w:pPr>
         <w:pStyle w:val="ListParagraph"/>
         <w:numPr>
           <w:ilvl w:val="0"/>
-          <w:numId w:val="11"/>
+          <w:numId w:val="21"/>
         </w:numPr>
         <w:rPr>
           <w:rFonts w:asciiTheme="majorHAnsi" w:eastAsiaTheme="majorEastAsia" w:hAnsiTheme="majorHAnsi" w:cstheme="majorBidi"/>
@@ -8068,30 +8112,7 @@
           <w:sz w:val="26"/>
           <w:szCs w:val="26"/>
         </w:rPr>
-        <w:t>Use Case Diagram</w:t>
-      </w:r>
-    </w:p>
-    <w:p>
-      <w:pPr>
-        <w:pStyle w:val="ListParagraph"/>
-        <w:numPr>
-          <w:ilvl w:val="0"/>
-          <w:numId w:val="11"/>
-        </w:numPr>
-        <w:rPr>
-          <w:rFonts w:asciiTheme="majorHAnsi" w:eastAsiaTheme="majorEastAsia" w:hAnsiTheme="majorHAnsi" w:cstheme="majorBidi"/>
-          <w:color w:val="2F5496" w:themeColor="accent1" w:themeShade="BF"/>
-          <w:sz w:val="26"/>
-          <w:szCs w:val="26"/>
-        </w:rPr>
-      </w:pPr>
-      <w:r>
-        <w:rPr>
-          <w:rFonts w:asciiTheme="majorHAnsi" w:eastAsiaTheme="majorEastAsia" w:hAnsiTheme="majorHAnsi" w:cstheme="majorBidi"/>
-          <w:color w:val="2F5496" w:themeColor="accent1" w:themeShade="BF"/>
-          <w:sz w:val="26"/>
-          <w:szCs w:val="26"/>
-        </w:rPr>
+        <w:lastRenderedPageBreak/>
         <w:t>Use Case Narratives</w:t>
       </w:r>
     </w:p>
@@ -8127,7 +8148,10 @@
         </w:rPr>
       </w:pPr>
       <w:r>
-        <w:t>The game displays an auto-pilot button</w:t>
+        <w:t xml:space="preserve">The game </w:t>
+      </w:r>
+      <w:r>
+        <w:t>a list of commands available to the player.</w:t>
       </w:r>
     </w:p>
     <w:p>
@@ -8144,7 +8168,7 @@
         </w:rPr>
       </w:pPr>
       <w:r>
-        <w:t>The User taps on the button to enable the feature</w:t>
+        <w:t>Toggle auto-pilot will be one of the options</w:t>
       </w:r>
     </w:p>
     <w:p>
@@ -8161,6 +8185,40 @@
         </w:rPr>
       </w:pPr>
       <w:r>
+        <w:t>Auto-pilot status will be displayed on the screen at all times.</w:t>
+      </w:r>
+    </w:p>
+    <w:p>
+      <w:pPr>
+        <w:pStyle w:val="ListParagraph"/>
+        <w:numPr>
+          <w:ilvl w:val="0"/>
+          <w:numId w:val="12"/>
+        </w:numPr>
+        <w:rPr>
+          <w:b/>
+          <w:bCs/>
+          <w:u w:val="single"/>
+        </w:rPr>
+      </w:pPr>
+      <w:r>
+        <w:t>When off, pressing the auto-pilot key will toggle the auto-pilot status to on.</w:t>
+      </w:r>
+    </w:p>
+    <w:p>
+      <w:pPr>
+        <w:pStyle w:val="ListParagraph"/>
+        <w:numPr>
+          <w:ilvl w:val="0"/>
+          <w:numId w:val="12"/>
+        </w:numPr>
+        <w:rPr>
+          <w:b/>
+          <w:bCs/>
+          <w:u w:val="single"/>
+        </w:rPr>
+      </w:pPr>
+      <w:r>
         <w:t>The User character continues to level up, at a slower rate, while in auto-pilot</w:t>
       </w:r>
     </w:p>
@@ -8189,14 +8247,21 @@
           <w:ilvl w:val="0"/>
           <w:numId w:val="13"/>
         </w:numPr>
-        <w:rPr>
-          <w:b/>
-          <w:bCs/>
-          <w:u w:val="single"/>
-        </w:rPr>
-      </w:pPr>
-      <w:r>
-        <w:t>The disable auto pilot button will be displayed only while in auto-pilot.</w:t>
+      </w:pPr>
+      <w:r>
+        <w:t>When o</w:t>
+      </w:r>
+      <w:r>
+        <w:t>n</w:t>
+      </w:r>
+      <w:r>
+        <w:t>, pressing the auto-pilot key will toggle the auto-pilot status to o</w:t>
+      </w:r>
+      <w:r>
+        <w:t>ff</w:t>
+      </w:r>
+      <w:r>
+        <w:t>.</w:t>
       </w:r>
     </w:p>
     <w:p>
@@ -8206,54 +8271,9 @@
           <w:ilvl w:val="0"/>
           <w:numId w:val="13"/>
         </w:numPr>
-        <w:rPr>
-          <w:b/>
-          <w:bCs/>
-          <w:u w:val="single"/>
-        </w:rPr>
-      </w:pPr>
-      <w:r>
-        <w:t>The user taps to disable, the message “are you sure you want to disable auto pilot” is shown</w:t>
-      </w:r>
-    </w:p>
-    <w:p>
-      <w:pPr>
-        <w:pStyle w:val="ListParagraph"/>
-        <w:numPr>
-          <w:ilvl w:val="1"/>
-          <w:numId w:val="13"/>
-        </w:numPr>
-        <w:rPr>
-          <w:b/>
-          <w:bCs/>
-          <w:u w:val="single"/>
-        </w:rPr>
-      </w:pPr>
-      <w:r>
-        <w:t xml:space="preserve">The User selects </w:t>
-      </w:r>
-      <w:r>
-        <w:t>yes,</w:t>
-      </w:r>
-      <w:r>
-        <w:t xml:space="preserve"> and auto pilot is disabled</w:t>
-      </w:r>
-    </w:p>
-    <w:p>
-      <w:pPr>
-        <w:pStyle w:val="ListParagraph"/>
-        <w:numPr>
-          <w:ilvl w:val="1"/>
-          <w:numId w:val="13"/>
-        </w:numPr>
-        <w:rPr>
-          <w:b/>
-          <w:bCs/>
-          <w:u w:val="single"/>
-        </w:rPr>
-      </w:pPr>
-      <w:r>
-        <w:t xml:space="preserve">The User selects no and it goes back to the main screen with the character still on auto-pilot and the disable auto-pilot button still displayed </w:t>
+      </w:pPr>
+      <w:r>
+        <w:t>Auto-pilot status will update to show disabled status.</w:t>
       </w:r>
     </w:p>
     <w:p>
@@ -8271,7 +8291,6 @@
           <w:bCs/>
           <w:u w:val="single"/>
         </w:rPr>
-        <w:lastRenderedPageBreak/>
         <w:t xml:space="preserve">UC3) Create New Player </w:t>
       </w:r>
     </w:p>
@@ -8289,7 +8308,64 @@
         </w:rPr>
       </w:pPr>
       <w:r>
-        <w:t>Starting the game for the first time displays the Create New Player feature.</w:t>
+        <w:t xml:space="preserve">Starting the game displays </w:t>
+      </w:r>
+      <w:r>
+        <w:t>a menu with several options:</w:t>
+      </w:r>
+    </w:p>
+    <w:p>
+      <w:pPr>
+        <w:pStyle w:val="ListParagraph"/>
+        <w:numPr>
+          <w:ilvl w:val="1"/>
+          <w:numId w:val="14"/>
+        </w:numPr>
+        <w:rPr>
+          <w:b/>
+          <w:bCs/>
+          <w:u w:val="single"/>
+        </w:rPr>
+      </w:pPr>
+      <w:r>
+        <w:t xml:space="preserve">Create New </w:t>
+      </w:r>
+      <w:r>
+        <w:t>Character</w:t>
+      </w:r>
+    </w:p>
+    <w:p>
+      <w:pPr>
+        <w:pStyle w:val="ListParagraph"/>
+        <w:numPr>
+          <w:ilvl w:val="1"/>
+          <w:numId w:val="14"/>
+        </w:numPr>
+        <w:rPr>
+          <w:b/>
+          <w:bCs/>
+          <w:u w:val="single"/>
+        </w:rPr>
+      </w:pPr>
+      <w:r>
+        <w:t>Item Shop</w:t>
+      </w:r>
+    </w:p>
+    <w:p>
+      <w:pPr>
+        <w:pStyle w:val="ListParagraph"/>
+        <w:numPr>
+          <w:ilvl w:val="1"/>
+          <w:numId w:val="14"/>
+        </w:numPr>
+        <w:rPr>
+          <w:b/>
+          <w:bCs/>
+          <w:u w:val="single"/>
+        </w:rPr>
+      </w:pPr>
+      <w:r>
+        <w:t>Exit Game</w:t>
       </w:r>
     </w:p>
     <w:p>
@@ -8306,7 +8382,25 @@
         </w:rPr>
       </w:pPr>
       <w:r>
-        <w:t>The User Names the new player</w:t>
+        <w:t>Selecting “Create New Character” brings up a screen where t</w:t>
+      </w:r>
+      <w:r>
+        <w:t xml:space="preserve">he </w:t>
+      </w:r>
+      <w:r>
+        <w:t>u</w:t>
+      </w:r>
+      <w:r>
+        <w:t xml:space="preserve">ser </w:t>
+      </w:r>
+      <w:r>
+        <w:t>n</w:t>
+      </w:r>
+      <w:r>
+        <w:t xml:space="preserve">ames the new </w:t>
+      </w:r>
+      <w:r>
+        <w:t>character</w:t>
       </w:r>
     </w:p>
     <w:p>
@@ -8419,6 +8513,36 @@
           <w:ilvl w:val="0"/>
           <w:numId w:val="15"/>
         </w:numPr>
+      </w:pPr>
+      <w:r>
+        <w:t xml:space="preserve">Selecting “Item Shop” from the main menu </w:t>
+      </w:r>
+      <w:r>
+        <w:t>displays the Item Shop Screen</w:t>
+      </w:r>
+      <w:r>
+        <w:t>.</w:t>
+      </w:r>
+    </w:p>
+    <w:p>
+      <w:pPr>
+        <w:pStyle w:val="ListParagraph"/>
+        <w:numPr>
+          <w:ilvl w:val="0"/>
+          <w:numId w:val="15"/>
+        </w:numPr>
+      </w:pPr>
+      <w:r>
+        <w:t>Selecting “Purchase RME”</w:t>
+      </w:r>
+    </w:p>
+    <w:p>
+      <w:pPr>
+        <w:pStyle w:val="ListParagraph"/>
+        <w:numPr>
+          <w:ilvl w:val="0"/>
+          <w:numId w:val="15"/>
+        </w:numPr>
         <w:rPr>
           <w:b/>
           <w:bCs/>
@@ -8602,6 +8726,7 @@
         </w:rPr>
       </w:pPr>
       <w:r>
+        <w:lastRenderedPageBreak/>
         <w:t>If authorization failed, it displays “Transaction failed” and displays error message and restarts at the previous step.</w:t>
       </w:r>
     </w:p>
@@ -8636,7 +8761,10 @@
         </w:rPr>
       </w:pPr>
       <w:r>
-        <w:t>The Game displays a button to access the Item Shop</w:t>
+        <w:t xml:space="preserve">The Game displays </w:t>
+      </w:r>
+      <w:r>
+        <w:t>an option to purchase items</w:t>
       </w:r>
     </w:p>
     <w:p>
@@ -8653,7 +8781,10 @@
         </w:rPr>
       </w:pPr>
       <w:r>
-        <w:t>If selected it takes User to in game Item Shop</w:t>
+        <w:t xml:space="preserve">If selected it </w:t>
+      </w:r>
+      <w:r>
+        <w:t>displays a list of items available</w:t>
       </w:r>
     </w:p>
     <w:p>
@@ -8670,7 +8801,13 @@
         </w:rPr>
       </w:pPr>
       <w:r>
-        <w:t>The Game displays “Exit” button which takes user back to the in-game screen.</w:t>
+        <w:t xml:space="preserve">The Game displays “Exit” </w:t>
+      </w:r>
+      <w:r>
+        <w:t>option</w:t>
+      </w:r>
+      <w:r>
+        <w:t xml:space="preserve"> which takes user back to the in-game screen.</w:t>
       </w:r>
     </w:p>
     <w:p>
@@ -8705,10 +8842,19 @@
         </w:rPr>
       </w:pPr>
       <w:r>
-        <w:t>The Game has an exit button always displayed</w:t>
-      </w:r>
-      <w:r>
-        <w:t>, the User can exit by closing the application on their device as well.</w:t>
+        <w:t>The Game has an exit button</w:t>
+      </w:r>
+      <w:r>
+        <w:t xml:space="preserve"> ( X )</w:t>
+      </w:r>
+      <w:r>
+        <w:t xml:space="preserve"> </w:t>
+      </w:r>
+      <w:r>
+        <w:t>always displayed;</w:t>
+      </w:r>
+      <w:r>
+        <w:t xml:space="preserve"> the User can exit by closing the application on their device as well.</w:t>
       </w:r>
     </w:p>
     <w:p>
@@ -8868,8 +9014,87 @@
         </w:rPr>
       </w:pPr>
       <w:r>
-        <w:lastRenderedPageBreak/>
-        <w:t>The Game will display the Attack button when near a Monster.</w:t>
+        <w:t>While in combat, t</w:t>
+      </w:r>
+      <w:r>
+        <w:t xml:space="preserve">he </w:t>
+      </w:r>
+      <w:r>
+        <w:t>g</w:t>
+      </w:r>
+      <w:r>
+        <w:t xml:space="preserve">ame will display </w:t>
+      </w:r>
+      <w:r>
+        <w:t>a list of available actions.</w:t>
+      </w:r>
+    </w:p>
+    <w:p>
+      <w:pPr>
+        <w:pStyle w:val="ListParagraph"/>
+        <w:numPr>
+          <w:ilvl w:val="1"/>
+          <w:numId w:val="17"/>
+        </w:numPr>
+        <w:rPr>
+          <w:b/>
+          <w:bCs/>
+          <w:u w:val="single"/>
+        </w:rPr>
+      </w:pPr>
+      <w:r>
+        <w:t>Attack</w:t>
+      </w:r>
+    </w:p>
+    <w:p>
+      <w:pPr>
+        <w:pStyle w:val="ListParagraph"/>
+        <w:numPr>
+          <w:ilvl w:val="1"/>
+          <w:numId w:val="17"/>
+        </w:numPr>
+        <w:rPr>
+          <w:b/>
+          <w:bCs/>
+          <w:u w:val="single"/>
+        </w:rPr>
+      </w:pPr>
+      <w:r>
+        <w:t>Item</w:t>
+      </w:r>
+    </w:p>
+    <w:p>
+      <w:pPr>
+        <w:pStyle w:val="ListParagraph"/>
+        <w:numPr>
+          <w:ilvl w:val="1"/>
+          <w:numId w:val="17"/>
+        </w:numPr>
+        <w:rPr>
+          <w:b/>
+          <w:bCs/>
+          <w:u w:val="single"/>
+        </w:rPr>
+      </w:pPr>
+      <w:r>
+        <w:t>Spell</w:t>
+      </w:r>
+    </w:p>
+    <w:p>
+      <w:pPr>
+        <w:pStyle w:val="ListParagraph"/>
+        <w:numPr>
+          <w:ilvl w:val="1"/>
+          <w:numId w:val="17"/>
+        </w:numPr>
+        <w:rPr>
+          <w:b/>
+          <w:bCs/>
+          <w:u w:val="single"/>
+        </w:rPr>
+      </w:pPr>
+      <w:r>
+        <w:t>Flee</w:t>
       </w:r>
     </w:p>
     <w:p>
@@ -8886,7 +9111,7 @@
         </w:rPr>
       </w:pPr>
       <w:r>
-        <w:t>The User will click on the button</w:t>
+        <w:t>Selecting Attack will create two random numbers. One for the character and one for the enemy.</w:t>
       </w:r>
     </w:p>
     <w:p>
@@ -8903,7 +9128,7 @@
         </w:rPr>
       </w:pPr>
       <w:r>
-        <w:t>A drop down menu will appear with a selection of weapons that the player owns.</w:t>
+        <w:t>The Larger of the two numbers will be the winner.</w:t>
       </w:r>
     </w:p>
     <w:p>
@@ -8920,7 +9145,41 @@
         </w:rPr>
       </w:pPr>
       <w:r>
-        <w:t>If no other weapons are owned the Game chooses the owned weapon</w:t>
+        <w:t>If the larger number is the characters, the attack succeeds, otherwise the attack fails</w:t>
+      </w:r>
+    </w:p>
+    <w:p>
+      <w:pPr>
+        <w:pStyle w:val="ListParagraph"/>
+        <w:numPr>
+          <w:ilvl w:val="1"/>
+          <w:numId w:val="17"/>
+        </w:numPr>
+        <w:rPr>
+          <w:b/>
+          <w:bCs/>
+          <w:u w:val="single"/>
+        </w:rPr>
+      </w:pPr>
+      <w:r>
+        <w:t>Modifiers are applied to the characters attack roll based on items equipped and temporary buffs active through potions and/or spells and abilities</w:t>
+      </w:r>
+    </w:p>
+    <w:p>
+      <w:pPr>
+        <w:pStyle w:val="ListParagraph"/>
+        <w:numPr>
+          <w:ilvl w:val="1"/>
+          <w:numId w:val="17"/>
+        </w:numPr>
+        <w:rPr>
+          <w:b/>
+          <w:bCs/>
+          <w:u w:val="single"/>
+        </w:rPr>
+      </w:pPr>
+      <w:r>
+        <w:t>Flavor text will be randomly drawn from a pool of options and displayed based on the outcome of the attack and the type of monster.</w:t>
       </w:r>
     </w:p>
     <w:p>
@@ -8937,7 +9196,59 @@
         </w:rPr>
       </w:pPr>
       <w:r>
-        <w:t>The Attack will deal damage to the Monster and to the Player, the amount will be showed</w:t>
+        <w:t>The Attack will deal damage to the Monster and</w:t>
+      </w:r>
+      <w:r>
+        <w:t>/or</w:t>
+      </w:r>
+      <w:r>
+        <w:t xml:space="preserve"> the Player</w:t>
+      </w:r>
+    </w:p>
+    <w:p>
+      <w:pPr>
+        <w:pStyle w:val="ListParagraph"/>
+        <w:numPr>
+          <w:ilvl w:val="1"/>
+          <w:numId w:val="17"/>
+        </w:numPr>
+        <w:rPr>
+          <w:b/>
+          <w:bCs/>
+          <w:u w:val="single"/>
+        </w:rPr>
+      </w:pPr>
+      <w:r>
+        <w:t>T</w:t>
+      </w:r>
+      <w:r>
+        <w:t>he amount</w:t>
+      </w:r>
+      <w:r>
+        <w:t xml:space="preserve"> of damage</w:t>
+      </w:r>
+      <w:r>
+        <w:t xml:space="preserve"> will be show</w:t>
+      </w:r>
+      <w:r>
+        <w:t>n, but not the health of the enemy.</w:t>
+      </w:r>
+    </w:p>
+    <w:p>
+      <w:pPr>
+        <w:pStyle w:val="ListParagraph"/>
+        <w:numPr>
+          <w:ilvl w:val="0"/>
+          <w:numId w:val="17"/>
+        </w:numPr>
+        <w:rPr>
+          <w:b/>
+          <w:bCs/>
+          <w:u w:val="single"/>
+        </w:rPr>
+      </w:pPr>
+      <w:r>
+        <w:t>If the health of the enemy is reduced to or below zero, Combat ends, and the player is rewarded with random amount of experience, gold, and random items drawn from the drop table of the associated enemy.</w:t>
       </w:r>
     </w:p>
     <w:p>
@@ -8972,7 +9283,10 @@
         </w:rPr>
       </w:pPr>
       <w:r>
-        <w:t>The Game will have a menu button in the upper left corner of the controller screen</w:t>
+        <w:t>The Game will have a</w:t>
+      </w:r>
+      <w:r>
+        <w:t>n option to return to the main menu</w:t>
       </w:r>
     </w:p>
     <w:p>
@@ -8989,7 +9303,20 @@
         </w:rPr>
       </w:pPr>
       <w:r>
-        <w:t>The User will press this button</w:t>
+        <w:lastRenderedPageBreak/>
+        <w:t>Returning to the main menu will display the following options</w:t>
+      </w:r>
+    </w:p>
+    <w:p>
+      <w:pPr>
+        <w:pStyle w:val="ListParagraph"/>
+        <w:numPr>
+          <w:ilvl w:val="1"/>
+          <w:numId w:val="18"/>
+        </w:numPr>
+      </w:pPr>
+      <w:r>
+        <w:t>Continue Game</w:t>
       </w:r>
     </w:p>
     <w:p>
@@ -9006,7 +9333,7 @@
         </w:rPr>
       </w:pPr>
       <w:r>
-        <w:t>Exit Game button will appear</w:t>
+        <w:t>Create New Character</w:t>
       </w:r>
     </w:p>
     <w:p>
@@ -9023,7 +9350,7 @@
         </w:rPr>
       </w:pPr>
       <w:r>
-        <w:t>Settings will appear</w:t>
+        <w:t>Item Shop</w:t>
       </w:r>
     </w:p>
     <w:p>
@@ -9040,7 +9367,7 @@
         </w:rPr>
       </w:pPr>
       <w:r>
-        <w:t>Save game will appear</w:t>
+        <w:t>Settings</w:t>
       </w:r>
     </w:p>
     <w:p>
@@ -9057,58 +9384,7 @@
         </w:rPr>
       </w:pPr>
       <w:r>
-        <w:t>Auto-Pilot will appear</w:t>
-      </w:r>
-    </w:p>
-    <w:p>
-      <w:pPr>
-        <w:pStyle w:val="ListParagraph"/>
-        <w:numPr>
-          <w:ilvl w:val="1"/>
-          <w:numId w:val="18"/>
-        </w:numPr>
-        <w:rPr>
-          <w:b/>
-          <w:bCs/>
-          <w:u w:val="single"/>
-        </w:rPr>
-      </w:pPr>
-      <w:r>
-        <w:t>Item Shop</w:t>
-      </w:r>
-    </w:p>
-    <w:p>
-      <w:pPr>
-        <w:pStyle w:val="ListParagraph"/>
-        <w:numPr>
-          <w:ilvl w:val="1"/>
-          <w:numId w:val="18"/>
-        </w:numPr>
-        <w:rPr>
-          <w:b/>
-          <w:bCs/>
-          <w:u w:val="single"/>
-        </w:rPr>
-      </w:pPr>
-      <w:r>
-        <w:t>Inventory</w:t>
-      </w:r>
-    </w:p>
-    <w:p>
-      <w:pPr>
-        <w:pStyle w:val="ListParagraph"/>
-        <w:numPr>
-          <w:ilvl w:val="0"/>
-          <w:numId w:val="18"/>
-        </w:numPr>
-        <w:rPr>
-          <w:b/>
-          <w:bCs/>
-          <w:u w:val="single"/>
-        </w:rPr>
-      </w:pPr>
-      <w:r>
-        <w:t>The User can click any of the above or by clicking the Menu button again, the Menu will disappear and take the User to the in game screen</w:t>
+        <w:t>Exit Game</w:t>
       </w:r>
     </w:p>
     <w:p>
@@ -9246,7 +9522,23 @@
           <w:bCs/>
           <w:u w:val="single"/>
         </w:rPr>
-        <w:t xml:space="preserve">UC9) View Inventory </w:t>
+        <w:t xml:space="preserve">UC9) </w:t>
+      </w:r>
+      <w:r>
+        <w:rPr>
+          <w:b/>
+          <w:bCs/>
+          <w:u w:val="single"/>
+        </w:rPr>
+        <w:t>Flee Enemy</w:t>
+      </w:r>
+      <w:r>
+        <w:rPr>
+          <w:b/>
+          <w:bCs/>
+          <w:u w:val="single"/>
+        </w:rPr>
+        <w:t xml:space="preserve"> </w:t>
       </w:r>
     </w:p>
     <w:p>
@@ -9254,7 +9546,7 @@
         <w:pStyle w:val="ListParagraph"/>
         <w:numPr>
           <w:ilvl w:val="0"/>
-          <w:numId w:val="20"/>
+          <w:numId w:val="22"/>
         </w:numPr>
         <w:rPr>
           <w:b/>
@@ -9263,7 +9555,7 @@
         </w:rPr>
       </w:pPr>
       <w:r>
-        <w:t>The User will select Menu</w:t>
+        <w:t>While in combat, the game will display a list of available actions.</w:t>
       </w:r>
     </w:p>
     <w:p>
@@ -9271,7 +9563,7 @@
         <w:pStyle w:val="ListParagraph"/>
         <w:numPr>
           <w:ilvl w:val="1"/>
-          <w:numId w:val="20"/>
+          <w:numId w:val="22"/>
         </w:numPr>
         <w:rPr>
           <w:b/>
@@ -9280,15 +9572,15 @@
         </w:rPr>
       </w:pPr>
       <w:r>
-        <w:t>The User will select Inventory</w:t>
+        <w:t>Attack</w:t>
       </w:r>
     </w:p>
     <w:p>
       <w:pPr>
         <w:pStyle w:val="ListParagraph"/>
         <w:numPr>
-          <w:ilvl w:val="2"/>
-          <w:numId w:val="20"/>
+          <w:ilvl w:val="1"/>
+          <w:numId w:val="22"/>
         </w:numPr>
         <w:rPr>
           <w:b/>
@@ -9297,15 +9589,15 @@
         </w:rPr>
       </w:pPr>
       <w:r>
-        <w:t xml:space="preserve">All items the User has will be displayed </w:t>
+        <w:t>Item</w:t>
       </w:r>
     </w:p>
     <w:p>
       <w:pPr>
         <w:pStyle w:val="ListParagraph"/>
         <w:numPr>
-          <w:ilvl w:val="2"/>
-          <w:numId w:val="20"/>
+          <w:ilvl w:val="1"/>
+          <w:numId w:val="22"/>
         </w:numPr>
         <w:rPr>
           <w:b/>
@@ -9314,15 +9606,15 @@
         </w:rPr>
       </w:pPr>
       <w:r>
-        <w:t>Each item will have associated stats</w:t>
+        <w:t>Spell</w:t>
       </w:r>
     </w:p>
     <w:p>
       <w:pPr>
         <w:pStyle w:val="ListParagraph"/>
         <w:numPr>
-          <w:ilvl w:val="2"/>
-          <w:numId w:val="20"/>
+          <w:ilvl w:val="1"/>
+          <w:numId w:val="22"/>
         </w:numPr>
         <w:rPr>
           <w:b/>
@@ -9331,32 +9623,126 @@
         </w:rPr>
       </w:pPr>
       <w:r>
-        <w:t>Each item will have an associated Level ranking</w:t>
+        <w:t>Fle</w:t>
+      </w:r>
+      <w:r>
+        <w:t>e</w:t>
       </w:r>
     </w:p>
     <w:p>
       <w:pPr>
-        <w:ind w:left="720"/>
-        <w:rPr>
-          <w:rFonts w:asciiTheme="majorHAnsi" w:eastAsiaTheme="majorEastAsia" w:hAnsiTheme="majorHAnsi" w:cstheme="majorBidi"/>
-          <w:color w:val="2F5496" w:themeColor="accent1" w:themeShade="BF"/>
-          <w:sz w:val="26"/>
-          <w:szCs w:val="26"/>
-        </w:rPr>
-      </w:pPr>
+        <w:pStyle w:val="ListParagraph"/>
+        <w:numPr>
+          <w:ilvl w:val="0"/>
+          <w:numId w:val="22"/>
+        </w:numPr>
+      </w:pPr>
+      <w:r>
+        <w:t>Selecting Flee</w:t>
+      </w:r>
+      <w:r>
+        <w:t xml:space="preserve"> will allow the character to attempt to disengage from combat</w:t>
+      </w:r>
     </w:p>
     <w:p>
       <w:pPr>
         <w:pStyle w:val="ListParagraph"/>
-        <w:rPr>
-          <w:b/>
-          <w:bCs/>
-        </w:rPr>
-      </w:pPr>
+        <w:numPr>
+          <w:ilvl w:val="1"/>
+          <w:numId w:val="22"/>
+        </w:numPr>
+      </w:pPr>
+      <w:r>
+        <w:t>Random numbers will be generated for the character and enemy</w:t>
+      </w:r>
+    </w:p>
+    <w:p>
+      <w:pPr>
+        <w:pStyle w:val="ListParagraph"/>
+        <w:numPr>
+          <w:ilvl w:val="1"/>
+          <w:numId w:val="22"/>
+        </w:numPr>
+      </w:pPr>
+      <w:r>
+        <w:t>The higher number is the winner of the exchange</w:t>
+      </w:r>
+    </w:p>
+    <w:p>
+      <w:pPr>
+        <w:pStyle w:val="ListParagraph"/>
+        <w:numPr>
+          <w:ilvl w:val="1"/>
+          <w:numId w:val="22"/>
+        </w:numPr>
+      </w:pPr>
+      <w:r>
+        <w:t>The enemy will add any modifiers related to its Attack to the resultant number</w:t>
+      </w:r>
+    </w:p>
+    <w:p>
+      <w:pPr>
+        <w:pStyle w:val="ListParagraph"/>
+        <w:numPr>
+          <w:ilvl w:val="1"/>
+          <w:numId w:val="22"/>
+        </w:numPr>
+      </w:pPr>
+      <w:r>
+        <w:t>The character will add and modifiers based on its Dexterity stat, and any active buffs or abilities applicable</w:t>
+      </w:r>
+    </w:p>
+    <w:p>
+      <w:pPr>
+        <w:pStyle w:val="ListParagraph"/>
+        <w:numPr>
+          <w:ilvl w:val="1"/>
+          <w:numId w:val="22"/>
+        </w:numPr>
+      </w:pPr>
+      <w:r>
+        <w:t>If the player succeeds, combat is ended and the out of combat screen is displayed.</w:t>
+      </w:r>
+    </w:p>
+    <w:p>
+      <w:pPr>
+        <w:pStyle w:val="ListParagraph"/>
+        <w:numPr>
+          <w:ilvl w:val="1"/>
+          <w:numId w:val="22"/>
+        </w:numPr>
+      </w:pPr>
+      <w:r>
+        <w:t>If the player fails, the enemy’s attack lands and damage is calculated as if the enemy had attacked normally.</w:t>
+      </w:r>
+    </w:p>
+    <w:p>
+      <w:pPr>
+        <w:pStyle w:val="ListParagraph"/>
+        <w:numPr>
+          <w:ilvl w:val="2"/>
+          <w:numId w:val="22"/>
+        </w:numPr>
+      </w:pPr>
+      <w:r>
+        <w:t>This is considered an attack of opportunity and equates to a free attack on the player.</w:t>
+      </w:r>
+    </w:p>
+    <w:p>
+      <w:pPr>
+        <w:pStyle w:val="ListParagraph"/>
+        <w:numPr>
+          <w:ilvl w:val="1"/>
+          <w:numId w:val="22"/>
+        </w:numPr>
+      </w:pPr>
+      <w:r>
+        <w:t>It is then the enemy’s turn to take action and combat continues.</w:t>
+      </w:r>
     </w:p>
     <w:sectPr>
-      <w:headerReference w:type="default" r:id="rId7"/>
-      <w:footerReference w:type="default" r:id="rId8"/>
+      <w:headerReference w:type="default" r:id="rId9"/>
+      <w:footerReference w:type="default" r:id="rId10"/>
       <w:pgSz w:w="12240" w:h="15840"/>
       <w:pgMar w:top="1440" w:right="1440" w:bottom="1440" w:left="1440" w:header="720" w:footer="720" w:gutter="0"/>
       <w:cols w:space="720"/>
@@ -10219,6 +10605,95 @@
     </w:lvl>
   </w:abstractNum>
   <w:abstractNum w:abstractNumId="6" w15:restartNumberingAfterBreak="0">
+    <w:nsid w:val="3BE32CC2"/>
+    <w:multiLevelType w:val="hybridMultilevel"/>
+    <w:tmpl w:val="75220E04"/>
+    <w:lvl w:ilvl="0" w:tplc="5C9406FE">
+      <w:start w:val="5"/>
+      <w:numFmt w:val="decimal"/>
+      <w:lvlText w:val="%1)"/>
+      <w:lvlJc w:val="left"/>
+      <w:pPr>
+        <w:ind w:left="720" w:hanging="360"/>
+      </w:pPr>
+      <w:rPr>
+        <w:rFonts w:hint="default"/>
+      </w:rPr>
+    </w:lvl>
+    <w:lvl w:ilvl="1" w:tplc="04090019" w:tentative="1">
+      <w:start w:val="1"/>
+      <w:numFmt w:val="lowerLetter"/>
+      <w:lvlText w:val="%2."/>
+      <w:lvlJc w:val="left"/>
+      <w:pPr>
+        <w:ind w:left="1440" w:hanging="360"/>
+      </w:pPr>
+    </w:lvl>
+    <w:lvl w:ilvl="2" w:tplc="0409001B" w:tentative="1">
+      <w:start w:val="1"/>
+      <w:numFmt w:val="lowerRoman"/>
+      <w:lvlText w:val="%3."/>
+      <w:lvlJc w:val="right"/>
+      <w:pPr>
+        <w:ind w:left="2160" w:hanging="180"/>
+      </w:pPr>
+    </w:lvl>
+    <w:lvl w:ilvl="3" w:tplc="0409000F" w:tentative="1">
+      <w:start w:val="1"/>
+      <w:numFmt w:val="decimal"/>
+      <w:lvlText w:val="%4."/>
+      <w:lvlJc w:val="left"/>
+      <w:pPr>
+        <w:ind w:left="2880" w:hanging="360"/>
+      </w:pPr>
+    </w:lvl>
+    <w:lvl w:ilvl="4" w:tplc="04090019" w:tentative="1">
+      <w:start w:val="1"/>
+      <w:numFmt w:val="lowerLetter"/>
+      <w:lvlText w:val="%5."/>
+      <w:lvlJc w:val="left"/>
+      <w:pPr>
+        <w:ind w:left="3600" w:hanging="360"/>
+      </w:pPr>
+    </w:lvl>
+    <w:lvl w:ilvl="5" w:tplc="0409001B" w:tentative="1">
+      <w:start w:val="1"/>
+      <w:numFmt w:val="lowerRoman"/>
+      <w:lvlText w:val="%6."/>
+      <w:lvlJc w:val="right"/>
+      <w:pPr>
+        <w:ind w:left="4320" w:hanging="180"/>
+      </w:pPr>
+    </w:lvl>
+    <w:lvl w:ilvl="6" w:tplc="0409000F" w:tentative="1">
+      <w:start w:val="1"/>
+      <w:numFmt w:val="decimal"/>
+      <w:lvlText w:val="%7."/>
+      <w:lvlJc w:val="left"/>
+      <w:pPr>
+        <w:ind w:left="5040" w:hanging="360"/>
+      </w:pPr>
+    </w:lvl>
+    <w:lvl w:ilvl="7" w:tplc="04090019" w:tentative="1">
+      <w:start w:val="1"/>
+      <w:numFmt w:val="lowerLetter"/>
+      <w:lvlText w:val="%8."/>
+      <w:lvlJc w:val="left"/>
+      <w:pPr>
+        <w:ind w:left="5760" w:hanging="360"/>
+      </w:pPr>
+    </w:lvl>
+    <w:lvl w:ilvl="8" w:tplc="0409001B" w:tentative="1">
+      <w:start w:val="1"/>
+      <w:numFmt w:val="lowerRoman"/>
+      <w:lvlText w:val="%9."/>
+      <w:lvlJc w:val="right"/>
+      <w:pPr>
+        <w:ind w:left="6480" w:hanging="180"/>
+      </w:pPr>
+    </w:lvl>
+  </w:abstractNum>
+  <w:abstractNum w:abstractNumId="7" w15:restartNumberingAfterBreak="0">
     <w:nsid w:val="3E4E6AB9"/>
     <w:multiLevelType w:val="hybridMultilevel"/>
     <w:tmpl w:val="2EF00984"/>
@@ -10307,7 +10782,7 @@
       </w:pPr>
     </w:lvl>
   </w:abstractNum>
-  <w:abstractNum w:abstractNumId="7" w15:restartNumberingAfterBreak="0">
+  <w:abstractNum w:abstractNumId="8" w15:restartNumberingAfterBreak="0">
     <w:nsid w:val="40D448EA"/>
     <w:multiLevelType w:val="multilevel"/>
     <w:tmpl w:val="584264AC"/>
@@ -10421,19 +10896,19 @@
       </w:rPr>
     </w:lvl>
   </w:abstractNum>
-  <w:abstractNum w:abstractNumId="8" w15:restartNumberingAfterBreak="0">
+  <w:abstractNum w:abstractNumId="9" w15:restartNumberingAfterBreak="0">
     <w:nsid w:val="41B16F8E"/>
     <w:multiLevelType w:val="multilevel"/>
     <w:tmpl w:val="2604B3CE"/>
     <w:numStyleLink w:val="Requirements"/>
   </w:abstractNum>
-  <w:abstractNum w:abstractNumId="9" w15:restartNumberingAfterBreak="0">
+  <w:abstractNum w:abstractNumId="10" w15:restartNumberingAfterBreak="0">
     <w:nsid w:val="42143EB5"/>
     <w:multiLevelType w:val="multilevel"/>
     <w:tmpl w:val="2604B3CE"/>
     <w:numStyleLink w:val="Requirements"/>
   </w:abstractNum>
-  <w:abstractNum w:abstractNumId="10" w15:restartNumberingAfterBreak="0">
+  <w:abstractNum w:abstractNumId="11" w15:restartNumberingAfterBreak="0">
     <w:nsid w:val="456D1B95"/>
     <w:multiLevelType w:val="hybridMultilevel"/>
     <w:tmpl w:val="D1EA9DDC"/>
@@ -10522,7 +10997,7 @@
       </w:pPr>
     </w:lvl>
   </w:abstractNum>
-  <w:abstractNum w:abstractNumId="11" w15:restartNumberingAfterBreak="0">
+  <w:abstractNum w:abstractNumId="12" w15:restartNumberingAfterBreak="0">
     <w:nsid w:val="50EE0280"/>
     <w:multiLevelType w:val="hybridMultilevel"/>
     <w:tmpl w:val="616CE5CC"/>
@@ -10611,7 +11086,7 @@
       </w:pPr>
     </w:lvl>
   </w:abstractNum>
-  <w:abstractNum w:abstractNumId="12" w15:restartNumberingAfterBreak="0">
+  <w:abstractNum w:abstractNumId="13" w15:restartNumberingAfterBreak="0">
     <w:nsid w:val="51AC75B1"/>
     <w:multiLevelType w:val="hybridMultilevel"/>
     <w:tmpl w:val="27845192"/>
@@ -10700,7 +11175,7 @@
       </w:pPr>
     </w:lvl>
   </w:abstractNum>
-  <w:abstractNum w:abstractNumId="13" w15:restartNumberingAfterBreak="0">
+  <w:abstractNum w:abstractNumId="14" w15:restartNumberingAfterBreak="0">
     <w:nsid w:val="5213573F"/>
     <w:multiLevelType w:val="hybridMultilevel"/>
     <w:tmpl w:val="3A10D3B8"/>
@@ -10789,7 +11264,96 @@
       </w:pPr>
     </w:lvl>
   </w:abstractNum>
-  <w:abstractNum w:abstractNumId="14" w15:restartNumberingAfterBreak="0">
+  <w:abstractNum w:abstractNumId="15" w15:restartNumberingAfterBreak="0">
+    <w:nsid w:val="5277698A"/>
+    <w:multiLevelType w:val="hybridMultilevel"/>
+    <w:tmpl w:val="BA7A6ED0"/>
+    <w:lvl w:ilvl="0" w:tplc="3D1813B0">
+      <w:start w:val="1"/>
+      <w:numFmt w:val="decimal"/>
+      <w:lvlText w:val="%1."/>
+      <w:lvlJc w:val="left"/>
+      <w:pPr>
+        <w:ind w:left="1080" w:hanging="360"/>
+      </w:pPr>
+      <w:rPr>
+        <w:rFonts w:hint="default"/>
+      </w:rPr>
+    </w:lvl>
+    <w:lvl w:ilvl="1" w:tplc="04090019">
+      <w:start w:val="1"/>
+      <w:numFmt w:val="lowerLetter"/>
+      <w:lvlText w:val="%2."/>
+      <w:lvlJc w:val="left"/>
+      <w:pPr>
+        <w:ind w:left="1800" w:hanging="360"/>
+      </w:pPr>
+    </w:lvl>
+    <w:lvl w:ilvl="2" w:tplc="0409001B">
+      <w:start w:val="1"/>
+      <w:numFmt w:val="lowerRoman"/>
+      <w:lvlText w:val="%3."/>
+      <w:lvlJc w:val="right"/>
+      <w:pPr>
+        <w:ind w:left="2520" w:hanging="180"/>
+      </w:pPr>
+    </w:lvl>
+    <w:lvl w:ilvl="3" w:tplc="0409000F" w:tentative="1">
+      <w:start w:val="1"/>
+      <w:numFmt w:val="decimal"/>
+      <w:lvlText w:val="%4."/>
+      <w:lvlJc w:val="left"/>
+      <w:pPr>
+        <w:ind w:left="3240" w:hanging="360"/>
+      </w:pPr>
+    </w:lvl>
+    <w:lvl w:ilvl="4" w:tplc="04090019" w:tentative="1">
+      <w:start w:val="1"/>
+      <w:numFmt w:val="lowerLetter"/>
+      <w:lvlText w:val="%5."/>
+      <w:lvlJc w:val="left"/>
+      <w:pPr>
+        <w:ind w:left="3960" w:hanging="360"/>
+      </w:pPr>
+    </w:lvl>
+    <w:lvl w:ilvl="5" w:tplc="0409001B" w:tentative="1">
+      <w:start w:val="1"/>
+      <w:numFmt w:val="lowerRoman"/>
+      <w:lvlText w:val="%6."/>
+      <w:lvlJc w:val="right"/>
+      <w:pPr>
+        <w:ind w:left="4680" w:hanging="180"/>
+      </w:pPr>
+    </w:lvl>
+    <w:lvl w:ilvl="6" w:tplc="0409000F" w:tentative="1">
+      <w:start w:val="1"/>
+      <w:numFmt w:val="decimal"/>
+      <w:lvlText w:val="%7."/>
+      <w:lvlJc w:val="left"/>
+      <w:pPr>
+        <w:ind w:left="5400" w:hanging="360"/>
+      </w:pPr>
+    </w:lvl>
+    <w:lvl w:ilvl="7" w:tplc="04090019" w:tentative="1">
+      <w:start w:val="1"/>
+      <w:numFmt w:val="lowerLetter"/>
+      <w:lvlText w:val="%8."/>
+      <w:lvlJc w:val="left"/>
+      <w:pPr>
+        <w:ind w:left="6120" w:hanging="360"/>
+      </w:pPr>
+    </w:lvl>
+    <w:lvl w:ilvl="8" w:tplc="0409001B" w:tentative="1">
+      <w:start w:val="1"/>
+      <w:numFmt w:val="lowerRoman"/>
+      <w:lvlText w:val="%9."/>
+      <w:lvlJc w:val="right"/>
+      <w:pPr>
+        <w:ind w:left="6840" w:hanging="180"/>
+      </w:pPr>
+    </w:lvl>
+  </w:abstractNum>
+  <w:abstractNum w:abstractNumId="16" w15:restartNumberingAfterBreak="0">
     <w:nsid w:val="5A9A0059"/>
     <w:multiLevelType w:val="multilevel"/>
     <w:tmpl w:val="2604B3CE"/>
@@ -10904,7 +11468,7 @@
       </w:rPr>
     </w:lvl>
   </w:abstractNum>
-  <w:abstractNum w:abstractNumId="15" w15:restartNumberingAfterBreak="0">
+  <w:abstractNum w:abstractNumId="17" w15:restartNumberingAfterBreak="0">
     <w:nsid w:val="5CAC789C"/>
     <w:multiLevelType w:val="multilevel"/>
     <w:tmpl w:val="8AE85074"/>
@@ -11018,7 +11582,7 @@
       </w:rPr>
     </w:lvl>
   </w:abstractNum>
-  <w:abstractNum w:abstractNumId="16" w15:restartNumberingAfterBreak="0">
+  <w:abstractNum w:abstractNumId="18" w15:restartNumberingAfterBreak="0">
     <w:nsid w:val="65AD6FD8"/>
     <w:multiLevelType w:val="hybridMultilevel"/>
     <w:tmpl w:val="E9703088"/>
@@ -11107,7 +11671,7 @@
       </w:pPr>
     </w:lvl>
   </w:abstractNum>
-  <w:abstractNum w:abstractNumId="17" w15:restartNumberingAfterBreak="0">
+  <w:abstractNum w:abstractNumId="19" w15:restartNumberingAfterBreak="0">
     <w:nsid w:val="65F8171B"/>
     <w:multiLevelType w:val="hybridMultilevel"/>
     <w:tmpl w:val="55BEF552"/>
@@ -11193,7 +11757,7 @@
       </w:pPr>
     </w:lvl>
   </w:abstractNum>
-  <w:abstractNum w:abstractNumId="18" w15:restartNumberingAfterBreak="0">
+  <w:abstractNum w:abstractNumId="20" w15:restartNumberingAfterBreak="0">
     <w:nsid w:val="68C52970"/>
     <w:multiLevelType w:val="hybridMultilevel"/>
     <w:tmpl w:val="BA7A6ED0"/>
@@ -11282,7 +11846,7 @@
       </w:pPr>
     </w:lvl>
   </w:abstractNum>
-  <w:abstractNum w:abstractNumId="19" w15:restartNumberingAfterBreak="0">
+  <w:abstractNum w:abstractNumId="21" w15:restartNumberingAfterBreak="0">
     <w:nsid w:val="6BAB58DF"/>
     <w:multiLevelType w:val="hybridMultilevel"/>
     <w:tmpl w:val="689CB050"/>
@@ -11372,40 +11936,40 @@
     </w:lvl>
   </w:abstractNum>
   <w:num w:numId="1">
-    <w:abstractNumId w:val="14"/>
+    <w:abstractNumId w:val="16"/>
   </w:num>
   <w:num w:numId="2">
+    <w:abstractNumId w:val="10"/>
+  </w:num>
+  <w:num w:numId="3">
     <w:abstractNumId w:val="9"/>
   </w:num>
-  <w:num w:numId="3">
+  <w:num w:numId="4">
     <w:abstractNumId w:val="8"/>
   </w:num>
-  <w:num w:numId="4">
-    <w:abstractNumId w:val="7"/>
-  </w:num>
   <w:num w:numId="5">
-    <w:abstractNumId w:val="15"/>
+    <w:abstractNumId w:val="17"/>
   </w:num>
   <w:num w:numId="6">
     <w:abstractNumId w:val="2"/>
   </w:num>
   <w:num w:numId="7">
-    <w:abstractNumId w:val="16"/>
+    <w:abstractNumId w:val="18"/>
   </w:num>
   <w:num w:numId="8">
-    <w:abstractNumId w:val="6"/>
+    <w:abstractNumId w:val="7"/>
   </w:num>
   <w:num w:numId="9">
     <w:abstractNumId w:val="0"/>
   </w:num>
   <w:num w:numId="10">
-    <w:abstractNumId w:val="17"/>
+    <w:abstractNumId w:val="19"/>
   </w:num>
   <w:num w:numId="11">
     <w:abstractNumId w:val="5"/>
   </w:num>
   <w:num w:numId="12">
-    <w:abstractNumId w:val="12"/>
+    <w:abstractNumId w:val="13"/>
   </w:num>
   <w:num w:numId="13">
     <w:abstractNumId w:val="3"/>
@@ -11417,19 +11981,25 @@
     <w:abstractNumId w:val="4"/>
   </w:num>
   <w:num w:numId="16">
+    <w:abstractNumId w:val="12"/>
+  </w:num>
+  <w:num w:numId="17">
+    <w:abstractNumId w:val="20"/>
+  </w:num>
+  <w:num w:numId="18">
     <w:abstractNumId w:val="11"/>
   </w:num>
-  <w:num w:numId="17">
-    <w:abstractNumId w:val="18"/>
-  </w:num>
-  <w:num w:numId="18">
-    <w:abstractNumId w:val="10"/>
-  </w:num>
   <w:num w:numId="19">
-    <w:abstractNumId w:val="19"/>
+    <w:abstractNumId w:val="21"/>
   </w:num>
   <w:num w:numId="20">
-    <w:abstractNumId w:val="13"/>
+    <w:abstractNumId w:val="14"/>
+  </w:num>
+  <w:num w:numId="21">
+    <w:abstractNumId w:val="6"/>
+  </w:num>
+  <w:num w:numId="22">
+    <w:abstractNumId w:val="15"/>
   </w:num>
 </w:numbering>
 </file>

--- a/Project- Idle RPG! -Week_2.docx
+++ b/Project- Idle RPG! -Week_2.docx
@@ -2,6 +2,150 @@
 <file path=word/document.xml><?xml version="1.0" encoding="utf-8"?>
 <w:document xmlns:wpc="http://schemas.microsoft.com/office/word/2010/wordprocessingCanvas" xmlns:cx="http://schemas.microsoft.com/office/drawing/2014/chartex" xmlns:cx1="http://schemas.microsoft.com/office/drawing/2015/9/8/chartex" xmlns:cx2="http://schemas.microsoft.com/office/drawing/2015/10/21/chartex" xmlns:cx3="http://schemas.microsoft.com/office/drawing/2016/5/9/chartex" xmlns:cx4="http://schemas.microsoft.com/office/drawing/2016/5/10/chartex" xmlns:cx5="http://schemas.microsoft.com/office/drawing/2016/5/11/chartex" xmlns:cx6="http://schemas.microsoft.com/office/drawing/2016/5/12/chartex" xmlns:cx7="http://schemas.microsoft.com/office/drawing/2016/5/13/chartex" xmlns:cx8="http://schemas.microsoft.com/office/drawing/2016/5/14/chartex" xmlns:mc="http://schemas.openxmlformats.org/markup-compatibility/2006" xmlns:aink="http://schemas.microsoft.com/office/drawing/2016/ink" xmlns:am3d="http://schemas.microsoft.com/office/drawing/2017/model3d" xmlns:o="urn:schemas-microsoft-com:office:office" xmlns:r="http://schemas.openxmlformats.org/officeDocument/2006/relationships" xmlns:m="http://schemas.openxmlformats.org/officeDocument/2006/math" xmlns:v="urn:schemas-microsoft-com:vml" xmlns:wp14="http://schemas.microsoft.com/office/word/2010/wordprocessingDrawing" xmlns:wp="http://schemas.openxmlformats.org/drawingml/2006/wordprocessingDrawing" xmlns:w10="urn:schemas-microsoft-com:office:word" xmlns:w="http://schemas.openxmlformats.org/wordprocessingml/2006/main" xmlns:w14="http://schemas.microsoft.com/office/word/2010/wordml" xmlns:w15="http://schemas.microsoft.com/office/word/2012/wordml" xmlns:w16cex="http://schemas.microsoft.com/office/word/2018/wordml/cex" xmlns:w16cid="http://schemas.microsoft.com/office/word/2016/wordml/cid" xmlns:w16="http://schemas.microsoft.com/office/word/2018/wordml" xmlns:w16sdtdh="http://schemas.microsoft.com/office/word/2020/wordml/sdtdatahash" xmlns:w16se="http://schemas.microsoft.com/office/word/2015/wordml/symex" xmlns:wpg="http://schemas.microsoft.com/office/word/2010/wordprocessingGroup" xmlns:wpi="http://schemas.microsoft.com/office/word/2010/wordprocessingInk" xmlns:wne="http://schemas.microsoft.com/office/word/2006/wordml" xmlns:wps="http://schemas.microsoft.com/office/word/2010/wordprocessingShape" mc:Ignorable="w14 w15 w16se w16cid w16 w16cex w16sdtdh wp14">
   <w:body>
+    <w:p>
+      <w:pPr>
+        <w:spacing w:after="0" w:line="240" w:lineRule="auto"/>
+        <w:rPr>
+          <w:rFonts w:ascii="Times New Roman" w:eastAsia="Times New Roman" w:hAnsi="Times New Roman" w:cs="Times New Roman"/>
+          <w:sz w:val="24"/>
+          <w:szCs w:val="24"/>
+        </w:rPr>
+      </w:pPr>
+      <w:r>
+        <w:rPr>
+          <w:rFonts w:ascii="Open Sans" w:eastAsia="Times New Roman" w:hAnsi="Open Sans" w:cs="Open Sans"/>
+          <w:b/>
+          <w:bCs/>
+          <w:color w:val="000000"/>
+          <w:sz w:val="19"/>
+          <w:szCs w:val="19"/>
+          <w:bdr w:val="none" w:sz="0" w:space="0" w:color="auto" w:frame="1"/>
+          <w:shd w:val="clear" w:color="auto" w:fill="EEEEEE"/>
+        </w:rPr>
+        <w:t>Feedback to Learner</w:t>
+      </w:r>
+      <w:r>
+        <w:rPr>
+          <w:rFonts w:ascii="Open Sans" w:eastAsia="Times New Roman" w:hAnsi="Open Sans" w:cs="Open Sans"/>
+          <w:color w:val="6C6C6C"/>
+          <w:sz w:val="17"/>
+          <w:szCs w:val="17"/>
+          <w:bdr w:val="none" w:sz="0" w:space="0" w:color="auto" w:frame="1"/>
+          <w:shd w:val="clear" w:color="auto" w:fill="EEEEEE"/>
+        </w:rPr>
+        <w:t>8/17/21 3:48 PM</w:t>
+      </w:r>
+    </w:p>
+    <w:p>
+      <w:pPr>
+        <w:shd w:val="clear" w:color="auto" w:fill="EEEEEE"/>
+        <w:spacing w:after="240" w:line="300" w:lineRule="atLeast"/>
+        <w:rPr>
+          <w:rFonts w:ascii="Arial" w:eastAsia="Times New Roman" w:hAnsi="Arial" w:cs="Arial"/>
+          <w:color w:val="111111"/>
+          <w:sz w:val="20"/>
+          <w:szCs w:val="20"/>
+        </w:rPr>
+      </w:pPr>
+      <w:r>
+        <w:rPr>
+          <w:rFonts w:ascii="Arial" w:eastAsia="Times New Roman" w:hAnsi="Arial" w:cs="Arial"/>
+          <w:color w:val="111111"/>
+          <w:sz w:val="20"/>
+          <w:szCs w:val="20"/>
+        </w:rPr>
+        <w:t>#1 - Thanks for documenting your Week 1 changes</w:t>
+      </w:r>
+    </w:p>
+    <w:p>
+      <w:pPr>
+        <w:shd w:val="clear" w:color="auto" w:fill="EEEEEE"/>
+        <w:spacing w:after="240" w:line="300" w:lineRule="atLeast"/>
+        <w:rPr>
+          <w:rFonts w:ascii="Arial" w:eastAsia="Times New Roman" w:hAnsi="Arial" w:cs="Arial"/>
+          <w:color w:val="111111"/>
+          <w:sz w:val="20"/>
+          <w:szCs w:val="20"/>
+        </w:rPr>
+      </w:pPr>
+      <w:r>
+        <w:rPr>
+          <w:rFonts w:ascii="Arial" w:eastAsia="Times New Roman" w:hAnsi="Arial" w:cs="Arial"/>
+          <w:color w:val="111111"/>
+          <w:sz w:val="20"/>
+          <w:szCs w:val="20"/>
+        </w:rPr>
+        <w:t>#2 - Nice list of 8 UCs. But, I do not see their priority listed here (as the title of #2 says) - 3 points</w:t>
+      </w:r>
+    </w:p>
+    <w:p>
+      <w:pPr>
+        <w:shd w:val="clear" w:color="auto" w:fill="EEEEEE"/>
+        <w:spacing w:after="240" w:line="300" w:lineRule="atLeast"/>
+        <w:rPr>
+          <w:rFonts w:ascii="Arial" w:eastAsia="Times New Roman" w:hAnsi="Arial" w:cs="Arial"/>
+          <w:color w:val="111111"/>
+          <w:sz w:val="20"/>
+          <w:szCs w:val="20"/>
+        </w:rPr>
+      </w:pPr>
+      <w:r>
+        <w:rPr>
+          <w:rFonts w:ascii="Arial" w:eastAsia="Times New Roman" w:hAnsi="Arial" w:cs="Arial"/>
+          <w:color w:val="111111"/>
+          <w:sz w:val="20"/>
+          <w:szCs w:val="20"/>
+        </w:rPr>
+        <w:t>#3 - Good looking matrix. The UC priority seems correct when compared to which Requirement(s) it satisfies...good job. But, how can you have requirements that have NO use cases? Since the ones that have no Use Case(s) are requirements with priorities 5-8 (highest) the Use Cases could be "to be determined" later. But, you did not indicate that. -2 points</w:t>
+      </w:r>
+    </w:p>
+    <w:p>
+      <w:pPr>
+        <w:shd w:val="clear" w:color="auto" w:fill="EEEEEE"/>
+        <w:spacing w:after="240" w:line="300" w:lineRule="atLeast"/>
+        <w:rPr>
+          <w:rFonts w:ascii="Arial" w:eastAsia="Times New Roman" w:hAnsi="Arial" w:cs="Arial"/>
+          <w:color w:val="111111"/>
+          <w:sz w:val="20"/>
+          <w:szCs w:val="20"/>
+        </w:rPr>
+      </w:pPr>
+      <w:r>
+        <w:rPr>
+          <w:rFonts w:ascii="Arial" w:eastAsia="Times New Roman" w:hAnsi="Arial" w:cs="Arial"/>
+          <w:color w:val="111111"/>
+          <w:sz w:val="20"/>
+          <w:szCs w:val="20"/>
+        </w:rPr>
+        <w:t>#4 - UC Diagram looks good. Interesting.</w:t>
+      </w:r>
+    </w:p>
+    <w:p>
+      <w:pPr>
+        <w:shd w:val="clear" w:color="auto" w:fill="EEEEEE"/>
+        <w:spacing w:after="240" w:line="300" w:lineRule="atLeast"/>
+        <w:rPr>
+          <w:rFonts w:ascii="Arial" w:eastAsia="Times New Roman" w:hAnsi="Arial" w:cs="Arial"/>
+          <w:color w:val="111111"/>
+          <w:sz w:val="20"/>
+          <w:szCs w:val="20"/>
+        </w:rPr>
+      </w:pPr>
+      <w:r>
+        <w:rPr>
+          <w:rFonts w:ascii="Arial" w:eastAsia="Times New Roman" w:hAnsi="Arial" w:cs="Arial"/>
+          <w:color w:val="111111"/>
+          <w:sz w:val="20"/>
+          <w:szCs w:val="20"/>
+        </w:rPr>
+        <w:t>#5 - UC Narratives - above and beyond what was required! Well done!</w:t>
+      </w:r>
+    </w:p>
+    <w:p>
+      <w:pPr>
+        <w:ind w:left="720" w:hanging="360"/>
+      </w:pPr>
+    </w:p>
     <w:p>
       <w:pPr>
         <w:pStyle w:val="Heading2"/>
@@ -8084,10 +8228,10 @@
             <v:path o:extrusionok="f" gradientshapeok="t" o:connecttype="rect"/>
             <o:lock v:ext="edit" aspectratio="t"/>
           </v:shapetype>
-          <v:shape id="_x0000_i1027" type="#_x0000_t75" style="width:463.45pt;height:674.65pt" o:ole="">
+          <v:shape id="_x0000_i1025" type="#_x0000_t75" style="width:463.5pt;height:674.5pt" o:ole="">
             <v:imagedata r:id="rId7" o:title=""/>
           </v:shape>
-          <o:OLEObject Type="Embed" ProgID="Visio.Drawing.15" ShapeID="_x0000_i1027" DrawAspect="Content" ObjectID="_1690398802" r:id="rId8"/>
+          <o:OLEObject Type="Embed" ProgID="Visio.Drawing.15" ShapeID="_x0000_i1025" DrawAspect="Content" ObjectID="_1690727696" r:id="rId8"/>
         </w:object>
       </w:r>
     </w:p>
@@ -8249,19 +8393,7 @@
         </w:numPr>
       </w:pPr>
       <w:r>
-        <w:t>When o</w:t>
-      </w:r>
-      <w:r>
-        <w:t>n</w:t>
-      </w:r>
-      <w:r>
-        <w:t>, pressing the auto-pilot key will toggle the auto-pilot status to o</w:t>
-      </w:r>
-      <w:r>
-        <w:t>ff</w:t>
-      </w:r>
-      <w:r>
-        <w:t>.</w:t>
+        <w:t>When on, pressing the auto-pilot key will toggle the auto-pilot status to off.</w:t>
       </w:r>
     </w:p>
     <w:p>
@@ -9623,10 +9755,7 @@
         </w:rPr>
       </w:pPr>
       <w:r>
-        <w:t>Fle</w:t>
-      </w:r>
-      <w:r>
-        <w:t>e</w:t>
+        <w:t>Flee</w:t>
       </w:r>
     </w:p>
     <w:p>
@@ -12549,6 +12678,32 @@
       </w:tblBorders>
     </w:tblPr>
   </w:style>
+  <w:style w:type="character" w:customStyle="1" w:styleId="userinfo">
+    <w:name w:val="userinfo"/>
+    <w:basedOn w:val="DefaultParagraphFont"/>
+    <w:rsid w:val="00AA3370"/>
+  </w:style>
+  <w:style w:type="character" w:customStyle="1" w:styleId="datestamp">
+    <w:name w:val="datestamp"/>
+    <w:basedOn w:val="DefaultParagraphFont"/>
+    <w:rsid w:val="00AA3370"/>
+  </w:style>
+  <w:style w:type="paragraph" w:styleId="NormalWeb">
+    <w:name w:val="Normal (Web)"/>
+    <w:basedOn w:val="Normal"/>
+    <w:uiPriority w:val="99"/>
+    <w:semiHidden/>
+    <w:unhideWhenUsed/>
+    <w:rsid w:val="00AA3370"/>
+    <w:pPr>
+      <w:spacing w:before="100" w:beforeAutospacing="1" w:after="100" w:afterAutospacing="1" w:line="240" w:lineRule="auto"/>
+    </w:pPr>
+    <w:rPr>
+      <w:rFonts w:ascii="Times New Roman" w:eastAsia="Times New Roman" w:hAnsi="Times New Roman" w:cs="Times New Roman"/>
+      <w:sz w:val="24"/>
+      <w:szCs w:val="24"/>
+    </w:rPr>
+  </w:style>
 </w:styles>
 </file>
 

--- a/Project- Idle RPG! -Week_2.docx
+++ b/Project- Idle RPG! -Week_2.docx
@@ -163,20 +163,6 @@
         <w:ind w:left="720"/>
       </w:pPr>
       <w:r>
-        <w:t xml:space="preserve">R16) </w:t>
-      </w:r>
-      <w:r>
-        <w:t xml:space="preserve">(8) </w:t>
-      </w:r>
-      <w:r>
-        <w:t>The Idle RPG will have an Inventory that displays the Characters Items</w:t>
-      </w:r>
-    </w:p>
-    <w:p>
-      <w:pPr>
-        <w:ind w:left="720"/>
-      </w:pPr>
-      <w:r>
         <w:rPr>
           <w:rFonts w:ascii="Calibri" w:eastAsia="Times New Roman" w:hAnsi="Calibri" w:cs="Calibri"/>
           <w:color w:val="000000"/>
@@ -268,7 +254,7 @@
         <w:ind w:firstLine="720"/>
       </w:pPr>
       <w:r>
-        <w:t>UC4) Deposit RME currency</w:t>
+        <w:t>UC5) Exit RPG</w:t>
       </w:r>
     </w:p>
     <w:p>
@@ -276,7 +262,10 @@
         <w:ind w:firstLine="720"/>
       </w:pPr>
       <w:r>
-        <w:t>UC5) Exit RPG</w:t>
+        <w:t>UC6) Attack</w:t>
+      </w:r>
+      <w:r>
+        <w:t xml:space="preserve"> enemy</w:t>
       </w:r>
     </w:p>
     <w:p>
@@ -284,26 +273,7 @@
         <w:ind w:firstLine="720"/>
       </w:pPr>
       <w:r>
-        <w:t>UC6) Attack</w:t>
-      </w:r>
-      <w:r>
-        <w:t xml:space="preserve"> enemy</w:t>
-      </w:r>
-    </w:p>
-    <w:p>
-      <w:pPr>
-        <w:ind w:firstLine="720"/>
-      </w:pPr>
-      <w:r>
         <w:t>UC7) Select Menu</w:t>
-      </w:r>
-    </w:p>
-    <w:p>
-      <w:pPr>
-        <w:ind w:firstLine="720"/>
-      </w:pPr>
-      <w:r>
-        <w:t>UC8) Item-shop transaction</w:t>
       </w:r>
     </w:p>
     <w:p>
@@ -364,7 +334,7 @@
     </w:p>
     <w:tbl>
       <w:tblPr>
-        <w:tblW w:w="7480" w:type="dxa"/>
+        <w:tblW w:w="7244" w:type="dxa"/>
         <w:tblLook w:val="04A0" w:firstRow="1" w:lastRow="0" w:firstColumn="1" w:lastColumn="0" w:noHBand="0" w:noVBand="1"/>
       </w:tblPr>
       <w:tblGrid>
@@ -377,8 +347,6 @@
         <w:gridCol w:w="656"/>
         <w:gridCol w:w="656"/>
         <w:gridCol w:w="656"/>
-        <w:gridCol w:w="656"/>
-        <w:gridCol w:w="656"/>
       </w:tblGrid>
       <w:tr>
         <w:trPr>
@@ -386,7 +354,7 @@
         </w:trPr>
         <w:tc>
           <w:tcPr>
-            <w:tcW w:w="1540" w:type="dxa"/>
+            <w:tcW w:w="1632" w:type="dxa"/>
             <w:tcBorders>
               <w:top w:val="nil"/>
               <w:left w:val="nil"/>
@@ -425,7 +393,7 @@
         </w:tc>
         <w:tc>
           <w:tcPr>
-            <w:tcW w:w="900" w:type="dxa"/>
+            <w:tcW w:w="1020" w:type="dxa"/>
             <w:tcBorders>
               <w:top w:val="nil"/>
               <w:left w:val="nil"/>
@@ -464,7 +432,7 @@
         </w:tc>
         <w:tc>
           <w:tcPr>
-            <w:tcW w:w="560" w:type="dxa"/>
+            <w:tcW w:w="656" w:type="dxa"/>
             <w:tcBorders>
               <w:top w:val="nil"/>
               <w:left w:val="nil"/>
@@ -503,7 +471,7 @@
         </w:tc>
         <w:tc>
           <w:tcPr>
-            <w:tcW w:w="560" w:type="dxa"/>
+            <w:tcW w:w="656" w:type="dxa"/>
             <w:tcBorders>
               <w:top w:val="nil"/>
               <w:left w:val="nil"/>
@@ -542,7 +510,7 @@
         </w:tc>
         <w:tc>
           <w:tcPr>
-            <w:tcW w:w="560" w:type="dxa"/>
+            <w:tcW w:w="656" w:type="dxa"/>
             <w:tcBorders>
               <w:top w:val="nil"/>
               <w:left w:val="nil"/>
@@ -581,7 +549,7 @@
         </w:tc>
         <w:tc>
           <w:tcPr>
-            <w:tcW w:w="560" w:type="dxa"/>
+            <w:tcW w:w="656" w:type="dxa"/>
             <w:tcBorders>
               <w:top w:val="nil"/>
               <w:left w:val="nil"/>
@@ -614,13 +582,13 @@
                 <w:sz w:val="26"/>
                 <w:szCs w:val="26"/>
               </w:rPr>
-              <w:t>UC4</w:t>
-            </w:r>
-          </w:p>
-        </w:tc>
-        <w:tc>
-          <w:tcPr>
-            <w:tcW w:w="560" w:type="dxa"/>
+              <w:t>UC5</w:t>
+            </w:r>
+          </w:p>
+        </w:tc>
+        <w:tc>
+          <w:tcPr>
+            <w:tcW w:w="656" w:type="dxa"/>
             <w:tcBorders>
               <w:top w:val="nil"/>
               <w:left w:val="nil"/>
@@ -653,13 +621,13 @@
                 <w:sz w:val="26"/>
                 <w:szCs w:val="26"/>
               </w:rPr>
-              <w:t>UC5</w:t>
-            </w:r>
-          </w:p>
-        </w:tc>
-        <w:tc>
-          <w:tcPr>
-            <w:tcW w:w="560" w:type="dxa"/>
+              <w:t>UC6</w:t>
+            </w:r>
+          </w:p>
+        </w:tc>
+        <w:tc>
+          <w:tcPr>
+            <w:tcW w:w="656" w:type="dxa"/>
             <w:tcBorders>
               <w:top w:val="nil"/>
               <w:left w:val="nil"/>
@@ -692,91 +660,13 @@
                 <w:sz w:val="26"/>
                 <w:szCs w:val="26"/>
               </w:rPr>
-              <w:t>UC6</w:t>
-            </w:r>
-          </w:p>
-        </w:tc>
-        <w:tc>
-          <w:tcPr>
-            <w:tcW w:w="560" w:type="dxa"/>
-            <w:tcBorders>
-              <w:top w:val="nil"/>
-              <w:left w:val="nil"/>
-              <w:bottom w:val="single" w:sz="12" w:space="0" w:color="A2B8E1"/>
-              <w:right w:val="single" w:sz="4" w:space="0" w:color="8EA9DB"/>
-            </w:tcBorders>
-            <w:shd w:val="clear" w:color="auto" w:fill="auto"/>
-            <w:vAlign w:val="center"/>
-            <w:hideMark/>
-          </w:tcPr>
-          <w:p>
-            <w:pPr>
-              <w:spacing w:after="0" w:line="240" w:lineRule="auto"/>
-              <w:jc w:val="center"/>
-              <w:rPr>
-                <w:rFonts w:ascii="Calibri" w:eastAsia="Times New Roman" w:hAnsi="Calibri" w:cs="Calibri"/>
-                <w:b/>
-                <w:bCs/>
-                <w:color w:val="44546A"/>
-                <w:sz w:val="26"/>
-                <w:szCs w:val="26"/>
-              </w:rPr>
-            </w:pPr>
-            <w:r>
-              <w:rPr>
-                <w:rFonts w:ascii="Calibri" w:eastAsia="Times New Roman" w:hAnsi="Calibri" w:cs="Calibri"/>
-                <w:b/>
-                <w:bCs/>
-                <w:color w:val="44546A"/>
-                <w:sz w:val="26"/>
-                <w:szCs w:val="26"/>
-              </w:rPr>
               <w:t>UC7</w:t>
             </w:r>
           </w:p>
         </w:tc>
         <w:tc>
           <w:tcPr>
-            <w:tcW w:w="560" w:type="dxa"/>
-            <w:tcBorders>
-              <w:top w:val="nil"/>
-              <w:left w:val="nil"/>
-              <w:bottom w:val="single" w:sz="12" w:space="0" w:color="A2B8E1"/>
-              <w:right w:val="single" w:sz="4" w:space="0" w:color="8EA9DB"/>
-            </w:tcBorders>
-            <w:shd w:val="clear" w:color="auto" w:fill="auto"/>
-            <w:vAlign w:val="center"/>
-            <w:hideMark/>
-          </w:tcPr>
-          <w:p>
-            <w:pPr>
-              <w:spacing w:after="0" w:line="240" w:lineRule="auto"/>
-              <w:jc w:val="center"/>
-              <w:rPr>
-                <w:rFonts w:ascii="Calibri" w:eastAsia="Times New Roman" w:hAnsi="Calibri" w:cs="Calibri"/>
-                <w:b/>
-                <w:bCs/>
-                <w:color w:val="44546A"/>
-                <w:sz w:val="26"/>
-                <w:szCs w:val="26"/>
-              </w:rPr>
-            </w:pPr>
-            <w:r>
-              <w:rPr>
-                <w:rFonts w:ascii="Calibri" w:eastAsia="Times New Roman" w:hAnsi="Calibri" w:cs="Calibri"/>
-                <w:b/>
-                <w:bCs/>
-                <w:color w:val="44546A"/>
-                <w:sz w:val="26"/>
-                <w:szCs w:val="26"/>
-              </w:rPr>
-              <w:t>UC8</w:t>
-            </w:r>
-          </w:p>
-        </w:tc>
-        <w:tc>
-          <w:tcPr>
-            <w:tcW w:w="560" w:type="dxa"/>
+            <w:tcW w:w="656" w:type="dxa"/>
             <w:tcBorders>
               <w:top w:val="nil"/>
               <w:left w:val="nil"/>
@@ -820,7 +710,7 @@
         </w:trPr>
         <w:tc>
           <w:tcPr>
-            <w:tcW w:w="1540" w:type="dxa"/>
+            <w:tcW w:w="1632" w:type="dxa"/>
             <w:tcBorders>
               <w:top w:val="nil"/>
               <w:left w:val="nil"/>
@@ -855,7 +745,7 @@
         </w:tc>
         <w:tc>
           <w:tcPr>
-            <w:tcW w:w="900" w:type="dxa"/>
+            <w:tcW w:w="1020" w:type="dxa"/>
             <w:tcBorders>
               <w:top w:val="nil"/>
               <w:left w:val="nil"/>
@@ -890,7 +780,7 @@
         </w:tc>
         <w:tc>
           <w:tcPr>
-            <w:tcW w:w="560" w:type="dxa"/>
+            <w:tcW w:w="656" w:type="dxa"/>
             <w:tcBorders>
               <w:top w:val="nil"/>
               <w:left w:val="nil"/>
@@ -925,252 +815,182 @@
         </w:tc>
         <w:tc>
           <w:tcPr>
-            <w:tcW w:w="560" w:type="dxa"/>
-            <w:tcBorders>
-              <w:top w:val="nil"/>
-              <w:left w:val="nil"/>
-              <w:bottom w:val="single" w:sz="8" w:space="0" w:color="8EA9DB"/>
-              <w:right w:val="single" w:sz="4" w:space="0" w:color="8EA9DB"/>
-            </w:tcBorders>
-            <w:shd w:val="clear" w:color="auto" w:fill="auto"/>
-            <w:vAlign w:val="center"/>
-            <w:hideMark/>
-          </w:tcPr>
-          <w:p>
-            <w:pPr>
-              <w:spacing w:after="0" w:line="240" w:lineRule="auto"/>
-              <w:jc w:val="center"/>
-              <w:rPr>
-                <w:rFonts w:ascii="Calibri" w:eastAsia="Times New Roman" w:hAnsi="Calibri" w:cs="Calibri"/>
-                <w:b/>
-                <w:bCs/>
-                <w:color w:val="44546A"/>
-              </w:rPr>
-            </w:pPr>
-            <w:r>
-              <w:rPr>
-                <w:rFonts w:ascii="Calibri" w:eastAsia="Times New Roman" w:hAnsi="Calibri" w:cs="Calibri"/>
-                <w:b/>
-                <w:bCs/>
-                <w:color w:val="44546A"/>
-              </w:rPr>
-              <w:t> </w:t>
-            </w:r>
-          </w:p>
-        </w:tc>
-        <w:tc>
-          <w:tcPr>
-            <w:tcW w:w="560" w:type="dxa"/>
-            <w:tcBorders>
-              <w:top w:val="nil"/>
-              <w:left w:val="nil"/>
-              <w:bottom w:val="single" w:sz="8" w:space="0" w:color="8EA9DB"/>
-              <w:right w:val="single" w:sz="4" w:space="0" w:color="8EA9DB"/>
-            </w:tcBorders>
-            <w:shd w:val="clear" w:color="auto" w:fill="auto"/>
-            <w:vAlign w:val="center"/>
-            <w:hideMark/>
-          </w:tcPr>
-          <w:p>
-            <w:pPr>
-              <w:spacing w:after="0" w:line="240" w:lineRule="auto"/>
-              <w:jc w:val="center"/>
-              <w:rPr>
-                <w:rFonts w:ascii="Calibri" w:eastAsia="Times New Roman" w:hAnsi="Calibri" w:cs="Calibri"/>
-                <w:b/>
-                <w:bCs/>
-                <w:color w:val="44546A"/>
-              </w:rPr>
-            </w:pPr>
-            <w:r>
-              <w:rPr>
-                <w:rFonts w:ascii="Calibri" w:eastAsia="Times New Roman" w:hAnsi="Calibri" w:cs="Calibri"/>
-                <w:b/>
-                <w:bCs/>
-                <w:color w:val="44546A"/>
-              </w:rPr>
-              <w:t> </w:t>
-            </w:r>
-          </w:p>
-        </w:tc>
-        <w:tc>
-          <w:tcPr>
-            <w:tcW w:w="560" w:type="dxa"/>
-            <w:tcBorders>
-              <w:top w:val="nil"/>
-              <w:left w:val="nil"/>
-              <w:bottom w:val="single" w:sz="8" w:space="0" w:color="8EA9DB"/>
-              <w:right w:val="single" w:sz="4" w:space="0" w:color="8EA9DB"/>
-            </w:tcBorders>
-            <w:shd w:val="clear" w:color="auto" w:fill="auto"/>
-            <w:vAlign w:val="center"/>
-            <w:hideMark/>
-          </w:tcPr>
-          <w:p>
-            <w:pPr>
-              <w:spacing w:after="0" w:line="240" w:lineRule="auto"/>
-              <w:jc w:val="center"/>
-              <w:rPr>
-                <w:rFonts w:ascii="Calibri" w:eastAsia="Times New Roman" w:hAnsi="Calibri" w:cs="Calibri"/>
-                <w:b/>
-                <w:bCs/>
-                <w:color w:val="44546A"/>
-              </w:rPr>
-            </w:pPr>
-            <w:r>
-              <w:rPr>
-                <w:rFonts w:ascii="Calibri" w:eastAsia="Times New Roman" w:hAnsi="Calibri" w:cs="Calibri"/>
-                <w:b/>
-                <w:bCs/>
-                <w:color w:val="44546A"/>
-              </w:rPr>
-              <w:t> </w:t>
-            </w:r>
-          </w:p>
-        </w:tc>
-        <w:tc>
-          <w:tcPr>
-            <w:tcW w:w="560" w:type="dxa"/>
-            <w:tcBorders>
-              <w:top w:val="nil"/>
-              <w:left w:val="nil"/>
-              <w:bottom w:val="single" w:sz="8" w:space="0" w:color="8EA9DB"/>
-              <w:right w:val="single" w:sz="4" w:space="0" w:color="8EA9DB"/>
-            </w:tcBorders>
-            <w:shd w:val="clear" w:color="auto" w:fill="auto"/>
-            <w:vAlign w:val="center"/>
-            <w:hideMark/>
-          </w:tcPr>
-          <w:p>
-            <w:pPr>
-              <w:spacing w:after="0" w:line="240" w:lineRule="auto"/>
-              <w:jc w:val="center"/>
-              <w:rPr>
-                <w:rFonts w:ascii="Calibri" w:eastAsia="Times New Roman" w:hAnsi="Calibri" w:cs="Calibri"/>
-                <w:b/>
-                <w:bCs/>
-                <w:color w:val="44546A"/>
-              </w:rPr>
-            </w:pPr>
-            <w:r>
-              <w:rPr>
-                <w:rFonts w:ascii="Calibri" w:eastAsia="Times New Roman" w:hAnsi="Calibri" w:cs="Calibri"/>
-                <w:b/>
-                <w:bCs/>
-                <w:color w:val="44546A"/>
-              </w:rPr>
-              <w:t> </w:t>
-            </w:r>
-          </w:p>
-        </w:tc>
-        <w:tc>
-          <w:tcPr>
-            <w:tcW w:w="560" w:type="dxa"/>
-            <w:tcBorders>
-              <w:top w:val="nil"/>
-              <w:left w:val="nil"/>
-              <w:bottom w:val="single" w:sz="8" w:space="0" w:color="8EA9DB"/>
-              <w:right w:val="single" w:sz="4" w:space="0" w:color="8EA9DB"/>
-            </w:tcBorders>
-            <w:shd w:val="clear" w:color="auto" w:fill="auto"/>
-            <w:vAlign w:val="center"/>
-            <w:hideMark/>
-          </w:tcPr>
-          <w:p>
-            <w:pPr>
-              <w:spacing w:after="0" w:line="240" w:lineRule="auto"/>
-              <w:jc w:val="center"/>
-              <w:rPr>
-                <w:rFonts w:ascii="Calibri" w:eastAsia="Times New Roman" w:hAnsi="Calibri" w:cs="Calibri"/>
-                <w:b/>
-                <w:bCs/>
-                <w:color w:val="44546A"/>
-              </w:rPr>
-            </w:pPr>
-            <w:r>
-              <w:rPr>
-                <w:rFonts w:ascii="Calibri" w:eastAsia="Times New Roman" w:hAnsi="Calibri" w:cs="Calibri"/>
-                <w:b/>
-                <w:bCs/>
-                <w:color w:val="44546A"/>
-              </w:rPr>
-              <w:t> </w:t>
-            </w:r>
-          </w:p>
-        </w:tc>
-        <w:tc>
-          <w:tcPr>
-            <w:tcW w:w="560" w:type="dxa"/>
-            <w:tcBorders>
-              <w:top w:val="nil"/>
-              <w:left w:val="nil"/>
-              <w:bottom w:val="single" w:sz="8" w:space="0" w:color="8EA9DB"/>
-              <w:right w:val="single" w:sz="4" w:space="0" w:color="8EA9DB"/>
-            </w:tcBorders>
-            <w:shd w:val="clear" w:color="auto" w:fill="auto"/>
-            <w:vAlign w:val="center"/>
-            <w:hideMark/>
-          </w:tcPr>
-          <w:p>
-            <w:pPr>
-              <w:spacing w:after="0" w:line="240" w:lineRule="auto"/>
-              <w:jc w:val="center"/>
-              <w:rPr>
-                <w:rFonts w:ascii="Calibri" w:eastAsia="Times New Roman" w:hAnsi="Calibri" w:cs="Calibri"/>
-                <w:b/>
-                <w:bCs/>
-                <w:color w:val="44546A"/>
-              </w:rPr>
-            </w:pPr>
-            <w:r>
-              <w:rPr>
-                <w:rFonts w:ascii="Calibri" w:eastAsia="Times New Roman" w:hAnsi="Calibri" w:cs="Calibri"/>
-                <w:b/>
-                <w:bCs/>
-                <w:color w:val="44546A"/>
-              </w:rPr>
-              <w:t> </w:t>
-            </w:r>
-          </w:p>
-        </w:tc>
-        <w:tc>
-          <w:tcPr>
-            <w:tcW w:w="560" w:type="dxa"/>
-            <w:tcBorders>
-              <w:top w:val="nil"/>
-              <w:left w:val="nil"/>
-              <w:bottom w:val="single" w:sz="8" w:space="0" w:color="8EA9DB"/>
-              <w:right w:val="single" w:sz="4" w:space="0" w:color="8EA9DB"/>
-            </w:tcBorders>
-            <w:shd w:val="clear" w:color="auto" w:fill="auto"/>
-            <w:vAlign w:val="center"/>
-            <w:hideMark/>
-          </w:tcPr>
-          <w:p>
-            <w:pPr>
-              <w:spacing w:after="0" w:line="240" w:lineRule="auto"/>
-              <w:jc w:val="center"/>
-              <w:rPr>
-                <w:rFonts w:ascii="Calibri" w:eastAsia="Times New Roman" w:hAnsi="Calibri" w:cs="Calibri"/>
-                <w:b/>
-                <w:bCs/>
-                <w:color w:val="44546A"/>
-              </w:rPr>
-            </w:pPr>
-            <w:r>
-              <w:rPr>
-                <w:rFonts w:ascii="Calibri" w:eastAsia="Times New Roman" w:hAnsi="Calibri" w:cs="Calibri"/>
-                <w:b/>
-                <w:bCs/>
-                <w:color w:val="44546A"/>
-              </w:rPr>
-              <w:t> </w:t>
-            </w:r>
-          </w:p>
-        </w:tc>
-        <w:tc>
-          <w:tcPr>
-            <w:tcW w:w="560" w:type="dxa"/>
+            <w:tcW w:w="656" w:type="dxa"/>
+            <w:tcBorders>
+              <w:top w:val="nil"/>
+              <w:left w:val="nil"/>
+              <w:bottom w:val="single" w:sz="8" w:space="0" w:color="8EA9DB"/>
+              <w:right w:val="single" w:sz="4" w:space="0" w:color="8EA9DB"/>
+            </w:tcBorders>
+            <w:shd w:val="clear" w:color="auto" w:fill="auto"/>
+            <w:vAlign w:val="center"/>
+            <w:hideMark/>
+          </w:tcPr>
+          <w:p>
+            <w:pPr>
+              <w:spacing w:after="0" w:line="240" w:lineRule="auto"/>
+              <w:jc w:val="center"/>
+              <w:rPr>
+                <w:rFonts w:ascii="Calibri" w:eastAsia="Times New Roman" w:hAnsi="Calibri" w:cs="Calibri"/>
+                <w:b/>
+                <w:bCs/>
+                <w:color w:val="44546A"/>
+              </w:rPr>
+            </w:pPr>
+            <w:r>
+              <w:rPr>
+                <w:rFonts w:ascii="Calibri" w:eastAsia="Times New Roman" w:hAnsi="Calibri" w:cs="Calibri"/>
+                <w:b/>
+                <w:bCs/>
+                <w:color w:val="44546A"/>
+              </w:rPr>
+              <w:t> </w:t>
+            </w:r>
+          </w:p>
+        </w:tc>
+        <w:tc>
+          <w:tcPr>
+            <w:tcW w:w="656" w:type="dxa"/>
+            <w:tcBorders>
+              <w:top w:val="nil"/>
+              <w:left w:val="nil"/>
+              <w:bottom w:val="single" w:sz="8" w:space="0" w:color="8EA9DB"/>
+              <w:right w:val="single" w:sz="4" w:space="0" w:color="8EA9DB"/>
+            </w:tcBorders>
+            <w:shd w:val="clear" w:color="auto" w:fill="auto"/>
+            <w:vAlign w:val="center"/>
+            <w:hideMark/>
+          </w:tcPr>
+          <w:p>
+            <w:pPr>
+              <w:spacing w:after="0" w:line="240" w:lineRule="auto"/>
+              <w:jc w:val="center"/>
+              <w:rPr>
+                <w:rFonts w:ascii="Calibri" w:eastAsia="Times New Roman" w:hAnsi="Calibri" w:cs="Calibri"/>
+                <w:b/>
+                <w:bCs/>
+                <w:color w:val="44546A"/>
+              </w:rPr>
+            </w:pPr>
+            <w:r>
+              <w:rPr>
+                <w:rFonts w:ascii="Calibri" w:eastAsia="Times New Roman" w:hAnsi="Calibri" w:cs="Calibri"/>
+                <w:b/>
+                <w:bCs/>
+                <w:color w:val="44546A"/>
+              </w:rPr>
+              <w:t> </w:t>
+            </w:r>
+          </w:p>
+        </w:tc>
+        <w:tc>
+          <w:tcPr>
+            <w:tcW w:w="656" w:type="dxa"/>
+            <w:tcBorders>
+              <w:top w:val="nil"/>
+              <w:left w:val="nil"/>
+              <w:bottom w:val="single" w:sz="8" w:space="0" w:color="8EA9DB"/>
+              <w:right w:val="single" w:sz="4" w:space="0" w:color="8EA9DB"/>
+            </w:tcBorders>
+            <w:shd w:val="clear" w:color="auto" w:fill="auto"/>
+            <w:vAlign w:val="center"/>
+            <w:hideMark/>
+          </w:tcPr>
+          <w:p>
+            <w:pPr>
+              <w:spacing w:after="0" w:line="240" w:lineRule="auto"/>
+              <w:jc w:val="center"/>
+              <w:rPr>
+                <w:rFonts w:ascii="Calibri" w:eastAsia="Times New Roman" w:hAnsi="Calibri" w:cs="Calibri"/>
+                <w:b/>
+                <w:bCs/>
+                <w:color w:val="44546A"/>
+              </w:rPr>
+            </w:pPr>
+            <w:r>
+              <w:rPr>
+                <w:rFonts w:ascii="Calibri" w:eastAsia="Times New Roman" w:hAnsi="Calibri" w:cs="Calibri"/>
+                <w:b/>
+                <w:bCs/>
+                <w:color w:val="44546A"/>
+              </w:rPr>
+              <w:t> </w:t>
+            </w:r>
+          </w:p>
+        </w:tc>
+        <w:tc>
+          <w:tcPr>
+            <w:tcW w:w="656" w:type="dxa"/>
+            <w:tcBorders>
+              <w:top w:val="nil"/>
+              <w:left w:val="nil"/>
+              <w:bottom w:val="single" w:sz="8" w:space="0" w:color="8EA9DB"/>
+              <w:right w:val="single" w:sz="4" w:space="0" w:color="8EA9DB"/>
+            </w:tcBorders>
+            <w:shd w:val="clear" w:color="auto" w:fill="auto"/>
+            <w:vAlign w:val="center"/>
+            <w:hideMark/>
+          </w:tcPr>
+          <w:p>
+            <w:pPr>
+              <w:spacing w:after="0" w:line="240" w:lineRule="auto"/>
+              <w:jc w:val="center"/>
+              <w:rPr>
+                <w:rFonts w:ascii="Calibri" w:eastAsia="Times New Roman" w:hAnsi="Calibri" w:cs="Calibri"/>
+                <w:b/>
+                <w:bCs/>
+                <w:color w:val="44546A"/>
+              </w:rPr>
+            </w:pPr>
+            <w:r>
+              <w:rPr>
+                <w:rFonts w:ascii="Calibri" w:eastAsia="Times New Roman" w:hAnsi="Calibri" w:cs="Calibri"/>
+                <w:b/>
+                <w:bCs/>
+                <w:color w:val="44546A"/>
+              </w:rPr>
+              <w:t> </w:t>
+            </w:r>
+          </w:p>
+        </w:tc>
+        <w:tc>
+          <w:tcPr>
+            <w:tcW w:w="656" w:type="dxa"/>
+            <w:tcBorders>
+              <w:top w:val="nil"/>
+              <w:left w:val="nil"/>
+              <w:bottom w:val="single" w:sz="8" w:space="0" w:color="8EA9DB"/>
+              <w:right w:val="single" w:sz="4" w:space="0" w:color="8EA9DB"/>
+            </w:tcBorders>
+            <w:shd w:val="clear" w:color="auto" w:fill="auto"/>
+            <w:vAlign w:val="center"/>
+            <w:hideMark/>
+          </w:tcPr>
+          <w:p>
+            <w:pPr>
+              <w:spacing w:after="0" w:line="240" w:lineRule="auto"/>
+              <w:jc w:val="center"/>
+              <w:rPr>
+                <w:rFonts w:ascii="Calibri" w:eastAsia="Times New Roman" w:hAnsi="Calibri" w:cs="Calibri"/>
+                <w:b/>
+                <w:bCs/>
+                <w:color w:val="44546A"/>
+              </w:rPr>
+            </w:pPr>
+            <w:r>
+              <w:rPr>
+                <w:rFonts w:ascii="Calibri" w:eastAsia="Times New Roman" w:hAnsi="Calibri" w:cs="Calibri"/>
+                <w:b/>
+                <w:bCs/>
+                <w:color w:val="44546A"/>
+              </w:rPr>
+              <w:t> </w:t>
+            </w:r>
+          </w:p>
+        </w:tc>
+        <w:tc>
+          <w:tcPr>
+            <w:tcW w:w="656" w:type="dxa"/>
             <w:tcBorders>
               <w:top w:val="nil"/>
               <w:left w:val="nil"/>
@@ -1210,7 +1030,7 @@
         </w:trPr>
         <w:tc>
           <w:tcPr>
-            <w:tcW w:w="1540" w:type="dxa"/>
+            <w:tcW w:w="1632" w:type="dxa"/>
             <w:tcBorders>
               <w:top w:val="nil"/>
               <w:left w:val="nil"/>
@@ -1245,7 +1065,7 @@
         </w:tc>
         <w:tc>
           <w:tcPr>
-            <w:tcW w:w="900" w:type="dxa"/>
+            <w:tcW w:w="1020" w:type="dxa"/>
             <w:tcBorders>
               <w:top w:val="nil"/>
               <w:left w:val="nil"/>
@@ -1280,42 +1100,42 @@
         </w:tc>
         <w:tc>
           <w:tcPr>
-            <w:tcW w:w="560" w:type="dxa"/>
-            <w:tcBorders>
-              <w:top w:val="nil"/>
-              <w:left w:val="nil"/>
-              <w:bottom w:val="single" w:sz="8" w:space="0" w:color="8EA9DB"/>
-              <w:right w:val="single" w:sz="4" w:space="0" w:color="8EA9DB"/>
-            </w:tcBorders>
-            <w:shd w:val="clear" w:color="auto" w:fill="auto"/>
-            <w:vAlign w:val="center"/>
-            <w:hideMark/>
-          </w:tcPr>
-          <w:p>
-            <w:pPr>
-              <w:spacing w:after="0" w:line="240" w:lineRule="auto"/>
-              <w:jc w:val="center"/>
-              <w:rPr>
-                <w:rFonts w:ascii="Calibri" w:eastAsia="Times New Roman" w:hAnsi="Calibri" w:cs="Calibri"/>
-                <w:b/>
-                <w:bCs/>
-                <w:color w:val="44546A"/>
-              </w:rPr>
-            </w:pPr>
-            <w:r>
-              <w:rPr>
-                <w:rFonts w:ascii="Calibri" w:eastAsia="Times New Roman" w:hAnsi="Calibri" w:cs="Calibri"/>
-                <w:b/>
-                <w:bCs/>
-                <w:color w:val="44546A"/>
-              </w:rPr>
-              <w:t> </w:t>
-            </w:r>
-          </w:p>
-        </w:tc>
-        <w:tc>
-          <w:tcPr>
-            <w:tcW w:w="560" w:type="dxa"/>
+            <w:tcW w:w="656" w:type="dxa"/>
+            <w:tcBorders>
+              <w:top w:val="nil"/>
+              <w:left w:val="nil"/>
+              <w:bottom w:val="single" w:sz="8" w:space="0" w:color="8EA9DB"/>
+              <w:right w:val="single" w:sz="4" w:space="0" w:color="8EA9DB"/>
+            </w:tcBorders>
+            <w:shd w:val="clear" w:color="auto" w:fill="auto"/>
+            <w:vAlign w:val="center"/>
+            <w:hideMark/>
+          </w:tcPr>
+          <w:p>
+            <w:pPr>
+              <w:spacing w:after="0" w:line="240" w:lineRule="auto"/>
+              <w:jc w:val="center"/>
+              <w:rPr>
+                <w:rFonts w:ascii="Calibri" w:eastAsia="Times New Roman" w:hAnsi="Calibri" w:cs="Calibri"/>
+                <w:b/>
+                <w:bCs/>
+                <w:color w:val="44546A"/>
+              </w:rPr>
+            </w:pPr>
+            <w:r>
+              <w:rPr>
+                <w:rFonts w:ascii="Calibri" w:eastAsia="Times New Roman" w:hAnsi="Calibri" w:cs="Calibri"/>
+                <w:b/>
+                <w:bCs/>
+                <w:color w:val="44546A"/>
+              </w:rPr>
+              <w:t> </w:t>
+            </w:r>
+          </w:p>
+        </w:tc>
+        <w:tc>
+          <w:tcPr>
+            <w:tcW w:w="656" w:type="dxa"/>
             <w:tcBorders>
               <w:top w:val="nil"/>
               <w:left w:val="nil"/>
@@ -1350,217 +1170,147 @@
         </w:tc>
         <w:tc>
           <w:tcPr>
-            <w:tcW w:w="560" w:type="dxa"/>
-            <w:tcBorders>
-              <w:top w:val="nil"/>
-              <w:left w:val="nil"/>
-              <w:bottom w:val="single" w:sz="8" w:space="0" w:color="8EA9DB"/>
-              <w:right w:val="single" w:sz="4" w:space="0" w:color="8EA9DB"/>
-            </w:tcBorders>
-            <w:shd w:val="clear" w:color="auto" w:fill="auto"/>
-            <w:vAlign w:val="center"/>
-            <w:hideMark/>
-          </w:tcPr>
-          <w:p>
-            <w:pPr>
-              <w:spacing w:after="0" w:line="240" w:lineRule="auto"/>
-              <w:jc w:val="center"/>
-              <w:rPr>
-                <w:rFonts w:ascii="Calibri" w:eastAsia="Times New Roman" w:hAnsi="Calibri" w:cs="Calibri"/>
-                <w:b/>
-                <w:bCs/>
-                <w:color w:val="44546A"/>
-              </w:rPr>
-            </w:pPr>
-            <w:r>
-              <w:rPr>
-                <w:rFonts w:ascii="Calibri" w:eastAsia="Times New Roman" w:hAnsi="Calibri" w:cs="Calibri"/>
-                <w:b/>
-                <w:bCs/>
-                <w:color w:val="44546A"/>
-              </w:rPr>
-              <w:t> </w:t>
-            </w:r>
-          </w:p>
-        </w:tc>
-        <w:tc>
-          <w:tcPr>
-            <w:tcW w:w="560" w:type="dxa"/>
-            <w:tcBorders>
-              <w:top w:val="nil"/>
-              <w:left w:val="nil"/>
-              <w:bottom w:val="single" w:sz="8" w:space="0" w:color="8EA9DB"/>
-              <w:right w:val="single" w:sz="4" w:space="0" w:color="8EA9DB"/>
-            </w:tcBorders>
-            <w:shd w:val="clear" w:color="auto" w:fill="auto"/>
-            <w:vAlign w:val="center"/>
-            <w:hideMark/>
-          </w:tcPr>
-          <w:p>
-            <w:pPr>
-              <w:spacing w:after="0" w:line="240" w:lineRule="auto"/>
-              <w:jc w:val="center"/>
-              <w:rPr>
-                <w:rFonts w:ascii="Calibri" w:eastAsia="Times New Roman" w:hAnsi="Calibri" w:cs="Calibri"/>
-                <w:b/>
-                <w:bCs/>
-                <w:color w:val="44546A"/>
-              </w:rPr>
-            </w:pPr>
-            <w:r>
-              <w:rPr>
-                <w:rFonts w:ascii="Calibri" w:eastAsia="Times New Roman" w:hAnsi="Calibri" w:cs="Calibri"/>
-                <w:b/>
-                <w:bCs/>
-                <w:color w:val="44546A"/>
-              </w:rPr>
-              <w:t> </w:t>
-            </w:r>
-          </w:p>
-        </w:tc>
-        <w:tc>
-          <w:tcPr>
-            <w:tcW w:w="560" w:type="dxa"/>
-            <w:tcBorders>
-              <w:top w:val="nil"/>
-              <w:left w:val="nil"/>
-              <w:bottom w:val="single" w:sz="8" w:space="0" w:color="8EA9DB"/>
-              <w:right w:val="single" w:sz="4" w:space="0" w:color="8EA9DB"/>
-            </w:tcBorders>
-            <w:shd w:val="clear" w:color="auto" w:fill="auto"/>
-            <w:vAlign w:val="center"/>
-            <w:hideMark/>
-          </w:tcPr>
-          <w:p>
-            <w:pPr>
-              <w:spacing w:after="0" w:line="240" w:lineRule="auto"/>
-              <w:jc w:val="center"/>
-              <w:rPr>
-                <w:rFonts w:ascii="Calibri" w:eastAsia="Times New Roman" w:hAnsi="Calibri" w:cs="Calibri"/>
-                <w:b/>
-                <w:bCs/>
-                <w:color w:val="44546A"/>
-              </w:rPr>
-            </w:pPr>
-            <w:r>
-              <w:rPr>
-                <w:rFonts w:ascii="Calibri" w:eastAsia="Times New Roman" w:hAnsi="Calibri" w:cs="Calibri"/>
-                <w:b/>
-                <w:bCs/>
-                <w:color w:val="44546A"/>
-              </w:rPr>
-              <w:t> </w:t>
-            </w:r>
-          </w:p>
-        </w:tc>
-        <w:tc>
-          <w:tcPr>
-            <w:tcW w:w="560" w:type="dxa"/>
-            <w:tcBorders>
-              <w:top w:val="nil"/>
-              <w:left w:val="nil"/>
-              <w:bottom w:val="single" w:sz="8" w:space="0" w:color="8EA9DB"/>
-              <w:right w:val="single" w:sz="4" w:space="0" w:color="8EA9DB"/>
-            </w:tcBorders>
-            <w:shd w:val="clear" w:color="auto" w:fill="auto"/>
-            <w:vAlign w:val="center"/>
-            <w:hideMark/>
-          </w:tcPr>
-          <w:p>
-            <w:pPr>
-              <w:spacing w:after="0" w:line="240" w:lineRule="auto"/>
-              <w:jc w:val="center"/>
-              <w:rPr>
-                <w:rFonts w:ascii="Calibri" w:eastAsia="Times New Roman" w:hAnsi="Calibri" w:cs="Calibri"/>
-                <w:b/>
-                <w:bCs/>
-                <w:color w:val="44546A"/>
-              </w:rPr>
-            </w:pPr>
-            <w:r>
-              <w:rPr>
-                <w:rFonts w:ascii="Calibri" w:eastAsia="Times New Roman" w:hAnsi="Calibri" w:cs="Calibri"/>
-                <w:b/>
-                <w:bCs/>
-                <w:color w:val="44546A"/>
-              </w:rPr>
-              <w:t> </w:t>
-            </w:r>
-          </w:p>
-        </w:tc>
-        <w:tc>
-          <w:tcPr>
-            <w:tcW w:w="560" w:type="dxa"/>
-            <w:tcBorders>
-              <w:top w:val="nil"/>
-              <w:left w:val="nil"/>
-              <w:bottom w:val="single" w:sz="8" w:space="0" w:color="8EA9DB"/>
-              <w:right w:val="single" w:sz="4" w:space="0" w:color="8EA9DB"/>
-            </w:tcBorders>
-            <w:shd w:val="clear" w:color="auto" w:fill="auto"/>
-            <w:vAlign w:val="center"/>
-            <w:hideMark/>
-          </w:tcPr>
-          <w:p>
-            <w:pPr>
-              <w:spacing w:after="0" w:line="240" w:lineRule="auto"/>
-              <w:jc w:val="center"/>
-              <w:rPr>
-                <w:rFonts w:ascii="Calibri" w:eastAsia="Times New Roman" w:hAnsi="Calibri" w:cs="Calibri"/>
-                <w:b/>
-                <w:bCs/>
-                <w:color w:val="44546A"/>
-              </w:rPr>
-            </w:pPr>
-            <w:r>
-              <w:rPr>
-                <w:rFonts w:ascii="Calibri" w:eastAsia="Times New Roman" w:hAnsi="Calibri" w:cs="Calibri"/>
-                <w:b/>
-                <w:bCs/>
-                <w:color w:val="44546A"/>
-              </w:rPr>
-              <w:t> </w:t>
-            </w:r>
-          </w:p>
-        </w:tc>
-        <w:tc>
-          <w:tcPr>
-            <w:tcW w:w="560" w:type="dxa"/>
-            <w:tcBorders>
-              <w:top w:val="nil"/>
-              <w:left w:val="nil"/>
-              <w:bottom w:val="single" w:sz="8" w:space="0" w:color="8EA9DB"/>
-              <w:right w:val="single" w:sz="4" w:space="0" w:color="8EA9DB"/>
-            </w:tcBorders>
-            <w:shd w:val="clear" w:color="auto" w:fill="auto"/>
-            <w:vAlign w:val="center"/>
-            <w:hideMark/>
-          </w:tcPr>
-          <w:p>
-            <w:pPr>
-              <w:spacing w:after="0" w:line="240" w:lineRule="auto"/>
-              <w:jc w:val="center"/>
-              <w:rPr>
-                <w:rFonts w:ascii="Calibri" w:eastAsia="Times New Roman" w:hAnsi="Calibri" w:cs="Calibri"/>
-                <w:b/>
-                <w:bCs/>
-                <w:color w:val="44546A"/>
-              </w:rPr>
-            </w:pPr>
-            <w:r>
-              <w:rPr>
-                <w:rFonts w:ascii="Calibri" w:eastAsia="Times New Roman" w:hAnsi="Calibri" w:cs="Calibri"/>
-                <w:b/>
-                <w:bCs/>
-                <w:color w:val="44546A"/>
-              </w:rPr>
-              <w:t> </w:t>
-            </w:r>
-          </w:p>
-        </w:tc>
-        <w:tc>
-          <w:tcPr>
-            <w:tcW w:w="560" w:type="dxa"/>
+            <w:tcW w:w="656" w:type="dxa"/>
+            <w:tcBorders>
+              <w:top w:val="nil"/>
+              <w:left w:val="nil"/>
+              <w:bottom w:val="single" w:sz="8" w:space="0" w:color="8EA9DB"/>
+              <w:right w:val="single" w:sz="4" w:space="0" w:color="8EA9DB"/>
+            </w:tcBorders>
+            <w:shd w:val="clear" w:color="auto" w:fill="auto"/>
+            <w:vAlign w:val="center"/>
+            <w:hideMark/>
+          </w:tcPr>
+          <w:p>
+            <w:pPr>
+              <w:spacing w:after="0" w:line="240" w:lineRule="auto"/>
+              <w:jc w:val="center"/>
+              <w:rPr>
+                <w:rFonts w:ascii="Calibri" w:eastAsia="Times New Roman" w:hAnsi="Calibri" w:cs="Calibri"/>
+                <w:b/>
+                <w:bCs/>
+                <w:color w:val="44546A"/>
+              </w:rPr>
+            </w:pPr>
+            <w:r>
+              <w:rPr>
+                <w:rFonts w:ascii="Calibri" w:eastAsia="Times New Roman" w:hAnsi="Calibri" w:cs="Calibri"/>
+                <w:b/>
+                <w:bCs/>
+                <w:color w:val="44546A"/>
+              </w:rPr>
+              <w:t> </w:t>
+            </w:r>
+          </w:p>
+        </w:tc>
+        <w:tc>
+          <w:tcPr>
+            <w:tcW w:w="656" w:type="dxa"/>
+            <w:tcBorders>
+              <w:top w:val="nil"/>
+              <w:left w:val="nil"/>
+              <w:bottom w:val="single" w:sz="8" w:space="0" w:color="8EA9DB"/>
+              <w:right w:val="single" w:sz="4" w:space="0" w:color="8EA9DB"/>
+            </w:tcBorders>
+            <w:shd w:val="clear" w:color="auto" w:fill="auto"/>
+            <w:vAlign w:val="center"/>
+            <w:hideMark/>
+          </w:tcPr>
+          <w:p>
+            <w:pPr>
+              <w:spacing w:after="0" w:line="240" w:lineRule="auto"/>
+              <w:jc w:val="center"/>
+              <w:rPr>
+                <w:rFonts w:ascii="Calibri" w:eastAsia="Times New Roman" w:hAnsi="Calibri" w:cs="Calibri"/>
+                <w:b/>
+                <w:bCs/>
+                <w:color w:val="44546A"/>
+              </w:rPr>
+            </w:pPr>
+            <w:r>
+              <w:rPr>
+                <w:rFonts w:ascii="Calibri" w:eastAsia="Times New Roman" w:hAnsi="Calibri" w:cs="Calibri"/>
+                <w:b/>
+                <w:bCs/>
+                <w:color w:val="44546A"/>
+              </w:rPr>
+              <w:t> </w:t>
+            </w:r>
+          </w:p>
+        </w:tc>
+        <w:tc>
+          <w:tcPr>
+            <w:tcW w:w="656" w:type="dxa"/>
+            <w:tcBorders>
+              <w:top w:val="nil"/>
+              <w:left w:val="nil"/>
+              <w:bottom w:val="single" w:sz="8" w:space="0" w:color="8EA9DB"/>
+              <w:right w:val="single" w:sz="4" w:space="0" w:color="8EA9DB"/>
+            </w:tcBorders>
+            <w:shd w:val="clear" w:color="auto" w:fill="auto"/>
+            <w:vAlign w:val="center"/>
+            <w:hideMark/>
+          </w:tcPr>
+          <w:p>
+            <w:pPr>
+              <w:spacing w:after="0" w:line="240" w:lineRule="auto"/>
+              <w:jc w:val="center"/>
+              <w:rPr>
+                <w:rFonts w:ascii="Calibri" w:eastAsia="Times New Roman" w:hAnsi="Calibri" w:cs="Calibri"/>
+                <w:b/>
+                <w:bCs/>
+                <w:color w:val="44546A"/>
+              </w:rPr>
+            </w:pPr>
+            <w:r>
+              <w:rPr>
+                <w:rFonts w:ascii="Calibri" w:eastAsia="Times New Roman" w:hAnsi="Calibri" w:cs="Calibri"/>
+                <w:b/>
+                <w:bCs/>
+                <w:color w:val="44546A"/>
+              </w:rPr>
+              <w:t> </w:t>
+            </w:r>
+          </w:p>
+        </w:tc>
+        <w:tc>
+          <w:tcPr>
+            <w:tcW w:w="656" w:type="dxa"/>
+            <w:tcBorders>
+              <w:top w:val="nil"/>
+              <w:left w:val="nil"/>
+              <w:bottom w:val="single" w:sz="8" w:space="0" w:color="8EA9DB"/>
+              <w:right w:val="single" w:sz="4" w:space="0" w:color="8EA9DB"/>
+            </w:tcBorders>
+            <w:shd w:val="clear" w:color="auto" w:fill="auto"/>
+            <w:vAlign w:val="center"/>
+            <w:hideMark/>
+          </w:tcPr>
+          <w:p>
+            <w:pPr>
+              <w:spacing w:after="0" w:line="240" w:lineRule="auto"/>
+              <w:jc w:val="center"/>
+              <w:rPr>
+                <w:rFonts w:ascii="Calibri" w:eastAsia="Times New Roman" w:hAnsi="Calibri" w:cs="Calibri"/>
+                <w:b/>
+                <w:bCs/>
+                <w:color w:val="44546A"/>
+              </w:rPr>
+            </w:pPr>
+            <w:r>
+              <w:rPr>
+                <w:rFonts w:ascii="Calibri" w:eastAsia="Times New Roman" w:hAnsi="Calibri" w:cs="Calibri"/>
+                <w:b/>
+                <w:bCs/>
+                <w:color w:val="44546A"/>
+              </w:rPr>
+              <w:t> </w:t>
+            </w:r>
+          </w:p>
+        </w:tc>
+        <w:tc>
+          <w:tcPr>
+            <w:tcW w:w="656" w:type="dxa"/>
             <w:tcBorders>
               <w:top w:val="nil"/>
               <w:left w:val="nil"/>
@@ -1600,7 +1350,7 @@
         </w:trPr>
         <w:tc>
           <w:tcPr>
-            <w:tcW w:w="1540" w:type="dxa"/>
+            <w:tcW w:w="1632" w:type="dxa"/>
             <w:tcBorders>
               <w:top w:val="nil"/>
               <w:left w:val="nil"/>
@@ -1635,7 +1385,7 @@
         </w:tc>
         <w:tc>
           <w:tcPr>
-            <w:tcW w:w="900" w:type="dxa"/>
+            <w:tcW w:w="1020" w:type="dxa"/>
             <w:tcBorders>
               <w:top w:val="nil"/>
               <w:left w:val="nil"/>
@@ -1670,182 +1420,147 @@
         </w:tc>
         <w:tc>
           <w:tcPr>
-            <w:tcW w:w="560" w:type="dxa"/>
-            <w:tcBorders>
-              <w:top w:val="nil"/>
-              <w:left w:val="nil"/>
-              <w:bottom w:val="single" w:sz="8" w:space="0" w:color="8EA9DB"/>
-              <w:right w:val="single" w:sz="4" w:space="0" w:color="8EA9DB"/>
-            </w:tcBorders>
-            <w:shd w:val="clear" w:color="auto" w:fill="auto"/>
-            <w:vAlign w:val="center"/>
-            <w:hideMark/>
-          </w:tcPr>
-          <w:p>
-            <w:pPr>
-              <w:spacing w:after="0" w:line="240" w:lineRule="auto"/>
-              <w:jc w:val="center"/>
-              <w:rPr>
-                <w:rFonts w:ascii="Calibri" w:eastAsia="Times New Roman" w:hAnsi="Calibri" w:cs="Calibri"/>
-                <w:b/>
-                <w:bCs/>
-                <w:color w:val="44546A"/>
-              </w:rPr>
-            </w:pPr>
-            <w:r>
-              <w:rPr>
-                <w:rFonts w:ascii="Calibri" w:eastAsia="Times New Roman" w:hAnsi="Calibri" w:cs="Calibri"/>
-                <w:b/>
-                <w:bCs/>
-                <w:color w:val="44546A"/>
-              </w:rPr>
-              <w:t> </w:t>
-            </w:r>
-          </w:p>
-        </w:tc>
-        <w:tc>
-          <w:tcPr>
-            <w:tcW w:w="560" w:type="dxa"/>
-            <w:tcBorders>
-              <w:top w:val="nil"/>
-              <w:left w:val="nil"/>
-              <w:bottom w:val="single" w:sz="8" w:space="0" w:color="8EA9DB"/>
-              <w:right w:val="single" w:sz="4" w:space="0" w:color="8EA9DB"/>
-            </w:tcBorders>
-            <w:shd w:val="clear" w:color="auto" w:fill="auto"/>
-            <w:vAlign w:val="center"/>
-            <w:hideMark/>
-          </w:tcPr>
-          <w:p>
-            <w:pPr>
-              <w:spacing w:after="0" w:line="240" w:lineRule="auto"/>
-              <w:jc w:val="center"/>
-              <w:rPr>
-                <w:rFonts w:ascii="Calibri" w:eastAsia="Times New Roman" w:hAnsi="Calibri" w:cs="Calibri"/>
-                <w:b/>
-                <w:bCs/>
-                <w:color w:val="44546A"/>
-              </w:rPr>
-            </w:pPr>
-            <w:r>
-              <w:rPr>
-                <w:rFonts w:ascii="Calibri" w:eastAsia="Times New Roman" w:hAnsi="Calibri" w:cs="Calibri"/>
-                <w:b/>
-                <w:bCs/>
-                <w:color w:val="44546A"/>
-              </w:rPr>
-              <w:t> </w:t>
-            </w:r>
-          </w:p>
-        </w:tc>
-        <w:tc>
-          <w:tcPr>
-            <w:tcW w:w="560" w:type="dxa"/>
-            <w:tcBorders>
-              <w:top w:val="nil"/>
-              <w:left w:val="nil"/>
-              <w:bottom w:val="single" w:sz="8" w:space="0" w:color="8EA9DB"/>
-              <w:right w:val="single" w:sz="4" w:space="0" w:color="8EA9DB"/>
-            </w:tcBorders>
-            <w:shd w:val="clear" w:color="auto" w:fill="auto"/>
-            <w:vAlign w:val="center"/>
-            <w:hideMark/>
-          </w:tcPr>
-          <w:p>
-            <w:pPr>
-              <w:spacing w:after="0" w:line="240" w:lineRule="auto"/>
-              <w:jc w:val="center"/>
-              <w:rPr>
-                <w:rFonts w:ascii="Calibri" w:eastAsia="Times New Roman" w:hAnsi="Calibri" w:cs="Calibri"/>
-                <w:b/>
-                <w:bCs/>
-                <w:color w:val="44546A"/>
-              </w:rPr>
-            </w:pPr>
-            <w:r>
-              <w:rPr>
-                <w:rFonts w:ascii="Calibri" w:eastAsia="Times New Roman" w:hAnsi="Calibri" w:cs="Calibri"/>
-                <w:b/>
-                <w:bCs/>
-                <w:color w:val="44546A"/>
-              </w:rPr>
-              <w:t> </w:t>
-            </w:r>
-          </w:p>
-        </w:tc>
-        <w:tc>
-          <w:tcPr>
-            <w:tcW w:w="560" w:type="dxa"/>
-            <w:tcBorders>
-              <w:top w:val="nil"/>
-              <w:left w:val="nil"/>
-              <w:bottom w:val="single" w:sz="8" w:space="0" w:color="8EA9DB"/>
-              <w:right w:val="single" w:sz="4" w:space="0" w:color="8EA9DB"/>
-            </w:tcBorders>
-            <w:shd w:val="clear" w:color="auto" w:fill="auto"/>
-            <w:vAlign w:val="center"/>
-            <w:hideMark/>
-          </w:tcPr>
-          <w:p>
-            <w:pPr>
-              <w:spacing w:after="0" w:line="240" w:lineRule="auto"/>
-              <w:jc w:val="center"/>
-              <w:rPr>
-                <w:rFonts w:ascii="Calibri" w:eastAsia="Times New Roman" w:hAnsi="Calibri" w:cs="Calibri"/>
-                <w:b/>
-                <w:bCs/>
-                <w:color w:val="44546A"/>
-              </w:rPr>
-            </w:pPr>
-            <w:r>
-              <w:rPr>
-                <w:rFonts w:ascii="Calibri" w:eastAsia="Times New Roman" w:hAnsi="Calibri" w:cs="Calibri"/>
-                <w:b/>
-                <w:bCs/>
-                <w:color w:val="44546A"/>
-              </w:rPr>
-              <w:t> </w:t>
-            </w:r>
-          </w:p>
-        </w:tc>
-        <w:tc>
-          <w:tcPr>
-            <w:tcW w:w="560" w:type="dxa"/>
-            <w:tcBorders>
-              <w:top w:val="nil"/>
-              <w:left w:val="nil"/>
-              <w:bottom w:val="single" w:sz="8" w:space="0" w:color="8EA9DB"/>
-              <w:right w:val="single" w:sz="4" w:space="0" w:color="8EA9DB"/>
-            </w:tcBorders>
-            <w:shd w:val="clear" w:color="auto" w:fill="auto"/>
-            <w:vAlign w:val="center"/>
-            <w:hideMark/>
-          </w:tcPr>
-          <w:p>
-            <w:pPr>
-              <w:spacing w:after="0" w:line="240" w:lineRule="auto"/>
-              <w:jc w:val="center"/>
-              <w:rPr>
-                <w:rFonts w:ascii="Calibri" w:eastAsia="Times New Roman" w:hAnsi="Calibri" w:cs="Calibri"/>
-                <w:b/>
-                <w:bCs/>
-                <w:color w:val="44546A"/>
-              </w:rPr>
-            </w:pPr>
-            <w:r>
-              <w:rPr>
-                <w:rFonts w:ascii="Calibri" w:eastAsia="Times New Roman" w:hAnsi="Calibri" w:cs="Calibri"/>
-                <w:b/>
-                <w:bCs/>
-                <w:color w:val="44546A"/>
-              </w:rPr>
-              <w:t> </w:t>
-            </w:r>
-          </w:p>
-        </w:tc>
-        <w:tc>
-          <w:tcPr>
-            <w:tcW w:w="560" w:type="dxa"/>
+            <w:tcW w:w="656" w:type="dxa"/>
+            <w:tcBorders>
+              <w:top w:val="nil"/>
+              <w:left w:val="nil"/>
+              <w:bottom w:val="single" w:sz="8" w:space="0" w:color="8EA9DB"/>
+              <w:right w:val="single" w:sz="4" w:space="0" w:color="8EA9DB"/>
+            </w:tcBorders>
+            <w:shd w:val="clear" w:color="auto" w:fill="auto"/>
+            <w:vAlign w:val="center"/>
+            <w:hideMark/>
+          </w:tcPr>
+          <w:p>
+            <w:pPr>
+              <w:spacing w:after="0" w:line="240" w:lineRule="auto"/>
+              <w:jc w:val="center"/>
+              <w:rPr>
+                <w:rFonts w:ascii="Calibri" w:eastAsia="Times New Roman" w:hAnsi="Calibri" w:cs="Calibri"/>
+                <w:b/>
+                <w:bCs/>
+                <w:color w:val="44546A"/>
+              </w:rPr>
+            </w:pPr>
+            <w:r>
+              <w:rPr>
+                <w:rFonts w:ascii="Calibri" w:eastAsia="Times New Roman" w:hAnsi="Calibri" w:cs="Calibri"/>
+                <w:b/>
+                <w:bCs/>
+                <w:color w:val="44546A"/>
+              </w:rPr>
+              <w:t> </w:t>
+            </w:r>
+          </w:p>
+        </w:tc>
+        <w:tc>
+          <w:tcPr>
+            <w:tcW w:w="656" w:type="dxa"/>
+            <w:tcBorders>
+              <w:top w:val="nil"/>
+              <w:left w:val="nil"/>
+              <w:bottom w:val="single" w:sz="8" w:space="0" w:color="8EA9DB"/>
+              <w:right w:val="single" w:sz="4" w:space="0" w:color="8EA9DB"/>
+            </w:tcBorders>
+            <w:shd w:val="clear" w:color="auto" w:fill="auto"/>
+            <w:vAlign w:val="center"/>
+            <w:hideMark/>
+          </w:tcPr>
+          <w:p>
+            <w:pPr>
+              <w:spacing w:after="0" w:line="240" w:lineRule="auto"/>
+              <w:jc w:val="center"/>
+              <w:rPr>
+                <w:rFonts w:ascii="Calibri" w:eastAsia="Times New Roman" w:hAnsi="Calibri" w:cs="Calibri"/>
+                <w:b/>
+                <w:bCs/>
+                <w:color w:val="44546A"/>
+              </w:rPr>
+            </w:pPr>
+            <w:r>
+              <w:rPr>
+                <w:rFonts w:ascii="Calibri" w:eastAsia="Times New Roman" w:hAnsi="Calibri" w:cs="Calibri"/>
+                <w:b/>
+                <w:bCs/>
+                <w:color w:val="44546A"/>
+              </w:rPr>
+              <w:t> </w:t>
+            </w:r>
+          </w:p>
+        </w:tc>
+        <w:tc>
+          <w:tcPr>
+            <w:tcW w:w="656" w:type="dxa"/>
+            <w:tcBorders>
+              <w:top w:val="nil"/>
+              <w:left w:val="nil"/>
+              <w:bottom w:val="single" w:sz="8" w:space="0" w:color="8EA9DB"/>
+              <w:right w:val="single" w:sz="4" w:space="0" w:color="8EA9DB"/>
+            </w:tcBorders>
+            <w:shd w:val="clear" w:color="auto" w:fill="auto"/>
+            <w:vAlign w:val="center"/>
+            <w:hideMark/>
+          </w:tcPr>
+          <w:p>
+            <w:pPr>
+              <w:spacing w:after="0" w:line="240" w:lineRule="auto"/>
+              <w:jc w:val="center"/>
+              <w:rPr>
+                <w:rFonts w:ascii="Calibri" w:eastAsia="Times New Roman" w:hAnsi="Calibri" w:cs="Calibri"/>
+                <w:b/>
+                <w:bCs/>
+                <w:color w:val="44546A"/>
+              </w:rPr>
+            </w:pPr>
+            <w:r>
+              <w:rPr>
+                <w:rFonts w:ascii="Calibri" w:eastAsia="Times New Roman" w:hAnsi="Calibri" w:cs="Calibri"/>
+                <w:b/>
+                <w:bCs/>
+                <w:color w:val="44546A"/>
+              </w:rPr>
+              <w:t> </w:t>
+            </w:r>
+          </w:p>
+        </w:tc>
+        <w:tc>
+          <w:tcPr>
+            <w:tcW w:w="656" w:type="dxa"/>
+            <w:tcBorders>
+              <w:top w:val="nil"/>
+              <w:left w:val="nil"/>
+              <w:bottom w:val="single" w:sz="8" w:space="0" w:color="8EA9DB"/>
+              <w:right w:val="single" w:sz="4" w:space="0" w:color="8EA9DB"/>
+            </w:tcBorders>
+            <w:shd w:val="clear" w:color="auto" w:fill="auto"/>
+            <w:vAlign w:val="center"/>
+            <w:hideMark/>
+          </w:tcPr>
+          <w:p>
+            <w:pPr>
+              <w:spacing w:after="0" w:line="240" w:lineRule="auto"/>
+              <w:jc w:val="center"/>
+              <w:rPr>
+                <w:rFonts w:ascii="Calibri" w:eastAsia="Times New Roman" w:hAnsi="Calibri" w:cs="Calibri"/>
+                <w:b/>
+                <w:bCs/>
+                <w:color w:val="44546A"/>
+              </w:rPr>
+            </w:pPr>
+            <w:r>
+              <w:rPr>
+                <w:rFonts w:ascii="Calibri" w:eastAsia="Times New Roman" w:hAnsi="Calibri" w:cs="Calibri"/>
+                <w:b/>
+                <w:bCs/>
+                <w:color w:val="44546A"/>
+              </w:rPr>
+              <w:t> </w:t>
+            </w:r>
+          </w:p>
+        </w:tc>
+        <w:tc>
+          <w:tcPr>
+            <w:tcW w:w="656" w:type="dxa"/>
             <w:tcBorders>
               <w:top w:val="nil"/>
               <w:left w:val="nil"/>
@@ -1880,77 +1595,42 @@
         </w:tc>
         <w:tc>
           <w:tcPr>
-            <w:tcW w:w="560" w:type="dxa"/>
-            <w:tcBorders>
-              <w:top w:val="nil"/>
-              <w:left w:val="nil"/>
-              <w:bottom w:val="single" w:sz="8" w:space="0" w:color="8EA9DB"/>
-              <w:right w:val="single" w:sz="4" w:space="0" w:color="8EA9DB"/>
-            </w:tcBorders>
-            <w:shd w:val="clear" w:color="auto" w:fill="auto"/>
-            <w:vAlign w:val="center"/>
-            <w:hideMark/>
-          </w:tcPr>
-          <w:p>
-            <w:pPr>
-              <w:spacing w:after="0" w:line="240" w:lineRule="auto"/>
-              <w:jc w:val="center"/>
-              <w:rPr>
-                <w:rFonts w:ascii="Calibri" w:eastAsia="Times New Roman" w:hAnsi="Calibri" w:cs="Calibri"/>
-                <w:b/>
-                <w:bCs/>
-                <w:color w:val="44546A"/>
-              </w:rPr>
-            </w:pPr>
-            <w:r>
-              <w:rPr>
-                <w:rFonts w:ascii="Calibri" w:eastAsia="Times New Roman" w:hAnsi="Calibri" w:cs="Calibri"/>
-                <w:b/>
-                <w:bCs/>
-                <w:color w:val="44546A"/>
-              </w:rPr>
-              <w:t> </w:t>
-            </w:r>
-          </w:p>
-        </w:tc>
-        <w:tc>
-          <w:tcPr>
-            <w:tcW w:w="560" w:type="dxa"/>
-            <w:tcBorders>
-              <w:top w:val="nil"/>
-              <w:left w:val="nil"/>
-              <w:bottom w:val="single" w:sz="8" w:space="0" w:color="8EA9DB"/>
-              <w:right w:val="single" w:sz="4" w:space="0" w:color="8EA9DB"/>
-            </w:tcBorders>
-            <w:shd w:val="clear" w:color="auto" w:fill="auto"/>
-            <w:vAlign w:val="center"/>
-            <w:hideMark/>
-          </w:tcPr>
-          <w:p>
-            <w:pPr>
-              <w:spacing w:after="0" w:line="240" w:lineRule="auto"/>
-              <w:jc w:val="center"/>
-              <w:rPr>
-                <w:rFonts w:ascii="Calibri" w:eastAsia="Times New Roman" w:hAnsi="Calibri" w:cs="Calibri"/>
-                <w:b/>
-                <w:bCs/>
-                <w:color w:val="44546A"/>
-              </w:rPr>
-            </w:pPr>
-            <w:r>
-              <w:rPr>
-                <w:rFonts w:ascii="Calibri" w:eastAsia="Times New Roman" w:hAnsi="Calibri" w:cs="Calibri"/>
-                <w:b/>
-                <w:bCs/>
-                <w:color w:val="44546A"/>
-              </w:rPr>
-              <w:t> </w:t>
-            </w:r>
-          </w:p>
-        </w:tc>
-        <w:tc>
-          <w:tcPr>
-            <w:tcW w:w="560" w:type="dxa"/>
+            <w:tcW w:w="656" w:type="dxa"/>
+            <w:tcBorders>
+              <w:top w:val="nil"/>
+              <w:left w:val="nil"/>
+              <w:bottom w:val="single" w:sz="8" w:space="0" w:color="8EA9DB"/>
+              <w:right w:val="single" w:sz="4" w:space="0" w:color="8EA9DB"/>
+            </w:tcBorders>
+            <w:shd w:val="clear" w:color="auto" w:fill="auto"/>
+            <w:vAlign w:val="center"/>
+            <w:hideMark/>
+          </w:tcPr>
+          <w:p>
+            <w:pPr>
+              <w:spacing w:after="0" w:line="240" w:lineRule="auto"/>
+              <w:jc w:val="center"/>
+              <w:rPr>
+                <w:rFonts w:ascii="Calibri" w:eastAsia="Times New Roman" w:hAnsi="Calibri" w:cs="Calibri"/>
+                <w:b/>
+                <w:bCs/>
+                <w:color w:val="44546A"/>
+              </w:rPr>
+            </w:pPr>
+            <w:r>
+              <w:rPr>
+                <w:rFonts w:ascii="Calibri" w:eastAsia="Times New Roman" w:hAnsi="Calibri" w:cs="Calibri"/>
+                <w:b/>
+                <w:bCs/>
+                <w:color w:val="44546A"/>
+              </w:rPr>
+              <w:t> </w:t>
+            </w:r>
+          </w:p>
+        </w:tc>
+        <w:tc>
+          <w:tcPr>
+            <w:tcW w:w="656" w:type="dxa"/>
             <w:tcBorders>
               <w:top w:val="nil"/>
               <w:left w:val="nil"/>
@@ -1990,7 +1670,7 @@
         </w:trPr>
         <w:tc>
           <w:tcPr>
-            <w:tcW w:w="1540" w:type="dxa"/>
+            <w:tcW w:w="1632" w:type="dxa"/>
             <w:tcBorders>
               <w:top w:val="nil"/>
               <w:left w:val="nil"/>
@@ -2025,7 +1705,7 @@
         </w:tc>
         <w:tc>
           <w:tcPr>
-            <w:tcW w:w="900" w:type="dxa"/>
+            <w:tcW w:w="1020" w:type="dxa"/>
             <w:tcBorders>
               <w:top w:val="nil"/>
               <w:left w:val="nil"/>
@@ -2060,287 +1740,217 @@
         </w:tc>
         <w:tc>
           <w:tcPr>
-            <w:tcW w:w="560" w:type="dxa"/>
-            <w:tcBorders>
-              <w:top w:val="nil"/>
-              <w:left w:val="nil"/>
-              <w:bottom w:val="single" w:sz="8" w:space="0" w:color="8EA9DB"/>
-              <w:right w:val="single" w:sz="4" w:space="0" w:color="8EA9DB"/>
-            </w:tcBorders>
-            <w:shd w:val="clear" w:color="auto" w:fill="auto"/>
-            <w:vAlign w:val="center"/>
-            <w:hideMark/>
-          </w:tcPr>
-          <w:p>
-            <w:pPr>
-              <w:spacing w:after="0" w:line="240" w:lineRule="auto"/>
-              <w:jc w:val="center"/>
-              <w:rPr>
-                <w:rFonts w:ascii="Calibri" w:eastAsia="Times New Roman" w:hAnsi="Calibri" w:cs="Calibri"/>
-                <w:b/>
-                <w:bCs/>
-                <w:color w:val="44546A"/>
-              </w:rPr>
-            </w:pPr>
-            <w:r>
-              <w:rPr>
-                <w:rFonts w:ascii="Calibri" w:eastAsia="Times New Roman" w:hAnsi="Calibri" w:cs="Calibri"/>
-                <w:b/>
-                <w:bCs/>
-                <w:color w:val="44546A"/>
-              </w:rPr>
-              <w:t> </w:t>
-            </w:r>
-          </w:p>
-        </w:tc>
-        <w:tc>
-          <w:tcPr>
-            <w:tcW w:w="560" w:type="dxa"/>
-            <w:tcBorders>
-              <w:top w:val="nil"/>
-              <w:left w:val="nil"/>
-              <w:bottom w:val="single" w:sz="8" w:space="0" w:color="8EA9DB"/>
-              <w:right w:val="single" w:sz="4" w:space="0" w:color="8EA9DB"/>
-            </w:tcBorders>
-            <w:shd w:val="clear" w:color="auto" w:fill="auto"/>
-            <w:vAlign w:val="center"/>
-            <w:hideMark/>
-          </w:tcPr>
-          <w:p>
-            <w:pPr>
-              <w:spacing w:after="0" w:line="240" w:lineRule="auto"/>
-              <w:jc w:val="center"/>
-              <w:rPr>
-                <w:rFonts w:ascii="Calibri" w:eastAsia="Times New Roman" w:hAnsi="Calibri" w:cs="Calibri"/>
-                <w:b/>
-                <w:bCs/>
-                <w:color w:val="44546A"/>
-              </w:rPr>
-            </w:pPr>
-            <w:r>
-              <w:rPr>
-                <w:rFonts w:ascii="Calibri" w:eastAsia="Times New Roman" w:hAnsi="Calibri" w:cs="Calibri"/>
-                <w:b/>
-                <w:bCs/>
-                <w:color w:val="44546A"/>
-              </w:rPr>
-              <w:t> </w:t>
-            </w:r>
-          </w:p>
-        </w:tc>
-        <w:tc>
-          <w:tcPr>
-            <w:tcW w:w="560" w:type="dxa"/>
-            <w:tcBorders>
-              <w:top w:val="nil"/>
-              <w:left w:val="nil"/>
-              <w:bottom w:val="single" w:sz="8" w:space="0" w:color="8EA9DB"/>
-              <w:right w:val="single" w:sz="4" w:space="0" w:color="8EA9DB"/>
-            </w:tcBorders>
-            <w:shd w:val="clear" w:color="auto" w:fill="auto"/>
-            <w:vAlign w:val="center"/>
-            <w:hideMark/>
-          </w:tcPr>
-          <w:p>
-            <w:pPr>
-              <w:spacing w:after="0" w:line="240" w:lineRule="auto"/>
-              <w:jc w:val="center"/>
-              <w:rPr>
-                <w:rFonts w:ascii="Calibri" w:eastAsia="Times New Roman" w:hAnsi="Calibri" w:cs="Calibri"/>
-                <w:b/>
-                <w:bCs/>
-                <w:color w:val="44546A"/>
-              </w:rPr>
-            </w:pPr>
-            <w:r>
-              <w:rPr>
-                <w:rFonts w:ascii="Calibri" w:eastAsia="Times New Roman" w:hAnsi="Calibri" w:cs="Calibri"/>
-                <w:b/>
-                <w:bCs/>
-                <w:color w:val="44546A"/>
-              </w:rPr>
-              <w:t> </w:t>
-            </w:r>
-          </w:p>
-        </w:tc>
-        <w:tc>
-          <w:tcPr>
-            <w:tcW w:w="560" w:type="dxa"/>
-            <w:tcBorders>
-              <w:top w:val="nil"/>
-              <w:left w:val="nil"/>
-              <w:bottom w:val="single" w:sz="8" w:space="0" w:color="8EA9DB"/>
-              <w:right w:val="single" w:sz="4" w:space="0" w:color="8EA9DB"/>
-            </w:tcBorders>
-            <w:shd w:val="clear" w:color="auto" w:fill="auto"/>
-            <w:vAlign w:val="center"/>
-            <w:hideMark/>
-          </w:tcPr>
-          <w:p>
-            <w:pPr>
-              <w:spacing w:after="0" w:line="240" w:lineRule="auto"/>
-              <w:jc w:val="center"/>
-              <w:rPr>
-                <w:rFonts w:ascii="Calibri" w:eastAsia="Times New Roman" w:hAnsi="Calibri" w:cs="Calibri"/>
-                <w:b/>
-                <w:bCs/>
-                <w:color w:val="44546A"/>
-              </w:rPr>
-            </w:pPr>
-            <w:r>
-              <w:rPr>
-                <w:rFonts w:ascii="Calibri" w:eastAsia="Times New Roman" w:hAnsi="Calibri" w:cs="Calibri"/>
-                <w:b/>
-                <w:bCs/>
-                <w:color w:val="44546A"/>
-              </w:rPr>
-              <w:t> </w:t>
-            </w:r>
-          </w:p>
-        </w:tc>
-        <w:tc>
-          <w:tcPr>
-            <w:tcW w:w="560" w:type="dxa"/>
-            <w:tcBorders>
-              <w:top w:val="nil"/>
-              <w:left w:val="nil"/>
-              <w:bottom w:val="single" w:sz="8" w:space="0" w:color="8EA9DB"/>
-              <w:right w:val="single" w:sz="4" w:space="0" w:color="8EA9DB"/>
-            </w:tcBorders>
-            <w:shd w:val="clear" w:color="auto" w:fill="auto"/>
-            <w:vAlign w:val="center"/>
-            <w:hideMark/>
-          </w:tcPr>
-          <w:p>
-            <w:pPr>
-              <w:spacing w:after="0" w:line="240" w:lineRule="auto"/>
-              <w:jc w:val="center"/>
-              <w:rPr>
-                <w:rFonts w:ascii="Calibri" w:eastAsia="Times New Roman" w:hAnsi="Calibri" w:cs="Calibri"/>
-                <w:b/>
-                <w:bCs/>
-                <w:color w:val="44546A"/>
-              </w:rPr>
-            </w:pPr>
-            <w:r>
-              <w:rPr>
-                <w:rFonts w:ascii="Calibri" w:eastAsia="Times New Roman" w:hAnsi="Calibri" w:cs="Calibri"/>
-                <w:b/>
-                <w:bCs/>
-                <w:color w:val="44546A"/>
-              </w:rPr>
-              <w:t> </w:t>
-            </w:r>
-          </w:p>
-        </w:tc>
-        <w:tc>
-          <w:tcPr>
-            <w:tcW w:w="560" w:type="dxa"/>
-            <w:tcBorders>
-              <w:top w:val="nil"/>
-              <w:left w:val="nil"/>
-              <w:bottom w:val="single" w:sz="8" w:space="0" w:color="8EA9DB"/>
-              <w:right w:val="single" w:sz="4" w:space="0" w:color="8EA9DB"/>
-            </w:tcBorders>
-            <w:shd w:val="clear" w:color="auto" w:fill="auto"/>
-            <w:vAlign w:val="center"/>
-            <w:hideMark/>
-          </w:tcPr>
-          <w:p>
-            <w:pPr>
-              <w:spacing w:after="0" w:line="240" w:lineRule="auto"/>
-              <w:jc w:val="center"/>
-              <w:rPr>
-                <w:rFonts w:ascii="Calibri" w:eastAsia="Times New Roman" w:hAnsi="Calibri" w:cs="Calibri"/>
-                <w:b/>
-                <w:bCs/>
-                <w:color w:val="44546A"/>
-              </w:rPr>
-            </w:pPr>
-            <w:r>
-              <w:rPr>
-                <w:rFonts w:ascii="Calibri" w:eastAsia="Times New Roman" w:hAnsi="Calibri" w:cs="Calibri"/>
-                <w:b/>
-                <w:bCs/>
-                <w:color w:val="44546A"/>
-              </w:rPr>
-              <w:t> </w:t>
-            </w:r>
-          </w:p>
-        </w:tc>
-        <w:tc>
-          <w:tcPr>
-            <w:tcW w:w="560" w:type="dxa"/>
-            <w:tcBorders>
-              <w:top w:val="nil"/>
-              <w:left w:val="nil"/>
-              <w:bottom w:val="single" w:sz="8" w:space="0" w:color="8EA9DB"/>
-              <w:right w:val="single" w:sz="4" w:space="0" w:color="8EA9DB"/>
-            </w:tcBorders>
-            <w:shd w:val="clear" w:color="auto" w:fill="auto"/>
-            <w:vAlign w:val="center"/>
-            <w:hideMark/>
-          </w:tcPr>
-          <w:p>
-            <w:pPr>
-              <w:spacing w:after="0" w:line="240" w:lineRule="auto"/>
-              <w:jc w:val="center"/>
-              <w:rPr>
-                <w:rFonts w:ascii="Calibri" w:eastAsia="Times New Roman" w:hAnsi="Calibri" w:cs="Calibri"/>
-                <w:b/>
-                <w:bCs/>
-                <w:color w:val="44546A"/>
-              </w:rPr>
-            </w:pPr>
-            <w:r>
-              <w:rPr>
-                <w:rFonts w:ascii="Calibri" w:eastAsia="Times New Roman" w:hAnsi="Calibri" w:cs="Calibri"/>
-                <w:b/>
-                <w:bCs/>
-                <w:color w:val="44546A"/>
-              </w:rPr>
-              <w:t> </w:t>
-            </w:r>
-          </w:p>
-        </w:tc>
-        <w:tc>
-          <w:tcPr>
-            <w:tcW w:w="560" w:type="dxa"/>
-            <w:tcBorders>
-              <w:top w:val="nil"/>
-              <w:left w:val="nil"/>
-              <w:bottom w:val="single" w:sz="8" w:space="0" w:color="8EA9DB"/>
-              <w:right w:val="single" w:sz="4" w:space="0" w:color="8EA9DB"/>
-            </w:tcBorders>
-            <w:shd w:val="clear" w:color="auto" w:fill="auto"/>
-            <w:vAlign w:val="center"/>
-            <w:hideMark/>
-          </w:tcPr>
-          <w:p>
-            <w:pPr>
-              <w:spacing w:after="0" w:line="240" w:lineRule="auto"/>
-              <w:jc w:val="center"/>
-              <w:rPr>
-                <w:rFonts w:ascii="Calibri" w:eastAsia="Times New Roman" w:hAnsi="Calibri" w:cs="Calibri"/>
-                <w:b/>
-                <w:bCs/>
-                <w:color w:val="44546A"/>
-              </w:rPr>
-            </w:pPr>
-            <w:r>
-              <w:rPr>
-                <w:rFonts w:ascii="Calibri" w:eastAsia="Times New Roman" w:hAnsi="Calibri" w:cs="Calibri"/>
-                <w:b/>
-                <w:bCs/>
-                <w:color w:val="44546A"/>
-              </w:rPr>
-              <w:t> </w:t>
-            </w:r>
-          </w:p>
-        </w:tc>
-        <w:tc>
-          <w:tcPr>
-            <w:tcW w:w="560" w:type="dxa"/>
+            <w:tcW w:w="656" w:type="dxa"/>
+            <w:tcBorders>
+              <w:top w:val="nil"/>
+              <w:left w:val="nil"/>
+              <w:bottom w:val="single" w:sz="8" w:space="0" w:color="8EA9DB"/>
+              <w:right w:val="single" w:sz="4" w:space="0" w:color="8EA9DB"/>
+            </w:tcBorders>
+            <w:shd w:val="clear" w:color="auto" w:fill="auto"/>
+            <w:vAlign w:val="center"/>
+            <w:hideMark/>
+          </w:tcPr>
+          <w:p>
+            <w:pPr>
+              <w:spacing w:after="0" w:line="240" w:lineRule="auto"/>
+              <w:jc w:val="center"/>
+              <w:rPr>
+                <w:rFonts w:ascii="Calibri" w:eastAsia="Times New Roman" w:hAnsi="Calibri" w:cs="Calibri"/>
+                <w:b/>
+                <w:bCs/>
+                <w:color w:val="44546A"/>
+              </w:rPr>
+            </w:pPr>
+            <w:r>
+              <w:rPr>
+                <w:rFonts w:ascii="Calibri" w:eastAsia="Times New Roman" w:hAnsi="Calibri" w:cs="Calibri"/>
+                <w:b/>
+                <w:bCs/>
+                <w:color w:val="44546A"/>
+              </w:rPr>
+              <w:t> </w:t>
+            </w:r>
+          </w:p>
+        </w:tc>
+        <w:tc>
+          <w:tcPr>
+            <w:tcW w:w="656" w:type="dxa"/>
+            <w:tcBorders>
+              <w:top w:val="nil"/>
+              <w:left w:val="nil"/>
+              <w:bottom w:val="single" w:sz="8" w:space="0" w:color="8EA9DB"/>
+              <w:right w:val="single" w:sz="4" w:space="0" w:color="8EA9DB"/>
+            </w:tcBorders>
+            <w:shd w:val="clear" w:color="auto" w:fill="auto"/>
+            <w:vAlign w:val="center"/>
+            <w:hideMark/>
+          </w:tcPr>
+          <w:p>
+            <w:pPr>
+              <w:spacing w:after="0" w:line="240" w:lineRule="auto"/>
+              <w:jc w:val="center"/>
+              <w:rPr>
+                <w:rFonts w:ascii="Calibri" w:eastAsia="Times New Roman" w:hAnsi="Calibri" w:cs="Calibri"/>
+                <w:b/>
+                <w:bCs/>
+                <w:color w:val="44546A"/>
+              </w:rPr>
+            </w:pPr>
+            <w:r>
+              <w:rPr>
+                <w:rFonts w:ascii="Calibri" w:eastAsia="Times New Roman" w:hAnsi="Calibri" w:cs="Calibri"/>
+                <w:b/>
+                <w:bCs/>
+                <w:color w:val="44546A"/>
+              </w:rPr>
+              <w:t> </w:t>
+            </w:r>
+          </w:p>
+        </w:tc>
+        <w:tc>
+          <w:tcPr>
+            <w:tcW w:w="656" w:type="dxa"/>
+            <w:tcBorders>
+              <w:top w:val="nil"/>
+              <w:left w:val="nil"/>
+              <w:bottom w:val="single" w:sz="8" w:space="0" w:color="8EA9DB"/>
+              <w:right w:val="single" w:sz="4" w:space="0" w:color="8EA9DB"/>
+            </w:tcBorders>
+            <w:shd w:val="clear" w:color="auto" w:fill="auto"/>
+            <w:vAlign w:val="center"/>
+            <w:hideMark/>
+          </w:tcPr>
+          <w:p>
+            <w:pPr>
+              <w:spacing w:after="0" w:line="240" w:lineRule="auto"/>
+              <w:jc w:val="center"/>
+              <w:rPr>
+                <w:rFonts w:ascii="Calibri" w:eastAsia="Times New Roman" w:hAnsi="Calibri" w:cs="Calibri"/>
+                <w:b/>
+                <w:bCs/>
+                <w:color w:val="44546A"/>
+              </w:rPr>
+            </w:pPr>
+            <w:r>
+              <w:rPr>
+                <w:rFonts w:ascii="Calibri" w:eastAsia="Times New Roman" w:hAnsi="Calibri" w:cs="Calibri"/>
+                <w:b/>
+                <w:bCs/>
+                <w:color w:val="44546A"/>
+              </w:rPr>
+              <w:t> </w:t>
+            </w:r>
+          </w:p>
+        </w:tc>
+        <w:tc>
+          <w:tcPr>
+            <w:tcW w:w="656" w:type="dxa"/>
+            <w:tcBorders>
+              <w:top w:val="nil"/>
+              <w:left w:val="nil"/>
+              <w:bottom w:val="single" w:sz="8" w:space="0" w:color="8EA9DB"/>
+              <w:right w:val="single" w:sz="4" w:space="0" w:color="8EA9DB"/>
+            </w:tcBorders>
+            <w:shd w:val="clear" w:color="auto" w:fill="auto"/>
+            <w:vAlign w:val="center"/>
+            <w:hideMark/>
+          </w:tcPr>
+          <w:p>
+            <w:pPr>
+              <w:spacing w:after="0" w:line="240" w:lineRule="auto"/>
+              <w:jc w:val="center"/>
+              <w:rPr>
+                <w:rFonts w:ascii="Calibri" w:eastAsia="Times New Roman" w:hAnsi="Calibri" w:cs="Calibri"/>
+                <w:b/>
+                <w:bCs/>
+                <w:color w:val="44546A"/>
+              </w:rPr>
+            </w:pPr>
+            <w:r>
+              <w:rPr>
+                <w:rFonts w:ascii="Calibri" w:eastAsia="Times New Roman" w:hAnsi="Calibri" w:cs="Calibri"/>
+                <w:b/>
+                <w:bCs/>
+                <w:color w:val="44546A"/>
+              </w:rPr>
+              <w:t> </w:t>
+            </w:r>
+          </w:p>
+        </w:tc>
+        <w:tc>
+          <w:tcPr>
+            <w:tcW w:w="656" w:type="dxa"/>
+            <w:tcBorders>
+              <w:top w:val="nil"/>
+              <w:left w:val="nil"/>
+              <w:bottom w:val="single" w:sz="8" w:space="0" w:color="8EA9DB"/>
+              <w:right w:val="single" w:sz="4" w:space="0" w:color="8EA9DB"/>
+            </w:tcBorders>
+            <w:shd w:val="clear" w:color="auto" w:fill="auto"/>
+            <w:vAlign w:val="center"/>
+            <w:hideMark/>
+          </w:tcPr>
+          <w:p>
+            <w:pPr>
+              <w:spacing w:after="0" w:line="240" w:lineRule="auto"/>
+              <w:jc w:val="center"/>
+              <w:rPr>
+                <w:rFonts w:ascii="Calibri" w:eastAsia="Times New Roman" w:hAnsi="Calibri" w:cs="Calibri"/>
+                <w:b/>
+                <w:bCs/>
+                <w:color w:val="44546A"/>
+              </w:rPr>
+            </w:pPr>
+            <w:r>
+              <w:rPr>
+                <w:rFonts w:ascii="Calibri" w:eastAsia="Times New Roman" w:hAnsi="Calibri" w:cs="Calibri"/>
+                <w:b/>
+                <w:bCs/>
+                <w:color w:val="44546A"/>
+              </w:rPr>
+              <w:t> </w:t>
+            </w:r>
+          </w:p>
+        </w:tc>
+        <w:tc>
+          <w:tcPr>
+            <w:tcW w:w="656" w:type="dxa"/>
+            <w:tcBorders>
+              <w:top w:val="nil"/>
+              <w:left w:val="nil"/>
+              <w:bottom w:val="single" w:sz="8" w:space="0" w:color="8EA9DB"/>
+              <w:right w:val="single" w:sz="4" w:space="0" w:color="8EA9DB"/>
+            </w:tcBorders>
+            <w:shd w:val="clear" w:color="auto" w:fill="auto"/>
+            <w:vAlign w:val="center"/>
+            <w:hideMark/>
+          </w:tcPr>
+          <w:p>
+            <w:pPr>
+              <w:spacing w:after="0" w:line="240" w:lineRule="auto"/>
+              <w:jc w:val="center"/>
+              <w:rPr>
+                <w:rFonts w:ascii="Calibri" w:eastAsia="Times New Roman" w:hAnsi="Calibri" w:cs="Calibri"/>
+                <w:b/>
+                <w:bCs/>
+                <w:color w:val="44546A"/>
+              </w:rPr>
+            </w:pPr>
+            <w:r>
+              <w:rPr>
+                <w:rFonts w:ascii="Calibri" w:eastAsia="Times New Roman" w:hAnsi="Calibri" w:cs="Calibri"/>
+                <w:b/>
+                <w:bCs/>
+                <w:color w:val="44546A"/>
+              </w:rPr>
+              <w:t> </w:t>
+            </w:r>
+          </w:p>
+        </w:tc>
+        <w:tc>
+          <w:tcPr>
+            <w:tcW w:w="656" w:type="dxa"/>
             <w:tcBorders>
               <w:top w:val="nil"/>
               <w:left w:val="nil"/>
@@ -2380,7 +1990,7 @@
         </w:trPr>
         <w:tc>
           <w:tcPr>
-            <w:tcW w:w="1540" w:type="dxa"/>
+            <w:tcW w:w="1632" w:type="dxa"/>
             <w:tcBorders>
               <w:top w:val="nil"/>
               <w:left w:val="nil"/>
@@ -2415,7 +2025,7 @@
         </w:tc>
         <w:tc>
           <w:tcPr>
-            <w:tcW w:w="900" w:type="dxa"/>
+            <w:tcW w:w="1020" w:type="dxa"/>
             <w:tcBorders>
               <w:top w:val="nil"/>
               <w:left w:val="nil"/>
@@ -2450,217 +2060,182 @@
         </w:tc>
         <w:tc>
           <w:tcPr>
-            <w:tcW w:w="560" w:type="dxa"/>
-            <w:tcBorders>
-              <w:top w:val="nil"/>
-              <w:left w:val="nil"/>
-              <w:bottom w:val="single" w:sz="8" w:space="0" w:color="8EA9DB"/>
-              <w:right w:val="single" w:sz="4" w:space="0" w:color="8EA9DB"/>
-            </w:tcBorders>
-            <w:shd w:val="clear" w:color="auto" w:fill="auto"/>
-            <w:vAlign w:val="center"/>
-            <w:hideMark/>
-          </w:tcPr>
-          <w:p>
-            <w:pPr>
-              <w:spacing w:after="0" w:line="240" w:lineRule="auto"/>
-              <w:jc w:val="center"/>
-              <w:rPr>
-                <w:rFonts w:ascii="Calibri" w:eastAsia="Times New Roman" w:hAnsi="Calibri" w:cs="Calibri"/>
-                <w:b/>
-                <w:bCs/>
-                <w:color w:val="44546A"/>
-              </w:rPr>
-            </w:pPr>
-            <w:r>
-              <w:rPr>
-                <w:rFonts w:ascii="Calibri" w:eastAsia="Times New Roman" w:hAnsi="Calibri" w:cs="Calibri"/>
-                <w:b/>
-                <w:bCs/>
-                <w:color w:val="44546A"/>
-              </w:rPr>
-              <w:t> </w:t>
-            </w:r>
-          </w:p>
-        </w:tc>
-        <w:tc>
-          <w:tcPr>
-            <w:tcW w:w="560" w:type="dxa"/>
-            <w:tcBorders>
-              <w:top w:val="nil"/>
-              <w:left w:val="nil"/>
-              <w:bottom w:val="single" w:sz="8" w:space="0" w:color="8EA9DB"/>
-              <w:right w:val="single" w:sz="4" w:space="0" w:color="8EA9DB"/>
-            </w:tcBorders>
-            <w:shd w:val="clear" w:color="auto" w:fill="auto"/>
-            <w:vAlign w:val="center"/>
-            <w:hideMark/>
-          </w:tcPr>
-          <w:p>
-            <w:pPr>
-              <w:spacing w:after="0" w:line="240" w:lineRule="auto"/>
-              <w:jc w:val="center"/>
-              <w:rPr>
-                <w:rFonts w:ascii="Calibri" w:eastAsia="Times New Roman" w:hAnsi="Calibri" w:cs="Calibri"/>
-                <w:b/>
-                <w:bCs/>
-                <w:color w:val="44546A"/>
-              </w:rPr>
-            </w:pPr>
-            <w:r>
-              <w:rPr>
-                <w:rFonts w:ascii="Calibri" w:eastAsia="Times New Roman" w:hAnsi="Calibri" w:cs="Calibri"/>
-                <w:b/>
-                <w:bCs/>
-                <w:color w:val="44546A"/>
-              </w:rPr>
-              <w:t> </w:t>
-            </w:r>
-          </w:p>
-        </w:tc>
-        <w:tc>
-          <w:tcPr>
-            <w:tcW w:w="560" w:type="dxa"/>
-            <w:tcBorders>
-              <w:top w:val="nil"/>
-              <w:left w:val="nil"/>
-              <w:bottom w:val="single" w:sz="8" w:space="0" w:color="8EA9DB"/>
-              <w:right w:val="single" w:sz="4" w:space="0" w:color="8EA9DB"/>
-            </w:tcBorders>
-            <w:shd w:val="clear" w:color="auto" w:fill="auto"/>
-            <w:vAlign w:val="center"/>
-            <w:hideMark/>
-          </w:tcPr>
-          <w:p>
-            <w:pPr>
-              <w:spacing w:after="0" w:line="240" w:lineRule="auto"/>
-              <w:jc w:val="center"/>
-              <w:rPr>
-                <w:rFonts w:ascii="Calibri" w:eastAsia="Times New Roman" w:hAnsi="Calibri" w:cs="Calibri"/>
-                <w:b/>
-                <w:bCs/>
-                <w:color w:val="44546A"/>
-              </w:rPr>
-            </w:pPr>
-            <w:r>
-              <w:rPr>
-                <w:rFonts w:ascii="Calibri" w:eastAsia="Times New Roman" w:hAnsi="Calibri" w:cs="Calibri"/>
-                <w:b/>
-                <w:bCs/>
-                <w:color w:val="44546A"/>
-              </w:rPr>
-              <w:t> </w:t>
-            </w:r>
-          </w:p>
-        </w:tc>
-        <w:tc>
-          <w:tcPr>
-            <w:tcW w:w="560" w:type="dxa"/>
-            <w:tcBorders>
-              <w:top w:val="nil"/>
-              <w:left w:val="nil"/>
-              <w:bottom w:val="single" w:sz="8" w:space="0" w:color="8EA9DB"/>
-              <w:right w:val="single" w:sz="4" w:space="0" w:color="8EA9DB"/>
-            </w:tcBorders>
-            <w:shd w:val="clear" w:color="auto" w:fill="auto"/>
-            <w:vAlign w:val="center"/>
-            <w:hideMark/>
-          </w:tcPr>
-          <w:p>
-            <w:pPr>
-              <w:spacing w:after="0" w:line="240" w:lineRule="auto"/>
-              <w:jc w:val="center"/>
-              <w:rPr>
-                <w:rFonts w:ascii="Calibri" w:eastAsia="Times New Roman" w:hAnsi="Calibri" w:cs="Calibri"/>
-                <w:b/>
-                <w:bCs/>
-                <w:color w:val="44546A"/>
-              </w:rPr>
-            </w:pPr>
-            <w:r>
-              <w:rPr>
-                <w:rFonts w:ascii="Calibri" w:eastAsia="Times New Roman" w:hAnsi="Calibri" w:cs="Calibri"/>
-                <w:b/>
-                <w:bCs/>
-                <w:color w:val="44546A"/>
-              </w:rPr>
-              <w:t> </w:t>
-            </w:r>
-          </w:p>
-        </w:tc>
-        <w:tc>
-          <w:tcPr>
-            <w:tcW w:w="560" w:type="dxa"/>
-            <w:tcBorders>
-              <w:top w:val="nil"/>
-              <w:left w:val="nil"/>
-              <w:bottom w:val="single" w:sz="8" w:space="0" w:color="8EA9DB"/>
-              <w:right w:val="single" w:sz="4" w:space="0" w:color="8EA9DB"/>
-            </w:tcBorders>
-            <w:shd w:val="clear" w:color="auto" w:fill="auto"/>
-            <w:vAlign w:val="center"/>
-            <w:hideMark/>
-          </w:tcPr>
-          <w:p>
-            <w:pPr>
-              <w:spacing w:after="0" w:line="240" w:lineRule="auto"/>
-              <w:jc w:val="center"/>
-              <w:rPr>
-                <w:rFonts w:ascii="Calibri" w:eastAsia="Times New Roman" w:hAnsi="Calibri" w:cs="Calibri"/>
-                <w:b/>
-                <w:bCs/>
-                <w:color w:val="44546A"/>
-              </w:rPr>
-            </w:pPr>
-            <w:r>
-              <w:rPr>
-                <w:rFonts w:ascii="Calibri" w:eastAsia="Times New Roman" w:hAnsi="Calibri" w:cs="Calibri"/>
-                <w:b/>
-                <w:bCs/>
-                <w:color w:val="44546A"/>
-              </w:rPr>
-              <w:t> </w:t>
-            </w:r>
-          </w:p>
-        </w:tc>
-        <w:tc>
-          <w:tcPr>
-            <w:tcW w:w="560" w:type="dxa"/>
-            <w:tcBorders>
-              <w:top w:val="nil"/>
-              <w:left w:val="nil"/>
-              <w:bottom w:val="single" w:sz="8" w:space="0" w:color="8EA9DB"/>
-              <w:right w:val="single" w:sz="4" w:space="0" w:color="8EA9DB"/>
-            </w:tcBorders>
-            <w:shd w:val="clear" w:color="auto" w:fill="auto"/>
-            <w:vAlign w:val="center"/>
-            <w:hideMark/>
-          </w:tcPr>
-          <w:p>
-            <w:pPr>
-              <w:spacing w:after="0" w:line="240" w:lineRule="auto"/>
-              <w:jc w:val="center"/>
-              <w:rPr>
-                <w:rFonts w:ascii="Calibri" w:eastAsia="Times New Roman" w:hAnsi="Calibri" w:cs="Calibri"/>
-                <w:b/>
-                <w:bCs/>
-                <w:color w:val="44546A"/>
-              </w:rPr>
-            </w:pPr>
-            <w:r>
-              <w:rPr>
-                <w:rFonts w:ascii="Calibri" w:eastAsia="Times New Roman" w:hAnsi="Calibri" w:cs="Calibri"/>
-                <w:b/>
-                <w:bCs/>
-                <w:color w:val="44546A"/>
-              </w:rPr>
-              <w:t> </w:t>
-            </w:r>
-          </w:p>
-        </w:tc>
-        <w:tc>
-          <w:tcPr>
-            <w:tcW w:w="560" w:type="dxa"/>
+            <w:tcW w:w="656" w:type="dxa"/>
+            <w:tcBorders>
+              <w:top w:val="nil"/>
+              <w:left w:val="nil"/>
+              <w:bottom w:val="single" w:sz="8" w:space="0" w:color="8EA9DB"/>
+              <w:right w:val="single" w:sz="4" w:space="0" w:color="8EA9DB"/>
+            </w:tcBorders>
+            <w:shd w:val="clear" w:color="auto" w:fill="auto"/>
+            <w:vAlign w:val="center"/>
+            <w:hideMark/>
+          </w:tcPr>
+          <w:p>
+            <w:pPr>
+              <w:spacing w:after="0" w:line="240" w:lineRule="auto"/>
+              <w:jc w:val="center"/>
+              <w:rPr>
+                <w:rFonts w:ascii="Calibri" w:eastAsia="Times New Roman" w:hAnsi="Calibri" w:cs="Calibri"/>
+                <w:b/>
+                <w:bCs/>
+                <w:color w:val="44546A"/>
+              </w:rPr>
+            </w:pPr>
+            <w:r>
+              <w:rPr>
+                <w:rFonts w:ascii="Calibri" w:eastAsia="Times New Roman" w:hAnsi="Calibri" w:cs="Calibri"/>
+                <w:b/>
+                <w:bCs/>
+                <w:color w:val="44546A"/>
+              </w:rPr>
+              <w:t> </w:t>
+            </w:r>
+          </w:p>
+        </w:tc>
+        <w:tc>
+          <w:tcPr>
+            <w:tcW w:w="656" w:type="dxa"/>
+            <w:tcBorders>
+              <w:top w:val="nil"/>
+              <w:left w:val="nil"/>
+              <w:bottom w:val="single" w:sz="8" w:space="0" w:color="8EA9DB"/>
+              <w:right w:val="single" w:sz="4" w:space="0" w:color="8EA9DB"/>
+            </w:tcBorders>
+            <w:shd w:val="clear" w:color="auto" w:fill="auto"/>
+            <w:vAlign w:val="center"/>
+            <w:hideMark/>
+          </w:tcPr>
+          <w:p>
+            <w:pPr>
+              <w:spacing w:after="0" w:line="240" w:lineRule="auto"/>
+              <w:jc w:val="center"/>
+              <w:rPr>
+                <w:rFonts w:ascii="Calibri" w:eastAsia="Times New Roman" w:hAnsi="Calibri" w:cs="Calibri"/>
+                <w:b/>
+                <w:bCs/>
+                <w:color w:val="44546A"/>
+              </w:rPr>
+            </w:pPr>
+            <w:r>
+              <w:rPr>
+                <w:rFonts w:ascii="Calibri" w:eastAsia="Times New Roman" w:hAnsi="Calibri" w:cs="Calibri"/>
+                <w:b/>
+                <w:bCs/>
+                <w:color w:val="44546A"/>
+              </w:rPr>
+              <w:t> </w:t>
+            </w:r>
+          </w:p>
+        </w:tc>
+        <w:tc>
+          <w:tcPr>
+            <w:tcW w:w="656" w:type="dxa"/>
+            <w:tcBorders>
+              <w:top w:val="nil"/>
+              <w:left w:val="nil"/>
+              <w:bottom w:val="single" w:sz="8" w:space="0" w:color="8EA9DB"/>
+              <w:right w:val="single" w:sz="4" w:space="0" w:color="8EA9DB"/>
+            </w:tcBorders>
+            <w:shd w:val="clear" w:color="auto" w:fill="auto"/>
+            <w:vAlign w:val="center"/>
+            <w:hideMark/>
+          </w:tcPr>
+          <w:p>
+            <w:pPr>
+              <w:spacing w:after="0" w:line="240" w:lineRule="auto"/>
+              <w:jc w:val="center"/>
+              <w:rPr>
+                <w:rFonts w:ascii="Calibri" w:eastAsia="Times New Roman" w:hAnsi="Calibri" w:cs="Calibri"/>
+                <w:b/>
+                <w:bCs/>
+                <w:color w:val="44546A"/>
+              </w:rPr>
+            </w:pPr>
+            <w:r>
+              <w:rPr>
+                <w:rFonts w:ascii="Calibri" w:eastAsia="Times New Roman" w:hAnsi="Calibri" w:cs="Calibri"/>
+                <w:b/>
+                <w:bCs/>
+                <w:color w:val="44546A"/>
+              </w:rPr>
+              <w:t> </w:t>
+            </w:r>
+          </w:p>
+        </w:tc>
+        <w:tc>
+          <w:tcPr>
+            <w:tcW w:w="656" w:type="dxa"/>
+            <w:tcBorders>
+              <w:top w:val="nil"/>
+              <w:left w:val="nil"/>
+              <w:bottom w:val="single" w:sz="8" w:space="0" w:color="8EA9DB"/>
+              <w:right w:val="single" w:sz="4" w:space="0" w:color="8EA9DB"/>
+            </w:tcBorders>
+            <w:shd w:val="clear" w:color="auto" w:fill="auto"/>
+            <w:vAlign w:val="center"/>
+            <w:hideMark/>
+          </w:tcPr>
+          <w:p>
+            <w:pPr>
+              <w:spacing w:after="0" w:line="240" w:lineRule="auto"/>
+              <w:jc w:val="center"/>
+              <w:rPr>
+                <w:rFonts w:ascii="Calibri" w:eastAsia="Times New Roman" w:hAnsi="Calibri" w:cs="Calibri"/>
+                <w:b/>
+                <w:bCs/>
+                <w:color w:val="44546A"/>
+              </w:rPr>
+            </w:pPr>
+            <w:r>
+              <w:rPr>
+                <w:rFonts w:ascii="Calibri" w:eastAsia="Times New Roman" w:hAnsi="Calibri" w:cs="Calibri"/>
+                <w:b/>
+                <w:bCs/>
+                <w:color w:val="44546A"/>
+              </w:rPr>
+              <w:t> </w:t>
+            </w:r>
+          </w:p>
+        </w:tc>
+        <w:tc>
+          <w:tcPr>
+            <w:tcW w:w="656" w:type="dxa"/>
+            <w:tcBorders>
+              <w:top w:val="nil"/>
+              <w:left w:val="nil"/>
+              <w:bottom w:val="single" w:sz="8" w:space="0" w:color="8EA9DB"/>
+              <w:right w:val="single" w:sz="4" w:space="0" w:color="8EA9DB"/>
+            </w:tcBorders>
+            <w:shd w:val="clear" w:color="auto" w:fill="auto"/>
+            <w:vAlign w:val="center"/>
+            <w:hideMark/>
+          </w:tcPr>
+          <w:p>
+            <w:pPr>
+              <w:spacing w:after="0" w:line="240" w:lineRule="auto"/>
+              <w:jc w:val="center"/>
+              <w:rPr>
+                <w:rFonts w:ascii="Calibri" w:eastAsia="Times New Roman" w:hAnsi="Calibri" w:cs="Calibri"/>
+                <w:b/>
+                <w:bCs/>
+                <w:color w:val="44546A"/>
+              </w:rPr>
+            </w:pPr>
+            <w:r>
+              <w:rPr>
+                <w:rFonts w:ascii="Calibri" w:eastAsia="Times New Roman" w:hAnsi="Calibri" w:cs="Calibri"/>
+                <w:b/>
+                <w:bCs/>
+                <w:color w:val="44546A"/>
+              </w:rPr>
+              <w:t> </w:t>
+            </w:r>
+          </w:p>
+        </w:tc>
+        <w:tc>
+          <w:tcPr>
+            <w:tcW w:w="656" w:type="dxa"/>
             <w:tcBorders>
               <w:top w:val="nil"/>
               <w:left w:val="nil"/>
@@ -2695,42 +2270,7 @@
         </w:tc>
         <w:tc>
           <w:tcPr>
-            <w:tcW w:w="560" w:type="dxa"/>
-            <w:tcBorders>
-              <w:top w:val="nil"/>
-              <w:left w:val="nil"/>
-              <w:bottom w:val="single" w:sz="8" w:space="0" w:color="8EA9DB"/>
-              <w:right w:val="single" w:sz="4" w:space="0" w:color="8EA9DB"/>
-            </w:tcBorders>
-            <w:shd w:val="clear" w:color="auto" w:fill="auto"/>
-            <w:vAlign w:val="center"/>
-            <w:hideMark/>
-          </w:tcPr>
-          <w:p>
-            <w:pPr>
-              <w:spacing w:after="0" w:line="240" w:lineRule="auto"/>
-              <w:jc w:val="center"/>
-              <w:rPr>
-                <w:rFonts w:ascii="Calibri" w:eastAsia="Times New Roman" w:hAnsi="Calibri" w:cs="Calibri"/>
-                <w:b/>
-                <w:bCs/>
-                <w:color w:val="44546A"/>
-              </w:rPr>
-            </w:pPr>
-            <w:r>
-              <w:rPr>
-                <w:rFonts w:ascii="Calibri" w:eastAsia="Times New Roman" w:hAnsi="Calibri" w:cs="Calibri"/>
-                <w:b/>
-                <w:bCs/>
-                <w:color w:val="44546A"/>
-              </w:rPr>
-              <w:t> </w:t>
-            </w:r>
-          </w:p>
-        </w:tc>
-        <w:tc>
-          <w:tcPr>
-            <w:tcW w:w="560" w:type="dxa"/>
+            <w:tcW w:w="656" w:type="dxa"/>
             <w:tcBorders>
               <w:top w:val="nil"/>
               <w:left w:val="nil"/>
@@ -2770,7 +2310,7 @@
         </w:trPr>
         <w:tc>
           <w:tcPr>
-            <w:tcW w:w="1540" w:type="dxa"/>
+            <w:tcW w:w="1632" w:type="dxa"/>
             <w:tcBorders>
               <w:top w:val="nil"/>
               <w:left w:val="nil"/>
@@ -2805,7 +2345,7 @@
         </w:tc>
         <w:tc>
           <w:tcPr>
-            <w:tcW w:w="900" w:type="dxa"/>
+            <w:tcW w:w="1020" w:type="dxa"/>
             <w:tcBorders>
               <w:top w:val="nil"/>
               <w:left w:val="nil"/>
@@ -2840,287 +2380,217 @@
         </w:tc>
         <w:tc>
           <w:tcPr>
-            <w:tcW w:w="560" w:type="dxa"/>
-            <w:tcBorders>
-              <w:top w:val="nil"/>
-              <w:left w:val="nil"/>
-              <w:bottom w:val="single" w:sz="8" w:space="0" w:color="8EA9DB"/>
-              <w:right w:val="single" w:sz="4" w:space="0" w:color="8EA9DB"/>
-            </w:tcBorders>
-            <w:shd w:val="clear" w:color="auto" w:fill="auto"/>
-            <w:vAlign w:val="center"/>
-            <w:hideMark/>
-          </w:tcPr>
-          <w:p>
-            <w:pPr>
-              <w:spacing w:after="0" w:line="240" w:lineRule="auto"/>
-              <w:jc w:val="center"/>
-              <w:rPr>
-                <w:rFonts w:ascii="Calibri" w:eastAsia="Times New Roman" w:hAnsi="Calibri" w:cs="Calibri"/>
-                <w:b/>
-                <w:bCs/>
-                <w:color w:val="44546A"/>
-              </w:rPr>
-            </w:pPr>
-            <w:r>
-              <w:rPr>
-                <w:rFonts w:ascii="Calibri" w:eastAsia="Times New Roman" w:hAnsi="Calibri" w:cs="Calibri"/>
-                <w:b/>
-                <w:bCs/>
-                <w:color w:val="44546A"/>
-              </w:rPr>
-              <w:t> </w:t>
-            </w:r>
-          </w:p>
-        </w:tc>
-        <w:tc>
-          <w:tcPr>
-            <w:tcW w:w="560" w:type="dxa"/>
-            <w:tcBorders>
-              <w:top w:val="nil"/>
-              <w:left w:val="nil"/>
-              <w:bottom w:val="single" w:sz="8" w:space="0" w:color="8EA9DB"/>
-              <w:right w:val="single" w:sz="4" w:space="0" w:color="8EA9DB"/>
-            </w:tcBorders>
-            <w:shd w:val="clear" w:color="auto" w:fill="auto"/>
-            <w:vAlign w:val="center"/>
-            <w:hideMark/>
-          </w:tcPr>
-          <w:p>
-            <w:pPr>
-              <w:spacing w:after="0" w:line="240" w:lineRule="auto"/>
-              <w:jc w:val="center"/>
-              <w:rPr>
-                <w:rFonts w:ascii="Calibri" w:eastAsia="Times New Roman" w:hAnsi="Calibri" w:cs="Calibri"/>
-                <w:b/>
-                <w:bCs/>
-                <w:color w:val="44546A"/>
-              </w:rPr>
-            </w:pPr>
-            <w:r>
-              <w:rPr>
-                <w:rFonts w:ascii="Calibri" w:eastAsia="Times New Roman" w:hAnsi="Calibri" w:cs="Calibri"/>
-                <w:b/>
-                <w:bCs/>
-                <w:color w:val="44546A"/>
-              </w:rPr>
-              <w:t> </w:t>
-            </w:r>
-          </w:p>
-        </w:tc>
-        <w:tc>
-          <w:tcPr>
-            <w:tcW w:w="560" w:type="dxa"/>
-            <w:tcBorders>
-              <w:top w:val="nil"/>
-              <w:left w:val="nil"/>
-              <w:bottom w:val="single" w:sz="8" w:space="0" w:color="8EA9DB"/>
-              <w:right w:val="single" w:sz="4" w:space="0" w:color="8EA9DB"/>
-            </w:tcBorders>
-            <w:shd w:val="clear" w:color="auto" w:fill="auto"/>
-            <w:vAlign w:val="center"/>
-            <w:hideMark/>
-          </w:tcPr>
-          <w:p>
-            <w:pPr>
-              <w:spacing w:after="0" w:line="240" w:lineRule="auto"/>
-              <w:jc w:val="center"/>
-              <w:rPr>
-                <w:rFonts w:ascii="Calibri" w:eastAsia="Times New Roman" w:hAnsi="Calibri" w:cs="Calibri"/>
-                <w:b/>
-                <w:bCs/>
-                <w:color w:val="44546A"/>
-              </w:rPr>
-            </w:pPr>
-            <w:r>
-              <w:rPr>
-                <w:rFonts w:ascii="Calibri" w:eastAsia="Times New Roman" w:hAnsi="Calibri" w:cs="Calibri"/>
-                <w:b/>
-                <w:bCs/>
-                <w:color w:val="44546A"/>
-              </w:rPr>
-              <w:t> </w:t>
-            </w:r>
-          </w:p>
-        </w:tc>
-        <w:tc>
-          <w:tcPr>
-            <w:tcW w:w="560" w:type="dxa"/>
-            <w:tcBorders>
-              <w:top w:val="nil"/>
-              <w:left w:val="nil"/>
-              <w:bottom w:val="single" w:sz="8" w:space="0" w:color="8EA9DB"/>
-              <w:right w:val="single" w:sz="4" w:space="0" w:color="8EA9DB"/>
-            </w:tcBorders>
-            <w:shd w:val="clear" w:color="auto" w:fill="auto"/>
-            <w:vAlign w:val="center"/>
-            <w:hideMark/>
-          </w:tcPr>
-          <w:p>
-            <w:pPr>
-              <w:spacing w:after="0" w:line="240" w:lineRule="auto"/>
-              <w:jc w:val="center"/>
-              <w:rPr>
-                <w:rFonts w:ascii="Calibri" w:eastAsia="Times New Roman" w:hAnsi="Calibri" w:cs="Calibri"/>
-                <w:b/>
-                <w:bCs/>
-                <w:color w:val="44546A"/>
-              </w:rPr>
-            </w:pPr>
-            <w:r>
-              <w:rPr>
-                <w:rFonts w:ascii="Calibri" w:eastAsia="Times New Roman" w:hAnsi="Calibri" w:cs="Calibri"/>
-                <w:b/>
-                <w:bCs/>
-                <w:color w:val="44546A"/>
-              </w:rPr>
-              <w:t> </w:t>
-            </w:r>
-          </w:p>
-        </w:tc>
-        <w:tc>
-          <w:tcPr>
-            <w:tcW w:w="560" w:type="dxa"/>
-            <w:tcBorders>
-              <w:top w:val="nil"/>
-              <w:left w:val="nil"/>
-              <w:bottom w:val="single" w:sz="8" w:space="0" w:color="8EA9DB"/>
-              <w:right w:val="single" w:sz="4" w:space="0" w:color="8EA9DB"/>
-            </w:tcBorders>
-            <w:shd w:val="clear" w:color="auto" w:fill="auto"/>
-            <w:vAlign w:val="center"/>
-            <w:hideMark/>
-          </w:tcPr>
-          <w:p>
-            <w:pPr>
-              <w:spacing w:after="0" w:line="240" w:lineRule="auto"/>
-              <w:jc w:val="center"/>
-              <w:rPr>
-                <w:rFonts w:ascii="Calibri" w:eastAsia="Times New Roman" w:hAnsi="Calibri" w:cs="Calibri"/>
-                <w:b/>
-                <w:bCs/>
-                <w:color w:val="44546A"/>
-              </w:rPr>
-            </w:pPr>
-            <w:r>
-              <w:rPr>
-                <w:rFonts w:ascii="Calibri" w:eastAsia="Times New Roman" w:hAnsi="Calibri" w:cs="Calibri"/>
-                <w:b/>
-                <w:bCs/>
-                <w:color w:val="44546A"/>
-              </w:rPr>
-              <w:t> </w:t>
-            </w:r>
-          </w:p>
-        </w:tc>
-        <w:tc>
-          <w:tcPr>
-            <w:tcW w:w="560" w:type="dxa"/>
-            <w:tcBorders>
-              <w:top w:val="nil"/>
-              <w:left w:val="nil"/>
-              <w:bottom w:val="single" w:sz="8" w:space="0" w:color="8EA9DB"/>
-              <w:right w:val="single" w:sz="4" w:space="0" w:color="8EA9DB"/>
-            </w:tcBorders>
-            <w:shd w:val="clear" w:color="auto" w:fill="auto"/>
-            <w:vAlign w:val="center"/>
-            <w:hideMark/>
-          </w:tcPr>
-          <w:p>
-            <w:pPr>
-              <w:spacing w:after="0" w:line="240" w:lineRule="auto"/>
-              <w:jc w:val="center"/>
-              <w:rPr>
-                <w:rFonts w:ascii="Calibri" w:eastAsia="Times New Roman" w:hAnsi="Calibri" w:cs="Calibri"/>
-                <w:b/>
-                <w:bCs/>
-                <w:color w:val="44546A"/>
-              </w:rPr>
-            </w:pPr>
-            <w:r>
-              <w:rPr>
-                <w:rFonts w:ascii="Calibri" w:eastAsia="Times New Roman" w:hAnsi="Calibri" w:cs="Calibri"/>
-                <w:b/>
-                <w:bCs/>
-                <w:color w:val="44546A"/>
-              </w:rPr>
-              <w:t> </w:t>
-            </w:r>
-          </w:p>
-        </w:tc>
-        <w:tc>
-          <w:tcPr>
-            <w:tcW w:w="560" w:type="dxa"/>
-            <w:tcBorders>
-              <w:top w:val="nil"/>
-              <w:left w:val="nil"/>
-              <w:bottom w:val="single" w:sz="8" w:space="0" w:color="8EA9DB"/>
-              <w:right w:val="single" w:sz="4" w:space="0" w:color="8EA9DB"/>
-            </w:tcBorders>
-            <w:shd w:val="clear" w:color="auto" w:fill="auto"/>
-            <w:vAlign w:val="center"/>
-            <w:hideMark/>
-          </w:tcPr>
-          <w:p>
-            <w:pPr>
-              <w:spacing w:after="0" w:line="240" w:lineRule="auto"/>
-              <w:jc w:val="center"/>
-              <w:rPr>
-                <w:rFonts w:ascii="Calibri" w:eastAsia="Times New Roman" w:hAnsi="Calibri" w:cs="Calibri"/>
-                <w:b/>
-                <w:bCs/>
-                <w:color w:val="44546A"/>
-              </w:rPr>
-            </w:pPr>
-            <w:r>
-              <w:rPr>
-                <w:rFonts w:ascii="Calibri" w:eastAsia="Times New Roman" w:hAnsi="Calibri" w:cs="Calibri"/>
-                <w:b/>
-                <w:bCs/>
-                <w:color w:val="44546A"/>
-              </w:rPr>
-              <w:t> </w:t>
-            </w:r>
-          </w:p>
-        </w:tc>
-        <w:tc>
-          <w:tcPr>
-            <w:tcW w:w="560" w:type="dxa"/>
-            <w:tcBorders>
-              <w:top w:val="nil"/>
-              <w:left w:val="nil"/>
-              <w:bottom w:val="single" w:sz="8" w:space="0" w:color="8EA9DB"/>
-              <w:right w:val="single" w:sz="4" w:space="0" w:color="8EA9DB"/>
-            </w:tcBorders>
-            <w:shd w:val="clear" w:color="auto" w:fill="auto"/>
-            <w:vAlign w:val="center"/>
-            <w:hideMark/>
-          </w:tcPr>
-          <w:p>
-            <w:pPr>
-              <w:spacing w:after="0" w:line="240" w:lineRule="auto"/>
-              <w:jc w:val="center"/>
-              <w:rPr>
-                <w:rFonts w:ascii="Calibri" w:eastAsia="Times New Roman" w:hAnsi="Calibri" w:cs="Calibri"/>
-                <w:b/>
-                <w:bCs/>
-                <w:color w:val="44546A"/>
-              </w:rPr>
-            </w:pPr>
-            <w:r>
-              <w:rPr>
-                <w:rFonts w:ascii="Calibri" w:eastAsia="Times New Roman" w:hAnsi="Calibri" w:cs="Calibri"/>
-                <w:b/>
-                <w:bCs/>
-                <w:color w:val="44546A"/>
-              </w:rPr>
-              <w:t> </w:t>
-            </w:r>
-          </w:p>
-        </w:tc>
-        <w:tc>
-          <w:tcPr>
-            <w:tcW w:w="560" w:type="dxa"/>
+            <w:tcW w:w="656" w:type="dxa"/>
+            <w:tcBorders>
+              <w:top w:val="nil"/>
+              <w:left w:val="nil"/>
+              <w:bottom w:val="single" w:sz="8" w:space="0" w:color="8EA9DB"/>
+              <w:right w:val="single" w:sz="4" w:space="0" w:color="8EA9DB"/>
+            </w:tcBorders>
+            <w:shd w:val="clear" w:color="auto" w:fill="auto"/>
+            <w:vAlign w:val="center"/>
+            <w:hideMark/>
+          </w:tcPr>
+          <w:p>
+            <w:pPr>
+              <w:spacing w:after="0" w:line="240" w:lineRule="auto"/>
+              <w:jc w:val="center"/>
+              <w:rPr>
+                <w:rFonts w:ascii="Calibri" w:eastAsia="Times New Roman" w:hAnsi="Calibri" w:cs="Calibri"/>
+                <w:b/>
+                <w:bCs/>
+                <w:color w:val="44546A"/>
+              </w:rPr>
+            </w:pPr>
+            <w:r>
+              <w:rPr>
+                <w:rFonts w:ascii="Calibri" w:eastAsia="Times New Roman" w:hAnsi="Calibri" w:cs="Calibri"/>
+                <w:b/>
+                <w:bCs/>
+                <w:color w:val="44546A"/>
+              </w:rPr>
+              <w:t> </w:t>
+            </w:r>
+          </w:p>
+        </w:tc>
+        <w:tc>
+          <w:tcPr>
+            <w:tcW w:w="656" w:type="dxa"/>
+            <w:tcBorders>
+              <w:top w:val="nil"/>
+              <w:left w:val="nil"/>
+              <w:bottom w:val="single" w:sz="8" w:space="0" w:color="8EA9DB"/>
+              <w:right w:val="single" w:sz="4" w:space="0" w:color="8EA9DB"/>
+            </w:tcBorders>
+            <w:shd w:val="clear" w:color="auto" w:fill="auto"/>
+            <w:vAlign w:val="center"/>
+            <w:hideMark/>
+          </w:tcPr>
+          <w:p>
+            <w:pPr>
+              <w:spacing w:after="0" w:line="240" w:lineRule="auto"/>
+              <w:jc w:val="center"/>
+              <w:rPr>
+                <w:rFonts w:ascii="Calibri" w:eastAsia="Times New Roman" w:hAnsi="Calibri" w:cs="Calibri"/>
+                <w:b/>
+                <w:bCs/>
+                <w:color w:val="44546A"/>
+              </w:rPr>
+            </w:pPr>
+            <w:r>
+              <w:rPr>
+                <w:rFonts w:ascii="Calibri" w:eastAsia="Times New Roman" w:hAnsi="Calibri" w:cs="Calibri"/>
+                <w:b/>
+                <w:bCs/>
+                <w:color w:val="44546A"/>
+              </w:rPr>
+              <w:t> </w:t>
+            </w:r>
+          </w:p>
+        </w:tc>
+        <w:tc>
+          <w:tcPr>
+            <w:tcW w:w="656" w:type="dxa"/>
+            <w:tcBorders>
+              <w:top w:val="nil"/>
+              <w:left w:val="nil"/>
+              <w:bottom w:val="single" w:sz="8" w:space="0" w:color="8EA9DB"/>
+              <w:right w:val="single" w:sz="4" w:space="0" w:color="8EA9DB"/>
+            </w:tcBorders>
+            <w:shd w:val="clear" w:color="auto" w:fill="auto"/>
+            <w:vAlign w:val="center"/>
+            <w:hideMark/>
+          </w:tcPr>
+          <w:p>
+            <w:pPr>
+              <w:spacing w:after="0" w:line="240" w:lineRule="auto"/>
+              <w:jc w:val="center"/>
+              <w:rPr>
+                <w:rFonts w:ascii="Calibri" w:eastAsia="Times New Roman" w:hAnsi="Calibri" w:cs="Calibri"/>
+                <w:b/>
+                <w:bCs/>
+                <w:color w:val="44546A"/>
+              </w:rPr>
+            </w:pPr>
+            <w:r>
+              <w:rPr>
+                <w:rFonts w:ascii="Calibri" w:eastAsia="Times New Roman" w:hAnsi="Calibri" w:cs="Calibri"/>
+                <w:b/>
+                <w:bCs/>
+                <w:color w:val="44546A"/>
+              </w:rPr>
+              <w:t> </w:t>
+            </w:r>
+          </w:p>
+        </w:tc>
+        <w:tc>
+          <w:tcPr>
+            <w:tcW w:w="656" w:type="dxa"/>
+            <w:tcBorders>
+              <w:top w:val="nil"/>
+              <w:left w:val="nil"/>
+              <w:bottom w:val="single" w:sz="8" w:space="0" w:color="8EA9DB"/>
+              <w:right w:val="single" w:sz="4" w:space="0" w:color="8EA9DB"/>
+            </w:tcBorders>
+            <w:shd w:val="clear" w:color="auto" w:fill="auto"/>
+            <w:vAlign w:val="center"/>
+            <w:hideMark/>
+          </w:tcPr>
+          <w:p>
+            <w:pPr>
+              <w:spacing w:after="0" w:line="240" w:lineRule="auto"/>
+              <w:jc w:val="center"/>
+              <w:rPr>
+                <w:rFonts w:ascii="Calibri" w:eastAsia="Times New Roman" w:hAnsi="Calibri" w:cs="Calibri"/>
+                <w:b/>
+                <w:bCs/>
+                <w:color w:val="44546A"/>
+              </w:rPr>
+            </w:pPr>
+            <w:r>
+              <w:rPr>
+                <w:rFonts w:ascii="Calibri" w:eastAsia="Times New Roman" w:hAnsi="Calibri" w:cs="Calibri"/>
+                <w:b/>
+                <w:bCs/>
+                <w:color w:val="44546A"/>
+              </w:rPr>
+              <w:t> </w:t>
+            </w:r>
+          </w:p>
+        </w:tc>
+        <w:tc>
+          <w:tcPr>
+            <w:tcW w:w="656" w:type="dxa"/>
+            <w:tcBorders>
+              <w:top w:val="nil"/>
+              <w:left w:val="nil"/>
+              <w:bottom w:val="single" w:sz="8" w:space="0" w:color="8EA9DB"/>
+              <w:right w:val="single" w:sz="4" w:space="0" w:color="8EA9DB"/>
+            </w:tcBorders>
+            <w:shd w:val="clear" w:color="auto" w:fill="auto"/>
+            <w:vAlign w:val="center"/>
+            <w:hideMark/>
+          </w:tcPr>
+          <w:p>
+            <w:pPr>
+              <w:spacing w:after="0" w:line="240" w:lineRule="auto"/>
+              <w:jc w:val="center"/>
+              <w:rPr>
+                <w:rFonts w:ascii="Calibri" w:eastAsia="Times New Roman" w:hAnsi="Calibri" w:cs="Calibri"/>
+                <w:b/>
+                <w:bCs/>
+                <w:color w:val="44546A"/>
+              </w:rPr>
+            </w:pPr>
+            <w:r>
+              <w:rPr>
+                <w:rFonts w:ascii="Calibri" w:eastAsia="Times New Roman" w:hAnsi="Calibri" w:cs="Calibri"/>
+                <w:b/>
+                <w:bCs/>
+                <w:color w:val="44546A"/>
+              </w:rPr>
+              <w:t> </w:t>
+            </w:r>
+          </w:p>
+        </w:tc>
+        <w:tc>
+          <w:tcPr>
+            <w:tcW w:w="656" w:type="dxa"/>
+            <w:tcBorders>
+              <w:top w:val="nil"/>
+              <w:left w:val="nil"/>
+              <w:bottom w:val="single" w:sz="8" w:space="0" w:color="8EA9DB"/>
+              <w:right w:val="single" w:sz="4" w:space="0" w:color="8EA9DB"/>
+            </w:tcBorders>
+            <w:shd w:val="clear" w:color="auto" w:fill="auto"/>
+            <w:vAlign w:val="center"/>
+            <w:hideMark/>
+          </w:tcPr>
+          <w:p>
+            <w:pPr>
+              <w:spacing w:after="0" w:line="240" w:lineRule="auto"/>
+              <w:jc w:val="center"/>
+              <w:rPr>
+                <w:rFonts w:ascii="Calibri" w:eastAsia="Times New Roman" w:hAnsi="Calibri" w:cs="Calibri"/>
+                <w:b/>
+                <w:bCs/>
+                <w:color w:val="44546A"/>
+              </w:rPr>
+            </w:pPr>
+            <w:r>
+              <w:rPr>
+                <w:rFonts w:ascii="Calibri" w:eastAsia="Times New Roman" w:hAnsi="Calibri" w:cs="Calibri"/>
+                <w:b/>
+                <w:bCs/>
+                <w:color w:val="44546A"/>
+              </w:rPr>
+              <w:t> </w:t>
+            </w:r>
+          </w:p>
+        </w:tc>
+        <w:tc>
+          <w:tcPr>
+            <w:tcW w:w="656" w:type="dxa"/>
             <w:tcBorders>
               <w:top w:val="nil"/>
               <w:left w:val="nil"/>
@@ -3160,7 +2630,7 @@
         </w:trPr>
         <w:tc>
           <w:tcPr>
-            <w:tcW w:w="1540" w:type="dxa"/>
+            <w:tcW w:w="1632" w:type="dxa"/>
             <w:tcBorders>
               <w:top w:val="nil"/>
               <w:left w:val="nil"/>
@@ -3195,7 +2665,7 @@
         </w:tc>
         <w:tc>
           <w:tcPr>
-            <w:tcW w:w="900" w:type="dxa"/>
+            <w:tcW w:w="1020" w:type="dxa"/>
             <w:tcBorders>
               <w:top w:val="nil"/>
               <w:left w:val="nil"/>
@@ -3230,287 +2700,217 @@
         </w:tc>
         <w:tc>
           <w:tcPr>
-            <w:tcW w:w="560" w:type="dxa"/>
-            <w:tcBorders>
-              <w:top w:val="nil"/>
-              <w:left w:val="nil"/>
-              <w:bottom w:val="single" w:sz="8" w:space="0" w:color="8EA9DB"/>
-              <w:right w:val="single" w:sz="4" w:space="0" w:color="8EA9DB"/>
-            </w:tcBorders>
-            <w:shd w:val="clear" w:color="auto" w:fill="auto"/>
-            <w:vAlign w:val="center"/>
-            <w:hideMark/>
-          </w:tcPr>
-          <w:p>
-            <w:pPr>
-              <w:spacing w:after="0" w:line="240" w:lineRule="auto"/>
-              <w:jc w:val="center"/>
-              <w:rPr>
-                <w:rFonts w:ascii="Calibri" w:eastAsia="Times New Roman" w:hAnsi="Calibri" w:cs="Calibri"/>
-                <w:b/>
-                <w:bCs/>
-                <w:color w:val="44546A"/>
-              </w:rPr>
-            </w:pPr>
-            <w:r>
-              <w:rPr>
-                <w:rFonts w:ascii="Calibri" w:eastAsia="Times New Roman" w:hAnsi="Calibri" w:cs="Calibri"/>
-                <w:b/>
-                <w:bCs/>
-                <w:color w:val="44546A"/>
-              </w:rPr>
-              <w:t> </w:t>
-            </w:r>
-          </w:p>
-        </w:tc>
-        <w:tc>
-          <w:tcPr>
-            <w:tcW w:w="560" w:type="dxa"/>
-            <w:tcBorders>
-              <w:top w:val="nil"/>
-              <w:left w:val="nil"/>
-              <w:bottom w:val="single" w:sz="8" w:space="0" w:color="8EA9DB"/>
-              <w:right w:val="single" w:sz="4" w:space="0" w:color="8EA9DB"/>
-            </w:tcBorders>
-            <w:shd w:val="clear" w:color="auto" w:fill="auto"/>
-            <w:vAlign w:val="center"/>
-            <w:hideMark/>
-          </w:tcPr>
-          <w:p>
-            <w:pPr>
-              <w:spacing w:after="0" w:line="240" w:lineRule="auto"/>
-              <w:jc w:val="center"/>
-              <w:rPr>
-                <w:rFonts w:ascii="Calibri" w:eastAsia="Times New Roman" w:hAnsi="Calibri" w:cs="Calibri"/>
-                <w:b/>
-                <w:bCs/>
-                <w:color w:val="44546A"/>
-              </w:rPr>
-            </w:pPr>
-            <w:r>
-              <w:rPr>
-                <w:rFonts w:ascii="Calibri" w:eastAsia="Times New Roman" w:hAnsi="Calibri" w:cs="Calibri"/>
-                <w:b/>
-                <w:bCs/>
-                <w:color w:val="44546A"/>
-              </w:rPr>
-              <w:t> </w:t>
-            </w:r>
-          </w:p>
-        </w:tc>
-        <w:tc>
-          <w:tcPr>
-            <w:tcW w:w="560" w:type="dxa"/>
-            <w:tcBorders>
-              <w:top w:val="nil"/>
-              <w:left w:val="nil"/>
-              <w:bottom w:val="single" w:sz="8" w:space="0" w:color="8EA9DB"/>
-              <w:right w:val="single" w:sz="4" w:space="0" w:color="8EA9DB"/>
-            </w:tcBorders>
-            <w:shd w:val="clear" w:color="auto" w:fill="auto"/>
-            <w:vAlign w:val="center"/>
-            <w:hideMark/>
-          </w:tcPr>
-          <w:p>
-            <w:pPr>
-              <w:spacing w:after="0" w:line="240" w:lineRule="auto"/>
-              <w:jc w:val="center"/>
-              <w:rPr>
-                <w:rFonts w:ascii="Calibri" w:eastAsia="Times New Roman" w:hAnsi="Calibri" w:cs="Calibri"/>
-                <w:b/>
-                <w:bCs/>
-                <w:color w:val="44546A"/>
-              </w:rPr>
-            </w:pPr>
-            <w:r>
-              <w:rPr>
-                <w:rFonts w:ascii="Calibri" w:eastAsia="Times New Roman" w:hAnsi="Calibri" w:cs="Calibri"/>
-                <w:b/>
-                <w:bCs/>
-                <w:color w:val="44546A"/>
-              </w:rPr>
-              <w:t> </w:t>
-            </w:r>
-          </w:p>
-        </w:tc>
-        <w:tc>
-          <w:tcPr>
-            <w:tcW w:w="560" w:type="dxa"/>
-            <w:tcBorders>
-              <w:top w:val="nil"/>
-              <w:left w:val="nil"/>
-              <w:bottom w:val="single" w:sz="8" w:space="0" w:color="8EA9DB"/>
-              <w:right w:val="single" w:sz="4" w:space="0" w:color="8EA9DB"/>
-            </w:tcBorders>
-            <w:shd w:val="clear" w:color="auto" w:fill="auto"/>
-            <w:vAlign w:val="center"/>
-            <w:hideMark/>
-          </w:tcPr>
-          <w:p>
-            <w:pPr>
-              <w:spacing w:after="0" w:line="240" w:lineRule="auto"/>
-              <w:jc w:val="center"/>
-              <w:rPr>
-                <w:rFonts w:ascii="Calibri" w:eastAsia="Times New Roman" w:hAnsi="Calibri" w:cs="Calibri"/>
-                <w:b/>
-                <w:bCs/>
-                <w:color w:val="44546A"/>
-              </w:rPr>
-            </w:pPr>
-            <w:r>
-              <w:rPr>
-                <w:rFonts w:ascii="Calibri" w:eastAsia="Times New Roman" w:hAnsi="Calibri" w:cs="Calibri"/>
-                <w:b/>
-                <w:bCs/>
-                <w:color w:val="44546A"/>
-              </w:rPr>
-              <w:t> </w:t>
-            </w:r>
-          </w:p>
-        </w:tc>
-        <w:tc>
-          <w:tcPr>
-            <w:tcW w:w="560" w:type="dxa"/>
-            <w:tcBorders>
-              <w:top w:val="nil"/>
-              <w:left w:val="nil"/>
-              <w:bottom w:val="single" w:sz="8" w:space="0" w:color="8EA9DB"/>
-              <w:right w:val="single" w:sz="4" w:space="0" w:color="8EA9DB"/>
-            </w:tcBorders>
-            <w:shd w:val="clear" w:color="auto" w:fill="auto"/>
-            <w:vAlign w:val="center"/>
-            <w:hideMark/>
-          </w:tcPr>
-          <w:p>
-            <w:pPr>
-              <w:spacing w:after="0" w:line="240" w:lineRule="auto"/>
-              <w:jc w:val="center"/>
-              <w:rPr>
-                <w:rFonts w:ascii="Calibri" w:eastAsia="Times New Roman" w:hAnsi="Calibri" w:cs="Calibri"/>
-                <w:b/>
-                <w:bCs/>
-                <w:color w:val="44546A"/>
-              </w:rPr>
-            </w:pPr>
-            <w:r>
-              <w:rPr>
-                <w:rFonts w:ascii="Calibri" w:eastAsia="Times New Roman" w:hAnsi="Calibri" w:cs="Calibri"/>
-                <w:b/>
-                <w:bCs/>
-                <w:color w:val="44546A"/>
-              </w:rPr>
-              <w:t> </w:t>
-            </w:r>
-          </w:p>
-        </w:tc>
-        <w:tc>
-          <w:tcPr>
-            <w:tcW w:w="560" w:type="dxa"/>
-            <w:tcBorders>
-              <w:top w:val="nil"/>
-              <w:left w:val="nil"/>
-              <w:bottom w:val="single" w:sz="8" w:space="0" w:color="8EA9DB"/>
-              <w:right w:val="single" w:sz="4" w:space="0" w:color="8EA9DB"/>
-            </w:tcBorders>
-            <w:shd w:val="clear" w:color="auto" w:fill="auto"/>
-            <w:vAlign w:val="center"/>
-            <w:hideMark/>
-          </w:tcPr>
-          <w:p>
-            <w:pPr>
-              <w:spacing w:after="0" w:line="240" w:lineRule="auto"/>
-              <w:jc w:val="center"/>
-              <w:rPr>
-                <w:rFonts w:ascii="Calibri" w:eastAsia="Times New Roman" w:hAnsi="Calibri" w:cs="Calibri"/>
-                <w:b/>
-                <w:bCs/>
-                <w:color w:val="44546A"/>
-              </w:rPr>
-            </w:pPr>
-            <w:r>
-              <w:rPr>
-                <w:rFonts w:ascii="Calibri" w:eastAsia="Times New Roman" w:hAnsi="Calibri" w:cs="Calibri"/>
-                <w:b/>
-                <w:bCs/>
-                <w:color w:val="44546A"/>
-              </w:rPr>
-              <w:t> </w:t>
-            </w:r>
-          </w:p>
-        </w:tc>
-        <w:tc>
-          <w:tcPr>
-            <w:tcW w:w="560" w:type="dxa"/>
-            <w:tcBorders>
-              <w:top w:val="nil"/>
-              <w:left w:val="nil"/>
-              <w:bottom w:val="single" w:sz="8" w:space="0" w:color="8EA9DB"/>
-              <w:right w:val="single" w:sz="4" w:space="0" w:color="8EA9DB"/>
-            </w:tcBorders>
-            <w:shd w:val="clear" w:color="auto" w:fill="auto"/>
-            <w:vAlign w:val="center"/>
-            <w:hideMark/>
-          </w:tcPr>
-          <w:p>
-            <w:pPr>
-              <w:spacing w:after="0" w:line="240" w:lineRule="auto"/>
-              <w:jc w:val="center"/>
-              <w:rPr>
-                <w:rFonts w:ascii="Calibri" w:eastAsia="Times New Roman" w:hAnsi="Calibri" w:cs="Calibri"/>
-                <w:b/>
-                <w:bCs/>
-                <w:color w:val="44546A"/>
-              </w:rPr>
-            </w:pPr>
-            <w:r>
-              <w:rPr>
-                <w:rFonts w:ascii="Calibri" w:eastAsia="Times New Roman" w:hAnsi="Calibri" w:cs="Calibri"/>
-                <w:b/>
-                <w:bCs/>
-                <w:color w:val="44546A"/>
-              </w:rPr>
-              <w:t> </w:t>
-            </w:r>
-          </w:p>
-        </w:tc>
-        <w:tc>
-          <w:tcPr>
-            <w:tcW w:w="560" w:type="dxa"/>
-            <w:tcBorders>
-              <w:top w:val="nil"/>
-              <w:left w:val="nil"/>
-              <w:bottom w:val="single" w:sz="8" w:space="0" w:color="8EA9DB"/>
-              <w:right w:val="single" w:sz="4" w:space="0" w:color="8EA9DB"/>
-            </w:tcBorders>
-            <w:shd w:val="clear" w:color="auto" w:fill="auto"/>
-            <w:vAlign w:val="center"/>
-            <w:hideMark/>
-          </w:tcPr>
-          <w:p>
-            <w:pPr>
-              <w:spacing w:after="0" w:line="240" w:lineRule="auto"/>
-              <w:jc w:val="center"/>
-              <w:rPr>
-                <w:rFonts w:ascii="Calibri" w:eastAsia="Times New Roman" w:hAnsi="Calibri" w:cs="Calibri"/>
-                <w:b/>
-                <w:bCs/>
-                <w:color w:val="44546A"/>
-              </w:rPr>
-            </w:pPr>
-            <w:r>
-              <w:rPr>
-                <w:rFonts w:ascii="Calibri" w:eastAsia="Times New Roman" w:hAnsi="Calibri" w:cs="Calibri"/>
-                <w:b/>
-                <w:bCs/>
-                <w:color w:val="44546A"/>
-              </w:rPr>
-              <w:t> </w:t>
-            </w:r>
-          </w:p>
-        </w:tc>
-        <w:tc>
-          <w:tcPr>
-            <w:tcW w:w="560" w:type="dxa"/>
+            <w:tcW w:w="656" w:type="dxa"/>
+            <w:tcBorders>
+              <w:top w:val="nil"/>
+              <w:left w:val="nil"/>
+              <w:bottom w:val="single" w:sz="8" w:space="0" w:color="8EA9DB"/>
+              <w:right w:val="single" w:sz="4" w:space="0" w:color="8EA9DB"/>
+            </w:tcBorders>
+            <w:shd w:val="clear" w:color="auto" w:fill="auto"/>
+            <w:vAlign w:val="center"/>
+            <w:hideMark/>
+          </w:tcPr>
+          <w:p>
+            <w:pPr>
+              <w:spacing w:after="0" w:line="240" w:lineRule="auto"/>
+              <w:jc w:val="center"/>
+              <w:rPr>
+                <w:rFonts w:ascii="Calibri" w:eastAsia="Times New Roman" w:hAnsi="Calibri" w:cs="Calibri"/>
+                <w:b/>
+                <w:bCs/>
+                <w:color w:val="44546A"/>
+              </w:rPr>
+            </w:pPr>
+            <w:r>
+              <w:rPr>
+                <w:rFonts w:ascii="Calibri" w:eastAsia="Times New Roman" w:hAnsi="Calibri" w:cs="Calibri"/>
+                <w:b/>
+                <w:bCs/>
+                <w:color w:val="44546A"/>
+              </w:rPr>
+              <w:t> </w:t>
+            </w:r>
+          </w:p>
+        </w:tc>
+        <w:tc>
+          <w:tcPr>
+            <w:tcW w:w="656" w:type="dxa"/>
+            <w:tcBorders>
+              <w:top w:val="nil"/>
+              <w:left w:val="nil"/>
+              <w:bottom w:val="single" w:sz="8" w:space="0" w:color="8EA9DB"/>
+              <w:right w:val="single" w:sz="4" w:space="0" w:color="8EA9DB"/>
+            </w:tcBorders>
+            <w:shd w:val="clear" w:color="auto" w:fill="auto"/>
+            <w:vAlign w:val="center"/>
+            <w:hideMark/>
+          </w:tcPr>
+          <w:p>
+            <w:pPr>
+              <w:spacing w:after="0" w:line="240" w:lineRule="auto"/>
+              <w:jc w:val="center"/>
+              <w:rPr>
+                <w:rFonts w:ascii="Calibri" w:eastAsia="Times New Roman" w:hAnsi="Calibri" w:cs="Calibri"/>
+                <w:b/>
+                <w:bCs/>
+                <w:color w:val="44546A"/>
+              </w:rPr>
+            </w:pPr>
+            <w:r>
+              <w:rPr>
+                <w:rFonts w:ascii="Calibri" w:eastAsia="Times New Roman" w:hAnsi="Calibri" w:cs="Calibri"/>
+                <w:b/>
+                <w:bCs/>
+                <w:color w:val="44546A"/>
+              </w:rPr>
+              <w:t> </w:t>
+            </w:r>
+          </w:p>
+        </w:tc>
+        <w:tc>
+          <w:tcPr>
+            <w:tcW w:w="656" w:type="dxa"/>
+            <w:tcBorders>
+              <w:top w:val="nil"/>
+              <w:left w:val="nil"/>
+              <w:bottom w:val="single" w:sz="8" w:space="0" w:color="8EA9DB"/>
+              <w:right w:val="single" w:sz="4" w:space="0" w:color="8EA9DB"/>
+            </w:tcBorders>
+            <w:shd w:val="clear" w:color="auto" w:fill="auto"/>
+            <w:vAlign w:val="center"/>
+            <w:hideMark/>
+          </w:tcPr>
+          <w:p>
+            <w:pPr>
+              <w:spacing w:after="0" w:line="240" w:lineRule="auto"/>
+              <w:jc w:val="center"/>
+              <w:rPr>
+                <w:rFonts w:ascii="Calibri" w:eastAsia="Times New Roman" w:hAnsi="Calibri" w:cs="Calibri"/>
+                <w:b/>
+                <w:bCs/>
+                <w:color w:val="44546A"/>
+              </w:rPr>
+            </w:pPr>
+            <w:r>
+              <w:rPr>
+                <w:rFonts w:ascii="Calibri" w:eastAsia="Times New Roman" w:hAnsi="Calibri" w:cs="Calibri"/>
+                <w:b/>
+                <w:bCs/>
+                <w:color w:val="44546A"/>
+              </w:rPr>
+              <w:t> </w:t>
+            </w:r>
+          </w:p>
+        </w:tc>
+        <w:tc>
+          <w:tcPr>
+            <w:tcW w:w="656" w:type="dxa"/>
+            <w:tcBorders>
+              <w:top w:val="nil"/>
+              <w:left w:val="nil"/>
+              <w:bottom w:val="single" w:sz="8" w:space="0" w:color="8EA9DB"/>
+              <w:right w:val="single" w:sz="4" w:space="0" w:color="8EA9DB"/>
+            </w:tcBorders>
+            <w:shd w:val="clear" w:color="auto" w:fill="auto"/>
+            <w:vAlign w:val="center"/>
+            <w:hideMark/>
+          </w:tcPr>
+          <w:p>
+            <w:pPr>
+              <w:spacing w:after="0" w:line="240" w:lineRule="auto"/>
+              <w:jc w:val="center"/>
+              <w:rPr>
+                <w:rFonts w:ascii="Calibri" w:eastAsia="Times New Roman" w:hAnsi="Calibri" w:cs="Calibri"/>
+                <w:b/>
+                <w:bCs/>
+                <w:color w:val="44546A"/>
+              </w:rPr>
+            </w:pPr>
+            <w:r>
+              <w:rPr>
+                <w:rFonts w:ascii="Calibri" w:eastAsia="Times New Roman" w:hAnsi="Calibri" w:cs="Calibri"/>
+                <w:b/>
+                <w:bCs/>
+                <w:color w:val="44546A"/>
+              </w:rPr>
+              <w:t> </w:t>
+            </w:r>
+          </w:p>
+        </w:tc>
+        <w:tc>
+          <w:tcPr>
+            <w:tcW w:w="656" w:type="dxa"/>
+            <w:tcBorders>
+              <w:top w:val="nil"/>
+              <w:left w:val="nil"/>
+              <w:bottom w:val="single" w:sz="8" w:space="0" w:color="8EA9DB"/>
+              <w:right w:val="single" w:sz="4" w:space="0" w:color="8EA9DB"/>
+            </w:tcBorders>
+            <w:shd w:val="clear" w:color="auto" w:fill="auto"/>
+            <w:vAlign w:val="center"/>
+            <w:hideMark/>
+          </w:tcPr>
+          <w:p>
+            <w:pPr>
+              <w:spacing w:after="0" w:line="240" w:lineRule="auto"/>
+              <w:jc w:val="center"/>
+              <w:rPr>
+                <w:rFonts w:ascii="Calibri" w:eastAsia="Times New Roman" w:hAnsi="Calibri" w:cs="Calibri"/>
+                <w:b/>
+                <w:bCs/>
+                <w:color w:val="44546A"/>
+              </w:rPr>
+            </w:pPr>
+            <w:r>
+              <w:rPr>
+                <w:rFonts w:ascii="Calibri" w:eastAsia="Times New Roman" w:hAnsi="Calibri" w:cs="Calibri"/>
+                <w:b/>
+                <w:bCs/>
+                <w:color w:val="44546A"/>
+              </w:rPr>
+              <w:t> </w:t>
+            </w:r>
+          </w:p>
+        </w:tc>
+        <w:tc>
+          <w:tcPr>
+            <w:tcW w:w="656" w:type="dxa"/>
+            <w:tcBorders>
+              <w:top w:val="nil"/>
+              <w:left w:val="nil"/>
+              <w:bottom w:val="single" w:sz="8" w:space="0" w:color="8EA9DB"/>
+              <w:right w:val="single" w:sz="4" w:space="0" w:color="8EA9DB"/>
+            </w:tcBorders>
+            <w:shd w:val="clear" w:color="auto" w:fill="auto"/>
+            <w:vAlign w:val="center"/>
+            <w:hideMark/>
+          </w:tcPr>
+          <w:p>
+            <w:pPr>
+              <w:spacing w:after="0" w:line="240" w:lineRule="auto"/>
+              <w:jc w:val="center"/>
+              <w:rPr>
+                <w:rFonts w:ascii="Calibri" w:eastAsia="Times New Roman" w:hAnsi="Calibri" w:cs="Calibri"/>
+                <w:b/>
+                <w:bCs/>
+                <w:color w:val="44546A"/>
+              </w:rPr>
+            </w:pPr>
+            <w:r>
+              <w:rPr>
+                <w:rFonts w:ascii="Calibri" w:eastAsia="Times New Roman" w:hAnsi="Calibri" w:cs="Calibri"/>
+                <w:b/>
+                <w:bCs/>
+                <w:color w:val="44546A"/>
+              </w:rPr>
+              <w:t> </w:t>
+            </w:r>
+          </w:p>
+        </w:tc>
+        <w:tc>
+          <w:tcPr>
+            <w:tcW w:w="656" w:type="dxa"/>
             <w:tcBorders>
               <w:top w:val="nil"/>
               <w:left w:val="nil"/>
@@ -3550,7 +2950,7 @@
         </w:trPr>
         <w:tc>
           <w:tcPr>
-            <w:tcW w:w="1540" w:type="dxa"/>
+            <w:tcW w:w="1632" w:type="dxa"/>
             <w:tcBorders>
               <w:top w:val="nil"/>
               <w:left w:val="nil"/>
@@ -3585,7 +2985,7 @@
         </w:tc>
         <w:tc>
           <w:tcPr>
-            <w:tcW w:w="900" w:type="dxa"/>
+            <w:tcW w:w="1020" w:type="dxa"/>
             <w:tcBorders>
               <w:top w:val="nil"/>
               <w:left w:val="nil"/>
@@ -3620,287 +3020,217 @@
         </w:tc>
         <w:tc>
           <w:tcPr>
-            <w:tcW w:w="560" w:type="dxa"/>
-            <w:tcBorders>
-              <w:top w:val="nil"/>
-              <w:left w:val="nil"/>
-              <w:bottom w:val="single" w:sz="8" w:space="0" w:color="8EA9DB"/>
-              <w:right w:val="single" w:sz="4" w:space="0" w:color="8EA9DB"/>
-            </w:tcBorders>
-            <w:shd w:val="clear" w:color="auto" w:fill="auto"/>
-            <w:vAlign w:val="center"/>
-            <w:hideMark/>
-          </w:tcPr>
-          <w:p>
-            <w:pPr>
-              <w:spacing w:after="0" w:line="240" w:lineRule="auto"/>
-              <w:jc w:val="center"/>
-              <w:rPr>
-                <w:rFonts w:ascii="Calibri" w:eastAsia="Times New Roman" w:hAnsi="Calibri" w:cs="Calibri"/>
-                <w:b/>
-                <w:bCs/>
-                <w:color w:val="44546A"/>
-              </w:rPr>
-            </w:pPr>
-            <w:r>
-              <w:rPr>
-                <w:rFonts w:ascii="Calibri" w:eastAsia="Times New Roman" w:hAnsi="Calibri" w:cs="Calibri"/>
-                <w:b/>
-                <w:bCs/>
-                <w:color w:val="44546A"/>
-              </w:rPr>
-              <w:t> </w:t>
-            </w:r>
-          </w:p>
-        </w:tc>
-        <w:tc>
-          <w:tcPr>
-            <w:tcW w:w="560" w:type="dxa"/>
-            <w:tcBorders>
-              <w:top w:val="nil"/>
-              <w:left w:val="nil"/>
-              <w:bottom w:val="single" w:sz="8" w:space="0" w:color="8EA9DB"/>
-              <w:right w:val="single" w:sz="4" w:space="0" w:color="8EA9DB"/>
-            </w:tcBorders>
-            <w:shd w:val="clear" w:color="auto" w:fill="auto"/>
-            <w:vAlign w:val="center"/>
-            <w:hideMark/>
-          </w:tcPr>
-          <w:p>
-            <w:pPr>
-              <w:spacing w:after="0" w:line="240" w:lineRule="auto"/>
-              <w:jc w:val="center"/>
-              <w:rPr>
-                <w:rFonts w:ascii="Calibri" w:eastAsia="Times New Roman" w:hAnsi="Calibri" w:cs="Calibri"/>
-                <w:b/>
-                <w:bCs/>
-                <w:color w:val="44546A"/>
-              </w:rPr>
-            </w:pPr>
-            <w:r>
-              <w:rPr>
-                <w:rFonts w:ascii="Calibri" w:eastAsia="Times New Roman" w:hAnsi="Calibri" w:cs="Calibri"/>
-                <w:b/>
-                <w:bCs/>
-                <w:color w:val="44546A"/>
-              </w:rPr>
-              <w:t> </w:t>
-            </w:r>
-          </w:p>
-        </w:tc>
-        <w:tc>
-          <w:tcPr>
-            <w:tcW w:w="560" w:type="dxa"/>
-            <w:tcBorders>
-              <w:top w:val="nil"/>
-              <w:left w:val="nil"/>
-              <w:bottom w:val="single" w:sz="8" w:space="0" w:color="8EA9DB"/>
-              <w:right w:val="single" w:sz="4" w:space="0" w:color="8EA9DB"/>
-            </w:tcBorders>
-            <w:shd w:val="clear" w:color="auto" w:fill="auto"/>
-            <w:vAlign w:val="center"/>
-            <w:hideMark/>
-          </w:tcPr>
-          <w:p>
-            <w:pPr>
-              <w:spacing w:after="0" w:line="240" w:lineRule="auto"/>
-              <w:jc w:val="center"/>
-              <w:rPr>
-                <w:rFonts w:ascii="Calibri" w:eastAsia="Times New Roman" w:hAnsi="Calibri" w:cs="Calibri"/>
-                <w:b/>
-                <w:bCs/>
-                <w:color w:val="44546A"/>
-              </w:rPr>
-            </w:pPr>
-            <w:r>
-              <w:rPr>
-                <w:rFonts w:ascii="Calibri" w:eastAsia="Times New Roman" w:hAnsi="Calibri" w:cs="Calibri"/>
-                <w:b/>
-                <w:bCs/>
-                <w:color w:val="44546A"/>
-              </w:rPr>
-              <w:t> </w:t>
-            </w:r>
-          </w:p>
-        </w:tc>
-        <w:tc>
-          <w:tcPr>
-            <w:tcW w:w="560" w:type="dxa"/>
-            <w:tcBorders>
-              <w:top w:val="nil"/>
-              <w:left w:val="nil"/>
-              <w:bottom w:val="single" w:sz="8" w:space="0" w:color="8EA9DB"/>
-              <w:right w:val="single" w:sz="4" w:space="0" w:color="8EA9DB"/>
-            </w:tcBorders>
-            <w:shd w:val="clear" w:color="auto" w:fill="auto"/>
-            <w:vAlign w:val="center"/>
-            <w:hideMark/>
-          </w:tcPr>
-          <w:p>
-            <w:pPr>
-              <w:spacing w:after="0" w:line="240" w:lineRule="auto"/>
-              <w:jc w:val="center"/>
-              <w:rPr>
-                <w:rFonts w:ascii="Calibri" w:eastAsia="Times New Roman" w:hAnsi="Calibri" w:cs="Calibri"/>
-                <w:b/>
-                <w:bCs/>
-                <w:color w:val="44546A"/>
-              </w:rPr>
-            </w:pPr>
-            <w:r>
-              <w:rPr>
-                <w:rFonts w:ascii="Calibri" w:eastAsia="Times New Roman" w:hAnsi="Calibri" w:cs="Calibri"/>
-                <w:b/>
-                <w:bCs/>
-                <w:color w:val="44546A"/>
-              </w:rPr>
-              <w:t> </w:t>
-            </w:r>
-          </w:p>
-        </w:tc>
-        <w:tc>
-          <w:tcPr>
-            <w:tcW w:w="560" w:type="dxa"/>
-            <w:tcBorders>
-              <w:top w:val="nil"/>
-              <w:left w:val="nil"/>
-              <w:bottom w:val="single" w:sz="8" w:space="0" w:color="8EA9DB"/>
-              <w:right w:val="single" w:sz="4" w:space="0" w:color="8EA9DB"/>
-            </w:tcBorders>
-            <w:shd w:val="clear" w:color="auto" w:fill="auto"/>
-            <w:vAlign w:val="center"/>
-            <w:hideMark/>
-          </w:tcPr>
-          <w:p>
-            <w:pPr>
-              <w:spacing w:after="0" w:line="240" w:lineRule="auto"/>
-              <w:jc w:val="center"/>
-              <w:rPr>
-                <w:rFonts w:ascii="Calibri" w:eastAsia="Times New Roman" w:hAnsi="Calibri" w:cs="Calibri"/>
-                <w:b/>
-                <w:bCs/>
-                <w:color w:val="44546A"/>
-              </w:rPr>
-            </w:pPr>
-            <w:r>
-              <w:rPr>
-                <w:rFonts w:ascii="Calibri" w:eastAsia="Times New Roman" w:hAnsi="Calibri" w:cs="Calibri"/>
-                <w:b/>
-                <w:bCs/>
-                <w:color w:val="44546A"/>
-              </w:rPr>
-              <w:t> </w:t>
-            </w:r>
-          </w:p>
-        </w:tc>
-        <w:tc>
-          <w:tcPr>
-            <w:tcW w:w="560" w:type="dxa"/>
-            <w:tcBorders>
-              <w:top w:val="nil"/>
-              <w:left w:val="nil"/>
-              <w:bottom w:val="single" w:sz="8" w:space="0" w:color="8EA9DB"/>
-              <w:right w:val="single" w:sz="4" w:space="0" w:color="8EA9DB"/>
-            </w:tcBorders>
-            <w:shd w:val="clear" w:color="auto" w:fill="auto"/>
-            <w:vAlign w:val="center"/>
-            <w:hideMark/>
-          </w:tcPr>
-          <w:p>
-            <w:pPr>
-              <w:spacing w:after="0" w:line="240" w:lineRule="auto"/>
-              <w:jc w:val="center"/>
-              <w:rPr>
-                <w:rFonts w:ascii="Calibri" w:eastAsia="Times New Roman" w:hAnsi="Calibri" w:cs="Calibri"/>
-                <w:b/>
-                <w:bCs/>
-                <w:color w:val="44546A"/>
-              </w:rPr>
-            </w:pPr>
-            <w:r>
-              <w:rPr>
-                <w:rFonts w:ascii="Calibri" w:eastAsia="Times New Roman" w:hAnsi="Calibri" w:cs="Calibri"/>
-                <w:b/>
-                <w:bCs/>
-                <w:color w:val="44546A"/>
-              </w:rPr>
-              <w:t> </w:t>
-            </w:r>
-          </w:p>
-        </w:tc>
-        <w:tc>
-          <w:tcPr>
-            <w:tcW w:w="560" w:type="dxa"/>
-            <w:tcBorders>
-              <w:top w:val="nil"/>
-              <w:left w:val="nil"/>
-              <w:bottom w:val="single" w:sz="8" w:space="0" w:color="8EA9DB"/>
-              <w:right w:val="single" w:sz="4" w:space="0" w:color="8EA9DB"/>
-            </w:tcBorders>
-            <w:shd w:val="clear" w:color="auto" w:fill="auto"/>
-            <w:vAlign w:val="center"/>
-            <w:hideMark/>
-          </w:tcPr>
-          <w:p>
-            <w:pPr>
-              <w:spacing w:after="0" w:line="240" w:lineRule="auto"/>
-              <w:jc w:val="center"/>
-              <w:rPr>
-                <w:rFonts w:ascii="Calibri" w:eastAsia="Times New Roman" w:hAnsi="Calibri" w:cs="Calibri"/>
-                <w:b/>
-                <w:bCs/>
-                <w:color w:val="44546A"/>
-              </w:rPr>
-            </w:pPr>
-            <w:r>
-              <w:rPr>
-                <w:rFonts w:ascii="Calibri" w:eastAsia="Times New Roman" w:hAnsi="Calibri" w:cs="Calibri"/>
-                <w:b/>
-                <w:bCs/>
-                <w:color w:val="44546A"/>
-              </w:rPr>
-              <w:t> </w:t>
-            </w:r>
-          </w:p>
-        </w:tc>
-        <w:tc>
-          <w:tcPr>
-            <w:tcW w:w="560" w:type="dxa"/>
-            <w:tcBorders>
-              <w:top w:val="nil"/>
-              <w:left w:val="nil"/>
-              <w:bottom w:val="single" w:sz="8" w:space="0" w:color="8EA9DB"/>
-              <w:right w:val="single" w:sz="4" w:space="0" w:color="8EA9DB"/>
-            </w:tcBorders>
-            <w:shd w:val="clear" w:color="auto" w:fill="auto"/>
-            <w:vAlign w:val="center"/>
-            <w:hideMark/>
-          </w:tcPr>
-          <w:p>
-            <w:pPr>
-              <w:spacing w:after="0" w:line="240" w:lineRule="auto"/>
-              <w:jc w:val="center"/>
-              <w:rPr>
-                <w:rFonts w:ascii="Calibri" w:eastAsia="Times New Roman" w:hAnsi="Calibri" w:cs="Calibri"/>
-                <w:b/>
-                <w:bCs/>
-                <w:color w:val="44546A"/>
-              </w:rPr>
-            </w:pPr>
-            <w:r>
-              <w:rPr>
-                <w:rFonts w:ascii="Calibri" w:eastAsia="Times New Roman" w:hAnsi="Calibri" w:cs="Calibri"/>
-                <w:b/>
-                <w:bCs/>
-                <w:color w:val="44546A"/>
-              </w:rPr>
-              <w:t> </w:t>
-            </w:r>
-          </w:p>
-        </w:tc>
-        <w:tc>
-          <w:tcPr>
-            <w:tcW w:w="560" w:type="dxa"/>
+            <w:tcW w:w="656" w:type="dxa"/>
+            <w:tcBorders>
+              <w:top w:val="nil"/>
+              <w:left w:val="nil"/>
+              <w:bottom w:val="single" w:sz="8" w:space="0" w:color="8EA9DB"/>
+              <w:right w:val="single" w:sz="4" w:space="0" w:color="8EA9DB"/>
+            </w:tcBorders>
+            <w:shd w:val="clear" w:color="auto" w:fill="auto"/>
+            <w:vAlign w:val="center"/>
+            <w:hideMark/>
+          </w:tcPr>
+          <w:p>
+            <w:pPr>
+              <w:spacing w:after="0" w:line="240" w:lineRule="auto"/>
+              <w:jc w:val="center"/>
+              <w:rPr>
+                <w:rFonts w:ascii="Calibri" w:eastAsia="Times New Roman" w:hAnsi="Calibri" w:cs="Calibri"/>
+                <w:b/>
+                <w:bCs/>
+                <w:color w:val="44546A"/>
+              </w:rPr>
+            </w:pPr>
+            <w:r>
+              <w:rPr>
+                <w:rFonts w:ascii="Calibri" w:eastAsia="Times New Roman" w:hAnsi="Calibri" w:cs="Calibri"/>
+                <w:b/>
+                <w:bCs/>
+                <w:color w:val="44546A"/>
+              </w:rPr>
+              <w:t> </w:t>
+            </w:r>
+          </w:p>
+        </w:tc>
+        <w:tc>
+          <w:tcPr>
+            <w:tcW w:w="656" w:type="dxa"/>
+            <w:tcBorders>
+              <w:top w:val="nil"/>
+              <w:left w:val="nil"/>
+              <w:bottom w:val="single" w:sz="8" w:space="0" w:color="8EA9DB"/>
+              <w:right w:val="single" w:sz="4" w:space="0" w:color="8EA9DB"/>
+            </w:tcBorders>
+            <w:shd w:val="clear" w:color="auto" w:fill="auto"/>
+            <w:vAlign w:val="center"/>
+            <w:hideMark/>
+          </w:tcPr>
+          <w:p>
+            <w:pPr>
+              <w:spacing w:after="0" w:line="240" w:lineRule="auto"/>
+              <w:jc w:val="center"/>
+              <w:rPr>
+                <w:rFonts w:ascii="Calibri" w:eastAsia="Times New Roman" w:hAnsi="Calibri" w:cs="Calibri"/>
+                <w:b/>
+                <w:bCs/>
+                <w:color w:val="44546A"/>
+              </w:rPr>
+            </w:pPr>
+            <w:r>
+              <w:rPr>
+                <w:rFonts w:ascii="Calibri" w:eastAsia="Times New Roman" w:hAnsi="Calibri" w:cs="Calibri"/>
+                <w:b/>
+                <w:bCs/>
+                <w:color w:val="44546A"/>
+              </w:rPr>
+              <w:t> </w:t>
+            </w:r>
+          </w:p>
+        </w:tc>
+        <w:tc>
+          <w:tcPr>
+            <w:tcW w:w="656" w:type="dxa"/>
+            <w:tcBorders>
+              <w:top w:val="nil"/>
+              <w:left w:val="nil"/>
+              <w:bottom w:val="single" w:sz="8" w:space="0" w:color="8EA9DB"/>
+              <w:right w:val="single" w:sz="4" w:space="0" w:color="8EA9DB"/>
+            </w:tcBorders>
+            <w:shd w:val="clear" w:color="auto" w:fill="auto"/>
+            <w:vAlign w:val="center"/>
+            <w:hideMark/>
+          </w:tcPr>
+          <w:p>
+            <w:pPr>
+              <w:spacing w:after="0" w:line="240" w:lineRule="auto"/>
+              <w:jc w:val="center"/>
+              <w:rPr>
+                <w:rFonts w:ascii="Calibri" w:eastAsia="Times New Roman" w:hAnsi="Calibri" w:cs="Calibri"/>
+                <w:b/>
+                <w:bCs/>
+                <w:color w:val="44546A"/>
+              </w:rPr>
+            </w:pPr>
+            <w:r>
+              <w:rPr>
+                <w:rFonts w:ascii="Calibri" w:eastAsia="Times New Roman" w:hAnsi="Calibri" w:cs="Calibri"/>
+                <w:b/>
+                <w:bCs/>
+                <w:color w:val="44546A"/>
+              </w:rPr>
+              <w:t> </w:t>
+            </w:r>
+          </w:p>
+        </w:tc>
+        <w:tc>
+          <w:tcPr>
+            <w:tcW w:w="656" w:type="dxa"/>
+            <w:tcBorders>
+              <w:top w:val="nil"/>
+              <w:left w:val="nil"/>
+              <w:bottom w:val="single" w:sz="8" w:space="0" w:color="8EA9DB"/>
+              <w:right w:val="single" w:sz="4" w:space="0" w:color="8EA9DB"/>
+            </w:tcBorders>
+            <w:shd w:val="clear" w:color="auto" w:fill="auto"/>
+            <w:vAlign w:val="center"/>
+            <w:hideMark/>
+          </w:tcPr>
+          <w:p>
+            <w:pPr>
+              <w:spacing w:after="0" w:line="240" w:lineRule="auto"/>
+              <w:jc w:val="center"/>
+              <w:rPr>
+                <w:rFonts w:ascii="Calibri" w:eastAsia="Times New Roman" w:hAnsi="Calibri" w:cs="Calibri"/>
+                <w:b/>
+                <w:bCs/>
+                <w:color w:val="44546A"/>
+              </w:rPr>
+            </w:pPr>
+            <w:r>
+              <w:rPr>
+                <w:rFonts w:ascii="Calibri" w:eastAsia="Times New Roman" w:hAnsi="Calibri" w:cs="Calibri"/>
+                <w:b/>
+                <w:bCs/>
+                <w:color w:val="44546A"/>
+              </w:rPr>
+              <w:t> </w:t>
+            </w:r>
+          </w:p>
+        </w:tc>
+        <w:tc>
+          <w:tcPr>
+            <w:tcW w:w="656" w:type="dxa"/>
+            <w:tcBorders>
+              <w:top w:val="nil"/>
+              <w:left w:val="nil"/>
+              <w:bottom w:val="single" w:sz="8" w:space="0" w:color="8EA9DB"/>
+              <w:right w:val="single" w:sz="4" w:space="0" w:color="8EA9DB"/>
+            </w:tcBorders>
+            <w:shd w:val="clear" w:color="auto" w:fill="auto"/>
+            <w:vAlign w:val="center"/>
+            <w:hideMark/>
+          </w:tcPr>
+          <w:p>
+            <w:pPr>
+              <w:spacing w:after="0" w:line="240" w:lineRule="auto"/>
+              <w:jc w:val="center"/>
+              <w:rPr>
+                <w:rFonts w:ascii="Calibri" w:eastAsia="Times New Roman" w:hAnsi="Calibri" w:cs="Calibri"/>
+                <w:b/>
+                <w:bCs/>
+                <w:color w:val="44546A"/>
+              </w:rPr>
+            </w:pPr>
+            <w:r>
+              <w:rPr>
+                <w:rFonts w:ascii="Calibri" w:eastAsia="Times New Roman" w:hAnsi="Calibri" w:cs="Calibri"/>
+                <w:b/>
+                <w:bCs/>
+                <w:color w:val="44546A"/>
+              </w:rPr>
+              <w:t> </w:t>
+            </w:r>
+          </w:p>
+        </w:tc>
+        <w:tc>
+          <w:tcPr>
+            <w:tcW w:w="656" w:type="dxa"/>
+            <w:tcBorders>
+              <w:top w:val="nil"/>
+              <w:left w:val="nil"/>
+              <w:bottom w:val="single" w:sz="8" w:space="0" w:color="8EA9DB"/>
+              <w:right w:val="single" w:sz="4" w:space="0" w:color="8EA9DB"/>
+            </w:tcBorders>
+            <w:shd w:val="clear" w:color="auto" w:fill="auto"/>
+            <w:vAlign w:val="center"/>
+            <w:hideMark/>
+          </w:tcPr>
+          <w:p>
+            <w:pPr>
+              <w:spacing w:after="0" w:line="240" w:lineRule="auto"/>
+              <w:jc w:val="center"/>
+              <w:rPr>
+                <w:rFonts w:ascii="Calibri" w:eastAsia="Times New Roman" w:hAnsi="Calibri" w:cs="Calibri"/>
+                <w:b/>
+                <w:bCs/>
+                <w:color w:val="44546A"/>
+              </w:rPr>
+            </w:pPr>
+            <w:r>
+              <w:rPr>
+                <w:rFonts w:ascii="Calibri" w:eastAsia="Times New Roman" w:hAnsi="Calibri" w:cs="Calibri"/>
+                <w:b/>
+                <w:bCs/>
+                <w:color w:val="44546A"/>
+              </w:rPr>
+              <w:t> </w:t>
+            </w:r>
+          </w:p>
+        </w:tc>
+        <w:tc>
+          <w:tcPr>
+            <w:tcW w:w="656" w:type="dxa"/>
             <w:tcBorders>
               <w:top w:val="nil"/>
               <w:left w:val="nil"/>
@@ -3940,7 +3270,7 @@
         </w:trPr>
         <w:tc>
           <w:tcPr>
-            <w:tcW w:w="1540" w:type="dxa"/>
+            <w:tcW w:w="1632" w:type="dxa"/>
             <w:tcBorders>
               <w:top w:val="nil"/>
               <w:left w:val="nil"/>
@@ -3975,7 +3305,7 @@
         </w:tc>
         <w:tc>
           <w:tcPr>
-            <w:tcW w:w="900" w:type="dxa"/>
+            <w:tcW w:w="1020" w:type="dxa"/>
             <w:tcBorders>
               <w:top w:val="nil"/>
               <w:left w:val="nil"/>
@@ -4010,287 +3340,217 @@
         </w:tc>
         <w:tc>
           <w:tcPr>
-            <w:tcW w:w="560" w:type="dxa"/>
-            <w:tcBorders>
-              <w:top w:val="nil"/>
-              <w:left w:val="nil"/>
-              <w:bottom w:val="single" w:sz="8" w:space="0" w:color="8EA9DB"/>
-              <w:right w:val="single" w:sz="4" w:space="0" w:color="8EA9DB"/>
-            </w:tcBorders>
-            <w:shd w:val="clear" w:color="auto" w:fill="auto"/>
-            <w:vAlign w:val="center"/>
-            <w:hideMark/>
-          </w:tcPr>
-          <w:p>
-            <w:pPr>
-              <w:spacing w:after="0" w:line="240" w:lineRule="auto"/>
-              <w:jc w:val="center"/>
-              <w:rPr>
-                <w:rFonts w:ascii="Calibri" w:eastAsia="Times New Roman" w:hAnsi="Calibri" w:cs="Calibri"/>
-                <w:b/>
-                <w:bCs/>
-                <w:color w:val="44546A"/>
-              </w:rPr>
-            </w:pPr>
-            <w:r>
-              <w:rPr>
-                <w:rFonts w:ascii="Calibri" w:eastAsia="Times New Roman" w:hAnsi="Calibri" w:cs="Calibri"/>
-                <w:b/>
-                <w:bCs/>
-                <w:color w:val="44546A"/>
-              </w:rPr>
-              <w:t> </w:t>
-            </w:r>
-          </w:p>
-        </w:tc>
-        <w:tc>
-          <w:tcPr>
-            <w:tcW w:w="560" w:type="dxa"/>
-            <w:tcBorders>
-              <w:top w:val="nil"/>
-              <w:left w:val="nil"/>
-              <w:bottom w:val="single" w:sz="8" w:space="0" w:color="8EA9DB"/>
-              <w:right w:val="single" w:sz="4" w:space="0" w:color="8EA9DB"/>
-            </w:tcBorders>
-            <w:shd w:val="clear" w:color="auto" w:fill="auto"/>
-            <w:vAlign w:val="center"/>
-            <w:hideMark/>
-          </w:tcPr>
-          <w:p>
-            <w:pPr>
-              <w:spacing w:after="0" w:line="240" w:lineRule="auto"/>
-              <w:jc w:val="center"/>
-              <w:rPr>
-                <w:rFonts w:ascii="Calibri" w:eastAsia="Times New Roman" w:hAnsi="Calibri" w:cs="Calibri"/>
-                <w:b/>
-                <w:bCs/>
-                <w:color w:val="44546A"/>
-              </w:rPr>
-            </w:pPr>
-            <w:r>
-              <w:rPr>
-                <w:rFonts w:ascii="Calibri" w:eastAsia="Times New Roman" w:hAnsi="Calibri" w:cs="Calibri"/>
-                <w:b/>
-                <w:bCs/>
-                <w:color w:val="44546A"/>
-              </w:rPr>
-              <w:t> </w:t>
-            </w:r>
-          </w:p>
-        </w:tc>
-        <w:tc>
-          <w:tcPr>
-            <w:tcW w:w="560" w:type="dxa"/>
-            <w:tcBorders>
-              <w:top w:val="nil"/>
-              <w:left w:val="nil"/>
-              <w:bottom w:val="single" w:sz="8" w:space="0" w:color="8EA9DB"/>
-              <w:right w:val="single" w:sz="4" w:space="0" w:color="8EA9DB"/>
-            </w:tcBorders>
-            <w:shd w:val="clear" w:color="auto" w:fill="auto"/>
-            <w:vAlign w:val="center"/>
-            <w:hideMark/>
-          </w:tcPr>
-          <w:p>
-            <w:pPr>
-              <w:spacing w:after="0" w:line="240" w:lineRule="auto"/>
-              <w:jc w:val="center"/>
-              <w:rPr>
-                <w:rFonts w:ascii="Calibri" w:eastAsia="Times New Roman" w:hAnsi="Calibri" w:cs="Calibri"/>
-                <w:b/>
-                <w:bCs/>
-                <w:color w:val="44546A"/>
-              </w:rPr>
-            </w:pPr>
-            <w:r>
-              <w:rPr>
-                <w:rFonts w:ascii="Calibri" w:eastAsia="Times New Roman" w:hAnsi="Calibri" w:cs="Calibri"/>
-                <w:b/>
-                <w:bCs/>
-                <w:color w:val="44546A"/>
-              </w:rPr>
-              <w:t> </w:t>
-            </w:r>
-          </w:p>
-        </w:tc>
-        <w:tc>
-          <w:tcPr>
-            <w:tcW w:w="560" w:type="dxa"/>
-            <w:tcBorders>
-              <w:top w:val="nil"/>
-              <w:left w:val="nil"/>
-              <w:bottom w:val="single" w:sz="8" w:space="0" w:color="8EA9DB"/>
-              <w:right w:val="single" w:sz="4" w:space="0" w:color="8EA9DB"/>
-            </w:tcBorders>
-            <w:shd w:val="clear" w:color="auto" w:fill="auto"/>
-            <w:vAlign w:val="center"/>
-            <w:hideMark/>
-          </w:tcPr>
-          <w:p>
-            <w:pPr>
-              <w:spacing w:after="0" w:line="240" w:lineRule="auto"/>
-              <w:jc w:val="center"/>
-              <w:rPr>
-                <w:rFonts w:ascii="Calibri" w:eastAsia="Times New Roman" w:hAnsi="Calibri" w:cs="Calibri"/>
-                <w:b/>
-                <w:bCs/>
-                <w:color w:val="44546A"/>
-              </w:rPr>
-            </w:pPr>
-            <w:r>
-              <w:rPr>
-                <w:rFonts w:ascii="Calibri" w:eastAsia="Times New Roman" w:hAnsi="Calibri" w:cs="Calibri"/>
-                <w:b/>
-                <w:bCs/>
-                <w:color w:val="44546A"/>
-              </w:rPr>
-              <w:t> </w:t>
-            </w:r>
-          </w:p>
-        </w:tc>
-        <w:tc>
-          <w:tcPr>
-            <w:tcW w:w="560" w:type="dxa"/>
-            <w:tcBorders>
-              <w:top w:val="nil"/>
-              <w:left w:val="nil"/>
-              <w:bottom w:val="single" w:sz="8" w:space="0" w:color="8EA9DB"/>
-              <w:right w:val="single" w:sz="4" w:space="0" w:color="8EA9DB"/>
-            </w:tcBorders>
-            <w:shd w:val="clear" w:color="auto" w:fill="auto"/>
-            <w:vAlign w:val="center"/>
-            <w:hideMark/>
-          </w:tcPr>
-          <w:p>
-            <w:pPr>
-              <w:spacing w:after="0" w:line="240" w:lineRule="auto"/>
-              <w:jc w:val="center"/>
-              <w:rPr>
-                <w:rFonts w:ascii="Calibri" w:eastAsia="Times New Roman" w:hAnsi="Calibri" w:cs="Calibri"/>
-                <w:b/>
-                <w:bCs/>
-                <w:color w:val="44546A"/>
-              </w:rPr>
-            </w:pPr>
-            <w:r>
-              <w:rPr>
-                <w:rFonts w:ascii="Calibri" w:eastAsia="Times New Roman" w:hAnsi="Calibri" w:cs="Calibri"/>
-                <w:b/>
-                <w:bCs/>
-                <w:color w:val="44546A"/>
-              </w:rPr>
-              <w:t> </w:t>
-            </w:r>
-          </w:p>
-        </w:tc>
-        <w:tc>
-          <w:tcPr>
-            <w:tcW w:w="560" w:type="dxa"/>
-            <w:tcBorders>
-              <w:top w:val="nil"/>
-              <w:left w:val="nil"/>
-              <w:bottom w:val="single" w:sz="8" w:space="0" w:color="8EA9DB"/>
-              <w:right w:val="single" w:sz="4" w:space="0" w:color="8EA9DB"/>
-            </w:tcBorders>
-            <w:shd w:val="clear" w:color="auto" w:fill="auto"/>
-            <w:vAlign w:val="center"/>
-            <w:hideMark/>
-          </w:tcPr>
-          <w:p>
-            <w:pPr>
-              <w:spacing w:after="0" w:line="240" w:lineRule="auto"/>
-              <w:jc w:val="center"/>
-              <w:rPr>
-                <w:rFonts w:ascii="Calibri" w:eastAsia="Times New Roman" w:hAnsi="Calibri" w:cs="Calibri"/>
-                <w:b/>
-                <w:bCs/>
-                <w:color w:val="44546A"/>
-              </w:rPr>
-            </w:pPr>
-            <w:r>
-              <w:rPr>
-                <w:rFonts w:ascii="Calibri" w:eastAsia="Times New Roman" w:hAnsi="Calibri" w:cs="Calibri"/>
-                <w:b/>
-                <w:bCs/>
-                <w:color w:val="44546A"/>
-              </w:rPr>
-              <w:t> </w:t>
-            </w:r>
-          </w:p>
-        </w:tc>
-        <w:tc>
-          <w:tcPr>
-            <w:tcW w:w="560" w:type="dxa"/>
-            <w:tcBorders>
-              <w:top w:val="nil"/>
-              <w:left w:val="nil"/>
-              <w:bottom w:val="single" w:sz="8" w:space="0" w:color="8EA9DB"/>
-              <w:right w:val="single" w:sz="4" w:space="0" w:color="8EA9DB"/>
-            </w:tcBorders>
-            <w:shd w:val="clear" w:color="auto" w:fill="auto"/>
-            <w:vAlign w:val="center"/>
-            <w:hideMark/>
-          </w:tcPr>
-          <w:p>
-            <w:pPr>
-              <w:spacing w:after="0" w:line="240" w:lineRule="auto"/>
-              <w:jc w:val="center"/>
-              <w:rPr>
-                <w:rFonts w:ascii="Calibri" w:eastAsia="Times New Roman" w:hAnsi="Calibri" w:cs="Calibri"/>
-                <w:b/>
-                <w:bCs/>
-                <w:color w:val="44546A"/>
-              </w:rPr>
-            </w:pPr>
-            <w:r>
-              <w:rPr>
-                <w:rFonts w:ascii="Calibri" w:eastAsia="Times New Roman" w:hAnsi="Calibri" w:cs="Calibri"/>
-                <w:b/>
-                <w:bCs/>
-                <w:color w:val="44546A"/>
-              </w:rPr>
-              <w:t> </w:t>
-            </w:r>
-          </w:p>
-        </w:tc>
-        <w:tc>
-          <w:tcPr>
-            <w:tcW w:w="560" w:type="dxa"/>
-            <w:tcBorders>
-              <w:top w:val="nil"/>
-              <w:left w:val="nil"/>
-              <w:bottom w:val="single" w:sz="8" w:space="0" w:color="8EA9DB"/>
-              <w:right w:val="single" w:sz="4" w:space="0" w:color="8EA9DB"/>
-            </w:tcBorders>
-            <w:shd w:val="clear" w:color="auto" w:fill="auto"/>
-            <w:vAlign w:val="center"/>
-            <w:hideMark/>
-          </w:tcPr>
-          <w:p>
-            <w:pPr>
-              <w:spacing w:after="0" w:line="240" w:lineRule="auto"/>
-              <w:jc w:val="center"/>
-              <w:rPr>
-                <w:rFonts w:ascii="Calibri" w:eastAsia="Times New Roman" w:hAnsi="Calibri" w:cs="Calibri"/>
-                <w:b/>
-                <w:bCs/>
-                <w:color w:val="44546A"/>
-              </w:rPr>
-            </w:pPr>
-            <w:r>
-              <w:rPr>
-                <w:rFonts w:ascii="Calibri" w:eastAsia="Times New Roman" w:hAnsi="Calibri" w:cs="Calibri"/>
-                <w:b/>
-                <w:bCs/>
-                <w:color w:val="44546A"/>
-              </w:rPr>
-              <w:t> </w:t>
-            </w:r>
-          </w:p>
-        </w:tc>
-        <w:tc>
-          <w:tcPr>
-            <w:tcW w:w="560" w:type="dxa"/>
+            <w:tcW w:w="656" w:type="dxa"/>
+            <w:tcBorders>
+              <w:top w:val="nil"/>
+              <w:left w:val="nil"/>
+              <w:bottom w:val="single" w:sz="8" w:space="0" w:color="8EA9DB"/>
+              <w:right w:val="single" w:sz="4" w:space="0" w:color="8EA9DB"/>
+            </w:tcBorders>
+            <w:shd w:val="clear" w:color="auto" w:fill="auto"/>
+            <w:vAlign w:val="center"/>
+            <w:hideMark/>
+          </w:tcPr>
+          <w:p>
+            <w:pPr>
+              <w:spacing w:after="0" w:line="240" w:lineRule="auto"/>
+              <w:jc w:val="center"/>
+              <w:rPr>
+                <w:rFonts w:ascii="Calibri" w:eastAsia="Times New Roman" w:hAnsi="Calibri" w:cs="Calibri"/>
+                <w:b/>
+                <w:bCs/>
+                <w:color w:val="44546A"/>
+              </w:rPr>
+            </w:pPr>
+            <w:r>
+              <w:rPr>
+                <w:rFonts w:ascii="Calibri" w:eastAsia="Times New Roman" w:hAnsi="Calibri" w:cs="Calibri"/>
+                <w:b/>
+                <w:bCs/>
+                <w:color w:val="44546A"/>
+              </w:rPr>
+              <w:t> </w:t>
+            </w:r>
+          </w:p>
+        </w:tc>
+        <w:tc>
+          <w:tcPr>
+            <w:tcW w:w="656" w:type="dxa"/>
+            <w:tcBorders>
+              <w:top w:val="nil"/>
+              <w:left w:val="nil"/>
+              <w:bottom w:val="single" w:sz="8" w:space="0" w:color="8EA9DB"/>
+              <w:right w:val="single" w:sz="4" w:space="0" w:color="8EA9DB"/>
+            </w:tcBorders>
+            <w:shd w:val="clear" w:color="auto" w:fill="auto"/>
+            <w:vAlign w:val="center"/>
+            <w:hideMark/>
+          </w:tcPr>
+          <w:p>
+            <w:pPr>
+              <w:spacing w:after="0" w:line="240" w:lineRule="auto"/>
+              <w:jc w:val="center"/>
+              <w:rPr>
+                <w:rFonts w:ascii="Calibri" w:eastAsia="Times New Roman" w:hAnsi="Calibri" w:cs="Calibri"/>
+                <w:b/>
+                <w:bCs/>
+                <w:color w:val="44546A"/>
+              </w:rPr>
+            </w:pPr>
+            <w:r>
+              <w:rPr>
+                <w:rFonts w:ascii="Calibri" w:eastAsia="Times New Roman" w:hAnsi="Calibri" w:cs="Calibri"/>
+                <w:b/>
+                <w:bCs/>
+                <w:color w:val="44546A"/>
+              </w:rPr>
+              <w:t> </w:t>
+            </w:r>
+          </w:p>
+        </w:tc>
+        <w:tc>
+          <w:tcPr>
+            <w:tcW w:w="656" w:type="dxa"/>
+            <w:tcBorders>
+              <w:top w:val="nil"/>
+              <w:left w:val="nil"/>
+              <w:bottom w:val="single" w:sz="8" w:space="0" w:color="8EA9DB"/>
+              <w:right w:val="single" w:sz="4" w:space="0" w:color="8EA9DB"/>
+            </w:tcBorders>
+            <w:shd w:val="clear" w:color="auto" w:fill="auto"/>
+            <w:vAlign w:val="center"/>
+            <w:hideMark/>
+          </w:tcPr>
+          <w:p>
+            <w:pPr>
+              <w:spacing w:after="0" w:line="240" w:lineRule="auto"/>
+              <w:jc w:val="center"/>
+              <w:rPr>
+                <w:rFonts w:ascii="Calibri" w:eastAsia="Times New Roman" w:hAnsi="Calibri" w:cs="Calibri"/>
+                <w:b/>
+                <w:bCs/>
+                <w:color w:val="44546A"/>
+              </w:rPr>
+            </w:pPr>
+            <w:r>
+              <w:rPr>
+                <w:rFonts w:ascii="Calibri" w:eastAsia="Times New Roman" w:hAnsi="Calibri" w:cs="Calibri"/>
+                <w:b/>
+                <w:bCs/>
+                <w:color w:val="44546A"/>
+              </w:rPr>
+              <w:t> </w:t>
+            </w:r>
+          </w:p>
+        </w:tc>
+        <w:tc>
+          <w:tcPr>
+            <w:tcW w:w="656" w:type="dxa"/>
+            <w:tcBorders>
+              <w:top w:val="nil"/>
+              <w:left w:val="nil"/>
+              <w:bottom w:val="single" w:sz="8" w:space="0" w:color="8EA9DB"/>
+              <w:right w:val="single" w:sz="4" w:space="0" w:color="8EA9DB"/>
+            </w:tcBorders>
+            <w:shd w:val="clear" w:color="auto" w:fill="auto"/>
+            <w:vAlign w:val="center"/>
+            <w:hideMark/>
+          </w:tcPr>
+          <w:p>
+            <w:pPr>
+              <w:spacing w:after="0" w:line="240" w:lineRule="auto"/>
+              <w:jc w:val="center"/>
+              <w:rPr>
+                <w:rFonts w:ascii="Calibri" w:eastAsia="Times New Roman" w:hAnsi="Calibri" w:cs="Calibri"/>
+                <w:b/>
+                <w:bCs/>
+                <w:color w:val="44546A"/>
+              </w:rPr>
+            </w:pPr>
+            <w:r>
+              <w:rPr>
+                <w:rFonts w:ascii="Calibri" w:eastAsia="Times New Roman" w:hAnsi="Calibri" w:cs="Calibri"/>
+                <w:b/>
+                <w:bCs/>
+                <w:color w:val="44546A"/>
+              </w:rPr>
+              <w:t> </w:t>
+            </w:r>
+          </w:p>
+        </w:tc>
+        <w:tc>
+          <w:tcPr>
+            <w:tcW w:w="656" w:type="dxa"/>
+            <w:tcBorders>
+              <w:top w:val="nil"/>
+              <w:left w:val="nil"/>
+              <w:bottom w:val="single" w:sz="8" w:space="0" w:color="8EA9DB"/>
+              <w:right w:val="single" w:sz="4" w:space="0" w:color="8EA9DB"/>
+            </w:tcBorders>
+            <w:shd w:val="clear" w:color="auto" w:fill="auto"/>
+            <w:vAlign w:val="center"/>
+            <w:hideMark/>
+          </w:tcPr>
+          <w:p>
+            <w:pPr>
+              <w:spacing w:after="0" w:line="240" w:lineRule="auto"/>
+              <w:jc w:val="center"/>
+              <w:rPr>
+                <w:rFonts w:ascii="Calibri" w:eastAsia="Times New Roman" w:hAnsi="Calibri" w:cs="Calibri"/>
+                <w:b/>
+                <w:bCs/>
+                <w:color w:val="44546A"/>
+              </w:rPr>
+            </w:pPr>
+            <w:r>
+              <w:rPr>
+                <w:rFonts w:ascii="Calibri" w:eastAsia="Times New Roman" w:hAnsi="Calibri" w:cs="Calibri"/>
+                <w:b/>
+                <w:bCs/>
+                <w:color w:val="44546A"/>
+              </w:rPr>
+              <w:t> </w:t>
+            </w:r>
+          </w:p>
+        </w:tc>
+        <w:tc>
+          <w:tcPr>
+            <w:tcW w:w="656" w:type="dxa"/>
+            <w:tcBorders>
+              <w:top w:val="nil"/>
+              <w:left w:val="nil"/>
+              <w:bottom w:val="single" w:sz="8" w:space="0" w:color="8EA9DB"/>
+              <w:right w:val="single" w:sz="4" w:space="0" w:color="8EA9DB"/>
+            </w:tcBorders>
+            <w:shd w:val="clear" w:color="auto" w:fill="auto"/>
+            <w:vAlign w:val="center"/>
+            <w:hideMark/>
+          </w:tcPr>
+          <w:p>
+            <w:pPr>
+              <w:spacing w:after="0" w:line="240" w:lineRule="auto"/>
+              <w:jc w:val="center"/>
+              <w:rPr>
+                <w:rFonts w:ascii="Calibri" w:eastAsia="Times New Roman" w:hAnsi="Calibri" w:cs="Calibri"/>
+                <w:b/>
+                <w:bCs/>
+                <w:color w:val="44546A"/>
+              </w:rPr>
+            </w:pPr>
+            <w:r>
+              <w:rPr>
+                <w:rFonts w:ascii="Calibri" w:eastAsia="Times New Roman" w:hAnsi="Calibri" w:cs="Calibri"/>
+                <w:b/>
+                <w:bCs/>
+                <w:color w:val="44546A"/>
+              </w:rPr>
+              <w:t> </w:t>
+            </w:r>
+          </w:p>
+        </w:tc>
+        <w:tc>
+          <w:tcPr>
+            <w:tcW w:w="656" w:type="dxa"/>
             <w:tcBorders>
               <w:top w:val="nil"/>
               <w:left w:val="nil"/>
@@ -4330,7 +3590,7 @@
         </w:trPr>
         <w:tc>
           <w:tcPr>
-            <w:tcW w:w="1540" w:type="dxa"/>
+            <w:tcW w:w="1632" w:type="dxa"/>
             <w:tcBorders>
               <w:top w:val="nil"/>
               <w:left w:val="nil"/>
@@ -4365,7 +3625,7 @@
         </w:tc>
         <w:tc>
           <w:tcPr>
-            <w:tcW w:w="900" w:type="dxa"/>
+            <w:tcW w:w="1020" w:type="dxa"/>
             <w:tcBorders>
               <w:top w:val="nil"/>
               <w:left w:val="nil"/>
@@ -4400,287 +3660,217 @@
         </w:tc>
         <w:tc>
           <w:tcPr>
-            <w:tcW w:w="560" w:type="dxa"/>
-            <w:tcBorders>
-              <w:top w:val="nil"/>
-              <w:left w:val="nil"/>
-              <w:bottom w:val="single" w:sz="8" w:space="0" w:color="8EA9DB"/>
-              <w:right w:val="single" w:sz="4" w:space="0" w:color="8EA9DB"/>
-            </w:tcBorders>
-            <w:shd w:val="clear" w:color="auto" w:fill="auto"/>
-            <w:vAlign w:val="center"/>
-            <w:hideMark/>
-          </w:tcPr>
-          <w:p>
-            <w:pPr>
-              <w:spacing w:after="0" w:line="240" w:lineRule="auto"/>
-              <w:jc w:val="center"/>
-              <w:rPr>
-                <w:rFonts w:ascii="Calibri" w:eastAsia="Times New Roman" w:hAnsi="Calibri" w:cs="Calibri"/>
-                <w:b/>
-                <w:bCs/>
-                <w:color w:val="44546A"/>
-              </w:rPr>
-            </w:pPr>
-            <w:r>
-              <w:rPr>
-                <w:rFonts w:ascii="Calibri" w:eastAsia="Times New Roman" w:hAnsi="Calibri" w:cs="Calibri"/>
-                <w:b/>
-                <w:bCs/>
-                <w:color w:val="44546A"/>
-              </w:rPr>
-              <w:t> </w:t>
-            </w:r>
-          </w:p>
-        </w:tc>
-        <w:tc>
-          <w:tcPr>
-            <w:tcW w:w="560" w:type="dxa"/>
-            <w:tcBorders>
-              <w:top w:val="nil"/>
-              <w:left w:val="nil"/>
-              <w:bottom w:val="single" w:sz="8" w:space="0" w:color="8EA9DB"/>
-              <w:right w:val="single" w:sz="4" w:space="0" w:color="8EA9DB"/>
-            </w:tcBorders>
-            <w:shd w:val="clear" w:color="auto" w:fill="auto"/>
-            <w:vAlign w:val="center"/>
-            <w:hideMark/>
-          </w:tcPr>
-          <w:p>
-            <w:pPr>
-              <w:spacing w:after="0" w:line="240" w:lineRule="auto"/>
-              <w:jc w:val="center"/>
-              <w:rPr>
-                <w:rFonts w:ascii="Calibri" w:eastAsia="Times New Roman" w:hAnsi="Calibri" w:cs="Calibri"/>
-                <w:b/>
-                <w:bCs/>
-                <w:color w:val="44546A"/>
-              </w:rPr>
-            </w:pPr>
-            <w:r>
-              <w:rPr>
-                <w:rFonts w:ascii="Calibri" w:eastAsia="Times New Roman" w:hAnsi="Calibri" w:cs="Calibri"/>
-                <w:b/>
-                <w:bCs/>
-                <w:color w:val="44546A"/>
-              </w:rPr>
-              <w:t> </w:t>
-            </w:r>
-          </w:p>
-        </w:tc>
-        <w:tc>
-          <w:tcPr>
-            <w:tcW w:w="560" w:type="dxa"/>
-            <w:tcBorders>
-              <w:top w:val="nil"/>
-              <w:left w:val="nil"/>
-              <w:bottom w:val="single" w:sz="8" w:space="0" w:color="8EA9DB"/>
-              <w:right w:val="single" w:sz="4" w:space="0" w:color="8EA9DB"/>
-            </w:tcBorders>
-            <w:shd w:val="clear" w:color="auto" w:fill="auto"/>
-            <w:vAlign w:val="center"/>
-            <w:hideMark/>
-          </w:tcPr>
-          <w:p>
-            <w:pPr>
-              <w:spacing w:after="0" w:line="240" w:lineRule="auto"/>
-              <w:jc w:val="center"/>
-              <w:rPr>
-                <w:rFonts w:ascii="Calibri" w:eastAsia="Times New Roman" w:hAnsi="Calibri" w:cs="Calibri"/>
-                <w:b/>
-                <w:bCs/>
-                <w:color w:val="44546A"/>
-              </w:rPr>
-            </w:pPr>
-            <w:r>
-              <w:rPr>
-                <w:rFonts w:ascii="Calibri" w:eastAsia="Times New Roman" w:hAnsi="Calibri" w:cs="Calibri"/>
-                <w:b/>
-                <w:bCs/>
-                <w:color w:val="44546A"/>
-              </w:rPr>
-              <w:t> </w:t>
-            </w:r>
-          </w:p>
-        </w:tc>
-        <w:tc>
-          <w:tcPr>
-            <w:tcW w:w="560" w:type="dxa"/>
-            <w:tcBorders>
-              <w:top w:val="nil"/>
-              <w:left w:val="nil"/>
-              <w:bottom w:val="single" w:sz="8" w:space="0" w:color="8EA9DB"/>
-              <w:right w:val="single" w:sz="4" w:space="0" w:color="8EA9DB"/>
-            </w:tcBorders>
-            <w:shd w:val="clear" w:color="auto" w:fill="auto"/>
-            <w:vAlign w:val="center"/>
-            <w:hideMark/>
-          </w:tcPr>
-          <w:p>
-            <w:pPr>
-              <w:spacing w:after="0" w:line="240" w:lineRule="auto"/>
-              <w:jc w:val="center"/>
-              <w:rPr>
-                <w:rFonts w:ascii="Calibri" w:eastAsia="Times New Roman" w:hAnsi="Calibri" w:cs="Calibri"/>
-                <w:b/>
-                <w:bCs/>
-                <w:color w:val="44546A"/>
-              </w:rPr>
-            </w:pPr>
-            <w:r>
-              <w:rPr>
-                <w:rFonts w:ascii="Calibri" w:eastAsia="Times New Roman" w:hAnsi="Calibri" w:cs="Calibri"/>
-                <w:b/>
-                <w:bCs/>
-                <w:color w:val="44546A"/>
-              </w:rPr>
-              <w:t>X</w:t>
-            </w:r>
-          </w:p>
-        </w:tc>
-        <w:tc>
-          <w:tcPr>
-            <w:tcW w:w="560" w:type="dxa"/>
-            <w:tcBorders>
-              <w:top w:val="nil"/>
-              <w:left w:val="nil"/>
-              <w:bottom w:val="single" w:sz="8" w:space="0" w:color="8EA9DB"/>
-              <w:right w:val="single" w:sz="4" w:space="0" w:color="8EA9DB"/>
-            </w:tcBorders>
-            <w:shd w:val="clear" w:color="auto" w:fill="auto"/>
-            <w:vAlign w:val="center"/>
-            <w:hideMark/>
-          </w:tcPr>
-          <w:p>
-            <w:pPr>
-              <w:spacing w:after="0" w:line="240" w:lineRule="auto"/>
-              <w:jc w:val="center"/>
-              <w:rPr>
-                <w:rFonts w:ascii="Calibri" w:eastAsia="Times New Roman" w:hAnsi="Calibri" w:cs="Calibri"/>
-                <w:b/>
-                <w:bCs/>
-                <w:color w:val="44546A"/>
-              </w:rPr>
-            </w:pPr>
-            <w:r>
-              <w:rPr>
-                <w:rFonts w:ascii="Calibri" w:eastAsia="Times New Roman" w:hAnsi="Calibri" w:cs="Calibri"/>
-                <w:b/>
-                <w:bCs/>
-                <w:color w:val="44546A"/>
-              </w:rPr>
-              <w:t> </w:t>
-            </w:r>
-          </w:p>
-        </w:tc>
-        <w:tc>
-          <w:tcPr>
-            <w:tcW w:w="560" w:type="dxa"/>
-            <w:tcBorders>
-              <w:top w:val="nil"/>
-              <w:left w:val="nil"/>
-              <w:bottom w:val="single" w:sz="8" w:space="0" w:color="8EA9DB"/>
-              <w:right w:val="single" w:sz="4" w:space="0" w:color="8EA9DB"/>
-            </w:tcBorders>
-            <w:shd w:val="clear" w:color="auto" w:fill="auto"/>
-            <w:vAlign w:val="center"/>
-            <w:hideMark/>
-          </w:tcPr>
-          <w:p>
-            <w:pPr>
-              <w:spacing w:after="0" w:line="240" w:lineRule="auto"/>
-              <w:jc w:val="center"/>
-              <w:rPr>
-                <w:rFonts w:ascii="Calibri" w:eastAsia="Times New Roman" w:hAnsi="Calibri" w:cs="Calibri"/>
-                <w:b/>
-                <w:bCs/>
-                <w:color w:val="44546A"/>
-              </w:rPr>
-            </w:pPr>
-            <w:r>
-              <w:rPr>
-                <w:rFonts w:ascii="Calibri" w:eastAsia="Times New Roman" w:hAnsi="Calibri" w:cs="Calibri"/>
-                <w:b/>
-                <w:bCs/>
-                <w:color w:val="44546A"/>
-              </w:rPr>
-              <w:t> </w:t>
-            </w:r>
-          </w:p>
-        </w:tc>
-        <w:tc>
-          <w:tcPr>
-            <w:tcW w:w="560" w:type="dxa"/>
-            <w:tcBorders>
-              <w:top w:val="nil"/>
-              <w:left w:val="nil"/>
-              <w:bottom w:val="single" w:sz="8" w:space="0" w:color="8EA9DB"/>
-              <w:right w:val="single" w:sz="4" w:space="0" w:color="8EA9DB"/>
-            </w:tcBorders>
-            <w:shd w:val="clear" w:color="auto" w:fill="auto"/>
-            <w:vAlign w:val="center"/>
-            <w:hideMark/>
-          </w:tcPr>
-          <w:p>
-            <w:pPr>
-              <w:spacing w:after="0" w:line="240" w:lineRule="auto"/>
-              <w:jc w:val="center"/>
-              <w:rPr>
-                <w:rFonts w:ascii="Calibri" w:eastAsia="Times New Roman" w:hAnsi="Calibri" w:cs="Calibri"/>
-                <w:b/>
-                <w:bCs/>
-                <w:color w:val="44546A"/>
-              </w:rPr>
-            </w:pPr>
-            <w:r>
-              <w:rPr>
-                <w:rFonts w:ascii="Calibri" w:eastAsia="Times New Roman" w:hAnsi="Calibri" w:cs="Calibri"/>
-                <w:b/>
-                <w:bCs/>
-                <w:color w:val="44546A"/>
-              </w:rPr>
-              <w:t> </w:t>
-            </w:r>
-          </w:p>
-        </w:tc>
-        <w:tc>
-          <w:tcPr>
-            <w:tcW w:w="560" w:type="dxa"/>
-            <w:tcBorders>
-              <w:top w:val="nil"/>
-              <w:left w:val="nil"/>
-              <w:bottom w:val="single" w:sz="8" w:space="0" w:color="8EA9DB"/>
-              <w:right w:val="single" w:sz="4" w:space="0" w:color="8EA9DB"/>
-            </w:tcBorders>
-            <w:shd w:val="clear" w:color="auto" w:fill="auto"/>
-            <w:vAlign w:val="center"/>
-            <w:hideMark/>
-          </w:tcPr>
-          <w:p>
-            <w:pPr>
-              <w:spacing w:after="0" w:line="240" w:lineRule="auto"/>
-              <w:jc w:val="center"/>
-              <w:rPr>
-                <w:rFonts w:ascii="Calibri" w:eastAsia="Times New Roman" w:hAnsi="Calibri" w:cs="Calibri"/>
-                <w:b/>
-                <w:bCs/>
-                <w:color w:val="44546A"/>
-              </w:rPr>
-            </w:pPr>
-            <w:r>
-              <w:rPr>
-                <w:rFonts w:ascii="Calibri" w:eastAsia="Times New Roman" w:hAnsi="Calibri" w:cs="Calibri"/>
-                <w:b/>
-                <w:bCs/>
-                <w:color w:val="44546A"/>
-              </w:rPr>
-              <w:t>X</w:t>
-            </w:r>
-          </w:p>
-        </w:tc>
-        <w:tc>
-          <w:tcPr>
-            <w:tcW w:w="560" w:type="dxa"/>
+            <w:tcW w:w="656" w:type="dxa"/>
+            <w:tcBorders>
+              <w:top w:val="nil"/>
+              <w:left w:val="nil"/>
+              <w:bottom w:val="single" w:sz="8" w:space="0" w:color="8EA9DB"/>
+              <w:right w:val="single" w:sz="4" w:space="0" w:color="8EA9DB"/>
+            </w:tcBorders>
+            <w:shd w:val="clear" w:color="auto" w:fill="auto"/>
+            <w:vAlign w:val="center"/>
+            <w:hideMark/>
+          </w:tcPr>
+          <w:p>
+            <w:pPr>
+              <w:spacing w:after="0" w:line="240" w:lineRule="auto"/>
+              <w:jc w:val="center"/>
+              <w:rPr>
+                <w:rFonts w:ascii="Calibri" w:eastAsia="Times New Roman" w:hAnsi="Calibri" w:cs="Calibri"/>
+                <w:b/>
+                <w:bCs/>
+                <w:color w:val="44546A"/>
+              </w:rPr>
+            </w:pPr>
+            <w:r>
+              <w:rPr>
+                <w:rFonts w:ascii="Calibri" w:eastAsia="Times New Roman" w:hAnsi="Calibri" w:cs="Calibri"/>
+                <w:b/>
+                <w:bCs/>
+                <w:color w:val="44546A"/>
+              </w:rPr>
+              <w:t> </w:t>
+            </w:r>
+          </w:p>
+        </w:tc>
+        <w:tc>
+          <w:tcPr>
+            <w:tcW w:w="656" w:type="dxa"/>
+            <w:tcBorders>
+              <w:top w:val="nil"/>
+              <w:left w:val="nil"/>
+              <w:bottom w:val="single" w:sz="8" w:space="0" w:color="8EA9DB"/>
+              <w:right w:val="single" w:sz="4" w:space="0" w:color="8EA9DB"/>
+            </w:tcBorders>
+            <w:shd w:val="clear" w:color="auto" w:fill="auto"/>
+            <w:vAlign w:val="center"/>
+            <w:hideMark/>
+          </w:tcPr>
+          <w:p>
+            <w:pPr>
+              <w:spacing w:after="0" w:line="240" w:lineRule="auto"/>
+              <w:jc w:val="center"/>
+              <w:rPr>
+                <w:rFonts w:ascii="Calibri" w:eastAsia="Times New Roman" w:hAnsi="Calibri" w:cs="Calibri"/>
+                <w:b/>
+                <w:bCs/>
+                <w:color w:val="44546A"/>
+              </w:rPr>
+            </w:pPr>
+            <w:r>
+              <w:rPr>
+                <w:rFonts w:ascii="Calibri" w:eastAsia="Times New Roman" w:hAnsi="Calibri" w:cs="Calibri"/>
+                <w:b/>
+                <w:bCs/>
+                <w:color w:val="44546A"/>
+              </w:rPr>
+              <w:t> </w:t>
+            </w:r>
+          </w:p>
+        </w:tc>
+        <w:tc>
+          <w:tcPr>
+            <w:tcW w:w="656" w:type="dxa"/>
+            <w:tcBorders>
+              <w:top w:val="nil"/>
+              <w:left w:val="nil"/>
+              <w:bottom w:val="single" w:sz="8" w:space="0" w:color="8EA9DB"/>
+              <w:right w:val="single" w:sz="4" w:space="0" w:color="8EA9DB"/>
+            </w:tcBorders>
+            <w:shd w:val="clear" w:color="auto" w:fill="auto"/>
+            <w:vAlign w:val="center"/>
+            <w:hideMark/>
+          </w:tcPr>
+          <w:p>
+            <w:pPr>
+              <w:spacing w:after="0" w:line="240" w:lineRule="auto"/>
+              <w:jc w:val="center"/>
+              <w:rPr>
+                <w:rFonts w:ascii="Calibri" w:eastAsia="Times New Roman" w:hAnsi="Calibri" w:cs="Calibri"/>
+                <w:b/>
+                <w:bCs/>
+                <w:color w:val="44546A"/>
+              </w:rPr>
+            </w:pPr>
+            <w:r>
+              <w:rPr>
+                <w:rFonts w:ascii="Calibri" w:eastAsia="Times New Roman" w:hAnsi="Calibri" w:cs="Calibri"/>
+                <w:b/>
+                <w:bCs/>
+                <w:color w:val="44546A"/>
+              </w:rPr>
+              <w:t> </w:t>
+            </w:r>
+          </w:p>
+        </w:tc>
+        <w:tc>
+          <w:tcPr>
+            <w:tcW w:w="656" w:type="dxa"/>
+            <w:tcBorders>
+              <w:top w:val="nil"/>
+              <w:left w:val="nil"/>
+              <w:bottom w:val="single" w:sz="8" w:space="0" w:color="8EA9DB"/>
+              <w:right w:val="single" w:sz="4" w:space="0" w:color="8EA9DB"/>
+            </w:tcBorders>
+            <w:shd w:val="clear" w:color="auto" w:fill="auto"/>
+            <w:vAlign w:val="center"/>
+            <w:hideMark/>
+          </w:tcPr>
+          <w:p>
+            <w:pPr>
+              <w:spacing w:after="0" w:line="240" w:lineRule="auto"/>
+              <w:jc w:val="center"/>
+              <w:rPr>
+                <w:rFonts w:ascii="Calibri" w:eastAsia="Times New Roman" w:hAnsi="Calibri" w:cs="Calibri"/>
+                <w:b/>
+                <w:bCs/>
+                <w:color w:val="44546A"/>
+              </w:rPr>
+            </w:pPr>
+            <w:r>
+              <w:rPr>
+                <w:rFonts w:ascii="Calibri" w:eastAsia="Times New Roman" w:hAnsi="Calibri" w:cs="Calibri"/>
+                <w:b/>
+                <w:bCs/>
+                <w:color w:val="44546A"/>
+              </w:rPr>
+              <w:t> </w:t>
+            </w:r>
+          </w:p>
+        </w:tc>
+        <w:tc>
+          <w:tcPr>
+            <w:tcW w:w="656" w:type="dxa"/>
+            <w:tcBorders>
+              <w:top w:val="nil"/>
+              <w:left w:val="nil"/>
+              <w:bottom w:val="single" w:sz="8" w:space="0" w:color="8EA9DB"/>
+              <w:right w:val="single" w:sz="4" w:space="0" w:color="8EA9DB"/>
+            </w:tcBorders>
+            <w:shd w:val="clear" w:color="auto" w:fill="auto"/>
+            <w:vAlign w:val="center"/>
+            <w:hideMark/>
+          </w:tcPr>
+          <w:p>
+            <w:pPr>
+              <w:spacing w:after="0" w:line="240" w:lineRule="auto"/>
+              <w:jc w:val="center"/>
+              <w:rPr>
+                <w:rFonts w:ascii="Calibri" w:eastAsia="Times New Roman" w:hAnsi="Calibri" w:cs="Calibri"/>
+                <w:b/>
+                <w:bCs/>
+                <w:color w:val="44546A"/>
+              </w:rPr>
+            </w:pPr>
+            <w:r>
+              <w:rPr>
+                <w:rFonts w:ascii="Calibri" w:eastAsia="Times New Roman" w:hAnsi="Calibri" w:cs="Calibri"/>
+                <w:b/>
+                <w:bCs/>
+                <w:color w:val="44546A"/>
+              </w:rPr>
+              <w:t> </w:t>
+            </w:r>
+          </w:p>
+        </w:tc>
+        <w:tc>
+          <w:tcPr>
+            <w:tcW w:w="656" w:type="dxa"/>
+            <w:tcBorders>
+              <w:top w:val="nil"/>
+              <w:left w:val="nil"/>
+              <w:bottom w:val="single" w:sz="8" w:space="0" w:color="8EA9DB"/>
+              <w:right w:val="single" w:sz="4" w:space="0" w:color="8EA9DB"/>
+            </w:tcBorders>
+            <w:shd w:val="clear" w:color="auto" w:fill="auto"/>
+            <w:vAlign w:val="center"/>
+            <w:hideMark/>
+          </w:tcPr>
+          <w:p>
+            <w:pPr>
+              <w:spacing w:after="0" w:line="240" w:lineRule="auto"/>
+              <w:jc w:val="center"/>
+              <w:rPr>
+                <w:rFonts w:ascii="Calibri" w:eastAsia="Times New Roman" w:hAnsi="Calibri" w:cs="Calibri"/>
+                <w:b/>
+                <w:bCs/>
+                <w:color w:val="44546A"/>
+              </w:rPr>
+            </w:pPr>
+            <w:r>
+              <w:rPr>
+                <w:rFonts w:ascii="Calibri" w:eastAsia="Times New Roman" w:hAnsi="Calibri" w:cs="Calibri"/>
+                <w:b/>
+                <w:bCs/>
+                <w:color w:val="44546A"/>
+              </w:rPr>
+              <w:t> </w:t>
+            </w:r>
+          </w:p>
+        </w:tc>
+        <w:tc>
+          <w:tcPr>
+            <w:tcW w:w="656" w:type="dxa"/>
             <w:tcBorders>
               <w:top w:val="nil"/>
               <w:left w:val="nil"/>
@@ -4720,7 +3910,7 @@
         </w:trPr>
         <w:tc>
           <w:tcPr>
-            <w:tcW w:w="1540" w:type="dxa"/>
+            <w:tcW w:w="1632" w:type="dxa"/>
             <w:tcBorders>
               <w:top w:val="nil"/>
               <w:left w:val="nil"/>
@@ -4755,7 +3945,7 @@
         </w:tc>
         <w:tc>
           <w:tcPr>
-            <w:tcW w:w="900" w:type="dxa"/>
+            <w:tcW w:w="1020" w:type="dxa"/>
             <w:tcBorders>
               <w:top w:val="nil"/>
               <w:left w:val="nil"/>
@@ -4790,287 +3980,217 @@
         </w:tc>
         <w:tc>
           <w:tcPr>
-            <w:tcW w:w="560" w:type="dxa"/>
-            <w:tcBorders>
-              <w:top w:val="nil"/>
-              <w:left w:val="nil"/>
-              <w:bottom w:val="single" w:sz="8" w:space="0" w:color="8EA9DB"/>
-              <w:right w:val="single" w:sz="4" w:space="0" w:color="8EA9DB"/>
-            </w:tcBorders>
-            <w:shd w:val="clear" w:color="auto" w:fill="auto"/>
-            <w:vAlign w:val="center"/>
-            <w:hideMark/>
-          </w:tcPr>
-          <w:p>
-            <w:pPr>
-              <w:spacing w:after="0" w:line="240" w:lineRule="auto"/>
-              <w:jc w:val="center"/>
-              <w:rPr>
-                <w:rFonts w:ascii="Calibri" w:eastAsia="Times New Roman" w:hAnsi="Calibri" w:cs="Calibri"/>
-                <w:b/>
-                <w:bCs/>
-                <w:color w:val="44546A"/>
-              </w:rPr>
-            </w:pPr>
-            <w:r>
-              <w:rPr>
-                <w:rFonts w:ascii="Calibri" w:eastAsia="Times New Roman" w:hAnsi="Calibri" w:cs="Calibri"/>
-                <w:b/>
-                <w:bCs/>
-                <w:color w:val="44546A"/>
-              </w:rPr>
-              <w:t> </w:t>
-            </w:r>
-          </w:p>
-        </w:tc>
-        <w:tc>
-          <w:tcPr>
-            <w:tcW w:w="560" w:type="dxa"/>
-            <w:tcBorders>
-              <w:top w:val="nil"/>
-              <w:left w:val="nil"/>
-              <w:bottom w:val="single" w:sz="8" w:space="0" w:color="8EA9DB"/>
-              <w:right w:val="single" w:sz="4" w:space="0" w:color="8EA9DB"/>
-            </w:tcBorders>
-            <w:shd w:val="clear" w:color="auto" w:fill="auto"/>
-            <w:vAlign w:val="center"/>
-            <w:hideMark/>
-          </w:tcPr>
-          <w:p>
-            <w:pPr>
-              <w:spacing w:after="0" w:line="240" w:lineRule="auto"/>
-              <w:jc w:val="center"/>
-              <w:rPr>
-                <w:rFonts w:ascii="Calibri" w:eastAsia="Times New Roman" w:hAnsi="Calibri" w:cs="Calibri"/>
-                <w:b/>
-                <w:bCs/>
-                <w:color w:val="44546A"/>
-              </w:rPr>
-            </w:pPr>
-            <w:r>
-              <w:rPr>
-                <w:rFonts w:ascii="Calibri" w:eastAsia="Times New Roman" w:hAnsi="Calibri" w:cs="Calibri"/>
-                <w:b/>
-                <w:bCs/>
-                <w:color w:val="44546A"/>
-              </w:rPr>
-              <w:t> </w:t>
-            </w:r>
-          </w:p>
-        </w:tc>
-        <w:tc>
-          <w:tcPr>
-            <w:tcW w:w="560" w:type="dxa"/>
-            <w:tcBorders>
-              <w:top w:val="nil"/>
-              <w:left w:val="nil"/>
-              <w:bottom w:val="single" w:sz="8" w:space="0" w:color="8EA9DB"/>
-              <w:right w:val="single" w:sz="4" w:space="0" w:color="8EA9DB"/>
-            </w:tcBorders>
-            <w:shd w:val="clear" w:color="auto" w:fill="auto"/>
-            <w:vAlign w:val="center"/>
-            <w:hideMark/>
-          </w:tcPr>
-          <w:p>
-            <w:pPr>
-              <w:spacing w:after="0" w:line="240" w:lineRule="auto"/>
-              <w:jc w:val="center"/>
-              <w:rPr>
-                <w:rFonts w:ascii="Calibri" w:eastAsia="Times New Roman" w:hAnsi="Calibri" w:cs="Calibri"/>
-                <w:b/>
-                <w:bCs/>
-                <w:color w:val="44546A"/>
-              </w:rPr>
-            </w:pPr>
-            <w:r>
-              <w:rPr>
-                <w:rFonts w:ascii="Calibri" w:eastAsia="Times New Roman" w:hAnsi="Calibri" w:cs="Calibri"/>
-                <w:b/>
-                <w:bCs/>
-                <w:color w:val="44546A"/>
-              </w:rPr>
-              <w:t> </w:t>
-            </w:r>
-          </w:p>
-        </w:tc>
-        <w:tc>
-          <w:tcPr>
-            <w:tcW w:w="560" w:type="dxa"/>
-            <w:tcBorders>
-              <w:top w:val="nil"/>
-              <w:left w:val="nil"/>
-              <w:bottom w:val="single" w:sz="8" w:space="0" w:color="8EA9DB"/>
-              <w:right w:val="single" w:sz="4" w:space="0" w:color="8EA9DB"/>
-            </w:tcBorders>
-            <w:shd w:val="clear" w:color="auto" w:fill="auto"/>
-            <w:vAlign w:val="center"/>
-            <w:hideMark/>
-          </w:tcPr>
-          <w:p>
-            <w:pPr>
-              <w:spacing w:after="0" w:line="240" w:lineRule="auto"/>
-              <w:jc w:val="center"/>
-              <w:rPr>
-                <w:rFonts w:ascii="Calibri" w:eastAsia="Times New Roman" w:hAnsi="Calibri" w:cs="Calibri"/>
-                <w:b/>
-                <w:bCs/>
-                <w:color w:val="44546A"/>
-              </w:rPr>
-            </w:pPr>
-            <w:r>
-              <w:rPr>
-                <w:rFonts w:ascii="Calibri" w:eastAsia="Times New Roman" w:hAnsi="Calibri" w:cs="Calibri"/>
-                <w:b/>
-                <w:bCs/>
-                <w:color w:val="44546A"/>
-              </w:rPr>
-              <w:t>X</w:t>
-            </w:r>
-          </w:p>
-        </w:tc>
-        <w:tc>
-          <w:tcPr>
-            <w:tcW w:w="560" w:type="dxa"/>
-            <w:tcBorders>
-              <w:top w:val="nil"/>
-              <w:left w:val="nil"/>
-              <w:bottom w:val="single" w:sz="8" w:space="0" w:color="8EA9DB"/>
-              <w:right w:val="single" w:sz="4" w:space="0" w:color="8EA9DB"/>
-            </w:tcBorders>
-            <w:shd w:val="clear" w:color="auto" w:fill="auto"/>
-            <w:vAlign w:val="center"/>
-            <w:hideMark/>
-          </w:tcPr>
-          <w:p>
-            <w:pPr>
-              <w:spacing w:after="0" w:line="240" w:lineRule="auto"/>
-              <w:jc w:val="center"/>
-              <w:rPr>
-                <w:rFonts w:ascii="Calibri" w:eastAsia="Times New Roman" w:hAnsi="Calibri" w:cs="Calibri"/>
-                <w:b/>
-                <w:bCs/>
-                <w:color w:val="44546A"/>
-              </w:rPr>
-            </w:pPr>
-            <w:r>
-              <w:rPr>
-                <w:rFonts w:ascii="Calibri" w:eastAsia="Times New Roman" w:hAnsi="Calibri" w:cs="Calibri"/>
-                <w:b/>
-                <w:bCs/>
-                <w:color w:val="44546A"/>
-              </w:rPr>
-              <w:t> </w:t>
-            </w:r>
-          </w:p>
-        </w:tc>
-        <w:tc>
-          <w:tcPr>
-            <w:tcW w:w="560" w:type="dxa"/>
-            <w:tcBorders>
-              <w:top w:val="nil"/>
-              <w:left w:val="nil"/>
-              <w:bottom w:val="single" w:sz="8" w:space="0" w:color="8EA9DB"/>
-              <w:right w:val="single" w:sz="4" w:space="0" w:color="8EA9DB"/>
-            </w:tcBorders>
-            <w:shd w:val="clear" w:color="auto" w:fill="auto"/>
-            <w:vAlign w:val="center"/>
-            <w:hideMark/>
-          </w:tcPr>
-          <w:p>
-            <w:pPr>
-              <w:spacing w:after="0" w:line="240" w:lineRule="auto"/>
-              <w:jc w:val="center"/>
-              <w:rPr>
-                <w:rFonts w:ascii="Calibri" w:eastAsia="Times New Roman" w:hAnsi="Calibri" w:cs="Calibri"/>
-                <w:b/>
-                <w:bCs/>
-                <w:color w:val="44546A"/>
-              </w:rPr>
-            </w:pPr>
-            <w:r>
-              <w:rPr>
-                <w:rFonts w:ascii="Calibri" w:eastAsia="Times New Roman" w:hAnsi="Calibri" w:cs="Calibri"/>
-                <w:b/>
-                <w:bCs/>
-                <w:color w:val="44546A"/>
-              </w:rPr>
-              <w:t> </w:t>
-            </w:r>
-          </w:p>
-        </w:tc>
-        <w:tc>
-          <w:tcPr>
-            <w:tcW w:w="560" w:type="dxa"/>
-            <w:tcBorders>
-              <w:top w:val="nil"/>
-              <w:left w:val="nil"/>
-              <w:bottom w:val="single" w:sz="8" w:space="0" w:color="8EA9DB"/>
-              <w:right w:val="single" w:sz="4" w:space="0" w:color="8EA9DB"/>
-            </w:tcBorders>
-            <w:shd w:val="clear" w:color="auto" w:fill="auto"/>
-            <w:vAlign w:val="center"/>
-            <w:hideMark/>
-          </w:tcPr>
-          <w:p>
-            <w:pPr>
-              <w:spacing w:after="0" w:line="240" w:lineRule="auto"/>
-              <w:jc w:val="center"/>
-              <w:rPr>
-                <w:rFonts w:ascii="Calibri" w:eastAsia="Times New Roman" w:hAnsi="Calibri" w:cs="Calibri"/>
-                <w:b/>
-                <w:bCs/>
-                <w:color w:val="44546A"/>
-              </w:rPr>
-            </w:pPr>
-            <w:r>
-              <w:rPr>
-                <w:rFonts w:ascii="Calibri" w:eastAsia="Times New Roman" w:hAnsi="Calibri" w:cs="Calibri"/>
-                <w:b/>
-                <w:bCs/>
-                <w:color w:val="44546A"/>
-              </w:rPr>
-              <w:t> </w:t>
-            </w:r>
-          </w:p>
-        </w:tc>
-        <w:tc>
-          <w:tcPr>
-            <w:tcW w:w="560" w:type="dxa"/>
-            <w:tcBorders>
-              <w:top w:val="nil"/>
-              <w:left w:val="nil"/>
-              <w:bottom w:val="single" w:sz="8" w:space="0" w:color="8EA9DB"/>
-              <w:right w:val="single" w:sz="4" w:space="0" w:color="8EA9DB"/>
-            </w:tcBorders>
-            <w:shd w:val="clear" w:color="auto" w:fill="auto"/>
-            <w:vAlign w:val="center"/>
-            <w:hideMark/>
-          </w:tcPr>
-          <w:p>
-            <w:pPr>
-              <w:spacing w:after="0" w:line="240" w:lineRule="auto"/>
-              <w:jc w:val="center"/>
-              <w:rPr>
-                <w:rFonts w:ascii="Calibri" w:eastAsia="Times New Roman" w:hAnsi="Calibri" w:cs="Calibri"/>
-                <w:b/>
-                <w:bCs/>
-                <w:color w:val="44546A"/>
-              </w:rPr>
-            </w:pPr>
-            <w:r>
-              <w:rPr>
-                <w:rFonts w:ascii="Calibri" w:eastAsia="Times New Roman" w:hAnsi="Calibri" w:cs="Calibri"/>
-                <w:b/>
-                <w:bCs/>
-                <w:color w:val="44546A"/>
-              </w:rPr>
-              <w:t>X</w:t>
-            </w:r>
-          </w:p>
-        </w:tc>
-        <w:tc>
-          <w:tcPr>
-            <w:tcW w:w="560" w:type="dxa"/>
+            <w:tcW w:w="656" w:type="dxa"/>
+            <w:tcBorders>
+              <w:top w:val="nil"/>
+              <w:left w:val="nil"/>
+              <w:bottom w:val="single" w:sz="8" w:space="0" w:color="8EA9DB"/>
+              <w:right w:val="single" w:sz="4" w:space="0" w:color="8EA9DB"/>
+            </w:tcBorders>
+            <w:shd w:val="clear" w:color="auto" w:fill="auto"/>
+            <w:vAlign w:val="center"/>
+            <w:hideMark/>
+          </w:tcPr>
+          <w:p>
+            <w:pPr>
+              <w:spacing w:after="0" w:line="240" w:lineRule="auto"/>
+              <w:jc w:val="center"/>
+              <w:rPr>
+                <w:rFonts w:ascii="Calibri" w:eastAsia="Times New Roman" w:hAnsi="Calibri" w:cs="Calibri"/>
+                <w:b/>
+                <w:bCs/>
+                <w:color w:val="44546A"/>
+              </w:rPr>
+            </w:pPr>
+            <w:r>
+              <w:rPr>
+                <w:rFonts w:ascii="Calibri" w:eastAsia="Times New Roman" w:hAnsi="Calibri" w:cs="Calibri"/>
+                <w:b/>
+                <w:bCs/>
+                <w:color w:val="44546A"/>
+              </w:rPr>
+              <w:t> </w:t>
+            </w:r>
+          </w:p>
+        </w:tc>
+        <w:tc>
+          <w:tcPr>
+            <w:tcW w:w="656" w:type="dxa"/>
+            <w:tcBorders>
+              <w:top w:val="nil"/>
+              <w:left w:val="nil"/>
+              <w:bottom w:val="single" w:sz="8" w:space="0" w:color="8EA9DB"/>
+              <w:right w:val="single" w:sz="4" w:space="0" w:color="8EA9DB"/>
+            </w:tcBorders>
+            <w:shd w:val="clear" w:color="auto" w:fill="auto"/>
+            <w:vAlign w:val="center"/>
+            <w:hideMark/>
+          </w:tcPr>
+          <w:p>
+            <w:pPr>
+              <w:spacing w:after="0" w:line="240" w:lineRule="auto"/>
+              <w:jc w:val="center"/>
+              <w:rPr>
+                <w:rFonts w:ascii="Calibri" w:eastAsia="Times New Roman" w:hAnsi="Calibri" w:cs="Calibri"/>
+                <w:b/>
+                <w:bCs/>
+                <w:color w:val="44546A"/>
+              </w:rPr>
+            </w:pPr>
+            <w:r>
+              <w:rPr>
+                <w:rFonts w:ascii="Calibri" w:eastAsia="Times New Roman" w:hAnsi="Calibri" w:cs="Calibri"/>
+                <w:b/>
+                <w:bCs/>
+                <w:color w:val="44546A"/>
+              </w:rPr>
+              <w:t> </w:t>
+            </w:r>
+          </w:p>
+        </w:tc>
+        <w:tc>
+          <w:tcPr>
+            <w:tcW w:w="656" w:type="dxa"/>
+            <w:tcBorders>
+              <w:top w:val="nil"/>
+              <w:left w:val="nil"/>
+              <w:bottom w:val="single" w:sz="8" w:space="0" w:color="8EA9DB"/>
+              <w:right w:val="single" w:sz="4" w:space="0" w:color="8EA9DB"/>
+            </w:tcBorders>
+            <w:shd w:val="clear" w:color="auto" w:fill="auto"/>
+            <w:vAlign w:val="center"/>
+            <w:hideMark/>
+          </w:tcPr>
+          <w:p>
+            <w:pPr>
+              <w:spacing w:after="0" w:line="240" w:lineRule="auto"/>
+              <w:jc w:val="center"/>
+              <w:rPr>
+                <w:rFonts w:ascii="Calibri" w:eastAsia="Times New Roman" w:hAnsi="Calibri" w:cs="Calibri"/>
+                <w:b/>
+                <w:bCs/>
+                <w:color w:val="44546A"/>
+              </w:rPr>
+            </w:pPr>
+            <w:r>
+              <w:rPr>
+                <w:rFonts w:ascii="Calibri" w:eastAsia="Times New Roman" w:hAnsi="Calibri" w:cs="Calibri"/>
+                <w:b/>
+                <w:bCs/>
+                <w:color w:val="44546A"/>
+              </w:rPr>
+              <w:t> </w:t>
+            </w:r>
+          </w:p>
+        </w:tc>
+        <w:tc>
+          <w:tcPr>
+            <w:tcW w:w="656" w:type="dxa"/>
+            <w:tcBorders>
+              <w:top w:val="nil"/>
+              <w:left w:val="nil"/>
+              <w:bottom w:val="single" w:sz="8" w:space="0" w:color="8EA9DB"/>
+              <w:right w:val="single" w:sz="4" w:space="0" w:color="8EA9DB"/>
+            </w:tcBorders>
+            <w:shd w:val="clear" w:color="auto" w:fill="auto"/>
+            <w:vAlign w:val="center"/>
+            <w:hideMark/>
+          </w:tcPr>
+          <w:p>
+            <w:pPr>
+              <w:spacing w:after="0" w:line="240" w:lineRule="auto"/>
+              <w:jc w:val="center"/>
+              <w:rPr>
+                <w:rFonts w:ascii="Calibri" w:eastAsia="Times New Roman" w:hAnsi="Calibri" w:cs="Calibri"/>
+                <w:b/>
+                <w:bCs/>
+                <w:color w:val="44546A"/>
+              </w:rPr>
+            </w:pPr>
+            <w:r>
+              <w:rPr>
+                <w:rFonts w:ascii="Calibri" w:eastAsia="Times New Roman" w:hAnsi="Calibri" w:cs="Calibri"/>
+                <w:b/>
+                <w:bCs/>
+                <w:color w:val="44546A"/>
+              </w:rPr>
+              <w:t> </w:t>
+            </w:r>
+          </w:p>
+        </w:tc>
+        <w:tc>
+          <w:tcPr>
+            <w:tcW w:w="656" w:type="dxa"/>
+            <w:tcBorders>
+              <w:top w:val="nil"/>
+              <w:left w:val="nil"/>
+              <w:bottom w:val="single" w:sz="8" w:space="0" w:color="8EA9DB"/>
+              <w:right w:val="single" w:sz="4" w:space="0" w:color="8EA9DB"/>
+            </w:tcBorders>
+            <w:shd w:val="clear" w:color="auto" w:fill="auto"/>
+            <w:vAlign w:val="center"/>
+            <w:hideMark/>
+          </w:tcPr>
+          <w:p>
+            <w:pPr>
+              <w:spacing w:after="0" w:line="240" w:lineRule="auto"/>
+              <w:jc w:val="center"/>
+              <w:rPr>
+                <w:rFonts w:ascii="Calibri" w:eastAsia="Times New Roman" w:hAnsi="Calibri" w:cs="Calibri"/>
+                <w:b/>
+                <w:bCs/>
+                <w:color w:val="44546A"/>
+              </w:rPr>
+            </w:pPr>
+            <w:r>
+              <w:rPr>
+                <w:rFonts w:ascii="Calibri" w:eastAsia="Times New Roman" w:hAnsi="Calibri" w:cs="Calibri"/>
+                <w:b/>
+                <w:bCs/>
+                <w:color w:val="44546A"/>
+              </w:rPr>
+              <w:t> </w:t>
+            </w:r>
+          </w:p>
+        </w:tc>
+        <w:tc>
+          <w:tcPr>
+            <w:tcW w:w="656" w:type="dxa"/>
+            <w:tcBorders>
+              <w:top w:val="nil"/>
+              <w:left w:val="nil"/>
+              <w:bottom w:val="single" w:sz="8" w:space="0" w:color="8EA9DB"/>
+              <w:right w:val="single" w:sz="4" w:space="0" w:color="8EA9DB"/>
+            </w:tcBorders>
+            <w:shd w:val="clear" w:color="auto" w:fill="auto"/>
+            <w:vAlign w:val="center"/>
+            <w:hideMark/>
+          </w:tcPr>
+          <w:p>
+            <w:pPr>
+              <w:spacing w:after="0" w:line="240" w:lineRule="auto"/>
+              <w:jc w:val="center"/>
+              <w:rPr>
+                <w:rFonts w:ascii="Calibri" w:eastAsia="Times New Roman" w:hAnsi="Calibri" w:cs="Calibri"/>
+                <w:b/>
+                <w:bCs/>
+                <w:color w:val="44546A"/>
+              </w:rPr>
+            </w:pPr>
+            <w:r>
+              <w:rPr>
+                <w:rFonts w:ascii="Calibri" w:eastAsia="Times New Roman" w:hAnsi="Calibri" w:cs="Calibri"/>
+                <w:b/>
+                <w:bCs/>
+                <w:color w:val="44546A"/>
+              </w:rPr>
+              <w:t> </w:t>
+            </w:r>
+          </w:p>
+        </w:tc>
+        <w:tc>
+          <w:tcPr>
+            <w:tcW w:w="656" w:type="dxa"/>
             <w:tcBorders>
               <w:top w:val="nil"/>
               <w:left w:val="nil"/>
@@ -5110,7 +4230,7 @@
         </w:trPr>
         <w:tc>
           <w:tcPr>
-            <w:tcW w:w="1540" w:type="dxa"/>
+            <w:tcW w:w="1632" w:type="dxa"/>
             <w:tcBorders>
               <w:top w:val="nil"/>
               <w:left w:val="nil"/>
@@ -5145,7 +4265,7 @@
         </w:tc>
         <w:tc>
           <w:tcPr>
-            <w:tcW w:w="900" w:type="dxa"/>
+            <w:tcW w:w="1020" w:type="dxa"/>
             <w:tcBorders>
               <w:top w:val="nil"/>
               <w:left w:val="nil"/>
@@ -5180,182 +4300,147 @@
         </w:tc>
         <w:tc>
           <w:tcPr>
-            <w:tcW w:w="560" w:type="dxa"/>
-            <w:tcBorders>
-              <w:top w:val="nil"/>
-              <w:left w:val="nil"/>
-              <w:bottom w:val="single" w:sz="8" w:space="0" w:color="8EA9DB"/>
-              <w:right w:val="single" w:sz="4" w:space="0" w:color="8EA9DB"/>
-            </w:tcBorders>
-            <w:shd w:val="clear" w:color="auto" w:fill="auto"/>
-            <w:vAlign w:val="center"/>
-            <w:hideMark/>
-          </w:tcPr>
-          <w:p>
-            <w:pPr>
-              <w:spacing w:after="0" w:line="240" w:lineRule="auto"/>
-              <w:jc w:val="center"/>
-              <w:rPr>
-                <w:rFonts w:ascii="Calibri" w:eastAsia="Times New Roman" w:hAnsi="Calibri" w:cs="Calibri"/>
-                <w:b/>
-                <w:bCs/>
-                <w:color w:val="44546A"/>
-              </w:rPr>
-            </w:pPr>
-            <w:r>
-              <w:rPr>
-                <w:rFonts w:ascii="Calibri" w:eastAsia="Times New Roman" w:hAnsi="Calibri" w:cs="Calibri"/>
-                <w:b/>
-                <w:bCs/>
-                <w:color w:val="44546A"/>
-              </w:rPr>
-              <w:t> </w:t>
-            </w:r>
-          </w:p>
-        </w:tc>
-        <w:tc>
-          <w:tcPr>
-            <w:tcW w:w="560" w:type="dxa"/>
-            <w:tcBorders>
-              <w:top w:val="nil"/>
-              <w:left w:val="nil"/>
-              <w:bottom w:val="single" w:sz="8" w:space="0" w:color="8EA9DB"/>
-              <w:right w:val="single" w:sz="4" w:space="0" w:color="8EA9DB"/>
-            </w:tcBorders>
-            <w:shd w:val="clear" w:color="auto" w:fill="auto"/>
-            <w:vAlign w:val="center"/>
-            <w:hideMark/>
-          </w:tcPr>
-          <w:p>
-            <w:pPr>
-              <w:spacing w:after="0" w:line="240" w:lineRule="auto"/>
-              <w:jc w:val="center"/>
-              <w:rPr>
-                <w:rFonts w:ascii="Calibri" w:eastAsia="Times New Roman" w:hAnsi="Calibri" w:cs="Calibri"/>
-                <w:b/>
-                <w:bCs/>
-                <w:color w:val="44546A"/>
-              </w:rPr>
-            </w:pPr>
-            <w:r>
-              <w:rPr>
-                <w:rFonts w:ascii="Calibri" w:eastAsia="Times New Roman" w:hAnsi="Calibri" w:cs="Calibri"/>
-                <w:b/>
-                <w:bCs/>
-                <w:color w:val="44546A"/>
-              </w:rPr>
-              <w:t> </w:t>
-            </w:r>
-          </w:p>
-        </w:tc>
-        <w:tc>
-          <w:tcPr>
-            <w:tcW w:w="560" w:type="dxa"/>
-            <w:tcBorders>
-              <w:top w:val="nil"/>
-              <w:left w:val="nil"/>
-              <w:bottom w:val="single" w:sz="8" w:space="0" w:color="8EA9DB"/>
-              <w:right w:val="single" w:sz="4" w:space="0" w:color="8EA9DB"/>
-            </w:tcBorders>
-            <w:shd w:val="clear" w:color="auto" w:fill="auto"/>
-            <w:vAlign w:val="center"/>
-            <w:hideMark/>
-          </w:tcPr>
-          <w:p>
-            <w:pPr>
-              <w:spacing w:after="0" w:line="240" w:lineRule="auto"/>
-              <w:jc w:val="center"/>
-              <w:rPr>
-                <w:rFonts w:ascii="Calibri" w:eastAsia="Times New Roman" w:hAnsi="Calibri" w:cs="Calibri"/>
-                <w:b/>
-                <w:bCs/>
-                <w:color w:val="44546A"/>
-              </w:rPr>
-            </w:pPr>
-            <w:r>
-              <w:rPr>
-                <w:rFonts w:ascii="Calibri" w:eastAsia="Times New Roman" w:hAnsi="Calibri" w:cs="Calibri"/>
-                <w:b/>
-                <w:bCs/>
-                <w:color w:val="44546A"/>
-              </w:rPr>
-              <w:t> </w:t>
-            </w:r>
-          </w:p>
-        </w:tc>
-        <w:tc>
-          <w:tcPr>
-            <w:tcW w:w="560" w:type="dxa"/>
-            <w:tcBorders>
-              <w:top w:val="nil"/>
-              <w:left w:val="nil"/>
-              <w:bottom w:val="single" w:sz="8" w:space="0" w:color="8EA9DB"/>
-              <w:right w:val="single" w:sz="4" w:space="0" w:color="8EA9DB"/>
-            </w:tcBorders>
-            <w:shd w:val="clear" w:color="auto" w:fill="auto"/>
-            <w:vAlign w:val="center"/>
-            <w:hideMark/>
-          </w:tcPr>
-          <w:p>
-            <w:pPr>
-              <w:spacing w:after="0" w:line="240" w:lineRule="auto"/>
-              <w:jc w:val="center"/>
-              <w:rPr>
-                <w:rFonts w:ascii="Calibri" w:eastAsia="Times New Roman" w:hAnsi="Calibri" w:cs="Calibri"/>
-                <w:b/>
-                <w:bCs/>
-                <w:color w:val="44546A"/>
-              </w:rPr>
-            </w:pPr>
-            <w:r>
-              <w:rPr>
-                <w:rFonts w:ascii="Calibri" w:eastAsia="Times New Roman" w:hAnsi="Calibri" w:cs="Calibri"/>
-                <w:b/>
-                <w:bCs/>
-                <w:color w:val="44546A"/>
-              </w:rPr>
-              <w:t> </w:t>
-            </w:r>
-          </w:p>
-        </w:tc>
-        <w:tc>
-          <w:tcPr>
-            <w:tcW w:w="560" w:type="dxa"/>
-            <w:tcBorders>
-              <w:top w:val="nil"/>
-              <w:left w:val="nil"/>
-              <w:bottom w:val="single" w:sz="8" w:space="0" w:color="8EA9DB"/>
-              <w:right w:val="single" w:sz="4" w:space="0" w:color="8EA9DB"/>
-            </w:tcBorders>
-            <w:shd w:val="clear" w:color="auto" w:fill="auto"/>
-            <w:vAlign w:val="center"/>
-            <w:hideMark/>
-          </w:tcPr>
-          <w:p>
-            <w:pPr>
-              <w:spacing w:after="0" w:line="240" w:lineRule="auto"/>
-              <w:jc w:val="center"/>
-              <w:rPr>
-                <w:rFonts w:ascii="Calibri" w:eastAsia="Times New Roman" w:hAnsi="Calibri" w:cs="Calibri"/>
-                <w:b/>
-                <w:bCs/>
-                <w:color w:val="44546A"/>
-              </w:rPr>
-            </w:pPr>
-            <w:r>
-              <w:rPr>
-                <w:rFonts w:ascii="Calibri" w:eastAsia="Times New Roman" w:hAnsi="Calibri" w:cs="Calibri"/>
-                <w:b/>
-                <w:bCs/>
-                <w:color w:val="44546A"/>
-              </w:rPr>
-              <w:t> </w:t>
-            </w:r>
-          </w:p>
-        </w:tc>
-        <w:tc>
-          <w:tcPr>
-            <w:tcW w:w="560" w:type="dxa"/>
+            <w:tcW w:w="656" w:type="dxa"/>
+            <w:tcBorders>
+              <w:top w:val="nil"/>
+              <w:left w:val="nil"/>
+              <w:bottom w:val="single" w:sz="8" w:space="0" w:color="8EA9DB"/>
+              <w:right w:val="single" w:sz="4" w:space="0" w:color="8EA9DB"/>
+            </w:tcBorders>
+            <w:shd w:val="clear" w:color="auto" w:fill="auto"/>
+            <w:vAlign w:val="center"/>
+            <w:hideMark/>
+          </w:tcPr>
+          <w:p>
+            <w:pPr>
+              <w:spacing w:after="0" w:line="240" w:lineRule="auto"/>
+              <w:jc w:val="center"/>
+              <w:rPr>
+                <w:rFonts w:ascii="Calibri" w:eastAsia="Times New Roman" w:hAnsi="Calibri" w:cs="Calibri"/>
+                <w:b/>
+                <w:bCs/>
+                <w:color w:val="44546A"/>
+              </w:rPr>
+            </w:pPr>
+            <w:r>
+              <w:rPr>
+                <w:rFonts w:ascii="Calibri" w:eastAsia="Times New Roman" w:hAnsi="Calibri" w:cs="Calibri"/>
+                <w:b/>
+                <w:bCs/>
+                <w:color w:val="44546A"/>
+              </w:rPr>
+              <w:t> </w:t>
+            </w:r>
+          </w:p>
+        </w:tc>
+        <w:tc>
+          <w:tcPr>
+            <w:tcW w:w="656" w:type="dxa"/>
+            <w:tcBorders>
+              <w:top w:val="nil"/>
+              <w:left w:val="nil"/>
+              <w:bottom w:val="single" w:sz="8" w:space="0" w:color="8EA9DB"/>
+              <w:right w:val="single" w:sz="4" w:space="0" w:color="8EA9DB"/>
+            </w:tcBorders>
+            <w:shd w:val="clear" w:color="auto" w:fill="auto"/>
+            <w:vAlign w:val="center"/>
+            <w:hideMark/>
+          </w:tcPr>
+          <w:p>
+            <w:pPr>
+              <w:spacing w:after="0" w:line="240" w:lineRule="auto"/>
+              <w:jc w:val="center"/>
+              <w:rPr>
+                <w:rFonts w:ascii="Calibri" w:eastAsia="Times New Roman" w:hAnsi="Calibri" w:cs="Calibri"/>
+                <w:b/>
+                <w:bCs/>
+                <w:color w:val="44546A"/>
+              </w:rPr>
+            </w:pPr>
+            <w:r>
+              <w:rPr>
+                <w:rFonts w:ascii="Calibri" w:eastAsia="Times New Roman" w:hAnsi="Calibri" w:cs="Calibri"/>
+                <w:b/>
+                <w:bCs/>
+                <w:color w:val="44546A"/>
+              </w:rPr>
+              <w:t> </w:t>
+            </w:r>
+          </w:p>
+        </w:tc>
+        <w:tc>
+          <w:tcPr>
+            <w:tcW w:w="656" w:type="dxa"/>
+            <w:tcBorders>
+              <w:top w:val="nil"/>
+              <w:left w:val="nil"/>
+              <w:bottom w:val="single" w:sz="8" w:space="0" w:color="8EA9DB"/>
+              <w:right w:val="single" w:sz="4" w:space="0" w:color="8EA9DB"/>
+            </w:tcBorders>
+            <w:shd w:val="clear" w:color="auto" w:fill="auto"/>
+            <w:vAlign w:val="center"/>
+            <w:hideMark/>
+          </w:tcPr>
+          <w:p>
+            <w:pPr>
+              <w:spacing w:after="0" w:line="240" w:lineRule="auto"/>
+              <w:jc w:val="center"/>
+              <w:rPr>
+                <w:rFonts w:ascii="Calibri" w:eastAsia="Times New Roman" w:hAnsi="Calibri" w:cs="Calibri"/>
+                <w:b/>
+                <w:bCs/>
+                <w:color w:val="44546A"/>
+              </w:rPr>
+            </w:pPr>
+            <w:r>
+              <w:rPr>
+                <w:rFonts w:ascii="Calibri" w:eastAsia="Times New Roman" w:hAnsi="Calibri" w:cs="Calibri"/>
+                <w:b/>
+                <w:bCs/>
+                <w:color w:val="44546A"/>
+              </w:rPr>
+              <w:t> </w:t>
+            </w:r>
+          </w:p>
+        </w:tc>
+        <w:tc>
+          <w:tcPr>
+            <w:tcW w:w="656" w:type="dxa"/>
+            <w:tcBorders>
+              <w:top w:val="nil"/>
+              <w:left w:val="nil"/>
+              <w:bottom w:val="single" w:sz="8" w:space="0" w:color="8EA9DB"/>
+              <w:right w:val="single" w:sz="4" w:space="0" w:color="8EA9DB"/>
+            </w:tcBorders>
+            <w:shd w:val="clear" w:color="auto" w:fill="auto"/>
+            <w:vAlign w:val="center"/>
+            <w:hideMark/>
+          </w:tcPr>
+          <w:p>
+            <w:pPr>
+              <w:spacing w:after="0" w:line="240" w:lineRule="auto"/>
+              <w:jc w:val="center"/>
+              <w:rPr>
+                <w:rFonts w:ascii="Calibri" w:eastAsia="Times New Roman" w:hAnsi="Calibri" w:cs="Calibri"/>
+                <w:b/>
+                <w:bCs/>
+                <w:color w:val="44546A"/>
+              </w:rPr>
+            </w:pPr>
+            <w:r>
+              <w:rPr>
+                <w:rFonts w:ascii="Calibri" w:eastAsia="Times New Roman" w:hAnsi="Calibri" w:cs="Calibri"/>
+                <w:b/>
+                <w:bCs/>
+                <w:color w:val="44546A"/>
+              </w:rPr>
+              <w:t> </w:t>
+            </w:r>
+          </w:p>
+        </w:tc>
+        <w:tc>
+          <w:tcPr>
+            <w:tcW w:w="656" w:type="dxa"/>
             <w:tcBorders>
               <w:top w:val="nil"/>
               <w:left w:val="nil"/>
@@ -5390,77 +4475,42 @@
         </w:tc>
         <w:tc>
           <w:tcPr>
-            <w:tcW w:w="560" w:type="dxa"/>
-            <w:tcBorders>
-              <w:top w:val="nil"/>
-              <w:left w:val="nil"/>
-              <w:bottom w:val="single" w:sz="8" w:space="0" w:color="8EA9DB"/>
-              <w:right w:val="single" w:sz="4" w:space="0" w:color="8EA9DB"/>
-            </w:tcBorders>
-            <w:shd w:val="clear" w:color="auto" w:fill="auto"/>
-            <w:vAlign w:val="center"/>
-            <w:hideMark/>
-          </w:tcPr>
-          <w:p>
-            <w:pPr>
-              <w:spacing w:after="0" w:line="240" w:lineRule="auto"/>
-              <w:jc w:val="center"/>
-              <w:rPr>
-                <w:rFonts w:ascii="Calibri" w:eastAsia="Times New Roman" w:hAnsi="Calibri" w:cs="Calibri"/>
-                <w:b/>
-                <w:bCs/>
-                <w:color w:val="44546A"/>
-              </w:rPr>
-            </w:pPr>
-            <w:r>
-              <w:rPr>
-                <w:rFonts w:ascii="Calibri" w:eastAsia="Times New Roman" w:hAnsi="Calibri" w:cs="Calibri"/>
-                <w:b/>
-                <w:bCs/>
-                <w:color w:val="44546A"/>
-              </w:rPr>
-              <w:t> </w:t>
-            </w:r>
-          </w:p>
-        </w:tc>
-        <w:tc>
-          <w:tcPr>
-            <w:tcW w:w="560" w:type="dxa"/>
-            <w:tcBorders>
-              <w:top w:val="nil"/>
-              <w:left w:val="nil"/>
-              <w:bottom w:val="single" w:sz="8" w:space="0" w:color="8EA9DB"/>
-              <w:right w:val="single" w:sz="4" w:space="0" w:color="8EA9DB"/>
-            </w:tcBorders>
-            <w:shd w:val="clear" w:color="auto" w:fill="auto"/>
-            <w:vAlign w:val="center"/>
-            <w:hideMark/>
-          </w:tcPr>
-          <w:p>
-            <w:pPr>
-              <w:spacing w:after="0" w:line="240" w:lineRule="auto"/>
-              <w:jc w:val="center"/>
-              <w:rPr>
-                <w:rFonts w:ascii="Calibri" w:eastAsia="Times New Roman" w:hAnsi="Calibri" w:cs="Calibri"/>
-                <w:b/>
-                <w:bCs/>
-                <w:color w:val="44546A"/>
-              </w:rPr>
-            </w:pPr>
-            <w:r>
-              <w:rPr>
-                <w:rFonts w:ascii="Calibri" w:eastAsia="Times New Roman" w:hAnsi="Calibri" w:cs="Calibri"/>
-                <w:b/>
-                <w:bCs/>
-                <w:color w:val="44546A"/>
-              </w:rPr>
-              <w:t> </w:t>
-            </w:r>
-          </w:p>
-        </w:tc>
-        <w:tc>
-          <w:tcPr>
-            <w:tcW w:w="560" w:type="dxa"/>
+            <w:tcW w:w="656" w:type="dxa"/>
+            <w:tcBorders>
+              <w:top w:val="nil"/>
+              <w:left w:val="nil"/>
+              <w:bottom w:val="single" w:sz="8" w:space="0" w:color="8EA9DB"/>
+              <w:right w:val="single" w:sz="4" w:space="0" w:color="8EA9DB"/>
+            </w:tcBorders>
+            <w:shd w:val="clear" w:color="auto" w:fill="auto"/>
+            <w:vAlign w:val="center"/>
+            <w:hideMark/>
+          </w:tcPr>
+          <w:p>
+            <w:pPr>
+              <w:spacing w:after="0" w:line="240" w:lineRule="auto"/>
+              <w:jc w:val="center"/>
+              <w:rPr>
+                <w:rFonts w:ascii="Calibri" w:eastAsia="Times New Roman" w:hAnsi="Calibri" w:cs="Calibri"/>
+                <w:b/>
+                <w:bCs/>
+                <w:color w:val="44546A"/>
+              </w:rPr>
+            </w:pPr>
+            <w:r>
+              <w:rPr>
+                <w:rFonts w:ascii="Calibri" w:eastAsia="Times New Roman" w:hAnsi="Calibri" w:cs="Calibri"/>
+                <w:b/>
+                <w:bCs/>
+                <w:color w:val="44546A"/>
+              </w:rPr>
+              <w:t> </w:t>
+            </w:r>
+          </w:p>
+        </w:tc>
+        <w:tc>
+          <w:tcPr>
+            <w:tcW w:w="656" w:type="dxa"/>
             <w:tcBorders>
               <w:top w:val="nil"/>
               <w:left w:val="nil"/>
@@ -5500,7 +4550,7 @@
         </w:trPr>
         <w:tc>
           <w:tcPr>
-            <w:tcW w:w="1540" w:type="dxa"/>
+            <w:tcW w:w="1632" w:type="dxa"/>
             <w:tcBorders>
               <w:top w:val="nil"/>
               <w:left w:val="nil"/>
@@ -5535,7 +4585,7 @@
         </w:tc>
         <w:tc>
           <w:tcPr>
-            <w:tcW w:w="900" w:type="dxa"/>
+            <w:tcW w:w="1020" w:type="dxa"/>
             <w:tcBorders>
               <w:top w:val="nil"/>
               <w:left w:val="nil"/>
@@ -5570,287 +4620,217 @@
         </w:tc>
         <w:tc>
           <w:tcPr>
-            <w:tcW w:w="560" w:type="dxa"/>
-            <w:tcBorders>
-              <w:top w:val="nil"/>
-              <w:left w:val="nil"/>
-              <w:bottom w:val="single" w:sz="8" w:space="0" w:color="8EA9DB"/>
-              <w:right w:val="single" w:sz="4" w:space="0" w:color="8EA9DB"/>
-            </w:tcBorders>
-            <w:shd w:val="clear" w:color="auto" w:fill="auto"/>
-            <w:vAlign w:val="center"/>
-            <w:hideMark/>
-          </w:tcPr>
-          <w:p>
-            <w:pPr>
-              <w:spacing w:after="0" w:line="240" w:lineRule="auto"/>
-              <w:jc w:val="center"/>
-              <w:rPr>
-                <w:rFonts w:ascii="Calibri" w:eastAsia="Times New Roman" w:hAnsi="Calibri" w:cs="Calibri"/>
-                <w:b/>
-                <w:bCs/>
-                <w:color w:val="44546A"/>
-              </w:rPr>
-            </w:pPr>
-            <w:r>
-              <w:rPr>
-                <w:rFonts w:ascii="Calibri" w:eastAsia="Times New Roman" w:hAnsi="Calibri" w:cs="Calibri"/>
-                <w:b/>
-                <w:bCs/>
-                <w:color w:val="44546A"/>
-              </w:rPr>
-              <w:t> </w:t>
-            </w:r>
-          </w:p>
-        </w:tc>
-        <w:tc>
-          <w:tcPr>
-            <w:tcW w:w="560" w:type="dxa"/>
-            <w:tcBorders>
-              <w:top w:val="nil"/>
-              <w:left w:val="nil"/>
-              <w:bottom w:val="single" w:sz="8" w:space="0" w:color="8EA9DB"/>
-              <w:right w:val="single" w:sz="4" w:space="0" w:color="8EA9DB"/>
-            </w:tcBorders>
-            <w:shd w:val="clear" w:color="auto" w:fill="auto"/>
-            <w:vAlign w:val="center"/>
-            <w:hideMark/>
-          </w:tcPr>
-          <w:p>
-            <w:pPr>
-              <w:spacing w:after="0" w:line="240" w:lineRule="auto"/>
-              <w:jc w:val="center"/>
-              <w:rPr>
-                <w:rFonts w:ascii="Calibri" w:eastAsia="Times New Roman" w:hAnsi="Calibri" w:cs="Calibri"/>
-                <w:b/>
-                <w:bCs/>
-                <w:color w:val="44546A"/>
-              </w:rPr>
-            </w:pPr>
-            <w:r>
-              <w:rPr>
-                <w:rFonts w:ascii="Calibri" w:eastAsia="Times New Roman" w:hAnsi="Calibri" w:cs="Calibri"/>
-                <w:b/>
-                <w:bCs/>
-                <w:color w:val="44546A"/>
-              </w:rPr>
-              <w:t> </w:t>
-            </w:r>
-          </w:p>
-        </w:tc>
-        <w:tc>
-          <w:tcPr>
-            <w:tcW w:w="560" w:type="dxa"/>
-            <w:tcBorders>
-              <w:top w:val="nil"/>
-              <w:left w:val="nil"/>
-              <w:bottom w:val="single" w:sz="8" w:space="0" w:color="8EA9DB"/>
-              <w:right w:val="single" w:sz="4" w:space="0" w:color="8EA9DB"/>
-            </w:tcBorders>
-            <w:shd w:val="clear" w:color="auto" w:fill="auto"/>
-            <w:vAlign w:val="center"/>
-            <w:hideMark/>
-          </w:tcPr>
-          <w:p>
-            <w:pPr>
-              <w:spacing w:after="0" w:line="240" w:lineRule="auto"/>
-              <w:jc w:val="center"/>
-              <w:rPr>
-                <w:rFonts w:ascii="Calibri" w:eastAsia="Times New Roman" w:hAnsi="Calibri" w:cs="Calibri"/>
-                <w:b/>
-                <w:bCs/>
-                <w:color w:val="44546A"/>
-              </w:rPr>
-            </w:pPr>
-            <w:r>
-              <w:rPr>
-                <w:rFonts w:ascii="Calibri" w:eastAsia="Times New Roman" w:hAnsi="Calibri" w:cs="Calibri"/>
-                <w:b/>
-                <w:bCs/>
-                <w:color w:val="44546A"/>
-              </w:rPr>
-              <w:t> </w:t>
-            </w:r>
-          </w:p>
-        </w:tc>
-        <w:tc>
-          <w:tcPr>
-            <w:tcW w:w="560" w:type="dxa"/>
-            <w:tcBorders>
-              <w:top w:val="nil"/>
-              <w:left w:val="nil"/>
-              <w:bottom w:val="single" w:sz="8" w:space="0" w:color="8EA9DB"/>
-              <w:right w:val="single" w:sz="4" w:space="0" w:color="8EA9DB"/>
-            </w:tcBorders>
-            <w:shd w:val="clear" w:color="auto" w:fill="auto"/>
-            <w:vAlign w:val="center"/>
-            <w:hideMark/>
-          </w:tcPr>
-          <w:p>
-            <w:pPr>
-              <w:spacing w:after="0" w:line="240" w:lineRule="auto"/>
-              <w:jc w:val="center"/>
-              <w:rPr>
-                <w:rFonts w:ascii="Calibri" w:eastAsia="Times New Roman" w:hAnsi="Calibri" w:cs="Calibri"/>
-                <w:b/>
-                <w:bCs/>
-                <w:color w:val="44546A"/>
-              </w:rPr>
-            </w:pPr>
-            <w:r>
-              <w:rPr>
-                <w:rFonts w:ascii="Calibri" w:eastAsia="Times New Roman" w:hAnsi="Calibri" w:cs="Calibri"/>
-                <w:b/>
-                <w:bCs/>
-                <w:color w:val="44546A"/>
-              </w:rPr>
-              <w:t> </w:t>
-            </w:r>
-          </w:p>
-        </w:tc>
-        <w:tc>
-          <w:tcPr>
-            <w:tcW w:w="560" w:type="dxa"/>
-            <w:tcBorders>
-              <w:top w:val="nil"/>
-              <w:left w:val="nil"/>
-              <w:bottom w:val="single" w:sz="8" w:space="0" w:color="8EA9DB"/>
-              <w:right w:val="single" w:sz="4" w:space="0" w:color="8EA9DB"/>
-            </w:tcBorders>
-            <w:shd w:val="clear" w:color="auto" w:fill="auto"/>
-            <w:vAlign w:val="center"/>
-            <w:hideMark/>
-          </w:tcPr>
-          <w:p>
-            <w:pPr>
-              <w:spacing w:after="0" w:line="240" w:lineRule="auto"/>
-              <w:jc w:val="center"/>
-              <w:rPr>
-                <w:rFonts w:ascii="Calibri" w:eastAsia="Times New Roman" w:hAnsi="Calibri" w:cs="Calibri"/>
-                <w:b/>
-                <w:bCs/>
-                <w:color w:val="44546A"/>
-              </w:rPr>
-            </w:pPr>
-            <w:r>
-              <w:rPr>
-                <w:rFonts w:ascii="Calibri" w:eastAsia="Times New Roman" w:hAnsi="Calibri" w:cs="Calibri"/>
-                <w:b/>
-                <w:bCs/>
-                <w:color w:val="44546A"/>
-              </w:rPr>
-              <w:t> </w:t>
-            </w:r>
-          </w:p>
-        </w:tc>
-        <w:tc>
-          <w:tcPr>
-            <w:tcW w:w="560" w:type="dxa"/>
-            <w:tcBorders>
-              <w:top w:val="nil"/>
-              <w:left w:val="nil"/>
-              <w:bottom w:val="single" w:sz="8" w:space="0" w:color="8EA9DB"/>
-              <w:right w:val="single" w:sz="4" w:space="0" w:color="8EA9DB"/>
-            </w:tcBorders>
-            <w:shd w:val="clear" w:color="auto" w:fill="auto"/>
-            <w:vAlign w:val="center"/>
-            <w:hideMark/>
-          </w:tcPr>
-          <w:p>
-            <w:pPr>
-              <w:spacing w:after="0" w:line="240" w:lineRule="auto"/>
-              <w:jc w:val="center"/>
-              <w:rPr>
-                <w:rFonts w:ascii="Calibri" w:eastAsia="Times New Roman" w:hAnsi="Calibri" w:cs="Calibri"/>
-                <w:b/>
-                <w:bCs/>
-                <w:color w:val="44546A"/>
-              </w:rPr>
-            </w:pPr>
-            <w:r>
-              <w:rPr>
-                <w:rFonts w:ascii="Calibri" w:eastAsia="Times New Roman" w:hAnsi="Calibri" w:cs="Calibri"/>
-                <w:b/>
-                <w:bCs/>
-                <w:color w:val="44546A"/>
-              </w:rPr>
-              <w:t> </w:t>
-            </w:r>
-          </w:p>
-        </w:tc>
-        <w:tc>
-          <w:tcPr>
-            <w:tcW w:w="560" w:type="dxa"/>
-            <w:tcBorders>
-              <w:top w:val="nil"/>
-              <w:left w:val="nil"/>
-              <w:bottom w:val="single" w:sz="8" w:space="0" w:color="8EA9DB"/>
-              <w:right w:val="single" w:sz="4" w:space="0" w:color="8EA9DB"/>
-            </w:tcBorders>
-            <w:shd w:val="clear" w:color="auto" w:fill="auto"/>
-            <w:vAlign w:val="center"/>
-            <w:hideMark/>
-          </w:tcPr>
-          <w:p>
-            <w:pPr>
-              <w:spacing w:after="0" w:line="240" w:lineRule="auto"/>
-              <w:jc w:val="center"/>
-              <w:rPr>
-                <w:rFonts w:ascii="Calibri" w:eastAsia="Times New Roman" w:hAnsi="Calibri" w:cs="Calibri"/>
-                <w:b/>
-                <w:bCs/>
-                <w:color w:val="44546A"/>
-              </w:rPr>
-            </w:pPr>
-            <w:r>
-              <w:rPr>
-                <w:rFonts w:ascii="Calibri" w:eastAsia="Times New Roman" w:hAnsi="Calibri" w:cs="Calibri"/>
-                <w:b/>
-                <w:bCs/>
-                <w:color w:val="44546A"/>
-              </w:rPr>
-              <w:t> </w:t>
-            </w:r>
-          </w:p>
-        </w:tc>
-        <w:tc>
-          <w:tcPr>
-            <w:tcW w:w="560" w:type="dxa"/>
-            <w:tcBorders>
-              <w:top w:val="nil"/>
-              <w:left w:val="nil"/>
-              <w:bottom w:val="single" w:sz="8" w:space="0" w:color="8EA9DB"/>
-              <w:right w:val="single" w:sz="4" w:space="0" w:color="8EA9DB"/>
-            </w:tcBorders>
-            <w:shd w:val="clear" w:color="auto" w:fill="auto"/>
-            <w:vAlign w:val="center"/>
-            <w:hideMark/>
-          </w:tcPr>
-          <w:p>
-            <w:pPr>
-              <w:spacing w:after="0" w:line="240" w:lineRule="auto"/>
-              <w:jc w:val="center"/>
-              <w:rPr>
-                <w:rFonts w:ascii="Calibri" w:eastAsia="Times New Roman" w:hAnsi="Calibri" w:cs="Calibri"/>
-                <w:b/>
-                <w:bCs/>
-                <w:color w:val="44546A"/>
-              </w:rPr>
-            </w:pPr>
-            <w:r>
-              <w:rPr>
-                <w:rFonts w:ascii="Calibri" w:eastAsia="Times New Roman" w:hAnsi="Calibri" w:cs="Calibri"/>
-                <w:b/>
-                <w:bCs/>
-                <w:color w:val="44546A"/>
-              </w:rPr>
-              <w:t> </w:t>
-            </w:r>
-          </w:p>
-        </w:tc>
-        <w:tc>
-          <w:tcPr>
-            <w:tcW w:w="560" w:type="dxa"/>
+            <w:tcW w:w="656" w:type="dxa"/>
+            <w:tcBorders>
+              <w:top w:val="nil"/>
+              <w:left w:val="nil"/>
+              <w:bottom w:val="single" w:sz="8" w:space="0" w:color="8EA9DB"/>
+              <w:right w:val="single" w:sz="4" w:space="0" w:color="8EA9DB"/>
+            </w:tcBorders>
+            <w:shd w:val="clear" w:color="auto" w:fill="auto"/>
+            <w:vAlign w:val="center"/>
+            <w:hideMark/>
+          </w:tcPr>
+          <w:p>
+            <w:pPr>
+              <w:spacing w:after="0" w:line="240" w:lineRule="auto"/>
+              <w:jc w:val="center"/>
+              <w:rPr>
+                <w:rFonts w:ascii="Calibri" w:eastAsia="Times New Roman" w:hAnsi="Calibri" w:cs="Calibri"/>
+                <w:b/>
+                <w:bCs/>
+                <w:color w:val="44546A"/>
+              </w:rPr>
+            </w:pPr>
+            <w:r>
+              <w:rPr>
+                <w:rFonts w:ascii="Calibri" w:eastAsia="Times New Roman" w:hAnsi="Calibri" w:cs="Calibri"/>
+                <w:b/>
+                <w:bCs/>
+                <w:color w:val="44546A"/>
+              </w:rPr>
+              <w:t> </w:t>
+            </w:r>
+          </w:p>
+        </w:tc>
+        <w:tc>
+          <w:tcPr>
+            <w:tcW w:w="656" w:type="dxa"/>
+            <w:tcBorders>
+              <w:top w:val="nil"/>
+              <w:left w:val="nil"/>
+              <w:bottom w:val="single" w:sz="8" w:space="0" w:color="8EA9DB"/>
+              <w:right w:val="single" w:sz="4" w:space="0" w:color="8EA9DB"/>
+            </w:tcBorders>
+            <w:shd w:val="clear" w:color="auto" w:fill="auto"/>
+            <w:vAlign w:val="center"/>
+            <w:hideMark/>
+          </w:tcPr>
+          <w:p>
+            <w:pPr>
+              <w:spacing w:after="0" w:line="240" w:lineRule="auto"/>
+              <w:jc w:val="center"/>
+              <w:rPr>
+                <w:rFonts w:ascii="Calibri" w:eastAsia="Times New Roman" w:hAnsi="Calibri" w:cs="Calibri"/>
+                <w:b/>
+                <w:bCs/>
+                <w:color w:val="44546A"/>
+              </w:rPr>
+            </w:pPr>
+            <w:r>
+              <w:rPr>
+                <w:rFonts w:ascii="Calibri" w:eastAsia="Times New Roman" w:hAnsi="Calibri" w:cs="Calibri"/>
+                <w:b/>
+                <w:bCs/>
+                <w:color w:val="44546A"/>
+              </w:rPr>
+              <w:t> </w:t>
+            </w:r>
+          </w:p>
+        </w:tc>
+        <w:tc>
+          <w:tcPr>
+            <w:tcW w:w="656" w:type="dxa"/>
+            <w:tcBorders>
+              <w:top w:val="nil"/>
+              <w:left w:val="nil"/>
+              <w:bottom w:val="single" w:sz="8" w:space="0" w:color="8EA9DB"/>
+              <w:right w:val="single" w:sz="4" w:space="0" w:color="8EA9DB"/>
+            </w:tcBorders>
+            <w:shd w:val="clear" w:color="auto" w:fill="auto"/>
+            <w:vAlign w:val="center"/>
+            <w:hideMark/>
+          </w:tcPr>
+          <w:p>
+            <w:pPr>
+              <w:spacing w:after="0" w:line="240" w:lineRule="auto"/>
+              <w:jc w:val="center"/>
+              <w:rPr>
+                <w:rFonts w:ascii="Calibri" w:eastAsia="Times New Roman" w:hAnsi="Calibri" w:cs="Calibri"/>
+                <w:b/>
+                <w:bCs/>
+                <w:color w:val="44546A"/>
+              </w:rPr>
+            </w:pPr>
+            <w:r>
+              <w:rPr>
+                <w:rFonts w:ascii="Calibri" w:eastAsia="Times New Roman" w:hAnsi="Calibri" w:cs="Calibri"/>
+                <w:b/>
+                <w:bCs/>
+                <w:color w:val="44546A"/>
+              </w:rPr>
+              <w:t> </w:t>
+            </w:r>
+          </w:p>
+        </w:tc>
+        <w:tc>
+          <w:tcPr>
+            <w:tcW w:w="656" w:type="dxa"/>
+            <w:tcBorders>
+              <w:top w:val="nil"/>
+              <w:left w:val="nil"/>
+              <w:bottom w:val="single" w:sz="8" w:space="0" w:color="8EA9DB"/>
+              <w:right w:val="single" w:sz="4" w:space="0" w:color="8EA9DB"/>
+            </w:tcBorders>
+            <w:shd w:val="clear" w:color="auto" w:fill="auto"/>
+            <w:vAlign w:val="center"/>
+            <w:hideMark/>
+          </w:tcPr>
+          <w:p>
+            <w:pPr>
+              <w:spacing w:after="0" w:line="240" w:lineRule="auto"/>
+              <w:jc w:val="center"/>
+              <w:rPr>
+                <w:rFonts w:ascii="Calibri" w:eastAsia="Times New Roman" w:hAnsi="Calibri" w:cs="Calibri"/>
+                <w:b/>
+                <w:bCs/>
+                <w:color w:val="44546A"/>
+              </w:rPr>
+            </w:pPr>
+            <w:r>
+              <w:rPr>
+                <w:rFonts w:ascii="Calibri" w:eastAsia="Times New Roman" w:hAnsi="Calibri" w:cs="Calibri"/>
+                <w:b/>
+                <w:bCs/>
+                <w:color w:val="44546A"/>
+              </w:rPr>
+              <w:t> </w:t>
+            </w:r>
+          </w:p>
+        </w:tc>
+        <w:tc>
+          <w:tcPr>
+            <w:tcW w:w="656" w:type="dxa"/>
+            <w:tcBorders>
+              <w:top w:val="nil"/>
+              <w:left w:val="nil"/>
+              <w:bottom w:val="single" w:sz="8" w:space="0" w:color="8EA9DB"/>
+              <w:right w:val="single" w:sz="4" w:space="0" w:color="8EA9DB"/>
+            </w:tcBorders>
+            <w:shd w:val="clear" w:color="auto" w:fill="auto"/>
+            <w:vAlign w:val="center"/>
+            <w:hideMark/>
+          </w:tcPr>
+          <w:p>
+            <w:pPr>
+              <w:spacing w:after="0" w:line="240" w:lineRule="auto"/>
+              <w:jc w:val="center"/>
+              <w:rPr>
+                <w:rFonts w:ascii="Calibri" w:eastAsia="Times New Roman" w:hAnsi="Calibri" w:cs="Calibri"/>
+                <w:b/>
+                <w:bCs/>
+                <w:color w:val="44546A"/>
+              </w:rPr>
+            </w:pPr>
+            <w:r>
+              <w:rPr>
+                <w:rFonts w:ascii="Calibri" w:eastAsia="Times New Roman" w:hAnsi="Calibri" w:cs="Calibri"/>
+                <w:b/>
+                <w:bCs/>
+                <w:color w:val="44546A"/>
+              </w:rPr>
+              <w:t> </w:t>
+            </w:r>
+          </w:p>
+        </w:tc>
+        <w:tc>
+          <w:tcPr>
+            <w:tcW w:w="656" w:type="dxa"/>
+            <w:tcBorders>
+              <w:top w:val="nil"/>
+              <w:left w:val="nil"/>
+              <w:bottom w:val="single" w:sz="8" w:space="0" w:color="8EA9DB"/>
+              <w:right w:val="single" w:sz="4" w:space="0" w:color="8EA9DB"/>
+            </w:tcBorders>
+            <w:shd w:val="clear" w:color="auto" w:fill="auto"/>
+            <w:vAlign w:val="center"/>
+            <w:hideMark/>
+          </w:tcPr>
+          <w:p>
+            <w:pPr>
+              <w:spacing w:after="0" w:line="240" w:lineRule="auto"/>
+              <w:jc w:val="center"/>
+              <w:rPr>
+                <w:rFonts w:ascii="Calibri" w:eastAsia="Times New Roman" w:hAnsi="Calibri" w:cs="Calibri"/>
+                <w:b/>
+                <w:bCs/>
+                <w:color w:val="44546A"/>
+              </w:rPr>
+            </w:pPr>
+            <w:r>
+              <w:rPr>
+                <w:rFonts w:ascii="Calibri" w:eastAsia="Times New Roman" w:hAnsi="Calibri" w:cs="Calibri"/>
+                <w:b/>
+                <w:bCs/>
+                <w:color w:val="44546A"/>
+              </w:rPr>
+              <w:t> </w:t>
+            </w:r>
+          </w:p>
+        </w:tc>
+        <w:tc>
+          <w:tcPr>
+            <w:tcW w:w="656" w:type="dxa"/>
             <w:tcBorders>
               <w:top w:val="nil"/>
               <w:left w:val="nil"/>
@@ -5890,7 +4870,7 @@
         </w:trPr>
         <w:tc>
           <w:tcPr>
-            <w:tcW w:w="1540" w:type="dxa"/>
+            <w:tcW w:w="1632" w:type="dxa"/>
             <w:tcBorders>
               <w:top w:val="nil"/>
               <w:left w:val="nil"/>
@@ -5925,7 +4905,7 @@
         </w:tc>
         <w:tc>
           <w:tcPr>
-            <w:tcW w:w="900" w:type="dxa"/>
+            <w:tcW w:w="1020" w:type="dxa"/>
             <w:tcBorders>
               <w:top w:val="nil"/>
               <w:left w:val="nil"/>
@@ -5960,287 +4940,217 @@
         </w:tc>
         <w:tc>
           <w:tcPr>
-            <w:tcW w:w="560" w:type="dxa"/>
-            <w:tcBorders>
-              <w:top w:val="nil"/>
-              <w:left w:val="nil"/>
-              <w:bottom w:val="single" w:sz="8" w:space="0" w:color="8EA9DB"/>
-              <w:right w:val="single" w:sz="4" w:space="0" w:color="8EA9DB"/>
-            </w:tcBorders>
-            <w:shd w:val="clear" w:color="auto" w:fill="auto"/>
-            <w:vAlign w:val="center"/>
-            <w:hideMark/>
-          </w:tcPr>
-          <w:p>
-            <w:pPr>
-              <w:spacing w:after="0" w:line="240" w:lineRule="auto"/>
-              <w:jc w:val="center"/>
-              <w:rPr>
-                <w:rFonts w:ascii="Calibri" w:eastAsia="Times New Roman" w:hAnsi="Calibri" w:cs="Calibri"/>
-                <w:b/>
-                <w:bCs/>
-                <w:color w:val="44546A"/>
-              </w:rPr>
-            </w:pPr>
-            <w:r>
-              <w:rPr>
-                <w:rFonts w:ascii="Calibri" w:eastAsia="Times New Roman" w:hAnsi="Calibri" w:cs="Calibri"/>
-                <w:b/>
-                <w:bCs/>
-                <w:color w:val="44546A"/>
-              </w:rPr>
-              <w:t> </w:t>
-            </w:r>
-          </w:p>
-        </w:tc>
-        <w:tc>
-          <w:tcPr>
-            <w:tcW w:w="560" w:type="dxa"/>
-            <w:tcBorders>
-              <w:top w:val="nil"/>
-              <w:left w:val="nil"/>
-              <w:bottom w:val="single" w:sz="8" w:space="0" w:color="8EA9DB"/>
-              <w:right w:val="single" w:sz="4" w:space="0" w:color="8EA9DB"/>
-            </w:tcBorders>
-            <w:shd w:val="clear" w:color="auto" w:fill="auto"/>
-            <w:vAlign w:val="center"/>
-            <w:hideMark/>
-          </w:tcPr>
-          <w:p>
-            <w:pPr>
-              <w:spacing w:after="0" w:line="240" w:lineRule="auto"/>
-              <w:jc w:val="center"/>
-              <w:rPr>
-                <w:rFonts w:ascii="Calibri" w:eastAsia="Times New Roman" w:hAnsi="Calibri" w:cs="Calibri"/>
-                <w:b/>
-                <w:bCs/>
-                <w:color w:val="44546A"/>
-              </w:rPr>
-            </w:pPr>
-            <w:r>
-              <w:rPr>
-                <w:rFonts w:ascii="Calibri" w:eastAsia="Times New Roman" w:hAnsi="Calibri" w:cs="Calibri"/>
-                <w:b/>
-                <w:bCs/>
-                <w:color w:val="44546A"/>
-              </w:rPr>
-              <w:t> </w:t>
-            </w:r>
-          </w:p>
-        </w:tc>
-        <w:tc>
-          <w:tcPr>
-            <w:tcW w:w="560" w:type="dxa"/>
-            <w:tcBorders>
-              <w:top w:val="nil"/>
-              <w:left w:val="nil"/>
-              <w:bottom w:val="single" w:sz="8" w:space="0" w:color="8EA9DB"/>
-              <w:right w:val="single" w:sz="4" w:space="0" w:color="8EA9DB"/>
-            </w:tcBorders>
-            <w:shd w:val="clear" w:color="auto" w:fill="auto"/>
-            <w:vAlign w:val="center"/>
-            <w:hideMark/>
-          </w:tcPr>
-          <w:p>
-            <w:pPr>
-              <w:spacing w:after="0" w:line="240" w:lineRule="auto"/>
-              <w:jc w:val="center"/>
-              <w:rPr>
-                <w:rFonts w:ascii="Calibri" w:eastAsia="Times New Roman" w:hAnsi="Calibri" w:cs="Calibri"/>
-                <w:b/>
-                <w:bCs/>
-                <w:color w:val="44546A"/>
-              </w:rPr>
-            </w:pPr>
-            <w:r>
-              <w:rPr>
-                <w:rFonts w:ascii="Calibri" w:eastAsia="Times New Roman" w:hAnsi="Calibri" w:cs="Calibri"/>
-                <w:b/>
-                <w:bCs/>
-                <w:color w:val="44546A"/>
-              </w:rPr>
-              <w:t> </w:t>
-            </w:r>
-          </w:p>
-        </w:tc>
-        <w:tc>
-          <w:tcPr>
-            <w:tcW w:w="560" w:type="dxa"/>
-            <w:tcBorders>
-              <w:top w:val="nil"/>
-              <w:left w:val="nil"/>
-              <w:bottom w:val="single" w:sz="8" w:space="0" w:color="8EA9DB"/>
-              <w:right w:val="single" w:sz="4" w:space="0" w:color="8EA9DB"/>
-            </w:tcBorders>
-            <w:shd w:val="clear" w:color="auto" w:fill="auto"/>
-            <w:vAlign w:val="center"/>
-            <w:hideMark/>
-          </w:tcPr>
-          <w:p>
-            <w:pPr>
-              <w:spacing w:after="0" w:line="240" w:lineRule="auto"/>
-              <w:jc w:val="center"/>
-              <w:rPr>
-                <w:rFonts w:ascii="Calibri" w:eastAsia="Times New Roman" w:hAnsi="Calibri" w:cs="Calibri"/>
-                <w:b/>
-                <w:bCs/>
-                <w:color w:val="44546A"/>
-              </w:rPr>
-            </w:pPr>
-            <w:r>
-              <w:rPr>
-                <w:rFonts w:ascii="Calibri" w:eastAsia="Times New Roman" w:hAnsi="Calibri" w:cs="Calibri"/>
-                <w:b/>
-                <w:bCs/>
-                <w:color w:val="44546A"/>
-              </w:rPr>
-              <w:t> </w:t>
-            </w:r>
-          </w:p>
-        </w:tc>
-        <w:tc>
-          <w:tcPr>
-            <w:tcW w:w="560" w:type="dxa"/>
-            <w:tcBorders>
-              <w:top w:val="nil"/>
-              <w:left w:val="nil"/>
-              <w:bottom w:val="single" w:sz="8" w:space="0" w:color="8EA9DB"/>
-              <w:right w:val="single" w:sz="4" w:space="0" w:color="8EA9DB"/>
-            </w:tcBorders>
-            <w:shd w:val="clear" w:color="auto" w:fill="auto"/>
-            <w:vAlign w:val="center"/>
-            <w:hideMark/>
-          </w:tcPr>
-          <w:p>
-            <w:pPr>
-              <w:spacing w:after="0" w:line="240" w:lineRule="auto"/>
-              <w:jc w:val="center"/>
-              <w:rPr>
-                <w:rFonts w:ascii="Calibri" w:eastAsia="Times New Roman" w:hAnsi="Calibri" w:cs="Calibri"/>
-                <w:b/>
-                <w:bCs/>
-                <w:color w:val="44546A"/>
-              </w:rPr>
-            </w:pPr>
-            <w:r>
-              <w:rPr>
-                <w:rFonts w:ascii="Calibri" w:eastAsia="Times New Roman" w:hAnsi="Calibri" w:cs="Calibri"/>
-                <w:b/>
-                <w:bCs/>
-                <w:color w:val="44546A"/>
-              </w:rPr>
-              <w:t> </w:t>
-            </w:r>
-          </w:p>
-        </w:tc>
-        <w:tc>
-          <w:tcPr>
-            <w:tcW w:w="560" w:type="dxa"/>
-            <w:tcBorders>
-              <w:top w:val="nil"/>
-              <w:left w:val="nil"/>
-              <w:bottom w:val="single" w:sz="8" w:space="0" w:color="8EA9DB"/>
-              <w:right w:val="single" w:sz="4" w:space="0" w:color="8EA9DB"/>
-            </w:tcBorders>
-            <w:shd w:val="clear" w:color="auto" w:fill="auto"/>
-            <w:vAlign w:val="center"/>
-            <w:hideMark/>
-          </w:tcPr>
-          <w:p>
-            <w:pPr>
-              <w:spacing w:after="0" w:line="240" w:lineRule="auto"/>
-              <w:jc w:val="center"/>
-              <w:rPr>
-                <w:rFonts w:ascii="Calibri" w:eastAsia="Times New Roman" w:hAnsi="Calibri" w:cs="Calibri"/>
-                <w:b/>
-                <w:bCs/>
-                <w:color w:val="44546A"/>
-              </w:rPr>
-            </w:pPr>
-            <w:r>
-              <w:rPr>
-                <w:rFonts w:ascii="Calibri" w:eastAsia="Times New Roman" w:hAnsi="Calibri" w:cs="Calibri"/>
-                <w:b/>
-                <w:bCs/>
-                <w:color w:val="44546A"/>
-              </w:rPr>
-              <w:t> </w:t>
-            </w:r>
-          </w:p>
-        </w:tc>
-        <w:tc>
-          <w:tcPr>
-            <w:tcW w:w="560" w:type="dxa"/>
-            <w:tcBorders>
-              <w:top w:val="nil"/>
-              <w:left w:val="nil"/>
-              <w:bottom w:val="single" w:sz="8" w:space="0" w:color="8EA9DB"/>
-              <w:right w:val="single" w:sz="4" w:space="0" w:color="8EA9DB"/>
-            </w:tcBorders>
-            <w:shd w:val="clear" w:color="auto" w:fill="auto"/>
-            <w:vAlign w:val="center"/>
-            <w:hideMark/>
-          </w:tcPr>
-          <w:p>
-            <w:pPr>
-              <w:spacing w:after="0" w:line="240" w:lineRule="auto"/>
-              <w:jc w:val="center"/>
-              <w:rPr>
-                <w:rFonts w:ascii="Calibri" w:eastAsia="Times New Roman" w:hAnsi="Calibri" w:cs="Calibri"/>
-                <w:b/>
-                <w:bCs/>
-                <w:color w:val="44546A"/>
-              </w:rPr>
-            </w:pPr>
-            <w:r>
-              <w:rPr>
-                <w:rFonts w:ascii="Calibri" w:eastAsia="Times New Roman" w:hAnsi="Calibri" w:cs="Calibri"/>
-                <w:b/>
-                <w:bCs/>
-                <w:color w:val="44546A"/>
-              </w:rPr>
-              <w:t> </w:t>
-            </w:r>
-          </w:p>
-        </w:tc>
-        <w:tc>
-          <w:tcPr>
-            <w:tcW w:w="560" w:type="dxa"/>
-            <w:tcBorders>
-              <w:top w:val="nil"/>
-              <w:left w:val="nil"/>
-              <w:bottom w:val="single" w:sz="8" w:space="0" w:color="8EA9DB"/>
-              <w:right w:val="single" w:sz="4" w:space="0" w:color="8EA9DB"/>
-            </w:tcBorders>
-            <w:shd w:val="clear" w:color="auto" w:fill="auto"/>
-            <w:vAlign w:val="center"/>
-            <w:hideMark/>
-          </w:tcPr>
-          <w:p>
-            <w:pPr>
-              <w:spacing w:after="0" w:line="240" w:lineRule="auto"/>
-              <w:jc w:val="center"/>
-              <w:rPr>
-                <w:rFonts w:ascii="Calibri" w:eastAsia="Times New Roman" w:hAnsi="Calibri" w:cs="Calibri"/>
-                <w:b/>
-                <w:bCs/>
-                <w:color w:val="44546A"/>
-              </w:rPr>
-            </w:pPr>
-            <w:r>
-              <w:rPr>
-                <w:rFonts w:ascii="Calibri" w:eastAsia="Times New Roman" w:hAnsi="Calibri" w:cs="Calibri"/>
-                <w:b/>
-                <w:bCs/>
-                <w:color w:val="44546A"/>
-              </w:rPr>
-              <w:t> </w:t>
-            </w:r>
-          </w:p>
-        </w:tc>
-        <w:tc>
-          <w:tcPr>
-            <w:tcW w:w="560" w:type="dxa"/>
+            <w:tcW w:w="656" w:type="dxa"/>
+            <w:tcBorders>
+              <w:top w:val="nil"/>
+              <w:left w:val="nil"/>
+              <w:bottom w:val="single" w:sz="8" w:space="0" w:color="8EA9DB"/>
+              <w:right w:val="single" w:sz="4" w:space="0" w:color="8EA9DB"/>
+            </w:tcBorders>
+            <w:shd w:val="clear" w:color="auto" w:fill="auto"/>
+            <w:vAlign w:val="center"/>
+            <w:hideMark/>
+          </w:tcPr>
+          <w:p>
+            <w:pPr>
+              <w:spacing w:after="0" w:line="240" w:lineRule="auto"/>
+              <w:jc w:val="center"/>
+              <w:rPr>
+                <w:rFonts w:ascii="Calibri" w:eastAsia="Times New Roman" w:hAnsi="Calibri" w:cs="Calibri"/>
+                <w:b/>
+                <w:bCs/>
+                <w:color w:val="44546A"/>
+              </w:rPr>
+            </w:pPr>
+            <w:r>
+              <w:rPr>
+                <w:rFonts w:ascii="Calibri" w:eastAsia="Times New Roman" w:hAnsi="Calibri" w:cs="Calibri"/>
+                <w:b/>
+                <w:bCs/>
+                <w:color w:val="44546A"/>
+              </w:rPr>
+              <w:t> </w:t>
+            </w:r>
+          </w:p>
+        </w:tc>
+        <w:tc>
+          <w:tcPr>
+            <w:tcW w:w="656" w:type="dxa"/>
+            <w:tcBorders>
+              <w:top w:val="nil"/>
+              <w:left w:val="nil"/>
+              <w:bottom w:val="single" w:sz="8" w:space="0" w:color="8EA9DB"/>
+              <w:right w:val="single" w:sz="4" w:space="0" w:color="8EA9DB"/>
+            </w:tcBorders>
+            <w:shd w:val="clear" w:color="auto" w:fill="auto"/>
+            <w:vAlign w:val="center"/>
+            <w:hideMark/>
+          </w:tcPr>
+          <w:p>
+            <w:pPr>
+              <w:spacing w:after="0" w:line="240" w:lineRule="auto"/>
+              <w:jc w:val="center"/>
+              <w:rPr>
+                <w:rFonts w:ascii="Calibri" w:eastAsia="Times New Roman" w:hAnsi="Calibri" w:cs="Calibri"/>
+                <w:b/>
+                <w:bCs/>
+                <w:color w:val="44546A"/>
+              </w:rPr>
+            </w:pPr>
+            <w:r>
+              <w:rPr>
+                <w:rFonts w:ascii="Calibri" w:eastAsia="Times New Roman" w:hAnsi="Calibri" w:cs="Calibri"/>
+                <w:b/>
+                <w:bCs/>
+                <w:color w:val="44546A"/>
+              </w:rPr>
+              <w:t> </w:t>
+            </w:r>
+          </w:p>
+        </w:tc>
+        <w:tc>
+          <w:tcPr>
+            <w:tcW w:w="656" w:type="dxa"/>
+            <w:tcBorders>
+              <w:top w:val="nil"/>
+              <w:left w:val="nil"/>
+              <w:bottom w:val="single" w:sz="8" w:space="0" w:color="8EA9DB"/>
+              <w:right w:val="single" w:sz="4" w:space="0" w:color="8EA9DB"/>
+            </w:tcBorders>
+            <w:shd w:val="clear" w:color="auto" w:fill="auto"/>
+            <w:vAlign w:val="center"/>
+            <w:hideMark/>
+          </w:tcPr>
+          <w:p>
+            <w:pPr>
+              <w:spacing w:after="0" w:line="240" w:lineRule="auto"/>
+              <w:jc w:val="center"/>
+              <w:rPr>
+                <w:rFonts w:ascii="Calibri" w:eastAsia="Times New Roman" w:hAnsi="Calibri" w:cs="Calibri"/>
+                <w:b/>
+                <w:bCs/>
+                <w:color w:val="44546A"/>
+              </w:rPr>
+            </w:pPr>
+            <w:r>
+              <w:rPr>
+                <w:rFonts w:ascii="Calibri" w:eastAsia="Times New Roman" w:hAnsi="Calibri" w:cs="Calibri"/>
+                <w:b/>
+                <w:bCs/>
+                <w:color w:val="44546A"/>
+              </w:rPr>
+              <w:t> </w:t>
+            </w:r>
+          </w:p>
+        </w:tc>
+        <w:tc>
+          <w:tcPr>
+            <w:tcW w:w="656" w:type="dxa"/>
+            <w:tcBorders>
+              <w:top w:val="nil"/>
+              <w:left w:val="nil"/>
+              <w:bottom w:val="single" w:sz="8" w:space="0" w:color="8EA9DB"/>
+              <w:right w:val="single" w:sz="4" w:space="0" w:color="8EA9DB"/>
+            </w:tcBorders>
+            <w:shd w:val="clear" w:color="auto" w:fill="auto"/>
+            <w:vAlign w:val="center"/>
+            <w:hideMark/>
+          </w:tcPr>
+          <w:p>
+            <w:pPr>
+              <w:spacing w:after="0" w:line="240" w:lineRule="auto"/>
+              <w:jc w:val="center"/>
+              <w:rPr>
+                <w:rFonts w:ascii="Calibri" w:eastAsia="Times New Roman" w:hAnsi="Calibri" w:cs="Calibri"/>
+                <w:b/>
+                <w:bCs/>
+                <w:color w:val="44546A"/>
+              </w:rPr>
+            </w:pPr>
+            <w:r>
+              <w:rPr>
+                <w:rFonts w:ascii="Calibri" w:eastAsia="Times New Roman" w:hAnsi="Calibri" w:cs="Calibri"/>
+                <w:b/>
+                <w:bCs/>
+                <w:color w:val="44546A"/>
+              </w:rPr>
+              <w:t> </w:t>
+            </w:r>
+          </w:p>
+        </w:tc>
+        <w:tc>
+          <w:tcPr>
+            <w:tcW w:w="656" w:type="dxa"/>
+            <w:tcBorders>
+              <w:top w:val="nil"/>
+              <w:left w:val="nil"/>
+              <w:bottom w:val="single" w:sz="8" w:space="0" w:color="8EA9DB"/>
+              <w:right w:val="single" w:sz="4" w:space="0" w:color="8EA9DB"/>
+            </w:tcBorders>
+            <w:shd w:val="clear" w:color="auto" w:fill="auto"/>
+            <w:vAlign w:val="center"/>
+            <w:hideMark/>
+          </w:tcPr>
+          <w:p>
+            <w:pPr>
+              <w:spacing w:after="0" w:line="240" w:lineRule="auto"/>
+              <w:jc w:val="center"/>
+              <w:rPr>
+                <w:rFonts w:ascii="Calibri" w:eastAsia="Times New Roman" w:hAnsi="Calibri" w:cs="Calibri"/>
+                <w:b/>
+                <w:bCs/>
+                <w:color w:val="44546A"/>
+              </w:rPr>
+            </w:pPr>
+            <w:r>
+              <w:rPr>
+                <w:rFonts w:ascii="Calibri" w:eastAsia="Times New Roman" w:hAnsi="Calibri" w:cs="Calibri"/>
+                <w:b/>
+                <w:bCs/>
+                <w:color w:val="44546A"/>
+              </w:rPr>
+              <w:t> </w:t>
+            </w:r>
+          </w:p>
+        </w:tc>
+        <w:tc>
+          <w:tcPr>
+            <w:tcW w:w="656" w:type="dxa"/>
+            <w:tcBorders>
+              <w:top w:val="nil"/>
+              <w:left w:val="nil"/>
+              <w:bottom w:val="single" w:sz="8" w:space="0" w:color="8EA9DB"/>
+              <w:right w:val="single" w:sz="4" w:space="0" w:color="8EA9DB"/>
+            </w:tcBorders>
+            <w:shd w:val="clear" w:color="auto" w:fill="auto"/>
+            <w:vAlign w:val="center"/>
+            <w:hideMark/>
+          </w:tcPr>
+          <w:p>
+            <w:pPr>
+              <w:spacing w:after="0" w:line="240" w:lineRule="auto"/>
+              <w:jc w:val="center"/>
+              <w:rPr>
+                <w:rFonts w:ascii="Calibri" w:eastAsia="Times New Roman" w:hAnsi="Calibri" w:cs="Calibri"/>
+                <w:b/>
+                <w:bCs/>
+                <w:color w:val="44546A"/>
+              </w:rPr>
+            </w:pPr>
+            <w:r>
+              <w:rPr>
+                <w:rFonts w:ascii="Calibri" w:eastAsia="Times New Roman" w:hAnsi="Calibri" w:cs="Calibri"/>
+                <w:b/>
+                <w:bCs/>
+                <w:color w:val="44546A"/>
+              </w:rPr>
+              <w:t> </w:t>
+            </w:r>
+          </w:p>
+        </w:tc>
+        <w:tc>
+          <w:tcPr>
+            <w:tcW w:w="656" w:type="dxa"/>
             <w:tcBorders>
               <w:top w:val="nil"/>
               <w:left w:val="nil"/>
@@ -6280,7 +5190,7 @@
         </w:trPr>
         <w:tc>
           <w:tcPr>
-            <w:tcW w:w="1540" w:type="dxa"/>
+            <w:tcW w:w="1632" w:type="dxa"/>
             <w:tcBorders>
               <w:top w:val="nil"/>
               <w:left w:val="nil"/>
@@ -6315,7 +5225,7 @@
         </w:tc>
         <w:tc>
           <w:tcPr>
-            <w:tcW w:w="900" w:type="dxa"/>
+            <w:tcW w:w="1020" w:type="dxa"/>
             <w:tcBorders>
               <w:top w:val="nil"/>
               <w:left w:val="nil"/>
@@ -6350,287 +5260,217 @@
         </w:tc>
         <w:tc>
           <w:tcPr>
-            <w:tcW w:w="560" w:type="dxa"/>
-            <w:tcBorders>
-              <w:top w:val="nil"/>
-              <w:left w:val="nil"/>
-              <w:bottom w:val="single" w:sz="8" w:space="0" w:color="8EA9DB"/>
-              <w:right w:val="single" w:sz="4" w:space="0" w:color="8EA9DB"/>
-            </w:tcBorders>
-            <w:shd w:val="clear" w:color="auto" w:fill="auto"/>
-            <w:vAlign w:val="center"/>
-            <w:hideMark/>
-          </w:tcPr>
-          <w:p>
-            <w:pPr>
-              <w:spacing w:after="0" w:line="240" w:lineRule="auto"/>
-              <w:jc w:val="center"/>
-              <w:rPr>
-                <w:rFonts w:ascii="Calibri" w:eastAsia="Times New Roman" w:hAnsi="Calibri" w:cs="Calibri"/>
-                <w:b/>
-                <w:bCs/>
-                <w:color w:val="44546A"/>
-              </w:rPr>
-            </w:pPr>
-            <w:r>
-              <w:rPr>
-                <w:rFonts w:ascii="Calibri" w:eastAsia="Times New Roman" w:hAnsi="Calibri" w:cs="Calibri"/>
-                <w:b/>
-                <w:bCs/>
-                <w:color w:val="44546A"/>
-              </w:rPr>
-              <w:t> </w:t>
-            </w:r>
-          </w:p>
-        </w:tc>
-        <w:tc>
-          <w:tcPr>
-            <w:tcW w:w="560" w:type="dxa"/>
-            <w:tcBorders>
-              <w:top w:val="nil"/>
-              <w:left w:val="nil"/>
-              <w:bottom w:val="single" w:sz="8" w:space="0" w:color="8EA9DB"/>
-              <w:right w:val="single" w:sz="4" w:space="0" w:color="8EA9DB"/>
-            </w:tcBorders>
-            <w:shd w:val="clear" w:color="auto" w:fill="auto"/>
-            <w:vAlign w:val="center"/>
-            <w:hideMark/>
-          </w:tcPr>
-          <w:p>
-            <w:pPr>
-              <w:spacing w:after="0" w:line="240" w:lineRule="auto"/>
-              <w:jc w:val="center"/>
-              <w:rPr>
-                <w:rFonts w:ascii="Calibri" w:eastAsia="Times New Roman" w:hAnsi="Calibri" w:cs="Calibri"/>
-                <w:b/>
-                <w:bCs/>
-                <w:color w:val="44546A"/>
-              </w:rPr>
-            </w:pPr>
-            <w:r>
-              <w:rPr>
-                <w:rFonts w:ascii="Calibri" w:eastAsia="Times New Roman" w:hAnsi="Calibri" w:cs="Calibri"/>
-                <w:b/>
-                <w:bCs/>
-                <w:color w:val="44546A"/>
-              </w:rPr>
-              <w:t> </w:t>
-            </w:r>
-          </w:p>
-        </w:tc>
-        <w:tc>
-          <w:tcPr>
-            <w:tcW w:w="560" w:type="dxa"/>
-            <w:tcBorders>
-              <w:top w:val="nil"/>
-              <w:left w:val="nil"/>
-              <w:bottom w:val="single" w:sz="8" w:space="0" w:color="8EA9DB"/>
-              <w:right w:val="single" w:sz="4" w:space="0" w:color="8EA9DB"/>
-            </w:tcBorders>
-            <w:shd w:val="clear" w:color="auto" w:fill="auto"/>
-            <w:vAlign w:val="center"/>
-            <w:hideMark/>
-          </w:tcPr>
-          <w:p>
-            <w:pPr>
-              <w:spacing w:after="0" w:line="240" w:lineRule="auto"/>
-              <w:jc w:val="center"/>
-              <w:rPr>
-                <w:rFonts w:ascii="Calibri" w:eastAsia="Times New Roman" w:hAnsi="Calibri" w:cs="Calibri"/>
-                <w:b/>
-                <w:bCs/>
-                <w:color w:val="44546A"/>
-              </w:rPr>
-            </w:pPr>
-            <w:r>
-              <w:rPr>
-                <w:rFonts w:ascii="Calibri" w:eastAsia="Times New Roman" w:hAnsi="Calibri" w:cs="Calibri"/>
-                <w:b/>
-                <w:bCs/>
-                <w:color w:val="44546A"/>
-              </w:rPr>
-              <w:t> </w:t>
-            </w:r>
-          </w:p>
-        </w:tc>
-        <w:tc>
-          <w:tcPr>
-            <w:tcW w:w="560" w:type="dxa"/>
-            <w:tcBorders>
-              <w:top w:val="nil"/>
-              <w:left w:val="nil"/>
-              <w:bottom w:val="single" w:sz="8" w:space="0" w:color="8EA9DB"/>
-              <w:right w:val="single" w:sz="4" w:space="0" w:color="8EA9DB"/>
-            </w:tcBorders>
-            <w:shd w:val="clear" w:color="auto" w:fill="auto"/>
-            <w:vAlign w:val="center"/>
-            <w:hideMark/>
-          </w:tcPr>
-          <w:p>
-            <w:pPr>
-              <w:spacing w:after="0" w:line="240" w:lineRule="auto"/>
-              <w:jc w:val="center"/>
-              <w:rPr>
-                <w:rFonts w:ascii="Calibri" w:eastAsia="Times New Roman" w:hAnsi="Calibri" w:cs="Calibri"/>
-                <w:b/>
-                <w:bCs/>
-                <w:color w:val="44546A"/>
-              </w:rPr>
-            </w:pPr>
-            <w:r>
-              <w:rPr>
-                <w:rFonts w:ascii="Calibri" w:eastAsia="Times New Roman" w:hAnsi="Calibri" w:cs="Calibri"/>
-                <w:b/>
-                <w:bCs/>
-                <w:color w:val="44546A"/>
-              </w:rPr>
-              <w:t> </w:t>
-            </w:r>
-          </w:p>
-        </w:tc>
-        <w:tc>
-          <w:tcPr>
-            <w:tcW w:w="560" w:type="dxa"/>
-            <w:tcBorders>
-              <w:top w:val="nil"/>
-              <w:left w:val="nil"/>
-              <w:bottom w:val="single" w:sz="8" w:space="0" w:color="8EA9DB"/>
-              <w:right w:val="single" w:sz="4" w:space="0" w:color="8EA9DB"/>
-            </w:tcBorders>
-            <w:shd w:val="clear" w:color="auto" w:fill="auto"/>
-            <w:vAlign w:val="center"/>
-            <w:hideMark/>
-          </w:tcPr>
-          <w:p>
-            <w:pPr>
-              <w:spacing w:after="0" w:line="240" w:lineRule="auto"/>
-              <w:jc w:val="center"/>
-              <w:rPr>
-                <w:rFonts w:ascii="Calibri" w:eastAsia="Times New Roman" w:hAnsi="Calibri" w:cs="Calibri"/>
-                <w:b/>
-                <w:bCs/>
-                <w:color w:val="44546A"/>
-              </w:rPr>
-            </w:pPr>
-            <w:r>
-              <w:rPr>
-                <w:rFonts w:ascii="Calibri" w:eastAsia="Times New Roman" w:hAnsi="Calibri" w:cs="Calibri"/>
-                <w:b/>
-                <w:bCs/>
-                <w:color w:val="44546A"/>
-              </w:rPr>
-              <w:t> </w:t>
-            </w:r>
-          </w:p>
-        </w:tc>
-        <w:tc>
-          <w:tcPr>
-            <w:tcW w:w="560" w:type="dxa"/>
-            <w:tcBorders>
-              <w:top w:val="nil"/>
-              <w:left w:val="nil"/>
-              <w:bottom w:val="single" w:sz="8" w:space="0" w:color="8EA9DB"/>
-              <w:right w:val="single" w:sz="4" w:space="0" w:color="8EA9DB"/>
-            </w:tcBorders>
-            <w:shd w:val="clear" w:color="auto" w:fill="auto"/>
-            <w:vAlign w:val="center"/>
-            <w:hideMark/>
-          </w:tcPr>
-          <w:p>
-            <w:pPr>
-              <w:spacing w:after="0" w:line="240" w:lineRule="auto"/>
-              <w:jc w:val="center"/>
-              <w:rPr>
-                <w:rFonts w:ascii="Calibri" w:eastAsia="Times New Roman" w:hAnsi="Calibri" w:cs="Calibri"/>
-                <w:b/>
-                <w:bCs/>
-                <w:color w:val="44546A"/>
-              </w:rPr>
-            </w:pPr>
-            <w:r>
-              <w:rPr>
-                <w:rFonts w:ascii="Calibri" w:eastAsia="Times New Roman" w:hAnsi="Calibri" w:cs="Calibri"/>
-                <w:b/>
-                <w:bCs/>
-                <w:color w:val="44546A"/>
-              </w:rPr>
-              <w:t> </w:t>
-            </w:r>
-          </w:p>
-        </w:tc>
-        <w:tc>
-          <w:tcPr>
-            <w:tcW w:w="560" w:type="dxa"/>
-            <w:tcBorders>
-              <w:top w:val="nil"/>
-              <w:left w:val="nil"/>
-              <w:bottom w:val="single" w:sz="8" w:space="0" w:color="8EA9DB"/>
-              <w:right w:val="single" w:sz="4" w:space="0" w:color="8EA9DB"/>
-            </w:tcBorders>
-            <w:shd w:val="clear" w:color="auto" w:fill="auto"/>
-            <w:vAlign w:val="center"/>
-            <w:hideMark/>
-          </w:tcPr>
-          <w:p>
-            <w:pPr>
-              <w:spacing w:after="0" w:line="240" w:lineRule="auto"/>
-              <w:jc w:val="center"/>
-              <w:rPr>
-                <w:rFonts w:ascii="Calibri" w:eastAsia="Times New Roman" w:hAnsi="Calibri" w:cs="Calibri"/>
-                <w:b/>
-                <w:bCs/>
-                <w:color w:val="44546A"/>
-              </w:rPr>
-            </w:pPr>
-            <w:r>
-              <w:rPr>
-                <w:rFonts w:ascii="Calibri" w:eastAsia="Times New Roman" w:hAnsi="Calibri" w:cs="Calibri"/>
-                <w:b/>
-                <w:bCs/>
-                <w:color w:val="44546A"/>
-              </w:rPr>
-              <w:t> </w:t>
-            </w:r>
-          </w:p>
-        </w:tc>
-        <w:tc>
-          <w:tcPr>
-            <w:tcW w:w="560" w:type="dxa"/>
-            <w:tcBorders>
-              <w:top w:val="nil"/>
-              <w:left w:val="nil"/>
-              <w:bottom w:val="single" w:sz="8" w:space="0" w:color="8EA9DB"/>
-              <w:right w:val="single" w:sz="4" w:space="0" w:color="8EA9DB"/>
-            </w:tcBorders>
-            <w:shd w:val="clear" w:color="auto" w:fill="auto"/>
-            <w:vAlign w:val="center"/>
-            <w:hideMark/>
-          </w:tcPr>
-          <w:p>
-            <w:pPr>
-              <w:spacing w:after="0" w:line="240" w:lineRule="auto"/>
-              <w:jc w:val="center"/>
-              <w:rPr>
-                <w:rFonts w:ascii="Calibri" w:eastAsia="Times New Roman" w:hAnsi="Calibri" w:cs="Calibri"/>
-                <w:b/>
-                <w:bCs/>
-                <w:color w:val="44546A"/>
-              </w:rPr>
-            </w:pPr>
-            <w:r>
-              <w:rPr>
-                <w:rFonts w:ascii="Calibri" w:eastAsia="Times New Roman" w:hAnsi="Calibri" w:cs="Calibri"/>
-                <w:b/>
-                <w:bCs/>
-                <w:color w:val="44546A"/>
-              </w:rPr>
-              <w:t> </w:t>
-            </w:r>
-          </w:p>
-        </w:tc>
-        <w:tc>
-          <w:tcPr>
-            <w:tcW w:w="560" w:type="dxa"/>
+            <w:tcW w:w="656" w:type="dxa"/>
+            <w:tcBorders>
+              <w:top w:val="nil"/>
+              <w:left w:val="nil"/>
+              <w:bottom w:val="single" w:sz="8" w:space="0" w:color="8EA9DB"/>
+              <w:right w:val="single" w:sz="4" w:space="0" w:color="8EA9DB"/>
+            </w:tcBorders>
+            <w:shd w:val="clear" w:color="auto" w:fill="auto"/>
+            <w:vAlign w:val="center"/>
+            <w:hideMark/>
+          </w:tcPr>
+          <w:p>
+            <w:pPr>
+              <w:spacing w:after="0" w:line="240" w:lineRule="auto"/>
+              <w:jc w:val="center"/>
+              <w:rPr>
+                <w:rFonts w:ascii="Calibri" w:eastAsia="Times New Roman" w:hAnsi="Calibri" w:cs="Calibri"/>
+                <w:b/>
+                <w:bCs/>
+                <w:color w:val="44546A"/>
+              </w:rPr>
+            </w:pPr>
+            <w:r>
+              <w:rPr>
+                <w:rFonts w:ascii="Calibri" w:eastAsia="Times New Roman" w:hAnsi="Calibri" w:cs="Calibri"/>
+                <w:b/>
+                <w:bCs/>
+                <w:color w:val="44546A"/>
+              </w:rPr>
+              <w:t> </w:t>
+            </w:r>
+          </w:p>
+        </w:tc>
+        <w:tc>
+          <w:tcPr>
+            <w:tcW w:w="656" w:type="dxa"/>
+            <w:tcBorders>
+              <w:top w:val="nil"/>
+              <w:left w:val="nil"/>
+              <w:bottom w:val="single" w:sz="8" w:space="0" w:color="8EA9DB"/>
+              <w:right w:val="single" w:sz="4" w:space="0" w:color="8EA9DB"/>
+            </w:tcBorders>
+            <w:shd w:val="clear" w:color="auto" w:fill="auto"/>
+            <w:vAlign w:val="center"/>
+            <w:hideMark/>
+          </w:tcPr>
+          <w:p>
+            <w:pPr>
+              <w:spacing w:after="0" w:line="240" w:lineRule="auto"/>
+              <w:jc w:val="center"/>
+              <w:rPr>
+                <w:rFonts w:ascii="Calibri" w:eastAsia="Times New Roman" w:hAnsi="Calibri" w:cs="Calibri"/>
+                <w:b/>
+                <w:bCs/>
+                <w:color w:val="44546A"/>
+              </w:rPr>
+            </w:pPr>
+            <w:r>
+              <w:rPr>
+                <w:rFonts w:ascii="Calibri" w:eastAsia="Times New Roman" w:hAnsi="Calibri" w:cs="Calibri"/>
+                <w:b/>
+                <w:bCs/>
+                <w:color w:val="44546A"/>
+              </w:rPr>
+              <w:t> </w:t>
+            </w:r>
+          </w:p>
+        </w:tc>
+        <w:tc>
+          <w:tcPr>
+            <w:tcW w:w="656" w:type="dxa"/>
+            <w:tcBorders>
+              <w:top w:val="nil"/>
+              <w:left w:val="nil"/>
+              <w:bottom w:val="single" w:sz="8" w:space="0" w:color="8EA9DB"/>
+              <w:right w:val="single" w:sz="4" w:space="0" w:color="8EA9DB"/>
+            </w:tcBorders>
+            <w:shd w:val="clear" w:color="auto" w:fill="auto"/>
+            <w:vAlign w:val="center"/>
+            <w:hideMark/>
+          </w:tcPr>
+          <w:p>
+            <w:pPr>
+              <w:spacing w:after="0" w:line="240" w:lineRule="auto"/>
+              <w:jc w:val="center"/>
+              <w:rPr>
+                <w:rFonts w:ascii="Calibri" w:eastAsia="Times New Roman" w:hAnsi="Calibri" w:cs="Calibri"/>
+                <w:b/>
+                <w:bCs/>
+                <w:color w:val="44546A"/>
+              </w:rPr>
+            </w:pPr>
+            <w:r>
+              <w:rPr>
+                <w:rFonts w:ascii="Calibri" w:eastAsia="Times New Roman" w:hAnsi="Calibri" w:cs="Calibri"/>
+                <w:b/>
+                <w:bCs/>
+                <w:color w:val="44546A"/>
+              </w:rPr>
+              <w:t> </w:t>
+            </w:r>
+          </w:p>
+        </w:tc>
+        <w:tc>
+          <w:tcPr>
+            <w:tcW w:w="656" w:type="dxa"/>
+            <w:tcBorders>
+              <w:top w:val="nil"/>
+              <w:left w:val="nil"/>
+              <w:bottom w:val="single" w:sz="8" w:space="0" w:color="8EA9DB"/>
+              <w:right w:val="single" w:sz="4" w:space="0" w:color="8EA9DB"/>
+            </w:tcBorders>
+            <w:shd w:val="clear" w:color="auto" w:fill="auto"/>
+            <w:vAlign w:val="center"/>
+            <w:hideMark/>
+          </w:tcPr>
+          <w:p>
+            <w:pPr>
+              <w:spacing w:after="0" w:line="240" w:lineRule="auto"/>
+              <w:jc w:val="center"/>
+              <w:rPr>
+                <w:rFonts w:ascii="Calibri" w:eastAsia="Times New Roman" w:hAnsi="Calibri" w:cs="Calibri"/>
+                <w:b/>
+                <w:bCs/>
+                <w:color w:val="44546A"/>
+              </w:rPr>
+            </w:pPr>
+            <w:r>
+              <w:rPr>
+                <w:rFonts w:ascii="Calibri" w:eastAsia="Times New Roman" w:hAnsi="Calibri" w:cs="Calibri"/>
+                <w:b/>
+                <w:bCs/>
+                <w:color w:val="44546A"/>
+              </w:rPr>
+              <w:t> </w:t>
+            </w:r>
+          </w:p>
+        </w:tc>
+        <w:tc>
+          <w:tcPr>
+            <w:tcW w:w="656" w:type="dxa"/>
+            <w:tcBorders>
+              <w:top w:val="nil"/>
+              <w:left w:val="nil"/>
+              <w:bottom w:val="single" w:sz="8" w:space="0" w:color="8EA9DB"/>
+              <w:right w:val="single" w:sz="4" w:space="0" w:color="8EA9DB"/>
+            </w:tcBorders>
+            <w:shd w:val="clear" w:color="auto" w:fill="auto"/>
+            <w:vAlign w:val="center"/>
+            <w:hideMark/>
+          </w:tcPr>
+          <w:p>
+            <w:pPr>
+              <w:spacing w:after="0" w:line="240" w:lineRule="auto"/>
+              <w:jc w:val="center"/>
+              <w:rPr>
+                <w:rFonts w:ascii="Calibri" w:eastAsia="Times New Roman" w:hAnsi="Calibri" w:cs="Calibri"/>
+                <w:b/>
+                <w:bCs/>
+                <w:color w:val="44546A"/>
+              </w:rPr>
+            </w:pPr>
+            <w:r>
+              <w:rPr>
+                <w:rFonts w:ascii="Calibri" w:eastAsia="Times New Roman" w:hAnsi="Calibri" w:cs="Calibri"/>
+                <w:b/>
+                <w:bCs/>
+                <w:color w:val="44546A"/>
+              </w:rPr>
+              <w:t> </w:t>
+            </w:r>
+          </w:p>
+        </w:tc>
+        <w:tc>
+          <w:tcPr>
+            <w:tcW w:w="656" w:type="dxa"/>
+            <w:tcBorders>
+              <w:top w:val="nil"/>
+              <w:left w:val="nil"/>
+              <w:bottom w:val="single" w:sz="8" w:space="0" w:color="8EA9DB"/>
+              <w:right w:val="single" w:sz="4" w:space="0" w:color="8EA9DB"/>
+            </w:tcBorders>
+            <w:shd w:val="clear" w:color="auto" w:fill="auto"/>
+            <w:vAlign w:val="center"/>
+            <w:hideMark/>
+          </w:tcPr>
+          <w:p>
+            <w:pPr>
+              <w:spacing w:after="0" w:line="240" w:lineRule="auto"/>
+              <w:jc w:val="center"/>
+              <w:rPr>
+                <w:rFonts w:ascii="Calibri" w:eastAsia="Times New Roman" w:hAnsi="Calibri" w:cs="Calibri"/>
+                <w:b/>
+                <w:bCs/>
+                <w:color w:val="44546A"/>
+              </w:rPr>
+            </w:pPr>
+            <w:r>
+              <w:rPr>
+                <w:rFonts w:ascii="Calibri" w:eastAsia="Times New Roman" w:hAnsi="Calibri" w:cs="Calibri"/>
+                <w:b/>
+                <w:bCs/>
+                <w:color w:val="44546A"/>
+              </w:rPr>
+              <w:t> </w:t>
+            </w:r>
+          </w:p>
+        </w:tc>
+        <w:tc>
+          <w:tcPr>
+            <w:tcW w:w="656" w:type="dxa"/>
             <w:tcBorders>
               <w:top w:val="nil"/>
               <w:left w:val="nil"/>
@@ -6670,7 +5510,7 @@
         </w:trPr>
         <w:tc>
           <w:tcPr>
-            <w:tcW w:w="1540" w:type="dxa"/>
+            <w:tcW w:w="1632" w:type="dxa"/>
             <w:tcBorders>
               <w:top w:val="nil"/>
               <w:left w:val="nil"/>
@@ -6705,7 +5545,7 @@
         </w:tc>
         <w:tc>
           <w:tcPr>
-            <w:tcW w:w="900" w:type="dxa"/>
+            <w:tcW w:w="1020" w:type="dxa"/>
             <w:tcBorders>
               <w:top w:val="nil"/>
               <w:left w:val="nil"/>
@@ -6740,287 +5580,217 @@
         </w:tc>
         <w:tc>
           <w:tcPr>
-            <w:tcW w:w="560" w:type="dxa"/>
-            <w:tcBorders>
-              <w:top w:val="nil"/>
-              <w:left w:val="nil"/>
-              <w:bottom w:val="single" w:sz="8" w:space="0" w:color="8EA9DB"/>
-              <w:right w:val="single" w:sz="4" w:space="0" w:color="8EA9DB"/>
-            </w:tcBorders>
-            <w:shd w:val="clear" w:color="auto" w:fill="auto"/>
-            <w:vAlign w:val="center"/>
-            <w:hideMark/>
-          </w:tcPr>
-          <w:p>
-            <w:pPr>
-              <w:spacing w:after="0" w:line="240" w:lineRule="auto"/>
-              <w:jc w:val="center"/>
-              <w:rPr>
-                <w:rFonts w:ascii="Calibri" w:eastAsia="Times New Roman" w:hAnsi="Calibri" w:cs="Calibri"/>
-                <w:b/>
-                <w:bCs/>
-                <w:color w:val="44546A"/>
-              </w:rPr>
-            </w:pPr>
-            <w:r>
-              <w:rPr>
-                <w:rFonts w:ascii="Calibri" w:eastAsia="Times New Roman" w:hAnsi="Calibri" w:cs="Calibri"/>
-                <w:b/>
-                <w:bCs/>
-                <w:color w:val="44546A"/>
-              </w:rPr>
-              <w:t> </w:t>
-            </w:r>
-          </w:p>
-        </w:tc>
-        <w:tc>
-          <w:tcPr>
-            <w:tcW w:w="560" w:type="dxa"/>
-            <w:tcBorders>
-              <w:top w:val="nil"/>
-              <w:left w:val="nil"/>
-              <w:bottom w:val="single" w:sz="8" w:space="0" w:color="8EA9DB"/>
-              <w:right w:val="single" w:sz="4" w:space="0" w:color="8EA9DB"/>
-            </w:tcBorders>
-            <w:shd w:val="clear" w:color="auto" w:fill="auto"/>
-            <w:vAlign w:val="center"/>
-            <w:hideMark/>
-          </w:tcPr>
-          <w:p>
-            <w:pPr>
-              <w:spacing w:after="0" w:line="240" w:lineRule="auto"/>
-              <w:jc w:val="center"/>
-              <w:rPr>
-                <w:rFonts w:ascii="Calibri" w:eastAsia="Times New Roman" w:hAnsi="Calibri" w:cs="Calibri"/>
-                <w:b/>
-                <w:bCs/>
-                <w:color w:val="44546A"/>
-              </w:rPr>
-            </w:pPr>
-            <w:r>
-              <w:rPr>
-                <w:rFonts w:ascii="Calibri" w:eastAsia="Times New Roman" w:hAnsi="Calibri" w:cs="Calibri"/>
-                <w:b/>
-                <w:bCs/>
-                <w:color w:val="44546A"/>
-              </w:rPr>
-              <w:t> </w:t>
-            </w:r>
-          </w:p>
-        </w:tc>
-        <w:tc>
-          <w:tcPr>
-            <w:tcW w:w="560" w:type="dxa"/>
-            <w:tcBorders>
-              <w:top w:val="nil"/>
-              <w:left w:val="nil"/>
-              <w:bottom w:val="single" w:sz="8" w:space="0" w:color="8EA9DB"/>
-              <w:right w:val="single" w:sz="4" w:space="0" w:color="8EA9DB"/>
-            </w:tcBorders>
-            <w:shd w:val="clear" w:color="auto" w:fill="auto"/>
-            <w:vAlign w:val="center"/>
-            <w:hideMark/>
-          </w:tcPr>
-          <w:p>
-            <w:pPr>
-              <w:spacing w:after="0" w:line="240" w:lineRule="auto"/>
-              <w:jc w:val="center"/>
-              <w:rPr>
-                <w:rFonts w:ascii="Calibri" w:eastAsia="Times New Roman" w:hAnsi="Calibri" w:cs="Calibri"/>
-                <w:b/>
-                <w:bCs/>
-                <w:color w:val="44546A"/>
-              </w:rPr>
-            </w:pPr>
-            <w:r>
-              <w:rPr>
-                <w:rFonts w:ascii="Calibri" w:eastAsia="Times New Roman" w:hAnsi="Calibri" w:cs="Calibri"/>
-                <w:b/>
-                <w:bCs/>
-                <w:color w:val="44546A"/>
-              </w:rPr>
-              <w:t> </w:t>
-            </w:r>
-          </w:p>
-        </w:tc>
-        <w:tc>
-          <w:tcPr>
-            <w:tcW w:w="560" w:type="dxa"/>
-            <w:tcBorders>
-              <w:top w:val="nil"/>
-              <w:left w:val="nil"/>
-              <w:bottom w:val="single" w:sz="8" w:space="0" w:color="8EA9DB"/>
-              <w:right w:val="single" w:sz="4" w:space="0" w:color="8EA9DB"/>
-            </w:tcBorders>
-            <w:shd w:val="clear" w:color="auto" w:fill="auto"/>
-            <w:vAlign w:val="center"/>
-            <w:hideMark/>
-          </w:tcPr>
-          <w:p>
-            <w:pPr>
-              <w:spacing w:after="0" w:line="240" w:lineRule="auto"/>
-              <w:jc w:val="center"/>
-              <w:rPr>
-                <w:rFonts w:ascii="Calibri" w:eastAsia="Times New Roman" w:hAnsi="Calibri" w:cs="Calibri"/>
-                <w:b/>
-                <w:bCs/>
-                <w:color w:val="44546A"/>
-              </w:rPr>
-            </w:pPr>
-            <w:r>
-              <w:rPr>
-                <w:rFonts w:ascii="Calibri" w:eastAsia="Times New Roman" w:hAnsi="Calibri" w:cs="Calibri"/>
-                <w:b/>
-                <w:bCs/>
-                <w:color w:val="44546A"/>
-              </w:rPr>
-              <w:t> </w:t>
-            </w:r>
-          </w:p>
-        </w:tc>
-        <w:tc>
-          <w:tcPr>
-            <w:tcW w:w="560" w:type="dxa"/>
-            <w:tcBorders>
-              <w:top w:val="nil"/>
-              <w:left w:val="nil"/>
-              <w:bottom w:val="single" w:sz="8" w:space="0" w:color="8EA9DB"/>
-              <w:right w:val="single" w:sz="4" w:space="0" w:color="8EA9DB"/>
-            </w:tcBorders>
-            <w:shd w:val="clear" w:color="auto" w:fill="auto"/>
-            <w:vAlign w:val="center"/>
-            <w:hideMark/>
-          </w:tcPr>
-          <w:p>
-            <w:pPr>
-              <w:spacing w:after="0" w:line="240" w:lineRule="auto"/>
-              <w:jc w:val="center"/>
-              <w:rPr>
-                <w:rFonts w:ascii="Calibri" w:eastAsia="Times New Roman" w:hAnsi="Calibri" w:cs="Calibri"/>
-                <w:b/>
-                <w:bCs/>
-                <w:color w:val="44546A"/>
-              </w:rPr>
-            </w:pPr>
-            <w:r>
-              <w:rPr>
-                <w:rFonts w:ascii="Calibri" w:eastAsia="Times New Roman" w:hAnsi="Calibri" w:cs="Calibri"/>
-                <w:b/>
-                <w:bCs/>
-                <w:color w:val="44546A"/>
-              </w:rPr>
-              <w:t> </w:t>
-            </w:r>
-          </w:p>
-        </w:tc>
-        <w:tc>
-          <w:tcPr>
-            <w:tcW w:w="560" w:type="dxa"/>
-            <w:tcBorders>
-              <w:top w:val="nil"/>
-              <w:left w:val="nil"/>
-              <w:bottom w:val="single" w:sz="8" w:space="0" w:color="8EA9DB"/>
-              <w:right w:val="single" w:sz="4" w:space="0" w:color="8EA9DB"/>
-            </w:tcBorders>
-            <w:shd w:val="clear" w:color="auto" w:fill="auto"/>
-            <w:vAlign w:val="center"/>
-            <w:hideMark/>
-          </w:tcPr>
-          <w:p>
-            <w:pPr>
-              <w:spacing w:after="0" w:line="240" w:lineRule="auto"/>
-              <w:jc w:val="center"/>
-              <w:rPr>
-                <w:rFonts w:ascii="Calibri" w:eastAsia="Times New Roman" w:hAnsi="Calibri" w:cs="Calibri"/>
-                <w:b/>
-                <w:bCs/>
-                <w:color w:val="44546A"/>
-              </w:rPr>
-            </w:pPr>
-            <w:r>
-              <w:rPr>
-                <w:rFonts w:ascii="Calibri" w:eastAsia="Times New Roman" w:hAnsi="Calibri" w:cs="Calibri"/>
-                <w:b/>
-                <w:bCs/>
-                <w:color w:val="44546A"/>
-              </w:rPr>
-              <w:t> </w:t>
-            </w:r>
-          </w:p>
-        </w:tc>
-        <w:tc>
-          <w:tcPr>
-            <w:tcW w:w="560" w:type="dxa"/>
-            <w:tcBorders>
-              <w:top w:val="nil"/>
-              <w:left w:val="nil"/>
-              <w:bottom w:val="single" w:sz="8" w:space="0" w:color="8EA9DB"/>
-              <w:right w:val="single" w:sz="4" w:space="0" w:color="8EA9DB"/>
-            </w:tcBorders>
-            <w:shd w:val="clear" w:color="auto" w:fill="auto"/>
-            <w:vAlign w:val="center"/>
-            <w:hideMark/>
-          </w:tcPr>
-          <w:p>
-            <w:pPr>
-              <w:spacing w:after="0" w:line="240" w:lineRule="auto"/>
-              <w:jc w:val="center"/>
-              <w:rPr>
-                <w:rFonts w:ascii="Calibri" w:eastAsia="Times New Roman" w:hAnsi="Calibri" w:cs="Calibri"/>
-                <w:b/>
-                <w:bCs/>
-                <w:color w:val="44546A"/>
-              </w:rPr>
-            </w:pPr>
-            <w:r>
-              <w:rPr>
-                <w:rFonts w:ascii="Calibri" w:eastAsia="Times New Roman" w:hAnsi="Calibri" w:cs="Calibri"/>
-                <w:b/>
-                <w:bCs/>
-                <w:color w:val="44546A"/>
-              </w:rPr>
-              <w:t> </w:t>
-            </w:r>
-          </w:p>
-        </w:tc>
-        <w:tc>
-          <w:tcPr>
-            <w:tcW w:w="560" w:type="dxa"/>
-            <w:tcBorders>
-              <w:top w:val="nil"/>
-              <w:left w:val="nil"/>
-              <w:bottom w:val="single" w:sz="8" w:space="0" w:color="8EA9DB"/>
-              <w:right w:val="single" w:sz="4" w:space="0" w:color="8EA9DB"/>
-            </w:tcBorders>
-            <w:shd w:val="clear" w:color="auto" w:fill="auto"/>
-            <w:vAlign w:val="center"/>
-            <w:hideMark/>
-          </w:tcPr>
-          <w:p>
-            <w:pPr>
-              <w:spacing w:after="0" w:line="240" w:lineRule="auto"/>
-              <w:jc w:val="center"/>
-              <w:rPr>
-                <w:rFonts w:ascii="Calibri" w:eastAsia="Times New Roman" w:hAnsi="Calibri" w:cs="Calibri"/>
-                <w:b/>
-                <w:bCs/>
-                <w:color w:val="44546A"/>
-              </w:rPr>
-            </w:pPr>
-            <w:r>
-              <w:rPr>
-                <w:rFonts w:ascii="Calibri" w:eastAsia="Times New Roman" w:hAnsi="Calibri" w:cs="Calibri"/>
-                <w:b/>
-                <w:bCs/>
-                <w:color w:val="44546A"/>
-              </w:rPr>
-              <w:t> </w:t>
-            </w:r>
-          </w:p>
-        </w:tc>
-        <w:tc>
-          <w:tcPr>
-            <w:tcW w:w="560" w:type="dxa"/>
+            <w:tcW w:w="656" w:type="dxa"/>
+            <w:tcBorders>
+              <w:top w:val="nil"/>
+              <w:left w:val="nil"/>
+              <w:bottom w:val="single" w:sz="8" w:space="0" w:color="8EA9DB"/>
+              <w:right w:val="single" w:sz="4" w:space="0" w:color="8EA9DB"/>
+            </w:tcBorders>
+            <w:shd w:val="clear" w:color="auto" w:fill="auto"/>
+            <w:vAlign w:val="center"/>
+            <w:hideMark/>
+          </w:tcPr>
+          <w:p>
+            <w:pPr>
+              <w:spacing w:after="0" w:line="240" w:lineRule="auto"/>
+              <w:jc w:val="center"/>
+              <w:rPr>
+                <w:rFonts w:ascii="Calibri" w:eastAsia="Times New Roman" w:hAnsi="Calibri" w:cs="Calibri"/>
+                <w:b/>
+                <w:bCs/>
+                <w:color w:val="44546A"/>
+              </w:rPr>
+            </w:pPr>
+            <w:r>
+              <w:rPr>
+                <w:rFonts w:ascii="Calibri" w:eastAsia="Times New Roman" w:hAnsi="Calibri" w:cs="Calibri"/>
+                <w:b/>
+                <w:bCs/>
+                <w:color w:val="44546A"/>
+              </w:rPr>
+              <w:t> </w:t>
+            </w:r>
+          </w:p>
+        </w:tc>
+        <w:tc>
+          <w:tcPr>
+            <w:tcW w:w="656" w:type="dxa"/>
+            <w:tcBorders>
+              <w:top w:val="nil"/>
+              <w:left w:val="nil"/>
+              <w:bottom w:val="single" w:sz="8" w:space="0" w:color="8EA9DB"/>
+              <w:right w:val="single" w:sz="4" w:space="0" w:color="8EA9DB"/>
+            </w:tcBorders>
+            <w:shd w:val="clear" w:color="auto" w:fill="auto"/>
+            <w:vAlign w:val="center"/>
+            <w:hideMark/>
+          </w:tcPr>
+          <w:p>
+            <w:pPr>
+              <w:spacing w:after="0" w:line="240" w:lineRule="auto"/>
+              <w:jc w:val="center"/>
+              <w:rPr>
+                <w:rFonts w:ascii="Calibri" w:eastAsia="Times New Roman" w:hAnsi="Calibri" w:cs="Calibri"/>
+                <w:b/>
+                <w:bCs/>
+                <w:color w:val="44546A"/>
+              </w:rPr>
+            </w:pPr>
+            <w:r>
+              <w:rPr>
+                <w:rFonts w:ascii="Calibri" w:eastAsia="Times New Roman" w:hAnsi="Calibri" w:cs="Calibri"/>
+                <w:b/>
+                <w:bCs/>
+                <w:color w:val="44546A"/>
+              </w:rPr>
+              <w:t> </w:t>
+            </w:r>
+          </w:p>
+        </w:tc>
+        <w:tc>
+          <w:tcPr>
+            <w:tcW w:w="656" w:type="dxa"/>
+            <w:tcBorders>
+              <w:top w:val="nil"/>
+              <w:left w:val="nil"/>
+              <w:bottom w:val="single" w:sz="8" w:space="0" w:color="8EA9DB"/>
+              <w:right w:val="single" w:sz="4" w:space="0" w:color="8EA9DB"/>
+            </w:tcBorders>
+            <w:shd w:val="clear" w:color="auto" w:fill="auto"/>
+            <w:vAlign w:val="center"/>
+            <w:hideMark/>
+          </w:tcPr>
+          <w:p>
+            <w:pPr>
+              <w:spacing w:after="0" w:line="240" w:lineRule="auto"/>
+              <w:jc w:val="center"/>
+              <w:rPr>
+                <w:rFonts w:ascii="Calibri" w:eastAsia="Times New Roman" w:hAnsi="Calibri" w:cs="Calibri"/>
+                <w:b/>
+                <w:bCs/>
+                <w:color w:val="44546A"/>
+              </w:rPr>
+            </w:pPr>
+            <w:r>
+              <w:rPr>
+                <w:rFonts w:ascii="Calibri" w:eastAsia="Times New Roman" w:hAnsi="Calibri" w:cs="Calibri"/>
+                <w:b/>
+                <w:bCs/>
+                <w:color w:val="44546A"/>
+              </w:rPr>
+              <w:t> </w:t>
+            </w:r>
+          </w:p>
+        </w:tc>
+        <w:tc>
+          <w:tcPr>
+            <w:tcW w:w="656" w:type="dxa"/>
+            <w:tcBorders>
+              <w:top w:val="nil"/>
+              <w:left w:val="nil"/>
+              <w:bottom w:val="single" w:sz="8" w:space="0" w:color="8EA9DB"/>
+              <w:right w:val="single" w:sz="4" w:space="0" w:color="8EA9DB"/>
+            </w:tcBorders>
+            <w:shd w:val="clear" w:color="auto" w:fill="auto"/>
+            <w:vAlign w:val="center"/>
+            <w:hideMark/>
+          </w:tcPr>
+          <w:p>
+            <w:pPr>
+              <w:spacing w:after="0" w:line="240" w:lineRule="auto"/>
+              <w:jc w:val="center"/>
+              <w:rPr>
+                <w:rFonts w:ascii="Calibri" w:eastAsia="Times New Roman" w:hAnsi="Calibri" w:cs="Calibri"/>
+                <w:b/>
+                <w:bCs/>
+                <w:color w:val="44546A"/>
+              </w:rPr>
+            </w:pPr>
+            <w:r>
+              <w:rPr>
+                <w:rFonts w:ascii="Calibri" w:eastAsia="Times New Roman" w:hAnsi="Calibri" w:cs="Calibri"/>
+                <w:b/>
+                <w:bCs/>
+                <w:color w:val="44546A"/>
+              </w:rPr>
+              <w:t> </w:t>
+            </w:r>
+          </w:p>
+        </w:tc>
+        <w:tc>
+          <w:tcPr>
+            <w:tcW w:w="656" w:type="dxa"/>
+            <w:tcBorders>
+              <w:top w:val="nil"/>
+              <w:left w:val="nil"/>
+              <w:bottom w:val="single" w:sz="8" w:space="0" w:color="8EA9DB"/>
+              <w:right w:val="single" w:sz="4" w:space="0" w:color="8EA9DB"/>
+            </w:tcBorders>
+            <w:shd w:val="clear" w:color="auto" w:fill="auto"/>
+            <w:vAlign w:val="center"/>
+            <w:hideMark/>
+          </w:tcPr>
+          <w:p>
+            <w:pPr>
+              <w:spacing w:after="0" w:line="240" w:lineRule="auto"/>
+              <w:jc w:val="center"/>
+              <w:rPr>
+                <w:rFonts w:ascii="Calibri" w:eastAsia="Times New Roman" w:hAnsi="Calibri" w:cs="Calibri"/>
+                <w:b/>
+                <w:bCs/>
+                <w:color w:val="44546A"/>
+              </w:rPr>
+            </w:pPr>
+            <w:r>
+              <w:rPr>
+                <w:rFonts w:ascii="Calibri" w:eastAsia="Times New Roman" w:hAnsi="Calibri" w:cs="Calibri"/>
+                <w:b/>
+                <w:bCs/>
+                <w:color w:val="44546A"/>
+              </w:rPr>
+              <w:t> </w:t>
+            </w:r>
+          </w:p>
+        </w:tc>
+        <w:tc>
+          <w:tcPr>
+            <w:tcW w:w="656" w:type="dxa"/>
+            <w:tcBorders>
+              <w:top w:val="nil"/>
+              <w:left w:val="nil"/>
+              <w:bottom w:val="single" w:sz="8" w:space="0" w:color="8EA9DB"/>
+              <w:right w:val="single" w:sz="4" w:space="0" w:color="8EA9DB"/>
+            </w:tcBorders>
+            <w:shd w:val="clear" w:color="auto" w:fill="auto"/>
+            <w:vAlign w:val="center"/>
+            <w:hideMark/>
+          </w:tcPr>
+          <w:p>
+            <w:pPr>
+              <w:spacing w:after="0" w:line="240" w:lineRule="auto"/>
+              <w:jc w:val="center"/>
+              <w:rPr>
+                <w:rFonts w:ascii="Calibri" w:eastAsia="Times New Roman" w:hAnsi="Calibri" w:cs="Calibri"/>
+                <w:b/>
+                <w:bCs/>
+                <w:color w:val="44546A"/>
+              </w:rPr>
+            </w:pPr>
+            <w:r>
+              <w:rPr>
+                <w:rFonts w:ascii="Calibri" w:eastAsia="Times New Roman" w:hAnsi="Calibri" w:cs="Calibri"/>
+                <w:b/>
+                <w:bCs/>
+                <w:color w:val="44546A"/>
+              </w:rPr>
+              <w:t> </w:t>
+            </w:r>
+          </w:p>
+        </w:tc>
+        <w:tc>
+          <w:tcPr>
+            <w:tcW w:w="656" w:type="dxa"/>
             <w:tcBorders>
               <w:top w:val="nil"/>
               <w:left w:val="nil"/>
@@ -7060,7 +5830,7 @@
         </w:trPr>
         <w:tc>
           <w:tcPr>
-            <w:tcW w:w="1540" w:type="dxa"/>
+            <w:tcW w:w="1632" w:type="dxa"/>
             <w:tcBorders>
               <w:top w:val="nil"/>
               <w:left w:val="nil"/>
@@ -7095,7 +5865,7 @@
         </w:tc>
         <w:tc>
           <w:tcPr>
-            <w:tcW w:w="900" w:type="dxa"/>
+            <w:tcW w:w="1020" w:type="dxa"/>
             <w:tcBorders>
               <w:top w:val="nil"/>
               <w:left w:val="nil"/>
@@ -7130,77 +5900,77 @@
         </w:tc>
         <w:tc>
           <w:tcPr>
-            <w:tcW w:w="560" w:type="dxa"/>
-            <w:tcBorders>
-              <w:top w:val="nil"/>
-              <w:left w:val="nil"/>
-              <w:bottom w:val="single" w:sz="8" w:space="0" w:color="8EA9DB"/>
-              <w:right w:val="single" w:sz="4" w:space="0" w:color="8EA9DB"/>
-            </w:tcBorders>
-            <w:shd w:val="clear" w:color="auto" w:fill="auto"/>
-            <w:vAlign w:val="center"/>
-            <w:hideMark/>
-          </w:tcPr>
-          <w:p>
-            <w:pPr>
-              <w:spacing w:after="0" w:line="240" w:lineRule="auto"/>
-              <w:jc w:val="center"/>
-              <w:rPr>
-                <w:rFonts w:ascii="Calibri" w:eastAsia="Times New Roman" w:hAnsi="Calibri" w:cs="Calibri"/>
-                <w:b/>
-                <w:bCs/>
-                <w:color w:val="44546A"/>
-              </w:rPr>
-            </w:pPr>
-            <w:r>
-              <w:rPr>
-                <w:rFonts w:ascii="Calibri" w:eastAsia="Times New Roman" w:hAnsi="Calibri" w:cs="Calibri"/>
-                <w:b/>
-                <w:bCs/>
-                <w:color w:val="44546A"/>
-              </w:rPr>
-              <w:t> </w:t>
-            </w:r>
-          </w:p>
-        </w:tc>
-        <w:tc>
-          <w:tcPr>
-            <w:tcW w:w="560" w:type="dxa"/>
-            <w:tcBorders>
-              <w:top w:val="nil"/>
-              <w:left w:val="nil"/>
-              <w:bottom w:val="single" w:sz="8" w:space="0" w:color="8EA9DB"/>
-              <w:right w:val="single" w:sz="4" w:space="0" w:color="8EA9DB"/>
-            </w:tcBorders>
-            <w:shd w:val="clear" w:color="auto" w:fill="auto"/>
-            <w:vAlign w:val="center"/>
-            <w:hideMark/>
-          </w:tcPr>
-          <w:p>
-            <w:pPr>
-              <w:spacing w:after="0" w:line="240" w:lineRule="auto"/>
-              <w:jc w:val="center"/>
-              <w:rPr>
-                <w:rFonts w:ascii="Calibri" w:eastAsia="Times New Roman" w:hAnsi="Calibri" w:cs="Calibri"/>
-                <w:b/>
-                <w:bCs/>
-                <w:color w:val="44546A"/>
-              </w:rPr>
-            </w:pPr>
-            <w:r>
-              <w:rPr>
-                <w:rFonts w:ascii="Calibri" w:eastAsia="Times New Roman" w:hAnsi="Calibri" w:cs="Calibri"/>
-                <w:b/>
-                <w:bCs/>
-                <w:color w:val="44546A"/>
-              </w:rPr>
-              <w:t> </w:t>
-            </w:r>
-          </w:p>
-        </w:tc>
-        <w:tc>
-          <w:tcPr>
-            <w:tcW w:w="560" w:type="dxa"/>
+            <w:tcW w:w="656" w:type="dxa"/>
+            <w:tcBorders>
+              <w:top w:val="nil"/>
+              <w:left w:val="nil"/>
+              <w:bottom w:val="single" w:sz="8" w:space="0" w:color="8EA9DB"/>
+              <w:right w:val="single" w:sz="4" w:space="0" w:color="8EA9DB"/>
+            </w:tcBorders>
+            <w:shd w:val="clear" w:color="auto" w:fill="auto"/>
+            <w:vAlign w:val="center"/>
+            <w:hideMark/>
+          </w:tcPr>
+          <w:p>
+            <w:pPr>
+              <w:spacing w:after="0" w:line="240" w:lineRule="auto"/>
+              <w:jc w:val="center"/>
+              <w:rPr>
+                <w:rFonts w:ascii="Calibri" w:eastAsia="Times New Roman" w:hAnsi="Calibri" w:cs="Calibri"/>
+                <w:b/>
+                <w:bCs/>
+                <w:color w:val="44546A"/>
+              </w:rPr>
+            </w:pPr>
+            <w:r>
+              <w:rPr>
+                <w:rFonts w:ascii="Calibri" w:eastAsia="Times New Roman" w:hAnsi="Calibri" w:cs="Calibri"/>
+                <w:b/>
+                <w:bCs/>
+                <w:color w:val="44546A"/>
+              </w:rPr>
+              <w:t> </w:t>
+            </w:r>
+          </w:p>
+        </w:tc>
+        <w:tc>
+          <w:tcPr>
+            <w:tcW w:w="656" w:type="dxa"/>
+            <w:tcBorders>
+              <w:top w:val="nil"/>
+              <w:left w:val="nil"/>
+              <w:bottom w:val="single" w:sz="8" w:space="0" w:color="8EA9DB"/>
+              <w:right w:val="single" w:sz="4" w:space="0" w:color="8EA9DB"/>
+            </w:tcBorders>
+            <w:shd w:val="clear" w:color="auto" w:fill="auto"/>
+            <w:vAlign w:val="center"/>
+            <w:hideMark/>
+          </w:tcPr>
+          <w:p>
+            <w:pPr>
+              <w:spacing w:after="0" w:line="240" w:lineRule="auto"/>
+              <w:jc w:val="center"/>
+              <w:rPr>
+                <w:rFonts w:ascii="Calibri" w:eastAsia="Times New Roman" w:hAnsi="Calibri" w:cs="Calibri"/>
+                <w:b/>
+                <w:bCs/>
+                <w:color w:val="44546A"/>
+              </w:rPr>
+            </w:pPr>
+            <w:r>
+              <w:rPr>
+                <w:rFonts w:ascii="Calibri" w:eastAsia="Times New Roman" w:hAnsi="Calibri" w:cs="Calibri"/>
+                <w:b/>
+                <w:bCs/>
+                <w:color w:val="44546A"/>
+              </w:rPr>
+              <w:t> </w:t>
+            </w:r>
+          </w:p>
+        </w:tc>
+        <w:tc>
+          <w:tcPr>
+            <w:tcW w:w="656" w:type="dxa"/>
             <w:tcBorders>
               <w:top w:val="nil"/>
               <w:left w:val="nil"/>
@@ -7235,182 +6005,112 @@
         </w:tc>
         <w:tc>
           <w:tcPr>
-            <w:tcW w:w="560" w:type="dxa"/>
-            <w:tcBorders>
-              <w:top w:val="nil"/>
-              <w:left w:val="nil"/>
-              <w:bottom w:val="single" w:sz="8" w:space="0" w:color="8EA9DB"/>
-              <w:right w:val="single" w:sz="4" w:space="0" w:color="8EA9DB"/>
-            </w:tcBorders>
-            <w:shd w:val="clear" w:color="auto" w:fill="auto"/>
-            <w:vAlign w:val="center"/>
-            <w:hideMark/>
-          </w:tcPr>
-          <w:p>
-            <w:pPr>
-              <w:spacing w:after="0" w:line="240" w:lineRule="auto"/>
-              <w:jc w:val="center"/>
-              <w:rPr>
-                <w:rFonts w:ascii="Calibri" w:eastAsia="Times New Roman" w:hAnsi="Calibri" w:cs="Calibri"/>
-                <w:b/>
-                <w:bCs/>
-                <w:color w:val="44546A"/>
-              </w:rPr>
-            </w:pPr>
-            <w:r>
-              <w:rPr>
-                <w:rFonts w:ascii="Calibri" w:eastAsia="Times New Roman" w:hAnsi="Calibri" w:cs="Calibri"/>
-                <w:b/>
-                <w:bCs/>
-                <w:color w:val="44546A"/>
-              </w:rPr>
-              <w:t> </w:t>
-            </w:r>
-          </w:p>
-        </w:tc>
-        <w:tc>
-          <w:tcPr>
-            <w:tcW w:w="560" w:type="dxa"/>
-            <w:tcBorders>
-              <w:top w:val="nil"/>
-              <w:left w:val="nil"/>
-              <w:bottom w:val="single" w:sz="8" w:space="0" w:color="8EA9DB"/>
-              <w:right w:val="single" w:sz="4" w:space="0" w:color="8EA9DB"/>
-            </w:tcBorders>
-            <w:shd w:val="clear" w:color="auto" w:fill="auto"/>
-            <w:vAlign w:val="center"/>
-            <w:hideMark/>
-          </w:tcPr>
-          <w:p>
-            <w:pPr>
-              <w:spacing w:after="0" w:line="240" w:lineRule="auto"/>
-              <w:jc w:val="center"/>
-              <w:rPr>
-                <w:rFonts w:ascii="Calibri" w:eastAsia="Times New Roman" w:hAnsi="Calibri" w:cs="Calibri"/>
-                <w:b/>
-                <w:bCs/>
-                <w:color w:val="44546A"/>
-              </w:rPr>
-            </w:pPr>
-            <w:r>
-              <w:rPr>
-                <w:rFonts w:ascii="Calibri" w:eastAsia="Times New Roman" w:hAnsi="Calibri" w:cs="Calibri"/>
-                <w:b/>
-                <w:bCs/>
-                <w:color w:val="44546A"/>
-              </w:rPr>
-              <w:t> </w:t>
-            </w:r>
-          </w:p>
-        </w:tc>
-        <w:tc>
-          <w:tcPr>
-            <w:tcW w:w="560" w:type="dxa"/>
-            <w:tcBorders>
-              <w:top w:val="nil"/>
-              <w:left w:val="nil"/>
-              <w:bottom w:val="single" w:sz="8" w:space="0" w:color="8EA9DB"/>
-              <w:right w:val="single" w:sz="4" w:space="0" w:color="8EA9DB"/>
-            </w:tcBorders>
-            <w:shd w:val="clear" w:color="auto" w:fill="auto"/>
-            <w:vAlign w:val="center"/>
-            <w:hideMark/>
-          </w:tcPr>
-          <w:p>
-            <w:pPr>
-              <w:spacing w:after="0" w:line="240" w:lineRule="auto"/>
-              <w:jc w:val="center"/>
-              <w:rPr>
-                <w:rFonts w:ascii="Calibri" w:eastAsia="Times New Roman" w:hAnsi="Calibri" w:cs="Calibri"/>
-                <w:b/>
-                <w:bCs/>
-                <w:color w:val="44546A"/>
-              </w:rPr>
-            </w:pPr>
-            <w:r>
-              <w:rPr>
-                <w:rFonts w:ascii="Calibri" w:eastAsia="Times New Roman" w:hAnsi="Calibri" w:cs="Calibri"/>
-                <w:b/>
-                <w:bCs/>
-                <w:color w:val="44546A"/>
-              </w:rPr>
-              <w:t> </w:t>
-            </w:r>
-          </w:p>
-        </w:tc>
-        <w:tc>
-          <w:tcPr>
-            <w:tcW w:w="560" w:type="dxa"/>
-            <w:tcBorders>
-              <w:top w:val="nil"/>
-              <w:left w:val="nil"/>
-              <w:bottom w:val="single" w:sz="8" w:space="0" w:color="8EA9DB"/>
-              <w:right w:val="single" w:sz="4" w:space="0" w:color="8EA9DB"/>
-            </w:tcBorders>
-            <w:shd w:val="clear" w:color="auto" w:fill="auto"/>
-            <w:vAlign w:val="center"/>
-            <w:hideMark/>
-          </w:tcPr>
-          <w:p>
-            <w:pPr>
-              <w:spacing w:after="0" w:line="240" w:lineRule="auto"/>
-              <w:jc w:val="center"/>
-              <w:rPr>
-                <w:rFonts w:ascii="Calibri" w:eastAsia="Times New Roman" w:hAnsi="Calibri" w:cs="Calibri"/>
-                <w:b/>
-                <w:bCs/>
-                <w:color w:val="44546A"/>
-              </w:rPr>
-            </w:pPr>
-            <w:r>
-              <w:rPr>
-                <w:rFonts w:ascii="Calibri" w:eastAsia="Times New Roman" w:hAnsi="Calibri" w:cs="Calibri"/>
-                <w:b/>
-                <w:bCs/>
-                <w:color w:val="44546A"/>
-              </w:rPr>
-              <w:t> </w:t>
-            </w:r>
-          </w:p>
-        </w:tc>
-        <w:tc>
-          <w:tcPr>
-            <w:tcW w:w="560" w:type="dxa"/>
-            <w:tcBorders>
-              <w:top w:val="nil"/>
-              <w:left w:val="nil"/>
-              <w:bottom w:val="single" w:sz="8" w:space="0" w:color="8EA9DB"/>
-              <w:right w:val="single" w:sz="4" w:space="0" w:color="8EA9DB"/>
-            </w:tcBorders>
-            <w:shd w:val="clear" w:color="auto" w:fill="auto"/>
-            <w:vAlign w:val="center"/>
-            <w:hideMark/>
-          </w:tcPr>
-          <w:p>
-            <w:pPr>
-              <w:spacing w:after="0" w:line="240" w:lineRule="auto"/>
-              <w:jc w:val="center"/>
-              <w:rPr>
-                <w:rFonts w:ascii="Calibri" w:eastAsia="Times New Roman" w:hAnsi="Calibri" w:cs="Calibri"/>
-                <w:b/>
-                <w:bCs/>
-                <w:color w:val="44546A"/>
-              </w:rPr>
-            </w:pPr>
-            <w:r>
-              <w:rPr>
-                <w:rFonts w:ascii="Calibri" w:eastAsia="Times New Roman" w:hAnsi="Calibri" w:cs="Calibri"/>
-                <w:b/>
-                <w:bCs/>
-                <w:color w:val="44546A"/>
-              </w:rPr>
-              <w:t> </w:t>
-            </w:r>
-          </w:p>
-        </w:tc>
-        <w:tc>
-          <w:tcPr>
-            <w:tcW w:w="560" w:type="dxa"/>
+            <w:tcW w:w="656" w:type="dxa"/>
+            <w:tcBorders>
+              <w:top w:val="nil"/>
+              <w:left w:val="nil"/>
+              <w:bottom w:val="single" w:sz="8" w:space="0" w:color="8EA9DB"/>
+              <w:right w:val="single" w:sz="4" w:space="0" w:color="8EA9DB"/>
+            </w:tcBorders>
+            <w:shd w:val="clear" w:color="auto" w:fill="auto"/>
+            <w:vAlign w:val="center"/>
+            <w:hideMark/>
+          </w:tcPr>
+          <w:p>
+            <w:pPr>
+              <w:spacing w:after="0" w:line="240" w:lineRule="auto"/>
+              <w:jc w:val="center"/>
+              <w:rPr>
+                <w:rFonts w:ascii="Calibri" w:eastAsia="Times New Roman" w:hAnsi="Calibri" w:cs="Calibri"/>
+                <w:b/>
+                <w:bCs/>
+                <w:color w:val="44546A"/>
+              </w:rPr>
+            </w:pPr>
+            <w:r>
+              <w:rPr>
+                <w:rFonts w:ascii="Calibri" w:eastAsia="Times New Roman" w:hAnsi="Calibri" w:cs="Calibri"/>
+                <w:b/>
+                <w:bCs/>
+                <w:color w:val="44546A"/>
+              </w:rPr>
+              <w:t> </w:t>
+            </w:r>
+          </w:p>
+        </w:tc>
+        <w:tc>
+          <w:tcPr>
+            <w:tcW w:w="656" w:type="dxa"/>
+            <w:tcBorders>
+              <w:top w:val="nil"/>
+              <w:left w:val="nil"/>
+              <w:bottom w:val="single" w:sz="8" w:space="0" w:color="8EA9DB"/>
+              <w:right w:val="single" w:sz="4" w:space="0" w:color="8EA9DB"/>
+            </w:tcBorders>
+            <w:shd w:val="clear" w:color="auto" w:fill="auto"/>
+            <w:vAlign w:val="center"/>
+            <w:hideMark/>
+          </w:tcPr>
+          <w:p>
+            <w:pPr>
+              <w:spacing w:after="0" w:line="240" w:lineRule="auto"/>
+              <w:jc w:val="center"/>
+              <w:rPr>
+                <w:rFonts w:ascii="Calibri" w:eastAsia="Times New Roman" w:hAnsi="Calibri" w:cs="Calibri"/>
+                <w:b/>
+                <w:bCs/>
+                <w:color w:val="44546A"/>
+              </w:rPr>
+            </w:pPr>
+            <w:r>
+              <w:rPr>
+                <w:rFonts w:ascii="Calibri" w:eastAsia="Times New Roman" w:hAnsi="Calibri" w:cs="Calibri"/>
+                <w:b/>
+                <w:bCs/>
+                <w:color w:val="44546A"/>
+              </w:rPr>
+              <w:t> </w:t>
+            </w:r>
+          </w:p>
+        </w:tc>
+        <w:tc>
+          <w:tcPr>
+            <w:tcW w:w="656" w:type="dxa"/>
+            <w:tcBorders>
+              <w:top w:val="nil"/>
+              <w:left w:val="nil"/>
+              <w:bottom w:val="single" w:sz="8" w:space="0" w:color="8EA9DB"/>
+              <w:right w:val="single" w:sz="4" w:space="0" w:color="8EA9DB"/>
+            </w:tcBorders>
+            <w:shd w:val="clear" w:color="auto" w:fill="auto"/>
+            <w:vAlign w:val="center"/>
+            <w:hideMark/>
+          </w:tcPr>
+          <w:p>
+            <w:pPr>
+              <w:spacing w:after="0" w:line="240" w:lineRule="auto"/>
+              <w:jc w:val="center"/>
+              <w:rPr>
+                <w:rFonts w:ascii="Calibri" w:eastAsia="Times New Roman" w:hAnsi="Calibri" w:cs="Calibri"/>
+                <w:b/>
+                <w:bCs/>
+                <w:color w:val="44546A"/>
+              </w:rPr>
+            </w:pPr>
+            <w:r>
+              <w:rPr>
+                <w:rFonts w:ascii="Calibri" w:eastAsia="Times New Roman" w:hAnsi="Calibri" w:cs="Calibri"/>
+                <w:b/>
+                <w:bCs/>
+                <w:color w:val="44546A"/>
+              </w:rPr>
+              <w:t> </w:t>
+            </w:r>
+          </w:p>
+        </w:tc>
+        <w:tc>
+          <w:tcPr>
+            <w:tcW w:w="656" w:type="dxa"/>
             <w:tcBorders>
               <w:top w:val="nil"/>
               <w:left w:val="nil"/>
@@ -7450,7 +6150,7 @@
         </w:trPr>
         <w:tc>
           <w:tcPr>
-            <w:tcW w:w="1540" w:type="dxa"/>
+            <w:tcW w:w="1632" w:type="dxa"/>
             <w:tcBorders>
               <w:top w:val="nil"/>
               <w:left w:val="nil"/>
@@ -7485,7 +6185,7 @@
         </w:tc>
         <w:tc>
           <w:tcPr>
-            <w:tcW w:w="900" w:type="dxa"/>
+            <w:tcW w:w="1020" w:type="dxa"/>
             <w:tcBorders>
               <w:top w:val="nil"/>
               <w:left w:val="nil"/>
@@ -7520,147 +6220,112 @@
         </w:tc>
         <w:tc>
           <w:tcPr>
-            <w:tcW w:w="560" w:type="dxa"/>
-            <w:tcBorders>
-              <w:top w:val="nil"/>
-              <w:left w:val="nil"/>
-              <w:bottom w:val="single" w:sz="8" w:space="0" w:color="8EA9DB"/>
-              <w:right w:val="single" w:sz="4" w:space="0" w:color="8EA9DB"/>
-            </w:tcBorders>
-            <w:shd w:val="clear" w:color="auto" w:fill="auto"/>
-            <w:vAlign w:val="center"/>
-            <w:hideMark/>
-          </w:tcPr>
-          <w:p>
-            <w:pPr>
-              <w:spacing w:after="0" w:line="240" w:lineRule="auto"/>
-              <w:jc w:val="center"/>
-              <w:rPr>
-                <w:rFonts w:ascii="Calibri" w:eastAsia="Times New Roman" w:hAnsi="Calibri" w:cs="Calibri"/>
-                <w:b/>
-                <w:bCs/>
-                <w:color w:val="44546A"/>
-              </w:rPr>
-            </w:pPr>
-            <w:r>
-              <w:rPr>
-                <w:rFonts w:ascii="Calibri" w:eastAsia="Times New Roman" w:hAnsi="Calibri" w:cs="Calibri"/>
-                <w:b/>
-                <w:bCs/>
-                <w:color w:val="44546A"/>
-              </w:rPr>
-              <w:t> </w:t>
-            </w:r>
-          </w:p>
-        </w:tc>
-        <w:tc>
-          <w:tcPr>
-            <w:tcW w:w="560" w:type="dxa"/>
-            <w:tcBorders>
-              <w:top w:val="nil"/>
-              <w:left w:val="nil"/>
-              <w:bottom w:val="single" w:sz="8" w:space="0" w:color="8EA9DB"/>
-              <w:right w:val="single" w:sz="4" w:space="0" w:color="8EA9DB"/>
-            </w:tcBorders>
-            <w:shd w:val="clear" w:color="auto" w:fill="auto"/>
-            <w:vAlign w:val="center"/>
-            <w:hideMark/>
-          </w:tcPr>
-          <w:p>
-            <w:pPr>
-              <w:spacing w:after="0" w:line="240" w:lineRule="auto"/>
-              <w:jc w:val="center"/>
-              <w:rPr>
-                <w:rFonts w:ascii="Calibri" w:eastAsia="Times New Roman" w:hAnsi="Calibri" w:cs="Calibri"/>
-                <w:b/>
-                <w:bCs/>
-                <w:color w:val="44546A"/>
-              </w:rPr>
-            </w:pPr>
-            <w:r>
-              <w:rPr>
-                <w:rFonts w:ascii="Calibri" w:eastAsia="Times New Roman" w:hAnsi="Calibri" w:cs="Calibri"/>
-                <w:b/>
-                <w:bCs/>
-                <w:color w:val="44546A"/>
-              </w:rPr>
-              <w:t> </w:t>
-            </w:r>
-          </w:p>
-        </w:tc>
-        <w:tc>
-          <w:tcPr>
-            <w:tcW w:w="560" w:type="dxa"/>
-            <w:tcBorders>
-              <w:top w:val="nil"/>
-              <w:left w:val="nil"/>
-              <w:bottom w:val="single" w:sz="8" w:space="0" w:color="8EA9DB"/>
-              <w:right w:val="single" w:sz="4" w:space="0" w:color="8EA9DB"/>
-            </w:tcBorders>
-            <w:shd w:val="clear" w:color="auto" w:fill="auto"/>
-            <w:vAlign w:val="center"/>
-            <w:hideMark/>
-          </w:tcPr>
-          <w:p>
-            <w:pPr>
-              <w:spacing w:after="0" w:line="240" w:lineRule="auto"/>
-              <w:jc w:val="center"/>
-              <w:rPr>
-                <w:rFonts w:ascii="Calibri" w:eastAsia="Times New Roman" w:hAnsi="Calibri" w:cs="Calibri"/>
-                <w:b/>
-                <w:bCs/>
-                <w:color w:val="44546A"/>
-              </w:rPr>
-            </w:pPr>
-            <w:r>
-              <w:rPr>
-                <w:rFonts w:ascii="Calibri" w:eastAsia="Times New Roman" w:hAnsi="Calibri" w:cs="Calibri"/>
-                <w:b/>
-                <w:bCs/>
-                <w:color w:val="44546A"/>
-              </w:rPr>
-              <w:t> </w:t>
-            </w:r>
-          </w:p>
-        </w:tc>
-        <w:tc>
-          <w:tcPr>
-            <w:tcW w:w="560" w:type="dxa"/>
-            <w:tcBorders>
-              <w:top w:val="nil"/>
-              <w:left w:val="nil"/>
-              <w:bottom w:val="single" w:sz="8" w:space="0" w:color="8EA9DB"/>
-              <w:right w:val="single" w:sz="4" w:space="0" w:color="8EA9DB"/>
-            </w:tcBorders>
-            <w:shd w:val="clear" w:color="auto" w:fill="auto"/>
-            <w:vAlign w:val="center"/>
-            <w:hideMark/>
-          </w:tcPr>
-          <w:p>
-            <w:pPr>
-              <w:spacing w:after="0" w:line="240" w:lineRule="auto"/>
-              <w:jc w:val="center"/>
-              <w:rPr>
-                <w:rFonts w:ascii="Calibri" w:eastAsia="Times New Roman" w:hAnsi="Calibri" w:cs="Calibri"/>
-                <w:b/>
-                <w:bCs/>
-                <w:color w:val="44546A"/>
-              </w:rPr>
-            </w:pPr>
-            <w:r>
-              <w:rPr>
-                <w:rFonts w:ascii="Calibri" w:eastAsia="Times New Roman" w:hAnsi="Calibri" w:cs="Calibri"/>
-                <w:b/>
-                <w:bCs/>
-                <w:color w:val="44546A"/>
-              </w:rPr>
-              <w:t> </w:t>
-            </w:r>
-          </w:p>
-        </w:tc>
-        <w:tc>
-          <w:tcPr>
-            <w:tcW w:w="560" w:type="dxa"/>
+            <w:tcW w:w="656" w:type="dxa"/>
+            <w:tcBorders>
+              <w:top w:val="nil"/>
+              <w:left w:val="nil"/>
+              <w:bottom w:val="single" w:sz="8" w:space="0" w:color="8EA9DB"/>
+              <w:right w:val="single" w:sz="4" w:space="0" w:color="8EA9DB"/>
+            </w:tcBorders>
+            <w:shd w:val="clear" w:color="auto" w:fill="auto"/>
+            <w:vAlign w:val="center"/>
+            <w:hideMark/>
+          </w:tcPr>
+          <w:p>
+            <w:pPr>
+              <w:spacing w:after="0" w:line="240" w:lineRule="auto"/>
+              <w:jc w:val="center"/>
+              <w:rPr>
+                <w:rFonts w:ascii="Calibri" w:eastAsia="Times New Roman" w:hAnsi="Calibri" w:cs="Calibri"/>
+                <w:b/>
+                <w:bCs/>
+                <w:color w:val="44546A"/>
+              </w:rPr>
+            </w:pPr>
+            <w:r>
+              <w:rPr>
+                <w:rFonts w:ascii="Calibri" w:eastAsia="Times New Roman" w:hAnsi="Calibri" w:cs="Calibri"/>
+                <w:b/>
+                <w:bCs/>
+                <w:color w:val="44546A"/>
+              </w:rPr>
+              <w:t> </w:t>
+            </w:r>
+          </w:p>
+        </w:tc>
+        <w:tc>
+          <w:tcPr>
+            <w:tcW w:w="656" w:type="dxa"/>
+            <w:tcBorders>
+              <w:top w:val="nil"/>
+              <w:left w:val="nil"/>
+              <w:bottom w:val="single" w:sz="8" w:space="0" w:color="8EA9DB"/>
+              <w:right w:val="single" w:sz="4" w:space="0" w:color="8EA9DB"/>
+            </w:tcBorders>
+            <w:shd w:val="clear" w:color="auto" w:fill="auto"/>
+            <w:vAlign w:val="center"/>
+            <w:hideMark/>
+          </w:tcPr>
+          <w:p>
+            <w:pPr>
+              <w:spacing w:after="0" w:line="240" w:lineRule="auto"/>
+              <w:jc w:val="center"/>
+              <w:rPr>
+                <w:rFonts w:ascii="Calibri" w:eastAsia="Times New Roman" w:hAnsi="Calibri" w:cs="Calibri"/>
+                <w:b/>
+                <w:bCs/>
+                <w:color w:val="44546A"/>
+              </w:rPr>
+            </w:pPr>
+            <w:r>
+              <w:rPr>
+                <w:rFonts w:ascii="Calibri" w:eastAsia="Times New Roman" w:hAnsi="Calibri" w:cs="Calibri"/>
+                <w:b/>
+                <w:bCs/>
+                <w:color w:val="44546A"/>
+              </w:rPr>
+              <w:t> </w:t>
+            </w:r>
+          </w:p>
+        </w:tc>
+        <w:tc>
+          <w:tcPr>
+            <w:tcW w:w="656" w:type="dxa"/>
+            <w:tcBorders>
+              <w:top w:val="nil"/>
+              <w:left w:val="nil"/>
+              <w:bottom w:val="single" w:sz="8" w:space="0" w:color="8EA9DB"/>
+              <w:right w:val="single" w:sz="4" w:space="0" w:color="8EA9DB"/>
+            </w:tcBorders>
+            <w:shd w:val="clear" w:color="auto" w:fill="auto"/>
+            <w:vAlign w:val="center"/>
+            <w:hideMark/>
+          </w:tcPr>
+          <w:p>
+            <w:pPr>
+              <w:spacing w:after="0" w:line="240" w:lineRule="auto"/>
+              <w:jc w:val="center"/>
+              <w:rPr>
+                <w:rFonts w:ascii="Calibri" w:eastAsia="Times New Roman" w:hAnsi="Calibri" w:cs="Calibri"/>
+                <w:b/>
+                <w:bCs/>
+                <w:color w:val="44546A"/>
+              </w:rPr>
+            </w:pPr>
+            <w:r>
+              <w:rPr>
+                <w:rFonts w:ascii="Calibri" w:eastAsia="Times New Roman" w:hAnsi="Calibri" w:cs="Calibri"/>
+                <w:b/>
+                <w:bCs/>
+                <w:color w:val="44546A"/>
+              </w:rPr>
+              <w:t> </w:t>
+            </w:r>
+          </w:p>
+        </w:tc>
+        <w:tc>
+          <w:tcPr>
+            <w:tcW w:w="656" w:type="dxa"/>
             <w:tcBorders>
               <w:top w:val="nil"/>
               <w:left w:val="nil"/>
@@ -7695,112 +6360,77 @@
         </w:tc>
         <w:tc>
           <w:tcPr>
-            <w:tcW w:w="560" w:type="dxa"/>
-            <w:tcBorders>
-              <w:top w:val="nil"/>
-              <w:left w:val="nil"/>
-              <w:bottom w:val="single" w:sz="8" w:space="0" w:color="8EA9DB"/>
-              <w:right w:val="single" w:sz="4" w:space="0" w:color="8EA9DB"/>
-            </w:tcBorders>
-            <w:shd w:val="clear" w:color="auto" w:fill="auto"/>
-            <w:vAlign w:val="center"/>
-            <w:hideMark/>
-          </w:tcPr>
-          <w:p>
-            <w:pPr>
-              <w:spacing w:after="0" w:line="240" w:lineRule="auto"/>
-              <w:jc w:val="center"/>
-              <w:rPr>
-                <w:rFonts w:ascii="Calibri" w:eastAsia="Times New Roman" w:hAnsi="Calibri" w:cs="Calibri"/>
-                <w:b/>
-                <w:bCs/>
-                <w:color w:val="44546A"/>
-              </w:rPr>
-            </w:pPr>
-            <w:r>
-              <w:rPr>
-                <w:rFonts w:ascii="Calibri" w:eastAsia="Times New Roman" w:hAnsi="Calibri" w:cs="Calibri"/>
-                <w:b/>
-                <w:bCs/>
-                <w:color w:val="44546A"/>
-              </w:rPr>
-              <w:t> </w:t>
-            </w:r>
-          </w:p>
-        </w:tc>
-        <w:tc>
-          <w:tcPr>
-            <w:tcW w:w="560" w:type="dxa"/>
-            <w:tcBorders>
-              <w:top w:val="nil"/>
-              <w:left w:val="nil"/>
-              <w:bottom w:val="single" w:sz="8" w:space="0" w:color="8EA9DB"/>
-              <w:right w:val="single" w:sz="4" w:space="0" w:color="8EA9DB"/>
-            </w:tcBorders>
-            <w:shd w:val="clear" w:color="auto" w:fill="auto"/>
-            <w:vAlign w:val="center"/>
-            <w:hideMark/>
-          </w:tcPr>
-          <w:p>
-            <w:pPr>
-              <w:spacing w:after="0" w:line="240" w:lineRule="auto"/>
-              <w:jc w:val="center"/>
-              <w:rPr>
-                <w:rFonts w:ascii="Calibri" w:eastAsia="Times New Roman" w:hAnsi="Calibri" w:cs="Calibri"/>
-                <w:b/>
-                <w:bCs/>
-                <w:color w:val="44546A"/>
-              </w:rPr>
-            </w:pPr>
-            <w:r>
-              <w:rPr>
-                <w:rFonts w:ascii="Calibri" w:eastAsia="Times New Roman" w:hAnsi="Calibri" w:cs="Calibri"/>
-                <w:b/>
-                <w:bCs/>
-                <w:color w:val="44546A"/>
-              </w:rPr>
-              <w:t> </w:t>
-            </w:r>
-          </w:p>
-        </w:tc>
-        <w:tc>
-          <w:tcPr>
-            <w:tcW w:w="560" w:type="dxa"/>
-            <w:tcBorders>
-              <w:top w:val="nil"/>
-              <w:left w:val="nil"/>
-              <w:bottom w:val="single" w:sz="8" w:space="0" w:color="8EA9DB"/>
-              <w:right w:val="single" w:sz="4" w:space="0" w:color="8EA9DB"/>
-            </w:tcBorders>
-            <w:shd w:val="clear" w:color="auto" w:fill="auto"/>
-            <w:vAlign w:val="center"/>
-            <w:hideMark/>
-          </w:tcPr>
-          <w:p>
-            <w:pPr>
-              <w:spacing w:after="0" w:line="240" w:lineRule="auto"/>
-              <w:jc w:val="center"/>
-              <w:rPr>
-                <w:rFonts w:ascii="Calibri" w:eastAsia="Times New Roman" w:hAnsi="Calibri" w:cs="Calibri"/>
-                <w:b/>
-                <w:bCs/>
-                <w:color w:val="44546A"/>
-              </w:rPr>
-            </w:pPr>
-            <w:r>
-              <w:rPr>
-                <w:rFonts w:ascii="Calibri" w:eastAsia="Times New Roman" w:hAnsi="Calibri" w:cs="Calibri"/>
-                <w:b/>
-                <w:bCs/>
-                <w:color w:val="44546A"/>
-              </w:rPr>
-              <w:t> </w:t>
-            </w:r>
-          </w:p>
-        </w:tc>
-        <w:tc>
-          <w:tcPr>
-            <w:tcW w:w="560" w:type="dxa"/>
+            <w:tcW w:w="656" w:type="dxa"/>
+            <w:tcBorders>
+              <w:top w:val="nil"/>
+              <w:left w:val="nil"/>
+              <w:bottom w:val="single" w:sz="8" w:space="0" w:color="8EA9DB"/>
+              <w:right w:val="single" w:sz="4" w:space="0" w:color="8EA9DB"/>
+            </w:tcBorders>
+            <w:shd w:val="clear" w:color="auto" w:fill="auto"/>
+            <w:vAlign w:val="center"/>
+            <w:hideMark/>
+          </w:tcPr>
+          <w:p>
+            <w:pPr>
+              <w:spacing w:after="0" w:line="240" w:lineRule="auto"/>
+              <w:jc w:val="center"/>
+              <w:rPr>
+                <w:rFonts w:ascii="Calibri" w:eastAsia="Times New Roman" w:hAnsi="Calibri" w:cs="Calibri"/>
+                <w:b/>
+                <w:bCs/>
+                <w:color w:val="44546A"/>
+              </w:rPr>
+            </w:pPr>
+            <w:r>
+              <w:rPr>
+                <w:rFonts w:ascii="Calibri" w:eastAsia="Times New Roman" w:hAnsi="Calibri" w:cs="Calibri"/>
+                <w:b/>
+                <w:bCs/>
+                <w:color w:val="44546A"/>
+              </w:rPr>
+              <w:t> </w:t>
+            </w:r>
+          </w:p>
+        </w:tc>
+        <w:tc>
+          <w:tcPr>
+            <w:tcW w:w="656" w:type="dxa"/>
+            <w:tcBorders>
+              <w:top w:val="nil"/>
+              <w:left w:val="nil"/>
+              <w:bottom w:val="single" w:sz="8" w:space="0" w:color="8EA9DB"/>
+              <w:right w:val="single" w:sz="4" w:space="0" w:color="8EA9DB"/>
+            </w:tcBorders>
+            <w:shd w:val="clear" w:color="auto" w:fill="auto"/>
+            <w:vAlign w:val="center"/>
+            <w:hideMark/>
+          </w:tcPr>
+          <w:p>
+            <w:pPr>
+              <w:spacing w:after="0" w:line="240" w:lineRule="auto"/>
+              <w:jc w:val="center"/>
+              <w:rPr>
+                <w:rFonts w:ascii="Calibri" w:eastAsia="Times New Roman" w:hAnsi="Calibri" w:cs="Calibri"/>
+                <w:b/>
+                <w:bCs/>
+                <w:color w:val="44546A"/>
+              </w:rPr>
+            </w:pPr>
+            <w:r>
+              <w:rPr>
+                <w:rFonts w:ascii="Calibri" w:eastAsia="Times New Roman" w:hAnsi="Calibri" w:cs="Calibri"/>
+                <w:b/>
+                <w:bCs/>
+                <w:color w:val="44546A"/>
+              </w:rPr>
+              <w:t> </w:t>
+            </w:r>
+          </w:p>
+        </w:tc>
+        <w:tc>
+          <w:tcPr>
+            <w:tcW w:w="656" w:type="dxa"/>
             <w:tcBorders>
               <w:top w:val="nil"/>
               <w:left w:val="nil"/>
@@ -7840,7 +6470,7 @@
         </w:trPr>
         <w:tc>
           <w:tcPr>
-            <w:tcW w:w="2440" w:type="dxa"/>
+            <w:tcW w:w="2652" w:type="dxa"/>
             <w:gridSpan w:val="2"/>
             <w:tcBorders>
               <w:top w:val="single" w:sz="4" w:space="0" w:color="4472C4"/>
@@ -7876,7 +6506,7 @@
         </w:tc>
         <w:tc>
           <w:tcPr>
-            <w:tcW w:w="560" w:type="dxa"/>
+            <w:tcW w:w="656" w:type="dxa"/>
             <w:tcBorders>
               <w:top w:val="single" w:sz="4" w:space="0" w:color="4472C4"/>
               <w:left w:val="nil"/>
@@ -7911,7 +6541,7 @@
         </w:tc>
         <w:tc>
           <w:tcPr>
-            <w:tcW w:w="560" w:type="dxa"/>
+            <w:tcW w:w="656" w:type="dxa"/>
             <w:tcBorders>
               <w:top w:val="single" w:sz="4" w:space="0" w:color="4472C4"/>
               <w:left w:val="nil"/>
@@ -7946,7 +6576,7 @@
         </w:tc>
         <w:tc>
           <w:tcPr>
-            <w:tcW w:w="560" w:type="dxa"/>
+            <w:tcW w:w="656" w:type="dxa"/>
             <w:tcBorders>
               <w:top w:val="single" w:sz="4" w:space="0" w:color="4472C4"/>
               <w:left w:val="nil"/>
@@ -7981,7 +6611,7 @@
         </w:tc>
         <w:tc>
           <w:tcPr>
-            <w:tcW w:w="560" w:type="dxa"/>
+            <w:tcW w:w="656" w:type="dxa"/>
             <w:tcBorders>
               <w:top w:val="single" w:sz="4" w:space="0" w:color="4472C4"/>
               <w:left w:val="nil"/>
@@ -8010,13 +6640,13 @@
                 <w:bCs/>
                 <w:color w:val="000000"/>
               </w:rPr>
-              <w:t>2</w:t>
-            </w:r>
-          </w:p>
-        </w:tc>
-        <w:tc>
-          <w:tcPr>
-            <w:tcW w:w="560" w:type="dxa"/>
+              <w:t>1</w:t>
+            </w:r>
+          </w:p>
+        </w:tc>
+        <w:tc>
+          <w:tcPr>
+            <w:tcW w:w="656" w:type="dxa"/>
             <w:tcBorders>
               <w:top w:val="single" w:sz="4" w:space="0" w:color="4472C4"/>
               <w:left w:val="nil"/>
@@ -8045,13 +6675,13 @@
                 <w:bCs/>
                 <w:color w:val="000000"/>
               </w:rPr>
-              <w:t>1</w:t>
-            </w:r>
-          </w:p>
-        </w:tc>
-        <w:tc>
-          <w:tcPr>
-            <w:tcW w:w="560" w:type="dxa"/>
+              <w:t>2</w:t>
+            </w:r>
+          </w:p>
+        </w:tc>
+        <w:tc>
+          <w:tcPr>
+            <w:tcW w:w="656" w:type="dxa"/>
             <w:tcBorders>
               <w:top w:val="single" w:sz="4" w:space="0" w:color="4472C4"/>
               <w:left w:val="nil"/>
@@ -8080,83 +6710,13 @@
                 <w:bCs/>
                 <w:color w:val="000000"/>
               </w:rPr>
-              <w:t>2</w:t>
-            </w:r>
-          </w:p>
-        </w:tc>
-        <w:tc>
-          <w:tcPr>
-            <w:tcW w:w="560" w:type="dxa"/>
-            <w:tcBorders>
-              <w:top w:val="single" w:sz="4" w:space="0" w:color="4472C4"/>
-              <w:left w:val="nil"/>
-              <w:bottom w:val="double" w:sz="6" w:space="0" w:color="4472C4"/>
-              <w:right w:val="nil"/>
-            </w:tcBorders>
-            <w:shd w:val="clear" w:color="auto" w:fill="auto"/>
-            <w:vAlign w:val="center"/>
-            <w:hideMark/>
-          </w:tcPr>
-          <w:p>
-            <w:pPr>
-              <w:spacing w:after="0" w:line="240" w:lineRule="auto"/>
-              <w:jc w:val="center"/>
-              <w:rPr>
-                <w:rFonts w:ascii="Calibri" w:eastAsia="Times New Roman" w:hAnsi="Calibri" w:cs="Calibri"/>
-                <w:b/>
-                <w:bCs/>
-                <w:color w:val="000000"/>
-              </w:rPr>
-            </w:pPr>
-            <w:r>
-              <w:rPr>
-                <w:rFonts w:ascii="Calibri" w:eastAsia="Times New Roman" w:hAnsi="Calibri" w:cs="Calibri"/>
-                <w:b/>
-                <w:bCs/>
-                <w:color w:val="000000"/>
-              </w:rPr>
               <w:t>8</w:t>
             </w:r>
           </w:p>
         </w:tc>
         <w:tc>
           <w:tcPr>
-            <w:tcW w:w="560" w:type="dxa"/>
-            <w:tcBorders>
-              <w:top w:val="single" w:sz="4" w:space="0" w:color="4472C4"/>
-              <w:left w:val="nil"/>
-              <w:bottom w:val="double" w:sz="6" w:space="0" w:color="4472C4"/>
-              <w:right w:val="nil"/>
-            </w:tcBorders>
-            <w:shd w:val="clear" w:color="auto" w:fill="auto"/>
-            <w:vAlign w:val="center"/>
-            <w:hideMark/>
-          </w:tcPr>
-          <w:p>
-            <w:pPr>
-              <w:spacing w:after="0" w:line="240" w:lineRule="auto"/>
-              <w:jc w:val="center"/>
-              <w:rPr>
-                <w:rFonts w:ascii="Calibri" w:eastAsia="Times New Roman" w:hAnsi="Calibri" w:cs="Calibri"/>
-                <w:b/>
-                <w:bCs/>
-                <w:color w:val="000000"/>
-              </w:rPr>
-            </w:pPr>
-            <w:r>
-              <w:rPr>
-                <w:rFonts w:ascii="Calibri" w:eastAsia="Times New Roman" w:hAnsi="Calibri" w:cs="Calibri"/>
-                <w:b/>
-                <w:bCs/>
-                <w:color w:val="000000"/>
-              </w:rPr>
-              <w:t>2</w:t>
-            </w:r>
-          </w:p>
-        </w:tc>
-        <w:tc>
-          <w:tcPr>
-            <w:tcW w:w="560" w:type="dxa"/>
+            <w:tcW w:w="656" w:type="dxa"/>
             <w:tcBorders>
               <w:top w:val="single" w:sz="4" w:space="0" w:color="4472C4"/>
               <w:left w:val="nil"/>
@@ -8228,10 +6788,10 @@
             <v:path o:extrusionok="f" gradientshapeok="t" o:connecttype="rect"/>
             <o:lock v:ext="edit" aspectratio="t"/>
           </v:shapetype>
-          <v:shape id="_x0000_i1025" type="#_x0000_t75" style="width:463.5pt;height:674.5pt" o:ole="">
+          <v:shape id="_x0000_i1025" type="#_x0000_t75" style="width:463.45pt;height:674.7pt" o:ole="">
             <v:imagedata r:id="rId7" o:title=""/>
           </v:shape>
-          <o:OLEObject Type="Embed" ProgID="Visio.Drawing.15" ShapeID="_x0000_i1025" DrawAspect="Content" ObjectID="_1690727696" r:id="rId8"/>
+          <o:OLEObject Type="Embed" ProgID="Visio.Drawing.15" ShapeID="_x0000_i1025" DrawAspect="Content" ObjectID="_1690912379" r:id="rId8"/>
         </w:object>
       </w:r>
     </w:p>
